--- a/report.docx
+++ b/report.docx
@@ -383,8 +383,6 @@
       <w:pPr>
         <w:bidi/>
         <w:rPr>
-          <w:rFonts w:hint="cs"/>
-          <w:rtl/>
           <w:lang w:bidi="fa-IR"/>
         </w:rPr>
       </w:pPr>
@@ -412,8 +410,6 @@
         </w:rPr>
         <w:t xml:space="preserve"> در خانه آدرس که 000000 است قرار گرفته همچنین به خاطر این جایگزینی موفق داده در خروجی نیز قرار گرفته است :</w:t>
       </w:r>
-      <w:bookmarkStart w:id="0" w:name="_GoBack"/>
-      <w:bookmarkEnd w:id="0"/>
     </w:p>
     <w:p>
       <w:pPr>
@@ -507,82 +503,1009 @@
       <w:pPr>
         <w:bidi/>
         <w:rPr>
-          <w:rtl/>
-          <w:lang w:bidi="fa-IR"/>
-        </w:rPr>
-      </w:pPr>
-    </w:p>
-    <w:p>
-      <w:pPr>
-        <w:bidi/>
-        <w:rPr>
-          <w:rtl/>
-          <w:lang w:bidi="fa-IR"/>
-        </w:rPr>
-      </w:pPr>
-    </w:p>
-    <w:p>
-      <w:pPr>
-        <w:bidi/>
-        <w:rPr>
-          <w:rtl/>
-          <w:lang w:bidi="fa-IR"/>
-        </w:rPr>
-      </w:pPr>
-    </w:p>
-    <w:p>
-      <w:pPr>
-        <w:bidi/>
-        <w:rPr>
-          <w:rtl/>
-          <w:lang w:bidi="fa-IR"/>
-        </w:rPr>
-      </w:pPr>
-    </w:p>
-    <w:p>
-      <w:pPr>
-        <w:bidi/>
-        <w:rPr>
-          <w:rtl/>
-          <w:lang w:bidi="fa-IR"/>
-        </w:rPr>
-      </w:pPr>
-    </w:p>
-    <w:p>
-      <w:pPr>
-        <w:bidi/>
-        <w:rPr>
-          <w:rtl/>
-          <w:lang w:bidi="fa-IR"/>
-        </w:rPr>
-      </w:pPr>
-    </w:p>
-    <w:p>
-      <w:pPr>
-        <w:bidi/>
-        <w:rPr>
-          <w:rtl/>
-          <w:lang w:bidi="fa-IR"/>
-        </w:rPr>
-      </w:pPr>
-    </w:p>
-    <w:p>
-      <w:pPr>
-        <w:bidi/>
-        <w:rPr>
-          <w:rtl/>
-          <w:lang w:bidi="fa-IR"/>
-        </w:rPr>
-      </w:pPr>
-    </w:p>
-    <w:p>
-      <w:pPr>
-        <w:bidi/>
-        <w:rPr>
-          <w:rtl/>
-          <w:lang w:bidi="fa-IR"/>
-        </w:rPr>
-      </w:pPr>
+          <w:rFonts w:hint="cs"/>
+          <w:rtl/>
+          <w:lang w:bidi="fa-IR"/>
+        </w:rPr>
+      </w:pPr>
+      <w:r>
+        <w:rPr>
+          <w:lang w:bidi="fa-IR"/>
+        </w:rPr>
+        <w:t xml:space="preserve">Tag valid </w:t>
+      </w:r>
+      <w:proofErr w:type="gramStart"/>
+      <w:r>
+        <w:rPr>
+          <w:lang w:bidi="fa-IR"/>
+        </w:rPr>
+        <w:t>array</w:t>
+      </w:r>
+      <w:r>
+        <w:rPr>
+          <w:rFonts w:hint="cs"/>
+          <w:rtl/>
+          <w:lang w:bidi="fa-IR"/>
+        </w:rPr>
+        <w:t xml:space="preserve"> :</w:t>
+      </w:r>
+      <w:proofErr w:type="gramEnd"/>
+    </w:p>
+    <w:p>
+      <w:pPr>
+        <w:bidi/>
+        <w:rPr>
+          <w:lang w:bidi="fa-IR"/>
+        </w:rPr>
+      </w:pPr>
+      <w:r>
+        <w:rPr>
+          <w:rFonts w:hint="cs"/>
+          <w:rtl/>
+          <w:lang w:bidi="fa-IR"/>
+        </w:rPr>
+        <w:t xml:space="preserve">نحوه ساخت این ماژول مانند آرایه داده ای می باشد و </w:t>
+      </w:r>
+      <w:r>
+        <w:rPr>
+          <w:rFonts w:hint="cs"/>
+          <w:rtl/>
+          <w:lang w:bidi="fa-IR"/>
+        </w:rPr>
+        <w:t xml:space="preserve">حساس به لبه بالارونده کلاک است توجه کنید که در ابتدا به صورت پیش فرض تمامی داده های </w:t>
+      </w:r>
+      <w:r>
+        <w:rPr>
+          <w:lang w:bidi="fa-IR"/>
+        </w:rPr>
+        <w:t>tag</w:t>
+      </w:r>
+      <w:r>
+        <w:rPr>
+          <w:rFonts w:hint="cs"/>
+          <w:rtl/>
+          <w:lang w:bidi="fa-IR"/>
+        </w:rPr>
+        <w:t xml:space="preserve"> ها برابر 1111</w:t>
+      </w:r>
+      <w:r>
+        <w:rPr>
+          <w:lang w:bidi="fa-IR"/>
+        </w:rPr>
+        <w:t xml:space="preserve"> </w:t>
+      </w:r>
+      <w:r>
+        <w:rPr>
+          <w:rFonts w:hint="cs"/>
+          <w:rtl/>
+          <w:lang w:bidi="fa-IR"/>
+        </w:rPr>
+        <w:t xml:space="preserve">تمامی داده های </w:t>
+      </w:r>
+      <w:r>
+        <w:rPr>
+          <w:lang w:bidi="fa-IR"/>
+        </w:rPr>
+        <w:t xml:space="preserve">valid </w:t>
+      </w:r>
+      <w:r>
+        <w:rPr>
+          <w:rFonts w:hint="cs"/>
+          <w:rtl/>
+          <w:lang w:bidi="fa-IR"/>
+        </w:rPr>
+        <w:t xml:space="preserve"> برابر صفر قرار داده شده است </w:t>
+      </w:r>
+    </w:p>
+    <w:p>
+      <w:pPr>
+        <w:bidi/>
+        <w:rPr>
+          <w:lang w:bidi="fa-IR"/>
+        </w:rPr>
+      </w:pPr>
+      <w:r>
+        <w:rPr>
+          <w:rFonts w:hint="cs"/>
+          <w:rtl/>
+          <w:lang w:bidi="fa-IR"/>
+        </w:rPr>
+        <w:t xml:space="preserve">در زیر شکل موج به ازای </w:t>
+      </w:r>
+      <w:r>
+        <w:rPr>
+          <w:lang w:bidi="fa-IR"/>
+        </w:rPr>
+        <w:t>wren = 0 , reset = 0</w:t>
+      </w:r>
+      <w:r>
+        <w:rPr>
+          <w:rFonts w:hint="cs"/>
+          <w:rtl/>
+          <w:lang w:bidi="fa-IR"/>
+        </w:rPr>
+        <w:t xml:space="preserve"> را مشاهده می کنید :</w:t>
+      </w:r>
+    </w:p>
+    <w:p>
+      <w:pPr>
+        <w:bidi/>
+        <w:rPr>
+          <w:rFonts w:hint="cs"/>
+          <w:rtl/>
+          <w:lang w:bidi="fa-IR"/>
+        </w:rPr>
+      </w:pPr>
+      <w:r>
+        <w:rPr>
+          <w:rFonts w:hint="cs"/>
+          <w:rtl/>
+          <w:lang w:bidi="fa-IR"/>
+        </w:rPr>
+        <w:t xml:space="preserve"> در این حالت بدلیل اینکه سیگنال </w:t>
+      </w:r>
+      <w:r>
+        <w:rPr>
+          <w:lang w:bidi="fa-IR"/>
+        </w:rPr>
+        <w:t xml:space="preserve">invalidate </w:t>
+      </w:r>
+      <w:r>
+        <w:rPr>
+          <w:rFonts w:hint="cs"/>
+          <w:rtl/>
+          <w:lang w:bidi="fa-IR"/>
+        </w:rPr>
+        <w:t xml:space="preserve"> برابر صفر است </w:t>
+      </w:r>
+      <w:r>
+        <w:rPr>
+          <w:lang w:bidi="fa-IR"/>
+        </w:rPr>
+        <w:t>valid</w:t>
+      </w:r>
+      <w:r>
+        <w:rPr>
+          <w:rFonts w:hint="cs"/>
+          <w:rtl/>
+          <w:lang w:bidi="fa-IR"/>
+        </w:rPr>
+        <w:t xml:space="preserve"> خانه مورد نظر تغییری نکرده و برابر همان مقدار قبلی ست به همین دلیل در خروجی سیگنال 01111 را مشاهده میکنیم </w:t>
+      </w:r>
+    </w:p>
+    <w:p>
+      <w:pPr>
+        <w:bidi/>
+        <w:rPr>
+          <w:rtl/>
+          <w:lang w:bidi="fa-IR"/>
+        </w:rPr>
+      </w:pPr>
+      <w:r>
+        <w:rPr>
+          <w:noProof/>
+          <w:rtl/>
+        </w:rPr>
+        <w:lastRenderedPageBreak/>
+        <w:drawing>
+          <wp:anchor distT="0" distB="0" distL="114300" distR="114300" simplePos="0" relativeHeight="251660288" behindDoc="1" locked="0" layoutInCell="1" allowOverlap="1" wp14:anchorId="05367342" wp14:editId="14F06460">
+            <wp:simplePos x="0" y="0"/>
+            <wp:positionH relativeFrom="margin">
+              <wp:align>center</wp:align>
+            </wp:positionH>
+            <wp:positionV relativeFrom="paragraph">
+              <wp:posOffset>0</wp:posOffset>
+            </wp:positionV>
+            <wp:extent cx="9611995" cy="2781300"/>
+            <wp:effectExtent l="0" t="0" r="8255" b="0"/>
+            <wp:wrapTight wrapText="bothSides">
+              <wp:wrapPolygon edited="0">
+                <wp:start x="0" y="0"/>
+                <wp:lineTo x="0" y="21452"/>
+                <wp:lineTo x="21576" y="21452"/>
+                <wp:lineTo x="21576" y="0"/>
+                <wp:lineTo x="0" y="0"/>
+              </wp:wrapPolygon>
+            </wp:wrapTight>
+            <wp:docPr id="3" name="Picture 3"/>
+            <wp:cNvGraphicFramePr>
+              <a:graphicFrameLocks xmlns:a="http://schemas.openxmlformats.org/drawingml/2006/main" noChangeAspect="1"/>
+            </wp:cNvGraphicFramePr>
+            <a:graphic xmlns:a="http://schemas.openxmlformats.org/drawingml/2006/main">
+              <a:graphicData uri="http://schemas.openxmlformats.org/drawingml/2006/picture">
+                <pic:pic xmlns:pic="http://schemas.openxmlformats.org/drawingml/2006/picture">
+                  <pic:nvPicPr>
+                    <pic:cNvPr id="3" name="tag_valid_wren_equal_zero.PNG"/>
+                    <pic:cNvPicPr/>
+                  </pic:nvPicPr>
+                  <pic:blipFill>
+                    <a:blip r:embed="rId6">
+                      <a:extLst>
+                        <a:ext uri="{28A0092B-C50C-407E-A947-70E740481C1C}">
+                          <a14:useLocalDpi xmlns:a14="http://schemas.microsoft.com/office/drawing/2010/main" val="0"/>
+                        </a:ext>
+                      </a:extLst>
+                    </a:blip>
+                    <a:stretch>
+                      <a:fillRect/>
+                    </a:stretch>
+                  </pic:blipFill>
+                  <pic:spPr>
+                    <a:xfrm>
+                      <a:off x="0" y="0"/>
+                      <a:ext cx="9611995" cy="2781300"/>
+                    </a:xfrm>
+                    <a:prstGeom prst="rect">
+                      <a:avLst/>
+                    </a:prstGeom>
+                  </pic:spPr>
+                </pic:pic>
+              </a:graphicData>
+            </a:graphic>
+            <wp14:sizeRelH relativeFrom="page">
+              <wp14:pctWidth>0</wp14:pctWidth>
+            </wp14:sizeRelH>
+            <wp14:sizeRelV relativeFrom="page">
+              <wp14:pctHeight>0</wp14:pctHeight>
+            </wp14:sizeRelV>
+          </wp:anchor>
+        </w:drawing>
+      </w:r>
+    </w:p>
+    <w:p>
+      <w:pPr>
+        <w:bidi/>
+        <w:rPr>
+          <w:rtl/>
+          <w:lang w:bidi="fa-IR"/>
+        </w:rPr>
+      </w:pPr>
+    </w:p>
+    <w:p>
+      <w:pPr>
+        <w:bidi/>
+        <w:rPr>
+          <w:rtl/>
+          <w:lang w:bidi="fa-IR"/>
+        </w:rPr>
+      </w:pPr>
+    </w:p>
+    <w:p>
+      <w:pPr>
+        <w:bidi/>
+        <w:rPr>
+          <w:lang w:bidi="fa-IR"/>
+        </w:rPr>
+      </w:pPr>
+      <w:r>
+        <w:rPr>
+          <w:rFonts w:hint="cs"/>
+          <w:rtl/>
+          <w:lang w:bidi="fa-IR"/>
+        </w:rPr>
+        <w:t xml:space="preserve">در این حالت شکل موج را به ازای </w:t>
+      </w:r>
+      <w:r>
+        <w:rPr>
+          <w:lang w:bidi="fa-IR"/>
+        </w:rPr>
+        <w:t xml:space="preserve">wren = 1 , reset = 0 </w:t>
+      </w:r>
+      <w:r>
+        <w:rPr>
+          <w:rFonts w:hint="cs"/>
+          <w:rtl/>
+          <w:lang w:bidi="fa-IR"/>
+        </w:rPr>
+        <w:t xml:space="preserve"> مشاهده می کنید</w:t>
+      </w:r>
+    </w:p>
+    <w:p>
+      <w:pPr>
+        <w:bidi/>
+        <w:rPr>
+          <w:rFonts w:hint="cs"/>
+          <w:rtl/>
+          <w:lang w:bidi="fa-IR"/>
+        </w:rPr>
+      </w:pPr>
+      <w:r>
+        <w:rPr>
+          <w:rFonts w:hint="cs"/>
+          <w:rtl/>
+          <w:lang w:bidi="fa-IR"/>
+        </w:rPr>
+        <w:t xml:space="preserve">دقت کنید که به این علت </w:t>
+      </w:r>
+      <w:r>
+        <w:rPr>
+          <w:lang w:bidi="fa-IR"/>
+        </w:rPr>
+        <w:t>valid</w:t>
+      </w:r>
+      <w:r>
+        <w:rPr>
+          <w:rFonts w:hint="cs"/>
+          <w:rtl/>
+          <w:lang w:bidi="fa-IR"/>
+        </w:rPr>
+        <w:t xml:space="preserve"> مربوط به آدرس داده شده صفر شده است که </w:t>
+      </w:r>
+      <w:r>
+        <w:rPr>
+          <w:lang w:bidi="fa-IR"/>
+        </w:rPr>
+        <w:t>invalidate</w:t>
+      </w:r>
+      <w:r>
+        <w:rPr>
+          <w:rFonts w:hint="cs"/>
+          <w:rtl/>
+          <w:lang w:bidi="fa-IR"/>
+        </w:rPr>
+        <w:t xml:space="preserve"> برابر 1 در نظر گرفته شده و الا باید </w:t>
+      </w:r>
+      <w:r>
+        <w:rPr>
+          <w:lang w:bidi="fa-IR"/>
+        </w:rPr>
+        <w:t>valid</w:t>
+      </w:r>
+      <w:r>
+        <w:rPr>
+          <w:rFonts w:hint="cs"/>
+          <w:rtl/>
+          <w:lang w:bidi="fa-IR"/>
+        </w:rPr>
+        <w:t xml:space="preserve"> مربوط به آدرس داده شده برابر یک قرار میگرفت</w:t>
+      </w:r>
+    </w:p>
+    <w:p>
+      <w:pPr>
+        <w:bidi/>
+        <w:rPr>
+          <w:rFonts w:hint="cs"/>
+          <w:rtl/>
+          <w:lang w:bidi="fa-IR"/>
+        </w:rPr>
+      </w:pPr>
+    </w:p>
+    <w:p>
+      <w:pPr>
+        <w:bidi/>
+        <w:rPr>
+          <w:rFonts w:hint="cs"/>
+          <w:rtl/>
+          <w:lang w:bidi="fa-IR"/>
+        </w:rPr>
+      </w:pPr>
+    </w:p>
+    <w:p>
+      <w:pPr>
+        <w:bidi/>
+        <w:rPr>
+          <w:rtl/>
+          <w:lang w:bidi="fa-IR"/>
+        </w:rPr>
+      </w:pPr>
+    </w:p>
+    <w:p>
+      <w:pPr>
+        <w:bidi/>
+        <w:rPr>
+          <w:rtl/>
+          <w:lang w:bidi="fa-IR"/>
+        </w:rPr>
+      </w:pPr>
+    </w:p>
+    <w:p>
+      <w:pPr>
+        <w:bidi/>
+        <w:rPr>
+          <w:rtl/>
+          <w:lang w:bidi="fa-IR"/>
+        </w:rPr>
+      </w:pPr>
+      <w:r>
+        <w:rPr>
+          <w:rFonts w:hint="cs"/>
+          <w:noProof/>
+          <w:rtl/>
+        </w:rPr>
+        <w:lastRenderedPageBreak/>
+        <w:drawing>
+          <wp:anchor distT="0" distB="0" distL="114300" distR="114300" simplePos="0" relativeHeight="251661312" behindDoc="1" locked="0" layoutInCell="1" allowOverlap="1" wp14:anchorId="4BC7A6C3" wp14:editId="4555670C">
+            <wp:simplePos x="0" y="0"/>
+            <wp:positionH relativeFrom="margin">
+              <wp:align>center</wp:align>
+            </wp:positionH>
+            <wp:positionV relativeFrom="paragraph">
+              <wp:posOffset>0</wp:posOffset>
+            </wp:positionV>
+            <wp:extent cx="9610017" cy="3648075"/>
+            <wp:effectExtent l="0" t="0" r="0" b="0"/>
+            <wp:wrapTight wrapText="bothSides">
+              <wp:wrapPolygon edited="0">
+                <wp:start x="0" y="0"/>
+                <wp:lineTo x="0" y="21431"/>
+                <wp:lineTo x="21539" y="21431"/>
+                <wp:lineTo x="21539" y="0"/>
+                <wp:lineTo x="0" y="0"/>
+              </wp:wrapPolygon>
+            </wp:wrapTight>
+            <wp:docPr id="4" name="Picture 4"/>
+            <wp:cNvGraphicFramePr>
+              <a:graphicFrameLocks xmlns:a="http://schemas.openxmlformats.org/drawingml/2006/main" noChangeAspect="1"/>
+            </wp:cNvGraphicFramePr>
+            <a:graphic xmlns:a="http://schemas.openxmlformats.org/drawingml/2006/main">
+              <a:graphicData uri="http://schemas.openxmlformats.org/drawingml/2006/picture">
+                <pic:pic xmlns:pic="http://schemas.openxmlformats.org/drawingml/2006/picture">
+                  <pic:nvPicPr>
+                    <pic:cNvPr id="4" name="tag_valid_wren_equal_one.PNG"/>
+                    <pic:cNvPicPr/>
+                  </pic:nvPicPr>
+                  <pic:blipFill>
+                    <a:blip r:embed="rId7">
+                      <a:extLst>
+                        <a:ext uri="{28A0092B-C50C-407E-A947-70E740481C1C}">
+                          <a14:useLocalDpi xmlns:a14="http://schemas.microsoft.com/office/drawing/2010/main" val="0"/>
+                        </a:ext>
+                      </a:extLst>
+                    </a:blip>
+                    <a:stretch>
+                      <a:fillRect/>
+                    </a:stretch>
+                  </pic:blipFill>
+                  <pic:spPr>
+                    <a:xfrm>
+                      <a:off x="0" y="0"/>
+                      <a:ext cx="9610017" cy="3648075"/>
+                    </a:xfrm>
+                    <a:prstGeom prst="rect">
+                      <a:avLst/>
+                    </a:prstGeom>
+                  </pic:spPr>
+                </pic:pic>
+              </a:graphicData>
+            </a:graphic>
+            <wp14:sizeRelH relativeFrom="page">
+              <wp14:pctWidth>0</wp14:pctWidth>
+            </wp14:sizeRelH>
+            <wp14:sizeRelV relativeFrom="page">
+              <wp14:pctHeight>0</wp14:pctHeight>
+            </wp14:sizeRelV>
+          </wp:anchor>
+        </w:drawing>
+      </w:r>
+    </w:p>
+    <w:p>
+      <w:pPr>
+        <w:bidi/>
+        <w:rPr>
+          <w:rFonts w:hint="cs"/>
+          <w:rtl/>
+          <w:lang w:bidi="fa-IR"/>
+        </w:rPr>
+      </w:pPr>
+      <w:r>
+        <w:rPr>
+          <w:rFonts w:hint="cs"/>
+          <w:rtl/>
+          <w:lang w:bidi="fa-IR"/>
+        </w:rPr>
+        <w:t xml:space="preserve">در این حالت </w:t>
+      </w:r>
+      <w:r>
+        <w:rPr>
+          <w:lang w:bidi="fa-IR"/>
+        </w:rPr>
+        <w:t>reset</w:t>
+      </w:r>
+      <w:r>
+        <w:rPr>
+          <w:rFonts w:hint="cs"/>
+          <w:rtl/>
+          <w:lang w:bidi="fa-IR"/>
+        </w:rPr>
+        <w:t xml:space="preserve"> برابر یک قرار داده شده :</w:t>
+      </w:r>
+    </w:p>
+    <w:p>
+      <w:pPr>
+        <w:bidi/>
+        <w:rPr>
+          <w:rFonts w:hint="cs"/>
+          <w:rtl/>
+          <w:lang w:bidi="fa-IR"/>
+        </w:rPr>
+      </w:pPr>
+      <w:r>
+        <w:rPr>
+          <w:rFonts w:hint="cs"/>
+          <w:rtl/>
+          <w:lang w:bidi="fa-IR"/>
+        </w:rPr>
+        <w:t xml:space="preserve">دقت کنید که </w:t>
+      </w:r>
+      <w:r>
+        <w:rPr>
+          <w:lang w:bidi="fa-IR"/>
+        </w:rPr>
+        <w:t xml:space="preserve">wren </w:t>
+      </w:r>
+      <w:r>
+        <w:rPr>
+          <w:rFonts w:hint="cs"/>
+          <w:rtl/>
+          <w:lang w:bidi="fa-IR"/>
+        </w:rPr>
+        <w:t xml:space="preserve"> برابر یک است و </w:t>
+      </w:r>
+      <w:r>
+        <w:rPr>
+          <w:lang w:bidi="fa-IR"/>
+        </w:rPr>
+        <w:t>invalidate</w:t>
+      </w:r>
+      <w:r>
+        <w:rPr>
+          <w:rFonts w:hint="cs"/>
+          <w:rtl/>
+          <w:lang w:bidi="fa-IR"/>
+        </w:rPr>
+        <w:t xml:space="preserve"> برابر صفر است به همین خاطر در ابتدا خروجی برابر داده نوشته شده در آرایه قرار میگیرد و سپس بعد از اینکه ریست برابر یک قرار داده می شود تمامی آرایه برابر سفر قرار میگیرد</w:t>
+      </w:r>
+    </w:p>
+    <w:p>
+      <w:pPr>
+        <w:bidi/>
+        <w:rPr>
+          <w:rFonts w:hint="cs"/>
+          <w:rtl/>
+          <w:lang w:bidi="fa-IR"/>
+        </w:rPr>
+      </w:pPr>
+    </w:p>
+    <w:p>
+      <w:pPr>
+        <w:bidi/>
+        <w:rPr>
+          <w:rFonts w:hint="cs"/>
+          <w:rtl/>
+          <w:lang w:bidi="fa-IR"/>
+        </w:rPr>
+      </w:pPr>
+    </w:p>
+    <w:p>
+      <w:pPr>
+        <w:bidi/>
+        <w:rPr>
+          <w:rtl/>
+          <w:lang w:bidi="fa-IR"/>
+        </w:rPr>
+      </w:pPr>
+    </w:p>
+    <w:p>
+      <w:pPr>
+        <w:bidi/>
+        <w:rPr>
+          <w:rtl/>
+          <w:lang w:bidi="fa-IR"/>
+        </w:rPr>
+      </w:pPr>
+      <w:r>
+        <w:rPr>
+          <w:rFonts w:hint="cs"/>
+          <w:noProof/>
+          <w:rtl/>
+        </w:rPr>
+        <w:lastRenderedPageBreak/>
+        <w:drawing>
+          <wp:anchor distT="0" distB="0" distL="114300" distR="114300" simplePos="0" relativeHeight="251662336" behindDoc="1" locked="0" layoutInCell="1" allowOverlap="1" wp14:anchorId="1C7E10C5" wp14:editId="2B560AB1">
+            <wp:simplePos x="0" y="0"/>
+            <wp:positionH relativeFrom="margin">
+              <wp:align>center</wp:align>
+            </wp:positionH>
+            <wp:positionV relativeFrom="paragraph">
+              <wp:posOffset>0</wp:posOffset>
+            </wp:positionV>
+            <wp:extent cx="9686925" cy="4177030"/>
+            <wp:effectExtent l="0" t="0" r="9525" b="0"/>
+            <wp:wrapTight wrapText="bothSides">
+              <wp:wrapPolygon edited="0">
+                <wp:start x="0" y="0"/>
+                <wp:lineTo x="0" y="21475"/>
+                <wp:lineTo x="21579" y="21475"/>
+                <wp:lineTo x="21579" y="0"/>
+                <wp:lineTo x="0" y="0"/>
+              </wp:wrapPolygon>
+            </wp:wrapTight>
+            <wp:docPr id="5" name="Picture 5"/>
+            <wp:cNvGraphicFramePr>
+              <a:graphicFrameLocks xmlns:a="http://schemas.openxmlformats.org/drawingml/2006/main" noChangeAspect="1"/>
+            </wp:cNvGraphicFramePr>
+            <a:graphic xmlns:a="http://schemas.openxmlformats.org/drawingml/2006/main">
+              <a:graphicData uri="http://schemas.openxmlformats.org/drawingml/2006/picture">
+                <pic:pic xmlns:pic="http://schemas.openxmlformats.org/drawingml/2006/picture">
+                  <pic:nvPicPr>
+                    <pic:cNvPr id="5" name="tag_valid_reset_equal_one.PNG"/>
+                    <pic:cNvPicPr/>
+                  </pic:nvPicPr>
+                  <pic:blipFill>
+                    <a:blip r:embed="rId8">
+                      <a:extLst>
+                        <a:ext uri="{28A0092B-C50C-407E-A947-70E740481C1C}">
+                          <a14:useLocalDpi xmlns:a14="http://schemas.microsoft.com/office/drawing/2010/main" val="0"/>
+                        </a:ext>
+                      </a:extLst>
+                    </a:blip>
+                    <a:stretch>
+                      <a:fillRect/>
+                    </a:stretch>
+                  </pic:blipFill>
+                  <pic:spPr>
+                    <a:xfrm>
+                      <a:off x="0" y="0"/>
+                      <a:ext cx="9686925" cy="4177030"/>
+                    </a:xfrm>
+                    <a:prstGeom prst="rect">
+                      <a:avLst/>
+                    </a:prstGeom>
+                  </pic:spPr>
+                </pic:pic>
+              </a:graphicData>
+            </a:graphic>
+            <wp14:sizeRelH relativeFrom="page">
+              <wp14:pctWidth>0</wp14:pctWidth>
+            </wp14:sizeRelH>
+            <wp14:sizeRelV relativeFrom="page">
+              <wp14:pctHeight>0</wp14:pctHeight>
+            </wp14:sizeRelV>
+          </wp:anchor>
+        </w:drawing>
+      </w:r>
+    </w:p>
+    <w:p>
+      <w:pPr>
+        <w:bidi/>
+        <w:rPr>
+          <w:lang w:bidi="fa-IR"/>
+        </w:rPr>
+      </w:pPr>
+      <w:r>
+        <w:rPr>
+          <w:rFonts w:hint="cs"/>
+          <w:rtl/>
+          <w:lang w:bidi="fa-IR"/>
+        </w:rPr>
+        <w:t xml:space="preserve">منطق مطابقت ( </w:t>
+      </w:r>
+      <w:r>
+        <w:rPr>
+          <w:lang w:bidi="fa-IR"/>
+        </w:rPr>
+        <w:t>miss-hit logic</w:t>
+      </w:r>
+      <w:r>
+        <w:rPr>
+          <w:rFonts w:hint="cs"/>
+          <w:rtl/>
+          <w:lang w:bidi="fa-IR"/>
+        </w:rPr>
+        <w:t xml:space="preserve"> )</w:t>
+      </w:r>
+      <w:r>
+        <w:rPr>
+          <w:lang w:bidi="fa-IR"/>
+        </w:rPr>
+        <w:t xml:space="preserve"> </w:t>
+      </w:r>
+      <w:r>
+        <w:rPr>
+          <w:rFonts w:hint="cs"/>
+          <w:rtl/>
+          <w:lang w:bidi="fa-IR"/>
+        </w:rPr>
+        <w:t xml:space="preserve"> :</w:t>
+      </w:r>
+    </w:p>
+    <w:p>
+      <w:pPr>
+        <w:bidi/>
+        <w:rPr>
+          <w:rFonts w:hint="cs"/>
+          <w:rtl/>
+          <w:lang w:bidi="fa-IR"/>
+        </w:rPr>
+      </w:pPr>
+      <w:r>
+        <w:rPr>
+          <w:rFonts w:hint="cs"/>
+          <w:rtl/>
+          <w:lang w:bidi="fa-IR"/>
+        </w:rPr>
+        <w:t xml:space="preserve">این مدار چون حساس به کلاک نیست باید در سطح گیت پیاده شود که از گیت </w:t>
+      </w:r>
+      <w:proofErr w:type="spellStart"/>
+      <w:r>
+        <w:rPr>
+          <w:lang w:bidi="fa-IR"/>
+        </w:rPr>
+        <w:t>xnor</w:t>
+      </w:r>
+      <w:proofErr w:type="spellEnd"/>
+      <w:r>
+        <w:rPr>
+          <w:lang w:bidi="fa-IR"/>
+        </w:rPr>
+        <w:t xml:space="preserve"> </w:t>
+      </w:r>
+      <w:r>
+        <w:rPr>
+          <w:rFonts w:hint="cs"/>
+          <w:rtl/>
+          <w:lang w:bidi="fa-IR"/>
+        </w:rPr>
+        <w:t xml:space="preserve"> برای مقایسه استفاده شده است و در نهایت با </w:t>
+      </w:r>
+      <w:r>
+        <w:rPr>
+          <w:lang w:bidi="fa-IR"/>
+        </w:rPr>
+        <w:t>valid</w:t>
+      </w:r>
+      <w:r>
+        <w:rPr>
+          <w:rFonts w:hint="cs"/>
+          <w:rtl/>
+          <w:lang w:bidi="fa-IR"/>
+        </w:rPr>
+        <w:t xml:space="preserve"> مقایسه می شود تا نتیجه را مشخص کند</w:t>
+      </w:r>
+    </w:p>
+    <w:p>
+      <w:pPr>
+        <w:bidi/>
+        <w:rPr>
+          <w:rFonts w:hint="cs"/>
+          <w:rtl/>
+          <w:lang w:bidi="fa-IR"/>
+        </w:rPr>
+      </w:pPr>
+      <w:r>
+        <w:rPr>
+          <w:rFonts w:hint="cs"/>
+          <w:rtl/>
+          <w:lang w:bidi="fa-IR"/>
+        </w:rPr>
+        <w:t xml:space="preserve">در این حالت شکل موج را در حالتی که </w:t>
+      </w:r>
+      <w:r>
+        <w:rPr>
+          <w:lang w:bidi="fa-IR"/>
+        </w:rPr>
+        <w:t>hit</w:t>
+      </w:r>
+      <w:r>
+        <w:rPr>
+          <w:rFonts w:hint="cs"/>
+          <w:rtl/>
+          <w:lang w:bidi="fa-IR"/>
+        </w:rPr>
+        <w:t xml:space="preserve"> رخ داده است مشاهده می کنید:</w:t>
+      </w:r>
+    </w:p>
+    <w:p>
+      <w:pPr>
+        <w:bidi/>
+        <w:rPr>
+          <w:rtl/>
+          <w:lang w:bidi="fa-IR"/>
+        </w:rPr>
+      </w:pPr>
+    </w:p>
+    <w:p>
+      <w:pPr>
+        <w:bidi/>
+        <w:rPr>
+          <w:lang w:bidi="fa-IR"/>
+        </w:rPr>
+      </w:pPr>
+      <w:r>
+        <w:rPr>
+          <w:rFonts w:hint="cs"/>
+          <w:noProof/>
+          <w:rtl/>
+        </w:rPr>
+        <w:lastRenderedPageBreak/>
+        <w:drawing>
+          <wp:anchor distT="0" distB="0" distL="114300" distR="114300" simplePos="0" relativeHeight="251663360" behindDoc="1" locked="0" layoutInCell="1" allowOverlap="1" wp14:anchorId="0EFD2AC3" wp14:editId="215E4685">
+            <wp:simplePos x="0" y="0"/>
+            <wp:positionH relativeFrom="margin">
+              <wp:align>center</wp:align>
+            </wp:positionH>
+            <wp:positionV relativeFrom="paragraph">
+              <wp:posOffset>0</wp:posOffset>
+            </wp:positionV>
+            <wp:extent cx="9439275" cy="4041140"/>
+            <wp:effectExtent l="0" t="0" r="9525" b="0"/>
+            <wp:wrapTight wrapText="bothSides">
+              <wp:wrapPolygon edited="0">
+                <wp:start x="0" y="0"/>
+                <wp:lineTo x="0" y="21485"/>
+                <wp:lineTo x="21578" y="21485"/>
+                <wp:lineTo x="21578" y="0"/>
+                <wp:lineTo x="0" y="0"/>
+              </wp:wrapPolygon>
+            </wp:wrapTight>
+            <wp:docPr id="6" name="Picture 6"/>
+            <wp:cNvGraphicFramePr>
+              <a:graphicFrameLocks xmlns:a="http://schemas.openxmlformats.org/drawingml/2006/main" noChangeAspect="1"/>
+            </wp:cNvGraphicFramePr>
+            <a:graphic xmlns:a="http://schemas.openxmlformats.org/drawingml/2006/main">
+              <a:graphicData uri="http://schemas.openxmlformats.org/drawingml/2006/picture">
+                <pic:pic xmlns:pic="http://schemas.openxmlformats.org/drawingml/2006/picture">
+                  <pic:nvPicPr>
+                    <pic:cNvPr id="6" name="miss_hit_logic_hit_equal_one.PNG"/>
+                    <pic:cNvPicPr/>
+                  </pic:nvPicPr>
+                  <pic:blipFill>
+                    <a:blip r:embed="rId9">
+                      <a:extLst>
+                        <a:ext uri="{28A0092B-C50C-407E-A947-70E740481C1C}">
+                          <a14:useLocalDpi xmlns:a14="http://schemas.microsoft.com/office/drawing/2010/main" val="0"/>
+                        </a:ext>
+                      </a:extLst>
+                    </a:blip>
+                    <a:stretch>
+                      <a:fillRect/>
+                    </a:stretch>
+                  </pic:blipFill>
+                  <pic:spPr>
+                    <a:xfrm>
+                      <a:off x="0" y="0"/>
+                      <a:ext cx="9439275" cy="4041140"/>
+                    </a:xfrm>
+                    <a:prstGeom prst="rect">
+                      <a:avLst/>
+                    </a:prstGeom>
+                  </pic:spPr>
+                </pic:pic>
+              </a:graphicData>
+            </a:graphic>
+            <wp14:sizeRelH relativeFrom="page">
+              <wp14:pctWidth>0</wp14:pctWidth>
+            </wp14:sizeRelH>
+            <wp14:sizeRelV relativeFrom="page">
+              <wp14:pctHeight>0</wp14:pctHeight>
+            </wp14:sizeRelV>
+          </wp:anchor>
+        </w:drawing>
+      </w:r>
+    </w:p>
+    <w:p>
+      <w:pPr>
+        <w:bidi/>
+        <w:rPr>
+          <w:rFonts w:hint="cs"/>
+          <w:rtl/>
+          <w:lang w:bidi="fa-IR"/>
+        </w:rPr>
+      </w:pPr>
+      <w:r>
+        <w:rPr>
+          <w:rFonts w:hint="cs"/>
+          <w:rtl/>
+          <w:lang w:bidi="fa-IR"/>
+        </w:rPr>
+        <w:t xml:space="preserve">در این حالت </w:t>
+      </w:r>
+      <w:r>
+        <w:rPr>
+          <w:lang w:bidi="fa-IR"/>
+        </w:rPr>
+        <w:t>miss</w:t>
+      </w:r>
+      <w:r>
+        <w:rPr>
+          <w:rFonts w:hint="cs"/>
+          <w:rtl/>
+          <w:lang w:bidi="fa-IR"/>
+        </w:rPr>
+        <w:t xml:space="preserve"> رخ داده است :</w:t>
+      </w:r>
+    </w:p>
+    <w:p>
+      <w:pPr>
+        <w:bidi/>
+        <w:rPr>
+          <w:rtl/>
+          <w:lang w:bidi="fa-IR"/>
+        </w:rPr>
+      </w:pPr>
+    </w:p>
+    <w:p>
+      <w:pPr>
+        <w:bidi/>
+        <w:rPr>
+          <w:rFonts w:hint="cs"/>
+          <w:rtl/>
+          <w:lang w:bidi="fa-IR"/>
+        </w:rPr>
+      </w:pPr>
+      <w:bookmarkStart w:id="0" w:name="_GoBack"/>
+      <w:r>
+        <w:rPr>
+          <w:rFonts w:hint="cs"/>
+          <w:noProof/>
+          <w:rtl/>
+        </w:rPr>
+        <w:lastRenderedPageBreak/>
+        <w:drawing>
+          <wp:anchor distT="0" distB="0" distL="114300" distR="114300" simplePos="0" relativeHeight="251664384" behindDoc="1" locked="0" layoutInCell="1" allowOverlap="1" wp14:anchorId="333F9CAD" wp14:editId="2A6A7204">
+            <wp:simplePos x="0" y="0"/>
+            <wp:positionH relativeFrom="margin">
+              <wp:align>center</wp:align>
+            </wp:positionH>
+            <wp:positionV relativeFrom="paragraph">
+              <wp:posOffset>0</wp:posOffset>
+            </wp:positionV>
+            <wp:extent cx="9654540" cy="4162425"/>
+            <wp:effectExtent l="0" t="0" r="3810" b="9525"/>
+            <wp:wrapTight wrapText="bothSides">
+              <wp:wrapPolygon edited="0">
+                <wp:start x="0" y="0"/>
+                <wp:lineTo x="0" y="21551"/>
+                <wp:lineTo x="21566" y="21551"/>
+                <wp:lineTo x="21566" y="0"/>
+                <wp:lineTo x="0" y="0"/>
+              </wp:wrapPolygon>
+            </wp:wrapTight>
+            <wp:docPr id="7" name="Picture 7"/>
+            <wp:cNvGraphicFramePr>
+              <a:graphicFrameLocks xmlns:a="http://schemas.openxmlformats.org/drawingml/2006/main" noChangeAspect="1"/>
+            </wp:cNvGraphicFramePr>
+            <a:graphic xmlns:a="http://schemas.openxmlformats.org/drawingml/2006/main">
+              <a:graphicData uri="http://schemas.openxmlformats.org/drawingml/2006/picture">
+                <pic:pic xmlns:pic="http://schemas.openxmlformats.org/drawingml/2006/picture">
+                  <pic:nvPicPr>
+                    <pic:cNvPr id="7" name="miss_hit_logic_hit_equal_zero.PNG"/>
+                    <pic:cNvPicPr/>
+                  </pic:nvPicPr>
+                  <pic:blipFill>
+                    <a:blip r:embed="rId10">
+                      <a:extLst>
+                        <a:ext uri="{28A0092B-C50C-407E-A947-70E740481C1C}">
+                          <a14:useLocalDpi xmlns:a14="http://schemas.microsoft.com/office/drawing/2010/main" val="0"/>
+                        </a:ext>
+                      </a:extLst>
+                    </a:blip>
+                    <a:stretch>
+                      <a:fillRect/>
+                    </a:stretch>
+                  </pic:blipFill>
+                  <pic:spPr>
+                    <a:xfrm>
+                      <a:off x="0" y="0"/>
+                      <a:ext cx="9654540" cy="4162425"/>
+                    </a:xfrm>
+                    <a:prstGeom prst="rect">
+                      <a:avLst/>
+                    </a:prstGeom>
+                  </pic:spPr>
+                </pic:pic>
+              </a:graphicData>
+            </a:graphic>
+            <wp14:sizeRelH relativeFrom="page">
+              <wp14:pctWidth>0</wp14:pctWidth>
+            </wp14:sizeRelH>
+            <wp14:sizeRelV relativeFrom="page">
+              <wp14:pctHeight>0</wp14:pctHeight>
+            </wp14:sizeRelV>
+          </wp:anchor>
+        </w:drawing>
+      </w:r>
+      <w:bookmarkEnd w:id="0"/>
     </w:p>
     <w:sectPr>
       <w:pgSz w:w="16839" w:h="11907" w:orient="landscape" w:code="9"/>

--- a/report.docx
+++ b/report.docx
@@ -6,7 +6,6 @@
       <w:pPr>
         <w:jc w:val="center"/>
         <w:rPr>
-          <w:rFonts w:hint="cs"/>
           <w:rtl/>
           <w:lang w:bidi="fa-IR"/>
         </w:rPr>
@@ -33,7 +32,6 @@
       <w:pPr>
         <w:jc w:val="center"/>
         <w:rPr>
-          <w:rFonts w:hint="cs"/>
           <w:rtl/>
           <w:lang w:bidi="fa-IR"/>
         </w:rPr>
@@ -69,7 +67,6 @@
       <w:pPr>
         <w:jc w:val="center"/>
         <w:rPr>
-          <w:rFonts w:hint="cs"/>
           <w:rtl/>
           <w:lang w:bidi="fa-IR"/>
         </w:rPr>
@@ -119,7 +116,6 @@
       <w:pPr>
         <w:bidi/>
         <w:rPr>
-          <w:rFonts w:hint="cs"/>
           <w:rtl/>
           <w:lang w:bidi="fa-IR"/>
         </w:rPr>
@@ -152,7 +148,6 @@
       <w:pPr>
         <w:bidi/>
         <w:rPr>
-          <w:rFonts w:hint="cs"/>
           <w:rtl/>
           <w:lang w:bidi="fa-IR"/>
         </w:rPr>
@@ -214,7 +209,6 @@
       <w:pPr>
         <w:bidi/>
         <w:rPr>
-          <w:rFonts w:hint="cs"/>
           <w:rtl/>
           <w:lang w:bidi="fa-IR"/>
         </w:rPr>
@@ -246,7 +240,6 @@
       <w:pPr>
         <w:bidi/>
         <w:rPr>
-          <w:rFonts w:hint="cs"/>
           <w:rtl/>
           <w:lang w:bidi="fa-IR"/>
         </w:rPr>
@@ -415,7 +408,6 @@
       <w:pPr>
         <w:bidi/>
         <w:rPr>
-          <w:rFonts w:hint="cs"/>
           <w:rtl/>
           <w:lang w:bidi="fa-IR"/>
         </w:rPr>
@@ -503,7 +495,6 @@
       <w:pPr>
         <w:bidi/>
         <w:rPr>
-          <w:rFonts w:hint="cs"/>
           <w:rtl/>
           <w:lang w:bidi="fa-IR"/>
         </w:rPr>
@@ -631,7 +622,6 @@
       <w:pPr>
         <w:bidi/>
         <w:rPr>
-          <w:rFonts w:hint="cs"/>
           <w:rtl/>
           <w:lang w:bidi="fa-IR"/>
         </w:rPr>
@@ -696,13 +686,13 @@
             <wp:positionV relativeFrom="paragraph">
               <wp:posOffset>0</wp:posOffset>
             </wp:positionV>
-            <wp:extent cx="9611995" cy="2781300"/>
-            <wp:effectExtent l="0" t="0" r="8255" b="0"/>
+            <wp:extent cx="9611995" cy="3343275"/>
+            <wp:effectExtent l="0" t="0" r="8255" b="9525"/>
             <wp:wrapTight wrapText="bothSides">
               <wp:wrapPolygon edited="0">
                 <wp:start x="0" y="0"/>
-                <wp:lineTo x="0" y="21452"/>
-                <wp:lineTo x="21576" y="21452"/>
+                <wp:lineTo x="0" y="21538"/>
+                <wp:lineTo x="21576" y="21538"/>
                 <wp:lineTo x="21576" y="0"/>
                 <wp:lineTo x="0" y="0"/>
               </wp:wrapPolygon>
@@ -733,7 +723,7 @@
                   <pic:spPr>
                     <a:xfrm>
                       <a:off x="0" y="0"/>
-                      <a:ext cx="9611995" cy="2781300"/>
+                      <a:ext cx="9611995" cy="3343275"/>
                     </a:xfrm>
                     <a:prstGeom prst="rect">
                       <a:avLst/>
@@ -804,7 +794,6 @@
       <w:pPr>
         <w:bidi/>
         <w:rPr>
-          <w:rFonts w:hint="cs"/>
           <w:rtl/>
           <w:lang w:bidi="fa-IR"/>
         </w:rPr>
@@ -864,17 +853,15 @@
       <w:pPr>
         <w:bidi/>
         <w:rPr>
-          <w:rFonts w:hint="cs"/>
-          <w:rtl/>
-          <w:lang w:bidi="fa-IR"/>
-        </w:rPr>
-      </w:pPr>
-    </w:p>
-    <w:p>
-      <w:pPr>
-        <w:bidi/>
-        <w:rPr>
-          <w:rFonts w:hint="cs"/>
+          <w:rtl/>
+          <w:lang w:bidi="fa-IR"/>
+        </w:rPr>
+      </w:pPr>
+    </w:p>
+    <w:p>
+      <w:pPr>
+        <w:bidi/>
+        <w:rPr>
           <w:rtl/>
           <w:lang w:bidi="fa-IR"/>
         </w:rPr>
@@ -912,7 +899,6 @@
           <w:noProof/>
           <w:rtl/>
         </w:rPr>
-        <w:lastRenderedPageBreak/>
         <w:drawing>
           <wp:anchor distT="0" distB="0" distL="114300" distR="114300" simplePos="0" relativeHeight="251661312" behindDoc="1" locked="0" layoutInCell="1" allowOverlap="1" wp14:anchorId="4BC7A6C3" wp14:editId="4555670C">
             <wp:simplePos x="0" y="0"/>
@@ -982,7 +968,6 @@
       <w:pPr>
         <w:bidi/>
         <w:rPr>
-          <w:rFonts w:hint="cs"/>
           <w:rtl/>
           <w:lang w:bidi="fa-IR"/>
         </w:rPr>
@@ -1014,7 +999,6 @@
       <w:pPr>
         <w:bidi/>
         <w:rPr>
-          <w:rFonts w:hint="cs"/>
           <w:rtl/>
           <w:lang w:bidi="fa-IR"/>
         </w:rPr>
@@ -1060,17 +1044,15 @@
       <w:pPr>
         <w:bidi/>
         <w:rPr>
-          <w:rFonts w:hint="cs"/>
-          <w:rtl/>
-          <w:lang w:bidi="fa-IR"/>
-        </w:rPr>
-      </w:pPr>
-    </w:p>
-    <w:p>
-      <w:pPr>
-        <w:bidi/>
-        <w:rPr>
-          <w:rFonts w:hint="cs"/>
+          <w:rtl/>
+          <w:lang w:bidi="fa-IR"/>
+        </w:rPr>
+      </w:pPr>
+    </w:p>
+    <w:p>
+      <w:pPr>
+        <w:bidi/>
+        <w:rPr>
           <w:rtl/>
           <w:lang w:bidi="fa-IR"/>
         </w:rPr>
@@ -1213,7 +1195,6 @@
       <w:pPr>
         <w:bidi/>
         <w:rPr>
-          <w:rFonts w:hint="cs"/>
           <w:rtl/>
           <w:lang w:bidi="fa-IR"/>
         </w:rPr>
@@ -1267,7 +1248,6 @@
       <w:pPr>
         <w:bidi/>
         <w:rPr>
-          <w:rFonts w:hint="cs"/>
           <w:rtl/>
           <w:lang w:bidi="fa-IR"/>
         </w:rPr>
@@ -1387,7 +1367,6 @@
       <w:pPr>
         <w:bidi/>
         <w:rPr>
-          <w:rFonts w:hint="cs"/>
           <w:rtl/>
           <w:lang w:bidi="fa-IR"/>
         </w:rPr>
@@ -1428,12 +1407,10 @@
       <w:pPr>
         <w:bidi/>
         <w:rPr>
-          <w:rFonts w:hint="cs"/>
-          <w:rtl/>
-          <w:lang w:bidi="fa-IR"/>
-        </w:rPr>
-      </w:pPr>
-      <w:bookmarkStart w:id="0" w:name="_GoBack"/>
+          <w:rtl/>
+          <w:lang w:bidi="fa-IR"/>
+        </w:rPr>
+      </w:pPr>
       <w:r>
         <w:rPr>
           <w:rFonts w:hint="cs"/>
@@ -1505,7 +1482,394 @@
           </wp:anchor>
         </w:drawing>
       </w:r>
+    </w:p>
+    <w:p>
+      <w:pPr>
+        <w:bidi/>
+        <w:rPr>
+          <w:rFonts w:hint="cs"/>
+          <w:rtl/>
+          <w:lang w:bidi="fa-IR"/>
+        </w:rPr>
+      </w:pPr>
+      <w:r>
+        <w:rPr>
+          <w:rFonts w:hint="cs"/>
+          <w:rtl/>
+          <w:lang w:bidi="fa-IR"/>
+        </w:rPr>
+        <w:t xml:space="preserve">سیاست جایگزینی ( </w:t>
+      </w:r>
+      <w:proofErr w:type="spellStart"/>
+      <w:r>
+        <w:rPr>
+          <w:lang w:bidi="fa-IR"/>
+        </w:rPr>
+        <w:t>lru</w:t>
+      </w:r>
+      <w:proofErr w:type="spellEnd"/>
+      <w:r>
+        <w:rPr>
+          <w:lang w:bidi="fa-IR"/>
+        </w:rPr>
+        <w:t xml:space="preserve"> array</w:t>
+      </w:r>
+      <w:r>
+        <w:rPr>
+          <w:rFonts w:hint="cs"/>
+          <w:rtl/>
+          <w:lang w:bidi="fa-IR"/>
+        </w:rPr>
+        <w:t xml:space="preserve"> ) :</w:t>
+      </w:r>
+    </w:p>
+    <w:p>
+      <w:pPr>
+        <w:bidi/>
+        <w:rPr>
+          <w:rFonts w:hint="cs"/>
+          <w:rtl/>
+          <w:lang w:bidi="fa-IR"/>
+        </w:rPr>
+      </w:pPr>
+      <w:r>
+        <w:rPr>
+          <w:rFonts w:hint="cs"/>
+          <w:rtl/>
+          <w:lang w:bidi="fa-IR"/>
+        </w:rPr>
+        <w:t xml:space="preserve">این </w:t>
+      </w:r>
+      <w:r>
+        <w:rPr>
+          <w:rFonts w:hint="cs"/>
+          <w:rtl/>
+          <w:lang w:bidi="fa-IR"/>
+        </w:rPr>
+        <w:t>ماژول</w:t>
+      </w:r>
+      <w:r>
+        <w:rPr>
+          <w:rFonts w:hint="cs"/>
+          <w:rtl/>
+          <w:lang w:bidi="fa-IR"/>
+        </w:rPr>
+        <w:t xml:space="preserve"> حساس به کلاک است و دارای دو سیگنال کنترلی </w:t>
+      </w:r>
+      <w:r>
+        <w:rPr>
+          <w:lang w:bidi="fa-IR"/>
+        </w:rPr>
+        <w:t>read</w:t>
+      </w:r>
+      <w:r>
+        <w:rPr>
+          <w:rFonts w:hint="cs"/>
+          <w:rtl/>
+          <w:lang w:bidi="fa-IR"/>
+        </w:rPr>
+        <w:t xml:space="preserve"> و </w:t>
+      </w:r>
+      <w:r>
+        <w:rPr>
+          <w:lang w:bidi="fa-IR"/>
+        </w:rPr>
+        <w:t>read_w0</w:t>
+      </w:r>
+      <w:r>
+        <w:rPr>
+          <w:rFonts w:hint="cs"/>
+          <w:rtl/>
+          <w:lang w:bidi="fa-IR"/>
+        </w:rPr>
+        <w:t xml:space="preserve"> است که هر وقت </w:t>
+      </w:r>
+      <w:r>
+        <w:rPr>
+          <w:lang w:bidi="fa-IR"/>
+        </w:rPr>
+        <w:t xml:space="preserve">read </w:t>
+      </w:r>
+      <w:r>
+        <w:rPr>
+          <w:rFonts w:hint="cs"/>
+          <w:rtl/>
+          <w:lang w:bidi="fa-IR"/>
+        </w:rPr>
+        <w:t xml:space="preserve"> برابر یک باشد به این  معناست که </w:t>
+      </w:r>
+      <w:r>
+        <w:rPr>
+          <w:lang w:bidi="fa-IR"/>
+        </w:rPr>
+        <w:t xml:space="preserve">cache </w:t>
+      </w:r>
+      <w:r>
+        <w:rPr>
+          <w:rFonts w:hint="cs"/>
+          <w:rtl/>
+          <w:lang w:bidi="fa-IR"/>
+        </w:rPr>
+        <w:t xml:space="preserve"> در حال خواندن است و شمارنده به ازای آدرس ورودی یکی زیاد می شود که این افزایش برمبنای سیگنال کنترلی دیگری به نام </w:t>
+      </w:r>
+      <w:r>
+        <w:rPr>
+          <w:lang w:bidi="fa-IR"/>
+        </w:rPr>
+        <w:t>read_w0</w:t>
+      </w:r>
+      <w:r>
+        <w:rPr>
+          <w:rFonts w:hint="cs"/>
+          <w:rtl/>
+          <w:lang w:bidi="fa-IR"/>
+        </w:rPr>
+        <w:t xml:space="preserve"> است که اگر یک باشد شمارنده مربوط به </w:t>
+      </w:r>
+      <w:r>
+        <w:rPr>
+          <w:lang w:bidi="fa-IR"/>
+        </w:rPr>
+        <w:t>w0</w:t>
+      </w:r>
+      <w:r>
+        <w:rPr>
+          <w:rFonts w:hint="cs"/>
+          <w:rtl/>
+          <w:lang w:bidi="fa-IR"/>
+        </w:rPr>
+        <w:t xml:space="preserve"> زیاد میشود و برعکس</w:t>
+      </w:r>
+    </w:p>
+    <w:p>
+      <w:pPr>
+        <w:bidi/>
+        <w:rPr>
+          <w:rFonts w:hint="cs"/>
+          <w:rtl/>
+          <w:lang w:bidi="fa-IR"/>
+        </w:rPr>
+      </w:pPr>
+      <w:r>
+        <w:rPr>
+          <w:rFonts w:hint="cs"/>
+          <w:rtl/>
+          <w:lang w:bidi="fa-IR"/>
+        </w:rPr>
+        <w:t xml:space="preserve">در زیر شکل موج مربوط به حالت </w:t>
+      </w:r>
+      <w:r>
+        <w:rPr>
+          <w:lang w:bidi="fa-IR"/>
+        </w:rPr>
+        <w:t>read = 1 , read_w0 = 0</w:t>
+      </w:r>
+      <w:r>
+        <w:rPr>
+          <w:rFonts w:hint="cs"/>
+          <w:rtl/>
+          <w:lang w:bidi="fa-IR"/>
+        </w:rPr>
+        <w:t xml:space="preserve"> را مشاهده میکنید :</w:t>
+      </w:r>
+    </w:p>
+    <w:p>
+      <w:pPr>
+        <w:bidi/>
+        <w:rPr>
+          <w:rtl/>
+          <w:lang w:bidi="fa-IR"/>
+        </w:rPr>
+      </w:pPr>
+    </w:p>
+    <w:p>
+      <w:pPr>
+        <w:bidi/>
+        <w:rPr>
+          <w:lang w:bidi="fa-IR"/>
+        </w:rPr>
+      </w:pPr>
+      <w:r>
+        <w:rPr>
+          <w:rFonts w:hint="cs"/>
+          <w:noProof/>
+          <w:rtl/>
+        </w:rPr>
+        <w:lastRenderedPageBreak/>
+        <w:drawing>
+          <wp:anchor distT="0" distB="0" distL="114300" distR="114300" simplePos="0" relativeHeight="251665408" behindDoc="1" locked="0" layoutInCell="1" allowOverlap="1" wp14:anchorId="3558C42E" wp14:editId="296AE151">
+            <wp:simplePos x="0" y="0"/>
+            <wp:positionH relativeFrom="margin">
+              <wp:align>center</wp:align>
+            </wp:positionH>
+            <wp:positionV relativeFrom="paragraph">
+              <wp:posOffset>0</wp:posOffset>
+            </wp:positionV>
+            <wp:extent cx="9784080" cy="4065905"/>
+            <wp:effectExtent l="0" t="0" r="7620" b="0"/>
+            <wp:wrapTight wrapText="bothSides">
+              <wp:wrapPolygon edited="0">
+                <wp:start x="0" y="0"/>
+                <wp:lineTo x="0" y="21455"/>
+                <wp:lineTo x="21575" y="21455"/>
+                <wp:lineTo x="21575" y="0"/>
+                <wp:lineTo x="0" y="0"/>
+              </wp:wrapPolygon>
+            </wp:wrapTight>
+            <wp:docPr id="8" name="Picture 8"/>
+            <wp:cNvGraphicFramePr>
+              <a:graphicFrameLocks xmlns:a="http://schemas.openxmlformats.org/drawingml/2006/main" noChangeAspect="1"/>
+            </wp:cNvGraphicFramePr>
+            <a:graphic xmlns:a="http://schemas.openxmlformats.org/drawingml/2006/main">
+              <a:graphicData uri="http://schemas.openxmlformats.org/drawingml/2006/picture">
+                <pic:pic xmlns:pic="http://schemas.openxmlformats.org/drawingml/2006/picture">
+                  <pic:nvPicPr>
+                    <pic:cNvPr id="8" name="lru_read_equal_one_read_w0_equal_zero.PNG"/>
+                    <pic:cNvPicPr/>
+                  </pic:nvPicPr>
+                  <pic:blipFill>
+                    <a:blip r:embed="rId11">
+                      <a:extLst>
+                        <a:ext uri="{28A0092B-C50C-407E-A947-70E740481C1C}">
+                          <a14:useLocalDpi xmlns:a14="http://schemas.microsoft.com/office/drawing/2010/main" val="0"/>
+                        </a:ext>
+                      </a:extLst>
+                    </a:blip>
+                    <a:stretch>
+                      <a:fillRect/>
+                    </a:stretch>
+                  </pic:blipFill>
+                  <pic:spPr>
+                    <a:xfrm>
+                      <a:off x="0" y="0"/>
+                      <a:ext cx="9784080" cy="4065905"/>
+                    </a:xfrm>
+                    <a:prstGeom prst="rect">
+                      <a:avLst/>
+                    </a:prstGeom>
+                  </pic:spPr>
+                </pic:pic>
+              </a:graphicData>
+            </a:graphic>
+            <wp14:sizeRelH relativeFrom="page">
+              <wp14:pctWidth>0</wp14:pctWidth>
+            </wp14:sizeRelH>
+            <wp14:sizeRelV relativeFrom="page">
+              <wp14:pctHeight>0</wp14:pctHeight>
+            </wp14:sizeRelV>
+          </wp:anchor>
+        </w:drawing>
+      </w:r>
+    </w:p>
+    <w:p>
+      <w:pPr>
+        <w:bidi/>
+        <w:rPr>
+          <w:rFonts w:hint="cs"/>
+          <w:rtl/>
+          <w:lang w:bidi="fa-IR"/>
+        </w:rPr>
+      </w:pPr>
+      <w:r>
+        <w:rPr>
+          <w:rFonts w:hint="cs"/>
+          <w:rtl/>
+          <w:lang w:bidi="fa-IR"/>
+        </w:rPr>
+        <w:t>در شکل زیر شکل موج در حالت کلی تر را برای این ماژول مشاهده میکنید :</w:t>
+      </w:r>
+    </w:p>
+    <w:p>
+      <w:pPr>
+        <w:bidi/>
+        <w:rPr>
+          <w:rtl/>
+          <w:lang w:bidi="fa-IR"/>
+        </w:rPr>
+      </w:pPr>
+      <w:bookmarkStart w:id="0" w:name="_GoBack"/>
       <w:bookmarkEnd w:id="0"/>
+    </w:p>
+    <w:p>
+      <w:pPr>
+        <w:bidi/>
+        <w:rPr>
+          <w:rFonts w:hint="cs"/>
+          <w:rtl/>
+          <w:lang w:bidi="fa-IR"/>
+        </w:rPr>
+      </w:pPr>
+      <w:r>
+        <w:rPr>
+          <w:rFonts w:hint="cs"/>
+          <w:noProof/>
+          <w:rtl/>
+        </w:rPr>
+        <w:lastRenderedPageBreak/>
+        <w:drawing>
+          <wp:anchor distT="0" distB="0" distL="114300" distR="114300" simplePos="0" relativeHeight="251666432" behindDoc="1" locked="0" layoutInCell="1" allowOverlap="1" wp14:anchorId="426911B8" wp14:editId="53D99017">
+            <wp:simplePos x="0" y="0"/>
+            <wp:positionH relativeFrom="margin">
+              <wp:align>center</wp:align>
+            </wp:positionH>
+            <wp:positionV relativeFrom="paragraph">
+              <wp:posOffset>267</wp:posOffset>
+            </wp:positionV>
+            <wp:extent cx="9606915" cy="4267200"/>
+            <wp:effectExtent l="0" t="0" r="0" b="0"/>
+            <wp:wrapTight wrapText="bothSides">
+              <wp:wrapPolygon edited="0">
+                <wp:start x="0" y="0"/>
+                <wp:lineTo x="0" y="21504"/>
+                <wp:lineTo x="21544" y="21504"/>
+                <wp:lineTo x="21544" y="0"/>
+                <wp:lineTo x="0" y="0"/>
+              </wp:wrapPolygon>
+            </wp:wrapTight>
+            <wp:docPr id="9" name="Picture 9"/>
+            <wp:cNvGraphicFramePr>
+              <a:graphicFrameLocks xmlns:a="http://schemas.openxmlformats.org/drawingml/2006/main" noChangeAspect="1"/>
+            </wp:cNvGraphicFramePr>
+            <a:graphic xmlns:a="http://schemas.openxmlformats.org/drawingml/2006/main">
+              <a:graphicData uri="http://schemas.openxmlformats.org/drawingml/2006/picture">
+                <pic:pic xmlns:pic="http://schemas.openxmlformats.org/drawingml/2006/picture">
+                  <pic:nvPicPr>
+                    <pic:cNvPr id="9" name="lru_general.PNG"/>
+                    <pic:cNvPicPr/>
+                  </pic:nvPicPr>
+                  <pic:blipFill>
+                    <a:blip r:embed="rId12">
+                      <a:extLst>
+                        <a:ext uri="{28A0092B-C50C-407E-A947-70E740481C1C}">
+                          <a14:useLocalDpi xmlns:a14="http://schemas.microsoft.com/office/drawing/2010/main" val="0"/>
+                        </a:ext>
+                      </a:extLst>
+                    </a:blip>
+                    <a:stretch>
+                      <a:fillRect/>
+                    </a:stretch>
+                  </pic:blipFill>
+                  <pic:spPr>
+                    <a:xfrm>
+                      <a:off x="0" y="0"/>
+                      <a:ext cx="9606915" cy="4267200"/>
+                    </a:xfrm>
+                    <a:prstGeom prst="rect">
+                      <a:avLst/>
+                    </a:prstGeom>
+                  </pic:spPr>
+                </pic:pic>
+              </a:graphicData>
+            </a:graphic>
+            <wp14:sizeRelH relativeFrom="page">
+              <wp14:pctWidth>0</wp14:pctWidth>
+            </wp14:sizeRelH>
+            <wp14:sizeRelV relativeFrom="page">
+              <wp14:pctHeight>0</wp14:pctHeight>
+            </wp14:sizeRelV>
+          </wp:anchor>
+        </w:drawing>
+      </w:r>
     </w:p>
     <w:sectPr>
       <w:pgSz w:w="16839" w:h="11907" w:orient="landscape" w:code="9"/>

--- a/report.docx
+++ b/report.docx
@@ -1487,7 +1487,6 @@
       <w:pPr>
         <w:bidi/>
         <w:rPr>
-          <w:rFonts w:hint="cs"/>
           <w:rtl/>
           <w:lang w:bidi="fa-IR"/>
         </w:rPr>
@@ -1527,7 +1526,6 @@
       <w:pPr>
         <w:bidi/>
         <w:rPr>
-          <w:rFonts w:hint="cs"/>
           <w:rtl/>
           <w:lang w:bidi="fa-IR"/>
         </w:rPr>
@@ -1645,7 +1643,6 @@
       <w:pPr>
         <w:bidi/>
         <w:rPr>
-          <w:rFonts w:hint="cs"/>
           <w:rtl/>
           <w:lang w:bidi="fa-IR"/>
         </w:rPr>
@@ -1765,7 +1762,6 @@
       <w:pPr>
         <w:bidi/>
         <w:rPr>
-          <w:rFonts w:hint="cs"/>
           <w:rtl/>
           <w:lang w:bidi="fa-IR"/>
         </w:rPr>
@@ -1787,14 +1783,37 @@
           <w:lang w:bidi="fa-IR"/>
         </w:rPr>
       </w:pPr>
-      <w:bookmarkStart w:id="0" w:name="_GoBack"/>
-      <w:bookmarkEnd w:id="0"/>
     </w:p>
     <w:p>
       <w:pPr>
         <w:bidi/>
         <w:rPr>
-          <w:rFonts w:hint="cs"/>
+          <w:rtl/>
+          <w:lang w:bidi="fa-IR"/>
+        </w:rPr>
+      </w:pPr>
+    </w:p>
+    <w:p>
+      <w:pPr>
+        <w:bidi/>
+        <w:rPr>
+          <w:rtl/>
+          <w:lang w:bidi="fa-IR"/>
+        </w:rPr>
+      </w:pPr>
+    </w:p>
+    <w:p>
+      <w:pPr>
+        <w:bidi/>
+        <w:rPr>
+          <w:lang w:bidi="fa-IR"/>
+        </w:rPr>
+      </w:pPr>
+    </w:p>
+    <w:p>
+      <w:pPr>
+        <w:bidi/>
+        <w:rPr>
           <w:rtl/>
           <w:lang w:bidi="fa-IR"/>
         </w:rPr>
@@ -1869,6 +1888,3797 @@
             </wp14:sizeRelV>
           </wp:anchor>
         </w:drawing>
+      </w:r>
+    </w:p>
+    <w:p>
+      <w:pPr>
+        <w:bidi/>
+        <w:rPr>
+          <w:rFonts w:hint="cs"/>
+          <w:rtl/>
+          <w:lang w:bidi="fa-IR"/>
+        </w:rPr>
+      </w:pPr>
+      <w:r>
+        <w:rPr>
+          <w:rFonts w:hint="cs"/>
+          <w:rtl/>
+          <w:lang w:bidi="fa-IR"/>
+        </w:rPr>
+        <w:t xml:space="preserve">نحوه کارکرد </w:t>
+      </w:r>
+      <w:r>
+        <w:rPr>
+          <w:lang w:bidi="fa-IR"/>
+        </w:rPr>
+        <w:t xml:space="preserve">controller </w:t>
+      </w:r>
+      <w:r>
+        <w:rPr>
+          <w:rFonts w:hint="cs"/>
+          <w:rtl/>
+          <w:lang w:bidi="fa-IR"/>
+        </w:rPr>
+        <w:t xml:space="preserve"> :</w:t>
+      </w:r>
+    </w:p>
+    <w:p>
+      <w:pPr>
+        <w:bidi/>
+        <w:rPr>
+          <w:rFonts w:hint="cs"/>
+          <w:rtl/>
+          <w:lang w:bidi="fa-IR"/>
+        </w:rPr>
+      </w:pPr>
+      <w:r>
+        <w:rPr>
+          <w:rFonts w:hint="cs"/>
+          <w:rtl/>
+          <w:lang w:bidi="fa-IR"/>
+        </w:rPr>
+        <w:t xml:space="preserve">این ماژول دارای یک سری خروجی هایی ست که تماما سیگنال های کنترلی بقیه ماژول ها هستند که عبارتند از : </w:t>
+      </w:r>
+      <w:r>
+        <w:rPr>
+          <w:lang w:bidi="fa-IR"/>
+        </w:rPr>
+        <w:t xml:space="preserve">invalidate , </w:t>
+      </w:r>
+      <w:proofErr w:type="spellStart"/>
+      <w:r>
+        <w:rPr>
+          <w:lang w:bidi="fa-IR"/>
+        </w:rPr>
+        <w:t>ram_write</w:t>
+      </w:r>
+      <w:proofErr w:type="spellEnd"/>
+      <w:r>
+        <w:rPr>
+          <w:lang w:bidi="fa-IR"/>
+        </w:rPr>
+        <w:t xml:space="preserve"> ,</w:t>
+      </w:r>
+      <w:proofErr w:type="spellStart"/>
+      <w:r>
+        <w:rPr>
+          <w:lang w:bidi="fa-IR"/>
+        </w:rPr>
+        <w:t>ram_read</w:t>
+      </w:r>
+      <w:proofErr w:type="spellEnd"/>
+      <w:r>
+        <w:rPr>
+          <w:lang w:bidi="fa-IR"/>
+        </w:rPr>
+        <w:t xml:space="preserve"> ,read_w0,read_cache,wren</w:t>
+      </w:r>
+      <w:r>
+        <w:rPr>
+          <w:rFonts w:hint="cs"/>
+          <w:rtl/>
+          <w:lang w:bidi="fa-IR"/>
+        </w:rPr>
+        <w:t xml:space="preserve"> برای کارکرد آن یک </w:t>
+      </w:r>
+      <w:r>
+        <w:rPr>
+          <w:lang w:bidi="fa-IR"/>
+        </w:rPr>
+        <w:t>FSM</w:t>
+      </w:r>
+      <w:r>
+        <w:rPr>
+          <w:rFonts w:hint="cs"/>
+          <w:rtl/>
+          <w:lang w:bidi="fa-IR"/>
+        </w:rPr>
+        <w:t xml:space="preserve"> طراحی کردیم که به صورت زیر است :</w:t>
+      </w:r>
+    </w:p>
+    <w:p>
+      <w:pPr>
+        <w:bidi/>
+        <w:rPr>
+          <w:rtl/>
+          <w:lang w:bidi="fa-IR"/>
+        </w:rPr>
+      </w:pPr>
+    </w:p>
+    <w:p>
+      <w:pPr>
+        <w:bidi/>
+        <w:rPr>
+          <w:lang w:bidi="fa-IR"/>
+        </w:rPr>
+      </w:pPr>
+      <w:r>
+        <w:rPr>
+          <w:noProof/>
+        </w:rPr>
+        <w:lastRenderedPageBreak/>
+        <mc:AlternateContent>
+          <mc:Choice Requires="wps">
+            <w:drawing>
+              <wp:anchor distT="0" distB="0" distL="114300" distR="114300" simplePos="0" relativeHeight="251689984" behindDoc="0" locked="0" layoutInCell="1" allowOverlap="1" wp14:anchorId="47AC68E4" wp14:editId="3C40D429">
+                <wp:simplePos x="0" y="0"/>
+                <wp:positionH relativeFrom="column">
+                  <wp:posOffset>1600200</wp:posOffset>
+                </wp:positionH>
+                <wp:positionV relativeFrom="paragraph">
+                  <wp:posOffset>219075</wp:posOffset>
+                </wp:positionV>
+                <wp:extent cx="1304925" cy="247650"/>
+                <wp:effectExtent l="0" t="0" r="0" b="0"/>
+                <wp:wrapNone/>
+                <wp:docPr id="29" name="Text Box 29"/>
+                <wp:cNvGraphicFramePr/>
+                <a:graphic xmlns:a="http://schemas.openxmlformats.org/drawingml/2006/main">
+                  <a:graphicData uri="http://schemas.microsoft.com/office/word/2010/wordprocessingShape">
+                    <wps:wsp>
+                      <wps:cNvSpPr txBox="1"/>
+                      <wps:spPr>
+                        <a:xfrm>
+                          <a:off x="0" y="0"/>
+                          <a:ext cx="1304925" cy="247650"/>
+                        </a:xfrm>
+                        <a:prstGeom prst="rect">
+                          <a:avLst/>
+                        </a:prstGeom>
+                        <a:noFill/>
+                        <a:ln w="6350">
+                          <a:noFill/>
+                        </a:ln>
+                        <a:effectLst/>
+                      </wps:spPr>
+                      <wps:style>
+                        <a:lnRef idx="0">
+                          <a:schemeClr val="accent1"/>
+                        </a:lnRef>
+                        <a:fillRef idx="0">
+                          <a:schemeClr val="accent1"/>
+                        </a:fillRef>
+                        <a:effectRef idx="0">
+                          <a:schemeClr val="accent1"/>
+                        </a:effectRef>
+                        <a:fontRef idx="minor">
+                          <a:schemeClr val="dk1"/>
+                        </a:fontRef>
+                      </wps:style>
+                      <wps:txbx>
+                        <w:txbxContent>
+                          <w:p>
+                            <w:proofErr w:type="spellStart"/>
+                            <w:r>
+                              <w:t>read</w:t>
+                            </w:r>
+                            <w:r>
+                              <w:t>_request</w:t>
+                            </w:r>
+                            <w:proofErr w:type="spellEnd"/>
+                            <w:r>
+                              <w:t xml:space="preserve"> = 1</w:t>
+                            </w:r>
+                          </w:p>
+                        </w:txbxContent>
+                      </wps:txbx>
+                      <wps:bodyPr rot="0" spcFirstLastPara="0" vertOverflow="overflow" horzOverflow="overflow" vert="horz" wrap="square" lIns="91440" tIns="45720" rIns="91440" bIns="45720" numCol="1" spcCol="0" rtlCol="0" fromWordArt="0" anchor="t" anchorCtr="0" forceAA="0" compatLnSpc="1">
+                        <a:prstTxWarp prst="textNoShape">
+                          <a:avLst/>
+                        </a:prstTxWarp>
+                        <a:noAutofit/>
+                      </wps:bodyPr>
+                    </wps:wsp>
+                  </a:graphicData>
+                </a:graphic>
+                <wp14:sizeRelH relativeFrom="margin">
+                  <wp14:pctWidth>0</wp14:pctWidth>
+                </wp14:sizeRelH>
+              </wp:anchor>
+            </w:drawing>
+          </mc:Choice>
+          <mc:Fallback>
+            <w:pict>
+              <v:shapetype w14:anchorId="47AC68E4" id="_x0000_t202" coordsize="21600,21600" o:spt="202" path="m,l,21600r21600,l21600,xe">
+                <v:stroke joinstyle="miter"/>
+                <v:path gradientshapeok="t" o:connecttype="rect"/>
+              </v:shapetype>
+              <v:shape id="Text Box 29" o:spid="_x0000_s1026" type="#_x0000_t202" style="position:absolute;left:0;text-align:left;margin-left:126pt;margin-top:17.25pt;width:102.75pt;height:19.5pt;z-index:251689984;visibility:visible;mso-wrap-style:square;mso-width-percent:0;mso-wrap-distance-left:9pt;mso-wrap-distance-top:0;mso-wrap-distance-right:9pt;mso-wrap-distance-bottom:0;mso-position-horizontal:absolute;mso-position-horizontal-relative:text;mso-position-vertical:absolute;mso-position-vertical-relative:text;mso-width-percent:0;mso-width-relative:margin;v-text-anchor:top" o:gfxdata="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" filled="f" stroked="f" strokeweight=".5pt">
+                <v:textbox>
+                  <w:txbxContent>
+                    <w:p>
+                      <w:proofErr w:type="spellStart"/>
+                      <w:r>
+                        <w:t>read</w:t>
+                      </w:r>
+                      <w:r>
+                        <w:t>_request</w:t>
+                      </w:r>
+                      <w:proofErr w:type="spellEnd"/>
+                      <w:r>
+                        <w:t xml:space="preserve"> = 1</w:t>
+                      </w:r>
+                    </w:p>
+                  </w:txbxContent>
+                </v:textbox>
+              </v:shape>
+            </w:pict>
+          </mc:Fallback>
+        </mc:AlternateContent>
+      </w:r>
+      <w:r>
+        <w:rPr>
+          <w:noProof/>
+        </w:rPr>
+        <mc:AlternateContent>
+          <mc:Choice Requires="wps">
+            <w:drawing>
+              <wp:anchor distT="0" distB="0" distL="114300" distR="114300" simplePos="0" relativeHeight="251666943" behindDoc="0" locked="0" layoutInCell="1" allowOverlap="1" wp14:anchorId="1E1800DD" wp14:editId="19E5DB34">
+                <wp:simplePos x="0" y="0"/>
+                <wp:positionH relativeFrom="column">
+                  <wp:posOffset>-19050</wp:posOffset>
+                </wp:positionH>
+                <wp:positionV relativeFrom="paragraph">
+                  <wp:posOffset>276225</wp:posOffset>
+                </wp:positionV>
+                <wp:extent cx="1885950" cy="1781175"/>
+                <wp:effectExtent l="0" t="0" r="0" b="0"/>
+                <wp:wrapNone/>
+                <wp:docPr id="11" name="Text Box 11"/>
+                <wp:cNvGraphicFramePr/>
+                <a:graphic xmlns:a="http://schemas.openxmlformats.org/drawingml/2006/main">
+                  <a:graphicData uri="http://schemas.microsoft.com/office/word/2010/wordprocessingShape">
+                    <wps:wsp>
+                      <wps:cNvSpPr txBox="1"/>
+                      <wps:spPr>
+                        <a:xfrm>
+                          <a:off x="0" y="0"/>
+                          <a:ext cx="1885950" cy="1781175"/>
+                        </a:xfrm>
+                        <a:prstGeom prst="rect">
+                          <a:avLst/>
+                        </a:prstGeom>
+                        <a:noFill/>
+                        <a:ln w="6350">
+                          <a:noFill/>
+                        </a:ln>
+                        <a:effectLst/>
+                      </wps:spPr>
+                      <wps:style>
+                        <a:lnRef idx="0">
+                          <a:schemeClr val="accent1"/>
+                        </a:lnRef>
+                        <a:fillRef idx="0">
+                          <a:schemeClr val="accent1"/>
+                        </a:fillRef>
+                        <a:effectRef idx="0">
+                          <a:schemeClr val="accent1"/>
+                        </a:effectRef>
+                        <a:fontRef idx="minor">
+                          <a:schemeClr val="dk1"/>
+                        </a:fontRef>
+                      </wps:style>
+                      <wps:txbx>
+                        <w:txbxContent>
+                          <w:p>
+                            <w:pPr>
+                              <w:jc w:val="center"/>
+                              <w:rPr>
+                                <w:b/>
+                                <w:bCs/>
+                                <w:sz w:val="32"/>
+                                <w:szCs w:val="32"/>
+                              </w:rPr>
+                            </w:pPr>
+                            <w:r>
+                              <w:rPr>
+                                <w:b/>
+                                <w:bCs/>
+                                <w:sz w:val="32"/>
+                                <w:szCs w:val="32"/>
+                              </w:rPr>
+                              <w:t>Start</w:t>
+                            </w:r>
+                          </w:p>
+                          <w:p>
+                            <w:pPr>
+                              <w:jc w:val="center"/>
+                            </w:pPr>
+                            <w:proofErr w:type="spellStart"/>
+                            <w:r>
+                              <w:t>i</w:t>
+                            </w:r>
+                            <w:proofErr w:type="spellEnd"/>
+                            <w:r>
+                              <w:t>=</w:t>
+                            </w:r>
+                            <w:proofErr w:type="gramStart"/>
+                            <w:r>
+                              <w:t>0 ,</w:t>
+                            </w:r>
+                            <w:proofErr w:type="gramEnd"/>
+                            <w:r>
+                              <w:t xml:space="preserve"> </w:t>
+                            </w:r>
+                            <w:proofErr w:type="spellStart"/>
+                            <w:r>
+                              <w:t>rw</w:t>
+                            </w:r>
+                            <w:proofErr w:type="spellEnd"/>
+                            <w:r>
+                              <w:t xml:space="preserve"> = 0 , </w:t>
+                            </w:r>
+                            <w:proofErr w:type="spellStart"/>
+                            <w:r>
+                              <w:t>rr</w:t>
+                            </w:r>
+                            <w:proofErr w:type="spellEnd"/>
+                            <w:r>
+                              <w:t xml:space="preserve"> = 0 ,</w:t>
+                            </w:r>
+                          </w:p>
+                          <w:p>
+                            <w:pPr>
+                              <w:jc w:val="center"/>
+                            </w:pPr>
+                            <w:r>
+                              <w:t xml:space="preserve">rw0 = </w:t>
+                            </w:r>
+                            <w:proofErr w:type="gramStart"/>
+                            <w:r>
+                              <w:t>0 ,</w:t>
+                            </w:r>
+                            <w:proofErr w:type="gramEnd"/>
+                            <w:r>
+                              <w:t xml:space="preserve"> </w:t>
+                            </w:r>
+                            <w:proofErr w:type="spellStart"/>
+                            <w:r>
+                              <w:t>rc</w:t>
+                            </w:r>
+                            <w:proofErr w:type="spellEnd"/>
+                            <w:r>
+                              <w:t xml:space="preserve"> = 0 , </w:t>
+                            </w:r>
+                            <w:proofErr w:type="spellStart"/>
+                            <w:r>
+                              <w:t>wr</w:t>
+                            </w:r>
+                            <w:proofErr w:type="spellEnd"/>
+                            <w:r>
+                              <w:t xml:space="preserve"> = 0</w:t>
+                            </w:r>
+                          </w:p>
+                        </w:txbxContent>
+                      </wps:txbx>
+                      <wps:bodyPr rot="0" spcFirstLastPara="0" vertOverflow="overflow" horzOverflow="overflow" vert="horz" wrap="square" lIns="91440" tIns="45720" rIns="91440" bIns="45720" numCol="1" spcCol="0" rtlCol="0" fromWordArt="0" anchor="ctr" anchorCtr="0" forceAA="0" compatLnSpc="1">
+                        <a:prstTxWarp prst="textNoShape">
+                          <a:avLst/>
+                        </a:prstTxWarp>
+                        <a:noAutofit/>
+                      </wps:bodyPr>
+                    </wps:wsp>
+                  </a:graphicData>
+                </a:graphic>
+              </wp:anchor>
+            </w:drawing>
+          </mc:Choice>
+          <mc:Fallback>
+            <w:pict>
+              <v:shape w14:anchorId="1E1800DD" id="Text Box 11" o:spid="_x0000_s1027" type="#_x0000_t202" style="position:absolute;left:0;text-align:left;margin-left:-1.5pt;margin-top:21.75pt;width:148.5pt;height:140.25pt;z-index:251666943;visibility:visible;mso-wrap-style:square;mso-wrap-distance-left:9pt;mso-wrap-distance-top:0;mso-wrap-distance-right:9pt;mso-wrap-distance-bottom:0;mso-position-horizontal:absolute;mso-position-horizontal-relative:text;mso-position-vertical:absolute;mso-position-vertical-relative:text;v-text-anchor:middle" o:gfxdata="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" filled="f" stroked="f" strokeweight=".5pt">
+                <v:textbox>
+                  <w:txbxContent>
+                    <w:p>
+                      <w:pPr>
+                        <w:jc w:val="center"/>
+                        <w:rPr>
+                          <w:b/>
+                          <w:bCs/>
+                          <w:sz w:val="32"/>
+                          <w:szCs w:val="32"/>
+                        </w:rPr>
+                      </w:pPr>
+                      <w:r>
+                        <w:rPr>
+                          <w:b/>
+                          <w:bCs/>
+                          <w:sz w:val="32"/>
+                          <w:szCs w:val="32"/>
+                        </w:rPr>
+                        <w:t>Start</w:t>
+                      </w:r>
+                    </w:p>
+                    <w:p>
+                      <w:pPr>
+                        <w:jc w:val="center"/>
+                      </w:pPr>
+                      <w:proofErr w:type="spellStart"/>
+                      <w:r>
+                        <w:t>i</w:t>
+                      </w:r>
+                      <w:proofErr w:type="spellEnd"/>
+                      <w:r>
+                        <w:t>=</w:t>
+                      </w:r>
+                      <w:proofErr w:type="gramStart"/>
+                      <w:r>
+                        <w:t>0 ,</w:t>
+                      </w:r>
+                      <w:proofErr w:type="gramEnd"/>
+                      <w:r>
+                        <w:t xml:space="preserve"> </w:t>
+                      </w:r>
+                      <w:proofErr w:type="spellStart"/>
+                      <w:r>
+                        <w:t>rw</w:t>
+                      </w:r>
+                      <w:proofErr w:type="spellEnd"/>
+                      <w:r>
+                        <w:t xml:space="preserve"> = 0 , </w:t>
+                      </w:r>
+                      <w:proofErr w:type="spellStart"/>
+                      <w:r>
+                        <w:t>rr</w:t>
+                      </w:r>
+                      <w:proofErr w:type="spellEnd"/>
+                      <w:r>
+                        <w:t xml:space="preserve"> = 0 ,</w:t>
+                      </w:r>
+                    </w:p>
+                    <w:p>
+                      <w:pPr>
+                        <w:jc w:val="center"/>
+                      </w:pPr>
+                      <w:r>
+                        <w:t xml:space="preserve">rw0 = </w:t>
+                      </w:r>
+                      <w:proofErr w:type="gramStart"/>
+                      <w:r>
+                        <w:t>0 ,</w:t>
+                      </w:r>
+                      <w:proofErr w:type="gramEnd"/>
+                      <w:r>
+                        <w:t xml:space="preserve"> </w:t>
+                      </w:r>
+                      <w:proofErr w:type="spellStart"/>
+                      <w:r>
+                        <w:t>rc</w:t>
+                      </w:r>
+                      <w:proofErr w:type="spellEnd"/>
+                      <w:r>
+                        <w:t xml:space="preserve"> = 0 , </w:t>
+                      </w:r>
+                      <w:proofErr w:type="spellStart"/>
+                      <w:r>
+                        <w:t>wr</w:t>
+                      </w:r>
+                      <w:proofErr w:type="spellEnd"/>
+                      <w:r>
+                        <w:t xml:space="preserve"> = 0</w:t>
+                      </w:r>
+                    </w:p>
+                  </w:txbxContent>
+                </v:textbox>
+              </v:shape>
+            </w:pict>
+          </mc:Fallback>
+        </mc:AlternateContent>
+      </w:r>
+      <w:r>
+        <w:rPr>
+          <w:lang w:bidi="fa-IR"/>
+        </w:rPr>
+        <w:t xml:space="preserve">Invalidate : </w:t>
+      </w:r>
+      <w:proofErr w:type="spellStart"/>
+      <w:r>
+        <w:rPr>
+          <w:lang w:bidi="fa-IR"/>
+        </w:rPr>
+        <w:t>i</w:t>
+      </w:r>
+      <w:proofErr w:type="spellEnd"/>
+      <w:r>
+        <w:rPr>
+          <w:lang w:bidi="fa-IR"/>
+        </w:rPr>
+        <w:t xml:space="preserve"> , </w:t>
+      </w:r>
+      <w:proofErr w:type="spellStart"/>
+      <w:r>
+        <w:rPr>
+          <w:lang w:bidi="fa-IR"/>
+        </w:rPr>
+        <w:t>ram_write</w:t>
+      </w:r>
+      <w:proofErr w:type="spellEnd"/>
+      <w:r>
+        <w:rPr>
+          <w:lang w:bidi="fa-IR"/>
+        </w:rPr>
+        <w:t xml:space="preserve"> : </w:t>
+      </w:r>
+      <w:proofErr w:type="spellStart"/>
+      <w:r>
+        <w:rPr>
+          <w:lang w:bidi="fa-IR"/>
+        </w:rPr>
+        <w:t>rw</w:t>
+      </w:r>
+      <w:proofErr w:type="spellEnd"/>
+      <w:r>
+        <w:rPr>
+          <w:lang w:bidi="fa-IR"/>
+        </w:rPr>
+        <w:t xml:space="preserve"> , </w:t>
+      </w:r>
+      <w:proofErr w:type="spellStart"/>
+      <w:r>
+        <w:rPr>
+          <w:lang w:bidi="fa-IR"/>
+        </w:rPr>
+        <w:t>ram_read</w:t>
+      </w:r>
+      <w:proofErr w:type="spellEnd"/>
+      <w:r>
+        <w:rPr>
+          <w:lang w:bidi="fa-IR"/>
+        </w:rPr>
+        <w:t xml:space="preserve"> : </w:t>
+      </w:r>
+      <w:proofErr w:type="spellStart"/>
+      <w:r>
+        <w:rPr>
+          <w:lang w:bidi="fa-IR"/>
+        </w:rPr>
+        <w:t>rr</w:t>
+      </w:r>
+      <w:proofErr w:type="spellEnd"/>
+      <w:r>
+        <w:rPr>
+          <w:lang w:bidi="fa-IR"/>
+        </w:rPr>
+        <w:t xml:space="preserve"> , read_w0 : rw0 , </w:t>
+      </w:r>
+      <w:proofErr w:type="spellStart"/>
+      <w:r>
+        <w:rPr>
+          <w:lang w:bidi="fa-IR"/>
+        </w:rPr>
+        <w:t>read_cache</w:t>
+      </w:r>
+      <w:proofErr w:type="spellEnd"/>
+      <w:r>
+        <w:rPr>
+          <w:lang w:bidi="fa-IR"/>
+        </w:rPr>
+        <w:t xml:space="preserve"> : </w:t>
+      </w:r>
+      <w:proofErr w:type="spellStart"/>
+      <w:r>
+        <w:rPr>
+          <w:lang w:bidi="fa-IR"/>
+        </w:rPr>
+        <w:t>rc</w:t>
+      </w:r>
+      <w:proofErr w:type="spellEnd"/>
+      <w:r>
+        <w:rPr>
+          <w:lang w:bidi="fa-IR"/>
+        </w:rPr>
+        <w:t xml:space="preserve"> , wren : </w:t>
+      </w:r>
+      <w:proofErr w:type="spellStart"/>
+      <w:r>
+        <w:rPr>
+          <w:lang w:bidi="fa-IR"/>
+        </w:rPr>
+        <w:t>wr</w:t>
+      </w:r>
+      <w:proofErr w:type="spellEnd"/>
+    </w:p>
+    <w:p>
+      <w:pPr>
+        <w:bidi/>
+        <w:rPr>
+          <w:lang w:bidi="fa-IR"/>
+        </w:rPr>
+      </w:pPr>
+      <w:r>
+        <w:rPr>
+          <w:noProof/>
+        </w:rPr>
+        <mc:AlternateContent>
+          <mc:Choice Requires="wps">
+            <w:drawing>
+              <wp:anchor distT="0" distB="0" distL="114300" distR="114300" simplePos="0" relativeHeight="251701248" behindDoc="0" locked="0" layoutInCell="1" allowOverlap="1" wp14:anchorId="550F087C" wp14:editId="3CC55B88">
+                <wp:simplePos x="0" y="0"/>
+                <wp:positionH relativeFrom="column">
+                  <wp:posOffset>6343650</wp:posOffset>
+                </wp:positionH>
+                <wp:positionV relativeFrom="paragraph">
+                  <wp:posOffset>19050</wp:posOffset>
+                </wp:positionV>
+                <wp:extent cx="1095375" cy="295275"/>
+                <wp:effectExtent l="0" t="0" r="0" b="0"/>
+                <wp:wrapNone/>
+                <wp:docPr id="40" name="Text Box 40"/>
+                <wp:cNvGraphicFramePr/>
+                <a:graphic xmlns:a="http://schemas.openxmlformats.org/drawingml/2006/main">
+                  <a:graphicData uri="http://schemas.microsoft.com/office/word/2010/wordprocessingShape">
+                    <wps:wsp>
+                      <wps:cNvSpPr txBox="1"/>
+                      <wps:spPr>
+                        <a:xfrm>
+                          <a:off x="0" y="0"/>
+                          <a:ext cx="1095375" cy="295275"/>
+                        </a:xfrm>
+                        <a:prstGeom prst="rect">
+                          <a:avLst/>
+                        </a:prstGeom>
+                        <a:noFill/>
+                        <a:ln w="6350">
+                          <a:noFill/>
+                        </a:ln>
+                        <a:effectLst/>
+                      </wps:spPr>
+                      <wps:style>
+                        <a:lnRef idx="0">
+                          <a:schemeClr val="accent1"/>
+                        </a:lnRef>
+                        <a:fillRef idx="0">
+                          <a:schemeClr val="accent1"/>
+                        </a:fillRef>
+                        <a:effectRef idx="0">
+                          <a:schemeClr val="accent1"/>
+                        </a:effectRef>
+                        <a:fontRef idx="minor">
+                          <a:schemeClr val="dk1"/>
+                        </a:fontRef>
+                      </wps:style>
+                      <wps:txbx>
+                        <w:txbxContent>
+                          <w:p>
+                            <w:proofErr w:type="spellStart"/>
+                            <w:r>
+                              <w:t>Ram_ready</w:t>
+                            </w:r>
+                            <w:proofErr w:type="spellEnd"/>
+                            <w:r>
+                              <w:t xml:space="preserve"> = 1</w:t>
+                            </w:r>
+                          </w:p>
+                        </w:txbxContent>
+                      </wps:txbx>
+                      <wps:bodyPr rot="0" spcFirstLastPara="0" vertOverflow="overflow" horzOverflow="overflow" vert="horz" wrap="square" lIns="91440" tIns="45720" rIns="91440" bIns="45720" numCol="1" spcCol="0" rtlCol="0" fromWordArt="0" anchor="t" anchorCtr="0" forceAA="0" compatLnSpc="1">
+                        <a:prstTxWarp prst="textNoShape">
+                          <a:avLst/>
+                        </a:prstTxWarp>
+                        <a:noAutofit/>
+                      </wps:bodyPr>
+                    </wps:wsp>
+                  </a:graphicData>
+                </a:graphic>
+                <wp14:sizeRelH relativeFrom="margin">
+                  <wp14:pctWidth>0</wp14:pctWidth>
+                </wp14:sizeRelH>
+                <wp14:sizeRelV relativeFrom="margin">
+                  <wp14:pctHeight>0</wp14:pctHeight>
+                </wp14:sizeRelV>
+              </wp:anchor>
+            </w:drawing>
+          </mc:Choice>
+          <mc:Fallback>
+            <w:pict>
+              <v:shape w14:anchorId="550F087C" id="Text Box 40" o:spid="_x0000_s1028" type="#_x0000_t202" style="position:absolute;left:0;text-align:left;margin-left:499.5pt;margin-top:1.5pt;width:86.25pt;height:23.25pt;z-index:251701248;visibility:visible;mso-wrap-style:square;mso-width-percent:0;mso-height-percent:0;mso-wrap-distance-left:9pt;mso-wrap-distance-top:0;mso-wrap-distance-right:9pt;mso-wrap-distance-bottom:0;mso-position-horizontal:absolute;mso-position-horizontal-relative:text;mso-position-vertical:absolute;mso-position-vertical-relative:text;mso-width-percent:0;mso-height-percent:0;mso-width-relative:margin;mso-height-relative:margin;v-text-anchor:top" o:gfxdata="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" filled="f" stroked="f" strokeweight=".5pt">
+                <v:textbox>
+                  <w:txbxContent>
+                    <w:p>
+                      <w:proofErr w:type="spellStart"/>
+                      <w:r>
+                        <w:t>Ram_ready</w:t>
+                      </w:r>
+                      <w:proofErr w:type="spellEnd"/>
+                      <w:r>
+                        <w:t xml:space="preserve"> = 1</w:t>
+                      </w:r>
+                    </w:p>
+                  </w:txbxContent>
+                </v:textbox>
+              </v:shape>
+            </w:pict>
+          </mc:Fallback>
+        </mc:AlternateContent>
+      </w:r>
+      <w:r>
+        <w:rPr>
+          <w:noProof/>
+        </w:rPr>
+        <mc:AlternateContent>
+          <mc:Choice Requires="wps">
+            <w:drawing>
+              <wp:anchor distT="0" distB="0" distL="114300" distR="114300" simplePos="0" relativeHeight="251700224" behindDoc="0" locked="0" layoutInCell="1" allowOverlap="1">
+                <wp:simplePos x="0" y="0"/>
+                <wp:positionH relativeFrom="column">
+                  <wp:posOffset>6505575</wp:posOffset>
+                </wp:positionH>
+                <wp:positionV relativeFrom="paragraph">
+                  <wp:posOffset>285750</wp:posOffset>
+                </wp:positionV>
+                <wp:extent cx="762000" cy="9525"/>
+                <wp:effectExtent l="0" t="57150" r="38100" b="85725"/>
+                <wp:wrapNone/>
+                <wp:docPr id="39" name="Straight Arrow Connector 39"/>
+                <wp:cNvGraphicFramePr/>
+                <a:graphic xmlns:a="http://schemas.openxmlformats.org/drawingml/2006/main">
+                  <a:graphicData uri="http://schemas.microsoft.com/office/word/2010/wordprocessingShape">
+                    <wps:wsp>
+                      <wps:cNvCnPr/>
+                      <wps:spPr>
+                        <a:xfrm>
+                          <a:off x="0" y="0"/>
+                          <a:ext cx="762000" cy="9525"/>
+                        </a:xfrm>
+                        <a:prstGeom prst="straightConnector1">
+                          <a:avLst/>
+                        </a:prstGeom>
+                        <a:ln>
+                          <a:tailEnd type="triangle"/>
+                        </a:ln>
+                      </wps:spPr>
+                      <wps:style>
+                        <a:lnRef idx="1">
+                          <a:schemeClr val="accent1"/>
+                        </a:lnRef>
+                        <a:fillRef idx="0">
+                          <a:schemeClr val="accent1"/>
+                        </a:fillRef>
+                        <a:effectRef idx="0">
+                          <a:schemeClr val="accent1"/>
+                        </a:effectRef>
+                        <a:fontRef idx="minor">
+                          <a:schemeClr val="tx1"/>
+                        </a:fontRef>
+                      </wps:style>
+                      <wps:bodyPr/>
+                    </wps:wsp>
+                  </a:graphicData>
+                </a:graphic>
+              </wp:anchor>
+            </w:drawing>
+          </mc:Choice>
+          <mc:Fallback>
+            <w:pict>
+              <v:shapetype w14:anchorId="2C1A451F" id="_x0000_t32" coordsize="21600,21600" o:spt="32" o:oned="t" path="m,l21600,21600e" filled="f">
+                <v:path arrowok="t" fillok="f" o:connecttype="none"/>
+                <o:lock v:ext="edit" shapetype="t"/>
+              </v:shapetype>
+              <v:shape id="Straight Arrow Connector 39" o:spid="_x0000_s1026" type="#_x0000_t32" style="position:absolute;margin-left:512.25pt;margin-top:22.5pt;width:60pt;height:.75pt;z-index:251700224;visibility:visible;mso-wrap-style:square;mso-wrap-distance-left:9pt;mso-wrap-distance-top:0;mso-wrap-distance-right:9pt;mso-wrap-distance-bottom:0;mso-position-horizontal:absolute;mso-position-horizontal-relative:text;mso-position-vertical:absolute;mso-position-vertical-relative:text" o:gfxdata="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" strokecolor="#5b9bd5 [3204]" strokeweight=".5pt">
+                <v:stroke endarrow="block" joinstyle="miter"/>
+              </v:shape>
+            </w:pict>
+          </mc:Fallback>
+        </mc:AlternateContent>
+      </w:r>
+      <w:r>
+        <w:rPr>
+          <w:noProof/>
+        </w:rPr>
+        <mc:AlternateContent>
+          <mc:Choice Requires="wps">
+            <w:drawing>
+              <wp:anchor distT="0" distB="0" distL="114300" distR="114300" simplePos="0" relativeHeight="251697152" behindDoc="0" locked="0" layoutInCell="1" allowOverlap="1">
+                <wp:simplePos x="0" y="0"/>
+                <wp:positionH relativeFrom="column">
+                  <wp:posOffset>4295775</wp:posOffset>
+                </wp:positionH>
+                <wp:positionV relativeFrom="paragraph">
+                  <wp:posOffset>247650</wp:posOffset>
+                </wp:positionV>
+                <wp:extent cx="723900" cy="314325"/>
+                <wp:effectExtent l="0" t="0" r="0" b="0"/>
+                <wp:wrapNone/>
+                <wp:docPr id="36" name="Text Box 36"/>
+                <wp:cNvGraphicFramePr/>
+                <a:graphic xmlns:a="http://schemas.openxmlformats.org/drawingml/2006/main">
+                  <a:graphicData uri="http://schemas.microsoft.com/office/word/2010/wordprocessingShape">
+                    <wps:wsp>
+                      <wps:cNvSpPr txBox="1"/>
+                      <wps:spPr>
+                        <a:xfrm>
+                          <a:off x="0" y="0"/>
+                          <a:ext cx="723900" cy="314325"/>
+                        </a:xfrm>
+                        <a:prstGeom prst="rect">
+                          <a:avLst/>
+                        </a:prstGeom>
+                        <a:noFill/>
+                        <a:ln w="6350">
+                          <a:noFill/>
+                        </a:ln>
+                        <a:effectLst/>
+                      </wps:spPr>
+                      <wps:style>
+                        <a:lnRef idx="0">
+                          <a:schemeClr val="accent1"/>
+                        </a:lnRef>
+                        <a:fillRef idx="0">
+                          <a:schemeClr val="accent1"/>
+                        </a:fillRef>
+                        <a:effectRef idx="0">
+                          <a:schemeClr val="accent1"/>
+                        </a:effectRef>
+                        <a:fontRef idx="minor">
+                          <a:schemeClr val="dk1"/>
+                        </a:fontRef>
+                      </wps:style>
+                      <wps:txbx>
+                        <w:txbxContent>
+                          <w:p>
+                            <w:proofErr w:type="spellStart"/>
+                            <w:r>
+                              <w:t>Is_hit</w:t>
+                            </w:r>
+                            <w:proofErr w:type="spellEnd"/>
+                            <w:r>
+                              <w:t xml:space="preserve"> = 0</w:t>
+                            </w:r>
+                          </w:p>
+                        </w:txbxContent>
+                      </wps:txbx>
+                      <wps:bodyPr rot="0" spcFirstLastPara="0" vertOverflow="overflow" horzOverflow="overflow" vert="horz" wrap="square" lIns="91440" tIns="45720" rIns="91440" bIns="45720" numCol="1" spcCol="0" rtlCol="0" fromWordArt="0" anchor="t" anchorCtr="0" forceAA="0" compatLnSpc="1">
+                        <a:prstTxWarp prst="textNoShape">
+                          <a:avLst/>
+                        </a:prstTxWarp>
+                        <a:noAutofit/>
+                      </wps:bodyPr>
+                    </wps:wsp>
+                  </a:graphicData>
+                </a:graphic>
+                <wp14:sizeRelV relativeFrom="margin">
+                  <wp14:pctHeight>0</wp14:pctHeight>
+                </wp14:sizeRelV>
+              </wp:anchor>
+            </w:drawing>
+          </mc:Choice>
+          <mc:Fallback>
+            <w:pict>
+              <v:shape id="Text Box 36" o:spid="_x0000_s1029" type="#_x0000_t202" style="position:absolute;left:0;text-align:left;margin-left:338.25pt;margin-top:19.5pt;width:57pt;height:24.75pt;z-index:251697152;visibility:visible;mso-wrap-style:square;mso-height-percent:0;mso-wrap-distance-left:9pt;mso-wrap-distance-top:0;mso-wrap-distance-right:9pt;mso-wrap-distance-bottom:0;mso-position-horizontal:absolute;mso-position-horizontal-relative:text;mso-position-vertical:absolute;mso-position-vertical-relative:text;mso-height-percent:0;mso-height-relative:margin;v-text-anchor:top" o:gfxdata="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" filled="f" stroked="f" strokeweight=".5pt">
+                <v:textbox>
+                  <w:txbxContent>
+                    <w:p>
+                      <w:proofErr w:type="spellStart"/>
+                      <w:r>
+                        <w:t>Is_hit</w:t>
+                      </w:r>
+                      <w:proofErr w:type="spellEnd"/>
+                      <w:r>
+                        <w:t xml:space="preserve"> = 0</w:t>
+                      </w:r>
+                    </w:p>
+                  </w:txbxContent>
+                </v:textbox>
+              </v:shape>
+            </w:pict>
+          </mc:Fallback>
+        </mc:AlternateContent>
+      </w:r>
+      <w:r>
+        <w:rPr>
+          <w:noProof/>
+        </w:rPr>
+        <mc:AlternateContent>
+          <mc:Choice Requires="wps">
+            <w:drawing>
+              <wp:anchor distT="0" distB="0" distL="114300" distR="114300" simplePos="0" relativeHeight="251688960" behindDoc="0" locked="0" layoutInCell="1" allowOverlap="1">
+                <wp:simplePos x="0" y="0"/>
+                <wp:positionH relativeFrom="column">
+                  <wp:posOffset>1514475</wp:posOffset>
+                </wp:positionH>
+                <wp:positionV relativeFrom="paragraph">
+                  <wp:posOffset>161925</wp:posOffset>
+                </wp:positionV>
+                <wp:extent cx="1371600" cy="38100"/>
+                <wp:effectExtent l="0" t="76200" r="19050" b="57150"/>
+                <wp:wrapNone/>
+                <wp:docPr id="28" name="Straight Arrow Connector 28"/>
+                <wp:cNvGraphicFramePr/>
+                <a:graphic xmlns:a="http://schemas.openxmlformats.org/drawingml/2006/main">
+                  <a:graphicData uri="http://schemas.microsoft.com/office/word/2010/wordprocessingShape">
+                    <wps:wsp>
+                      <wps:cNvCnPr/>
+                      <wps:spPr>
+                        <a:xfrm flipV="1">
+                          <a:off x="0" y="0"/>
+                          <a:ext cx="1371600" cy="38100"/>
+                        </a:xfrm>
+                        <a:prstGeom prst="straightConnector1">
+                          <a:avLst/>
+                        </a:prstGeom>
+                        <a:ln>
+                          <a:tailEnd type="triangle"/>
+                        </a:ln>
+                      </wps:spPr>
+                      <wps:style>
+                        <a:lnRef idx="1">
+                          <a:schemeClr val="accent1"/>
+                        </a:lnRef>
+                        <a:fillRef idx="0">
+                          <a:schemeClr val="accent1"/>
+                        </a:fillRef>
+                        <a:effectRef idx="0">
+                          <a:schemeClr val="accent1"/>
+                        </a:effectRef>
+                        <a:fontRef idx="minor">
+                          <a:schemeClr val="tx1"/>
+                        </a:fontRef>
+                      </wps:style>
+                      <wps:bodyPr/>
+                    </wps:wsp>
+                  </a:graphicData>
+                </a:graphic>
+              </wp:anchor>
+            </w:drawing>
+          </mc:Choice>
+          <mc:Fallback>
+            <w:pict>
+              <v:shape w14:anchorId="0A59CF32" id="Straight Arrow Connector 28" o:spid="_x0000_s1026" type="#_x0000_t32" style="position:absolute;margin-left:119.25pt;margin-top:12.75pt;width:108pt;height:3pt;flip:y;z-index:251688960;visibility:visible;mso-wrap-style:square;mso-wrap-distance-left:9pt;mso-wrap-distance-top:0;mso-wrap-distance-right:9pt;mso-wrap-distance-bottom:0;mso-position-horizontal:absolute;mso-position-horizontal-relative:text;mso-position-vertical:absolute;mso-position-vertical-relative:text" o:gfxdata="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" strokecolor="#5b9bd5 [3204]" strokeweight=".5pt">
+                <v:stroke endarrow="block" joinstyle="miter"/>
+              </v:shape>
+            </w:pict>
+          </mc:Fallback>
+        </mc:AlternateContent>
+      </w:r>
+      <w:r>
+        <w:rPr>
+          <w:noProof/>
+        </w:rPr>
+        <mc:AlternateContent>
+          <mc:Choice Requires="wps">
+            <w:drawing>
+              <wp:anchor distT="0" distB="0" distL="114300" distR="114300" simplePos="0" relativeHeight="251681792" behindDoc="0" locked="0" layoutInCell="1" allowOverlap="1" wp14:anchorId="0B4BD1C5" wp14:editId="76BB2B22">
+                <wp:simplePos x="0" y="0"/>
+                <wp:positionH relativeFrom="column">
+                  <wp:posOffset>2476500</wp:posOffset>
+                </wp:positionH>
+                <wp:positionV relativeFrom="paragraph">
+                  <wp:posOffset>9525</wp:posOffset>
+                </wp:positionV>
+                <wp:extent cx="1885950" cy="1781175"/>
+                <wp:effectExtent l="0" t="0" r="0" b="0"/>
+                <wp:wrapNone/>
+                <wp:docPr id="19" name="Text Box 19"/>
+                <wp:cNvGraphicFramePr/>
+                <a:graphic xmlns:a="http://schemas.openxmlformats.org/drawingml/2006/main">
+                  <a:graphicData uri="http://schemas.microsoft.com/office/word/2010/wordprocessingShape">
+                    <wps:wsp>
+                      <wps:cNvSpPr txBox="1"/>
+                      <wps:spPr>
+                        <a:xfrm>
+                          <a:off x="0" y="0"/>
+                          <a:ext cx="1885950" cy="1781175"/>
+                        </a:xfrm>
+                        <a:prstGeom prst="rect">
+                          <a:avLst/>
+                        </a:prstGeom>
+                        <a:noFill/>
+                        <a:ln w="6350">
+                          <a:noFill/>
+                        </a:ln>
+                        <a:effectLst/>
+                      </wps:spPr>
+                      <wps:style>
+                        <a:lnRef idx="0">
+                          <a:schemeClr val="accent1"/>
+                        </a:lnRef>
+                        <a:fillRef idx="0">
+                          <a:schemeClr val="accent1"/>
+                        </a:fillRef>
+                        <a:effectRef idx="0">
+                          <a:schemeClr val="accent1"/>
+                        </a:effectRef>
+                        <a:fontRef idx="minor">
+                          <a:schemeClr val="dk1"/>
+                        </a:fontRef>
+                      </wps:style>
+                      <wps:txbx>
+                        <w:txbxContent>
+                          <w:p>
+                            <w:pPr>
+                              <w:jc w:val="center"/>
+                              <w:rPr>
+                                <w:b/>
+                                <w:bCs/>
+                                <w:sz w:val="32"/>
+                                <w:szCs w:val="32"/>
+                              </w:rPr>
+                            </w:pPr>
+                            <w:proofErr w:type="gramStart"/>
+                            <w:r>
+                              <w:rPr>
+                                <w:b/>
+                                <w:bCs/>
+                                <w:sz w:val="32"/>
+                                <w:szCs w:val="32"/>
+                              </w:rPr>
+                              <w:t>read</w:t>
+                            </w:r>
+                            <w:proofErr w:type="gramEnd"/>
+                          </w:p>
+                          <w:p>
+                            <w:pPr>
+                              <w:jc w:val="center"/>
+                            </w:pPr>
+                            <w:proofErr w:type="spellStart"/>
+                            <w:r>
+                              <w:t>i</w:t>
+                            </w:r>
+                            <w:proofErr w:type="spellEnd"/>
+                            <w:r>
+                              <w:t>=</w:t>
+                            </w:r>
+                            <w:proofErr w:type="gramStart"/>
+                            <w:r>
+                              <w:t>0 ,</w:t>
+                            </w:r>
+                            <w:proofErr w:type="gramEnd"/>
+                            <w:r>
+                              <w:t xml:space="preserve"> </w:t>
+                            </w:r>
+                            <w:proofErr w:type="spellStart"/>
+                            <w:r>
+                              <w:t>rw</w:t>
+                            </w:r>
+                            <w:proofErr w:type="spellEnd"/>
+                            <w:r>
+                              <w:t xml:space="preserve"> = 0 , </w:t>
+                            </w:r>
+                            <w:proofErr w:type="spellStart"/>
+                            <w:r>
+                              <w:t>rr</w:t>
+                            </w:r>
+                            <w:proofErr w:type="spellEnd"/>
+                            <w:r>
+                              <w:t xml:space="preserve"> = 1</w:t>
+                            </w:r>
+                            <w:r>
+                              <w:t xml:space="preserve"> ,</w:t>
+                            </w:r>
+                          </w:p>
+                          <w:p>
+                            <w:pPr>
+                              <w:jc w:val="center"/>
+                            </w:pPr>
+                            <w:r>
+                              <w:t xml:space="preserve">rw0 = </w:t>
+                            </w:r>
+                            <w:proofErr w:type="gramStart"/>
+                            <w:r>
+                              <w:t>0 ,</w:t>
+                            </w:r>
+                            <w:proofErr w:type="gramEnd"/>
+                            <w:r>
+                              <w:t xml:space="preserve"> </w:t>
+                            </w:r>
+                            <w:proofErr w:type="spellStart"/>
+                            <w:r>
+                              <w:t>rc</w:t>
+                            </w:r>
+                            <w:proofErr w:type="spellEnd"/>
+                            <w:r>
+                              <w:t xml:space="preserve"> = 0 , </w:t>
+                            </w:r>
+                            <w:proofErr w:type="spellStart"/>
+                            <w:r>
+                              <w:t>wr</w:t>
+                            </w:r>
+                            <w:proofErr w:type="spellEnd"/>
+                            <w:r>
+                              <w:t xml:space="preserve"> = 0</w:t>
+                            </w:r>
+                          </w:p>
+                        </w:txbxContent>
+                      </wps:txbx>
+                      <wps:bodyPr rot="0" spcFirstLastPara="0" vertOverflow="overflow" horzOverflow="overflow" vert="horz" wrap="square" lIns="91440" tIns="45720" rIns="91440" bIns="45720" numCol="1" spcCol="0" rtlCol="0" fromWordArt="0" anchor="ctr" anchorCtr="0" forceAA="0" compatLnSpc="1">
+                        <a:prstTxWarp prst="textNoShape">
+                          <a:avLst/>
+                        </a:prstTxWarp>
+                        <a:noAutofit/>
+                      </wps:bodyPr>
+                    </wps:wsp>
+                  </a:graphicData>
+                </a:graphic>
+              </wp:anchor>
+            </w:drawing>
+          </mc:Choice>
+          <mc:Fallback>
+            <w:pict>
+              <v:shape w14:anchorId="0B4BD1C5" id="Text Box 19" o:spid="_x0000_s1030" type="#_x0000_t202" style="position:absolute;left:0;text-align:left;margin-left:195pt;margin-top:.75pt;width:148.5pt;height:140.25pt;z-index:251681792;visibility:visible;mso-wrap-style:square;mso-wrap-distance-left:9pt;mso-wrap-distance-top:0;mso-wrap-distance-right:9pt;mso-wrap-distance-bottom:0;mso-position-horizontal:absolute;mso-position-horizontal-relative:text;mso-position-vertical:absolute;mso-position-vertical-relative:text;v-text-anchor:middle" o:gfxdata="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" filled="f" stroked="f" strokeweight=".5pt">
+                <v:textbox>
+                  <w:txbxContent>
+                    <w:p>
+                      <w:pPr>
+                        <w:jc w:val="center"/>
+                        <w:rPr>
+                          <w:b/>
+                          <w:bCs/>
+                          <w:sz w:val="32"/>
+                          <w:szCs w:val="32"/>
+                        </w:rPr>
+                      </w:pPr>
+                      <w:proofErr w:type="gramStart"/>
+                      <w:r>
+                        <w:rPr>
+                          <w:b/>
+                          <w:bCs/>
+                          <w:sz w:val="32"/>
+                          <w:szCs w:val="32"/>
+                        </w:rPr>
+                        <w:t>read</w:t>
+                      </w:r>
+                      <w:proofErr w:type="gramEnd"/>
+                    </w:p>
+                    <w:p>
+                      <w:pPr>
+                        <w:jc w:val="center"/>
+                      </w:pPr>
+                      <w:proofErr w:type="spellStart"/>
+                      <w:r>
+                        <w:t>i</w:t>
+                      </w:r>
+                      <w:proofErr w:type="spellEnd"/>
+                      <w:r>
+                        <w:t>=</w:t>
+                      </w:r>
+                      <w:proofErr w:type="gramStart"/>
+                      <w:r>
+                        <w:t>0 ,</w:t>
+                      </w:r>
+                      <w:proofErr w:type="gramEnd"/>
+                      <w:r>
+                        <w:t xml:space="preserve"> </w:t>
+                      </w:r>
+                      <w:proofErr w:type="spellStart"/>
+                      <w:r>
+                        <w:t>rw</w:t>
+                      </w:r>
+                      <w:proofErr w:type="spellEnd"/>
+                      <w:r>
+                        <w:t xml:space="preserve"> = 0 , </w:t>
+                      </w:r>
+                      <w:proofErr w:type="spellStart"/>
+                      <w:r>
+                        <w:t>rr</w:t>
+                      </w:r>
+                      <w:proofErr w:type="spellEnd"/>
+                      <w:r>
+                        <w:t xml:space="preserve"> = 1</w:t>
+                      </w:r>
+                      <w:r>
+                        <w:t xml:space="preserve"> ,</w:t>
+                      </w:r>
+                    </w:p>
+                    <w:p>
+                      <w:pPr>
+                        <w:jc w:val="center"/>
+                      </w:pPr>
+                      <w:r>
+                        <w:t xml:space="preserve">rw0 = </w:t>
+                      </w:r>
+                      <w:proofErr w:type="gramStart"/>
+                      <w:r>
+                        <w:t>0 ,</w:t>
+                      </w:r>
+                      <w:proofErr w:type="gramEnd"/>
+                      <w:r>
+                        <w:t xml:space="preserve"> </w:t>
+                      </w:r>
+                      <w:proofErr w:type="spellStart"/>
+                      <w:r>
+                        <w:t>rc</w:t>
+                      </w:r>
+                      <w:proofErr w:type="spellEnd"/>
+                      <w:r>
+                        <w:t xml:space="preserve"> = 0 , </w:t>
+                      </w:r>
+                      <w:proofErr w:type="spellStart"/>
+                      <w:r>
+                        <w:t>wr</w:t>
+                      </w:r>
+                      <w:proofErr w:type="spellEnd"/>
+                      <w:r>
+                        <w:t xml:space="preserve"> = 0</w:t>
+                      </w:r>
+                    </w:p>
+                  </w:txbxContent>
+                </v:textbox>
+              </v:shape>
+            </w:pict>
+          </mc:Fallback>
+        </mc:AlternateContent>
+      </w:r>
+      <w:r>
+        <w:rPr>
+          <w:noProof/>
+        </w:rPr>
+        <mc:AlternateContent>
+          <mc:Choice Requires="wps">
+            <w:drawing>
+              <wp:anchor distT="0" distB="0" distL="114300" distR="114300" simplePos="0" relativeHeight="251683840" behindDoc="0" locked="0" layoutInCell="1" allowOverlap="1" wp14:anchorId="0572BCE1" wp14:editId="1DC4AB3A">
+                <wp:simplePos x="0" y="0"/>
+                <wp:positionH relativeFrom="column">
+                  <wp:posOffset>4886325</wp:posOffset>
+                </wp:positionH>
+                <wp:positionV relativeFrom="paragraph">
+                  <wp:posOffset>9525</wp:posOffset>
+                </wp:positionV>
+                <wp:extent cx="1885950" cy="1781175"/>
+                <wp:effectExtent l="0" t="0" r="0" b="0"/>
+                <wp:wrapNone/>
+                <wp:docPr id="20" name="Text Box 20"/>
+                <wp:cNvGraphicFramePr/>
+                <a:graphic xmlns:a="http://schemas.openxmlformats.org/drawingml/2006/main">
+                  <a:graphicData uri="http://schemas.microsoft.com/office/word/2010/wordprocessingShape">
+                    <wps:wsp>
+                      <wps:cNvSpPr txBox="1"/>
+                      <wps:spPr>
+                        <a:xfrm>
+                          <a:off x="0" y="0"/>
+                          <a:ext cx="1885950" cy="1781175"/>
+                        </a:xfrm>
+                        <a:prstGeom prst="rect">
+                          <a:avLst/>
+                        </a:prstGeom>
+                        <a:noFill/>
+                        <a:ln w="6350">
+                          <a:noFill/>
+                        </a:ln>
+                        <a:effectLst/>
+                      </wps:spPr>
+                      <wps:style>
+                        <a:lnRef idx="0">
+                          <a:schemeClr val="accent1"/>
+                        </a:lnRef>
+                        <a:fillRef idx="0">
+                          <a:schemeClr val="accent1"/>
+                        </a:fillRef>
+                        <a:effectRef idx="0">
+                          <a:schemeClr val="accent1"/>
+                        </a:effectRef>
+                        <a:fontRef idx="minor">
+                          <a:schemeClr val="dk1"/>
+                        </a:fontRef>
+                      </wps:style>
+                      <wps:txbx>
+                        <w:txbxContent>
+                          <w:p>
+                            <w:pPr>
+                              <w:jc w:val="center"/>
+                              <w:rPr>
+                                <w:b/>
+                                <w:bCs/>
+                                <w:sz w:val="32"/>
+                                <w:szCs w:val="32"/>
+                              </w:rPr>
+                            </w:pPr>
+                            <w:proofErr w:type="gramStart"/>
+                            <w:r>
+                              <w:rPr>
+                                <w:b/>
+                                <w:bCs/>
+                                <w:sz w:val="32"/>
+                                <w:szCs w:val="32"/>
+                              </w:rPr>
+                              <w:t>miss</w:t>
+                            </w:r>
+                            <w:proofErr w:type="gramEnd"/>
+                          </w:p>
+                          <w:p>
+                            <w:pPr>
+                              <w:jc w:val="center"/>
+                            </w:pPr>
+                            <w:proofErr w:type="spellStart"/>
+                            <w:r>
+                              <w:t>i</w:t>
+                            </w:r>
+                            <w:proofErr w:type="spellEnd"/>
+                            <w:r>
+                              <w:t>=</w:t>
+                            </w:r>
+                            <w:proofErr w:type="gramStart"/>
+                            <w:r>
+                              <w:t>0 ,</w:t>
+                            </w:r>
+                            <w:proofErr w:type="gramEnd"/>
+                            <w:r>
+                              <w:t xml:space="preserve"> </w:t>
+                            </w:r>
+                            <w:proofErr w:type="spellStart"/>
+                            <w:r>
+                              <w:t>rw</w:t>
+                            </w:r>
+                            <w:proofErr w:type="spellEnd"/>
+                            <w:r>
+                              <w:t xml:space="preserve"> = 0 , </w:t>
+                            </w:r>
+                            <w:proofErr w:type="spellStart"/>
+                            <w:r>
+                              <w:t>rr</w:t>
+                            </w:r>
+                            <w:proofErr w:type="spellEnd"/>
+                            <w:r>
+                              <w:t xml:space="preserve"> = 1</w:t>
+                            </w:r>
+                            <w:r>
+                              <w:t xml:space="preserve"> ,</w:t>
+                            </w:r>
+                          </w:p>
+                          <w:p>
+                            <w:pPr>
+                              <w:jc w:val="center"/>
+                            </w:pPr>
+                            <w:r>
+                              <w:t xml:space="preserve">rw0 = </w:t>
+                            </w:r>
+                            <w:proofErr w:type="gramStart"/>
+                            <w:r>
+                              <w:t>0 ,</w:t>
+                            </w:r>
+                            <w:proofErr w:type="gramEnd"/>
+                            <w:r>
+                              <w:t xml:space="preserve"> </w:t>
+                            </w:r>
+                            <w:proofErr w:type="spellStart"/>
+                            <w:r>
+                              <w:t>rc</w:t>
+                            </w:r>
+                            <w:proofErr w:type="spellEnd"/>
+                            <w:r>
+                              <w:t xml:space="preserve"> = 0 , </w:t>
+                            </w:r>
+                            <w:proofErr w:type="spellStart"/>
+                            <w:r>
+                              <w:t>wr</w:t>
+                            </w:r>
+                            <w:proofErr w:type="spellEnd"/>
+                            <w:r>
+                              <w:t xml:space="preserve"> = 0</w:t>
+                            </w:r>
+                          </w:p>
+                        </w:txbxContent>
+                      </wps:txbx>
+                      <wps:bodyPr rot="0" spcFirstLastPara="0" vertOverflow="overflow" horzOverflow="overflow" vert="horz" wrap="square" lIns="91440" tIns="45720" rIns="91440" bIns="45720" numCol="1" spcCol="0" rtlCol="0" fromWordArt="0" anchor="ctr" anchorCtr="0" forceAA="0" compatLnSpc="1">
+                        <a:prstTxWarp prst="textNoShape">
+                          <a:avLst/>
+                        </a:prstTxWarp>
+                        <a:noAutofit/>
+                      </wps:bodyPr>
+                    </wps:wsp>
+                  </a:graphicData>
+                </a:graphic>
+              </wp:anchor>
+            </w:drawing>
+          </mc:Choice>
+          <mc:Fallback>
+            <w:pict>
+              <v:shape w14:anchorId="0572BCE1" id="Text Box 20" o:spid="_x0000_s1031" type="#_x0000_t202" style="position:absolute;left:0;text-align:left;margin-left:384.75pt;margin-top:.75pt;width:148.5pt;height:140.25pt;z-index:251683840;visibility:visible;mso-wrap-style:square;mso-wrap-distance-left:9pt;mso-wrap-distance-top:0;mso-wrap-distance-right:9pt;mso-wrap-distance-bottom:0;mso-position-horizontal:absolute;mso-position-horizontal-relative:text;mso-position-vertical:absolute;mso-position-vertical-relative:text;v-text-anchor:middle" o:gfxdata="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" filled="f" stroked="f" strokeweight=".5pt">
+                <v:textbox>
+                  <w:txbxContent>
+                    <w:p>
+                      <w:pPr>
+                        <w:jc w:val="center"/>
+                        <w:rPr>
+                          <w:b/>
+                          <w:bCs/>
+                          <w:sz w:val="32"/>
+                          <w:szCs w:val="32"/>
+                        </w:rPr>
+                      </w:pPr>
+                      <w:proofErr w:type="gramStart"/>
+                      <w:r>
+                        <w:rPr>
+                          <w:b/>
+                          <w:bCs/>
+                          <w:sz w:val="32"/>
+                          <w:szCs w:val="32"/>
+                        </w:rPr>
+                        <w:t>miss</w:t>
+                      </w:r>
+                      <w:proofErr w:type="gramEnd"/>
+                    </w:p>
+                    <w:p>
+                      <w:pPr>
+                        <w:jc w:val="center"/>
+                      </w:pPr>
+                      <w:proofErr w:type="spellStart"/>
+                      <w:r>
+                        <w:t>i</w:t>
+                      </w:r>
+                      <w:proofErr w:type="spellEnd"/>
+                      <w:r>
+                        <w:t>=</w:t>
+                      </w:r>
+                      <w:proofErr w:type="gramStart"/>
+                      <w:r>
+                        <w:t>0 ,</w:t>
+                      </w:r>
+                      <w:proofErr w:type="gramEnd"/>
+                      <w:r>
+                        <w:t xml:space="preserve"> </w:t>
+                      </w:r>
+                      <w:proofErr w:type="spellStart"/>
+                      <w:r>
+                        <w:t>rw</w:t>
+                      </w:r>
+                      <w:proofErr w:type="spellEnd"/>
+                      <w:r>
+                        <w:t xml:space="preserve"> = 0 , </w:t>
+                      </w:r>
+                      <w:proofErr w:type="spellStart"/>
+                      <w:r>
+                        <w:t>rr</w:t>
+                      </w:r>
+                      <w:proofErr w:type="spellEnd"/>
+                      <w:r>
+                        <w:t xml:space="preserve"> = 1</w:t>
+                      </w:r>
+                      <w:r>
+                        <w:t xml:space="preserve"> ,</w:t>
+                      </w:r>
+                    </w:p>
+                    <w:p>
+                      <w:pPr>
+                        <w:jc w:val="center"/>
+                      </w:pPr>
+                      <w:r>
+                        <w:t xml:space="preserve">rw0 = </w:t>
+                      </w:r>
+                      <w:proofErr w:type="gramStart"/>
+                      <w:r>
+                        <w:t>0 ,</w:t>
+                      </w:r>
+                      <w:proofErr w:type="gramEnd"/>
+                      <w:r>
+                        <w:t xml:space="preserve"> </w:t>
+                      </w:r>
+                      <w:proofErr w:type="spellStart"/>
+                      <w:r>
+                        <w:t>rc</w:t>
+                      </w:r>
+                      <w:proofErr w:type="spellEnd"/>
+                      <w:r>
+                        <w:t xml:space="preserve"> = 0 , </w:t>
+                      </w:r>
+                      <w:proofErr w:type="spellStart"/>
+                      <w:r>
+                        <w:t>wr</w:t>
+                      </w:r>
+                      <w:proofErr w:type="spellEnd"/>
+                      <w:r>
+                        <w:t xml:space="preserve"> = 0</w:t>
+                      </w:r>
+                    </w:p>
+                  </w:txbxContent>
+                </v:textbox>
+              </v:shape>
+            </w:pict>
+          </mc:Fallback>
+        </mc:AlternateContent>
+      </w:r>
+      <w:r>
+        <w:rPr>
+          <w:noProof/>
+        </w:rPr>
+        <mc:AlternateContent>
+          <mc:Choice Requires="wps">
+            <w:drawing>
+              <wp:anchor distT="0" distB="0" distL="114300" distR="114300" simplePos="0" relativeHeight="251685888" behindDoc="0" locked="0" layoutInCell="1" allowOverlap="1" wp14:anchorId="1CE99F59" wp14:editId="4992D38D">
+                <wp:simplePos x="0" y="0"/>
+                <wp:positionH relativeFrom="margin">
+                  <wp:align>right</wp:align>
+                </wp:positionH>
+                <wp:positionV relativeFrom="paragraph">
+                  <wp:posOffset>9525</wp:posOffset>
+                </wp:positionV>
+                <wp:extent cx="1885950" cy="1781175"/>
+                <wp:effectExtent l="0" t="0" r="0" b="0"/>
+                <wp:wrapNone/>
+                <wp:docPr id="21" name="Text Box 21"/>
+                <wp:cNvGraphicFramePr/>
+                <a:graphic xmlns:a="http://schemas.openxmlformats.org/drawingml/2006/main">
+                  <a:graphicData uri="http://schemas.microsoft.com/office/word/2010/wordprocessingShape">
+                    <wps:wsp>
+                      <wps:cNvSpPr txBox="1"/>
+                      <wps:spPr>
+                        <a:xfrm>
+                          <a:off x="0" y="0"/>
+                          <a:ext cx="1885950" cy="1781175"/>
+                        </a:xfrm>
+                        <a:prstGeom prst="rect">
+                          <a:avLst/>
+                        </a:prstGeom>
+                        <a:noFill/>
+                        <a:ln w="6350">
+                          <a:noFill/>
+                        </a:ln>
+                        <a:effectLst/>
+                      </wps:spPr>
+                      <wps:style>
+                        <a:lnRef idx="0">
+                          <a:schemeClr val="accent1"/>
+                        </a:lnRef>
+                        <a:fillRef idx="0">
+                          <a:schemeClr val="accent1"/>
+                        </a:fillRef>
+                        <a:effectRef idx="0">
+                          <a:schemeClr val="accent1"/>
+                        </a:effectRef>
+                        <a:fontRef idx="minor">
+                          <a:schemeClr val="dk1"/>
+                        </a:fontRef>
+                      </wps:style>
+                      <wps:txbx>
+                        <w:txbxContent>
+                          <w:p>
+                            <w:pPr>
+                              <w:jc w:val="center"/>
+                              <w:rPr>
+                                <w:b/>
+                                <w:bCs/>
+                                <w:sz w:val="32"/>
+                                <w:szCs w:val="32"/>
+                              </w:rPr>
+                            </w:pPr>
+                            <w:proofErr w:type="spellStart"/>
+                            <w:r>
+                              <w:rPr>
+                                <w:b/>
+                                <w:bCs/>
+                                <w:sz w:val="32"/>
+                                <w:szCs w:val="32"/>
+                              </w:rPr>
+                              <w:t>Read_from_ram</w:t>
+                            </w:r>
+                            <w:proofErr w:type="spellEnd"/>
+                          </w:p>
+                          <w:p>
+                            <w:pPr>
+                              <w:jc w:val="center"/>
+                            </w:pPr>
+                            <w:proofErr w:type="spellStart"/>
+                            <w:r>
+                              <w:t>i</w:t>
+                            </w:r>
+                            <w:proofErr w:type="spellEnd"/>
+                            <w:r>
+                              <w:t>=</w:t>
+                            </w:r>
+                            <w:proofErr w:type="gramStart"/>
+                            <w:r>
+                              <w:t>0 ,</w:t>
+                            </w:r>
+                            <w:proofErr w:type="gramEnd"/>
+                            <w:r>
+                              <w:t xml:space="preserve"> </w:t>
+                            </w:r>
+                            <w:proofErr w:type="spellStart"/>
+                            <w:r>
+                              <w:t>rw</w:t>
+                            </w:r>
+                            <w:proofErr w:type="spellEnd"/>
+                            <w:r>
+                              <w:t xml:space="preserve"> = 0 , </w:t>
+                            </w:r>
+                            <w:proofErr w:type="spellStart"/>
+                            <w:r>
+                              <w:t>rr</w:t>
+                            </w:r>
+                            <w:proofErr w:type="spellEnd"/>
+                            <w:r>
+                              <w:t xml:space="preserve"> = 0 ,</w:t>
+                            </w:r>
+                          </w:p>
+                          <w:p>
+                            <w:pPr>
+                              <w:jc w:val="center"/>
+                            </w:pPr>
+                            <w:r>
+                              <w:t xml:space="preserve">rw0 = 0 , </w:t>
+                            </w:r>
+                            <w:proofErr w:type="spellStart"/>
+                            <w:r>
+                              <w:t>rc</w:t>
+                            </w:r>
+                            <w:proofErr w:type="spellEnd"/>
+                            <w:r>
+                              <w:t xml:space="preserve"> </w:t>
+                            </w:r>
+                            <w:r>
+                              <w:t xml:space="preserve">= 0 , </w:t>
+                            </w:r>
+                            <w:proofErr w:type="spellStart"/>
+                            <w:r>
+                              <w:t>wr</w:t>
+                            </w:r>
+                            <w:proofErr w:type="spellEnd"/>
+                            <w:r>
+                              <w:t xml:space="preserve"> = 1</w:t>
+                            </w:r>
+                          </w:p>
+                        </w:txbxContent>
+                      </wps:txbx>
+                      <wps:bodyPr rot="0" spcFirstLastPara="0" vertOverflow="overflow" horzOverflow="overflow" vert="horz" wrap="square" lIns="91440" tIns="45720" rIns="91440" bIns="45720" numCol="1" spcCol="0" rtlCol="0" fromWordArt="0" anchor="ctr" anchorCtr="0" forceAA="0" compatLnSpc="1">
+                        <a:prstTxWarp prst="textNoShape">
+                          <a:avLst/>
+                        </a:prstTxWarp>
+                        <a:noAutofit/>
+                      </wps:bodyPr>
+                    </wps:wsp>
+                  </a:graphicData>
+                </a:graphic>
+              </wp:anchor>
+            </w:drawing>
+          </mc:Choice>
+          <mc:Fallback>
+            <w:pict>
+              <v:shape w14:anchorId="1CE99F59" id="Text Box 21" o:spid="_x0000_s1032" type="#_x0000_t202" style="position:absolute;left:0;text-align:left;margin-left:97.3pt;margin-top:.75pt;width:148.5pt;height:140.25pt;z-index:251685888;visibility:visible;mso-wrap-style:square;mso-wrap-distance-left:9pt;mso-wrap-distance-top:0;mso-wrap-distance-right:9pt;mso-wrap-distance-bottom:0;mso-position-horizontal:right;mso-position-horizontal-relative:margin;mso-position-vertical:absolute;mso-position-vertical-relative:text;v-text-anchor:middle" o:gfxdata="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" filled="f" stroked="f" strokeweight=".5pt">
+                <v:textbox>
+                  <w:txbxContent>
+                    <w:p>
+                      <w:pPr>
+                        <w:jc w:val="center"/>
+                        <w:rPr>
+                          <w:b/>
+                          <w:bCs/>
+                          <w:sz w:val="32"/>
+                          <w:szCs w:val="32"/>
+                        </w:rPr>
+                      </w:pPr>
+                      <w:proofErr w:type="spellStart"/>
+                      <w:r>
+                        <w:rPr>
+                          <w:b/>
+                          <w:bCs/>
+                          <w:sz w:val="32"/>
+                          <w:szCs w:val="32"/>
+                        </w:rPr>
+                        <w:t>Read_from_ram</w:t>
+                      </w:r>
+                      <w:proofErr w:type="spellEnd"/>
+                    </w:p>
+                    <w:p>
+                      <w:pPr>
+                        <w:jc w:val="center"/>
+                      </w:pPr>
+                      <w:proofErr w:type="spellStart"/>
+                      <w:r>
+                        <w:t>i</w:t>
+                      </w:r>
+                      <w:proofErr w:type="spellEnd"/>
+                      <w:r>
+                        <w:t>=</w:t>
+                      </w:r>
+                      <w:proofErr w:type="gramStart"/>
+                      <w:r>
+                        <w:t>0 ,</w:t>
+                      </w:r>
+                      <w:proofErr w:type="gramEnd"/>
+                      <w:r>
+                        <w:t xml:space="preserve"> </w:t>
+                      </w:r>
+                      <w:proofErr w:type="spellStart"/>
+                      <w:r>
+                        <w:t>rw</w:t>
+                      </w:r>
+                      <w:proofErr w:type="spellEnd"/>
+                      <w:r>
+                        <w:t xml:space="preserve"> = 0 , </w:t>
+                      </w:r>
+                      <w:proofErr w:type="spellStart"/>
+                      <w:r>
+                        <w:t>rr</w:t>
+                      </w:r>
+                      <w:proofErr w:type="spellEnd"/>
+                      <w:r>
+                        <w:t xml:space="preserve"> = 0 ,</w:t>
+                      </w:r>
+                    </w:p>
+                    <w:p>
+                      <w:pPr>
+                        <w:jc w:val="center"/>
+                      </w:pPr>
+                      <w:r>
+                        <w:t xml:space="preserve">rw0 = 0 , </w:t>
+                      </w:r>
+                      <w:proofErr w:type="spellStart"/>
+                      <w:r>
+                        <w:t>rc</w:t>
+                      </w:r>
+                      <w:proofErr w:type="spellEnd"/>
+                      <w:r>
+                        <w:t xml:space="preserve"> </w:t>
+                      </w:r>
+                      <w:r>
+                        <w:t xml:space="preserve">= 0 , </w:t>
+                      </w:r>
+                      <w:proofErr w:type="spellStart"/>
+                      <w:r>
+                        <w:t>wr</w:t>
+                      </w:r>
+                      <w:proofErr w:type="spellEnd"/>
+                      <w:r>
+                        <w:t xml:space="preserve"> = 1</w:t>
+                      </w:r>
+                    </w:p>
+                  </w:txbxContent>
+                </v:textbox>
+                <w10:wrap anchorx="margin"/>
+              </v:shape>
+            </w:pict>
+          </mc:Fallback>
+        </mc:AlternateContent>
+      </w:r>
+      <w:r>
+        <w:rPr>
+          <w:rFonts w:hint="cs"/>
+          <w:noProof/>
+          <w:rtl/>
+        </w:rPr>
+        <mc:AlternateContent>
+          <mc:Choice Requires="wps">
+            <w:drawing>
+              <wp:anchor distT="0" distB="0" distL="114300" distR="114300" simplePos="0" relativeHeight="251673600" behindDoc="0" locked="0" layoutInCell="1" allowOverlap="1" wp14:anchorId="20CAA73C" wp14:editId="197E6890">
+                <wp:simplePos x="0" y="0"/>
+                <wp:positionH relativeFrom="margin">
+                  <wp:align>right</wp:align>
+                </wp:positionH>
+                <wp:positionV relativeFrom="paragraph">
+                  <wp:posOffset>9525</wp:posOffset>
+                </wp:positionV>
+                <wp:extent cx="1866900" cy="1752600"/>
+                <wp:effectExtent l="0" t="0" r="19050" b="19050"/>
+                <wp:wrapNone/>
+                <wp:docPr id="14" name="Oval 14"/>
+                <wp:cNvGraphicFramePr/>
+                <a:graphic xmlns:a="http://schemas.openxmlformats.org/drawingml/2006/main">
+                  <a:graphicData uri="http://schemas.microsoft.com/office/word/2010/wordprocessingShape">
+                    <wps:wsp>
+                      <wps:cNvSpPr/>
+                      <wps:spPr>
+                        <a:xfrm>
+                          <a:off x="0" y="0"/>
+                          <a:ext cx="1866900" cy="1752600"/>
+                        </a:xfrm>
+                        <a:prstGeom prst="ellipse">
+                          <a:avLst/>
+                        </a:prstGeom>
+                      </wps:spPr>
+                      <wps:style>
+                        <a:lnRef idx="2">
+                          <a:schemeClr val="accent1">
+                            <a:shade val="50000"/>
+                          </a:schemeClr>
+                        </a:lnRef>
+                        <a:fillRef idx="1">
+                          <a:schemeClr val="accent1"/>
+                        </a:fillRef>
+                        <a:effectRef idx="0">
+                          <a:schemeClr val="accent1"/>
+                        </a:effectRef>
+                        <a:fontRef idx="minor">
+                          <a:schemeClr val="lt1"/>
+                        </a:fontRef>
+                      </wps:style>
+                      <wps:bodyPr rot="0" spcFirstLastPara="0" vertOverflow="overflow" horzOverflow="overflow" vert="horz" wrap="square" lIns="91440" tIns="45720" rIns="91440" bIns="45720" numCol="1" spcCol="0" rtlCol="0" fromWordArt="0" anchor="ctr" anchorCtr="0" forceAA="0" compatLnSpc="1">
+                        <a:prstTxWarp prst="textNoShape">
+                          <a:avLst/>
+                        </a:prstTxWarp>
+                        <a:noAutofit/>
+                      </wps:bodyPr>
+                    </wps:wsp>
+                  </a:graphicData>
+                </a:graphic>
+              </wp:anchor>
+            </w:drawing>
+          </mc:Choice>
+          <mc:Fallback>
+            <w:pict>
+              <v:oval w14:anchorId="5EF0B7C6" id="Oval 14" o:spid="_x0000_s1026" style="position:absolute;margin-left:95.8pt;margin-top:.75pt;width:147pt;height:138pt;z-index:251673600;visibility:visible;mso-wrap-style:square;mso-wrap-distance-left:9pt;mso-wrap-distance-top:0;mso-wrap-distance-right:9pt;mso-wrap-distance-bottom:0;mso-position-horizontal:right;mso-position-horizontal-relative:margin;mso-position-vertical:absolute;mso-position-vertical-relative:text;v-text-anchor:middle" o:gfxdata="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" fillcolor="#5b9bd5 [3204]" strokecolor="#1f4d78 [1604]" strokeweight="1pt">
+                <v:stroke joinstyle="miter"/>
+                <w10:wrap anchorx="margin"/>
+              </v:oval>
+            </w:pict>
+          </mc:Fallback>
+        </mc:AlternateContent>
+      </w:r>
+      <w:r>
+        <w:rPr>
+          <w:rFonts w:hint="cs"/>
+          <w:noProof/>
+          <w:rtl/>
+        </w:rPr>
+        <mc:AlternateContent>
+          <mc:Choice Requires="wps">
+            <w:drawing>
+              <wp:anchor distT="0" distB="0" distL="114300" distR="114300" simplePos="0" relativeHeight="251675648" behindDoc="0" locked="0" layoutInCell="1" allowOverlap="1" wp14:anchorId="217E25E5" wp14:editId="7F8083E6">
+                <wp:simplePos x="0" y="0"/>
+                <wp:positionH relativeFrom="margin">
+                  <wp:posOffset>4886325</wp:posOffset>
+                </wp:positionH>
+                <wp:positionV relativeFrom="paragraph">
+                  <wp:posOffset>9525</wp:posOffset>
+                </wp:positionV>
+                <wp:extent cx="1866900" cy="1752600"/>
+                <wp:effectExtent l="0" t="0" r="19050" b="19050"/>
+                <wp:wrapNone/>
+                <wp:docPr id="15" name="Oval 15"/>
+                <wp:cNvGraphicFramePr/>
+                <a:graphic xmlns:a="http://schemas.openxmlformats.org/drawingml/2006/main">
+                  <a:graphicData uri="http://schemas.microsoft.com/office/word/2010/wordprocessingShape">
+                    <wps:wsp>
+                      <wps:cNvSpPr/>
+                      <wps:spPr>
+                        <a:xfrm>
+                          <a:off x="0" y="0"/>
+                          <a:ext cx="1866900" cy="1752600"/>
+                        </a:xfrm>
+                        <a:prstGeom prst="ellipse">
+                          <a:avLst/>
+                        </a:prstGeom>
+                      </wps:spPr>
+                      <wps:style>
+                        <a:lnRef idx="2">
+                          <a:schemeClr val="accent1">
+                            <a:shade val="50000"/>
+                          </a:schemeClr>
+                        </a:lnRef>
+                        <a:fillRef idx="1">
+                          <a:schemeClr val="accent1"/>
+                        </a:fillRef>
+                        <a:effectRef idx="0">
+                          <a:schemeClr val="accent1"/>
+                        </a:effectRef>
+                        <a:fontRef idx="minor">
+                          <a:schemeClr val="lt1"/>
+                        </a:fontRef>
+                      </wps:style>
+                      <wps:bodyPr rot="0" spcFirstLastPara="0" vertOverflow="overflow" horzOverflow="overflow" vert="horz" wrap="square" lIns="91440" tIns="45720" rIns="91440" bIns="45720" numCol="1" spcCol="0" rtlCol="0" fromWordArt="0" anchor="ctr" anchorCtr="0" forceAA="0" compatLnSpc="1">
+                        <a:prstTxWarp prst="textNoShape">
+                          <a:avLst/>
+                        </a:prstTxWarp>
+                        <a:noAutofit/>
+                      </wps:bodyPr>
+                    </wps:wsp>
+                  </a:graphicData>
+                </a:graphic>
+              </wp:anchor>
+            </w:drawing>
+          </mc:Choice>
+          <mc:Fallback>
+            <w:pict>
+              <v:oval w14:anchorId="1B36C02E" id="Oval 15" o:spid="_x0000_s1026" style="position:absolute;margin-left:384.75pt;margin-top:.75pt;width:147pt;height:138pt;z-index:251675648;visibility:visible;mso-wrap-style:square;mso-wrap-distance-left:9pt;mso-wrap-distance-top:0;mso-wrap-distance-right:9pt;mso-wrap-distance-bottom:0;mso-position-horizontal:absolute;mso-position-horizontal-relative:margin;mso-position-vertical:absolute;mso-position-vertical-relative:text;v-text-anchor:middle" o:gfxdata="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" fillcolor="#5b9bd5 [3204]" strokecolor="#1f4d78 [1604]" strokeweight="1pt">
+                <v:stroke joinstyle="miter"/>
+                <w10:wrap anchorx="margin"/>
+              </v:oval>
+            </w:pict>
+          </mc:Fallback>
+        </mc:AlternateContent>
+      </w:r>
+      <w:r>
+        <w:rPr>
+          <w:rFonts w:hint="cs"/>
+          <w:noProof/>
+          <w:rtl/>
+        </w:rPr>
+        <mc:AlternateContent>
+          <mc:Choice Requires="wps">
+            <w:drawing>
+              <wp:anchor distT="0" distB="0" distL="114300" distR="114300" simplePos="0" relativeHeight="251677696" behindDoc="0" locked="0" layoutInCell="1" allowOverlap="1" wp14:anchorId="00511A3A" wp14:editId="4267C65D">
+                <wp:simplePos x="0" y="0"/>
+                <wp:positionH relativeFrom="margin">
+                  <wp:posOffset>2486025</wp:posOffset>
+                </wp:positionH>
+                <wp:positionV relativeFrom="paragraph">
+                  <wp:posOffset>9525</wp:posOffset>
+                </wp:positionV>
+                <wp:extent cx="1866900" cy="1752600"/>
+                <wp:effectExtent l="0" t="0" r="19050" b="19050"/>
+                <wp:wrapNone/>
+                <wp:docPr id="16" name="Oval 16"/>
+                <wp:cNvGraphicFramePr/>
+                <a:graphic xmlns:a="http://schemas.openxmlformats.org/drawingml/2006/main">
+                  <a:graphicData uri="http://schemas.microsoft.com/office/word/2010/wordprocessingShape">
+                    <wps:wsp>
+                      <wps:cNvSpPr/>
+                      <wps:spPr>
+                        <a:xfrm>
+                          <a:off x="0" y="0"/>
+                          <a:ext cx="1866900" cy="1752600"/>
+                        </a:xfrm>
+                        <a:prstGeom prst="ellipse">
+                          <a:avLst/>
+                        </a:prstGeom>
+                      </wps:spPr>
+                      <wps:style>
+                        <a:lnRef idx="2">
+                          <a:schemeClr val="accent1">
+                            <a:shade val="50000"/>
+                          </a:schemeClr>
+                        </a:lnRef>
+                        <a:fillRef idx="1">
+                          <a:schemeClr val="accent1"/>
+                        </a:fillRef>
+                        <a:effectRef idx="0">
+                          <a:schemeClr val="accent1"/>
+                        </a:effectRef>
+                        <a:fontRef idx="minor">
+                          <a:schemeClr val="lt1"/>
+                        </a:fontRef>
+                      </wps:style>
+                      <wps:bodyPr rot="0" spcFirstLastPara="0" vertOverflow="overflow" horzOverflow="overflow" vert="horz" wrap="square" lIns="91440" tIns="45720" rIns="91440" bIns="45720" numCol="1" spcCol="0" rtlCol="0" fromWordArt="0" anchor="ctr" anchorCtr="0" forceAA="0" compatLnSpc="1">
+                        <a:prstTxWarp prst="textNoShape">
+                          <a:avLst/>
+                        </a:prstTxWarp>
+                        <a:noAutofit/>
+                      </wps:bodyPr>
+                    </wps:wsp>
+                  </a:graphicData>
+                </a:graphic>
+              </wp:anchor>
+            </w:drawing>
+          </mc:Choice>
+          <mc:Fallback>
+            <w:pict>
+              <v:oval w14:anchorId="404ED043" id="Oval 16" o:spid="_x0000_s1026" style="position:absolute;margin-left:195.75pt;margin-top:.75pt;width:147pt;height:138pt;z-index:251677696;visibility:visible;mso-wrap-style:square;mso-wrap-distance-left:9pt;mso-wrap-distance-top:0;mso-wrap-distance-right:9pt;mso-wrap-distance-bottom:0;mso-position-horizontal:absolute;mso-position-horizontal-relative:margin;mso-position-vertical:absolute;mso-position-vertical-relative:text;v-text-anchor:middle" o:gfxdata="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" fillcolor="#5b9bd5 [3204]" strokecolor="#1f4d78 [1604]" strokeweight="1pt">
+                <v:stroke joinstyle="miter"/>
+                <w10:wrap anchorx="margin"/>
+              </v:oval>
+            </w:pict>
+          </mc:Fallback>
+        </mc:AlternateContent>
+      </w:r>
+      <w:r>
+        <w:rPr>
+          <w:rFonts w:hint="cs"/>
+          <w:noProof/>
+          <w:rtl/>
+        </w:rPr>
+        <mc:AlternateContent>
+          <mc:Choice Requires="wps">
+            <w:drawing>
+              <wp:anchor distT="0" distB="0" distL="114300" distR="114300" simplePos="0" relativeHeight="251666687" behindDoc="0" locked="0" layoutInCell="1" allowOverlap="1" wp14:anchorId="2231A678" wp14:editId="65CC12CC">
+                <wp:simplePos x="0" y="0"/>
+                <wp:positionH relativeFrom="margin">
+                  <wp:align>left</wp:align>
+                </wp:positionH>
+                <wp:positionV relativeFrom="paragraph">
+                  <wp:posOffset>9525</wp:posOffset>
+                </wp:positionV>
+                <wp:extent cx="1866900" cy="1752600"/>
+                <wp:effectExtent l="0" t="0" r="19050" b="19050"/>
+                <wp:wrapNone/>
+                <wp:docPr id="10" name="Oval 10"/>
+                <wp:cNvGraphicFramePr/>
+                <a:graphic xmlns:a="http://schemas.openxmlformats.org/drawingml/2006/main">
+                  <a:graphicData uri="http://schemas.microsoft.com/office/word/2010/wordprocessingShape">
+                    <wps:wsp>
+                      <wps:cNvSpPr/>
+                      <wps:spPr>
+                        <a:xfrm>
+                          <a:off x="0" y="0"/>
+                          <a:ext cx="1866900" cy="1752600"/>
+                        </a:xfrm>
+                        <a:prstGeom prst="ellipse">
+                          <a:avLst/>
+                        </a:prstGeom>
+                      </wps:spPr>
+                      <wps:style>
+                        <a:lnRef idx="2">
+                          <a:schemeClr val="accent1">
+                            <a:shade val="50000"/>
+                          </a:schemeClr>
+                        </a:lnRef>
+                        <a:fillRef idx="1">
+                          <a:schemeClr val="accent1"/>
+                        </a:fillRef>
+                        <a:effectRef idx="0">
+                          <a:schemeClr val="accent1"/>
+                        </a:effectRef>
+                        <a:fontRef idx="minor">
+                          <a:schemeClr val="lt1"/>
+                        </a:fontRef>
+                      </wps:style>
+                      <wps:bodyPr rot="0" spcFirstLastPara="0" vertOverflow="overflow" horzOverflow="overflow" vert="horz" wrap="square" lIns="91440" tIns="45720" rIns="91440" bIns="45720" numCol="1" spcCol="0" rtlCol="0" fromWordArt="0" anchor="ctr" anchorCtr="0" forceAA="0" compatLnSpc="1">
+                        <a:prstTxWarp prst="textNoShape">
+                          <a:avLst/>
+                        </a:prstTxWarp>
+                        <a:noAutofit/>
+                      </wps:bodyPr>
+                    </wps:wsp>
+                  </a:graphicData>
+                </a:graphic>
+              </wp:anchor>
+            </w:drawing>
+          </mc:Choice>
+          <mc:Fallback>
+            <w:pict>
+              <v:oval w14:anchorId="7C88E7DA" id="Oval 10" o:spid="_x0000_s1026" style="position:absolute;margin-left:0;margin-top:.75pt;width:147pt;height:138pt;z-index:251666687;visibility:visible;mso-wrap-style:square;mso-wrap-distance-left:9pt;mso-wrap-distance-top:0;mso-wrap-distance-right:9pt;mso-wrap-distance-bottom:0;mso-position-horizontal:left;mso-position-horizontal-relative:margin;mso-position-vertical:absolute;mso-position-vertical-relative:text;v-text-anchor:middle" o:gfxdata="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" fillcolor="#5b9bd5 [3204]" strokecolor="#1f4d78 [1604]" strokeweight="1pt">
+                <v:stroke joinstyle="miter"/>
+                <w10:wrap anchorx="margin"/>
+              </v:oval>
+            </w:pict>
+          </mc:Fallback>
+        </mc:AlternateContent>
+      </w:r>
+    </w:p>
+    <w:p>
+      <w:pPr>
+        <w:bidi/>
+        <w:rPr>
+          <w:rFonts w:hint="cs"/>
+          <w:rtl/>
+          <w:lang w:bidi="fa-IR"/>
+        </w:rPr>
+      </w:pPr>
+      <w:r>
+        <w:rPr>
+          <w:noProof/>
+        </w:rPr>
+        <mc:AlternateContent>
+          <mc:Choice Requires="wps">
+            <w:drawing>
+              <wp:anchor distT="0" distB="0" distL="114300" distR="114300" simplePos="0" relativeHeight="251705344" behindDoc="0" locked="0" layoutInCell="1" allowOverlap="1">
+                <wp:simplePos x="0" y="0"/>
+                <wp:positionH relativeFrom="column">
+                  <wp:posOffset>4953000</wp:posOffset>
+                </wp:positionH>
+                <wp:positionV relativeFrom="paragraph">
+                  <wp:posOffset>1524000</wp:posOffset>
+                </wp:positionV>
+                <wp:extent cx="1400175" cy="352425"/>
+                <wp:effectExtent l="0" t="0" r="0" b="0"/>
+                <wp:wrapNone/>
+                <wp:docPr id="44" name="Text Box 44"/>
+                <wp:cNvGraphicFramePr/>
+                <a:graphic xmlns:a="http://schemas.openxmlformats.org/drawingml/2006/main">
+                  <a:graphicData uri="http://schemas.microsoft.com/office/word/2010/wordprocessingShape">
+                    <wps:wsp>
+                      <wps:cNvSpPr txBox="1"/>
+                      <wps:spPr>
+                        <a:xfrm>
+                          <a:off x="0" y="0"/>
+                          <a:ext cx="1400175" cy="352425"/>
+                        </a:xfrm>
+                        <a:prstGeom prst="rect">
+                          <a:avLst/>
+                        </a:prstGeom>
+                        <a:noFill/>
+                        <a:ln w="6350">
+                          <a:noFill/>
+                        </a:ln>
+                        <a:effectLst/>
+                      </wps:spPr>
+                      <wps:style>
+                        <a:lnRef idx="0">
+                          <a:schemeClr val="accent1"/>
+                        </a:lnRef>
+                        <a:fillRef idx="0">
+                          <a:schemeClr val="accent1"/>
+                        </a:fillRef>
+                        <a:effectRef idx="0">
+                          <a:schemeClr val="accent1"/>
+                        </a:effectRef>
+                        <a:fontRef idx="minor">
+                          <a:schemeClr val="dk1"/>
+                        </a:fontRef>
+                      </wps:style>
+                      <wps:txbx>
+                        <w:txbxContent>
+                          <w:p>
+                            <w:proofErr w:type="spellStart"/>
+                            <w:r>
+                              <w:t>Cache_ready</w:t>
+                            </w:r>
+                            <w:proofErr w:type="spellEnd"/>
+                            <w:r>
+                              <w:t xml:space="preserve"> = 1</w:t>
+                            </w:r>
+                          </w:p>
+                        </w:txbxContent>
+                      </wps:txbx>
+                      <wps:bodyPr rot="0" spcFirstLastPara="0" vertOverflow="overflow" horzOverflow="overflow" vert="horz" wrap="square" lIns="91440" tIns="45720" rIns="91440" bIns="45720" numCol="1" spcCol="0" rtlCol="0" fromWordArt="0" anchor="t" anchorCtr="0" forceAA="0" compatLnSpc="1">
+                        <a:prstTxWarp prst="textNoShape">
+                          <a:avLst/>
+                        </a:prstTxWarp>
+                        <a:noAutofit/>
+                      </wps:bodyPr>
+                    </wps:wsp>
+                  </a:graphicData>
+                </a:graphic>
+              </wp:anchor>
+            </w:drawing>
+          </mc:Choice>
+          <mc:Fallback>
+            <w:pict>
+              <v:shape id="Text Box 44" o:spid="_x0000_s1033" type="#_x0000_t202" style="position:absolute;left:0;text-align:left;margin-left:390pt;margin-top:120pt;width:110.25pt;height:27.75pt;z-index:251705344;visibility:visible;mso-wrap-style:square;mso-wrap-distance-left:9pt;mso-wrap-distance-top:0;mso-wrap-distance-right:9pt;mso-wrap-distance-bottom:0;mso-position-horizontal:absolute;mso-position-horizontal-relative:text;mso-position-vertical:absolute;mso-position-vertical-relative:text;v-text-anchor:top" o:gfxdata="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" filled="f" stroked="f" strokeweight=".5pt">
+                <v:textbox>
+                  <w:txbxContent>
+                    <w:p>
+                      <w:proofErr w:type="spellStart"/>
+                      <w:r>
+                        <w:t>Cache_ready</w:t>
+                      </w:r>
+                      <w:proofErr w:type="spellEnd"/>
+                      <w:r>
+                        <w:t xml:space="preserve"> = 1</w:t>
+                      </w:r>
+                    </w:p>
+                  </w:txbxContent>
+                </v:textbox>
+              </v:shape>
+            </w:pict>
+          </mc:Fallback>
+        </mc:AlternateContent>
+      </w:r>
+      <w:r>
+        <w:rPr>
+          <w:noProof/>
+        </w:rPr>
+        <mc:AlternateContent>
+          <mc:Choice Requires="wps">
+            <w:drawing>
+              <wp:anchor distT="0" distB="0" distL="114300" distR="114300" simplePos="0" relativeHeight="251704320" behindDoc="0" locked="0" layoutInCell="1" allowOverlap="1" wp14:anchorId="2661FCFD" wp14:editId="18334377">
+                <wp:simplePos x="0" y="0"/>
+                <wp:positionH relativeFrom="column">
+                  <wp:posOffset>2019300</wp:posOffset>
+                </wp:positionH>
+                <wp:positionV relativeFrom="paragraph">
+                  <wp:posOffset>1676400</wp:posOffset>
+                </wp:positionV>
+                <wp:extent cx="1171575" cy="314325"/>
+                <wp:effectExtent l="0" t="0" r="0" b="0"/>
+                <wp:wrapNone/>
+                <wp:docPr id="43" name="Text Box 43"/>
+                <wp:cNvGraphicFramePr/>
+                <a:graphic xmlns:a="http://schemas.openxmlformats.org/drawingml/2006/main">
+                  <a:graphicData uri="http://schemas.microsoft.com/office/word/2010/wordprocessingShape">
+                    <wps:wsp>
+                      <wps:cNvSpPr txBox="1"/>
+                      <wps:spPr>
+                        <a:xfrm>
+                          <a:off x="0" y="0"/>
+                          <a:ext cx="1171575" cy="314325"/>
+                        </a:xfrm>
+                        <a:prstGeom prst="rect">
+                          <a:avLst/>
+                        </a:prstGeom>
+                        <a:noFill/>
+                        <a:ln w="6350">
+                          <a:noFill/>
+                        </a:ln>
+                        <a:effectLst/>
+                      </wps:spPr>
+                      <wps:style>
+                        <a:lnRef idx="0">
+                          <a:schemeClr val="accent1"/>
+                        </a:lnRef>
+                        <a:fillRef idx="0">
+                          <a:schemeClr val="accent1"/>
+                        </a:fillRef>
+                        <a:effectRef idx="0">
+                          <a:schemeClr val="accent1"/>
+                        </a:effectRef>
+                        <a:fontRef idx="minor">
+                          <a:schemeClr val="dk1"/>
+                        </a:fontRef>
+                      </wps:style>
+                      <wps:txbx>
+                        <w:txbxContent>
+                          <w:p>
+                            <w:proofErr w:type="spellStart"/>
+                            <w:r>
+                              <w:t>Cache_ready</w:t>
+                            </w:r>
+                            <w:proofErr w:type="spellEnd"/>
+                            <w:r>
+                              <w:t xml:space="preserve"> = 1</w:t>
+                            </w:r>
+                          </w:p>
+                        </w:txbxContent>
+                      </wps:txbx>
+                      <wps:bodyPr rot="0" spcFirstLastPara="0" vertOverflow="overflow" horzOverflow="overflow" vert="horz" wrap="square" lIns="91440" tIns="45720" rIns="91440" bIns="45720" numCol="1" spcCol="0" rtlCol="0" fromWordArt="0" anchor="t" anchorCtr="0" forceAA="0" compatLnSpc="1">
+                        <a:prstTxWarp prst="textNoShape">
+                          <a:avLst/>
+                        </a:prstTxWarp>
+                        <a:noAutofit/>
+                      </wps:bodyPr>
+                    </wps:wsp>
+                  </a:graphicData>
+                </a:graphic>
+                <wp14:sizeRelH relativeFrom="margin">
+                  <wp14:pctWidth>0</wp14:pctWidth>
+                </wp14:sizeRelH>
+              </wp:anchor>
+            </w:drawing>
+          </mc:Choice>
+          <mc:Fallback>
+            <w:pict>
+              <v:shape w14:anchorId="2661FCFD" id="Text Box 43" o:spid="_x0000_s1034" type="#_x0000_t202" style="position:absolute;left:0;text-align:left;margin-left:159pt;margin-top:132pt;width:92.25pt;height:24.75pt;z-index:251704320;visibility:visible;mso-wrap-style:square;mso-width-percent:0;mso-wrap-distance-left:9pt;mso-wrap-distance-top:0;mso-wrap-distance-right:9pt;mso-wrap-distance-bottom:0;mso-position-horizontal:absolute;mso-position-horizontal-relative:text;mso-position-vertical:absolute;mso-position-vertical-relative:text;mso-width-percent:0;mso-width-relative:margin;v-text-anchor:top" o:gfxdata="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" filled="f" stroked="f" strokeweight=".5pt">
+                <v:textbox>
+                  <w:txbxContent>
+                    <w:p>
+                      <w:proofErr w:type="spellStart"/>
+                      <w:r>
+                        <w:t>Cache_ready</w:t>
+                      </w:r>
+                      <w:proofErr w:type="spellEnd"/>
+                      <w:r>
+                        <w:t xml:space="preserve"> = 1</w:t>
+                      </w:r>
+                    </w:p>
+                  </w:txbxContent>
+                </v:textbox>
+              </v:shape>
+            </w:pict>
+          </mc:Fallback>
+        </mc:AlternateContent>
+      </w:r>
+      <w:r>
+        <w:rPr>
+          <w:noProof/>
+        </w:rPr>
+        <mc:AlternateContent>
+          <mc:Choice Requires="wps">
+            <w:drawing>
+              <wp:anchor distT="0" distB="0" distL="114300" distR="114300" simplePos="0" relativeHeight="251698176" behindDoc="0" locked="0" layoutInCell="1" allowOverlap="1" wp14:anchorId="01120F76" wp14:editId="2CE7D7BE">
+                <wp:simplePos x="0" y="0"/>
+                <wp:positionH relativeFrom="column">
+                  <wp:posOffset>3257550</wp:posOffset>
+                </wp:positionH>
+                <wp:positionV relativeFrom="paragraph">
+                  <wp:posOffset>1666875</wp:posOffset>
+                </wp:positionV>
+                <wp:extent cx="790575" cy="285750"/>
+                <wp:effectExtent l="0" t="0" r="0" b="0"/>
+                <wp:wrapNone/>
+                <wp:docPr id="37" name="Text Box 37"/>
+                <wp:cNvGraphicFramePr/>
+                <a:graphic xmlns:a="http://schemas.openxmlformats.org/drawingml/2006/main">
+                  <a:graphicData uri="http://schemas.microsoft.com/office/word/2010/wordprocessingShape">
+                    <wps:wsp>
+                      <wps:cNvSpPr txBox="1"/>
+                      <wps:spPr>
+                        <a:xfrm>
+                          <a:off x="0" y="0"/>
+                          <a:ext cx="790575" cy="285750"/>
+                        </a:xfrm>
+                        <a:prstGeom prst="rect">
+                          <a:avLst/>
+                        </a:prstGeom>
+                        <a:noFill/>
+                        <a:ln w="6350">
+                          <a:noFill/>
+                        </a:ln>
+                        <a:effectLst/>
+                      </wps:spPr>
+                      <wps:style>
+                        <a:lnRef idx="0">
+                          <a:schemeClr val="accent1"/>
+                        </a:lnRef>
+                        <a:fillRef idx="0">
+                          <a:schemeClr val="accent1"/>
+                        </a:fillRef>
+                        <a:effectRef idx="0">
+                          <a:schemeClr val="accent1"/>
+                        </a:effectRef>
+                        <a:fontRef idx="minor">
+                          <a:schemeClr val="dk1"/>
+                        </a:fontRef>
+                      </wps:style>
+                      <wps:txbx>
+                        <w:txbxContent>
+                          <w:p>
+                            <w:proofErr w:type="spellStart"/>
+                            <w:r>
+                              <w:t>Is_hit</w:t>
+                            </w:r>
+                            <w:proofErr w:type="spellEnd"/>
+                            <w:r>
+                              <w:t xml:space="preserve"> = 1</w:t>
+                            </w:r>
+                          </w:p>
+                        </w:txbxContent>
+                      </wps:txbx>
+                      <wps:bodyPr rot="0" spcFirstLastPara="0" vertOverflow="overflow" horzOverflow="overflow" vert="horz" wrap="square" lIns="91440" tIns="45720" rIns="91440" bIns="45720" numCol="1" spcCol="0" rtlCol="0" fromWordArt="0" anchor="t" anchorCtr="0" forceAA="0" compatLnSpc="1">
+                        <a:prstTxWarp prst="textNoShape">
+                          <a:avLst/>
+                        </a:prstTxWarp>
+                        <a:noAutofit/>
+                      </wps:bodyPr>
+                    </wps:wsp>
+                  </a:graphicData>
+                </a:graphic>
+              </wp:anchor>
+            </w:drawing>
+          </mc:Choice>
+          <mc:Fallback>
+            <w:pict>
+              <v:shape w14:anchorId="01120F76" id="Text Box 37" o:spid="_x0000_s1035" type="#_x0000_t202" style="position:absolute;left:0;text-align:left;margin-left:256.5pt;margin-top:131.25pt;width:62.25pt;height:22.5pt;z-index:251698176;visibility:visible;mso-wrap-style:square;mso-wrap-distance-left:9pt;mso-wrap-distance-top:0;mso-wrap-distance-right:9pt;mso-wrap-distance-bottom:0;mso-position-horizontal:absolute;mso-position-horizontal-relative:text;mso-position-vertical:absolute;mso-position-vertical-relative:text;v-text-anchor:top" o:gfxdata="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" filled="f" stroked="f" strokeweight=".5pt">
+                <v:textbox>
+                  <w:txbxContent>
+                    <w:p>
+                      <w:proofErr w:type="spellStart"/>
+                      <w:r>
+                        <w:t>Is_hit</w:t>
+                      </w:r>
+                      <w:proofErr w:type="spellEnd"/>
+                      <w:r>
+                        <w:t xml:space="preserve"> = 1</w:t>
+                      </w:r>
+                    </w:p>
+                  </w:txbxContent>
+                </v:textbox>
+              </v:shape>
+            </w:pict>
+          </mc:Fallback>
+        </mc:AlternateContent>
+      </w:r>
+      <w:r>
+        <w:rPr>
+          <w:noProof/>
+        </w:rPr>
+        <mc:AlternateContent>
+          <mc:Choice Requires="wps">
+            <w:drawing>
+              <wp:anchor distT="0" distB="0" distL="114300" distR="114300" simplePos="0" relativeHeight="251703296" behindDoc="0" locked="0" layoutInCell="1" allowOverlap="1" wp14:anchorId="62F81E08" wp14:editId="63A516EF">
+                <wp:simplePos x="0" y="0"/>
+                <wp:positionH relativeFrom="column">
+                  <wp:posOffset>714375</wp:posOffset>
+                </wp:positionH>
+                <wp:positionV relativeFrom="paragraph">
+                  <wp:posOffset>1733550</wp:posOffset>
+                </wp:positionV>
+                <wp:extent cx="1628775" cy="962025"/>
+                <wp:effectExtent l="0" t="0" r="0" b="0"/>
+                <wp:wrapNone/>
+                <wp:docPr id="42" name="Text Box 42"/>
+                <wp:cNvGraphicFramePr/>
+                <a:graphic xmlns:a="http://schemas.openxmlformats.org/drawingml/2006/main">
+                  <a:graphicData uri="http://schemas.microsoft.com/office/word/2010/wordprocessingShape">
+                    <wps:wsp>
+                      <wps:cNvSpPr txBox="1"/>
+                      <wps:spPr>
+                        <a:xfrm>
+                          <a:off x="0" y="0"/>
+                          <a:ext cx="1628775" cy="962025"/>
+                        </a:xfrm>
+                        <a:prstGeom prst="rect">
+                          <a:avLst/>
+                        </a:prstGeom>
+                        <a:noFill/>
+                        <a:ln w="6350">
+                          <a:noFill/>
+                        </a:ln>
+                        <a:effectLst/>
+                      </wps:spPr>
+                      <wps:style>
+                        <a:lnRef idx="0">
+                          <a:schemeClr val="accent1"/>
+                        </a:lnRef>
+                        <a:fillRef idx="0">
+                          <a:schemeClr val="accent1"/>
+                        </a:fillRef>
+                        <a:effectRef idx="0">
+                          <a:schemeClr val="accent1"/>
+                        </a:effectRef>
+                        <a:fontRef idx="minor">
+                          <a:schemeClr val="dk1"/>
+                        </a:fontRef>
+                      </wps:style>
+                      <wps:txbx>
+                        <w:txbxContent>
+                          <w:p>
+                            <w:proofErr w:type="spellStart"/>
+                            <w:r>
+                              <w:t>Ram_reaedy</w:t>
+                            </w:r>
+                            <w:proofErr w:type="spellEnd"/>
+                            <w:r>
+                              <w:t xml:space="preserve"> = 1</w:t>
+                            </w:r>
+                          </w:p>
+                          <w:p>
+                            <w:proofErr w:type="spellStart"/>
+                            <w:r>
+                              <w:t>Cache_ready</w:t>
+                            </w:r>
+                            <w:proofErr w:type="spellEnd"/>
+                            <w:r>
+                              <w:t xml:space="preserve"> = 1</w:t>
+                            </w:r>
+                          </w:p>
+                        </w:txbxContent>
+                      </wps:txbx>
+                      <wps:bodyPr rot="0" spcFirstLastPara="0" vertOverflow="overflow" horzOverflow="overflow" vert="horz" wrap="square" lIns="91440" tIns="45720" rIns="91440" bIns="45720" numCol="1" spcCol="0" rtlCol="0" fromWordArt="0" anchor="t" anchorCtr="0" forceAA="0" compatLnSpc="1">
+                        <a:prstTxWarp prst="textNoShape">
+                          <a:avLst/>
+                        </a:prstTxWarp>
+                        <a:noAutofit/>
+                      </wps:bodyPr>
+                    </wps:wsp>
+                  </a:graphicData>
+                </a:graphic>
+                <wp14:sizeRelH relativeFrom="margin">
+                  <wp14:pctWidth>0</wp14:pctWidth>
+                </wp14:sizeRelH>
+                <wp14:sizeRelV relativeFrom="margin">
+                  <wp14:pctHeight>0</wp14:pctHeight>
+                </wp14:sizeRelV>
+              </wp:anchor>
+            </w:drawing>
+          </mc:Choice>
+          <mc:Fallback>
+            <w:pict>
+              <v:shape w14:anchorId="62F81E08" id="Text Box 42" o:spid="_x0000_s1036" type="#_x0000_t202" style="position:absolute;left:0;text-align:left;margin-left:56.25pt;margin-top:136.5pt;width:128.25pt;height:75.75pt;z-index:251703296;visibility:visible;mso-wrap-style:square;mso-width-percent:0;mso-height-percent:0;mso-wrap-distance-left:9pt;mso-wrap-distance-top:0;mso-wrap-distance-right:9pt;mso-wrap-distance-bottom:0;mso-position-horizontal:absolute;mso-position-horizontal-relative:text;mso-position-vertical:absolute;mso-position-vertical-relative:text;mso-width-percent:0;mso-height-percent:0;mso-width-relative:margin;mso-height-relative:margin;v-text-anchor:top" o:gfxdata="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" filled="f" stroked="f" strokeweight=".5pt">
+                <v:textbox>
+                  <w:txbxContent>
+                    <w:p>
+                      <w:proofErr w:type="spellStart"/>
+                      <w:r>
+                        <w:t>Ram_reaedy</w:t>
+                      </w:r>
+                      <w:proofErr w:type="spellEnd"/>
+                      <w:r>
+                        <w:t xml:space="preserve"> = 1</w:t>
+                      </w:r>
+                    </w:p>
+                    <w:p>
+                      <w:proofErr w:type="spellStart"/>
+                      <w:r>
+                        <w:t>Cache_ready</w:t>
+                      </w:r>
+                      <w:proofErr w:type="spellEnd"/>
+                      <w:r>
+                        <w:t xml:space="preserve"> = 1</w:t>
+                      </w:r>
+                    </w:p>
+                  </w:txbxContent>
+                </v:textbox>
+              </v:shape>
+            </w:pict>
+          </mc:Fallback>
+        </mc:AlternateContent>
+      </w:r>
+      <w:r>
+        <w:rPr>
+          <w:noProof/>
+        </w:rPr>
+        <mc:AlternateContent>
+          <mc:Choice Requires="wps">
+            <w:drawing>
+              <wp:anchor distT="0" distB="0" distL="114300" distR="114300" simplePos="0" relativeHeight="251691008" behindDoc="0" locked="0" layoutInCell="1" allowOverlap="1" wp14:anchorId="4F6DBC98" wp14:editId="3FE8F108">
+                <wp:simplePos x="0" y="0"/>
+                <wp:positionH relativeFrom="column">
+                  <wp:posOffset>714375</wp:posOffset>
+                </wp:positionH>
+                <wp:positionV relativeFrom="paragraph">
+                  <wp:posOffset>1466850</wp:posOffset>
+                </wp:positionV>
+                <wp:extent cx="104775" cy="904875"/>
+                <wp:effectExtent l="0" t="38100" r="66675" b="28575"/>
+                <wp:wrapNone/>
+                <wp:docPr id="30" name="Straight Arrow Connector 30"/>
+                <wp:cNvGraphicFramePr/>
+                <a:graphic xmlns:a="http://schemas.openxmlformats.org/drawingml/2006/main">
+                  <a:graphicData uri="http://schemas.microsoft.com/office/word/2010/wordprocessingShape">
+                    <wps:wsp>
+                      <wps:cNvCnPr/>
+                      <wps:spPr>
+                        <a:xfrm flipV="1">
+                          <a:off x="0" y="0"/>
+                          <a:ext cx="104775" cy="904875"/>
+                        </a:xfrm>
+                        <a:prstGeom prst="straightConnector1">
+                          <a:avLst/>
+                        </a:prstGeom>
+                        <a:ln>
+                          <a:tailEnd type="triangle"/>
+                        </a:ln>
+                      </wps:spPr>
+                      <wps:style>
+                        <a:lnRef idx="1">
+                          <a:schemeClr val="accent1"/>
+                        </a:lnRef>
+                        <a:fillRef idx="0">
+                          <a:schemeClr val="accent1"/>
+                        </a:fillRef>
+                        <a:effectRef idx="0">
+                          <a:schemeClr val="accent1"/>
+                        </a:effectRef>
+                        <a:fontRef idx="minor">
+                          <a:schemeClr val="tx1"/>
+                        </a:fontRef>
+                      </wps:style>
+                      <wps:bodyPr/>
+                    </wps:wsp>
+                  </a:graphicData>
+                </a:graphic>
+                <wp14:sizeRelH relativeFrom="margin">
+                  <wp14:pctWidth>0</wp14:pctWidth>
+                </wp14:sizeRelH>
+                <wp14:sizeRelV relativeFrom="margin">
+                  <wp14:pctHeight>0</wp14:pctHeight>
+                </wp14:sizeRelV>
+              </wp:anchor>
+            </w:drawing>
+          </mc:Choice>
+          <mc:Fallback>
+            <w:pict>
+              <v:shape w14:anchorId="5E17E8D8" id="Straight Arrow Connector 30" o:spid="_x0000_s1026" type="#_x0000_t32" style="position:absolute;margin-left:56.25pt;margin-top:115.5pt;width:8.25pt;height:71.25pt;flip:y;z-index:251691008;visibility:visible;mso-wrap-style:square;mso-width-percent:0;mso-height-percent:0;mso-wrap-distance-left:9pt;mso-wrap-distance-top:0;mso-wrap-distance-right:9pt;mso-wrap-distance-bottom:0;mso-position-horizontal:absolute;mso-position-horizontal-relative:text;mso-position-vertical:absolute;mso-position-vertical-relative:text;mso-width-percent:0;mso-height-percent:0;mso-width-relative:margin;mso-height-relative:margin" o:gfxdata="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" strokecolor="#5b9bd5 [3204]" strokeweight=".5pt">
+                <v:stroke endarrow="block" joinstyle="miter"/>
+              </v:shape>
+            </w:pict>
+          </mc:Fallback>
+        </mc:AlternateContent>
+      </w:r>
+      <w:r>
+        <w:rPr>
+          <w:noProof/>
+        </w:rPr>
+        <mc:AlternateContent>
+          <mc:Choice Requires="wps">
+            <w:drawing>
+              <wp:anchor distT="0" distB="0" distL="114300" distR="114300" simplePos="0" relativeHeight="251692032" behindDoc="0" locked="0" layoutInCell="1" allowOverlap="1" wp14:anchorId="66738344" wp14:editId="787FACDA">
+                <wp:simplePos x="0" y="0"/>
+                <wp:positionH relativeFrom="column">
+                  <wp:posOffset>495300</wp:posOffset>
+                </wp:positionH>
+                <wp:positionV relativeFrom="paragraph">
+                  <wp:posOffset>1466215</wp:posOffset>
+                </wp:positionV>
+                <wp:extent cx="85725" cy="942975"/>
+                <wp:effectExtent l="57150" t="0" r="28575" b="47625"/>
+                <wp:wrapNone/>
+                <wp:docPr id="31" name="Straight Arrow Connector 31"/>
+                <wp:cNvGraphicFramePr/>
+                <a:graphic xmlns:a="http://schemas.openxmlformats.org/drawingml/2006/main">
+                  <a:graphicData uri="http://schemas.microsoft.com/office/word/2010/wordprocessingShape">
+                    <wps:wsp>
+                      <wps:cNvCnPr/>
+                      <wps:spPr>
+                        <a:xfrm flipH="1">
+                          <a:off x="0" y="0"/>
+                          <a:ext cx="85725" cy="942975"/>
+                        </a:xfrm>
+                        <a:prstGeom prst="straightConnector1">
+                          <a:avLst/>
+                        </a:prstGeom>
+                        <a:ln>
+                          <a:tailEnd type="triangle"/>
+                        </a:ln>
+                      </wps:spPr>
+                      <wps:style>
+                        <a:lnRef idx="1">
+                          <a:schemeClr val="accent1"/>
+                        </a:lnRef>
+                        <a:fillRef idx="0">
+                          <a:schemeClr val="accent1"/>
+                        </a:fillRef>
+                        <a:effectRef idx="0">
+                          <a:schemeClr val="accent1"/>
+                        </a:effectRef>
+                        <a:fontRef idx="minor">
+                          <a:schemeClr val="tx1"/>
+                        </a:fontRef>
+                      </wps:style>
+                      <wps:bodyPr/>
+                    </wps:wsp>
+                  </a:graphicData>
+                </a:graphic>
+              </wp:anchor>
+            </w:drawing>
+          </mc:Choice>
+          <mc:Fallback>
+            <w:pict>
+              <v:shape w14:anchorId="7B912AAC" id="Straight Arrow Connector 31" o:spid="_x0000_s1026" type="#_x0000_t32" style="position:absolute;margin-left:39pt;margin-top:115.45pt;width:6.75pt;height:74.25pt;flip:x;z-index:251692032;visibility:visible;mso-wrap-style:square;mso-wrap-distance-left:9pt;mso-wrap-distance-top:0;mso-wrap-distance-right:9pt;mso-wrap-distance-bottom:0;mso-position-horizontal:absolute;mso-position-horizontal-relative:text;mso-position-vertical:absolute;mso-position-vertical-relative:text" o:gfxdata="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" strokecolor="#5b9bd5 [3204]" strokeweight=".5pt">
+                <v:stroke endarrow="block" joinstyle="miter"/>
+              </v:shape>
+            </w:pict>
+          </mc:Fallback>
+        </mc:AlternateContent>
+      </w:r>
+      <w:r>
+        <w:rPr>
+          <w:noProof/>
+        </w:rPr>
+        <mc:AlternateContent>
+          <mc:Choice Requires="wps">
+            <w:drawing>
+              <wp:anchor distT="0" distB="0" distL="114300" distR="114300" simplePos="0" relativeHeight="251693056" behindDoc="0" locked="0" layoutInCell="1" allowOverlap="1" wp14:anchorId="55172FA4" wp14:editId="758B7793">
+                <wp:simplePos x="0" y="0"/>
+                <wp:positionH relativeFrom="column">
+                  <wp:posOffset>-581025</wp:posOffset>
+                </wp:positionH>
+                <wp:positionV relativeFrom="paragraph">
+                  <wp:posOffset>1657350</wp:posOffset>
+                </wp:positionV>
+                <wp:extent cx="1276350" cy="342900"/>
+                <wp:effectExtent l="0" t="0" r="0" b="0"/>
+                <wp:wrapNone/>
+                <wp:docPr id="32" name="Text Box 32"/>
+                <wp:cNvGraphicFramePr/>
+                <a:graphic xmlns:a="http://schemas.openxmlformats.org/drawingml/2006/main">
+                  <a:graphicData uri="http://schemas.microsoft.com/office/word/2010/wordprocessingShape">
+                    <wps:wsp>
+                      <wps:cNvSpPr txBox="1"/>
+                      <wps:spPr>
+                        <a:xfrm>
+                          <a:off x="0" y="0"/>
+                          <a:ext cx="1276350" cy="342900"/>
+                        </a:xfrm>
+                        <a:prstGeom prst="rect">
+                          <a:avLst/>
+                        </a:prstGeom>
+                        <a:noFill/>
+                        <a:ln w="6350">
+                          <a:noFill/>
+                        </a:ln>
+                        <a:effectLst/>
+                      </wps:spPr>
+                      <wps:style>
+                        <a:lnRef idx="0">
+                          <a:schemeClr val="accent1"/>
+                        </a:lnRef>
+                        <a:fillRef idx="0">
+                          <a:schemeClr val="accent1"/>
+                        </a:fillRef>
+                        <a:effectRef idx="0">
+                          <a:schemeClr val="accent1"/>
+                        </a:effectRef>
+                        <a:fontRef idx="minor">
+                          <a:schemeClr val="dk1"/>
+                        </a:fontRef>
+                      </wps:style>
+                      <wps:txbx>
+                        <w:txbxContent>
+                          <w:p>
+                            <w:proofErr w:type="spellStart"/>
+                            <w:r>
+                              <w:t>write_request</w:t>
+                            </w:r>
+                            <w:proofErr w:type="spellEnd"/>
+                            <w:r>
+                              <w:t xml:space="preserve"> = 1</w:t>
+                            </w:r>
+                          </w:p>
+                        </w:txbxContent>
+                      </wps:txbx>
+                      <wps:bodyPr rot="0" spcFirstLastPara="0" vertOverflow="overflow" horzOverflow="overflow" vert="horz" wrap="square" lIns="91440" tIns="45720" rIns="91440" bIns="45720" numCol="1" spcCol="0" rtlCol="0" fromWordArt="0" anchor="t" anchorCtr="0" forceAA="0" compatLnSpc="1">
+                        <a:prstTxWarp prst="textNoShape">
+                          <a:avLst/>
+                        </a:prstTxWarp>
+                        <a:noAutofit/>
+                      </wps:bodyPr>
+                    </wps:wsp>
+                  </a:graphicData>
+                </a:graphic>
+                <wp14:sizeRelH relativeFrom="margin">
+                  <wp14:pctWidth>0</wp14:pctWidth>
+                </wp14:sizeRelH>
+              </wp:anchor>
+            </w:drawing>
+          </mc:Choice>
+          <mc:Fallback>
+            <w:pict>
+              <v:shape w14:anchorId="55172FA4" id="Text Box 32" o:spid="_x0000_s1037" type="#_x0000_t202" style="position:absolute;left:0;text-align:left;margin-left:-45.75pt;margin-top:130.5pt;width:100.5pt;height:27pt;z-index:251693056;visibility:visible;mso-wrap-style:square;mso-width-percent:0;mso-wrap-distance-left:9pt;mso-wrap-distance-top:0;mso-wrap-distance-right:9pt;mso-wrap-distance-bottom:0;mso-position-horizontal:absolute;mso-position-horizontal-relative:text;mso-position-vertical:absolute;mso-position-vertical-relative:text;mso-width-percent:0;mso-width-relative:margin;v-text-anchor:top" o:gfxdata="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" filled="f" stroked="f" strokeweight=".5pt">
+                <v:textbox>
+                  <w:txbxContent>
+                    <w:p>
+                      <w:proofErr w:type="spellStart"/>
+                      <w:r>
+                        <w:t>write_request</w:t>
+                      </w:r>
+                      <w:proofErr w:type="spellEnd"/>
+                      <w:r>
+                        <w:t xml:space="preserve"> = 1</w:t>
+                      </w:r>
+                    </w:p>
+                  </w:txbxContent>
+                </v:textbox>
+              </v:shape>
+            </w:pict>
+          </mc:Fallback>
+        </mc:AlternateContent>
+      </w:r>
+      <w:r>
+        <w:rPr>
+          <w:noProof/>
+        </w:rPr>
+        <mc:AlternateContent>
+          <mc:Choice Requires="wps">
+            <w:drawing>
+              <wp:anchor distT="0" distB="0" distL="114300" distR="114300" simplePos="0" relativeHeight="251702272" behindDoc="0" locked="0" layoutInCell="1" allowOverlap="1" wp14:anchorId="027729CF" wp14:editId="308B90CA">
+                <wp:simplePos x="0" y="0"/>
+                <wp:positionH relativeFrom="column">
+                  <wp:posOffset>1133475</wp:posOffset>
+                </wp:positionH>
+                <wp:positionV relativeFrom="paragraph">
+                  <wp:posOffset>1114425</wp:posOffset>
+                </wp:positionV>
+                <wp:extent cx="6000750" cy="390525"/>
+                <wp:effectExtent l="38100" t="0" r="19050" b="85725"/>
+                <wp:wrapNone/>
+                <wp:docPr id="41" name="Elbow Connector 41"/>
+                <wp:cNvGraphicFramePr/>
+                <a:graphic xmlns:a="http://schemas.openxmlformats.org/drawingml/2006/main">
+                  <a:graphicData uri="http://schemas.microsoft.com/office/word/2010/wordprocessingShape">
+                    <wps:wsp>
+                      <wps:cNvCnPr/>
+                      <wps:spPr>
+                        <a:xfrm flipH="1">
+                          <a:off x="0" y="0"/>
+                          <a:ext cx="6000750" cy="390525"/>
+                        </a:xfrm>
+                        <a:prstGeom prst="bentConnector3">
+                          <a:avLst>
+                            <a:gd name="adj1" fmla="val 6201"/>
+                          </a:avLst>
+                        </a:prstGeom>
+                        <a:ln>
+                          <a:tailEnd type="triangle"/>
+                        </a:ln>
+                      </wps:spPr>
+                      <wps:style>
+                        <a:lnRef idx="1">
+                          <a:schemeClr val="accent1"/>
+                        </a:lnRef>
+                        <a:fillRef idx="0">
+                          <a:schemeClr val="accent1"/>
+                        </a:fillRef>
+                        <a:effectRef idx="0">
+                          <a:schemeClr val="accent1"/>
+                        </a:effectRef>
+                        <a:fontRef idx="minor">
+                          <a:schemeClr val="tx1"/>
+                        </a:fontRef>
+                      </wps:style>
+                      <wps:bodyPr/>
+                    </wps:wsp>
+                  </a:graphicData>
+                </a:graphic>
+                <wp14:sizeRelH relativeFrom="margin">
+                  <wp14:pctWidth>0</wp14:pctWidth>
+                </wp14:sizeRelH>
+                <wp14:sizeRelV relativeFrom="margin">
+                  <wp14:pctHeight>0</wp14:pctHeight>
+                </wp14:sizeRelV>
+              </wp:anchor>
+            </w:drawing>
+          </mc:Choice>
+          <mc:Fallback>
+            <w:pict>
+              <v:shapetype w14:anchorId="5AEEE09B" id="_x0000_t34" coordsize="21600,21600" o:spt="34" o:oned="t" adj="10800" path="m,l@0,0@0,21600,21600,21600e" filled="f">
+                <v:stroke joinstyle="miter"/>
+                <v:formulas>
+                  <v:f eqn="val #0"/>
+                </v:formulas>
+                <v:path arrowok="t" fillok="f" o:connecttype="none"/>
+                <v:handles>
+                  <v:h position="#0,center"/>
+                </v:handles>
+                <o:lock v:ext="edit" shapetype="t"/>
+              </v:shapetype>
+              <v:shape id="Elbow Connector 41" o:spid="_x0000_s1026" type="#_x0000_t34" style="position:absolute;margin-left:89.25pt;margin-top:87.75pt;width:472.5pt;height:30.75pt;flip:x;z-index:251702272;visibility:visible;mso-wrap-style:square;mso-width-percent:0;mso-height-percent:0;mso-wrap-distance-left:9pt;mso-wrap-distance-top:0;mso-wrap-distance-right:9pt;mso-wrap-distance-bottom:0;mso-position-horizontal:absolute;mso-position-horizontal-relative:text;mso-position-vertical:absolute;mso-position-vertical-relative:text;mso-width-percent:0;mso-height-percent:0;mso-width-relative:margin;mso-height-relative:margin" o:gfxdata="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" adj="1339" strokecolor="#5b9bd5 [3204]" strokeweight=".5pt">
+                <v:stroke endarrow="block"/>
+              </v:shape>
+            </w:pict>
+          </mc:Fallback>
+        </mc:AlternateContent>
+      </w:r>
+      <w:r>
+        <w:rPr>
+          <w:noProof/>
+        </w:rPr>
+        <mc:AlternateContent>
+          <mc:Choice Requires="wps">
+            <w:drawing>
+              <wp:anchor distT="0" distB="0" distL="114300" distR="114300" simplePos="0" relativeHeight="251695104" behindDoc="0" locked="0" layoutInCell="1" allowOverlap="1" wp14:anchorId="61635F6B" wp14:editId="3C507239">
+                <wp:simplePos x="0" y="0"/>
+                <wp:positionH relativeFrom="column">
+                  <wp:posOffset>3200400</wp:posOffset>
+                </wp:positionH>
+                <wp:positionV relativeFrom="paragraph">
+                  <wp:posOffset>1457325</wp:posOffset>
+                </wp:positionV>
+                <wp:extent cx="285750" cy="828675"/>
+                <wp:effectExtent l="0" t="0" r="76200" b="47625"/>
+                <wp:wrapNone/>
+                <wp:docPr id="34" name="Straight Arrow Connector 34"/>
+                <wp:cNvGraphicFramePr/>
+                <a:graphic xmlns:a="http://schemas.openxmlformats.org/drawingml/2006/main">
+                  <a:graphicData uri="http://schemas.microsoft.com/office/word/2010/wordprocessingShape">
+                    <wps:wsp>
+                      <wps:cNvCnPr/>
+                      <wps:spPr>
+                        <a:xfrm>
+                          <a:off x="0" y="0"/>
+                          <a:ext cx="285750" cy="828675"/>
+                        </a:xfrm>
+                        <a:prstGeom prst="straightConnector1">
+                          <a:avLst/>
+                        </a:prstGeom>
+                        <a:ln>
+                          <a:tailEnd type="triangle"/>
+                        </a:ln>
+                      </wps:spPr>
+                      <wps:style>
+                        <a:lnRef idx="1">
+                          <a:schemeClr val="accent1"/>
+                        </a:lnRef>
+                        <a:fillRef idx="0">
+                          <a:schemeClr val="accent1"/>
+                        </a:fillRef>
+                        <a:effectRef idx="0">
+                          <a:schemeClr val="accent1"/>
+                        </a:effectRef>
+                        <a:fontRef idx="minor">
+                          <a:schemeClr val="tx1"/>
+                        </a:fontRef>
+                      </wps:style>
+                      <wps:bodyPr/>
+                    </wps:wsp>
+                  </a:graphicData>
+                </a:graphic>
+                <wp14:sizeRelH relativeFrom="margin">
+                  <wp14:pctWidth>0</wp14:pctWidth>
+                </wp14:sizeRelH>
+                <wp14:sizeRelV relativeFrom="margin">
+                  <wp14:pctHeight>0</wp14:pctHeight>
+                </wp14:sizeRelV>
+              </wp:anchor>
+            </w:drawing>
+          </mc:Choice>
+          <mc:Fallback>
+            <w:pict>
+              <v:shape w14:anchorId="561FD6E0" id="Straight Arrow Connector 34" o:spid="_x0000_s1026" type="#_x0000_t32" style="position:absolute;margin-left:252pt;margin-top:114.75pt;width:22.5pt;height:65.25pt;z-index:251695104;visibility:visible;mso-wrap-style:square;mso-width-percent:0;mso-height-percent:0;mso-wrap-distance-left:9pt;mso-wrap-distance-top:0;mso-wrap-distance-right:9pt;mso-wrap-distance-bottom:0;mso-position-horizontal:absolute;mso-position-horizontal-relative:text;mso-position-vertical:absolute;mso-position-vertical-relative:text;mso-width-percent:0;mso-height-percent:0;mso-width-relative:margin;mso-height-relative:margin" o:gfxdata="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" strokecolor="#5b9bd5 [3204]" strokeweight=".5pt">
+                <v:stroke endarrow="block" joinstyle="miter"/>
+              </v:shape>
+            </w:pict>
+          </mc:Fallback>
+        </mc:AlternateContent>
+      </w:r>
+      <w:r>
+        <w:rPr>
+          <w:noProof/>
+        </w:rPr>
+        <mc:AlternateContent>
+          <mc:Choice Requires="wps">
+            <w:drawing>
+              <wp:anchor distT="0" distB="0" distL="114300" distR="114300" simplePos="0" relativeHeight="251699200" behindDoc="0" locked="0" layoutInCell="1" allowOverlap="1" wp14:anchorId="753AD330" wp14:editId="6CC4DA83">
+                <wp:simplePos x="0" y="0"/>
+                <wp:positionH relativeFrom="column">
+                  <wp:posOffset>1638300</wp:posOffset>
+                </wp:positionH>
+                <wp:positionV relativeFrom="paragraph">
+                  <wp:posOffset>1171575</wp:posOffset>
+                </wp:positionV>
+                <wp:extent cx="1009650" cy="1466850"/>
+                <wp:effectExtent l="38100" t="38100" r="19050" b="19050"/>
+                <wp:wrapNone/>
+                <wp:docPr id="38" name="Straight Arrow Connector 38"/>
+                <wp:cNvGraphicFramePr/>
+                <a:graphic xmlns:a="http://schemas.openxmlformats.org/drawingml/2006/main">
+                  <a:graphicData uri="http://schemas.microsoft.com/office/word/2010/wordprocessingShape">
+                    <wps:wsp>
+                      <wps:cNvCnPr/>
+                      <wps:spPr>
+                        <a:xfrm flipH="1" flipV="1">
+                          <a:off x="0" y="0"/>
+                          <a:ext cx="1009650" cy="1466850"/>
+                        </a:xfrm>
+                        <a:prstGeom prst="straightConnector1">
+                          <a:avLst/>
+                        </a:prstGeom>
+                        <a:ln>
+                          <a:tailEnd type="triangle"/>
+                        </a:ln>
+                      </wps:spPr>
+                      <wps:style>
+                        <a:lnRef idx="1">
+                          <a:schemeClr val="accent1"/>
+                        </a:lnRef>
+                        <a:fillRef idx="0">
+                          <a:schemeClr val="accent1"/>
+                        </a:fillRef>
+                        <a:effectRef idx="0">
+                          <a:schemeClr val="accent1"/>
+                        </a:effectRef>
+                        <a:fontRef idx="minor">
+                          <a:schemeClr val="tx1"/>
+                        </a:fontRef>
+                      </wps:style>
+                      <wps:bodyPr/>
+                    </wps:wsp>
+                  </a:graphicData>
+                </a:graphic>
+              </wp:anchor>
+            </w:drawing>
+          </mc:Choice>
+          <mc:Fallback>
+            <w:pict>
+              <v:shape w14:anchorId="71884DEB" id="Straight Arrow Connector 38" o:spid="_x0000_s1026" type="#_x0000_t32" style="position:absolute;margin-left:129pt;margin-top:92.25pt;width:79.5pt;height:115.5pt;flip:x y;z-index:251699200;visibility:visible;mso-wrap-style:square;mso-wrap-distance-left:9pt;mso-wrap-distance-top:0;mso-wrap-distance-right:9pt;mso-wrap-distance-bottom:0;mso-position-horizontal:absolute;mso-position-horizontal-relative:text;mso-position-vertical:absolute;mso-position-vertical-relative:text" o:gfxdata="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" strokecolor="#5b9bd5 [3204]" strokeweight=".5pt">
+                <v:stroke endarrow="block" joinstyle="miter"/>
+              </v:shape>
+            </w:pict>
+          </mc:Fallback>
+        </mc:AlternateContent>
+      </w:r>
+      <w:r>
+        <w:rPr>
+          <w:noProof/>
+        </w:rPr>
+        <mc:AlternateContent>
+          <mc:Choice Requires="wps">
+            <w:drawing>
+              <wp:anchor distT="0" distB="0" distL="114300" distR="114300" simplePos="0" relativeHeight="251696128" behindDoc="0" locked="0" layoutInCell="1" allowOverlap="1" wp14:anchorId="56FFBA04" wp14:editId="2B9010FC">
+                <wp:simplePos x="0" y="0"/>
+                <wp:positionH relativeFrom="column">
+                  <wp:posOffset>4267200</wp:posOffset>
+                </wp:positionH>
+                <wp:positionV relativeFrom="paragraph">
+                  <wp:posOffset>200025</wp:posOffset>
+                </wp:positionV>
+                <wp:extent cx="733425" cy="28575"/>
+                <wp:effectExtent l="0" t="38100" r="28575" b="85725"/>
+                <wp:wrapNone/>
+                <wp:docPr id="35" name="Straight Arrow Connector 35"/>
+                <wp:cNvGraphicFramePr/>
+                <a:graphic xmlns:a="http://schemas.openxmlformats.org/drawingml/2006/main">
+                  <a:graphicData uri="http://schemas.microsoft.com/office/word/2010/wordprocessingShape">
+                    <wps:wsp>
+                      <wps:cNvCnPr/>
+                      <wps:spPr>
+                        <a:xfrm>
+                          <a:off x="0" y="0"/>
+                          <a:ext cx="733425" cy="28575"/>
+                        </a:xfrm>
+                        <a:prstGeom prst="straightConnector1">
+                          <a:avLst/>
+                        </a:prstGeom>
+                        <a:ln>
+                          <a:tailEnd type="triangle"/>
+                        </a:ln>
+                      </wps:spPr>
+                      <wps:style>
+                        <a:lnRef idx="1">
+                          <a:schemeClr val="accent1"/>
+                        </a:lnRef>
+                        <a:fillRef idx="0">
+                          <a:schemeClr val="accent1"/>
+                        </a:fillRef>
+                        <a:effectRef idx="0">
+                          <a:schemeClr val="accent1"/>
+                        </a:effectRef>
+                        <a:fontRef idx="minor">
+                          <a:schemeClr val="tx1"/>
+                        </a:fontRef>
+                      </wps:style>
+                      <wps:bodyPr/>
+                    </wps:wsp>
+                  </a:graphicData>
+                </a:graphic>
+              </wp:anchor>
+            </w:drawing>
+          </mc:Choice>
+          <mc:Fallback>
+            <w:pict>
+              <v:shape w14:anchorId="248E5DB8" id="Straight Arrow Connector 35" o:spid="_x0000_s1026" type="#_x0000_t32" style="position:absolute;margin-left:336pt;margin-top:15.75pt;width:57.75pt;height:2.25pt;z-index:251696128;visibility:visible;mso-wrap-style:square;mso-wrap-distance-left:9pt;mso-wrap-distance-top:0;mso-wrap-distance-right:9pt;mso-wrap-distance-bottom:0;mso-position-horizontal:absolute;mso-position-horizontal-relative:text;mso-position-vertical:absolute;mso-position-vertical-relative:text" o:gfxdata="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" strokecolor="#5b9bd5 [3204]" strokeweight=".5pt">
+                <v:stroke endarrow="block" joinstyle="miter"/>
+              </v:shape>
+            </w:pict>
+          </mc:Fallback>
+        </mc:AlternateContent>
+      </w:r>
+      <w:r>
+        <w:rPr>
+          <w:noProof/>
+        </w:rPr>
+        <mc:AlternateContent>
+          <mc:Choice Requires="wps">
+            <w:drawing>
+              <wp:anchor distT="0" distB="0" distL="114300" distR="114300" simplePos="0" relativeHeight="251694080" behindDoc="0" locked="0" layoutInCell="1" allowOverlap="1" wp14:anchorId="50E84BBE" wp14:editId="7AAE9AB3">
+                <wp:simplePos x="0" y="0"/>
+                <wp:positionH relativeFrom="column">
+                  <wp:posOffset>3371850</wp:posOffset>
+                </wp:positionH>
+                <wp:positionV relativeFrom="paragraph">
+                  <wp:posOffset>2781300</wp:posOffset>
+                </wp:positionV>
+                <wp:extent cx="914400" cy="914400"/>
+                <wp:effectExtent l="0" t="0" r="76200" b="57150"/>
+                <wp:wrapNone/>
+                <wp:docPr id="33" name="Straight Arrow Connector 33"/>
+                <wp:cNvGraphicFramePr/>
+                <a:graphic xmlns:a="http://schemas.openxmlformats.org/drawingml/2006/main">
+                  <a:graphicData uri="http://schemas.microsoft.com/office/word/2010/wordprocessingShape">
+                    <wps:wsp>
+                      <wps:cNvCnPr/>
+                      <wps:spPr>
+                        <a:xfrm>
+                          <a:off x="0" y="0"/>
+                          <a:ext cx="914400" cy="914400"/>
+                        </a:xfrm>
+                        <a:prstGeom prst="straightConnector1">
+                          <a:avLst/>
+                        </a:prstGeom>
+                        <a:ln>
+                          <a:tailEnd type="triangle"/>
+                        </a:ln>
+                      </wps:spPr>
+                      <wps:style>
+                        <a:lnRef idx="1">
+                          <a:schemeClr val="accent1"/>
+                        </a:lnRef>
+                        <a:fillRef idx="0">
+                          <a:schemeClr val="accent1"/>
+                        </a:fillRef>
+                        <a:effectRef idx="0">
+                          <a:schemeClr val="accent1"/>
+                        </a:effectRef>
+                        <a:fontRef idx="minor">
+                          <a:schemeClr val="tx1"/>
+                        </a:fontRef>
+                      </wps:style>
+                      <wps:bodyPr/>
+                    </wps:wsp>
+                  </a:graphicData>
+                </a:graphic>
+              </wp:anchor>
+            </w:drawing>
+          </mc:Choice>
+          <mc:Fallback>
+            <w:pict>
+              <v:shape w14:anchorId="76F9DBF9" id="Straight Arrow Connector 33" o:spid="_x0000_s1026" type="#_x0000_t32" style="position:absolute;margin-left:265.5pt;margin-top:219pt;width:1in;height:1in;z-index:251694080;visibility:visible;mso-wrap-style:square;mso-wrap-distance-left:9pt;mso-wrap-distance-top:0;mso-wrap-distance-right:9pt;mso-wrap-distance-bottom:0;mso-position-horizontal:absolute;mso-position-horizontal-relative:text;mso-position-vertical:absolute;mso-position-vertical-relative:text" o:gfxdata="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" strokecolor="#5b9bd5 [3204]" strokeweight=".5pt">
+                <v:stroke endarrow="block" joinstyle="miter"/>
+              </v:shape>
+            </w:pict>
+          </mc:Fallback>
+        </mc:AlternateContent>
+      </w:r>
+      <w:r>
+        <w:rPr>
+          <w:noProof/>
+        </w:rPr>
+        <mc:AlternateContent>
+          <mc:Choice Requires="wps">
+            <w:drawing>
+              <wp:anchor distT="0" distB="0" distL="114300" distR="114300" simplePos="0" relativeHeight="251687936" behindDoc="0" locked="0" layoutInCell="1" allowOverlap="1" wp14:anchorId="5131EF36" wp14:editId="03B2D64B">
+                <wp:simplePos x="0" y="0"/>
+                <wp:positionH relativeFrom="margin">
+                  <wp:align>left</wp:align>
+                </wp:positionH>
+                <wp:positionV relativeFrom="paragraph">
+                  <wp:posOffset>2343150</wp:posOffset>
+                </wp:positionV>
+                <wp:extent cx="1885950" cy="1781175"/>
+                <wp:effectExtent l="0" t="0" r="0" b="0"/>
+                <wp:wrapNone/>
+                <wp:docPr id="22" name="Text Box 22"/>
+                <wp:cNvGraphicFramePr/>
+                <a:graphic xmlns:a="http://schemas.openxmlformats.org/drawingml/2006/main">
+                  <a:graphicData uri="http://schemas.microsoft.com/office/word/2010/wordprocessingShape">
+                    <wps:wsp>
+                      <wps:cNvSpPr txBox="1"/>
+                      <wps:spPr>
+                        <a:xfrm>
+                          <a:off x="0" y="0"/>
+                          <a:ext cx="1885950" cy="1781175"/>
+                        </a:xfrm>
+                        <a:prstGeom prst="rect">
+                          <a:avLst/>
+                        </a:prstGeom>
+                        <a:noFill/>
+                        <a:ln w="6350">
+                          <a:noFill/>
+                        </a:ln>
+                        <a:effectLst/>
+                      </wps:spPr>
+                      <wps:style>
+                        <a:lnRef idx="0">
+                          <a:schemeClr val="accent1"/>
+                        </a:lnRef>
+                        <a:fillRef idx="0">
+                          <a:schemeClr val="accent1"/>
+                        </a:fillRef>
+                        <a:effectRef idx="0">
+                          <a:schemeClr val="accent1"/>
+                        </a:effectRef>
+                        <a:fontRef idx="minor">
+                          <a:schemeClr val="dk1"/>
+                        </a:fontRef>
+                      </wps:style>
+                      <wps:txbx>
+                        <w:txbxContent>
+                          <w:p>
+                            <w:pPr>
+                              <w:jc w:val="center"/>
+                              <w:rPr>
+                                <w:b/>
+                                <w:bCs/>
+                                <w:sz w:val="32"/>
+                                <w:szCs w:val="32"/>
+                              </w:rPr>
+                            </w:pPr>
+                            <w:proofErr w:type="gramStart"/>
+                            <w:r>
+                              <w:rPr>
+                                <w:b/>
+                                <w:bCs/>
+                                <w:sz w:val="32"/>
+                                <w:szCs w:val="32"/>
+                              </w:rPr>
+                              <w:t>write</w:t>
+                            </w:r>
+                            <w:proofErr w:type="gramEnd"/>
+                          </w:p>
+                          <w:p>
+                            <w:pPr>
+                              <w:jc w:val="center"/>
+                            </w:pPr>
+                            <w:proofErr w:type="spellStart"/>
+                            <w:r>
+                              <w:t>i</w:t>
+                            </w:r>
+                            <w:proofErr w:type="spellEnd"/>
+                            <w:r>
+                              <w:t>=</w:t>
+                            </w:r>
+                            <w:proofErr w:type="gramStart"/>
+                            <w:r>
+                              <w:t>1 ,</w:t>
+                            </w:r>
+                            <w:proofErr w:type="gramEnd"/>
+                            <w:r>
+                              <w:t xml:space="preserve"> </w:t>
+                            </w:r>
+                            <w:proofErr w:type="spellStart"/>
+                            <w:r>
+                              <w:t>rw</w:t>
+                            </w:r>
+                            <w:proofErr w:type="spellEnd"/>
+                            <w:r>
+                              <w:t xml:space="preserve"> = 1</w:t>
+                            </w:r>
+                            <w:r>
+                              <w:t xml:space="preserve"> , </w:t>
+                            </w:r>
+                            <w:proofErr w:type="spellStart"/>
+                            <w:r>
+                              <w:t>rr</w:t>
+                            </w:r>
+                            <w:proofErr w:type="spellEnd"/>
+                            <w:r>
+                              <w:t xml:space="preserve"> = 0 ,</w:t>
+                            </w:r>
+                          </w:p>
+                          <w:p>
+                            <w:pPr>
+                              <w:jc w:val="center"/>
+                            </w:pPr>
+                            <w:r>
+                              <w:t xml:space="preserve">rw0 = </w:t>
+                            </w:r>
+                            <w:proofErr w:type="gramStart"/>
+                            <w:r>
+                              <w:t>0 ,</w:t>
+                            </w:r>
+                            <w:proofErr w:type="gramEnd"/>
+                            <w:r>
+                              <w:t xml:space="preserve"> </w:t>
+                            </w:r>
+                            <w:proofErr w:type="spellStart"/>
+                            <w:r>
+                              <w:t>rc</w:t>
+                            </w:r>
+                            <w:proofErr w:type="spellEnd"/>
+                            <w:r>
+                              <w:t xml:space="preserve"> = 0 , </w:t>
+                            </w:r>
+                            <w:proofErr w:type="spellStart"/>
+                            <w:r>
+                              <w:t>wr</w:t>
+                            </w:r>
+                            <w:proofErr w:type="spellEnd"/>
+                            <w:r>
+                              <w:t xml:space="preserve"> = 0</w:t>
+                            </w:r>
+                          </w:p>
+                        </w:txbxContent>
+                      </wps:txbx>
+                      <wps:bodyPr rot="0" spcFirstLastPara="0" vertOverflow="overflow" horzOverflow="overflow" vert="horz" wrap="square" lIns="91440" tIns="45720" rIns="91440" bIns="45720" numCol="1" spcCol="0" rtlCol="0" fromWordArt="0" anchor="ctr" anchorCtr="0" forceAA="0" compatLnSpc="1">
+                        <a:prstTxWarp prst="textNoShape">
+                          <a:avLst/>
+                        </a:prstTxWarp>
+                        <a:noAutofit/>
+                      </wps:bodyPr>
+                    </wps:wsp>
+                  </a:graphicData>
+                </a:graphic>
+              </wp:anchor>
+            </w:drawing>
+          </mc:Choice>
+          <mc:Fallback>
+            <w:pict>
+              <v:shape w14:anchorId="5131EF36" id="Text Box 22" o:spid="_x0000_s1038" type="#_x0000_t202" style="position:absolute;left:0;text-align:left;margin-left:0;margin-top:184.5pt;width:148.5pt;height:140.25pt;z-index:251687936;visibility:visible;mso-wrap-style:square;mso-wrap-distance-left:9pt;mso-wrap-distance-top:0;mso-wrap-distance-right:9pt;mso-wrap-distance-bottom:0;mso-position-horizontal:left;mso-position-horizontal-relative:margin;mso-position-vertical:absolute;mso-position-vertical-relative:text;v-text-anchor:middle" o:gfxdata="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" filled="f" stroked="f" strokeweight=".5pt">
+                <v:textbox>
+                  <w:txbxContent>
+                    <w:p>
+                      <w:pPr>
+                        <w:jc w:val="center"/>
+                        <w:rPr>
+                          <w:b/>
+                          <w:bCs/>
+                          <w:sz w:val="32"/>
+                          <w:szCs w:val="32"/>
+                        </w:rPr>
+                      </w:pPr>
+                      <w:proofErr w:type="gramStart"/>
+                      <w:r>
+                        <w:rPr>
+                          <w:b/>
+                          <w:bCs/>
+                          <w:sz w:val="32"/>
+                          <w:szCs w:val="32"/>
+                        </w:rPr>
+                        <w:t>write</w:t>
+                      </w:r>
+                      <w:proofErr w:type="gramEnd"/>
+                    </w:p>
+                    <w:p>
+                      <w:pPr>
+                        <w:jc w:val="center"/>
+                      </w:pPr>
+                      <w:proofErr w:type="spellStart"/>
+                      <w:r>
+                        <w:t>i</w:t>
+                      </w:r>
+                      <w:proofErr w:type="spellEnd"/>
+                      <w:r>
+                        <w:t>=</w:t>
+                      </w:r>
+                      <w:proofErr w:type="gramStart"/>
+                      <w:r>
+                        <w:t>1 ,</w:t>
+                      </w:r>
+                      <w:proofErr w:type="gramEnd"/>
+                      <w:r>
+                        <w:t xml:space="preserve"> </w:t>
+                      </w:r>
+                      <w:proofErr w:type="spellStart"/>
+                      <w:r>
+                        <w:t>rw</w:t>
+                      </w:r>
+                      <w:proofErr w:type="spellEnd"/>
+                      <w:r>
+                        <w:t xml:space="preserve"> = 1</w:t>
+                      </w:r>
+                      <w:r>
+                        <w:t xml:space="preserve"> , </w:t>
+                      </w:r>
+                      <w:proofErr w:type="spellStart"/>
+                      <w:r>
+                        <w:t>rr</w:t>
+                      </w:r>
+                      <w:proofErr w:type="spellEnd"/>
+                      <w:r>
+                        <w:t xml:space="preserve"> = 0 ,</w:t>
+                      </w:r>
+                    </w:p>
+                    <w:p>
+                      <w:pPr>
+                        <w:jc w:val="center"/>
+                      </w:pPr>
+                      <w:r>
+                        <w:t xml:space="preserve">rw0 = </w:t>
+                      </w:r>
+                      <w:proofErr w:type="gramStart"/>
+                      <w:r>
+                        <w:t>0 ,</w:t>
+                      </w:r>
+                      <w:proofErr w:type="gramEnd"/>
+                      <w:r>
+                        <w:t xml:space="preserve"> </w:t>
+                      </w:r>
+                      <w:proofErr w:type="spellStart"/>
+                      <w:r>
+                        <w:t>rc</w:t>
+                      </w:r>
+                      <w:proofErr w:type="spellEnd"/>
+                      <w:r>
+                        <w:t xml:space="preserve"> = 0 , </w:t>
+                      </w:r>
+                      <w:proofErr w:type="spellStart"/>
+                      <w:r>
+                        <w:t>wr</w:t>
+                      </w:r>
+                      <w:proofErr w:type="spellEnd"/>
+                      <w:r>
+                        <w:t xml:space="preserve"> = 0</w:t>
+                      </w:r>
+                    </w:p>
+                  </w:txbxContent>
+                </v:textbox>
+                <w10:wrap anchorx="margin"/>
+              </v:shape>
+            </w:pict>
+          </mc:Fallback>
+        </mc:AlternateContent>
+      </w:r>
+      <w:r>
+        <w:rPr>
+          <w:noProof/>
+        </w:rPr>
+        <mc:AlternateContent>
+          <mc:Choice Requires="wps">
+            <w:drawing>
+              <wp:anchor distT="0" distB="0" distL="114300" distR="114300" simplePos="0" relativeHeight="251679744" behindDoc="0" locked="0" layoutInCell="1" allowOverlap="1" wp14:anchorId="201F01FE" wp14:editId="609C2864">
+                <wp:simplePos x="0" y="0"/>
+                <wp:positionH relativeFrom="column">
+                  <wp:posOffset>2486025</wp:posOffset>
+                </wp:positionH>
+                <wp:positionV relativeFrom="paragraph">
+                  <wp:posOffset>2238375</wp:posOffset>
+                </wp:positionV>
+                <wp:extent cx="1885950" cy="1781175"/>
+                <wp:effectExtent l="0" t="0" r="0" b="0"/>
+                <wp:wrapNone/>
+                <wp:docPr id="18" name="Text Box 18"/>
+                <wp:cNvGraphicFramePr/>
+                <a:graphic xmlns:a="http://schemas.openxmlformats.org/drawingml/2006/main">
+                  <a:graphicData uri="http://schemas.microsoft.com/office/word/2010/wordprocessingShape">
+                    <wps:wsp>
+                      <wps:cNvSpPr txBox="1"/>
+                      <wps:spPr>
+                        <a:xfrm>
+                          <a:off x="0" y="0"/>
+                          <a:ext cx="1885950" cy="1781175"/>
+                        </a:xfrm>
+                        <a:prstGeom prst="rect">
+                          <a:avLst/>
+                        </a:prstGeom>
+                        <a:noFill/>
+                        <a:ln w="6350">
+                          <a:noFill/>
+                        </a:ln>
+                        <a:effectLst/>
+                      </wps:spPr>
+                      <wps:style>
+                        <a:lnRef idx="0">
+                          <a:schemeClr val="accent1"/>
+                        </a:lnRef>
+                        <a:fillRef idx="0">
+                          <a:schemeClr val="accent1"/>
+                        </a:fillRef>
+                        <a:effectRef idx="0">
+                          <a:schemeClr val="accent1"/>
+                        </a:effectRef>
+                        <a:fontRef idx="minor">
+                          <a:schemeClr val="dk1"/>
+                        </a:fontRef>
+                      </wps:style>
+                      <wps:txbx>
+                        <w:txbxContent>
+                          <w:p>
+                            <w:pPr>
+                              <w:jc w:val="center"/>
+                              <w:rPr>
+                                <w:b/>
+                                <w:bCs/>
+                                <w:sz w:val="32"/>
+                                <w:szCs w:val="32"/>
+                              </w:rPr>
+                            </w:pPr>
+                            <w:proofErr w:type="gramStart"/>
+                            <w:r>
+                              <w:rPr>
+                                <w:b/>
+                                <w:bCs/>
+                                <w:sz w:val="32"/>
+                                <w:szCs w:val="32"/>
+                              </w:rPr>
+                              <w:t>hit</w:t>
+                            </w:r>
+                            <w:proofErr w:type="gramEnd"/>
+                          </w:p>
+                          <w:p>
+                            <w:pPr>
+                              <w:jc w:val="center"/>
+                            </w:pPr>
+                            <w:proofErr w:type="spellStart"/>
+                            <w:r>
+                              <w:t>i</w:t>
+                            </w:r>
+                            <w:proofErr w:type="spellEnd"/>
+                            <w:r>
+                              <w:t>=</w:t>
+                            </w:r>
+                            <w:proofErr w:type="gramStart"/>
+                            <w:r>
+                              <w:t>0 ,</w:t>
+                            </w:r>
+                            <w:proofErr w:type="gramEnd"/>
+                            <w:r>
+                              <w:t xml:space="preserve"> </w:t>
+                            </w:r>
+                            <w:proofErr w:type="spellStart"/>
+                            <w:r>
+                              <w:t>rw</w:t>
+                            </w:r>
+                            <w:proofErr w:type="spellEnd"/>
+                            <w:r>
+                              <w:t xml:space="preserve"> = 0 , </w:t>
+                            </w:r>
+                            <w:proofErr w:type="spellStart"/>
+                            <w:r>
+                              <w:t>rr</w:t>
+                            </w:r>
+                            <w:proofErr w:type="spellEnd"/>
+                            <w:r>
+                              <w:t xml:space="preserve"> = 0 ,</w:t>
+                            </w:r>
+                          </w:p>
+                          <w:p>
+                            <w:pPr>
+                              <w:jc w:val="center"/>
+                            </w:pPr>
+                            <w:r>
+                              <w:t>rw0 = w0_</w:t>
+                            </w:r>
+                            <w:proofErr w:type="gramStart"/>
+                            <w:r>
+                              <w:t>valid</w:t>
+                            </w:r>
+                            <w:r>
+                              <w:t xml:space="preserve"> ,</w:t>
+                            </w:r>
+                            <w:proofErr w:type="gramEnd"/>
+                            <w:r>
+                              <w:t xml:space="preserve"> </w:t>
+                            </w:r>
+                            <w:proofErr w:type="spellStart"/>
+                            <w:r>
+                              <w:t>rc</w:t>
+                            </w:r>
+                            <w:proofErr w:type="spellEnd"/>
+                            <w:r>
+                              <w:t xml:space="preserve"> </w:t>
+                            </w:r>
+                            <w:r>
+                              <w:t>= 1</w:t>
+                            </w:r>
+                            <w:r>
+                              <w:t xml:space="preserve"> ,</w:t>
+                            </w:r>
+                          </w:p>
+                          <w:p>
+                            <w:pPr>
+                              <w:jc w:val="center"/>
+                            </w:pPr>
+                            <w:r>
+                              <w:t xml:space="preserve"> </w:t>
+                            </w:r>
+                            <w:proofErr w:type="spellStart"/>
+                            <w:proofErr w:type="gramStart"/>
+                            <w:r>
+                              <w:t>wr</w:t>
+                            </w:r>
+                            <w:proofErr w:type="spellEnd"/>
+                            <w:proofErr w:type="gramEnd"/>
+                            <w:r>
+                              <w:t xml:space="preserve"> = 0</w:t>
+                            </w:r>
+                          </w:p>
+                        </w:txbxContent>
+                      </wps:txbx>
+                      <wps:bodyPr rot="0" spcFirstLastPara="0" vertOverflow="overflow" horzOverflow="overflow" vert="horz" wrap="square" lIns="91440" tIns="45720" rIns="91440" bIns="45720" numCol="1" spcCol="0" rtlCol="0" fromWordArt="0" anchor="ctr" anchorCtr="0" forceAA="0" compatLnSpc="1">
+                        <a:prstTxWarp prst="textNoShape">
+                          <a:avLst/>
+                        </a:prstTxWarp>
+                        <a:noAutofit/>
+                      </wps:bodyPr>
+                    </wps:wsp>
+                  </a:graphicData>
+                </a:graphic>
+              </wp:anchor>
+            </w:drawing>
+          </mc:Choice>
+          <mc:Fallback>
+            <w:pict>
+              <v:shape w14:anchorId="201F01FE" id="Text Box 18" o:spid="_x0000_s1039" type="#_x0000_t202" style="position:absolute;left:0;text-align:left;margin-left:195.75pt;margin-top:176.25pt;width:148.5pt;height:140.25pt;z-index:251679744;visibility:visible;mso-wrap-style:square;mso-wrap-distance-left:9pt;mso-wrap-distance-top:0;mso-wrap-distance-right:9pt;mso-wrap-distance-bottom:0;mso-position-horizontal:absolute;mso-position-horizontal-relative:text;mso-position-vertical:absolute;mso-position-vertical-relative:text;v-text-anchor:middle" o:gfxdata="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" filled="f" stroked="f" strokeweight=".5pt">
+                <v:textbox>
+                  <w:txbxContent>
+                    <w:p>
+                      <w:pPr>
+                        <w:jc w:val="center"/>
+                        <w:rPr>
+                          <w:b/>
+                          <w:bCs/>
+                          <w:sz w:val="32"/>
+                          <w:szCs w:val="32"/>
+                        </w:rPr>
+                      </w:pPr>
+                      <w:proofErr w:type="gramStart"/>
+                      <w:r>
+                        <w:rPr>
+                          <w:b/>
+                          <w:bCs/>
+                          <w:sz w:val="32"/>
+                          <w:szCs w:val="32"/>
+                        </w:rPr>
+                        <w:t>hit</w:t>
+                      </w:r>
+                      <w:proofErr w:type="gramEnd"/>
+                    </w:p>
+                    <w:p>
+                      <w:pPr>
+                        <w:jc w:val="center"/>
+                      </w:pPr>
+                      <w:proofErr w:type="spellStart"/>
+                      <w:r>
+                        <w:t>i</w:t>
+                      </w:r>
+                      <w:proofErr w:type="spellEnd"/>
+                      <w:r>
+                        <w:t>=</w:t>
+                      </w:r>
+                      <w:proofErr w:type="gramStart"/>
+                      <w:r>
+                        <w:t>0 ,</w:t>
+                      </w:r>
+                      <w:proofErr w:type="gramEnd"/>
+                      <w:r>
+                        <w:t xml:space="preserve"> </w:t>
+                      </w:r>
+                      <w:proofErr w:type="spellStart"/>
+                      <w:r>
+                        <w:t>rw</w:t>
+                      </w:r>
+                      <w:proofErr w:type="spellEnd"/>
+                      <w:r>
+                        <w:t xml:space="preserve"> = 0 , </w:t>
+                      </w:r>
+                      <w:proofErr w:type="spellStart"/>
+                      <w:r>
+                        <w:t>rr</w:t>
+                      </w:r>
+                      <w:proofErr w:type="spellEnd"/>
+                      <w:r>
+                        <w:t xml:space="preserve"> = 0 ,</w:t>
+                      </w:r>
+                    </w:p>
+                    <w:p>
+                      <w:pPr>
+                        <w:jc w:val="center"/>
+                      </w:pPr>
+                      <w:r>
+                        <w:t>rw0 = w0_</w:t>
+                      </w:r>
+                      <w:proofErr w:type="gramStart"/>
+                      <w:r>
+                        <w:t>valid</w:t>
+                      </w:r>
+                      <w:r>
+                        <w:t xml:space="preserve"> ,</w:t>
+                      </w:r>
+                      <w:proofErr w:type="gramEnd"/>
+                      <w:r>
+                        <w:t xml:space="preserve"> </w:t>
+                      </w:r>
+                      <w:proofErr w:type="spellStart"/>
+                      <w:r>
+                        <w:t>rc</w:t>
+                      </w:r>
+                      <w:proofErr w:type="spellEnd"/>
+                      <w:r>
+                        <w:t xml:space="preserve"> </w:t>
+                      </w:r>
+                      <w:r>
+                        <w:t>= 1</w:t>
+                      </w:r>
+                      <w:r>
+                        <w:t xml:space="preserve"> ,</w:t>
+                      </w:r>
+                    </w:p>
+                    <w:p>
+                      <w:pPr>
+                        <w:jc w:val="center"/>
+                      </w:pPr>
+                      <w:r>
+                        <w:t xml:space="preserve"> </w:t>
+                      </w:r>
+                      <w:proofErr w:type="spellStart"/>
+                      <w:proofErr w:type="gramStart"/>
+                      <w:r>
+                        <w:t>wr</w:t>
+                      </w:r>
+                      <w:proofErr w:type="spellEnd"/>
+                      <w:proofErr w:type="gramEnd"/>
+                      <w:r>
+                        <w:t xml:space="preserve"> = 0</w:t>
+                      </w:r>
+                    </w:p>
+                  </w:txbxContent>
+                </v:textbox>
+              </v:shape>
+            </w:pict>
+          </mc:Fallback>
+        </mc:AlternateContent>
+      </w:r>
+      <w:r>
+        <w:rPr>
+          <w:rFonts w:hint="cs"/>
+          <w:noProof/>
+          <w:rtl/>
+        </w:rPr>
+        <mc:AlternateContent>
+          <mc:Choice Requires="wps">
+            <w:drawing>
+              <wp:anchor distT="0" distB="0" distL="114300" distR="114300" simplePos="0" relativeHeight="251669504" behindDoc="0" locked="0" layoutInCell="1" allowOverlap="1" wp14:anchorId="283215E7" wp14:editId="247F1277">
+                <wp:simplePos x="0" y="0"/>
+                <wp:positionH relativeFrom="margin">
+                  <wp:posOffset>2495550</wp:posOffset>
+                </wp:positionH>
+                <wp:positionV relativeFrom="paragraph">
+                  <wp:posOffset>2257425</wp:posOffset>
+                </wp:positionV>
+                <wp:extent cx="1866900" cy="1752600"/>
+                <wp:effectExtent l="0" t="0" r="19050" b="19050"/>
+                <wp:wrapNone/>
+                <wp:docPr id="12" name="Oval 12"/>
+                <wp:cNvGraphicFramePr/>
+                <a:graphic xmlns:a="http://schemas.openxmlformats.org/drawingml/2006/main">
+                  <a:graphicData uri="http://schemas.microsoft.com/office/word/2010/wordprocessingShape">
+                    <wps:wsp>
+                      <wps:cNvSpPr/>
+                      <wps:spPr>
+                        <a:xfrm>
+                          <a:off x="0" y="0"/>
+                          <a:ext cx="1866900" cy="1752600"/>
+                        </a:xfrm>
+                        <a:prstGeom prst="ellipse">
+                          <a:avLst/>
+                        </a:prstGeom>
+                      </wps:spPr>
+                      <wps:style>
+                        <a:lnRef idx="2">
+                          <a:schemeClr val="accent1">
+                            <a:shade val="50000"/>
+                          </a:schemeClr>
+                        </a:lnRef>
+                        <a:fillRef idx="1">
+                          <a:schemeClr val="accent1"/>
+                        </a:fillRef>
+                        <a:effectRef idx="0">
+                          <a:schemeClr val="accent1"/>
+                        </a:effectRef>
+                        <a:fontRef idx="minor">
+                          <a:schemeClr val="lt1"/>
+                        </a:fontRef>
+                      </wps:style>
+                      <wps:bodyPr rot="0" spcFirstLastPara="0" vertOverflow="overflow" horzOverflow="overflow" vert="horz" wrap="square" lIns="91440" tIns="45720" rIns="91440" bIns="45720" numCol="1" spcCol="0" rtlCol="0" fromWordArt="0" anchor="ctr" anchorCtr="0" forceAA="0" compatLnSpc="1">
+                        <a:prstTxWarp prst="textNoShape">
+                          <a:avLst/>
+                        </a:prstTxWarp>
+                        <a:noAutofit/>
+                      </wps:bodyPr>
+                    </wps:wsp>
+                  </a:graphicData>
+                </a:graphic>
+              </wp:anchor>
+            </w:drawing>
+          </mc:Choice>
+          <mc:Fallback>
+            <w:pict>
+              <v:oval w14:anchorId="44E629CD" id="Oval 12" o:spid="_x0000_s1026" style="position:absolute;margin-left:196.5pt;margin-top:177.75pt;width:147pt;height:138pt;z-index:251669504;visibility:visible;mso-wrap-style:square;mso-wrap-distance-left:9pt;mso-wrap-distance-top:0;mso-wrap-distance-right:9pt;mso-wrap-distance-bottom:0;mso-position-horizontal:absolute;mso-position-horizontal-relative:margin;mso-position-vertical:absolute;mso-position-vertical-relative:text;v-text-anchor:middle" o:gfxdata="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" fillcolor="#5b9bd5 [3204]" strokecolor="#1f4d78 [1604]" strokeweight="1pt">
+                <v:stroke joinstyle="miter"/>
+                <w10:wrap anchorx="margin"/>
+              </v:oval>
+            </w:pict>
+          </mc:Fallback>
+        </mc:AlternateContent>
+      </w:r>
+      <w:r>
+        <w:rPr>
+          <w:rFonts w:hint="cs"/>
+          <w:noProof/>
+          <w:rtl/>
+        </w:rPr>
+        <mc:AlternateContent>
+          <mc:Choice Requires="wps">
+            <w:drawing>
+              <wp:anchor distT="0" distB="0" distL="114300" distR="114300" simplePos="0" relativeHeight="251671552" behindDoc="0" locked="0" layoutInCell="1" allowOverlap="1" wp14:anchorId="3AA10171" wp14:editId="4DC11987">
+                <wp:simplePos x="0" y="0"/>
+                <wp:positionH relativeFrom="margin">
+                  <wp:align>left</wp:align>
+                </wp:positionH>
+                <wp:positionV relativeFrom="paragraph">
+                  <wp:posOffset>2362200</wp:posOffset>
+                </wp:positionV>
+                <wp:extent cx="1866900" cy="1752600"/>
+                <wp:effectExtent l="0" t="0" r="19050" b="19050"/>
+                <wp:wrapNone/>
+                <wp:docPr id="13" name="Oval 13"/>
+                <wp:cNvGraphicFramePr/>
+                <a:graphic xmlns:a="http://schemas.openxmlformats.org/drawingml/2006/main">
+                  <a:graphicData uri="http://schemas.microsoft.com/office/word/2010/wordprocessingShape">
+                    <wps:wsp>
+                      <wps:cNvSpPr/>
+                      <wps:spPr>
+                        <a:xfrm>
+                          <a:off x="0" y="0"/>
+                          <a:ext cx="1866900" cy="1752600"/>
+                        </a:xfrm>
+                        <a:prstGeom prst="ellipse">
+                          <a:avLst/>
+                        </a:prstGeom>
+                      </wps:spPr>
+                      <wps:style>
+                        <a:lnRef idx="2">
+                          <a:schemeClr val="accent1">
+                            <a:shade val="50000"/>
+                          </a:schemeClr>
+                        </a:lnRef>
+                        <a:fillRef idx="1">
+                          <a:schemeClr val="accent1"/>
+                        </a:fillRef>
+                        <a:effectRef idx="0">
+                          <a:schemeClr val="accent1"/>
+                        </a:effectRef>
+                        <a:fontRef idx="minor">
+                          <a:schemeClr val="lt1"/>
+                        </a:fontRef>
+                      </wps:style>
+                      <wps:bodyPr rot="0" spcFirstLastPara="0" vertOverflow="overflow" horzOverflow="overflow" vert="horz" wrap="square" lIns="91440" tIns="45720" rIns="91440" bIns="45720" numCol="1" spcCol="0" rtlCol="0" fromWordArt="0" anchor="ctr" anchorCtr="0" forceAA="0" compatLnSpc="1">
+                        <a:prstTxWarp prst="textNoShape">
+                          <a:avLst/>
+                        </a:prstTxWarp>
+                        <a:noAutofit/>
+                      </wps:bodyPr>
+                    </wps:wsp>
+                  </a:graphicData>
+                </a:graphic>
+              </wp:anchor>
+            </w:drawing>
+          </mc:Choice>
+          <mc:Fallback>
+            <w:pict>
+              <v:oval w14:anchorId="371DC563" id="Oval 13" o:spid="_x0000_s1026" style="position:absolute;margin-left:0;margin-top:186pt;width:147pt;height:138pt;z-index:251671552;visibility:visible;mso-wrap-style:square;mso-wrap-distance-left:9pt;mso-wrap-distance-top:0;mso-wrap-distance-right:9pt;mso-wrap-distance-bottom:0;mso-position-horizontal:left;mso-position-horizontal-relative:margin;mso-position-vertical:absolute;mso-position-vertical-relative:text;v-text-anchor:middle" o:gfxdata="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" fillcolor="#5b9bd5 [3204]" strokecolor="#1f4d78 [1604]" strokeweight="1pt">
+                <v:stroke joinstyle="miter"/>
+                <w10:wrap anchorx="margin"/>
+              </v:oval>
+            </w:pict>
+          </mc:Fallback>
+        </mc:AlternateContent>
       </w:r>
     </w:p>
     <w:sectPr>

--- a/report.docx
+++ b/report.docx
@@ -2669,7 +2669,7 @@
           </mc:Choice>
           <mc:Fallback>
             <w:pict>
-              <v:shapetype w14:anchorId="2C1A451F" id="_x0000_t32" coordsize="21600,21600" o:spt="32" o:oned="t" path="m,l21600,21600e" filled="f">
+              <v:shapetype w14:anchorId="7089FB7B" id="_x0000_t32" coordsize="21600,21600" o:spt="32" o:oned="t" path="m,l21600,21600e" filled="f">
                 <v:path arrowok="t" fillok="f" o:connecttype="none"/>
                 <o:lock v:ext="edit" shapetype="t"/>
               </v:shapetype>
@@ -2842,7 +2842,7 @@
           </mc:Choice>
           <mc:Fallback>
             <w:pict>
-              <v:shape w14:anchorId="0A59CF32" id="Straight Arrow Connector 28" o:spid="_x0000_s1026" type="#_x0000_t32" style="position:absolute;margin-left:119.25pt;margin-top:12.75pt;width:108pt;height:3pt;flip:y;z-index:251688960;visibility:visible;mso-wrap-style:square;mso-wrap-distance-left:9pt;mso-wrap-distance-top:0;mso-wrap-distance-right:9pt;mso-wrap-distance-bottom:0;mso-position-horizontal:absolute;mso-position-horizontal-relative:text;mso-position-vertical:absolute;mso-position-vertical-relative:text" o:gfxdata="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" strokecolor="#5b9bd5 [3204]" strokeweight=".5pt">
+              <v:shape w14:anchorId="2F55B91E" id="Straight Arrow Connector 28" o:spid="_x0000_s1026" type="#_x0000_t32" style="position:absolute;margin-left:119.25pt;margin-top:12.75pt;width:108pt;height:3pt;flip:y;z-index:251688960;visibility:visible;mso-wrap-style:square;mso-wrap-distance-left:9pt;mso-wrap-distance-top:0;mso-wrap-distance-right:9pt;mso-wrap-distance-bottom:0;mso-position-horizontal:absolute;mso-position-horizontal-relative:text;mso-position-vertical:absolute;mso-position-vertical-relative:text" o:gfxdata="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" strokecolor="#5b9bd5 [3204]" strokeweight=".5pt">
                 <v:stroke endarrow="block" joinstyle="miter"/>
               </v:shape>
             </w:pict>
@@ -3503,7 +3503,15 @@
                               <w:jc w:val="center"/>
                             </w:pPr>
                             <w:r>
-                              <w:t xml:space="preserve">rw0 = 0 , </w:t>
+                              <w:t xml:space="preserve">rw0 = </w:t>
+                            </w:r>
+                            <w:proofErr w:type="gramStart"/>
+                            <w:r>
+                              <w:t>0 ,</w:t>
+                            </w:r>
+                            <w:proofErr w:type="gramEnd"/>
+                            <w:r>
+                              <w:t xml:space="preserve"> </w:t>
                             </w:r>
                             <w:proofErr w:type="spellStart"/>
                             <w:r>
@@ -3608,7 +3616,15 @@
                         <w:jc w:val="center"/>
                       </w:pPr>
                       <w:r>
-                        <w:t xml:space="preserve">rw0 = 0 , </w:t>
+                        <w:t xml:space="preserve">rw0 = </w:t>
+                      </w:r>
+                      <w:proofErr w:type="gramStart"/>
+                      <w:r>
+                        <w:t>0 ,</w:t>
+                      </w:r>
+                      <w:proofErr w:type="gramEnd"/>
+                      <w:r>
+                        <w:t xml:space="preserve"> </w:t>
                       </w:r>
                       <w:proofErr w:type="spellStart"/>
                       <w:r>
@@ -3703,7 +3719,7 @@
           </mc:Choice>
           <mc:Fallback>
             <w:pict>
-              <v:oval w14:anchorId="5EF0B7C6" id="Oval 14" o:spid="_x0000_s1026" style="position:absolute;margin-left:95.8pt;margin-top:.75pt;width:147pt;height:138pt;z-index:251673600;visibility:visible;mso-wrap-style:square;mso-wrap-distance-left:9pt;mso-wrap-distance-top:0;mso-wrap-distance-right:9pt;mso-wrap-distance-bottom:0;mso-position-horizontal:right;mso-position-horizontal-relative:margin;mso-position-vertical:absolute;mso-position-vertical-relative:text;v-text-anchor:middle" o:gfxdata="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" fillcolor="#5b9bd5 [3204]" strokecolor="#1f4d78 [1604]" strokeweight="1pt">
+              <v:oval w14:anchorId="53F5B615" id="Oval 14" o:spid="_x0000_s1026" style="position:absolute;margin-left:95.8pt;margin-top:.75pt;width:147pt;height:138pt;z-index:251673600;visibility:visible;mso-wrap-style:square;mso-wrap-distance-left:9pt;mso-wrap-distance-top:0;mso-wrap-distance-right:9pt;mso-wrap-distance-bottom:0;mso-position-horizontal:right;mso-position-horizontal-relative:margin;mso-position-vertical:absolute;mso-position-vertical-relative:text;v-text-anchor:middle" o:gfxdata="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" fillcolor="#5b9bd5 [3204]" strokecolor="#1f4d78 [1604]" strokeweight="1pt">
                 <v:stroke joinstyle="miter"/>
                 <w10:wrap anchorx="margin"/>
               </v:oval>
@@ -3776,7 +3792,7 @@
           </mc:Choice>
           <mc:Fallback>
             <w:pict>
-              <v:oval w14:anchorId="1B36C02E" id="Oval 15" o:spid="_x0000_s1026" style="position:absolute;margin-left:384.75pt;margin-top:.75pt;width:147pt;height:138pt;z-index:251675648;visibility:visible;mso-wrap-style:square;mso-wrap-distance-left:9pt;mso-wrap-distance-top:0;mso-wrap-distance-right:9pt;mso-wrap-distance-bottom:0;mso-position-horizontal:absolute;mso-position-horizontal-relative:margin;mso-position-vertical:absolute;mso-position-vertical-relative:text;v-text-anchor:middle" o:gfxdata="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" fillcolor="#5b9bd5 [3204]" strokecolor="#1f4d78 [1604]" strokeweight="1pt">
+              <v:oval w14:anchorId="7C847094" id="Oval 15" o:spid="_x0000_s1026" style="position:absolute;margin-left:384.75pt;margin-top:.75pt;width:147pt;height:138pt;z-index:251675648;visibility:visible;mso-wrap-style:square;mso-wrap-distance-left:9pt;mso-wrap-distance-top:0;mso-wrap-distance-right:9pt;mso-wrap-distance-bottom:0;mso-position-horizontal:absolute;mso-position-horizontal-relative:margin;mso-position-vertical:absolute;mso-position-vertical-relative:text;v-text-anchor:middle" o:gfxdata="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" fillcolor="#5b9bd5 [3204]" strokecolor="#1f4d78 [1604]" strokeweight="1pt">
                 <v:stroke joinstyle="miter"/>
                 <w10:wrap anchorx="margin"/>
               </v:oval>
@@ -3849,7 +3865,7 @@
           </mc:Choice>
           <mc:Fallback>
             <w:pict>
-              <v:oval w14:anchorId="404ED043" id="Oval 16" o:spid="_x0000_s1026" style="position:absolute;margin-left:195.75pt;margin-top:.75pt;width:147pt;height:138pt;z-index:251677696;visibility:visible;mso-wrap-style:square;mso-wrap-distance-left:9pt;mso-wrap-distance-top:0;mso-wrap-distance-right:9pt;mso-wrap-distance-bottom:0;mso-position-horizontal:absolute;mso-position-horizontal-relative:margin;mso-position-vertical:absolute;mso-position-vertical-relative:text;v-text-anchor:middle" o:gfxdata="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" fillcolor="#5b9bd5 [3204]" strokecolor="#1f4d78 [1604]" strokeweight="1pt">
+              <v:oval w14:anchorId="455A4D7A" id="Oval 16" o:spid="_x0000_s1026" style="position:absolute;margin-left:195.75pt;margin-top:.75pt;width:147pt;height:138pt;z-index:251677696;visibility:visible;mso-wrap-style:square;mso-wrap-distance-left:9pt;mso-wrap-distance-top:0;mso-wrap-distance-right:9pt;mso-wrap-distance-bottom:0;mso-position-horizontal:absolute;mso-position-horizontal-relative:margin;mso-position-vertical:absolute;mso-position-vertical-relative:text;v-text-anchor:middle" o:gfxdata="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" fillcolor="#5b9bd5 [3204]" strokecolor="#1f4d78 [1604]" strokeweight="1pt">
                 <v:stroke joinstyle="miter"/>
                 <w10:wrap anchorx="margin"/>
               </v:oval>
@@ -3922,7 +3938,7 @@
           </mc:Choice>
           <mc:Fallback>
             <w:pict>
-              <v:oval w14:anchorId="7C88E7DA" id="Oval 10" o:spid="_x0000_s1026" style="position:absolute;margin-left:0;margin-top:.75pt;width:147pt;height:138pt;z-index:251666687;visibility:visible;mso-wrap-style:square;mso-wrap-distance-left:9pt;mso-wrap-distance-top:0;mso-wrap-distance-right:9pt;mso-wrap-distance-bottom:0;mso-position-horizontal:left;mso-position-horizontal-relative:margin;mso-position-vertical:absolute;mso-position-vertical-relative:text;v-text-anchor:middle" o:gfxdata="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" fillcolor="#5b9bd5 [3204]" strokecolor="#1f4d78 [1604]" strokeweight="1pt">
+              <v:oval w14:anchorId="7F877658" id="Oval 10" o:spid="_x0000_s1026" style="position:absolute;margin-left:0;margin-top:.75pt;width:147pt;height:138pt;z-index:251666687;visibility:visible;mso-wrap-style:square;mso-wrap-distance-left:9pt;mso-wrap-distance-top:0;mso-wrap-distance-right:9pt;mso-wrap-distance-bottom:0;mso-position-horizontal:left;mso-position-horizontal-relative:margin;mso-position-vertical:absolute;mso-position-vertical-relative:text;v-text-anchor:middle" o:gfxdata="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" fillcolor="#5b9bd5 [3204]" strokecolor="#1f4d78 [1604]" strokeweight="1pt">
                 <v:stroke joinstyle="miter"/>
                 <w10:wrap anchorx="margin"/>
               </v:oval>
@@ -3935,7 +3951,6 @@
       <w:pPr>
         <w:bidi/>
         <w:rPr>
-          <w:rFonts w:hint="cs"/>
           <w:rtl/>
           <w:lang w:bidi="fa-IR"/>
         </w:rPr>
@@ -4434,7 +4449,7 @@
           </mc:Choice>
           <mc:Fallback>
             <w:pict>
-              <v:shape w14:anchorId="5E17E8D8" id="Straight Arrow Connector 30" o:spid="_x0000_s1026" type="#_x0000_t32" style="position:absolute;margin-left:56.25pt;margin-top:115.5pt;width:8.25pt;height:71.25pt;flip:y;z-index:251691008;visibility:visible;mso-wrap-style:square;mso-width-percent:0;mso-height-percent:0;mso-wrap-distance-left:9pt;mso-wrap-distance-top:0;mso-wrap-distance-right:9pt;mso-wrap-distance-bottom:0;mso-position-horizontal:absolute;mso-position-horizontal-relative:text;mso-position-vertical:absolute;mso-position-vertical-relative:text;mso-width-percent:0;mso-height-percent:0;mso-width-relative:margin;mso-height-relative:margin" o:gfxdata="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" strokecolor="#5b9bd5 [3204]" strokeweight=".5pt">
+              <v:shape w14:anchorId="4253CC18" id="Straight Arrow Connector 30" o:spid="_x0000_s1026" type="#_x0000_t32" style="position:absolute;margin-left:56.25pt;margin-top:115.5pt;width:8.25pt;height:71.25pt;flip:y;z-index:251691008;visibility:visible;mso-wrap-style:square;mso-width-percent:0;mso-height-percent:0;mso-wrap-distance-left:9pt;mso-wrap-distance-top:0;mso-wrap-distance-right:9pt;mso-wrap-distance-bottom:0;mso-position-horizontal:absolute;mso-position-horizontal-relative:text;mso-position-vertical:absolute;mso-position-vertical-relative:text;mso-width-percent:0;mso-height-percent:0;mso-width-relative:margin;mso-height-relative:margin" o:gfxdata="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" strokecolor="#5b9bd5 [3204]" strokeweight=".5pt">
                 <v:stroke endarrow="block" joinstyle="miter"/>
               </v:shape>
             </w:pict>
@@ -4500,7 +4515,7 @@
           </mc:Choice>
           <mc:Fallback>
             <w:pict>
-              <v:shape w14:anchorId="7B912AAC" id="Straight Arrow Connector 31" o:spid="_x0000_s1026" type="#_x0000_t32" style="position:absolute;margin-left:39pt;margin-top:115.45pt;width:6.75pt;height:74.25pt;flip:x;z-index:251692032;visibility:visible;mso-wrap-style:square;mso-wrap-distance-left:9pt;mso-wrap-distance-top:0;mso-wrap-distance-right:9pt;mso-wrap-distance-bottom:0;mso-position-horizontal:absolute;mso-position-horizontal-relative:text;mso-position-vertical:absolute;mso-position-vertical-relative:text" o:gfxdata="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" strokecolor="#5b9bd5 [3204]" strokeweight=".5pt">
+              <v:shape w14:anchorId="4194E00D" id="Straight Arrow Connector 31" o:spid="_x0000_s1026" type="#_x0000_t32" style="position:absolute;margin-left:39pt;margin-top:115.45pt;width:6.75pt;height:74.25pt;flip:x;z-index:251692032;visibility:visible;mso-wrap-style:square;mso-wrap-distance-left:9pt;mso-wrap-distance-top:0;mso-wrap-distance-right:9pt;mso-wrap-distance-bottom:0;mso-position-horizontal:absolute;mso-position-horizontal-relative:text;mso-position-vertical:absolute;mso-position-vertical-relative:text" o:gfxdata="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" strokecolor="#5b9bd5 [3204]" strokeweight=".5pt">
                 <v:stroke endarrow="block" joinstyle="miter"/>
               </v:shape>
             </w:pict>
@@ -4677,7 +4692,7 @@
           </mc:Choice>
           <mc:Fallback>
             <w:pict>
-              <v:shapetype w14:anchorId="5AEEE09B" id="_x0000_t34" coordsize="21600,21600" o:spt="34" o:oned="t" adj="10800" path="m,l@0,0@0,21600,21600,21600e" filled="f">
+              <v:shapetype w14:anchorId="478A5AE7" id="_x0000_t34" coordsize="21600,21600" o:spt="34" o:oned="t" adj="10800" path="m,l@0,0@0,21600,21600,21600e" filled="f">
                 <v:stroke joinstyle="miter"/>
                 <v:formulas>
                   <v:f eqn="val #0"/>
@@ -4760,7 +4775,7 @@
           </mc:Choice>
           <mc:Fallback>
             <w:pict>
-              <v:shape w14:anchorId="561FD6E0" id="Straight Arrow Connector 34" o:spid="_x0000_s1026" type="#_x0000_t32" style="position:absolute;margin-left:252pt;margin-top:114.75pt;width:22.5pt;height:65.25pt;z-index:251695104;visibility:visible;mso-wrap-style:square;mso-width-percent:0;mso-height-percent:0;mso-wrap-distance-left:9pt;mso-wrap-distance-top:0;mso-wrap-distance-right:9pt;mso-wrap-distance-bottom:0;mso-position-horizontal:absolute;mso-position-horizontal-relative:text;mso-position-vertical:absolute;mso-position-vertical-relative:text;mso-width-percent:0;mso-height-percent:0;mso-width-relative:margin;mso-height-relative:margin" o:gfxdata="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" strokecolor="#5b9bd5 [3204]" strokeweight=".5pt">
+              <v:shape w14:anchorId="3DCB28BB" id="Straight Arrow Connector 34" o:spid="_x0000_s1026" type="#_x0000_t32" style="position:absolute;margin-left:252pt;margin-top:114.75pt;width:22.5pt;height:65.25pt;z-index:251695104;visibility:visible;mso-wrap-style:square;mso-width-percent:0;mso-height-percent:0;mso-wrap-distance-left:9pt;mso-wrap-distance-top:0;mso-wrap-distance-right:9pt;mso-wrap-distance-bottom:0;mso-position-horizontal:absolute;mso-position-horizontal-relative:text;mso-position-vertical:absolute;mso-position-vertical-relative:text;mso-width-percent:0;mso-height-percent:0;mso-width-relative:margin;mso-height-relative:margin" o:gfxdata="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" strokecolor="#5b9bd5 [3204]" strokeweight=".5pt">
                 <v:stroke endarrow="block" joinstyle="miter"/>
               </v:shape>
             </w:pict>
@@ -4826,7 +4841,7 @@
           </mc:Choice>
           <mc:Fallback>
             <w:pict>
-              <v:shape w14:anchorId="71884DEB" id="Straight Arrow Connector 38" o:spid="_x0000_s1026" type="#_x0000_t32" style="position:absolute;margin-left:129pt;margin-top:92.25pt;width:79.5pt;height:115.5pt;flip:x y;z-index:251699200;visibility:visible;mso-wrap-style:square;mso-wrap-distance-left:9pt;mso-wrap-distance-top:0;mso-wrap-distance-right:9pt;mso-wrap-distance-bottom:0;mso-position-horizontal:absolute;mso-position-horizontal-relative:text;mso-position-vertical:absolute;mso-position-vertical-relative:text" o:gfxdata="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" strokecolor="#5b9bd5 [3204]" strokeweight=".5pt">
+              <v:shape w14:anchorId="13CFDBB8" id="Straight Arrow Connector 38" o:spid="_x0000_s1026" type="#_x0000_t32" style="position:absolute;margin-left:129pt;margin-top:92.25pt;width:79.5pt;height:115.5pt;flip:x y;z-index:251699200;visibility:visible;mso-wrap-style:square;mso-wrap-distance-left:9pt;mso-wrap-distance-top:0;mso-wrap-distance-right:9pt;mso-wrap-distance-bottom:0;mso-position-horizontal:absolute;mso-position-horizontal-relative:text;mso-position-vertical:absolute;mso-position-vertical-relative:text" o:gfxdata="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" strokecolor="#5b9bd5 [3204]" strokeweight=".5pt">
                 <v:stroke endarrow="block" joinstyle="miter"/>
               </v:shape>
             </w:pict>
@@ -4892,7 +4907,7 @@
           </mc:Choice>
           <mc:Fallback>
             <w:pict>
-              <v:shape w14:anchorId="248E5DB8" id="Straight Arrow Connector 35" o:spid="_x0000_s1026" type="#_x0000_t32" style="position:absolute;margin-left:336pt;margin-top:15.75pt;width:57.75pt;height:2.25pt;z-index:251696128;visibility:visible;mso-wrap-style:square;mso-wrap-distance-left:9pt;mso-wrap-distance-top:0;mso-wrap-distance-right:9pt;mso-wrap-distance-bottom:0;mso-position-horizontal:absolute;mso-position-horizontal-relative:text;mso-position-vertical:absolute;mso-position-vertical-relative:text" o:gfxdata="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" strokecolor="#5b9bd5 [3204]" strokeweight=".5pt">
+              <v:shape w14:anchorId="4EA28FAE" id="Straight Arrow Connector 35" o:spid="_x0000_s1026" type="#_x0000_t32" style="position:absolute;margin-left:336pt;margin-top:15.75pt;width:57.75pt;height:2.25pt;z-index:251696128;visibility:visible;mso-wrap-style:square;mso-wrap-distance-left:9pt;mso-wrap-distance-top:0;mso-wrap-distance-right:9pt;mso-wrap-distance-bottom:0;mso-position-horizontal:absolute;mso-position-horizontal-relative:text;mso-position-vertical:absolute;mso-position-vertical-relative:text" o:gfxdata="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" strokecolor="#5b9bd5 [3204]" strokeweight=".5pt">
                 <v:stroke endarrow="block" joinstyle="miter"/>
               </v:shape>
             </w:pict>
@@ -4958,7 +4973,7 @@
           </mc:Choice>
           <mc:Fallback>
             <w:pict>
-              <v:shape w14:anchorId="76F9DBF9" id="Straight Arrow Connector 33" o:spid="_x0000_s1026" type="#_x0000_t32" style="position:absolute;margin-left:265.5pt;margin-top:219pt;width:1in;height:1in;z-index:251694080;visibility:visible;mso-wrap-style:square;mso-wrap-distance-left:9pt;mso-wrap-distance-top:0;mso-wrap-distance-right:9pt;mso-wrap-distance-bottom:0;mso-position-horizontal:absolute;mso-position-horizontal-relative:text;mso-position-vertical:absolute;mso-position-vertical-relative:text" o:gfxdata="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" strokecolor="#5b9bd5 [3204]" strokeweight=".5pt">
+              <v:shape w14:anchorId="4E186483" id="Straight Arrow Connector 33" o:spid="_x0000_s1026" type="#_x0000_t32" style="position:absolute;margin-left:265.5pt;margin-top:219pt;width:1in;height:1in;z-index:251694080;visibility:visible;mso-wrap-style:square;mso-wrap-distance-left:9pt;mso-wrap-distance-top:0;mso-wrap-distance-right:9pt;mso-wrap-distance-bottom:0;mso-position-horizontal:absolute;mso-position-horizontal-relative:text;mso-position-vertical:absolute;mso-position-vertical-relative:text" o:gfxdata="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" strokecolor="#5b9bd5 [3204]" strokeweight=".5pt">
                 <v:stroke endarrow="block" joinstyle="miter"/>
               </v:shape>
             </w:pict>
@@ -5599,7 +5614,7 @@
           </mc:Choice>
           <mc:Fallback>
             <w:pict>
-              <v:oval w14:anchorId="44E629CD" id="Oval 12" o:spid="_x0000_s1026" style="position:absolute;margin-left:196.5pt;margin-top:177.75pt;width:147pt;height:138pt;z-index:251669504;visibility:visible;mso-wrap-style:square;mso-wrap-distance-left:9pt;mso-wrap-distance-top:0;mso-wrap-distance-right:9pt;mso-wrap-distance-bottom:0;mso-position-horizontal:absolute;mso-position-horizontal-relative:margin;mso-position-vertical:absolute;mso-position-vertical-relative:text;v-text-anchor:middle" o:gfxdata="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" fillcolor="#5b9bd5 [3204]" strokecolor="#1f4d78 [1604]" strokeweight="1pt">
+              <v:oval w14:anchorId="48428461" id="Oval 12" o:spid="_x0000_s1026" style="position:absolute;margin-left:196.5pt;margin-top:177.75pt;width:147pt;height:138pt;z-index:251669504;visibility:visible;mso-wrap-style:square;mso-wrap-distance-left:9pt;mso-wrap-distance-top:0;mso-wrap-distance-right:9pt;mso-wrap-distance-bottom:0;mso-position-horizontal:absolute;mso-position-horizontal-relative:margin;mso-position-vertical:absolute;mso-position-vertical-relative:text;v-text-anchor:middle" o:gfxdata="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" fillcolor="#5b9bd5 [3204]" strokecolor="#1f4d78 [1604]" strokeweight="1pt">
                 <v:stroke joinstyle="miter"/>
                 <w10:wrap anchorx="margin"/>
               </v:oval>
@@ -5672,7 +5687,7 @@
           </mc:Choice>
           <mc:Fallback>
             <w:pict>
-              <v:oval w14:anchorId="371DC563" id="Oval 13" o:spid="_x0000_s1026" style="position:absolute;margin-left:0;margin-top:186pt;width:147pt;height:138pt;z-index:251671552;visibility:visible;mso-wrap-style:square;mso-wrap-distance-left:9pt;mso-wrap-distance-top:0;mso-wrap-distance-right:9pt;mso-wrap-distance-bottom:0;mso-position-horizontal:left;mso-position-horizontal-relative:margin;mso-position-vertical:absolute;mso-position-vertical-relative:text;v-text-anchor:middle" o:gfxdata="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" fillcolor="#5b9bd5 [3204]" strokecolor="#1f4d78 [1604]" strokeweight="1pt">
+              <v:oval w14:anchorId="24141941" id="Oval 13" o:spid="_x0000_s1026" style="position:absolute;margin-left:0;margin-top:186pt;width:147pt;height:138pt;z-index:251671552;visibility:visible;mso-wrap-style:square;mso-wrap-distance-left:9pt;mso-wrap-distance-top:0;mso-wrap-distance-right:9pt;mso-wrap-distance-bottom:0;mso-position-horizontal:left;mso-position-horizontal-relative:margin;mso-position-vertical:absolute;mso-position-vertical-relative:text;v-text-anchor:middle" o:gfxdata="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" fillcolor="#5b9bd5 [3204]" strokecolor="#1f4d78 [1604]" strokeweight="1pt">
                 <v:stroke joinstyle="miter"/>
                 <w10:wrap anchorx="margin"/>
               </v:oval>
@@ -5680,6 +5695,486 @@
           </mc:Fallback>
         </mc:AlternateContent>
       </w:r>
+    </w:p>
+    <w:p>
+      <w:pPr>
+        <w:bidi/>
+        <w:rPr>
+          <w:rtl/>
+          <w:lang w:bidi="fa-IR"/>
+        </w:rPr>
+      </w:pPr>
+    </w:p>
+    <w:p>
+      <w:pPr>
+        <w:bidi/>
+        <w:rPr>
+          <w:rtl/>
+          <w:lang w:bidi="fa-IR"/>
+        </w:rPr>
+      </w:pPr>
+    </w:p>
+    <w:p>
+      <w:pPr>
+        <w:bidi/>
+        <w:rPr>
+          <w:rtl/>
+          <w:lang w:bidi="fa-IR"/>
+        </w:rPr>
+      </w:pPr>
+    </w:p>
+    <w:p>
+      <w:pPr>
+        <w:bidi/>
+        <w:rPr>
+          <w:rtl/>
+          <w:lang w:bidi="fa-IR"/>
+        </w:rPr>
+      </w:pPr>
+    </w:p>
+    <w:p>
+      <w:pPr>
+        <w:bidi/>
+        <w:rPr>
+          <w:rtl/>
+          <w:lang w:bidi="fa-IR"/>
+        </w:rPr>
+      </w:pPr>
+    </w:p>
+    <w:p>
+      <w:pPr>
+        <w:bidi/>
+        <w:rPr>
+          <w:rtl/>
+          <w:lang w:bidi="fa-IR"/>
+        </w:rPr>
+      </w:pPr>
+    </w:p>
+    <w:p>
+      <w:pPr>
+        <w:bidi/>
+        <w:rPr>
+          <w:rtl/>
+          <w:lang w:bidi="fa-IR"/>
+        </w:rPr>
+      </w:pPr>
+    </w:p>
+    <w:p>
+      <w:pPr>
+        <w:bidi/>
+        <w:rPr>
+          <w:rtl/>
+          <w:lang w:bidi="fa-IR"/>
+        </w:rPr>
+      </w:pPr>
+    </w:p>
+    <w:p>
+      <w:pPr>
+        <w:bidi/>
+        <w:rPr>
+          <w:rtl/>
+          <w:lang w:bidi="fa-IR"/>
+        </w:rPr>
+      </w:pPr>
+    </w:p>
+    <w:p>
+      <w:pPr>
+        <w:bidi/>
+        <w:rPr>
+          <w:rtl/>
+          <w:lang w:bidi="fa-IR"/>
+        </w:rPr>
+      </w:pPr>
+    </w:p>
+    <w:p>
+      <w:pPr>
+        <w:bidi/>
+        <w:rPr>
+          <w:rtl/>
+          <w:lang w:bidi="fa-IR"/>
+        </w:rPr>
+      </w:pPr>
+    </w:p>
+    <w:p>
+      <w:pPr>
+        <w:bidi/>
+        <w:rPr>
+          <w:rtl/>
+          <w:lang w:bidi="fa-IR"/>
+        </w:rPr>
+      </w:pPr>
+    </w:p>
+    <w:p>
+      <w:pPr>
+        <w:bidi/>
+        <w:rPr>
+          <w:lang w:bidi="fa-IR"/>
+        </w:rPr>
+      </w:pPr>
+    </w:p>
+    <w:p>
+      <w:pPr>
+        <w:bidi/>
+        <w:rPr>
+          <w:lang w:bidi="fa-IR"/>
+        </w:rPr>
+      </w:pPr>
+    </w:p>
+    <w:p>
+      <w:pPr>
+        <w:bidi/>
+        <w:rPr>
+          <w:lang w:bidi="fa-IR"/>
+        </w:rPr>
+      </w:pPr>
+    </w:p>
+    <w:p>
+      <w:pPr>
+        <w:bidi/>
+        <w:rPr>
+          <w:lang w:bidi="fa-IR"/>
+        </w:rPr>
+      </w:pPr>
+    </w:p>
+    <w:p>
+      <w:pPr>
+        <w:bidi/>
+        <w:rPr>
+          <w:lang w:bidi="fa-IR"/>
+        </w:rPr>
+      </w:pPr>
+    </w:p>
+    <w:p>
+      <w:pPr>
+        <w:bidi/>
+        <w:rPr>
+          <w:rFonts w:hint="cs"/>
+          <w:rtl/>
+          <w:lang w:bidi="fa-IR"/>
+        </w:rPr>
+      </w:pPr>
+      <w:r>
+        <w:rPr>
+          <w:rFonts w:hint="cs"/>
+          <w:rtl/>
+          <w:lang w:bidi="fa-IR"/>
+        </w:rPr>
+        <w:lastRenderedPageBreak/>
+        <w:t xml:space="preserve">کارکرد </w:t>
+      </w:r>
+      <w:r>
+        <w:rPr>
+          <w:lang w:bidi="fa-IR"/>
+        </w:rPr>
+        <w:t>ram</w:t>
+      </w:r>
+      <w:r>
+        <w:rPr>
+          <w:rFonts w:hint="cs"/>
+          <w:rtl/>
+          <w:lang w:bidi="fa-IR"/>
+        </w:rPr>
+        <w:t xml:space="preserve"> :</w:t>
+      </w:r>
+    </w:p>
+    <w:p>
+      <w:pPr>
+        <w:bidi/>
+        <w:rPr>
+          <w:rFonts w:hint="cs"/>
+          <w:rtl/>
+          <w:lang w:bidi="fa-IR"/>
+        </w:rPr>
+      </w:pPr>
+      <w:r>
+        <w:rPr>
+          <w:rFonts w:hint="cs"/>
+          <w:noProof/>
+          <w:rtl/>
+        </w:rPr>
+        <w:drawing>
+          <wp:anchor distT="0" distB="0" distL="114300" distR="114300" simplePos="0" relativeHeight="251706368" behindDoc="1" locked="0" layoutInCell="1" allowOverlap="1" wp14:anchorId="4AE72027" wp14:editId="1FC958AE">
+            <wp:simplePos x="0" y="0"/>
+            <wp:positionH relativeFrom="margin">
+              <wp:align>center</wp:align>
+            </wp:positionH>
+            <wp:positionV relativeFrom="paragraph">
+              <wp:posOffset>333375</wp:posOffset>
+            </wp:positionV>
+            <wp:extent cx="9474835" cy="3790950"/>
+            <wp:effectExtent l="0" t="0" r="0" b="0"/>
+            <wp:wrapTight wrapText="bothSides">
+              <wp:wrapPolygon edited="0">
+                <wp:start x="0" y="0"/>
+                <wp:lineTo x="0" y="21491"/>
+                <wp:lineTo x="21541" y="21491"/>
+                <wp:lineTo x="21541" y="0"/>
+                <wp:lineTo x="0" y="0"/>
+              </wp:wrapPolygon>
+            </wp:wrapTight>
+            <wp:docPr id="45" name="Picture 45"/>
+            <wp:cNvGraphicFramePr>
+              <a:graphicFrameLocks xmlns:a="http://schemas.openxmlformats.org/drawingml/2006/main" noChangeAspect="1"/>
+            </wp:cNvGraphicFramePr>
+            <a:graphic xmlns:a="http://schemas.openxmlformats.org/drawingml/2006/main">
+              <a:graphicData uri="http://schemas.openxmlformats.org/drawingml/2006/picture">
+                <pic:pic xmlns:pic="http://schemas.openxmlformats.org/drawingml/2006/picture">
+                  <pic:nvPicPr>
+                    <pic:cNvPr id="45" name="ram_rw_equal_zero.PNG"/>
+                    <pic:cNvPicPr/>
+                  </pic:nvPicPr>
+                  <pic:blipFill>
+                    <a:blip r:embed="rId13">
+                      <a:extLst>
+                        <a:ext uri="{28A0092B-C50C-407E-A947-70E740481C1C}">
+                          <a14:useLocalDpi xmlns:a14="http://schemas.microsoft.com/office/drawing/2010/main" val="0"/>
+                        </a:ext>
+                      </a:extLst>
+                    </a:blip>
+                    <a:stretch>
+                      <a:fillRect/>
+                    </a:stretch>
+                  </pic:blipFill>
+                  <pic:spPr>
+                    <a:xfrm>
+                      <a:off x="0" y="0"/>
+                      <a:ext cx="9474835" cy="3790950"/>
+                    </a:xfrm>
+                    <a:prstGeom prst="rect">
+                      <a:avLst/>
+                    </a:prstGeom>
+                  </pic:spPr>
+                </pic:pic>
+              </a:graphicData>
+            </a:graphic>
+            <wp14:sizeRelH relativeFrom="page">
+              <wp14:pctWidth>0</wp14:pctWidth>
+            </wp14:sizeRelH>
+            <wp14:sizeRelV relativeFrom="page">
+              <wp14:pctHeight>0</wp14:pctHeight>
+            </wp14:sizeRelV>
+          </wp:anchor>
+        </w:drawing>
+      </w:r>
+      <w:r>
+        <w:rPr>
+          <w:rFonts w:hint="cs"/>
+          <w:rtl/>
+          <w:lang w:bidi="fa-IR"/>
+        </w:rPr>
+        <w:t xml:space="preserve">این ماؤول همانند </w:t>
+      </w:r>
+      <w:r>
+        <w:rPr>
+          <w:lang w:bidi="fa-IR"/>
+        </w:rPr>
+        <w:t>data array</w:t>
+      </w:r>
+      <w:r>
+        <w:rPr>
+          <w:rFonts w:hint="cs"/>
+          <w:rtl/>
+          <w:lang w:bidi="fa-IR"/>
+        </w:rPr>
+        <w:t xml:space="preserve"> عمل می کند ولی تنها سیگنال کنترلی آن همان </w:t>
+      </w:r>
+      <w:proofErr w:type="spellStart"/>
+      <w:r>
+        <w:rPr>
+          <w:lang w:bidi="fa-IR"/>
+        </w:rPr>
+        <w:t>rw</w:t>
+      </w:r>
+      <w:proofErr w:type="spellEnd"/>
+      <w:r>
+        <w:rPr>
+          <w:rFonts w:hint="cs"/>
+          <w:rtl/>
+          <w:lang w:bidi="fa-IR"/>
+        </w:rPr>
+        <w:t xml:space="preserve"> است که در زیر شکل موج را به ازای حالت </w:t>
+      </w:r>
+      <w:proofErr w:type="spellStart"/>
+      <w:r>
+        <w:rPr>
+          <w:lang w:bidi="fa-IR"/>
+        </w:rPr>
+        <w:t>rw</w:t>
+      </w:r>
+      <w:proofErr w:type="spellEnd"/>
+      <w:r>
+        <w:rPr>
+          <w:lang w:bidi="fa-IR"/>
+        </w:rPr>
+        <w:t xml:space="preserve"> = 0 </w:t>
+      </w:r>
+      <w:r>
+        <w:rPr>
+          <w:rFonts w:hint="cs"/>
+          <w:rtl/>
+          <w:lang w:bidi="fa-IR"/>
+        </w:rPr>
+        <w:t xml:space="preserve"> مشاهده میکنید :</w:t>
+      </w:r>
+    </w:p>
+    <w:p>
+      <w:pPr>
+        <w:bidi/>
+        <w:rPr>
+          <w:rtl/>
+          <w:lang w:bidi="fa-IR"/>
+        </w:rPr>
+      </w:pPr>
+    </w:p>
+    <w:p>
+      <w:pPr>
+        <w:bidi/>
+        <w:rPr>
+          <w:rtl/>
+          <w:lang w:bidi="fa-IR"/>
+        </w:rPr>
+      </w:pPr>
+    </w:p>
+    <w:p>
+      <w:pPr>
+        <w:bidi/>
+        <w:rPr>
+          <w:rFonts w:hint="cs"/>
+          <w:rtl/>
+          <w:lang w:bidi="fa-IR"/>
+        </w:rPr>
+      </w:pPr>
+      <w:r>
+        <w:rPr>
+          <w:rFonts w:hint="cs"/>
+          <w:rtl/>
+          <w:lang w:bidi="fa-IR"/>
+        </w:rPr>
+        <w:t xml:space="preserve">در زیر شکل موج به ازای حالت </w:t>
+      </w:r>
+      <w:proofErr w:type="spellStart"/>
+      <w:r>
+        <w:rPr>
+          <w:lang w:bidi="fa-IR"/>
+        </w:rPr>
+        <w:t>rw</w:t>
+      </w:r>
+      <w:proofErr w:type="spellEnd"/>
+      <w:r>
+        <w:rPr>
+          <w:lang w:bidi="fa-IR"/>
+        </w:rPr>
+        <w:t xml:space="preserve"> = 1 </w:t>
+      </w:r>
+      <w:r>
+        <w:rPr>
+          <w:rFonts w:hint="cs"/>
+          <w:rtl/>
+          <w:lang w:bidi="fa-IR"/>
+        </w:rPr>
+        <w:t xml:space="preserve"> می بینید که باید دیتا در آدرس مربوطه نوشته شود :</w:t>
+      </w:r>
+    </w:p>
+    <w:p>
+      <w:pPr>
+        <w:bidi/>
+        <w:rPr>
+          <w:rtl/>
+          <w:lang w:bidi="fa-IR"/>
+        </w:rPr>
+      </w:pPr>
+    </w:p>
+    <w:p>
+      <w:pPr>
+        <w:bidi/>
+        <w:rPr>
+          <w:rtl/>
+          <w:lang w:bidi="fa-IR"/>
+        </w:rPr>
+      </w:pPr>
+    </w:p>
+    <w:p>
+      <w:pPr>
+        <w:bidi/>
+        <w:rPr>
+          <w:rFonts w:hint="cs"/>
+          <w:rtl/>
+          <w:lang w:bidi="fa-IR"/>
+        </w:rPr>
+      </w:pPr>
+      <w:bookmarkStart w:id="0" w:name="_GoBack"/>
+      <w:r>
+        <w:rPr>
+          <w:rFonts w:hint="cs"/>
+          <w:noProof/>
+          <w:rtl/>
+        </w:rPr>
+        <w:lastRenderedPageBreak/>
+        <w:drawing>
+          <wp:anchor distT="0" distB="0" distL="114300" distR="114300" simplePos="0" relativeHeight="251707392" behindDoc="1" locked="0" layoutInCell="1" allowOverlap="1">
+            <wp:simplePos x="0" y="0"/>
+            <wp:positionH relativeFrom="margin">
+              <wp:align>center</wp:align>
+            </wp:positionH>
+            <wp:positionV relativeFrom="paragraph">
+              <wp:posOffset>0</wp:posOffset>
+            </wp:positionV>
+            <wp:extent cx="9664065" cy="3848100"/>
+            <wp:effectExtent l="0" t="0" r="0" b="0"/>
+            <wp:wrapTight wrapText="bothSides">
+              <wp:wrapPolygon edited="0">
+                <wp:start x="0" y="0"/>
+                <wp:lineTo x="0" y="21493"/>
+                <wp:lineTo x="21545" y="21493"/>
+                <wp:lineTo x="21545" y="0"/>
+                <wp:lineTo x="0" y="0"/>
+              </wp:wrapPolygon>
+            </wp:wrapTight>
+            <wp:docPr id="46" name="Picture 46"/>
+            <wp:cNvGraphicFramePr>
+              <a:graphicFrameLocks xmlns:a="http://schemas.openxmlformats.org/drawingml/2006/main" noChangeAspect="1"/>
+            </wp:cNvGraphicFramePr>
+            <a:graphic xmlns:a="http://schemas.openxmlformats.org/drawingml/2006/main">
+              <a:graphicData uri="http://schemas.openxmlformats.org/drawingml/2006/picture">
+                <pic:pic xmlns:pic="http://schemas.openxmlformats.org/drawingml/2006/picture">
+                  <pic:nvPicPr>
+                    <pic:cNvPr id="46" name="ram_rw_equal_one.PNG"/>
+                    <pic:cNvPicPr/>
+                  </pic:nvPicPr>
+                  <pic:blipFill>
+                    <a:blip r:embed="rId14">
+                      <a:extLst>
+                        <a:ext uri="{28A0092B-C50C-407E-A947-70E740481C1C}">
+                          <a14:useLocalDpi xmlns:a14="http://schemas.microsoft.com/office/drawing/2010/main" val="0"/>
+                        </a:ext>
+                      </a:extLst>
+                    </a:blip>
+                    <a:stretch>
+                      <a:fillRect/>
+                    </a:stretch>
+                  </pic:blipFill>
+                  <pic:spPr>
+                    <a:xfrm>
+                      <a:off x="0" y="0"/>
+                      <a:ext cx="9664065" cy="3848100"/>
+                    </a:xfrm>
+                    <a:prstGeom prst="rect">
+                      <a:avLst/>
+                    </a:prstGeom>
+                  </pic:spPr>
+                </pic:pic>
+              </a:graphicData>
+            </a:graphic>
+            <wp14:sizeRelH relativeFrom="page">
+              <wp14:pctWidth>0</wp14:pctWidth>
+            </wp14:sizeRelH>
+            <wp14:sizeRelV relativeFrom="page">
+              <wp14:pctHeight>0</wp14:pctHeight>
+            </wp14:sizeRelV>
+          </wp:anchor>
+        </w:drawing>
+      </w:r>
+      <w:bookmarkEnd w:id="0"/>
     </w:p>
     <w:sectPr>
       <w:pgSz w:w="16839" w:h="11907" w:orient="landscape" w:code="9"/>

--- a/report.docx
+++ b/report.docx
@@ -2669,7 +2669,7 @@
           </mc:Choice>
           <mc:Fallback>
             <w:pict>
-              <v:shapetype w14:anchorId="7089FB7B" id="_x0000_t32" coordsize="21600,21600" o:spt="32" o:oned="t" path="m,l21600,21600e" filled="f">
+              <v:shapetype w14:anchorId="33513540" id="_x0000_t32" coordsize="21600,21600" o:spt="32" o:oned="t" path="m,l21600,21600e" filled="f">
                 <v:path arrowok="t" fillok="f" o:connecttype="none"/>
                 <o:lock v:ext="edit" shapetype="t"/>
               </v:shapetype>
@@ -2842,7 +2842,7 @@
           </mc:Choice>
           <mc:Fallback>
             <w:pict>
-              <v:shape w14:anchorId="2F55B91E" id="Straight Arrow Connector 28" o:spid="_x0000_s1026" type="#_x0000_t32" style="position:absolute;margin-left:119.25pt;margin-top:12.75pt;width:108pt;height:3pt;flip:y;z-index:251688960;visibility:visible;mso-wrap-style:square;mso-wrap-distance-left:9pt;mso-wrap-distance-top:0;mso-wrap-distance-right:9pt;mso-wrap-distance-bottom:0;mso-position-horizontal:absolute;mso-position-horizontal-relative:text;mso-position-vertical:absolute;mso-position-vertical-relative:text" o:gfxdata="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" strokecolor="#5b9bd5 [3204]" strokeweight=".5pt">
+              <v:shape w14:anchorId="37DC626F" id="Straight Arrow Connector 28" o:spid="_x0000_s1026" type="#_x0000_t32" style="position:absolute;margin-left:119.25pt;margin-top:12.75pt;width:108pt;height:3pt;flip:y;z-index:251688960;visibility:visible;mso-wrap-style:square;mso-wrap-distance-left:9pt;mso-wrap-distance-top:0;mso-wrap-distance-right:9pt;mso-wrap-distance-bottom:0;mso-position-horizontal:absolute;mso-position-horizontal-relative:text;mso-position-vertical:absolute;mso-position-vertical-relative:text" o:gfxdata="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" strokecolor="#5b9bd5 [3204]" strokeweight=".5pt">
                 <v:stroke endarrow="block" joinstyle="miter"/>
               </v:shape>
             </w:pict>
@@ -3719,7 +3719,7 @@
           </mc:Choice>
           <mc:Fallback>
             <w:pict>
-              <v:oval w14:anchorId="53F5B615" id="Oval 14" o:spid="_x0000_s1026" style="position:absolute;margin-left:95.8pt;margin-top:.75pt;width:147pt;height:138pt;z-index:251673600;visibility:visible;mso-wrap-style:square;mso-wrap-distance-left:9pt;mso-wrap-distance-top:0;mso-wrap-distance-right:9pt;mso-wrap-distance-bottom:0;mso-position-horizontal:right;mso-position-horizontal-relative:margin;mso-position-vertical:absolute;mso-position-vertical-relative:text;v-text-anchor:middle" o:gfxdata="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" fillcolor="#5b9bd5 [3204]" strokecolor="#1f4d78 [1604]" strokeweight="1pt">
+              <v:oval w14:anchorId="5F2264B7" id="Oval 14" o:spid="_x0000_s1026" style="position:absolute;margin-left:95.8pt;margin-top:.75pt;width:147pt;height:138pt;z-index:251673600;visibility:visible;mso-wrap-style:square;mso-wrap-distance-left:9pt;mso-wrap-distance-top:0;mso-wrap-distance-right:9pt;mso-wrap-distance-bottom:0;mso-position-horizontal:right;mso-position-horizontal-relative:margin;mso-position-vertical:absolute;mso-position-vertical-relative:text;v-text-anchor:middle" o:gfxdata="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" fillcolor="#5b9bd5 [3204]" strokecolor="#1f4d78 [1604]" strokeweight="1pt">
                 <v:stroke joinstyle="miter"/>
                 <w10:wrap anchorx="margin"/>
               </v:oval>
@@ -3792,7 +3792,7 @@
           </mc:Choice>
           <mc:Fallback>
             <w:pict>
-              <v:oval w14:anchorId="7C847094" id="Oval 15" o:spid="_x0000_s1026" style="position:absolute;margin-left:384.75pt;margin-top:.75pt;width:147pt;height:138pt;z-index:251675648;visibility:visible;mso-wrap-style:square;mso-wrap-distance-left:9pt;mso-wrap-distance-top:0;mso-wrap-distance-right:9pt;mso-wrap-distance-bottom:0;mso-position-horizontal:absolute;mso-position-horizontal-relative:margin;mso-position-vertical:absolute;mso-position-vertical-relative:text;v-text-anchor:middle" o:gfxdata="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" fillcolor="#5b9bd5 [3204]" strokecolor="#1f4d78 [1604]" strokeweight="1pt">
+              <v:oval w14:anchorId="65FDE315" id="Oval 15" o:spid="_x0000_s1026" style="position:absolute;margin-left:384.75pt;margin-top:.75pt;width:147pt;height:138pt;z-index:251675648;visibility:visible;mso-wrap-style:square;mso-wrap-distance-left:9pt;mso-wrap-distance-top:0;mso-wrap-distance-right:9pt;mso-wrap-distance-bottom:0;mso-position-horizontal:absolute;mso-position-horizontal-relative:margin;mso-position-vertical:absolute;mso-position-vertical-relative:text;v-text-anchor:middle" o:gfxdata="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" fillcolor="#5b9bd5 [3204]" strokecolor="#1f4d78 [1604]" strokeweight="1pt">
                 <v:stroke joinstyle="miter"/>
                 <w10:wrap anchorx="margin"/>
               </v:oval>
@@ -3865,7 +3865,7 @@
           </mc:Choice>
           <mc:Fallback>
             <w:pict>
-              <v:oval w14:anchorId="455A4D7A" id="Oval 16" o:spid="_x0000_s1026" style="position:absolute;margin-left:195.75pt;margin-top:.75pt;width:147pt;height:138pt;z-index:251677696;visibility:visible;mso-wrap-style:square;mso-wrap-distance-left:9pt;mso-wrap-distance-top:0;mso-wrap-distance-right:9pt;mso-wrap-distance-bottom:0;mso-position-horizontal:absolute;mso-position-horizontal-relative:margin;mso-position-vertical:absolute;mso-position-vertical-relative:text;v-text-anchor:middle" o:gfxdata="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" fillcolor="#5b9bd5 [3204]" strokecolor="#1f4d78 [1604]" strokeweight="1pt">
+              <v:oval w14:anchorId="1F9DE7F5" id="Oval 16" o:spid="_x0000_s1026" style="position:absolute;margin-left:195.75pt;margin-top:.75pt;width:147pt;height:138pt;z-index:251677696;visibility:visible;mso-wrap-style:square;mso-wrap-distance-left:9pt;mso-wrap-distance-top:0;mso-wrap-distance-right:9pt;mso-wrap-distance-bottom:0;mso-position-horizontal:absolute;mso-position-horizontal-relative:margin;mso-position-vertical:absolute;mso-position-vertical-relative:text;v-text-anchor:middle" o:gfxdata="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" fillcolor="#5b9bd5 [3204]" strokecolor="#1f4d78 [1604]" strokeweight="1pt">
                 <v:stroke joinstyle="miter"/>
                 <w10:wrap anchorx="margin"/>
               </v:oval>
@@ -3938,7 +3938,7 @@
           </mc:Choice>
           <mc:Fallback>
             <w:pict>
-              <v:oval w14:anchorId="7F877658" id="Oval 10" o:spid="_x0000_s1026" style="position:absolute;margin-left:0;margin-top:.75pt;width:147pt;height:138pt;z-index:251666687;visibility:visible;mso-wrap-style:square;mso-wrap-distance-left:9pt;mso-wrap-distance-top:0;mso-wrap-distance-right:9pt;mso-wrap-distance-bottom:0;mso-position-horizontal:left;mso-position-horizontal-relative:margin;mso-position-vertical:absolute;mso-position-vertical-relative:text;v-text-anchor:middle" o:gfxdata="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" fillcolor="#5b9bd5 [3204]" strokecolor="#1f4d78 [1604]" strokeweight="1pt">
+              <v:oval w14:anchorId="579BEC86" id="Oval 10" o:spid="_x0000_s1026" style="position:absolute;margin-left:0;margin-top:.75pt;width:147pt;height:138pt;z-index:251666687;visibility:visible;mso-wrap-style:square;mso-wrap-distance-left:9pt;mso-wrap-distance-top:0;mso-wrap-distance-right:9pt;mso-wrap-distance-bottom:0;mso-position-horizontal:left;mso-position-horizontal-relative:margin;mso-position-vertical:absolute;mso-position-vertical-relative:text;v-text-anchor:middle" o:gfxdata="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" fillcolor="#5b9bd5 [3204]" strokecolor="#1f4d78 [1604]" strokeweight="1pt">
                 <v:stroke joinstyle="miter"/>
                 <w10:wrap anchorx="margin"/>
               </v:oval>
@@ -4449,7 +4449,7 @@
           </mc:Choice>
           <mc:Fallback>
             <w:pict>
-              <v:shape w14:anchorId="4253CC18" id="Straight Arrow Connector 30" o:spid="_x0000_s1026" type="#_x0000_t32" style="position:absolute;margin-left:56.25pt;margin-top:115.5pt;width:8.25pt;height:71.25pt;flip:y;z-index:251691008;visibility:visible;mso-wrap-style:square;mso-width-percent:0;mso-height-percent:0;mso-wrap-distance-left:9pt;mso-wrap-distance-top:0;mso-wrap-distance-right:9pt;mso-wrap-distance-bottom:0;mso-position-horizontal:absolute;mso-position-horizontal-relative:text;mso-position-vertical:absolute;mso-position-vertical-relative:text;mso-width-percent:0;mso-height-percent:0;mso-width-relative:margin;mso-height-relative:margin" o:gfxdata="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" strokecolor="#5b9bd5 [3204]" strokeweight=".5pt">
+              <v:shape w14:anchorId="285C6DFB" id="Straight Arrow Connector 30" o:spid="_x0000_s1026" type="#_x0000_t32" style="position:absolute;margin-left:56.25pt;margin-top:115.5pt;width:8.25pt;height:71.25pt;flip:y;z-index:251691008;visibility:visible;mso-wrap-style:square;mso-width-percent:0;mso-height-percent:0;mso-wrap-distance-left:9pt;mso-wrap-distance-top:0;mso-wrap-distance-right:9pt;mso-wrap-distance-bottom:0;mso-position-horizontal:absolute;mso-position-horizontal-relative:text;mso-position-vertical:absolute;mso-position-vertical-relative:text;mso-width-percent:0;mso-height-percent:0;mso-width-relative:margin;mso-height-relative:margin" o:gfxdata="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" strokecolor="#5b9bd5 [3204]" strokeweight=".5pt">
                 <v:stroke endarrow="block" joinstyle="miter"/>
               </v:shape>
             </w:pict>
@@ -4515,7 +4515,7 @@
           </mc:Choice>
           <mc:Fallback>
             <w:pict>
-              <v:shape w14:anchorId="4194E00D" id="Straight Arrow Connector 31" o:spid="_x0000_s1026" type="#_x0000_t32" style="position:absolute;margin-left:39pt;margin-top:115.45pt;width:6.75pt;height:74.25pt;flip:x;z-index:251692032;visibility:visible;mso-wrap-style:square;mso-wrap-distance-left:9pt;mso-wrap-distance-top:0;mso-wrap-distance-right:9pt;mso-wrap-distance-bottom:0;mso-position-horizontal:absolute;mso-position-horizontal-relative:text;mso-position-vertical:absolute;mso-position-vertical-relative:text" o:gfxdata="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" strokecolor="#5b9bd5 [3204]" strokeweight=".5pt">
+              <v:shape w14:anchorId="1FEC25B2" id="Straight Arrow Connector 31" o:spid="_x0000_s1026" type="#_x0000_t32" style="position:absolute;margin-left:39pt;margin-top:115.45pt;width:6.75pt;height:74.25pt;flip:x;z-index:251692032;visibility:visible;mso-wrap-style:square;mso-wrap-distance-left:9pt;mso-wrap-distance-top:0;mso-wrap-distance-right:9pt;mso-wrap-distance-bottom:0;mso-position-horizontal:absolute;mso-position-horizontal-relative:text;mso-position-vertical:absolute;mso-position-vertical-relative:text" o:gfxdata="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" strokecolor="#5b9bd5 [3204]" strokeweight=".5pt">
                 <v:stroke endarrow="block" joinstyle="miter"/>
               </v:shape>
             </w:pict>
@@ -4692,7 +4692,7 @@
           </mc:Choice>
           <mc:Fallback>
             <w:pict>
-              <v:shapetype w14:anchorId="478A5AE7" id="_x0000_t34" coordsize="21600,21600" o:spt="34" o:oned="t" adj="10800" path="m,l@0,0@0,21600,21600,21600e" filled="f">
+              <v:shapetype w14:anchorId="133BF251" id="_x0000_t34" coordsize="21600,21600" o:spt="34" o:oned="t" adj="10800" path="m,l@0,0@0,21600,21600,21600e" filled="f">
                 <v:stroke joinstyle="miter"/>
                 <v:formulas>
                   <v:f eqn="val #0"/>
@@ -4775,7 +4775,7 @@
           </mc:Choice>
           <mc:Fallback>
             <w:pict>
-              <v:shape w14:anchorId="3DCB28BB" id="Straight Arrow Connector 34" o:spid="_x0000_s1026" type="#_x0000_t32" style="position:absolute;margin-left:252pt;margin-top:114.75pt;width:22.5pt;height:65.25pt;z-index:251695104;visibility:visible;mso-wrap-style:square;mso-width-percent:0;mso-height-percent:0;mso-wrap-distance-left:9pt;mso-wrap-distance-top:0;mso-wrap-distance-right:9pt;mso-wrap-distance-bottom:0;mso-position-horizontal:absolute;mso-position-horizontal-relative:text;mso-position-vertical:absolute;mso-position-vertical-relative:text;mso-width-percent:0;mso-height-percent:0;mso-width-relative:margin;mso-height-relative:margin" o:gfxdata="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" strokecolor="#5b9bd5 [3204]" strokeweight=".5pt">
+              <v:shape w14:anchorId="005C2EF4" id="Straight Arrow Connector 34" o:spid="_x0000_s1026" type="#_x0000_t32" style="position:absolute;margin-left:252pt;margin-top:114.75pt;width:22.5pt;height:65.25pt;z-index:251695104;visibility:visible;mso-wrap-style:square;mso-width-percent:0;mso-height-percent:0;mso-wrap-distance-left:9pt;mso-wrap-distance-top:0;mso-wrap-distance-right:9pt;mso-wrap-distance-bottom:0;mso-position-horizontal:absolute;mso-position-horizontal-relative:text;mso-position-vertical:absolute;mso-position-vertical-relative:text;mso-width-percent:0;mso-height-percent:0;mso-width-relative:margin;mso-height-relative:margin" o:gfxdata="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" strokecolor="#5b9bd5 [3204]" strokeweight=".5pt">
                 <v:stroke endarrow="block" joinstyle="miter"/>
               </v:shape>
             </w:pict>
@@ -4841,7 +4841,7 @@
           </mc:Choice>
           <mc:Fallback>
             <w:pict>
-              <v:shape w14:anchorId="13CFDBB8" id="Straight Arrow Connector 38" o:spid="_x0000_s1026" type="#_x0000_t32" style="position:absolute;margin-left:129pt;margin-top:92.25pt;width:79.5pt;height:115.5pt;flip:x y;z-index:251699200;visibility:visible;mso-wrap-style:square;mso-wrap-distance-left:9pt;mso-wrap-distance-top:0;mso-wrap-distance-right:9pt;mso-wrap-distance-bottom:0;mso-position-horizontal:absolute;mso-position-horizontal-relative:text;mso-position-vertical:absolute;mso-position-vertical-relative:text" o:gfxdata="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" strokecolor="#5b9bd5 [3204]" strokeweight=".5pt">
+              <v:shape w14:anchorId="4CDDE154" id="Straight Arrow Connector 38" o:spid="_x0000_s1026" type="#_x0000_t32" style="position:absolute;margin-left:129pt;margin-top:92.25pt;width:79.5pt;height:115.5pt;flip:x y;z-index:251699200;visibility:visible;mso-wrap-style:square;mso-wrap-distance-left:9pt;mso-wrap-distance-top:0;mso-wrap-distance-right:9pt;mso-wrap-distance-bottom:0;mso-position-horizontal:absolute;mso-position-horizontal-relative:text;mso-position-vertical:absolute;mso-position-vertical-relative:text" o:gfxdata="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" strokecolor="#5b9bd5 [3204]" strokeweight=".5pt">
                 <v:stroke endarrow="block" joinstyle="miter"/>
               </v:shape>
             </w:pict>
@@ -4907,7 +4907,7 @@
           </mc:Choice>
           <mc:Fallback>
             <w:pict>
-              <v:shape w14:anchorId="4EA28FAE" id="Straight Arrow Connector 35" o:spid="_x0000_s1026" type="#_x0000_t32" style="position:absolute;margin-left:336pt;margin-top:15.75pt;width:57.75pt;height:2.25pt;z-index:251696128;visibility:visible;mso-wrap-style:square;mso-wrap-distance-left:9pt;mso-wrap-distance-top:0;mso-wrap-distance-right:9pt;mso-wrap-distance-bottom:0;mso-position-horizontal:absolute;mso-position-horizontal-relative:text;mso-position-vertical:absolute;mso-position-vertical-relative:text" o:gfxdata="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" strokecolor="#5b9bd5 [3204]" strokeweight=".5pt">
+              <v:shape w14:anchorId="7C7C17DC" id="Straight Arrow Connector 35" o:spid="_x0000_s1026" type="#_x0000_t32" style="position:absolute;margin-left:336pt;margin-top:15.75pt;width:57.75pt;height:2.25pt;z-index:251696128;visibility:visible;mso-wrap-style:square;mso-wrap-distance-left:9pt;mso-wrap-distance-top:0;mso-wrap-distance-right:9pt;mso-wrap-distance-bottom:0;mso-position-horizontal:absolute;mso-position-horizontal-relative:text;mso-position-vertical:absolute;mso-position-vertical-relative:text" o:gfxdata="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" strokecolor="#5b9bd5 [3204]" strokeweight=".5pt">
                 <v:stroke endarrow="block" joinstyle="miter"/>
               </v:shape>
             </w:pict>
@@ -4973,7 +4973,7 @@
           </mc:Choice>
           <mc:Fallback>
             <w:pict>
-              <v:shape w14:anchorId="4E186483" id="Straight Arrow Connector 33" o:spid="_x0000_s1026" type="#_x0000_t32" style="position:absolute;margin-left:265.5pt;margin-top:219pt;width:1in;height:1in;z-index:251694080;visibility:visible;mso-wrap-style:square;mso-wrap-distance-left:9pt;mso-wrap-distance-top:0;mso-wrap-distance-right:9pt;mso-wrap-distance-bottom:0;mso-position-horizontal:absolute;mso-position-horizontal-relative:text;mso-position-vertical:absolute;mso-position-vertical-relative:text" o:gfxdata="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" strokecolor="#5b9bd5 [3204]" strokeweight=".5pt">
+              <v:shape w14:anchorId="0C3EBB2A" id="Straight Arrow Connector 33" o:spid="_x0000_s1026" type="#_x0000_t32" style="position:absolute;margin-left:265.5pt;margin-top:219pt;width:1in;height:1in;z-index:251694080;visibility:visible;mso-wrap-style:square;mso-wrap-distance-left:9pt;mso-wrap-distance-top:0;mso-wrap-distance-right:9pt;mso-wrap-distance-bottom:0;mso-position-horizontal:absolute;mso-position-horizontal-relative:text;mso-position-vertical:absolute;mso-position-vertical-relative:text" o:gfxdata="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" strokecolor="#5b9bd5 [3204]" strokeweight=".5pt">
                 <v:stroke endarrow="block" joinstyle="miter"/>
               </v:shape>
             </w:pict>
@@ -5614,7 +5614,7 @@
           </mc:Choice>
           <mc:Fallback>
             <w:pict>
-              <v:oval w14:anchorId="48428461" id="Oval 12" o:spid="_x0000_s1026" style="position:absolute;margin-left:196.5pt;margin-top:177.75pt;width:147pt;height:138pt;z-index:251669504;visibility:visible;mso-wrap-style:square;mso-wrap-distance-left:9pt;mso-wrap-distance-top:0;mso-wrap-distance-right:9pt;mso-wrap-distance-bottom:0;mso-position-horizontal:absolute;mso-position-horizontal-relative:margin;mso-position-vertical:absolute;mso-position-vertical-relative:text;v-text-anchor:middle" o:gfxdata="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" fillcolor="#5b9bd5 [3204]" strokecolor="#1f4d78 [1604]" strokeweight="1pt">
+              <v:oval w14:anchorId="70DBC15A" id="Oval 12" o:spid="_x0000_s1026" style="position:absolute;margin-left:196.5pt;margin-top:177.75pt;width:147pt;height:138pt;z-index:251669504;visibility:visible;mso-wrap-style:square;mso-wrap-distance-left:9pt;mso-wrap-distance-top:0;mso-wrap-distance-right:9pt;mso-wrap-distance-bottom:0;mso-position-horizontal:absolute;mso-position-horizontal-relative:margin;mso-position-vertical:absolute;mso-position-vertical-relative:text;v-text-anchor:middle" o:gfxdata="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" fillcolor="#5b9bd5 [3204]" strokecolor="#1f4d78 [1604]" strokeweight="1pt">
                 <v:stroke joinstyle="miter"/>
                 <w10:wrap anchorx="margin"/>
               </v:oval>
@@ -5687,7 +5687,7 @@
           </mc:Choice>
           <mc:Fallback>
             <w:pict>
-              <v:oval w14:anchorId="24141941" id="Oval 13" o:spid="_x0000_s1026" style="position:absolute;margin-left:0;margin-top:186pt;width:147pt;height:138pt;z-index:251671552;visibility:visible;mso-wrap-style:square;mso-wrap-distance-left:9pt;mso-wrap-distance-top:0;mso-wrap-distance-right:9pt;mso-wrap-distance-bottom:0;mso-position-horizontal:left;mso-position-horizontal-relative:margin;mso-position-vertical:absolute;mso-position-vertical-relative:text;v-text-anchor:middle" o:gfxdata="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" fillcolor="#5b9bd5 [3204]" strokecolor="#1f4d78 [1604]" strokeweight="1pt">
+              <v:oval w14:anchorId="4FBBF347" id="Oval 13" o:spid="_x0000_s1026" style="position:absolute;margin-left:0;margin-top:186pt;width:147pt;height:138pt;z-index:251671552;visibility:visible;mso-wrap-style:square;mso-wrap-distance-left:9pt;mso-wrap-distance-top:0;mso-wrap-distance-right:9pt;mso-wrap-distance-bottom:0;mso-position-horizontal:left;mso-position-horizontal-relative:margin;mso-position-vertical:absolute;mso-position-vertical-relative:text;v-text-anchor:middle" o:gfxdata="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" fillcolor="#5b9bd5 [3204]" strokecolor="#1f4d78 [1604]" strokeweight="1pt">
                 <v:stroke joinstyle="miter"/>
                 <w10:wrap anchorx="margin"/>
               </v:oval>
@@ -6097,12 +6097,10 @@
       <w:pPr>
         <w:bidi/>
         <w:rPr>
-          <w:rFonts w:hint="cs"/>
-          <w:rtl/>
-          <w:lang w:bidi="fa-IR"/>
-        </w:rPr>
-      </w:pPr>
-      <w:bookmarkStart w:id="0" w:name="_GoBack"/>
+          <w:rtl/>
+          <w:lang w:bidi="fa-IR"/>
+        </w:rPr>
+      </w:pPr>
       <w:r>
         <w:rPr>
           <w:rFonts w:hint="cs"/>
@@ -6174,7 +6172,233 @@
           </wp:anchor>
         </w:drawing>
       </w:r>
+    </w:p>
+    <w:p>
+      <w:pPr>
+        <w:bidi/>
+        <w:rPr>
+          <w:rtl/>
+          <w:lang w:bidi="fa-IR"/>
+        </w:rPr>
+      </w:pPr>
+    </w:p>
+    <w:p>
+      <w:pPr>
+        <w:bidi/>
+        <w:rPr>
+          <w:rtl/>
+          <w:lang w:bidi="fa-IR"/>
+        </w:rPr>
+      </w:pPr>
+    </w:p>
+    <w:p>
+      <w:pPr>
+        <w:bidi/>
+        <w:rPr>
+          <w:lang w:bidi="fa-IR"/>
+        </w:rPr>
+      </w:pPr>
+    </w:p>
+    <w:p>
+      <w:pPr>
+        <w:bidi/>
+        <w:rPr>
+          <w:lang w:bidi="fa-IR"/>
+        </w:rPr>
+      </w:pPr>
+    </w:p>
+    <w:p>
+      <w:pPr>
+        <w:bidi/>
+        <w:rPr>
+          <w:lang w:bidi="fa-IR"/>
+        </w:rPr>
+      </w:pPr>
+    </w:p>
+    <w:p>
+      <w:pPr>
+        <w:bidi/>
+        <w:rPr>
+          <w:lang w:bidi="fa-IR"/>
+        </w:rPr>
+      </w:pPr>
+    </w:p>
+    <w:p>
+      <w:pPr>
+        <w:bidi/>
+        <w:rPr>
+          <w:rFonts w:hint="cs"/>
+          <w:rtl/>
+          <w:lang w:bidi="fa-IR"/>
+        </w:rPr>
+      </w:pPr>
+      <w:r>
+        <w:rPr>
+          <w:rFonts w:hint="cs"/>
+          <w:rtl/>
+          <w:lang w:bidi="fa-IR"/>
+        </w:rPr>
+        <w:lastRenderedPageBreak/>
+        <w:t xml:space="preserve">آزمایش ماژول کلی </w:t>
+      </w:r>
+      <w:proofErr w:type="spellStart"/>
+      <w:r>
+        <w:rPr>
+          <w:lang w:bidi="fa-IR"/>
+        </w:rPr>
+        <w:t>ram_cache</w:t>
+      </w:r>
+      <w:proofErr w:type="spellEnd"/>
+      <w:r>
+        <w:rPr>
+          <w:rFonts w:hint="cs"/>
+          <w:rtl/>
+          <w:lang w:bidi="fa-IR"/>
+        </w:rPr>
+        <w:t xml:space="preserve"> :</w:t>
+      </w:r>
+    </w:p>
+    <w:p>
+      <w:pPr>
+        <w:bidi/>
+        <w:rPr>
+          <w:lang w:bidi="fa-IR"/>
+        </w:rPr>
+      </w:pPr>
+      <w:bookmarkStart w:id="0" w:name="_GoBack"/>
+      <w:r>
+        <w:rPr>
+          <w:noProof/>
+        </w:rPr>
+        <w:drawing>
+          <wp:anchor distT="0" distB="0" distL="114300" distR="114300" simplePos="0" relativeHeight="251708416" behindDoc="1" locked="0" layoutInCell="1" allowOverlap="1" wp14:anchorId="5F071500" wp14:editId="2DBD9C8F">
+            <wp:simplePos x="0" y="0"/>
+            <wp:positionH relativeFrom="margin">
+              <wp:align>center</wp:align>
+            </wp:positionH>
+            <wp:positionV relativeFrom="paragraph">
+              <wp:posOffset>276225</wp:posOffset>
+            </wp:positionV>
+            <wp:extent cx="9359265" cy="4048125"/>
+            <wp:effectExtent l="0" t="0" r="0" b="9525"/>
+            <wp:wrapTight wrapText="bothSides">
+              <wp:wrapPolygon edited="0">
+                <wp:start x="0" y="0"/>
+                <wp:lineTo x="0" y="21549"/>
+                <wp:lineTo x="21543" y="21549"/>
+                <wp:lineTo x="21543" y="0"/>
+                <wp:lineTo x="0" y="0"/>
+              </wp:wrapPolygon>
+            </wp:wrapTight>
+            <wp:docPr id="47" name="Picture 47"/>
+            <wp:cNvGraphicFramePr>
+              <a:graphicFrameLocks xmlns:a="http://schemas.openxmlformats.org/drawingml/2006/main" noChangeAspect="1"/>
+            </wp:cNvGraphicFramePr>
+            <a:graphic xmlns:a="http://schemas.openxmlformats.org/drawingml/2006/main">
+              <a:graphicData uri="http://schemas.openxmlformats.org/drawingml/2006/picture">
+                <pic:pic xmlns:pic="http://schemas.openxmlformats.org/drawingml/2006/picture">
+                  <pic:nvPicPr>
+                    <pic:cNvPr id="47" name="ram_cache_read_equal_one.PNG"/>
+                    <pic:cNvPicPr/>
+                  </pic:nvPicPr>
+                  <pic:blipFill>
+                    <a:blip r:embed="rId15">
+                      <a:extLst>
+                        <a:ext uri="{28A0092B-C50C-407E-A947-70E740481C1C}">
+                          <a14:useLocalDpi xmlns:a14="http://schemas.microsoft.com/office/drawing/2010/main" val="0"/>
+                        </a:ext>
+                      </a:extLst>
+                    </a:blip>
+                    <a:stretch>
+                      <a:fillRect/>
+                    </a:stretch>
+                  </pic:blipFill>
+                  <pic:spPr>
+                    <a:xfrm>
+                      <a:off x="0" y="0"/>
+                      <a:ext cx="9359265" cy="4048125"/>
+                    </a:xfrm>
+                    <a:prstGeom prst="rect">
+                      <a:avLst/>
+                    </a:prstGeom>
+                  </pic:spPr>
+                </pic:pic>
+              </a:graphicData>
+            </a:graphic>
+            <wp14:sizeRelH relativeFrom="page">
+              <wp14:pctWidth>0</wp14:pctWidth>
+            </wp14:sizeRelH>
+            <wp14:sizeRelV relativeFrom="page">
+              <wp14:pctHeight>0</wp14:pctHeight>
+            </wp14:sizeRelV>
+          </wp:anchor>
+        </w:drawing>
+      </w:r>
       <w:bookmarkEnd w:id="0"/>
+      <w:proofErr w:type="spellStart"/>
+      <w:r>
+        <w:rPr>
+          <w:lang w:bidi="fa-IR"/>
+        </w:rPr>
+        <w:t>Addr</w:t>
+      </w:r>
+      <w:proofErr w:type="spellEnd"/>
+      <w:r>
+        <w:rPr>
+          <w:lang w:bidi="fa-IR"/>
+        </w:rPr>
+        <w:t xml:space="preserve"> = </w:t>
+      </w:r>
+      <w:proofErr w:type="gramStart"/>
+      <w:r>
+        <w:rPr>
+          <w:lang w:bidi="fa-IR"/>
+        </w:rPr>
+        <w:t>0000000000 ,</w:t>
+      </w:r>
+      <w:proofErr w:type="gramEnd"/>
+      <w:r>
+        <w:rPr>
+          <w:lang w:bidi="fa-IR"/>
+        </w:rPr>
+        <w:t xml:space="preserve"> </w:t>
+      </w:r>
+      <w:proofErr w:type="spellStart"/>
+      <w:r>
+        <w:rPr>
+          <w:lang w:bidi="fa-IR"/>
+        </w:rPr>
+        <w:t>reset_n</w:t>
+      </w:r>
+      <w:proofErr w:type="spellEnd"/>
+      <w:r>
+        <w:rPr>
+          <w:lang w:bidi="fa-IR"/>
+        </w:rPr>
+        <w:t xml:space="preserve"> = 0 ,read = 1 , write = 0 , </w:t>
+      </w:r>
+      <w:proofErr w:type="spellStart"/>
+      <w:r>
+        <w:rPr>
+          <w:lang w:bidi="fa-IR"/>
+        </w:rPr>
+        <w:t>wrdata</w:t>
+      </w:r>
+      <w:proofErr w:type="spellEnd"/>
+      <w:r>
+        <w:rPr>
+          <w:lang w:bidi="fa-IR"/>
+        </w:rPr>
+        <w:t xml:space="preserve"> = 11111111111111111111000000000011</w:t>
+      </w:r>
+    </w:p>
+    <w:p>
+      <w:pPr>
+        <w:bidi/>
+        <w:rPr>
+          <w:lang w:bidi="fa-IR"/>
+        </w:rPr>
+      </w:pPr>
     </w:p>
     <w:sectPr>
       <w:pgSz w:w="16839" w:h="11907" w:orient="landscape" w:code="9"/>

--- a/report.docx
+++ b/report.docx
@@ -2669,7 +2669,7 @@
           </mc:Choice>
           <mc:Fallback>
             <w:pict>
-              <v:shapetype w14:anchorId="33513540" id="_x0000_t32" coordsize="21600,21600" o:spt="32" o:oned="t" path="m,l21600,21600e" filled="f">
+              <v:shapetype w14:anchorId="01E5A43A" id="_x0000_t32" coordsize="21600,21600" o:spt="32" o:oned="t" path="m,l21600,21600e" filled="f">
                 <v:path arrowok="t" fillok="f" o:connecttype="none"/>
                 <o:lock v:ext="edit" shapetype="t"/>
               </v:shapetype>
@@ -2842,7 +2842,7 @@
           </mc:Choice>
           <mc:Fallback>
             <w:pict>
-              <v:shape w14:anchorId="37DC626F" id="Straight Arrow Connector 28" o:spid="_x0000_s1026" type="#_x0000_t32" style="position:absolute;margin-left:119.25pt;margin-top:12.75pt;width:108pt;height:3pt;flip:y;z-index:251688960;visibility:visible;mso-wrap-style:square;mso-wrap-distance-left:9pt;mso-wrap-distance-top:0;mso-wrap-distance-right:9pt;mso-wrap-distance-bottom:0;mso-position-horizontal:absolute;mso-position-horizontal-relative:text;mso-position-vertical:absolute;mso-position-vertical-relative:text" o:gfxdata="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" strokecolor="#5b9bd5 [3204]" strokeweight=".5pt">
+              <v:shape w14:anchorId="1A6C9101" id="Straight Arrow Connector 28" o:spid="_x0000_s1026" type="#_x0000_t32" style="position:absolute;margin-left:119.25pt;margin-top:12.75pt;width:108pt;height:3pt;flip:y;z-index:251688960;visibility:visible;mso-wrap-style:square;mso-wrap-distance-left:9pt;mso-wrap-distance-top:0;mso-wrap-distance-right:9pt;mso-wrap-distance-bottom:0;mso-position-horizontal:absolute;mso-position-horizontal-relative:text;mso-position-vertical:absolute;mso-position-vertical-relative:text" o:gfxdata="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" strokecolor="#5b9bd5 [3204]" strokeweight=".5pt">
                 <v:stroke endarrow="block" joinstyle="miter"/>
               </v:shape>
             </w:pict>
@@ -3719,7 +3719,7 @@
           </mc:Choice>
           <mc:Fallback>
             <w:pict>
-              <v:oval w14:anchorId="5F2264B7" id="Oval 14" o:spid="_x0000_s1026" style="position:absolute;margin-left:95.8pt;margin-top:.75pt;width:147pt;height:138pt;z-index:251673600;visibility:visible;mso-wrap-style:square;mso-wrap-distance-left:9pt;mso-wrap-distance-top:0;mso-wrap-distance-right:9pt;mso-wrap-distance-bottom:0;mso-position-horizontal:right;mso-position-horizontal-relative:margin;mso-position-vertical:absolute;mso-position-vertical-relative:text;v-text-anchor:middle" o:gfxdata="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" fillcolor="#5b9bd5 [3204]" strokecolor="#1f4d78 [1604]" strokeweight="1pt">
+              <v:oval w14:anchorId="4ED86A81" id="Oval 14" o:spid="_x0000_s1026" style="position:absolute;margin-left:95.8pt;margin-top:.75pt;width:147pt;height:138pt;z-index:251673600;visibility:visible;mso-wrap-style:square;mso-wrap-distance-left:9pt;mso-wrap-distance-top:0;mso-wrap-distance-right:9pt;mso-wrap-distance-bottom:0;mso-position-horizontal:right;mso-position-horizontal-relative:margin;mso-position-vertical:absolute;mso-position-vertical-relative:text;v-text-anchor:middle" o:gfxdata="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" fillcolor="#5b9bd5 [3204]" strokecolor="#1f4d78 [1604]" strokeweight="1pt">
                 <v:stroke joinstyle="miter"/>
                 <w10:wrap anchorx="margin"/>
               </v:oval>
@@ -3792,7 +3792,7 @@
           </mc:Choice>
           <mc:Fallback>
             <w:pict>
-              <v:oval w14:anchorId="65FDE315" id="Oval 15" o:spid="_x0000_s1026" style="position:absolute;margin-left:384.75pt;margin-top:.75pt;width:147pt;height:138pt;z-index:251675648;visibility:visible;mso-wrap-style:square;mso-wrap-distance-left:9pt;mso-wrap-distance-top:0;mso-wrap-distance-right:9pt;mso-wrap-distance-bottom:0;mso-position-horizontal:absolute;mso-position-horizontal-relative:margin;mso-position-vertical:absolute;mso-position-vertical-relative:text;v-text-anchor:middle" o:gfxdata="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" fillcolor="#5b9bd5 [3204]" strokecolor="#1f4d78 [1604]" strokeweight="1pt">
+              <v:oval w14:anchorId="5377B21C" id="Oval 15" o:spid="_x0000_s1026" style="position:absolute;margin-left:384.75pt;margin-top:.75pt;width:147pt;height:138pt;z-index:251675648;visibility:visible;mso-wrap-style:square;mso-wrap-distance-left:9pt;mso-wrap-distance-top:0;mso-wrap-distance-right:9pt;mso-wrap-distance-bottom:0;mso-position-horizontal:absolute;mso-position-horizontal-relative:margin;mso-position-vertical:absolute;mso-position-vertical-relative:text;v-text-anchor:middle" o:gfxdata="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" fillcolor="#5b9bd5 [3204]" strokecolor="#1f4d78 [1604]" strokeweight="1pt">
                 <v:stroke joinstyle="miter"/>
                 <w10:wrap anchorx="margin"/>
               </v:oval>
@@ -3865,7 +3865,7 @@
           </mc:Choice>
           <mc:Fallback>
             <w:pict>
-              <v:oval w14:anchorId="1F9DE7F5" id="Oval 16" o:spid="_x0000_s1026" style="position:absolute;margin-left:195.75pt;margin-top:.75pt;width:147pt;height:138pt;z-index:251677696;visibility:visible;mso-wrap-style:square;mso-wrap-distance-left:9pt;mso-wrap-distance-top:0;mso-wrap-distance-right:9pt;mso-wrap-distance-bottom:0;mso-position-horizontal:absolute;mso-position-horizontal-relative:margin;mso-position-vertical:absolute;mso-position-vertical-relative:text;v-text-anchor:middle" o:gfxdata="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" fillcolor="#5b9bd5 [3204]" strokecolor="#1f4d78 [1604]" strokeweight="1pt">
+              <v:oval w14:anchorId="5D87C7F5" id="Oval 16" o:spid="_x0000_s1026" style="position:absolute;margin-left:195.75pt;margin-top:.75pt;width:147pt;height:138pt;z-index:251677696;visibility:visible;mso-wrap-style:square;mso-wrap-distance-left:9pt;mso-wrap-distance-top:0;mso-wrap-distance-right:9pt;mso-wrap-distance-bottom:0;mso-position-horizontal:absolute;mso-position-horizontal-relative:margin;mso-position-vertical:absolute;mso-position-vertical-relative:text;v-text-anchor:middle" o:gfxdata="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" fillcolor="#5b9bd5 [3204]" strokecolor="#1f4d78 [1604]" strokeweight="1pt">
                 <v:stroke joinstyle="miter"/>
                 <w10:wrap anchorx="margin"/>
               </v:oval>
@@ -3938,7 +3938,7 @@
           </mc:Choice>
           <mc:Fallback>
             <w:pict>
-              <v:oval w14:anchorId="579BEC86" id="Oval 10" o:spid="_x0000_s1026" style="position:absolute;margin-left:0;margin-top:.75pt;width:147pt;height:138pt;z-index:251666687;visibility:visible;mso-wrap-style:square;mso-wrap-distance-left:9pt;mso-wrap-distance-top:0;mso-wrap-distance-right:9pt;mso-wrap-distance-bottom:0;mso-position-horizontal:left;mso-position-horizontal-relative:margin;mso-position-vertical:absolute;mso-position-vertical-relative:text;v-text-anchor:middle" o:gfxdata="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" fillcolor="#5b9bd5 [3204]" strokecolor="#1f4d78 [1604]" strokeweight="1pt">
+              <v:oval w14:anchorId="65DF85A2" id="Oval 10" o:spid="_x0000_s1026" style="position:absolute;margin-left:0;margin-top:.75pt;width:147pt;height:138pt;z-index:251666687;visibility:visible;mso-wrap-style:square;mso-wrap-distance-left:9pt;mso-wrap-distance-top:0;mso-wrap-distance-right:9pt;mso-wrap-distance-bottom:0;mso-position-horizontal:left;mso-position-horizontal-relative:margin;mso-position-vertical:absolute;mso-position-vertical-relative:text;v-text-anchor:middle" o:gfxdata="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" fillcolor="#5b9bd5 [3204]" strokecolor="#1f4d78 [1604]" strokeweight="1pt">
                 <v:stroke joinstyle="miter"/>
                 <w10:wrap anchorx="margin"/>
               </v:oval>
@@ -4449,7 +4449,7 @@
           </mc:Choice>
           <mc:Fallback>
             <w:pict>
-              <v:shape w14:anchorId="285C6DFB" id="Straight Arrow Connector 30" o:spid="_x0000_s1026" type="#_x0000_t32" style="position:absolute;margin-left:56.25pt;margin-top:115.5pt;width:8.25pt;height:71.25pt;flip:y;z-index:251691008;visibility:visible;mso-wrap-style:square;mso-width-percent:0;mso-height-percent:0;mso-wrap-distance-left:9pt;mso-wrap-distance-top:0;mso-wrap-distance-right:9pt;mso-wrap-distance-bottom:0;mso-position-horizontal:absolute;mso-position-horizontal-relative:text;mso-position-vertical:absolute;mso-position-vertical-relative:text;mso-width-percent:0;mso-height-percent:0;mso-width-relative:margin;mso-height-relative:margin" o:gfxdata="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" strokecolor="#5b9bd5 [3204]" strokeweight=".5pt">
+              <v:shape w14:anchorId="40D617EB" id="Straight Arrow Connector 30" o:spid="_x0000_s1026" type="#_x0000_t32" style="position:absolute;margin-left:56.25pt;margin-top:115.5pt;width:8.25pt;height:71.25pt;flip:y;z-index:251691008;visibility:visible;mso-wrap-style:square;mso-width-percent:0;mso-height-percent:0;mso-wrap-distance-left:9pt;mso-wrap-distance-top:0;mso-wrap-distance-right:9pt;mso-wrap-distance-bottom:0;mso-position-horizontal:absolute;mso-position-horizontal-relative:text;mso-position-vertical:absolute;mso-position-vertical-relative:text;mso-width-percent:0;mso-height-percent:0;mso-width-relative:margin;mso-height-relative:margin" o:gfxdata="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" strokecolor="#5b9bd5 [3204]" strokeweight=".5pt">
                 <v:stroke endarrow="block" joinstyle="miter"/>
               </v:shape>
             </w:pict>
@@ -4515,7 +4515,7 @@
           </mc:Choice>
           <mc:Fallback>
             <w:pict>
-              <v:shape w14:anchorId="1FEC25B2" id="Straight Arrow Connector 31" o:spid="_x0000_s1026" type="#_x0000_t32" style="position:absolute;margin-left:39pt;margin-top:115.45pt;width:6.75pt;height:74.25pt;flip:x;z-index:251692032;visibility:visible;mso-wrap-style:square;mso-wrap-distance-left:9pt;mso-wrap-distance-top:0;mso-wrap-distance-right:9pt;mso-wrap-distance-bottom:0;mso-position-horizontal:absolute;mso-position-horizontal-relative:text;mso-position-vertical:absolute;mso-position-vertical-relative:text" o:gfxdata="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" strokecolor="#5b9bd5 [3204]" strokeweight=".5pt">
+              <v:shape w14:anchorId="1B64589B" id="Straight Arrow Connector 31" o:spid="_x0000_s1026" type="#_x0000_t32" style="position:absolute;margin-left:39pt;margin-top:115.45pt;width:6.75pt;height:74.25pt;flip:x;z-index:251692032;visibility:visible;mso-wrap-style:square;mso-wrap-distance-left:9pt;mso-wrap-distance-top:0;mso-wrap-distance-right:9pt;mso-wrap-distance-bottom:0;mso-position-horizontal:absolute;mso-position-horizontal-relative:text;mso-position-vertical:absolute;mso-position-vertical-relative:text" o:gfxdata="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" strokecolor="#5b9bd5 [3204]" strokeweight=".5pt">
                 <v:stroke endarrow="block" joinstyle="miter"/>
               </v:shape>
             </w:pict>
@@ -4692,7 +4692,7 @@
           </mc:Choice>
           <mc:Fallback>
             <w:pict>
-              <v:shapetype w14:anchorId="133BF251" id="_x0000_t34" coordsize="21600,21600" o:spt="34" o:oned="t" adj="10800" path="m,l@0,0@0,21600,21600,21600e" filled="f">
+              <v:shapetype w14:anchorId="7FD3B7F9" id="_x0000_t34" coordsize="21600,21600" o:spt="34" o:oned="t" adj="10800" path="m,l@0,0@0,21600,21600,21600e" filled="f">
                 <v:stroke joinstyle="miter"/>
                 <v:formulas>
                   <v:f eqn="val #0"/>
@@ -4775,7 +4775,7 @@
           </mc:Choice>
           <mc:Fallback>
             <w:pict>
-              <v:shape w14:anchorId="005C2EF4" id="Straight Arrow Connector 34" o:spid="_x0000_s1026" type="#_x0000_t32" style="position:absolute;margin-left:252pt;margin-top:114.75pt;width:22.5pt;height:65.25pt;z-index:251695104;visibility:visible;mso-wrap-style:square;mso-width-percent:0;mso-height-percent:0;mso-wrap-distance-left:9pt;mso-wrap-distance-top:0;mso-wrap-distance-right:9pt;mso-wrap-distance-bottom:0;mso-position-horizontal:absolute;mso-position-horizontal-relative:text;mso-position-vertical:absolute;mso-position-vertical-relative:text;mso-width-percent:0;mso-height-percent:0;mso-width-relative:margin;mso-height-relative:margin" o:gfxdata="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" strokecolor="#5b9bd5 [3204]" strokeweight=".5pt">
+              <v:shape w14:anchorId="0A9E27C4" id="Straight Arrow Connector 34" o:spid="_x0000_s1026" type="#_x0000_t32" style="position:absolute;margin-left:252pt;margin-top:114.75pt;width:22.5pt;height:65.25pt;z-index:251695104;visibility:visible;mso-wrap-style:square;mso-width-percent:0;mso-height-percent:0;mso-wrap-distance-left:9pt;mso-wrap-distance-top:0;mso-wrap-distance-right:9pt;mso-wrap-distance-bottom:0;mso-position-horizontal:absolute;mso-position-horizontal-relative:text;mso-position-vertical:absolute;mso-position-vertical-relative:text;mso-width-percent:0;mso-height-percent:0;mso-width-relative:margin;mso-height-relative:margin" o:gfxdata="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" strokecolor="#5b9bd5 [3204]" strokeweight=".5pt">
                 <v:stroke endarrow="block" joinstyle="miter"/>
               </v:shape>
             </w:pict>
@@ -4841,7 +4841,7 @@
           </mc:Choice>
           <mc:Fallback>
             <w:pict>
-              <v:shape w14:anchorId="4CDDE154" id="Straight Arrow Connector 38" o:spid="_x0000_s1026" type="#_x0000_t32" style="position:absolute;margin-left:129pt;margin-top:92.25pt;width:79.5pt;height:115.5pt;flip:x y;z-index:251699200;visibility:visible;mso-wrap-style:square;mso-wrap-distance-left:9pt;mso-wrap-distance-top:0;mso-wrap-distance-right:9pt;mso-wrap-distance-bottom:0;mso-position-horizontal:absolute;mso-position-horizontal-relative:text;mso-position-vertical:absolute;mso-position-vertical-relative:text" o:gfxdata="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" strokecolor="#5b9bd5 [3204]" strokeweight=".5pt">
+              <v:shape w14:anchorId="633876EF" id="Straight Arrow Connector 38" o:spid="_x0000_s1026" type="#_x0000_t32" style="position:absolute;margin-left:129pt;margin-top:92.25pt;width:79.5pt;height:115.5pt;flip:x y;z-index:251699200;visibility:visible;mso-wrap-style:square;mso-wrap-distance-left:9pt;mso-wrap-distance-top:0;mso-wrap-distance-right:9pt;mso-wrap-distance-bottom:0;mso-position-horizontal:absolute;mso-position-horizontal-relative:text;mso-position-vertical:absolute;mso-position-vertical-relative:text" o:gfxdata="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" strokecolor="#5b9bd5 [3204]" strokeweight=".5pt">
                 <v:stroke endarrow="block" joinstyle="miter"/>
               </v:shape>
             </w:pict>
@@ -4907,7 +4907,7 @@
           </mc:Choice>
           <mc:Fallback>
             <w:pict>
-              <v:shape w14:anchorId="7C7C17DC" id="Straight Arrow Connector 35" o:spid="_x0000_s1026" type="#_x0000_t32" style="position:absolute;margin-left:336pt;margin-top:15.75pt;width:57.75pt;height:2.25pt;z-index:251696128;visibility:visible;mso-wrap-style:square;mso-wrap-distance-left:9pt;mso-wrap-distance-top:0;mso-wrap-distance-right:9pt;mso-wrap-distance-bottom:0;mso-position-horizontal:absolute;mso-position-horizontal-relative:text;mso-position-vertical:absolute;mso-position-vertical-relative:text" o:gfxdata="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" strokecolor="#5b9bd5 [3204]" strokeweight=".5pt">
+              <v:shape w14:anchorId="0C152A9F" id="Straight Arrow Connector 35" o:spid="_x0000_s1026" type="#_x0000_t32" style="position:absolute;margin-left:336pt;margin-top:15.75pt;width:57.75pt;height:2.25pt;z-index:251696128;visibility:visible;mso-wrap-style:square;mso-wrap-distance-left:9pt;mso-wrap-distance-top:0;mso-wrap-distance-right:9pt;mso-wrap-distance-bottom:0;mso-position-horizontal:absolute;mso-position-horizontal-relative:text;mso-position-vertical:absolute;mso-position-vertical-relative:text" o:gfxdata="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" strokecolor="#5b9bd5 [3204]" strokeweight=".5pt">
                 <v:stroke endarrow="block" joinstyle="miter"/>
               </v:shape>
             </w:pict>
@@ -4973,7 +4973,7 @@
           </mc:Choice>
           <mc:Fallback>
             <w:pict>
-              <v:shape w14:anchorId="0C3EBB2A" id="Straight Arrow Connector 33" o:spid="_x0000_s1026" type="#_x0000_t32" style="position:absolute;margin-left:265.5pt;margin-top:219pt;width:1in;height:1in;z-index:251694080;visibility:visible;mso-wrap-style:square;mso-wrap-distance-left:9pt;mso-wrap-distance-top:0;mso-wrap-distance-right:9pt;mso-wrap-distance-bottom:0;mso-position-horizontal:absolute;mso-position-horizontal-relative:text;mso-position-vertical:absolute;mso-position-vertical-relative:text" o:gfxdata="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" strokecolor="#5b9bd5 [3204]" strokeweight=".5pt">
+              <v:shape w14:anchorId="3C64F828" id="Straight Arrow Connector 33" o:spid="_x0000_s1026" type="#_x0000_t32" style="position:absolute;margin-left:265.5pt;margin-top:219pt;width:1in;height:1in;z-index:251694080;visibility:visible;mso-wrap-style:square;mso-wrap-distance-left:9pt;mso-wrap-distance-top:0;mso-wrap-distance-right:9pt;mso-wrap-distance-bottom:0;mso-position-horizontal:absolute;mso-position-horizontal-relative:text;mso-position-vertical:absolute;mso-position-vertical-relative:text" o:gfxdata="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" strokecolor="#5b9bd5 [3204]" strokeweight=".5pt">
                 <v:stroke endarrow="block" joinstyle="miter"/>
               </v:shape>
             </w:pict>
@@ -5614,7 +5614,7 @@
           </mc:Choice>
           <mc:Fallback>
             <w:pict>
-              <v:oval w14:anchorId="70DBC15A" id="Oval 12" o:spid="_x0000_s1026" style="position:absolute;margin-left:196.5pt;margin-top:177.75pt;width:147pt;height:138pt;z-index:251669504;visibility:visible;mso-wrap-style:square;mso-wrap-distance-left:9pt;mso-wrap-distance-top:0;mso-wrap-distance-right:9pt;mso-wrap-distance-bottom:0;mso-position-horizontal:absolute;mso-position-horizontal-relative:margin;mso-position-vertical:absolute;mso-position-vertical-relative:text;v-text-anchor:middle" o:gfxdata="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" fillcolor="#5b9bd5 [3204]" strokecolor="#1f4d78 [1604]" strokeweight="1pt">
+              <v:oval w14:anchorId="5CAA2664" id="Oval 12" o:spid="_x0000_s1026" style="position:absolute;margin-left:196.5pt;margin-top:177.75pt;width:147pt;height:138pt;z-index:251669504;visibility:visible;mso-wrap-style:square;mso-wrap-distance-left:9pt;mso-wrap-distance-top:0;mso-wrap-distance-right:9pt;mso-wrap-distance-bottom:0;mso-position-horizontal:absolute;mso-position-horizontal-relative:margin;mso-position-vertical:absolute;mso-position-vertical-relative:text;v-text-anchor:middle" o:gfxdata="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" fillcolor="#5b9bd5 [3204]" strokecolor="#1f4d78 [1604]" strokeweight="1pt">
                 <v:stroke joinstyle="miter"/>
                 <w10:wrap anchorx="margin"/>
               </v:oval>
@@ -5687,7 +5687,7 @@
           </mc:Choice>
           <mc:Fallback>
             <w:pict>
-              <v:oval w14:anchorId="4FBBF347" id="Oval 13" o:spid="_x0000_s1026" style="position:absolute;margin-left:0;margin-top:186pt;width:147pt;height:138pt;z-index:251671552;visibility:visible;mso-wrap-style:square;mso-wrap-distance-left:9pt;mso-wrap-distance-top:0;mso-wrap-distance-right:9pt;mso-wrap-distance-bottom:0;mso-position-horizontal:left;mso-position-horizontal-relative:margin;mso-position-vertical:absolute;mso-position-vertical-relative:text;v-text-anchor:middle" o:gfxdata="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" fillcolor="#5b9bd5 [3204]" strokecolor="#1f4d78 [1604]" strokeweight="1pt">
+              <v:oval w14:anchorId="17D2BCA5" id="Oval 13" o:spid="_x0000_s1026" style="position:absolute;margin-left:0;margin-top:186pt;width:147pt;height:138pt;z-index:251671552;visibility:visible;mso-wrap-style:square;mso-wrap-distance-left:9pt;mso-wrap-distance-top:0;mso-wrap-distance-right:9pt;mso-wrap-distance-bottom:0;mso-position-horizontal:left;mso-position-horizontal-relative:margin;mso-position-vertical:absolute;mso-position-vertical-relative:text;v-text-anchor:middle" o:gfxdata="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" fillcolor="#5b9bd5 [3204]" strokecolor="#1f4d78 [1604]" strokeweight="1pt">
                 <v:stroke joinstyle="miter"/>
                 <w10:wrap anchorx="margin"/>
               </v:oval>
@@ -6265,7 +6265,6 @@
           <w:lang w:bidi="fa-IR"/>
         </w:rPr>
       </w:pPr>
-      <w:bookmarkStart w:id="0" w:name="_GoBack"/>
       <w:r>
         <w:rPr>
           <w:noProof/>
@@ -6334,71 +6333,397 @@
           </wp:anchor>
         </w:drawing>
       </w:r>
+      <w:proofErr w:type="spellStart"/>
+      <w:r>
+        <w:rPr>
+          <w:lang w:bidi="fa-IR"/>
+        </w:rPr>
+        <w:t>Addr</w:t>
+      </w:r>
+      <w:proofErr w:type="spellEnd"/>
+      <w:r>
+        <w:rPr>
+          <w:lang w:bidi="fa-IR"/>
+        </w:rPr>
+        <w:t xml:space="preserve"> = </w:t>
+      </w:r>
+      <w:proofErr w:type="gramStart"/>
+      <w:r>
+        <w:rPr>
+          <w:lang w:bidi="fa-IR"/>
+        </w:rPr>
+        <w:t>0000000000 ,</w:t>
+      </w:r>
+      <w:proofErr w:type="gramEnd"/>
+      <w:r>
+        <w:rPr>
+          <w:lang w:bidi="fa-IR"/>
+        </w:rPr>
+        <w:t xml:space="preserve"> </w:t>
+      </w:r>
+      <w:proofErr w:type="spellStart"/>
+      <w:r>
+        <w:rPr>
+          <w:lang w:bidi="fa-IR"/>
+        </w:rPr>
+        <w:t>reset_n</w:t>
+      </w:r>
+      <w:proofErr w:type="spellEnd"/>
+      <w:r>
+        <w:rPr>
+          <w:lang w:bidi="fa-IR"/>
+        </w:rPr>
+        <w:t xml:space="preserve"> = 0 ,read = 1 , write = 0 , </w:t>
+      </w:r>
+      <w:proofErr w:type="spellStart"/>
+      <w:r>
+        <w:rPr>
+          <w:lang w:bidi="fa-IR"/>
+        </w:rPr>
+        <w:t>wrdata</w:t>
+      </w:r>
+      <w:proofErr w:type="spellEnd"/>
+      <w:r>
+        <w:rPr>
+          <w:lang w:bidi="fa-IR"/>
+        </w:rPr>
+        <w:t xml:space="preserve"> = 11111111111111111111000000000011</w:t>
+      </w:r>
+    </w:p>
+    <w:p>
+      <w:pPr>
+        <w:bidi/>
+        <w:rPr>
+          <w:rtl/>
+          <w:lang w:bidi="fa-IR"/>
+        </w:rPr>
+      </w:pPr>
+    </w:p>
+    <w:p>
+      <w:pPr>
+        <w:bidi/>
+        <w:rPr>
+          <w:rtl/>
+          <w:lang w:bidi="fa-IR"/>
+        </w:rPr>
+      </w:pPr>
+    </w:p>
+    <w:p>
+      <w:pPr>
+        <w:bidi/>
+        <w:rPr>
+          <w:rtl/>
+          <w:lang w:bidi="fa-IR"/>
+        </w:rPr>
+      </w:pPr>
+    </w:p>
+    <w:p>
+      <w:pPr>
+        <w:bidi/>
+        <w:rPr>
+          <w:lang w:bidi="fa-IR"/>
+        </w:rPr>
+      </w:pPr>
+      <w:r>
+        <w:rPr>
+          <w:noProof/>
+        </w:rPr>
+        <w:lastRenderedPageBreak/>
+        <w:drawing>
+          <wp:anchor distT="0" distB="0" distL="114300" distR="114300" simplePos="0" relativeHeight="251709440" behindDoc="1" locked="0" layoutInCell="1" allowOverlap="1" wp14:anchorId="2A20FCC7" wp14:editId="4E8E1A4F">
+            <wp:simplePos x="0" y="0"/>
+            <wp:positionH relativeFrom="margin">
+              <wp:align>center</wp:align>
+            </wp:positionH>
+            <wp:positionV relativeFrom="paragraph">
+              <wp:posOffset>323850</wp:posOffset>
+            </wp:positionV>
+            <wp:extent cx="9451340" cy="3962400"/>
+            <wp:effectExtent l="0" t="0" r="0" b="0"/>
+            <wp:wrapTight wrapText="bothSides">
+              <wp:wrapPolygon edited="0">
+                <wp:start x="0" y="0"/>
+                <wp:lineTo x="0" y="21496"/>
+                <wp:lineTo x="21551" y="21496"/>
+                <wp:lineTo x="21551" y="0"/>
+                <wp:lineTo x="0" y="0"/>
+              </wp:wrapPolygon>
+            </wp:wrapTight>
+            <wp:docPr id="48" name="Picture 48"/>
+            <wp:cNvGraphicFramePr>
+              <a:graphicFrameLocks xmlns:a="http://schemas.openxmlformats.org/drawingml/2006/main" noChangeAspect="1"/>
+            </wp:cNvGraphicFramePr>
+            <a:graphic xmlns:a="http://schemas.openxmlformats.org/drawingml/2006/main">
+              <a:graphicData uri="http://schemas.openxmlformats.org/drawingml/2006/picture">
+                <pic:pic xmlns:pic="http://schemas.openxmlformats.org/drawingml/2006/picture">
+                  <pic:nvPicPr>
+                    <pic:cNvPr id="48" name="ram_cache_write_equal_one.PNG"/>
+                    <pic:cNvPicPr/>
+                  </pic:nvPicPr>
+                  <pic:blipFill>
+                    <a:blip r:embed="rId16">
+                      <a:extLst>
+                        <a:ext uri="{28A0092B-C50C-407E-A947-70E740481C1C}">
+                          <a14:useLocalDpi xmlns:a14="http://schemas.microsoft.com/office/drawing/2010/main" val="0"/>
+                        </a:ext>
+                      </a:extLst>
+                    </a:blip>
+                    <a:stretch>
+                      <a:fillRect/>
+                    </a:stretch>
+                  </pic:blipFill>
+                  <pic:spPr>
+                    <a:xfrm>
+                      <a:off x="0" y="0"/>
+                      <a:ext cx="9451340" cy="3962400"/>
+                    </a:xfrm>
+                    <a:prstGeom prst="rect">
+                      <a:avLst/>
+                    </a:prstGeom>
+                  </pic:spPr>
+                </pic:pic>
+              </a:graphicData>
+            </a:graphic>
+            <wp14:sizeRelH relativeFrom="page">
+              <wp14:pctWidth>0</wp14:pctWidth>
+            </wp14:sizeRelH>
+            <wp14:sizeRelV relativeFrom="page">
+              <wp14:pctHeight>0</wp14:pctHeight>
+            </wp14:sizeRelV>
+          </wp:anchor>
+        </w:drawing>
+      </w:r>
+      <w:proofErr w:type="spellStart"/>
+      <w:r>
+        <w:rPr>
+          <w:lang w:bidi="fa-IR"/>
+        </w:rPr>
+        <w:t>Addr</w:t>
+      </w:r>
+      <w:proofErr w:type="spellEnd"/>
+      <w:r>
+        <w:rPr>
+          <w:lang w:bidi="fa-IR"/>
+        </w:rPr>
+        <w:t xml:space="preserve"> = </w:t>
+      </w:r>
+      <w:proofErr w:type="gramStart"/>
+      <w:r>
+        <w:rPr>
+          <w:lang w:bidi="fa-IR"/>
+        </w:rPr>
+        <w:t>0000000000 ,</w:t>
+      </w:r>
+      <w:proofErr w:type="gramEnd"/>
+      <w:r>
+        <w:rPr>
+          <w:lang w:bidi="fa-IR"/>
+        </w:rPr>
+        <w:t xml:space="preserve"> </w:t>
+      </w:r>
+      <w:proofErr w:type="spellStart"/>
+      <w:r>
+        <w:rPr>
+          <w:lang w:bidi="fa-IR"/>
+        </w:rPr>
+        <w:t>reset_n</w:t>
+      </w:r>
+      <w:proofErr w:type="spellEnd"/>
+      <w:r>
+        <w:rPr>
+          <w:lang w:bidi="fa-IR"/>
+        </w:rPr>
+        <w:t xml:space="preserve"> = 0 ,read = </w:t>
+      </w:r>
+      <w:r>
+        <w:rPr>
+          <w:lang w:bidi="fa-IR"/>
+        </w:rPr>
+        <w:t>0</w:t>
+      </w:r>
+      <w:r>
+        <w:rPr>
+          <w:lang w:bidi="fa-IR"/>
+        </w:rPr>
+        <w:t xml:space="preserve"> , write = </w:t>
+      </w:r>
+      <w:r>
+        <w:rPr>
+          <w:lang w:bidi="fa-IR"/>
+        </w:rPr>
+        <w:t>1</w:t>
+      </w:r>
+      <w:r>
+        <w:rPr>
+          <w:lang w:bidi="fa-IR"/>
+        </w:rPr>
+        <w:t xml:space="preserve"> , </w:t>
+      </w:r>
+      <w:proofErr w:type="spellStart"/>
+      <w:r>
+        <w:rPr>
+          <w:lang w:bidi="fa-IR"/>
+        </w:rPr>
+        <w:t>wrdata</w:t>
+      </w:r>
+      <w:proofErr w:type="spellEnd"/>
+      <w:r>
+        <w:rPr>
+          <w:lang w:bidi="fa-IR"/>
+        </w:rPr>
+        <w:t xml:space="preserve"> = 11111111111111111111000000000011</w:t>
+      </w:r>
+    </w:p>
+    <w:p>
+      <w:pPr>
+        <w:bidi/>
+        <w:rPr>
+          <w:lang w:bidi="fa-IR"/>
+        </w:rPr>
+      </w:pPr>
+    </w:p>
+    <w:p>
+      <w:pPr>
+        <w:bidi/>
+        <w:rPr>
+          <w:lang w:bidi="fa-IR"/>
+        </w:rPr>
+      </w:pPr>
+    </w:p>
+    <w:p>
+      <w:pPr>
+        <w:bidi/>
+        <w:rPr>
+          <w:rFonts w:hint="cs"/>
+          <w:rtl/>
+          <w:lang w:bidi="fa-IR"/>
+        </w:rPr>
+      </w:pPr>
+      <w:r>
+        <w:rPr>
+          <w:rFonts w:hint="cs"/>
+          <w:rtl/>
+          <w:lang w:bidi="fa-IR"/>
+        </w:rPr>
+        <w:t xml:space="preserve">شکل موج حالت کلی ماژول </w:t>
+      </w:r>
+      <w:proofErr w:type="spellStart"/>
+      <w:r>
+        <w:rPr>
+          <w:lang w:bidi="fa-IR"/>
+        </w:rPr>
+        <w:t>ram_cache</w:t>
+      </w:r>
+      <w:proofErr w:type="spellEnd"/>
+      <w:r>
+        <w:rPr>
+          <w:rFonts w:hint="cs"/>
+          <w:rtl/>
+          <w:lang w:bidi="fa-IR"/>
+        </w:rPr>
+        <w:t xml:space="preserve"> :</w:t>
+      </w:r>
+    </w:p>
+    <w:p>
+      <w:pPr>
+        <w:bidi/>
+        <w:rPr>
+          <w:rtl/>
+          <w:lang w:bidi="fa-IR"/>
+        </w:rPr>
+      </w:pPr>
+    </w:p>
+    <w:p>
+      <w:pPr>
+        <w:bidi/>
+        <w:rPr>
+          <w:rtl/>
+          <w:lang w:bidi="fa-IR"/>
+        </w:rPr>
+      </w:pPr>
+    </w:p>
+    <w:p>
+      <w:pPr>
+        <w:bidi/>
+        <w:rPr>
+          <w:rFonts w:hint="cs"/>
+          <w:rtl/>
+          <w:lang w:bidi="fa-IR"/>
+        </w:rPr>
+      </w:pPr>
+      <w:bookmarkStart w:id="0" w:name="_GoBack"/>
       <w:bookmarkEnd w:id="0"/>
-      <w:proofErr w:type="spellStart"/>
-      <w:r>
-        <w:rPr>
-          <w:lang w:bidi="fa-IR"/>
-        </w:rPr>
-        <w:t>Addr</w:t>
-      </w:r>
-      <w:proofErr w:type="spellEnd"/>
-      <w:r>
-        <w:rPr>
-          <w:lang w:bidi="fa-IR"/>
-        </w:rPr>
-        <w:t xml:space="preserve"> = </w:t>
-      </w:r>
-      <w:proofErr w:type="gramStart"/>
-      <w:r>
-        <w:rPr>
-          <w:lang w:bidi="fa-IR"/>
-        </w:rPr>
-        <w:t>0000000000 ,</w:t>
-      </w:r>
-      <w:proofErr w:type="gramEnd"/>
-      <w:r>
-        <w:rPr>
-          <w:lang w:bidi="fa-IR"/>
-        </w:rPr>
-        <w:t xml:space="preserve"> </w:t>
-      </w:r>
-      <w:proofErr w:type="spellStart"/>
-      <w:r>
-        <w:rPr>
-          <w:lang w:bidi="fa-IR"/>
-        </w:rPr>
-        <w:t>reset_n</w:t>
-      </w:r>
-      <w:proofErr w:type="spellEnd"/>
-      <w:r>
-        <w:rPr>
-          <w:lang w:bidi="fa-IR"/>
-        </w:rPr>
-        <w:t xml:space="preserve"> = 0 ,read = 1 , write = 0 , </w:t>
-      </w:r>
-      <w:proofErr w:type="spellStart"/>
-      <w:r>
-        <w:rPr>
-          <w:lang w:bidi="fa-IR"/>
-        </w:rPr>
-        <w:t>wrdata</w:t>
-      </w:r>
-      <w:proofErr w:type="spellEnd"/>
-      <w:r>
-        <w:rPr>
-          <w:lang w:bidi="fa-IR"/>
-        </w:rPr>
-        <w:t xml:space="preserve"> = 11111111111111111111000000000011</w:t>
-      </w:r>
-    </w:p>
-    <w:p>
-      <w:pPr>
-        <w:bidi/>
-        <w:rPr>
-          <w:lang w:bidi="fa-IR"/>
-        </w:rPr>
-      </w:pPr>
+      <w:r>
+        <w:rPr>
+          <w:rFonts w:hint="cs"/>
+          <w:noProof/>
+          <w:rtl/>
+        </w:rPr>
+        <w:lastRenderedPageBreak/>
+        <w:drawing>
+          <wp:anchor distT="0" distB="0" distL="114300" distR="114300" simplePos="0" relativeHeight="251710464" behindDoc="1" locked="0" layoutInCell="1" allowOverlap="1">
+            <wp:simplePos x="0" y="0"/>
+            <wp:positionH relativeFrom="margin">
+              <wp:align>center</wp:align>
+            </wp:positionH>
+            <wp:positionV relativeFrom="paragraph">
+              <wp:posOffset>0</wp:posOffset>
+            </wp:positionV>
+            <wp:extent cx="10014237" cy="3609975"/>
+            <wp:effectExtent l="0" t="0" r="6350" b="0"/>
+            <wp:wrapTight wrapText="bothSides">
+              <wp:wrapPolygon edited="0">
+                <wp:start x="0" y="0"/>
+                <wp:lineTo x="0" y="21429"/>
+                <wp:lineTo x="21573" y="21429"/>
+                <wp:lineTo x="21573" y="0"/>
+                <wp:lineTo x="0" y="0"/>
+              </wp:wrapPolygon>
+            </wp:wrapTight>
+            <wp:docPr id="49" name="Picture 49"/>
+            <wp:cNvGraphicFramePr>
+              <a:graphicFrameLocks xmlns:a="http://schemas.openxmlformats.org/drawingml/2006/main" noChangeAspect="1"/>
+            </wp:cNvGraphicFramePr>
+            <a:graphic xmlns:a="http://schemas.openxmlformats.org/drawingml/2006/main">
+              <a:graphicData uri="http://schemas.openxmlformats.org/drawingml/2006/picture">
+                <pic:pic xmlns:pic="http://schemas.openxmlformats.org/drawingml/2006/picture">
+                  <pic:nvPicPr>
+                    <pic:cNvPr id="49" name="ram_cache_general.PNG"/>
+                    <pic:cNvPicPr/>
+                  </pic:nvPicPr>
+                  <pic:blipFill>
+                    <a:blip r:embed="rId17">
+                      <a:extLst>
+                        <a:ext uri="{28A0092B-C50C-407E-A947-70E740481C1C}">
+                          <a14:useLocalDpi xmlns:a14="http://schemas.microsoft.com/office/drawing/2010/main" val="0"/>
+                        </a:ext>
+                      </a:extLst>
+                    </a:blip>
+                    <a:stretch>
+                      <a:fillRect/>
+                    </a:stretch>
+                  </pic:blipFill>
+                  <pic:spPr>
+                    <a:xfrm>
+                      <a:off x="0" y="0"/>
+                      <a:ext cx="10014237" cy="3609975"/>
+                    </a:xfrm>
+                    <a:prstGeom prst="rect">
+                      <a:avLst/>
+                    </a:prstGeom>
+                  </pic:spPr>
+                </pic:pic>
+              </a:graphicData>
+            </a:graphic>
+            <wp14:sizeRelH relativeFrom="page">
+              <wp14:pctWidth>0</wp14:pctWidth>
+            </wp14:sizeRelH>
+            <wp14:sizeRelV relativeFrom="page">
+              <wp14:pctHeight>0</wp14:pctHeight>
+            </wp14:sizeRelV>
+          </wp:anchor>
+        </w:drawing>
+      </w:r>
     </w:p>
     <w:sectPr>
       <w:pgSz w:w="16839" w:h="11907" w:orient="landscape" w:code="9"/>

--- a/report.docx
+++ b/report.docx
@@ -1971,8 +1971,16 @@
         <w:rPr>
           <w:lang w:bidi="fa-IR"/>
         </w:rPr>
-        <w:t xml:space="preserve"> ,read_w0,read_cache,wren</w:t>
-      </w:r>
+        <w:t xml:space="preserve"> ,</w:t>
+      </w:r>
+      <w:proofErr w:type="spellStart"/>
+      <w:r>
+        <w:rPr>
+          <w:lang w:bidi="fa-IR"/>
+        </w:rPr>
+        <w:t>read_cache,wren</w:t>
+      </w:r>
+      <w:proofErr w:type="spellEnd"/>
       <w:r>
         <w:rPr>
           <w:rFonts w:hint="cs"/>
@@ -2241,22 +2249,13 @@
                             <w:pPr>
                               <w:jc w:val="center"/>
                             </w:pPr>
-                            <w:r>
-                              <w:t xml:space="preserve">rw0 = </w:t>
-                            </w:r>
+                            <w:proofErr w:type="spellStart"/>
                             <w:proofErr w:type="gramStart"/>
                             <w:r>
-                              <w:t>0 ,</w:t>
-                            </w:r>
+                              <w:t>rc</w:t>
+                            </w:r>
+                            <w:proofErr w:type="spellEnd"/>
                             <w:proofErr w:type="gramEnd"/>
-                            <w:r>
-                              <w:t xml:space="preserve"> </w:t>
-                            </w:r>
-                            <w:proofErr w:type="spellStart"/>
-                            <w:r>
-                              <w:t>rc</w:t>
-                            </w:r>
-                            <w:proofErr w:type="spellEnd"/>
                             <w:r>
                               <w:t xml:space="preserve"> = 0 , </w:t>
                             </w:r>
@@ -2349,22 +2348,13 @@
                       <w:pPr>
                         <w:jc w:val="center"/>
                       </w:pPr>
-                      <w:r>
-                        <w:t xml:space="preserve">rw0 = </w:t>
-                      </w:r>
+                      <w:proofErr w:type="spellStart"/>
                       <w:proofErr w:type="gramStart"/>
                       <w:r>
-                        <w:t>0 ,</w:t>
-                      </w:r>
+                        <w:t>rc</w:t>
+                      </w:r>
+                      <w:proofErr w:type="spellEnd"/>
                       <w:proofErr w:type="gramEnd"/>
-                      <w:r>
-                        <w:t xml:space="preserve"> </w:t>
-                      </w:r>
-                      <w:proofErr w:type="spellStart"/>
-                      <w:r>
-                        <w:t>rc</w:t>
-                      </w:r>
-                      <w:proofErr w:type="spellEnd"/>
                       <w:r>
                         <w:t xml:space="preserve"> = 0 , </w:t>
                       </w:r>
@@ -2458,7 +2448,7 @@
         <w:rPr>
           <w:lang w:bidi="fa-IR"/>
         </w:rPr>
-        <w:t xml:space="preserve"> , read_w0 : rw0 , </w:t>
+        <w:t xml:space="preserve">, </w:t>
       </w:r>
       <w:proofErr w:type="spellStart"/>
       <w:r>
@@ -2669,7 +2659,7 @@
           </mc:Choice>
           <mc:Fallback>
             <w:pict>
-              <v:shapetype w14:anchorId="01E5A43A" id="_x0000_t32" coordsize="21600,21600" o:spt="32" o:oned="t" path="m,l21600,21600e" filled="f">
+              <v:shapetype w14:anchorId="737F0E53" id="_x0000_t32" coordsize="21600,21600" o:spt="32" o:oned="t" path="m,l21600,21600e" filled="f">
                 <v:path arrowok="t" fillok="f" o:connecttype="none"/>
                 <o:lock v:ext="edit" shapetype="t"/>
               </v:shapetype>
@@ -2737,7 +2727,12 @@
                           <w:p>
                             <w:proofErr w:type="spellStart"/>
                             <w:r>
-                              <w:t>Is_hit</w:t>
+                              <w:t>Is_h</w:t>
+                            </w:r>
+                            <w:bookmarkStart w:id="0" w:name="_GoBack"/>
+                            <w:bookmarkEnd w:id="0"/>
+                            <w:r>
+                              <w:t>it</w:t>
                             </w:r>
                             <w:proofErr w:type="spellEnd"/>
                             <w:r>
@@ -2769,7 +2764,12 @@
                     <w:p>
                       <w:proofErr w:type="spellStart"/>
                       <w:r>
-                        <w:t>Is_hit</w:t>
+                        <w:t>Is_h</w:t>
+                      </w:r>
+                      <w:bookmarkStart w:id="1" w:name="_GoBack"/>
+                      <w:bookmarkEnd w:id="1"/>
+                      <w:r>
+                        <w:t>it</w:t>
                       </w:r>
                       <w:proofErr w:type="spellEnd"/>
                       <w:r>
@@ -2842,7 +2842,7 @@
           </mc:Choice>
           <mc:Fallback>
             <w:pict>
-              <v:shape w14:anchorId="1A6C9101" id="Straight Arrow Connector 28" o:spid="_x0000_s1026" type="#_x0000_t32" style="position:absolute;margin-left:119.25pt;margin-top:12.75pt;width:108pt;height:3pt;flip:y;z-index:251688960;visibility:visible;mso-wrap-style:square;mso-wrap-distance-left:9pt;mso-wrap-distance-top:0;mso-wrap-distance-right:9pt;mso-wrap-distance-bottom:0;mso-position-horizontal:absolute;mso-position-horizontal-relative:text;mso-position-vertical:absolute;mso-position-vertical-relative:text" o:gfxdata="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" strokecolor="#5b9bd5 [3204]" strokeweight=".5pt">
+              <v:shape w14:anchorId="18B2411E" id="Straight Arrow Connector 28" o:spid="_x0000_s1026" type="#_x0000_t32" style="position:absolute;margin-left:119.25pt;margin-top:12.75pt;width:108pt;height:3pt;flip:y;z-index:251688960;visibility:visible;mso-wrap-style:square;mso-wrap-distance-left:9pt;mso-wrap-distance-top:0;mso-wrap-distance-right:9pt;mso-wrap-distance-bottom:0;mso-position-horizontal:absolute;mso-position-horizontal-relative:text;mso-position-vertical:absolute;mso-position-vertical-relative:text" o:gfxdata="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" strokecolor="#5b9bd5 [3204]" strokeweight=".5pt">
                 <v:stroke endarrow="block" joinstyle="miter"/>
               </v:shape>
             </w:pict>
@@ -2969,22 +2969,13 @@
                             <w:pPr>
                               <w:jc w:val="center"/>
                             </w:pPr>
-                            <w:r>
-                              <w:t xml:space="preserve">rw0 = </w:t>
-                            </w:r>
+                            <w:proofErr w:type="spellStart"/>
                             <w:proofErr w:type="gramStart"/>
                             <w:r>
-                              <w:t>0 ,</w:t>
-                            </w:r>
+                              <w:t>rc</w:t>
+                            </w:r>
+                            <w:proofErr w:type="spellEnd"/>
                             <w:proofErr w:type="gramEnd"/>
-                            <w:r>
-                              <w:t xml:space="preserve"> </w:t>
-                            </w:r>
-                            <w:proofErr w:type="spellStart"/>
-                            <w:r>
-                              <w:t>rc</w:t>
-                            </w:r>
-                            <w:proofErr w:type="spellEnd"/>
                             <w:r>
                               <w:t xml:space="preserve"> = 0 , </w:t>
                             </w:r>
@@ -3082,22 +3073,13 @@
                       <w:pPr>
                         <w:jc w:val="center"/>
                       </w:pPr>
-                      <w:r>
-                        <w:t xml:space="preserve">rw0 = </w:t>
-                      </w:r>
+                      <w:proofErr w:type="spellStart"/>
                       <w:proofErr w:type="gramStart"/>
                       <w:r>
-                        <w:t>0 ,</w:t>
-                      </w:r>
+                        <w:t>rc</w:t>
+                      </w:r>
+                      <w:proofErr w:type="spellEnd"/>
                       <w:proofErr w:type="gramEnd"/>
-                      <w:r>
-                        <w:t xml:space="preserve"> </w:t>
-                      </w:r>
-                      <w:proofErr w:type="spellStart"/>
-                      <w:r>
-                        <w:t>rc</w:t>
-                      </w:r>
-                      <w:proofErr w:type="spellEnd"/>
                       <w:r>
                         <w:t xml:space="preserve"> = 0 , </w:t>
                       </w:r>
@@ -3237,22 +3219,13 @@
                             <w:pPr>
                               <w:jc w:val="center"/>
                             </w:pPr>
-                            <w:r>
-                              <w:t xml:space="preserve">rw0 = </w:t>
-                            </w:r>
+                            <w:proofErr w:type="spellStart"/>
                             <w:proofErr w:type="gramStart"/>
                             <w:r>
-                              <w:t>0 ,</w:t>
-                            </w:r>
+                              <w:t>rc</w:t>
+                            </w:r>
+                            <w:proofErr w:type="spellEnd"/>
                             <w:proofErr w:type="gramEnd"/>
-                            <w:r>
-                              <w:t xml:space="preserve"> </w:t>
-                            </w:r>
-                            <w:proofErr w:type="spellStart"/>
-                            <w:r>
-                              <w:t>rc</w:t>
-                            </w:r>
-                            <w:proofErr w:type="spellEnd"/>
                             <w:r>
                               <w:t xml:space="preserve"> = 0 , </w:t>
                             </w:r>
@@ -3350,22 +3323,13 @@
                       <w:pPr>
                         <w:jc w:val="center"/>
                       </w:pPr>
-                      <w:r>
-                        <w:t xml:space="preserve">rw0 = </w:t>
-                      </w:r>
+                      <w:proofErr w:type="spellStart"/>
                       <w:proofErr w:type="gramStart"/>
                       <w:r>
-                        <w:t>0 ,</w:t>
-                      </w:r>
+                        <w:t>rc</w:t>
+                      </w:r>
+                      <w:proofErr w:type="spellEnd"/>
                       <w:proofErr w:type="gramEnd"/>
-                      <w:r>
-                        <w:t xml:space="preserve"> </w:t>
-                      </w:r>
-                      <w:proofErr w:type="spellStart"/>
-                      <w:r>
-                        <w:t>rc</w:t>
-                      </w:r>
-                      <w:proofErr w:type="spellEnd"/>
                       <w:r>
                         <w:t xml:space="preserve"> = 0 , </w:t>
                       </w:r>
@@ -3503,21 +3467,15 @@
                               <w:jc w:val="center"/>
                             </w:pPr>
                             <w:r>
-                              <w:t xml:space="preserve">rw0 = </w:t>
-                            </w:r>
+                              <w:t xml:space="preserve"> </w:t>
+                            </w:r>
+                            <w:proofErr w:type="spellStart"/>
                             <w:proofErr w:type="gramStart"/>
                             <w:r>
-                              <w:t>0 ,</w:t>
-                            </w:r>
+                              <w:t>rc</w:t>
+                            </w:r>
+                            <w:proofErr w:type="spellEnd"/>
                             <w:proofErr w:type="gramEnd"/>
-                            <w:r>
-                              <w:t xml:space="preserve"> </w:t>
-                            </w:r>
-                            <w:proofErr w:type="spellStart"/>
-                            <w:r>
-                              <w:t>rc</w:t>
-                            </w:r>
-                            <w:proofErr w:type="spellEnd"/>
                             <w:r>
                               <w:t xml:space="preserve"> </w:t>
                             </w:r>
@@ -3616,21 +3574,15 @@
                         <w:jc w:val="center"/>
                       </w:pPr>
                       <w:r>
-                        <w:t xml:space="preserve">rw0 = </w:t>
-                      </w:r>
+                        <w:t xml:space="preserve"> </w:t>
+                      </w:r>
+                      <w:proofErr w:type="spellStart"/>
                       <w:proofErr w:type="gramStart"/>
                       <w:r>
-                        <w:t>0 ,</w:t>
-                      </w:r>
+                        <w:t>rc</w:t>
+                      </w:r>
+                      <w:proofErr w:type="spellEnd"/>
                       <w:proofErr w:type="gramEnd"/>
-                      <w:r>
-                        <w:t xml:space="preserve"> </w:t>
-                      </w:r>
-                      <w:proofErr w:type="spellStart"/>
-                      <w:r>
-                        <w:t>rc</w:t>
-                      </w:r>
-                      <w:proofErr w:type="spellEnd"/>
                       <w:r>
                         <w:t xml:space="preserve"> </w:t>
                       </w:r>
@@ -3719,7 +3671,7 @@
           </mc:Choice>
           <mc:Fallback>
             <w:pict>
-              <v:oval w14:anchorId="4ED86A81" id="Oval 14" o:spid="_x0000_s1026" style="position:absolute;margin-left:95.8pt;margin-top:.75pt;width:147pt;height:138pt;z-index:251673600;visibility:visible;mso-wrap-style:square;mso-wrap-distance-left:9pt;mso-wrap-distance-top:0;mso-wrap-distance-right:9pt;mso-wrap-distance-bottom:0;mso-position-horizontal:right;mso-position-horizontal-relative:margin;mso-position-vertical:absolute;mso-position-vertical-relative:text;v-text-anchor:middle" o:gfxdata="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" fillcolor="#5b9bd5 [3204]" strokecolor="#1f4d78 [1604]" strokeweight="1pt">
+              <v:oval w14:anchorId="67B5D730" id="Oval 14" o:spid="_x0000_s1026" style="position:absolute;margin-left:95.8pt;margin-top:.75pt;width:147pt;height:138pt;z-index:251673600;visibility:visible;mso-wrap-style:square;mso-wrap-distance-left:9pt;mso-wrap-distance-top:0;mso-wrap-distance-right:9pt;mso-wrap-distance-bottom:0;mso-position-horizontal:right;mso-position-horizontal-relative:margin;mso-position-vertical:absolute;mso-position-vertical-relative:text;v-text-anchor:middle" o:gfxdata="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" fillcolor="#5b9bd5 [3204]" strokecolor="#1f4d78 [1604]" strokeweight="1pt">
                 <v:stroke joinstyle="miter"/>
                 <w10:wrap anchorx="margin"/>
               </v:oval>
@@ -3792,7 +3744,7 @@
           </mc:Choice>
           <mc:Fallback>
             <w:pict>
-              <v:oval w14:anchorId="5377B21C" id="Oval 15" o:spid="_x0000_s1026" style="position:absolute;margin-left:384.75pt;margin-top:.75pt;width:147pt;height:138pt;z-index:251675648;visibility:visible;mso-wrap-style:square;mso-wrap-distance-left:9pt;mso-wrap-distance-top:0;mso-wrap-distance-right:9pt;mso-wrap-distance-bottom:0;mso-position-horizontal:absolute;mso-position-horizontal-relative:margin;mso-position-vertical:absolute;mso-position-vertical-relative:text;v-text-anchor:middle" o:gfxdata="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" fillcolor="#5b9bd5 [3204]" strokecolor="#1f4d78 [1604]" strokeweight="1pt">
+              <v:oval w14:anchorId="40E95D15" id="Oval 15" o:spid="_x0000_s1026" style="position:absolute;margin-left:384.75pt;margin-top:.75pt;width:147pt;height:138pt;z-index:251675648;visibility:visible;mso-wrap-style:square;mso-wrap-distance-left:9pt;mso-wrap-distance-top:0;mso-wrap-distance-right:9pt;mso-wrap-distance-bottom:0;mso-position-horizontal:absolute;mso-position-horizontal-relative:margin;mso-position-vertical:absolute;mso-position-vertical-relative:text;v-text-anchor:middle" o:gfxdata="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" fillcolor="#5b9bd5 [3204]" strokecolor="#1f4d78 [1604]" strokeweight="1pt">
                 <v:stroke joinstyle="miter"/>
                 <w10:wrap anchorx="margin"/>
               </v:oval>
@@ -3865,7 +3817,7 @@
           </mc:Choice>
           <mc:Fallback>
             <w:pict>
-              <v:oval w14:anchorId="5D87C7F5" id="Oval 16" o:spid="_x0000_s1026" style="position:absolute;margin-left:195.75pt;margin-top:.75pt;width:147pt;height:138pt;z-index:251677696;visibility:visible;mso-wrap-style:square;mso-wrap-distance-left:9pt;mso-wrap-distance-top:0;mso-wrap-distance-right:9pt;mso-wrap-distance-bottom:0;mso-position-horizontal:absolute;mso-position-horizontal-relative:margin;mso-position-vertical:absolute;mso-position-vertical-relative:text;v-text-anchor:middle" o:gfxdata="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" fillcolor="#5b9bd5 [3204]" strokecolor="#1f4d78 [1604]" strokeweight="1pt">
+              <v:oval w14:anchorId="67D0A1F2" id="Oval 16" o:spid="_x0000_s1026" style="position:absolute;margin-left:195.75pt;margin-top:.75pt;width:147pt;height:138pt;z-index:251677696;visibility:visible;mso-wrap-style:square;mso-wrap-distance-left:9pt;mso-wrap-distance-top:0;mso-wrap-distance-right:9pt;mso-wrap-distance-bottom:0;mso-position-horizontal:absolute;mso-position-horizontal-relative:margin;mso-position-vertical:absolute;mso-position-vertical-relative:text;v-text-anchor:middle" o:gfxdata="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" fillcolor="#5b9bd5 [3204]" strokecolor="#1f4d78 [1604]" strokeweight="1pt">
                 <v:stroke joinstyle="miter"/>
                 <w10:wrap anchorx="margin"/>
               </v:oval>
@@ -3938,7 +3890,7 @@
           </mc:Choice>
           <mc:Fallback>
             <w:pict>
-              <v:oval w14:anchorId="65DF85A2" id="Oval 10" o:spid="_x0000_s1026" style="position:absolute;margin-left:0;margin-top:.75pt;width:147pt;height:138pt;z-index:251666687;visibility:visible;mso-wrap-style:square;mso-wrap-distance-left:9pt;mso-wrap-distance-top:0;mso-wrap-distance-right:9pt;mso-wrap-distance-bottom:0;mso-position-horizontal:left;mso-position-horizontal-relative:margin;mso-position-vertical:absolute;mso-position-vertical-relative:text;v-text-anchor:middle" o:gfxdata="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" fillcolor="#5b9bd5 [3204]" strokecolor="#1f4d78 [1604]" strokeweight="1pt">
+              <v:oval w14:anchorId="3F5919E2" id="Oval 10" o:spid="_x0000_s1026" style="position:absolute;margin-left:0;margin-top:.75pt;width:147pt;height:138pt;z-index:251666687;visibility:visible;mso-wrap-style:square;mso-wrap-distance-left:9pt;mso-wrap-distance-top:0;mso-wrap-distance-right:9pt;mso-wrap-distance-bottom:0;mso-position-horizontal:left;mso-position-horizontal-relative:margin;mso-position-vertical:absolute;mso-position-vertical-relative:text;v-text-anchor:middle" o:gfxdata="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" fillcolor="#5b9bd5 [3204]" strokecolor="#1f4d78 [1604]" strokeweight="1pt">
                 <v:stroke joinstyle="miter"/>
                 <w10:wrap anchorx="margin"/>
               </v:oval>
@@ -4449,7 +4401,7 @@
           </mc:Choice>
           <mc:Fallback>
             <w:pict>
-              <v:shape w14:anchorId="40D617EB" id="Straight Arrow Connector 30" o:spid="_x0000_s1026" type="#_x0000_t32" style="position:absolute;margin-left:56.25pt;margin-top:115.5pt;width:8.25pt;height:71.25pt;flip:y;z-index:251691008;visibility:visible;mso-wrap-style:square;mso-width-percent:0;mso-height-percent:0;mso-wrap-distance-left:9pt;mso-wrap-distance-top:0;mso-wrap-distance-right:9pt;mso-wrap-distance-bottom:0;mso-position-horizontal:absolute;mso-position-horizontal-relative:text;mso-position-vertical:absolute;mso-position-vertical-relative:text;mso-width-percent:0;mso-height-percent:0;mso-width-relative:margin;mso-height-relative:margin" o:gfxdata="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" strokecolor="#5b9bd5 [3204]" strokeweight=".5pt">
+              <v:shape w14:anchorId="44F97526" id="Straight Arrow Connector 30" o:spid="_x0000_s1026" type="#_x0000_t32" style="position:absolute;margin-left:56.25pt;margin-top:115.5pt;width:8.25pt;height:71.25pt;flip:y;z-index:251691008;visibility:visible;mso-wrap-style:square;mso-width-percent:0;mso-height-percent:0;mso-wrap-distance-left:9pt;mso-wrap-distance-top:0;mso-wrap-distance-right:9pt;mso-wrap-distance-bottom:0;mso-position-horizontal:absolute;mso-position-horizontal-relative:text;mso-position-vertical:absolute;mso-position-vertical-relative:text;mso-width-percent:0;mso-height-percent:0;mso-width-relative:margin;mso-height-relative:margin" o:gfxdata="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" strokecolor="#5b9bd5 [3204]" strokeweight=".5pt">
                 <v:stroke endarrow="block" joinstyle="miter"/>
               </v:shape>
             </w:pict>
@@ -4515,7 +4467,7 @@
           </mc:Choice>
           <mc:Fallback>
             <w:pict>
-              <v:shape w14:anchorId="1B64589B" id="Straight Arrow Connector 31" o:spid="_x0000_s1026" type="#_x0000_t32" style="position:absolute;margin-left:39pt;margin-top:115.45pt;width:6.75pt;height:74.25pt;flip:x;z-index:251692032;visibility:visible;mso-wrap-style:square;mso-wrap-distance-left:9pt;mso-wrap-distance-top:0;mso-wrap-distance-right:9pt;mso-wrap-distance-bottom:0;mso-position-horizontal:absolute;mso-position-horizontal-relative:text;mso-position-vertical:absolute;mso-position-vertical-relative:text" o:gfxdata="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" strokecolor="#5b9bd5 [3204]" strokeweight=".5pt">
+              <v:shape w14:anchorId="4FEDC600" id="Straight Arrow Connector 31" o:spid="_x0000_s1026" type="#_x0000_t32" style="position:absolute;margin-left:39pt;margin-top:115.45pt;width:6.75pt;height:74.25pt;flip:x;z-index:251692032;visibility:visible;mso-wrap-style:square;mso-wrap-distance-left:9pt;mso-wrap-distance-top:0;mso-wrap-distance-right:9pt;mso-wrap-distance-bottom:0;mso-position-horizontal:absolute;mso-position-horizontal-relative:text;mso-position-vertical:absolute;mso-position-vertical-relative:text" o:gfxdata="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" strokecolor="#5b9bd5 [3204]" strokeweight=".5pt">
                 <v:stroke endarrow="block" joinstyle="miter"/>
               </v:shape>
             </w:pict>
@@ -4692,7 +4644,7 @@
           </mc:Choice>
           <mc:Fallback>
             <w:pict>
-              <v:shapetype w14:anchorId="7FD3B7F9" id="_x0000_t34" coordsize="21600,21600" o:spt="34" o:oned="t" adj="10800" path="m,l@0,0@0,21600,21600,21600e" filled="f">
+              <v:shapetype w14:anchorId="0A301333" id="_x0000_t34" coordsize="21600,21600" o:spt="34" o:oned="t" adj="10800" path="m,l@0,0@0,21600,21600,21600e" filled="f">
                 <v:stroke joinstyle="miter"/>
                 <v:formulas>
                   <v:f eqn="val #0"/>
@@ -4775,7 +4727,7 @@
           </mc:Choice>
           <mc:Fallback>
             <w:pict>
-              <v:shape w14:anchorId="0A9E27C4" id="Straight Arrow Connector 34" o:spid="_x0000_s1026" type="#_x0000_t32" style="position:absolute;margin-left:252pt;margin-top:114.75pt;width:22.5pt;height:65.25pt;z-index:251695104;visibility:visible;mso-wrap-style:square;mso-width-percent:0;mso-height-percent:0;mso-wrap-distance-left:9pt;mso-wrap-distance-top:0;mso-wrap-distance-right:9pt;mso-wrap-distance-bottom:0;mso-position-horizontal:absolute;mso-position-horizontal-relative:text;mso-position-vertical:absolute;mso-position-vertical-relative:text;mso-width-percent:0;mso-height-percent:0;mso-width-relative:margin;mso-height-relative:margin" o:gfxdata="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" strokecolor="#5b9bd5 [3204]" strokeweight=".5pt">
+              <v:shape w14:anchorId="43291129" id="Straight Arrow Connector 34" o:spid="_x0000_s1026" type="#_x0000_t32" style="position:absolute;margin-left:252pt;margin-top:114.75pt;width:22.5pt;height:65.25pt;z-index:251695104;visibility:visible;mso-wrap-style:square;mso-width-percent:0;mso-height-percent:0;mso-wrap-distance-left:9pt;mso-wrap-distance-top:0;mso-wrap-distance-right:9pt;mso-wrap-distance-bottom:0;mso-position-horizontal:absolute;mso-position-horizontal-relative:text;mso-position-vertical:absolute;mso-position-vertical-relative:text;mso-width-percent:0;mso-height-percent:0;mso-width-relative:margin;mso-height-relative:margin" o:gfxdata="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" strokecolor="#5b9bd5 [3204]" strokeweight=".5pt">
                 <v:stroke endarrow="block" joinstyle="miter"/>
               </v:shape>
             </w:pict>
@@ -4841,7 +4793,7 @@
           </mc:Choice>
           <mc:Fallback>
             <w:pict>
-              <v:shape w14:anchorId="633876EF" id="Straight Arrow Connector 38" o:spid="_x0000_s1026" type="#_x0000_t32" style="position:absolute;margin-left:129pt;margin-top:92.25pt;width:79.5pt;height:115.5pt;flip:x y;z-index:251699200;visibility:visible;mso-wrap-style:square;mso-wrap-distance-left:9pt;mso-wrap-distance-top:0;mso-wrap-distance-right:9pt;mso-wrap-distance-bottom:0;mso-position-horizontal:absolute;mso-position-horizontal-relative:text;mso-position-vertical:absolute;mso-position-vertical-relative:text" o:gfxdata="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" strokecolor="#5b9bd5 [3204]" strokeweight=".5pt">
+              <v:shape w14:anchorId="2561B0EE" id="Straight Arrow Connector 38" o:spid="_x0000_s1026" type="#_x0000_t32" style="position:absolute;margin-left:129pt;margin-top:92.25pt;width:79.5pt;height:115.5pt;flip:x y;z-index:251699200;visibility:visible;mso-wrap-style:square;mso-wrap-distance-left:9pt;mso-wrap-distance-top:0;mso-wrap-distance-right:9pt;mso-wrap-distance-bottom:0;mso-position-horizontal:absolute;mso-position-horizontal-relative:text;mso-position-vertical:absolute;mso-position-vertical-relative:text" o:gfxdata="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" strokecolor="#5b9bd5 [3204]" strokeweight=".5pt">
                 <v:stroke endarrow="block" joinstyle="miter"/>
               </v:shape>
             </w:pict>
@@ -4907,7 +4859,7 @@
           </mc:Choice>
           <mc:Fallback>
             <w:pict>
-              <v:shape w14:anchorId="0C152A9F" id="Straight Arrow Connector 35" o:spid="_x0000_s1026" type="#_x0000_t32" style="position:absolute;margin-left:336pt;margin-top:15.75pt;width:57.75pt;height:2.25pt;z-index:251696128;visibility:visible;mso-wrap-style:square;mso-wrap-distance-left:9pt;mso-wrap-distance-top:0;mso-wrap-distance-right:9pt;mso-wrap-distance-bottom:0;mso-position-horizontal:absolute;mso-position-horizontal-relative:text;mso-position-vertical:absolute;mso-position-vertical-relative:text" o:gfxdata="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" strokecolor="#5b9bd5 [3204]" strokeweight=".5pt">
+              <v:shape w14:anchorId="4D15113E" id="Straight Arrow Connector 35" o:spid="_x0000_s1026" type="#_x0000_t32" style="position:absolute;margin-left:336pt;margin-top:15.75pt;width:57.75pt;height:2.25pt;z-index:251696128;visibility:visible;mso-wrap-style:square;mso-wrap-distance-left:9pt;mso-wrap-distance-top:0;mso-wrap-distance-right:9pt;mso-wrap-distance-bottom:0;mso-position-horizontal:absolute;mso-position-horizontal-relative:text;mso-position-vertical:absolute;mso-position-vertical-relative:text" o:gfxdata="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" strokecolor="#5b9bd5 [3204]" strokeweight=".5pt">
                 <v:stroke endarrow="block" joinstyle="miter"/>
               </v:shape>
             </w:pict>
@@ -4973,7 +4925,7 @@
           </mc:Choice>
           <mc:Fallback>
             <w:pict>
-              <v:shape w14:anchorId="3C64F828" id="Straight Arrow Connector 33" o:spid="_x0000_s1026" type="#_x0000_t32" style="position:absolute;margin-left:265.5pt;margin-top:219pt;width:1in;height:1in;z-index:251694080;visibility:visible;mso-wrap-style:square;mso-wrap-distance-left:9pt;mso-wrap-distance-top:0;mso-wrap-distance-right:9pt;mso-wrap-distance-bottom:0;mso-position-horizontal:absolute;mso-position-horizontal-relative:text;mso-position-vertical:absolute;mso-position-vertical-relative:text" o:gfxdata="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" strokecolor="#5b9bd5 [3204]" strokeweight=".5pt">
+              <v:shape w14:anchorId="54589F7C" id="Straight Arrow Connector 33" o:spid="_x0000_s1026" type="#_x0000_t32" style="position:absolute;margin-left:265.5pt;margin-top:219pt;width:1in;height:1in;z-index:251694080;visibility:visible;mso-wrap-style:square;mso-wrap-distance-left:9pt;mso-wrap-distance-top:0;mso-wrap-distance-right:9pt;mso-wrap-distance-bottom:0;mso-position-horizontal:absolute;mso-position-horizontal-relative:text;mso-position-vertical:absolute;mso-position-vertical-relative:text" o:gfxdata="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" strokecolor="#5b9bd5 [3204]" strokeweight=".5pt">
                 <v:stroke endarrow="block" joinstyle="miter"/>
               </v:shape>
             </w:pict>
@@ -5100,22 +5052,13 @@
                             <w:pPr>
                               <w:jc w:val="center"/>
                             </w:pPr>
-                            <w:r>
-                              <w:t xml:space="preserve">rw0 = </w:t>
-                            </w:r>
+                            <w:proofErr w:type="spellStart"/>
                             <w:proofErr w:type="gramStart"/>
                             <w:r>
-                              <w:t>0 ,</w:t>
-                            </w:r>
+                              <w:t>rc</w:t>
+                            </w:r>
+                            <w:proofErr w:type="spellEnd"/>
                             <w:proofErr w:type="gramEnd"/>
-                            <w:r>
-                              <w:t xml:space="preserve"> </w:t>
-                            </w:r>
-                            <w:proofErr w:type="spellStart"/>
-                            <w:r>
-                              <w:t>rc</w:t>
-                            </w:r>
-                            <w:proofErr w:type="spellEnd"/>
                             <w:r>
                               <w:t xml:space="preserve"> = 0 , </w:t>
                             </w:r>
@@ -5213,22 +5156,13 @@
                       <w:pPr>
                         <w:jc w:val="center"/>
                       </w:pPr>
-                      <w:r>
-                        <w:t xml:space="preserve">rw0 = </w:t>
-                      </w:r>
+                      <w:proofErr w:type="spellStart"/>
                       <w:proofErr w:type="gramStart"/>
                       <w:r>
-                        <w:t>0 ,</w:t>
-                      </w:r>
+                        <w:t>rc</w:t>
+                      </w:r>
+                      <w:proofErr w:type="spellEnd"/>
                       <w:proofErr w:type="gramEnd"/>
-                      <w:r>
-                        <w:t xml:space="preserve"> </w:t>
-                      </w:r>
-                      <w:proofErr w:type="spellStart"/>
-                      <w:r>
-                        <w:t>rc</w:t>
-                      </w:r>
-                      <w:proofErr w:type="spellEnd"/>
                       <w:r>
                         <w:t xml:space="preserve"> = 0 , </w:t>
                       </w:r>
@@ -5367,17 +5301,6 @@
                               <w:jc w:val="center"/>
                             </w:pPr>
                             <w:r>
-                              <w:t>rw0 = w0_</w:t>
-                            </w:r>
-                            <w:proofErr w:type="gramStart"/>
-                            <w:r>
-                              <w:t>valid</w:t>
-                            </w:r>
-                            <w:r>
-                              <w:t xml:space="preserve"> ,</w:t>
-                            </w:r>
-                            <w:proofErr w:type="gramEnd"/>
-                            <w:r>
                               <w:t xml:space="preserve"> </w:t>
                             </w:r>
                             <w:proofErr w:type="spellStart"/>
@@ -5392,23 +5315,13 @@
                               <w:t>= 1</w:t>
                             </w:r>
                             <w:r>
-                              <w:t xml:space="preserve"> ,</w:t>
-                            </w:r>
-                          </w:p>
-                          <w:p>
-                            <w:pPr>
-                              <w:jc w:val="center"/>
-                            </w:pPr>
-                            <w:r>
-                              <w:t xml:space="preserve"> </w:t>
+                              <w:t xml:space="preserve"> , </w:t>
                             </w:r>
                             <w:proofErr w:type="spellStart"/>
-                            <w:proofErr w:type="gramStart"/>
                             <w:r>
                               <w:t>wr</w:t>
                             </w:r>
                             <w:proofErr w:type="spellEnd"/>
-                            <w:proofErr w:type="gramEnd"/>
                             <w:r>
                               <w:t xml:space="preserve"> = 0</w:t>
                             </w:r>
@@ -5496,17 +5409,6 @@
                         <w:jc w:val="center"/>
                       </w:pPr>
                       <w:r>
-                        <w:t>rw0 = w0_</w:t>
-                      </w:r>
-                      <w:proofErr w:type="gramStart"/>
-                      <w:r>
-                        <w:t>valid</w:t>
-                      </w:r>
-                      <w:r>
-                        <w:t xml:space="preserve"> ,</w:t>
-                      </w:r>
-                      <w:proofErr w:type="gramEnd"/>
-                      <w:r>
                         <w:t xml:space="preserve"> </w:t>
                       </w:r>
                       <w:proofErr w:type="spellStart"/>
@@ -5521,23 +5423,13 @@
                         <w:t>= 1</w:t>
                       </w:r>
                       <w:r>
-                        <w:t xml:space="preserve"> ,</w:t>
-                      </w:r>
-                    </w:p>
-                    <w:p>
-                      <w:pPr>
-                        <w:jc w:val="center"/>
-                      </w:pPr>
-                      <w:r>
-                        <w:t xml:space="preserve"> </w:t>
+                        <w:t xml:space="preserve"> , </w:t>
                       </w:r>
                       <w:proofErr w:type="spellStart"/>
-                      <w:proofErr w:type="gramStart"/>
                       <w:r>
                         <w:t>wr</w:t>
                       </w:r>
                       <w:proofErr w:type="spellEnd"/>
-                      <w:proofErr w:type="gramEnd"/>
                       <w:r>
                         <w:t xml:space="preserve"> = 0</w:t>
                       </w:r>
@@ -5614,7 +5506,7 @@
           </mc:Choice>
           <mc:Fallback>
             <w:pict>
-              <v:oval w14:anchorId="5CAA2664" id="Oval 12" o:spid="_x0000_s1026" style="position:absolute;margin-left:196.5pt;margin-top:177.75pt;width:147pt;height:138pt;z-index:251669504;visibility:visible;mso-wrap-style:square;mso-wrap-distance-left:9pt;mso-wrap-distance-top:0;mso-wrap-distance-right:9pt;mso-wrap-distance-bottom:0;mso-position-horizontal:absolute;mso-position-horizontal-relative:margin;mso-position-vertical:absolute;mso-position-vertical-relative:text;v-text-anchor:middle" o:gfxdata="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" fillcolor="#5b9bd5 [3204]" strokecolor="#1f4d78 [1604]" strokeweight="1pt">
+              <v:oval w14:anchorId="344675E5" id="Oval 12" o:spid="_x0000_s1026" style="position:absolute;margin-left:196.5pt;margin-top:177.75pt;width:147pt;height:138pt;z-index:251669504;visibility:visible;mso-wrap-style:square;mso-wrap-distance-left:9pt;mso-wrap-distance-top:0;mso-wrap-distance-right:9pt;mso-wrap-distance-bottom:0;mso-position-horizontal:absolute;mso-position-horizontal-relative:margin;mso-position-vertical:absolute;mso-position-vertical-relative:text;v-text-anchor:middle" o:gfxdata="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" fillcolor="#5b9bd5 [3204]" strokecolor="#1f4d78 [1604]" strokeweight="1pt">
                 <v:stroke joinstyle="miter"/>
                 <w10:wrap anchorx="margin"/>
               </v:oval>
@@ -5687,7 +5579,7 @@
           </mc:Choice>
           <mc:Fallback>
             <w:pict>
-              <v:oval w14:anchorId="17D2BCA5" id="Oval 13" o:spid="_x0000_s1026" style="position:absolute;margin-left:0;margin-top:186pt;width:147pt;height:138pt;z-index:251671552;visibility:visible;mso-wrap-style:square;mso-wrap-distance-left:9pt;mso-wrap-distance-top:0;mso-wrap-distance-right:9pt;mso-wrap-distance-bottom:0;mso-position-horizontal:left;mso-position-horizontal-relative:margin;mso-position-vertical:absolute;mso-position-vertical-relative:text;v-text-anchor:middle" o:gfxdata="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" fillcolor="#5b9bd5 [3204]" strokecolor="#1f4d78 [1604]" strokeweight="1pt">
+              <v:oval w14:anchorId="621BFDBA" id="Oval 13" o:spid="_x0000_s1026" style="position:absolute;margin-left:0;margin-top:186pt;width:147pt;height:138pt;z-index:251671552;visibility:visible;mso-wrap-style:square;mso-wrap-distance-left:9pt;mso-wrap-distance-top:0;mso-wrap-distance-right:9pt;mso-wrap-distance-bottom:0;mso-position-horizontal:left;mso-position-horizontal-relative:margin;mso-position-vertical:absolute;mso-position-vertical-relative:text;v-text-anchor:middle" o:gfxdata="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" fillcolor="#5b9bd5 [3204]" strokecolor="#1f4d78 [1604]" strokeweight="1pt">
                 <v:stroke joinstyle="miter"/>
                 <w10:wrap anchorx="margin"/>
               </v:oval>
@@ -6651,8 +6543,6 @@
           <w:lang w:bidi="fa-IR"/>
         </w:rPr>
       </w:pPr>
-      <w:bookmarkStart w:id="0" w:name="_GoBack"/>
-      <w:bookmarkEnd w:id="0"/>
       <w:r>
         <w:rPr>
           <w:rFonts w:hint="cs"/>

--- a/report.docx
+++ b/report.docx
@@ -4,15 +4,21 @@
   <w:body>
     <w:p>
       <w:pPr>
+        <w:bidi/>
         <w:jc w:val="center"/>
         <w:rPr>
+          <w:rFonts w:cs="B Yekan"/>
+          <w:sz w:val="40"/>
+          <w:szCs w:val="40"/>
           <w:rtl/>
           <w:lang w:bidi="fa-IR"/>
         </w:rPr>
       </w:pPr>
       <w:r>
         <w:rPr>
-          <w:rFonts w:hint="cs"/>
+          <w:rFonts w:cs="B Yekan" w:hint="cs"/>
+          <w:sz w:val="40"/>
+          <w:szCs w:val="40"/>
           <w:rtl/>
           <w:lang w:bidi="fa-IR"/>
         </w:rPr>
@@ -21,8 +27,12 @@
     </w:p>
     <w:p>
       <w:pPr>
+        <w:bidi/>
         <w:jc w:val="center"/>
         <w:rPr>
+          <w:rFonts w:cs="B Yekan"/>
+          <w:sz w:val="32"/>
+          <w:szCs w:val="32"/>
           <w:rtl/>
           <w:lang w:bidi="fa-IR"/>
         </w:rPr>
@@ -30,15 +40,25 @@
     </w:p>
     <w:p>
       <w:pPr>
+        <w:bidi/>
         <w:jc w:val="center"/>
         <w:rPr>
+          <w:rFonts w:cs="B Yekan"/>
+          <w:b/>
+          <w:bCs/>
+          <w:sz w:val="72"/>
+          <w:szCs w:val="72"/>
           <w:rtl/>
           <w:lang w:bidi="fa-IR"/>
         </w:rPr>
       </w:pPr>
       <w:r>
         <w:rPr>
-          <w:rFonts w:hint="cs"/>
+          <w:rFonts w:cs="B Yekan" w:hint="cs"/>
+          <w:b/>
+          <w:bCs/>
+          <w:sz w:val="72"/>
+          <w:szCs w:val="72"/>
           <w:rtl/>
           <w:lang w:bidi="fa-IR"/>
         </w:rPr>
@@ -47,8 +67,12 @@
     </w:p>
     <w:p>
       <w:pPr>
+        <w:bidi/>
         <w:jc w:val="center"/>
         <w:rPr>
+          <w:rFonts w:cs="B Yekan"/>
+          <w:sz w:val="32"/>
+          <w:szCs w:val="32"/>
           <w:rtl/>
           <w:lang w:bidi="fa-IR"/>
         </w:rPr>
@@ -56,8 +80,12 @@
     </w:p>
     <w:p>
       <w:pPr>
+        <w:bidi/>
         <w:jc w:val="center"/>
         <w:rPr>
+          <w:rFonts w:cs="B Yekan"/>
+          <w:sz w:val="32"/>
+          <w:szCs w:val="32"/>
           <w:rtl/>
           <w:lang w:bidi="fa-IR"/>
         </w:rPr>
@@ -65,225 +93,283 @@
     </w:p>
     <w:p>
       <w:pPr>
+        <w:bidi/>
         <w:jc w:val="center"/>
         <w:rPr>
+          <w:rFonts w:cs="B Yekan"/>
+          <w:sz w:val="44"/>
+          <w:szCs w:val="44"/>
           <w:rtl/>
           <w:lang w:bidi="fa-IR"/>
         </w:rPr>
       </w:pPr>
       <w:r>
         <w:rPr>
-          <w:rFonts w:hint="cs"/>
+          <w:rFonts w:cs="B Yekan" w:hint="cs"/>
+          <w:sz w:val="44"/>
+          <w:szCs w:val="44"/>
           <w:rtl/>
           <w:lang w:bidi="fa-IR"/>
         </w:rPr>
         <w:t>محمدمهدی آقاجانی</w:t>
-      </w:r>
-    </w:p>
-    <w:p>
-      <w:pPr>
-        <w:jc w:val="center"/>
-        <w:rPr>
-          <w:rtl/>
-          <w:lang w:bidi="fa-IR"/>
-        </w:rPr>
-      </w:pPr>
-      <w:r>
-        <w:rPr>
-          <w:rFonts w:hint="cs"/>
-          <w:rtl/>
-          <w:lang w:bidi="fa-IR"/>
-        </w:rPr>
-        <w:t>9331056</w:t>
-      </w:r>
-    </w:p>
-    <w:p>
-      <w:pPr>
-        <w:rPr>
-          <w:rtl/>
-          <w:lang w:bidi="fa-IR"/>
-        </w:rPr>
-      </w:pPr>
-      <w:r>
-        <w:rPr>
-          <w:rtl/>
-          <w:lang w:bidi="fa-IR"/>
-        </w:rPr>
-        <w:br w:type="page"/>
       </w:r>
     </w:p>
     <w:p>
       <w:pPr>
         <w:bidi/>
-        <w:rPr>
+        <w:jc w:val="center"/>
+        <w:rPr>
+          <w:rFonts w:cs="B Yekan"/>
+          <w:b/>
+          <w:bCs/>
+          <w:sz w:val="40"/>
+          <w:szCs w:val="40"/>
           <w:rtl/>
           <w:lang w:bidi="fa-IR"/>
         </w:rPr>
       </w:pPr>
       <w:r>
         <w:rPr>
-          <w:rFonts w:hint="cs"/>
-          <w:rtl/>
-          <w:lang w:bidi="fa-IR"/>
-        </w:rPr>
-        <w:lastRenderedPageBreak/>
-        <w:t>آرایه داده ای (</w:t>
-      </w:r>
-      <w:r>
-        <w:rPr>
-          <w:lang w:bidi="fa-IR"/>
-        </w:rPr>
-        <w:t xml:space="preserve">data array </w:t>
-      </w:r>
-      <w:r>
-        <w:rPr>
-          <w:rFonts w:hint="cs"/>
-          <w:rtl/>
-          <w:lang w:bidi="fa-IR"/>
-        </w:rPr>
-        <w:t xml:space="preserve"> )</w:t>
+          <w:rFonts w:cs="B Yekan" w:hint="cs"/>
+          <w:b/>
+          <w:bCs/>
+          <w:sz w:val="40"/>
+          <w:szCs w:val="40"/>
+          <w:rtl/>
+          <w:lang w:bidi="fa-IR"/>
+        </w:rPr>
+        <w:t>9331056</w:t>
       </w:r>
     </w:p>
     <w:p>
       <w:pPr>
         <w:bidi/>
         <w:rPr>
+          <w:rFonts w:cs="B Yekan"/>
+          <w:sz w:val="32"/>
+          <w:szCs w:val="32"/>
           <w:rtl/>
           <w:lang w:bidi="fa-IR"/>
         </w:rPr>
       </w:pPr>
       <w:r>
         <w:rPr>
-          <w:rFonts w:hint="cs"/>
-          <w:rtl/>
-          <w:lang w:bidi="fa-IR"/>
-        </w:rPr>
-        <w:t xml:space="preserve">آرایه ای از </w:t>
-      </w:r>
-      <w:proofErr w:type="spellStart"/>
-      <w:r>
-        <w:rPr>
-          <w:lang w:bidi="fa-IR"/>
-        </w:rPr>
-        <w:t>std</w:t>
-      </w:r>
-      <w:proofErr w:type="spellEnd"/>
-      <w:r>
-        <w:rPr>
-          <w:lang w:bidi="fa-IR"/>
-        </w:rPr>
-        <w:t xml:space="preserve"> logic vector </w:t>
-      </w:r>
-      <w:r>
-        <w:rPr>
-          <w:rFonts w:hint="cs"/>
-          <w:rtl/>
-          <w:lang w:bidi="fa-IR"/>
-        </w:rPr>
-        <w:t xml:space="preserve"> ها ست که در واقع 64 عنصر دارد.</w:t>
-      </w:r>
-      <w:r>
-        <w:rPr>
-          <w:rFonts w:hint="cs"/>
-          <w:rtl/>
-          <w:lang w:bidi="fa-IR"/>
-        </w:rPr>
-        <w:t xml:space="preserve"> این ماژول حساس به لبه بالارونده کلاک است و اگر سیگنال </w:t>
-      </w:r>
-      <w:r>
-        <w:rPr>
-          <w:lang w:bidi="fa-IR"/>
-        </w:rPr>
-        <w:t xml:space="preserve">wren </w:t>
-      </w:r>
-      <w:r>
-        <w:rPr>
-          <w:rFonts w:hint="cs"/>
-          <w:rtl/>
-          <w:lang w:bidi="fa-IR"/>
-        </w:rPr>
-        <w:t xml:space="preserve"> فعال باشد اقدام به نوشتن می کنده در غیر این صورت از همین آرایه داده مربوطه را می خواند و در خروجی قرار میدهد.</w:t>
+          <w:rFonts w:cs="B Yekan"/>
+          <w:sz w:val="32"/>
+          <w:szCs w:val="32"/>
+          <w:rtl/>
+          <w:lang w:bidi="fa-IR"/>
+        </w:rPr>
+        <w:br w:type="page"/>
       </w:r>
     </w:p>
     <w:p>
       <w:pPr>
         <w:bidi/>
         <w:rPr>
+          <w:rFonts w:cs="B Yekan"/>
+          <w:b/>
+          <w:bCs/>
+          <w:sz w:val="40"/>
+          <w:szCs w:val="40"/>
           <w:rtl/>
           <w:lang w:bidi="fa-IR"/>
         </w:rPr>
       </w:pPr>
       <w:r>
         <w:rPr>
-          <w:rFonts w:hint="cs"/>
-          <w:rtl/>
-          <w:lang w:bidi="fa-IR"/>
-        </w:rPr>
-        <w:t xml:space="preserve">شکل موج خروجی وقتی که </w:t>
-      </w:r>
-      <w:r>
-        <w:rPr>
-          <w:lang w:bidi="fa-IR"/>
-        </w:rPr>
-        <w:t>wren = 0</w:t>
-      </w:r>
-      <w:r>
-        <w:rPr>
-          <w:rFonts w:hint="cs"/>
-          <w:rtl/>
-          <w:lang w:bidi="fa-IR"/>
-        </w:rPr>
-        <w:t xml:space="preserve"> :</w:t>
+          <w:rFonts w:cs="B Yekan" w:hint="cs"/>
+          <w:b/>
+          <w:bCs/>
+          <w:sz w:val="40"/>
+          <w:szCs w:val="40"/>
+          <w:rtl/>
+          <w:lang w:bidi="fa-IR"/>
+        </w:rPr>
+        <w:lastRenderedPageBreak/>
+        <w:t>آرایه داده ای (</w:t>
+      </w:r>
+      <w:r>
+        <w:rPr>
+          <w:rFonts w:cs="B Yekan"/>
+          <w:b/>
+          <w:bCs/>
+          <w:sz w:val="40"/>
+          <w:szCs w:val="40"/>
+          <w:lang w:bidi="fa-IR"/>
+        </w:rPr>
+        <w:t xml:space="preserve">data array </w:t>
+      </w:r>
+      <w:r>
+        <w:rPr>
+          <w:rFonts w:cs="B Yekan" w:hint="cs"/>
+          <w:b/>
+          <w:bCs/>
+          <w:sz w:val="40"/>
+          <w:szCs w:val="40"/>
+          <w:rtl/>
+          <w:lang w:bidi="fa-IR"/>
+        </w:rPr>
+        <w:t xml:space="preserve"> )</w:t>
       </w:r>
     </w:p>
     <w:p>
       <w:pPr>
         <w:bidi/>
         <w:rPr>
+          <w:rFonts w:cs="B Yekan"/>
+          <w:sz w:val="32"/>
+          <w:szCs w:val="32"/>
           <w:rtl/>
           <w:lang w:bidi="fa-IR"/>
         </w:rPr>
       </w:pPr>
       <w:r>
         <w:rPr>
-          <w:rFonts w:hint="cs"/>
-          <w:rtl/>
-          <w:lang w:bidi="fa-IR"/>
-        </w:rPr>
-        <w:t>در این حالت داده در آدرس 111111 که در واقع 00000000000000000000000000000000 است در خروجی قرار گرفته است :</w:t>
+          <w:rFonts w:cs="B Yekan" w:hint="cs"/>
+          <w:sz w:val="32"/>
+          <w:szCs w:val="32"/>
+          <w:rtl/>
+          <w:lang w:bidi="fa-IR"/>
+        </w:rPr>
+        <w:t xml:space="preserve">آرایه ای از </w:t>
+      </w:r>
+      <w:proofErr w:type="spellStart"/>
+      <w:r>
+        <w:rPr>
+          <w:rFonts w:cs="B Yekan"/>
+          <w:sz w:val="32"/>
+          <w:szCs w:val="32"/>
+          <w:lang w:bidi="fa-IR"/>
+        </w:rPr>
+        <w:t>std</w:t>
+      </w:r>
+      <w:proofErr w:type="spellEnd"/>
+      <w:r>
+        <w:rPr>
+          <w:rFonts w:cs="B Yekan"/>
+          <w:sz w:val="32"/>
+          <w:szCs w:val="32"/>
+          <w:lang w:bidi="fa-IR"/>
+        </w:rPr>
+        <w:t xml:space="preserve"> logic vector </w:t>
+      </w:r>
+      <w:r>
+        <w:rPr>
+          <w:rFonts w:cs="B Yekan" w:hint="cs"/>
+          <w:sz w:val="32"/>
+          <w:szCs w:val="32"/>
+          <w:rtl/>
+          <w:lang w:bidi="fa-IR"/>
+        </w:rPr>
+        <w:t xml:space="preserve"> ها ست که در واقع 64 عنصر دارد.</w:t>
+      </w:r>
+      <w:r>
+        <w:rPr>
+          <w:rFonts w:cs="B Yekan" w:hint="cs"/>
+          <w:sz w:val="32"/>
+          <w:szCs w:val="32"/>
+          <w:rtl/>
+          <w:lang w:bidi="fa-IR"/>
+        </w:rPr>
+        <w:t xml:space="preserve"> این ماژول حساس به لبه بالارونده کلاک است و اگر سیگنال </w:t>
+      </w:r>
+      <w:r>
+        <w:rPr>
+          <w:rFonts w:cs="B Yekan"/>
+          <w:sz w:val="32"/>
+          <w:szCs w:val="32"/>
+          <w:lang w:bidi="fa-IR"/>
+        </w:rPr>
+        <w:t xml:space="preserve">wren </w:t>
+      </w:r>
+      <w:r>
+        <w:rPr>
+          <w:rFonts w:cs="B Yekan" w:hint="cs"/>
+          <w:sz w:val="32"/>
+          <w:szCs w:val="32"/>
+          <w:rtl/>
+          <w:lang w:bidi="fa-IR"/>
+        </w:rPr>
+        <w:t xml:space="preserve"> </w:t>
+      </w:r>
+      <w:r>
+        <w:rPr>
+          <w:rFonts w:cs="B Yekan" w:hint="cs"/>
+          <w:sz w:val="32"/>
+          <w:szCs w:val="32"/>
+          <w:rtl/>
+          <w:lang w:bidi="fa-IR"/>
+        </w:rPr>
+        <w:t>فعال باشد اقدام به نوشتن می کند</w:t>
+      </w:r>
+      <w:r>
+        <w:rPr>
+          <w:rFonts w:cs="B Yekan" w:hint="cs"/>
+          <w:sz w:val="32"/>
+          <w:szCs w:val="32"/>
+          <w:rtl/>
+          <w:lang w:bidi="fa-IR"/>
+        </w:rPr>
+        <w:t xml:space="preserve"> در غیر این صورت از همین آرایه </w:t>
+      </w:r>
+      <w:r>
+        <w:rPr>
+          <w:rFonts w:cs="B Yekan" w:hint="cs"/>
+          <w:sz w:val="32"/>
+          <w:szCs w:val="32"/>
+          <w:rtl/>
+          <w:lang w:bidi="fa-IR"/>
+        </w:rPr>
+        <w:t xml:space="preserve">، </w:t>
+      </w:r>
+      <w:r>
+        <w:rPr>
+          <w:rFonts w:cs="B Yekan" w:hint="cs"/>
+          <w:sz w:val="32"/>
+          <w:szCs w:val="32"/>
+          <w:rtl/>
+          <w:lang w:bidi="fa-IR"/>
+        </w:rPr>
+        <w:t>داده مربوطه را می خواند و در خروجی قرار میدهد.</w:t>
       </w:r>
     </w:p>
     <w:p>
       <w:pPr>
         <w:bidi/>
         <w:rPr>
+          <w:rFonts w:cs="B Yekan"/>
+          <w:sz w:val="32"/>
+          <w:szCs w:val="32"/>
           <w:rtl/>
           <w:lang w:bidi="fa-IR"/>
         </w:rPr>
       </w:pPr>
       <w:r>
         <w:rPr>
-          <w:rFonts w:hint="cs"/>
+          <w:rFonts w:cs="B Yekan" w:hint="cs"/>
           <w:noProof/>
+          <w:sz w:val="32"/>
+          <w:szCs w:val="32"/>
           <w:rtl/>
         </w:rPr>
         <w:drawing>
-          <wp:anchor distT="0" distB="0" distL="114300" distR="114300" simplePos="0" relativeHeight="251658240" behindDoc="1" locked="0" layoutInCell="1" allowOverlap="1" wp14:anchorId="48988D07" wp14:editId="1F67145F">
+          <wp:anchor distT="0" distB="0" distL="114300" distR="114300" simplePos="0" relativeHeight="251658240" behindDoc="1" locked="0" layoutInCell="1" allowOverlap="1" wp14:anchorId="240A9AEB" wp14:editId="45E5FF04">
             <wp:simplePos x="0" y="0"/>
             <wp:positionH relativeFrom="margin">
-              <wp:align>center</wp:align>
+              <wp:posOffset>-500173</wp:posOffset>
             </wp:positionH>
             <wp:positionV relativeFrom="paragraph">
-              <wp:posOffset>170180</wp:posOffset>
+              <wp:posOffset>636270</wp:posOffset>
             </wp:positionV>
-            <wp:extent cx="9577705" cy="3343275"/>
-            <wp:effectExtent l="0" t="0" r="4445" b="9525"/>
+            <wp:extent cx="9912350" cy="3460115"/>
+            <wp:effectExtent l="0" t="0" r="0" b="6985"/>
             <wp:wrapTight wrapText="bothSides">
               <wp:wrapPolygon edited="0">
                 <wp:start x="0" y="0"/>
-                <wp:lineTo x="0" y="21538"/>
-                <wp:lineTo x="21567" y="21538"/>
-                <wp:lineTo x="21567" y="0"/>
+                <wp:lineTo x="0" y="21525"/>
+                <wp:lineTo x="21545" y="21525"/>
+                <wp:lineTo x="21545" y="0"/>
                 <wp:lineTo x="0" y="0"/>
               </wp:wrapPolygon>
             </wp:wrapTight>
@@ -313,7 +399,7 @@
                   <pic:spPr>
                     <a:xfrm>
                       <a:off x="0" y="0"/>
-                      <a:ext cx="9577705" cy="3343275"/>
+                      <a:ext cx="9912350" cy="3460115"/>
                     </a:xfrm>
                     <a:prstGeom prst="rect">
                       <a:avLst/>
@@ -331,11 +417,149 @@
           </wp:anchor>
         </w:drawing>
       </w:r>
+      <w:r>
+        <w:rPr>
+          <w:rFonts w:cs="B Yekan" w:hint="cs"/>
+          <w:sz w:val="32"/>
+          <w:szCs w:val="32"/>
+          <w:rtl/>
+          <w:lang w:bidi="fa-IR"/>
+        </w:rPr>
+        <w:t xml:space="preserve">شکل موج خروجی وقتی که </w:t>
+      </w:r>
+      <w:r>
+        <w:rPr>
+          <w:rFonts w:cs="B Yekan"/>
+          <w:sz w:val="32"/>
+          <w:szCs w:val="32"/>
+          <w:lang w:bidi="fa-IR"/>
+        </w:rPr>
+        <w:t>wren = 0</w:t>
+      </w:r>
+      <w:r>
+        <w:rPr>
+          <w:rFonts w:cs="B Yekan" w:hint="cs"/>
+          <w:sz w:val="32"/>
+          <w:szCs w:val="32"/>
+          <w:rtl/>
+          <w:lang w:bidi="fa-IR"/>
+        </w:rPr>
+        <w:t xml:space="preserve"> :</w:t>
+      </w:r>
     </w:p>
     <w:p>
       <w:pPr>
         <w:bidi/>
         <w:rPr>
+          <w:rFonts w:cs="B Yekan"/>
+          <w:sz w:val="32"/>
+          <w:szCs w:val="32"/>
+          <w:rtl/>
+          <w:lang w:bidi="fa-IR"/>
+        </w:rPr>
+      </w:pPr>
+      <w:r>
+        <w:rPr>
+          <w:rFonts w:cs="B Yekan" w:hint="cs"/>
+          <w:sz w:val="32"/>
+          <w:szCs w:val="32"/>
+          <w:rtl/>
+          <w:lang w:bidi="fa-IR"/>
+        </w:rPr>
+        <w:t>در این حالت داده در آدرس 111111 که در واقع 00000000000000000000000000000000 است در خروجی قرار گرفته است :</w:t>
+      </w:r>
+    </w:p>
+    <w:p>
+      <w:pPr>
+        <w:bidi/>
+        <w:rPr>
+          <w:rFonts w:cs="B Yekan"/>
+          <w:sz w:val="32"/>
+          <w:szCs w:val="32"/>
+          <w:rtl/>
+          <w:lang w:bidi="fa-IR"/>
+        </w:rPr>
+      </w:pPr>
+      <w:r>
+        <w:rPr>
+          <w:rFonts w:cs="B Yekan" w:hint="cs"/>
+          <w:sz w:val="32"/>
+          <w:szCs w:val="32"/>
+          <w:rtl/>
+          <w:lang w:bidi="fa-IR"/>
+        </w:rPr>
+        <w:lastRenderedPageBreak/>
+        <w:t xml:space="preserve">شکل موج خروجی وقتی </w:t>
+      </w:r>
+      <w:r>
+        <w:rPr>
+          <w:rFonts w:cs="B Yekan"/>
+          <w:sz w:val="32"/>
+          <w:szCs w:val="32"/>
+          <w:lang w:bidi="fa-IR"/>
+        </w:rPr>
+        <w:t>wren = 1</w:t>
+      </w:r>
+      <w:r>
+        <w:rPr>
+          <w:rFonts w:cs="B Yekan" w:hint="cs"/>
+          <w:sz w:val="32"/>
+          <w:szCs w:val="32"/>
+          <w:rtl/>
+          <w:lang w:bidi="fa-IR"/>
+        </w:rPr>
+        <w:t xml:space="preserve"> است :</w:t>
+      </w:r>
+    </w:p>
+    <w:p>
+      <w:pPr>
+        <w:bidi/>
+        <w:rPr>
+          <w:rFonts w:cs="B Yekan"/>
+          <w:sz w:val="32"/>
+          <w:szCs w:val="32"/>
+          <w:lang w:bidi="fa-IR"/>
+        </w:rPr>
+      </w:pPr>
+      <w:r>
+        <w:rPr>
+          <w:rFonts w:cs="B Yekan" w:hint="cs"/>
+          <w:sz w:val="32"/>
+          <w:szCs w:val="32"/>
+          <w:rtl/>
+          <w:lang w:bidi="fa-IR"/>
+        </w:rPr>
+        <w:t xml:space="preserve">در این حالت داده </w:t>
+      </w:r>
+      <w:proofErr w:type="spellStart"/>
+      <w:r>
+        <w:rPr>
+          <w:rFonts w:cs="B Yekan"/>
+          <w:sz w:val="32"/>
+          <w:szCs w:val="32"/>
+          <w:lang w:bidi="fa-IR"/>
+        </w:rPr>
+        <w:t>wrdata</w:t>
+      </w:r>
+      <w:proofErr w:type="spellEnd"/>
+      <w:r>
+        <w:rPr>
+          <w:rFonts w:cs="B Yekan" w:hint="cs"/>
+          <w:sz w:val="32"/>
+          <w:szCs w:val="32"/>
+          <w:rtl/>
+          <w:lang w:bidi="fa-IR"/>
+        </w:rPr>
+        <w:t xml:space="preserve"> در خانه آدرس که 000000 است قرار گرفته همچنین به خاطر این جایگزینی موفق داده در خروجی نیز قرار گرفته است :</w:t>
+      </w:r>
+    </w:p>
+    <w:p>
+      <w:pPr>
+        <w:bidi/>
+        <w:rPr>
+          <w:rFonts w:cs="B Yekan"/>
+          <w:sz w:val="32"/>
+          <w:szCs w:val="32"/>
           <w:rtl/>
           <w:lang w:bidi="fa-IR"/>
         </w:rPr>
@@ -345,89 +569,23 @@
       <w:pPr>
         <w:bidi/>
         <w:rPr>
+          <w:rFonts w:cs="B Yekan"/>
+          <w:sz w:val="32"/>
+          <w:szCs w:val="32"/>
           <w:rtl/>
           <w:lang w:bidi="fa-IR"/>
         </w:rPr>
       </w:pPr>
       <w:r>
         <w:rPr>
-          <w:rFonts w:hint="cs"/>
-          <w:rtl/>
-          <w:lang w:bidi="fa-IR"/>
-        </w:rPr>
-        <w:t xml:space="preserve">شکل موج خروجی وقتی </w:t>
-      </w:r>
-      <w:r>
-        <w:rPr>
-          <w:lang w:bidi="fa-IR"/>
-        </w:rPr>
-        <w:t>wren = 1</w:t>
-      </w:r>
-      <w:r>
-        <w:rPr>
-          <w:rFonts w:hint="cs"/>
-          <w:rtl/>
-          <w:lang w:bidi="fa-IR"/>
-        </w:rPr>
-        <w:t xml:space="preserve"> است :</w:t>
-      </w:r>
-    </w:p>
-    <w:p>
-      <w:pPr>
-        <w:bidi/>
-        <w:rPr>
-          <w:lang w:bidi="fa-IR"/>
-        </w:rPr>
-      </w:pPr>
-      <w:r>
-        <w:rPr>
-          <w:rFonts w:hint="cs"/>
-          <w:rtl/>
-          <w:lang w:bidi="fa-IR"/>
-        </w:rPr>
-        <w:t xml:space="preserve">در این حالت داده </w:t>
-      </w:r>
-      <w:proofErr w:type="spellStart"/>
-      <w:r>
-        <w:rPr>
-          <w:lang w:bidi="fa-IR"/>
-        </w:rPr>
-        <w:t>wrdata</w:t>
-      </w:r>
-      <w:proofErr w:type="spellEnd"/>
-      <w:r>
-        <w:rPr>
-          <w:rFonts w:hint="cs"/>
-          <w:rtl/>
-          <w:lang w:bidi="fa-IR"/>
-        </w:rPr>
-        <w:t xml:space="preserve"> در خانه آدرس که 000000 است قرار گرفته همچنین به خاطر این جایگزینی موفق داده در خروجی نیز قرار گرفته است :</w:t>
-      </w:r>
-    </w:p>
-    <w:p>
-      <w:pPr>
-        <w:bidi/>
-        <w:rPr>
-          <w:rtl/>
-          <w:lang w:bidi="fa-IR"/>
-        </w:rPr>
-      </w:pPr>
-    </w:p>
-    <w:p>
-      <w:pPr>
-        <w:bidi/>
-        <w:rPr>
-          <w:rtl/>
-          <w:lang w:bidi="fa-IR"/>
-        </w:rPr>
-      </w:pPr>
-      <w:r>
-        <w:rPr>
+          <w:rFonts w:cs="B Yekan"/>
           <w:noProof/>
+          <w:sz w:val="32"/>
+          <w:szCs w:val="32"/>
           <w:rtl/>
         </w:rPr>
         <w:drawing>
-          <wp:anchor distT="0" distB="0" distL="114300" distR="114300" simplePos="0" relativeHeight="251659264" behindDoc="1" locked="0" layoutInCell="1" allowOverlap="1">
+          <wp:anchor distT="0" distB="0" distL="114300" distR="114300" simplePos="0" relativeHeight="251659264" behindDoc="1" locked="0" layoutInCell="1" allowOverlap="1" wp14:anchorId="425FBA5B" wp14:editId="6D7D01DC">
             <wp:simplePos x="0" y="0"/>
             <wp:positionH relativeFrom="margin">
               <wp:align>center</wp:align>
@@ -495,12 +653,20 @@
       <w:pPr>
         <w:bidi/>
         <w:rPr>
+          <w:rFonts w:cs="B Yekan"/>
+          <w:sz w:val="32"/>
+          <w:szCs w:val="32"/>
           <w:rtl/>
           <w:lang w:bidi="fa-IR"/>
         </w:rPr>
       </w:pPr>
       <w:r>
         <w:rPr>
+          <w:rFonts w:cs="B Yekan"/>
+          <w:b/>
+          <w:bCs/>
+          <w:sz w:val="40"/>
+          <w:szCs w:val="40"/>
           <w:lang w:bidi="fa-IR"/>
         </w:rPr>
         <w:t xml:space="preserve">Tag valid </w:t>
@@ -508,17 +674,36 @@
       <w:proofErr w:type="gramStart"/>
       <w:r>
         <w:rPr>
+          <w:rFonts w:cs="B Yekan"/>
+          <w:b/>
+          <w:bCs/>
+          <w:sz w:val="40"/>
+          <w:szCs w:val="40"/>
           <w:lang w:bidi="fa-IR"/>
         </w:rPr>
         <w:t>array</w:t>
       </w:r>
       <w:r>
         <w:rPr>
-          <w:rFonts w:hint="cs"/>
-          <w:rtl/>
-          <w:lang w:bidi="fa-IR"/>
-        </w:rPr>
-        <w:t xml:space="preserve"> :</w:t>
+          <w:rFonts w:cs="B Yekan" w:hint="cs"/>
+          <w:b/>
+          <w:bCs/>
+          <w:sz w:val="40"/>
+          <w:szCs w:val="40"/>
+          <w:rtl/>
+          <w:lang w:bidi="fa-IR"/>
+        </w:rPr>
+        <w:t xml:space="preserve"> </w:t>
+      </w:r>
+      <w:r>
+        <w:rPr>
+          <w:rFonts w:cs="B Yekan" w:hint="cs"/>
+          <w:sz w:val="32"/>
+          <w:szCs w:val="32"/>
+          <w:rtl/>
+          <w:lang w:bidi="fa-IR"/>
+        </w:rPr>
+        <w:t>:</w:t>
       </w:r>
       <w:proofErr w:type="gramEnd"/>
     </w:p>
@@ -526,12 +711,17 @@
       <w:pPr>
         <w:bidi/>
         <w:rPr>
+          <w:rFonts w:cs="B Yekan"/>
+          <w:sz w:val="32"/>
+          <w:szCs w:val="32"/>
           <w:lang w:bidi="fa-IR"/>
         </w:rPr>
       </w:pPr>
       <w:r>
         <w:rPr>
-          <w:rFonts w:hint="cs"/>
+          <w:rFonts w:cs="B Yekan" w:hint="cs"/>
+          <w:sz w:val="32"/>
+          <w:szCs w:val="32"/>
           <w:rtl/>
           <w:lang w:bidi="fa-IR"/>
         </w:rPr>
@@ -539,7 +729,9 @@
       </w:r>
       <w:r>
         <w:rPr>
-          <w:rFonts w:hint="cs"/>
+          <w:rFonts w:cs="B Yekan" w:hint="cs"/>
+          <w:sz w:val="32"/>
+          <w:szCs w:val="32"/>
           <w:rtl/>
           <w:lang w:bidi="fa-IR"/>
         </w:rPr>
@@ -547,13 +739,18 @@
       </w:r>
       <w:r>
         <w:rPr>
+          <w:rFonts w:cs="B Yekan"/>
+          <w:sz w:val="32"/>
+          <w:szCs w:val="32"/>
           <w:lang w:bidi="fa-IR"/>
         </w:rPr>
         <w:t>tag</w:t>
       </w:r>
       <w:r>
         <w:rPr>
-          <w:rFonts w:hint="cs"/>
+          <w:rFonts w:cs="B Yekan" w:hint="cs"/>
+          <w:sz w:val="32"/>
+          <w:szCs w:val="32"/>
           <w:rtl/>
           <w:lang w:bidi="fa-IR"/>
         </w:rPr>
@@ -561,13 +758,18 @@
       </w:r>
       <w:r>
         <w:rPr>
+          <w:rFonts w:cs="B Yekan"/>
+          <w:sz w:val="32"/>
+          <w:szCs w:val="32"/>
           <w:lang w:bidi="fa-IR"/>
         </w:rPr>
         <w:t xml:space="preserve"> </w:t>
       </w:r>
       <w:r>
         <w:rPr>
-          <w:rFonts w:hint="cs"/>
+          <w:rFonts w:cs="B Yekan" w:hint="cs"/>
+          <w:sz w:val="32"/>
+          <w:szCs w:val="32"/>
           <w:rtl/>
           <w:lang w:bidi="fa-IR"/>
         </w:rPr>
@@ -575,13 +777,18 @@
       </w:r>
       <w:r>
         <w:rPr>
+          <w:rFonts w:cs="B Yekan"/>
+          <w:sz w:val="32"/>
+          <w:szCs w:val="32"/>
           <w:lang w:bidi="fa-IR"/>
         </w:rPr>
         <w:t xml:space="preserve">valid </w:t>
       </w:r>
       <w:r>
         <w:rPr>
-          <w:rFonts w:hint="cs"/>
+          <w:rFonts w:cs="B Yekan" w:hint="cs"/>
+          <w:sz w:val="32"/>
+          <w:szCs w:val="32"/>
           <w:rtl/>
           <w:lang w:bidi="fa-IR"/>
         </w:rPr>
@@ -592,12 +799,17 @@
       <w:pPr>
         <w:bidi/>
         <w:rPr>
+          <w:rFonts w:cs="B Yekan"/>
+          <w:sz w:val="32"/>
+          <w:szCs w:val="32"/>
           <w:lang w:bidi="fa-IR"/>
         </w:rPr>
       </w:pPr>
       <w:r>
         <w:rPr>
-          <w:rFonts w:hint="cs"/>
+          <w:rFonts w:cs="B Yekan" w:hint="cs"/>
+          <w:sz w:val="32"/>
+          <w:szCs w:val="32"/>
           <w:rtl/>
           <w:lang w:bidi="fa-IR"/>
         </w:rPr>
@@ -605,13 +817,18 @@
       </w:r>
       <w:r>
         <w:rPr>
+          <w:rFonts w:cs="B Yekan"/>
+          <w:sz w:val="32"/>
+          <w:szCs w:val="32"/>
           <w:lang w:bidi="fa-IR"/>
         </w:rPr>
         <w:t>wren = 0 , reset = 0</w:t>
       </w:r>
       <w:r>
         <w:rPr>
-          <w:rFonts w:hint="cs"/>
+          <w:rFonts w:cs="B Yekan" w:hint="cs"/>
+          <w:sz w:val="32"/>
+          <w:szCs w:val="32"/>
           <w:rtl/>
           <w:lang w:bidi="fa-IR"/>
         </w:rPr>
@@ -622,69 +839,30 @@
       <w:pPr>
         <w:bidi/>
         <w:rPr>
+          <w:rFonts w:cs="B Yekan"/>
+          <w:sz w:val="32"/>
+          <w:szCs w:val="32"/>
           <w:rtl/>
           <w:lang w:bidi="fa-IR"/>
         </w:rPr>
       </w:pPr>
       <w:r>
         <w:rPr>
-          <w:rFonts w:hint="cs"/>
-          <w:rtl/>
-          <w:lang w:bidi="fa-IR"/>
-        </w:rPr>
-        <w:t xml:space="preserve"> در این حالت بدلیل اینکه سیگنال </w:t>
-      </w:r>
-      <w:r>
-        <w:rPr>
-          <w:lang w:bidi="fa-IR"/>
-        </w:rPr>
-        <w:t xml:space="preserve">invalidate </w:t>
-      </w:r>
-      <w:r>
-        <w:rPr>
-          <w:rFonts w:hint="cs"/>
-          <w:rtl/>
-          <w:lang w:bidi="fa-IR"/>
-        </w:rPr>
-        <w:t xml:space="preserve"> برابر صفر است </w:t>
-      </w:r>
-      <w:r>
-        <w:rPr>
-          <w:lang w:bidi="fa-IR"/>
-        </w:rPr>
-        <w:t>valid</w:t>
-      </w:r>
-      <w:r>
-        <w:rPr>
-          <w:rFonts w:hint="cs"/>
-          <w:rtl/>
-          <w:lang w:bidi="fa-IR"/>
-        </w:rPr>
-        <w:t xml:space="preserve"> خانه مورد نظر تغییری نکرده و برابر همان مقدار قبلی ست به همین دلیل در خروجی سیگنال 01111 را مشاهده میکنیم </w:t>
-      </w:r>
-    </w:p>
-    <w:p>
-      <w:pPr>
-        <w:bidi/>
-        <w:rPr>
-          <w:rtl/>
-          <w:lang w:bidi="fa-IR"/>
-        </w:rPr>
-      </w:pPr>
-      <w:r>
-        <w:rPr>
+          <w:rFonts w:cs="B Yekan"/>
           <w:noProof/>
+          <w:sz w:val="32"/>
+          <w:szCs w:val="32"/>
           <w:rtl/>
         </w:rPr>
         <w:lastRenderedPageBreak/>
         <w:drawing>
-          <wp:anchor distT="0" distB="0" distL="114300" distR="114300" simplePos="0" relativeHeight="251660288" behindDoc="1" locked="0" layoutInCell="1" allowOverlap="1" wp14:anchorId="05367342" wp14:editId="14F06460">
+          <wp:anchor distT="0" distB="0" distL="114300" distR="114300" simplePos="0" relativeHeight="251660288" behindDoc="1" locked="0" layoutInCell="1" allowOverlap="1" wp14:anchorId="6A4F19B0" wp14:editId="77995A16">
             <wp:simplePos x="0" y="0"/>
             <wp:positionH relativeFrom="margin">
-              <wp:align>center</wp:align>
+              <wp:posOffset>-430988</wp:posOffset>
             </wp:positionH>
             <wp:positionV relativeFrom="paragraph">
-              <wp:posOffset>0</wp:posOffset>
+              <wp:posOffset>703979</wp:posOffset>
             </wp:positionV>
             <wp:extent cx="9611995" cy="3343275"/>
             <wp:effectExtent l="0" t="0" r="8255" b="9525"/>
@@ -741,172 +919,202 @@
           </wp:anchor>
         </w:drawing>
       </w:r>
+      <w:r>
+        <w:rPr>
+          <w:rFonts w:cs="B Yekan" w:hint="cs"/>
+          <w:sz w:val="32"/>
+          <w:szCs w:val="32"/>
+          <w:rtl/>
+          <w:lang w:bidi="fa-IR"/>
+        </w:rPr>
+        <w:t xml:space="preserve"> در این حالت بدلیل اینکه سیگنال </w:t>
+      </w:r>
+      <w:r>
+        <w:rPr>
+          <w:rFonts w:cs="B Yekan"/>
+          <w:sz w:val="32"/>
+          <w:szCs w:val="32"/>
+          <w:lang w:bidi="fa-IR"/>
+        </w:rPr>
+        <w:t xml:space="preserve">invalidate </w:t>
+      </w:r>
+      <w:r>
+        <w:rPr>
+          <w:rFonts w:cs="B Yekan" w:hint="cs"/>
+          <w:sz w:val="32"/>
+          <w:szCs w:val="32"/>
+          <w:rtl/>
+          <w:lang w:bidi="fa-IR"/>
+        </w:rPr>
+        <w:t xml:space="preserve"> برابر صفر است </w:t>
+      </w:r>
+      <w:r>
+        <w:rPr>
+          <w:rFonts w:cs="B Yekan"/>
+          <w:sz w:val="32"/>
+          <w:szCs w:val="32"/>
+          <w:lang w:bidi="fa-IR"/>
+        </w:rPr>
+        <w:t>valid</w:t>
+      </w:r>
+      <w:r>
+        <w:rPr>
+          <w:rFonts w:cs="B Yekan" w:hint="cs"/>
+          <w:sz w:val="32"/>
+          <w:szCs w:val="32"/>
+          <w:rtl/>
+          <w:lang w:bidi="fa-IR"/>
+        </w:rPr>
+        <w:t xml:space="preserve"> خانه مورد نظر تغییری نکرده و برابر همان مقدار قبلی ست به همین دلیل در خروجی سیگنال 01111 را مشاهده میکنیم </w:t>
+      </w:r>
     </w:p>
     <w:p>
       <w:pPr>
         <w:bidi/>
         <w:rPr>
-          <w:rtl/>
+          <w:rFonts w:cs="B Yekan"/>
+          <w:sz w:val="32"/>
+          <w:szCs w:val="32"/>
           <w:lang w:bidi="fa-IR"/>
         </w:rPr>
       </w:pPr>
+      <w:r>
+        <w:rPr>
+          <w:rFonts w:cs="B Yekan" w:hint="cs"/>
+          <w:sz w:val="32"/>
+          <w:szCs w:val="32"/>
+          <w:rtl/>
+          <w:lang w:bidi="fa-IR"/>
+        </w:rPr>
+        <w:t xml:space="preserve">در این حالت شکل موج را به ازای </w:t>
+      </w:r>
+      <w:r>
+        <w:rPr>
+          <w:rFonts w:cs="B Yekan"/>
+          <w:sz w:val="32"/>
+          <w:szCs w:val="32"/>
+          <w:lang w:bidi="fa-IR"/>
+        </w:rPr>
+        <w:t xml:space="preserve">wren = 1 , reset = 0 </w:t>
+      </w:r>
+      <w:r>
+        <w:rPr>
+          <w:rFonts w:cs="B Yekan" w:hint="cs"/>
+          <w:sz w:val="32"/>
+          <w:szCs w:val="32"/>
+          <w:rtl/>
+          <w:lang w:bidi="fa-IR"/>
+        </w:rPr>
+        <w:t xml:space="preserve"> مشاهده می کنید</w:t>
+      </w:r>
     </w:p>
     <w:p>
       <w:pPr>
         <w:bidi/>
         <w:rPr>
+          <w:rFonts w:cs="B Yekan"/>
+          <w:sz w:val="32"/>
+          <w:szCs w:val="32"/>
           <w:rtl/>
           <w:lang w:bidi="fa-IR"/>
         </w:rPr>
       </w:pPr>
+      <w:r>
+        <w:rPr>
+          <w:rFonts w:cs="B Yekan" w:hint="cs"/>
+          <w:sz w:val="32"/>
+          <w:szCs w:val="32"/>
+          <w:rtl/>
+          <w:lang w:bidi="fa-IR"/>
+        </w:rPr>
+        <w:t xml:space="preserve">دقت کنید که به این علت </w:t>
+      </w:r>
+      <w:r>
+        <w:rPr>
+          <w:rFonts w:cs="B Yekan"/>
+          <w:sz w:val="32"/>
+          <w:szCs w:val="32"/>
+          <w:lang w:bidi="fa-IR"/>
+        </w:rPr>
+        <w:t>valid</w:t>
+      </w:r>
+      <w:r>
+        <w:rPr>
+          <w:rFonts w:cs="B Yekan" w:hint="cs"/>
+          <w:sz w:val="32"/>
+          <w:szCs w:val="32"/>
+          <w:rtl/>
+          <w:lang w:bidi="fa-IR"/>
+        </w:rPr>
+        <w:t xml:space="preserve"> مربوط به آدرس داده شده صفر شده است که </w:t>
+      </w:r>
+      <w:r>
+        <w:rPr>
+          <w:rFonts w:cs="B Yekan"/>
+          <w:sz w:val="32"/>
+          <w:szCs w:val="32"/>
+          <w:lang w:bidi="fa-IR"/>
+        </w:rPr>
+        <w:t>invalidate</w:t>
+      </w:r>
+      <w:r>
+        <w:rPr>
+          <w:rFonts w:cs="B Yekan" w:hint="cs"/>
+          <w:sz w:val="32"/>
+          <w:szCs w:val="32"/>
+          <w:rtl/>
+          <w:lang w:bidi="fa-IR"/>
+        </w:rPr>
+        <w:t xml:space="preserve"> برابر 1 در نظر گرفته شده و الا باید </w:t>
+      </w:r>
+      <w:r>
+        <w:rPr>
+          <w:rFonts w:cs="B Yekan"/>
+          <w:sz w:val="32"/>
+          <w:szCs w:val="32"/>
+          <w:lang w:bidi="fa-IR"/>
+        </w:rPr>
+        <w:t>valid</w:t>
+      </w:r>
+      <w:r>
+        <w:rPr>
+          <w:rFonts w:cs="B Yekan" w:hint="cs"/>
+          <w:sz w:val="32"/>
+          <w:szCs w:val="32"/>
+          <w:rtl/>
+          <w:lang w:bidi="fa-IR"/>
+        </w:rPr>
+        <w:t xml:space="preserve"> مربوط به آدرس داده شده برابر یک قرار میگرفت</w:t>
+      </w:r>
     </w:p>
     <w:p>
       <w:pPr>
         <w:bidi/>
         <w:rPr>
+          <w:rFonts w:cs="B Yekan"/>
+          <w:sz w:val="32"/>
+          <w:szCs w:val="32"/>
+          <w:rtl/>
           <w:lang w:bidi="fa-IR"/>
         </w:rPr>
       </w:pPr>
       <w:r>
         <w:rPr>
-          <w:rFonts w:hint="cs"/>
-          <w:rtl/>
-          <w:lang w:bidi="fa-IR"/>
-        </w:rPr>
-        <w:t xml:space="preserve">در این حالت شکل موج را به ازای </w:t>
-      </w:r>
-      <w:r>
-        <w:rPr>
-          <w:lang w:bidi="fa-IR"/>
-        </w:rPr>
-        <w:t xml:space="preserve">wren = 1 , reset = 0 </w:t>
-      </w:r>
-      <w:r>
-        <w:rPr>
-          <w:rFonts w:hint="cs"/>
-          <w:rtl/>
-          <w:lang w:bidi="fa-IR"/>
-        </w:rPr>
-        <w:t xml:space="preserve"> مشاهده می کنید</w:t>
-      </w:r>
-    </w:p>
-    <w:p>
-      <w:pPr>
-        <w:bidi/>
-        <w:rPr>
-          <w:rtl/>
-          <w:lang w:bidi="fa-IR"/>
-        </w:rPr>
-      </w:pPr>
-      <w:r>
-        <w:rPr>
-          <w:rFonts w:hint="cs"/>
-          <w:rtl/>
-          <w:lang w:bidi="fa-IR"/>
-        </w:rPr>
-        <w:t xml:space="preserve">دقت کنید که به این علت </w:t>
-      </w:r>
-      <w:r>
-        <w:rPr>
-          <w:lang w:bidi="fa-IR"/>
-        </w:rPr>
-        <w:t>valid</w:t>
-      </w:r>
-      <w:r>
-        <w:rPr>
-          <w:rFonts w:hint="cs"/>
-          <w:rtl/>
-          <w:lang w:bidi="fa-IR"/>
-        </w:rPr>
-        <w:t xml:space="preserve"> مربوط به آدرس داده شده صفر شده است که </w:t>
-      </w:r>
-      <w:r>
-        <w:rPr>
-          <w:lang w:bidi="fa-IR"/>
-        </w:rPr>
-        <w:t>invalidate</w:t>
-      </w:r>
-      <w:r>
-        <w:rPr>
-          <w:rFonts w:hint="cs"/>
-          <w:rtl/>
-          <w:lang w:bidi="fa-IR"/>
-        </w:rPr>
-        <w:t xml:space="preserve"> برابر 1 در نظر گرفته شده و الا باید </w:t>
-      </w:r>
-      <w:r>
-        <w:rPr>
-          <w:lang w:bidi="fa-IR"/>
-        </w:rPr>
-        <w:t>valid</w:t>
-      </w:r>
-      <w:r>
-        <w:rPr>
-          <w:rFonts w:hint="cs"/>
-          <w:rtl/>
-          <w:lang w:bidi="fa-IR"/>
-        </w:rPr>
-        <w:t xml:space="preserve"> مربوط به آدرس داده شده برابر یک قرار میگرفت</w:t>
-      </w:r>
-    </w:p>
-    <w:p>
-      <w:pPr>
-        <w:bidi/>
-        <w:rPr>
-          <w:rtl/>
-          <w:lang w:bidi="fa-IR"/>
-        </w:rPr>
-      </w:pPr>
-    </w:p>
-    <w:p>
-      <w:pPr>
-        <w:bidi/>
-        <w:rPr>
-          <w:rtl/>
-          <w:lang w:bidi="fa-IR"/>
-        </w:rPr>
-      </w:pPr>
-    </w:p>
-    <w:p>
-      <w:pPr>
-        <w:bidi/>
-        <w:rPr>
-          <w:rtl/>
-          <w:lang w:bidi="fa-IR"/>
-        </w:rPr>
-      </w:pPr>
-    </w:p>
-    <w:p>
-      <w:pPr>
-        <w:bidi/>
-        <w:rPr>
-          <w:rtl/>
-          <w:lang w:bidi="fa-IR"/>
-        </w:rPr>
-      </w:pPr>
-    </w:p>
-    <w:p>
-      <w:pPr>
-        <w:bidi/>
-        <w:rPr>
-          <w:rtl/>
-          <w:lang w:bidi="fa-IR"/>
-        </w:rPr>
-      </w:pPr>
-      <w:r>
-        <w:rPr>
-          <w:rFonts w:hint="cs"/>
+          <w:rFonts w:cs="B Yekan" w:hint="cs"/>
           <w:noProof/>
-          <w:rtl/>
-        </w:rPr>
+          <w:sz w:val="32"/>
+          <w:szCs w:val="32"/>
+          <w:rtl/>
+        </w:rPr>
+        <w:lastRenderedPageBreak/>
         <w:drawing>
-          <wp:anchor distT="0" distB="0" distL="114300" distR="114300" simplePos="0" relativeHeight="251661312" behindDoc="1" locked="0" layoutInCell="1" allowOverlap="1" wp14:anchorId="4BC7A6C3" wp14:editId="4555670C">
+          <wp:anchor distT="0" distB="0" distL="114300" distR="114300" simplePos="0" relativeHeight="251661312" behindDoc="1" locked="0" layoutInCell="1" allowOverlap="1" wp14:anchorId="452BFB06" wp14:editId="4349DCD0">
             <wp:simplePos x="0" y="0"/>
             <wp:positionH relativeFrom="margin">
               <wp:align>center</wp:align>
             </wp:positionH>
             <wp:positionV relativeFrom="paragraph">
-              <wp:posOffset>0</wp:posOffset>
+              <wp:posOffset>445475</wp:posOffset>
             </wp:positionV>
             <wp:extent cx="9610017" cy="3648075"/>
             <wp:effectExtent l="0" t="0" r="0" b="0"/>
@@ -968,82 +1176,9 @@
       <w:pPr>
         <w:bidi/>
         <w:rPr>
-          <w:rtl/>
-          <w:lang w:bidi="fa-IR"/>
-        </w:rPr>
-      </w:pPr>
-      <w:r>
-        <w:rPr>
-          <w:rFonts w:hint="cs"/>
-          <w:rtl/>
-          <w:lang w:bidi="fa-IR"/>
-        </w:rPr>
-        <w:t xml:space="preserve">در این حالت </w:t>
-      </w:r>
-      <w:r>
-        <w:rPr>
-          <w:lang w:bidi="fa-IR"/>
-        </w:rPr>
-        <w:t>reset</w:t>
-      </w:r>
-      <w:r>
-        <w:rPr>
-          <w:rFonts w:hint="cs"/>
-          <w:rtl/>
-          <w:lang w:bidi="fa-IR"/>
-        </w:rPr>
-        <w:t xml:space="preserve"> برابر یک قرار داده شده :</w:t>
-      </w:r>
-    </w:p>
-    <w:p>
-      <w:pPr>
-        <w:bidi/>
-        <w:rPr>
-          <w:rtl/>
-          <w:lang w:bidi="fa-IR"/>
-        </w:rPr>
-      </w:pPr>
-      <w:r>
-        <w:rPr>
-          <w:rFonts w:hint="cs"/>
-          <w:rtl/>
-          <w:lang w:bidi="fa-IR"/>
-        </w:rPr>
-        <w:t xml:space="preserve">دقت کنید که </w:t>
-      </w:r>
-      <w:r>
-        <w:rPr>
-          <w:lang w:bidi="fa-IR"/>
-        </w:rPr>
-        <w:t xml:space="preserve">wren </w:t>
-      </w:r>
-      <w:r>
-        <w:rPr>
-          <w:rFonts w:hint="cs"/>
-          <w:rtl/>
-          <w:lang w:bidi="fa-IR"/>
-        </w:rPr>
-        <w:t xml:space="preserve"> برابر یک است و </w:t>
-      </w:r>
-      <w:r>
-        <w:rPr>
-          <w:lang w:bidi="fa-IR"/>
-        </w:rPr>
-        <w:t>invalidate</w:t>
-      </w:r>
-      <w:r>
-        <w:rPr>
-          <w:rFonts w:hint="cs"/>
-          <w:rtl/>
-          <w:lang w:bidi="fa-IR"/>
-        </w:rPr>
-        <w:t xml:space="preserve"> برابر صفر است به همین خاطر در ابتدا خروجی برابر داده نوشته شده در آرایه قرار میگیرد و سپس بعد از اینکه ریست برابر یک قرار داده می شود تمامی آرایه برابر سفر قرار میگیرد</w:t>
-      </w:r>
-    </w:p>
-    <w:p>
-      <w:pPr>
-        <w:bidi/>
-        <w:rPr>
+          <w:rFonts w:cs="B Yekan"/>
+          <w:sz w:val="32"/>
+          <w:szCs w:val="32"/>
           <w:rtl/>
           <w:lang w:bidi="fa-IR"/>
         </w:rPr>
@@ -1053,43 +1188,71 @@
       <w:pPr>
         <w:bidi/>
         <w:rPr>
+          <w:rFonts w:cs="B Yekan"/>
+          <w:sz w:val="32"/>
+          <w:szCs w:val="32"/>
           <w:rtl/>
           <w:lang w:bidi="fa-IR"/>
         </w:rPr>
       </w:pPr>
+      <w:r>
+        <w:rPr>
+          <w:rFonts w:cs="B Yekan" w:hint="cs"/>
+          <w:sz w:val="32"/>
+          <w:szCs w:val="32"/>
+          <w:rtl/>
+          <w:lang w:bidi="fa-IR"/>
+        </w:rPr>
+        <w:t xml:space="preserve">در این حالت </w:t>
+      </w:r>
+      <w:r>
+        <w:rPr>
+          <w:rFonts w:cs="B Yekan"/>
+          <w:sz w:val="32"/>
+          <w:szCs w:val="32"/>
+          <w:lang w:bidi="fa-IR"/>
+        </w:rPr>
+        <w:t>reset</w:t>
+      </w:r>
+      <w:r>
+        <w:rPr>
+          <w:rFonts w:cs="B Yekan" w:hint="cs"/>
+          <w:sz w:val="32"/>
+          <w:szCs w:val="32"/>
+          <w:rtl/>
+          <w:lang w:bidi="fa-IR"/>
+        </w:rPr>
+        <w:t xml:space="preserve"> برابر یک قرار داده شده :</w:t>
+      </w:r>
     </w:p>
     <w:p>
       <w:pPr>
         <w:bidi/>
         <w:rPr>
+          <w:rFonts w:cs="B Yekan"/>
+          <w:sz w:val="32"/>
+          <w:szCs w:val="32"/>
           <w:rtl/>
           <w:lang w:bidi="fa-IR"/>
         </w:rPr>
       </w:pPr>
-    </w:p>
-    <w:p>
-      <w:pPr>
-        <w:bidi/>
-        <w:rPr>
-          <w:rtl/>
-          <w:lang w:bidi="fa-IR"/>
-        </w:rPr>
-      </w:pPr>
-      <w:r>
-        <w:rPr>
-          <w:rFonts w:hint="cs"/>
+      <w:r>
+        <w:rPr>
+          <w:rFonts w:cs="B Yekan" w:hint="cs"/>
           <w:noProof/>
+          <w:sz w:val="32"/>
+          <w:szCs w:val="32"/>
           <w:rtl/>
         </w:rPr>
         <w:lastRenderedPageBreak/>
         <w:drawing>
-          <wp:anchor distT="0" distB="0" distL="114300" distR="114300" simplePos="0" relativeHeight="251662336" behindDoc="1" locked="0" layoutInCell="1" allowOverlap="1" wp14:anchorId="1C7E10C5" wp14:editId="2B560AB1">
+          <wp:anchor distT="0" distB="0" distL="114300" distR="114300" simplePos="0" relativeHeight="251662336" behindDoc="1" locked="0" layoutInCell="1" allowOverlap="1" wp14:anchorId="5CE549C6" wp14:editId="634C1542">
             <wp:simplePos x="0" y="0"/>
             <wp:positionH relativeFrom="margin">
               <wp:align>center</wp:align>
             </wp:positionH>
             <wp:positionV relativeFrom="paragraph">
-              <wp:posOffset>0</wp:posOffset>
+              <wp:posOffset>777771</wp:posOffset>
             </wp:positionV>
             <wp:extent cx="9686925" cy="4177030"/>
             <wp:effectExtent l="0" t="0" r="9525" b="0"/>
@@ -1146,17 +1309,94 @@
           </wp:anchor>
         </w:drawing>
       </w:r>
+      <w:r>
+        <w:rPr>
+          <w:rFonts w:cs="B Yekan" w:hint="cs"/>
+          <w:sz w:val="32"/>
+          <w:szCs w:val="32"/>
+          <w:rtl/>
+          <w:lang w:bidi="fa-IR"/>
+        </w:rPr>
+        <w:t xml:space="preserve">دقت کنید که </w:t>
+      </w:r>
+      <w:r>
+        <w:rPr>
+          <w:rFonts w:cs="B Yekan"/>
+          <w:sz w:val="32"/>
+          <w:szCs w:val="32"/>
+          <w:lang w:bidi="fa-IR"/>
+        </w:rPr>
+        <w:t xml:space="preserve">wren </w:t>
+      </w:r>
+      <w:r>
+        <w:rPr>
+          <w:rFonts w:cs="B Yekan" w:hint="cs"/>
+          <w:sz w:val="32"/>
+          <w:szCs w:val="32"/>
+          <w:rtl/>
+          <w:lang w:bidi="fa-IR"/>
+        </w:rPr>
+        <w:t xml:space="preserve"> برابر یک است و </w:t>
+      </w:r>
+      <w:r>
+        <w:rPr>
+          <w:rFonts w:cs="B Yekan"/>
+          <w:sz w:val="32"/>
+          <w:szCs w:val="32"/>
+          <w:lang w:bidi="fa-IR"/>
+        </w:rPr>
+        <w:t>invalidate</w:t>
+      </w:r>
+      <w:r>
+        <w:rPr>
+          <w:rFonts w:cs="B Yekan" w:hint="cs"/>
+          <w:sz w:val="32"/>
+          <w:szCs w:val="32"/>
+          <w:rtl/>
+          <w:lang w:bidi="fa-IR"/>
+        </w:rPr>
+        <w:t xml:space="preserve"> برابر صفر است به همین خاطر در ابتدا خروجی برابر داده نوشته شده در آرایه قرار میگیرد و سپس بعد از اینکه ریست برابر یک قرار داده می شود تمامی آرایه برابر </w:t>
+      </w:r>
+      <w:r>
+        <w:rPr>
+          <w:rFonts w:cs="B Yekan" w:hint="cs"/>
+          <w:sz w:val="32"/>
+          <w:szCs w:val="32"/>
+          <w:rtl/>
+          <w:lang w:bidi="fa-IR"/>
+        </w:rPr>
+        <w:t>صفر</w:t>
+      </w:r>
+      <w:r>
+        <w:rPr>
+          <w:rFonts w:cs="B Yekan" w:hint="cs"/>
+          <w:sz w:val="32"/>
+          <w:szCs w:val="32"/>
+          <w:rtl/>
+          <w:lang w:bidi="fa-IR"/>
+        </w:rPr>
+        <w:t xml:space="preserve"> قرار میگیرد</w:t>
+      </w:r>
     </w:p>
     <w:p>
       <w:pPr>
         <w:bidi/>
         <w:rPr>
+          <w:rFonts w:cs="B Yekan"/>
+          <w:b/>
+          <w:bCs/>
+          <w:sz w:val="32"/>
+          <w:szCs w:val="32"/>
           <w:lang w:bidi="fa-IR"/>
         </w:rPr>
       </w:pPr>
       <w:r>
         <w:rPr>
-          <w:rFonts w:hint="cs"/>
+          <w:rFonts w:cs="B Yekan" w:hint="cs"/>
+          <w:b/>
+          <w:bCs/>
+          <w:sz w:val="40"/>
+          <w:szCs w:val="40"/>
           <w:rtl/>
           <w:lang w:bidi="fa-IR"/>
         </w:rPr>
@@ -1164,13 +1404,22 @@
       </w:r>
       <w:r>
         <w:rPr>
+          <w:rFonts w:cs="B Yekan"/>
+          <w:b/>
+          <w:bCs/>
+          <w:sz w:val="40"/>
+          <w:szCs w:val="40"/>
           <w:lang w:bidi="fa-IR"/>
         </w:rPr>
         <w:t>miss-hit logic</w:t>
       </w:r>
       <w:r>
         <w:rPr>
-          <w:rFonts w:hint="cs"/>
+          <w:rFonts w:cs="B Yekan" w:hint="cs"/>
+          <w:b/>
+          <w:bCs/>
+          <w:sz w:val="40"/>
+          <w:szCs w:val="40"/>
           <w:rtl/>
           <w:lang w:bidi="fa-IR"/>
         </w:rPr>
@@ -1178,13 +1427,22 @@
       </w:r>
       <w:r>
         <w:rPr>
+          <w:rFonts w:cs="B Yekan"/>
+          <w:b/>
+          <w:bCs/>
+          <w:sz w:val="40"/>
+          <w:szCs w:val="40"/>
           <w:lang w:bidi="fa-IR"/>
         </w:rPr>
         <w:t xml:space="preserve"> </w:t>
       </w:r>
       <w:r>
         <w:rPr>
-          <w:rFonts w:hint="cs"/>
+          <w:rFonts w:cs="B Yekan" w:hint="cs"/>
+          <w:b/>
+          <w:bCs/>
+          <w:sz w:val="40"/>
+          <w:szCs w:val="40"/>
           <w:rtl/>
           <w:lang w:bidi="fa-IR"/>
         </w:rPr>
@@ -1195,13 +1453,18 @@
       <w:pPr>
         <w:bidi/>
         <w:rPr>
+          <w:rFonts w:cs="B Yekan" w:hint="cs"/>
+          <w:sz w:val="32"/>
+          <w:szCs w:val="32"/>
           <w:rtl/>
           <w:lang w:bidi="fa-IR"/>
         </w:rPr>
       </w:pPr>
       <w:r>
         <w:rPr>
-          <w:rFonts w:hint="cs"/>
+          <w:rFonts w:cs="B Yekan" w:hint="cs"/>
+          <w:sz w:val="32"/>
+          <w:szCs w:val="32"/>
           <w:rtl/>
           <w:lang w:bidi="fa-IR"/>
         </w:rPr>
@@ -1210,6 +1473,9 @@
       <w:proofErr w:type="spellStart"/>
       <w:r>
         <w:rPr>
+          <w:rFonts w:cs="B Yekan"/>
+          <w:sz w:val="32"/>
+          <w:szCs w:val="32"/>
           <w:lang w:bidi="fa-IR"/>
         </w:rPr>
         <w:t>xnor</w:t>
@@ -1217,13 +1483,18 @@
       <w:proofErr w:type="spellEnd"/>
       <w:r>
         <w:rPr>
+          <w:rFonts w:cs="B Yekan"/>
+          <w:sz w:val="32"/>
+          <w:szCs w:val="32"/>
           <w:lang w:bidi="fa-IR"/>
         </w:rPr>
         <w:t xml:space="preserve"> </w:t>
       </w:r>
       <w:r>
         <w:rPr>
-          <w:rFonts w:hint="cs"/>
+          <w:rFonts w:cs="B Yekan" w:hint="cs"/>
+          <w:sz w:val="32"/>
+          <w:szCs w:val="32"/>
           <w:rtl/>
           <w:lang w:bidi="fa-IR"/>
         </w:rPr>
@@ -1231,54 +1502,1187 @@
       </w:r>
       <w:r>
         <w:rPr>
+          <w:rFonts w:cs="B Yekan"/>
+          <w:sz w:val="32"/>
+          <w:szCs w:val="32"/>
           <w:lang w:bidi="fa-IR"/>
         </w:rPr>
         <w:t>valid</w:t>
       </w:r>
       <w:r>
         <w:rPr>
-          <w:rFonts w:hint="cs"/>
+          <w:rFonts w:cs="B Yekan" w:hint="cs"/>
+          <w:sz w:val="32"/>
+          <w:szCs w:val="32"/>
           <w:rtl/>
           <w:lang w:bidi="fa-IR"/>
         </w:rPr>
         <w:t xml:space="preserve"> مقایسه می شود تا نتیجه را مشخص کند</w:t>
+      </w:r>
+      <w:r>
+        <w:rPr>
+          <w:rFonts w:cs="B Yekan" w:hint="cs"/>
+          <w:sz w:val="32"/>
+          <w:szCs w:val="32"/>
+          <w:rtl/>
+          <w:lang w:bidi="fa-IR"/>
+        </w:rPr>
+        <w:t>.</w:t>
       </w:r>
     </w:p>
     <w:p>
       <w:pPr>
         <w:bidi/>
         <w:rPr>
+          <w:rFonts w:cs="B Yekan" w:hint="cs"/>
+          <w:sz w:val="32"/>
+          <w:szCs w:val="32"/>
           <w:rtl/>
           <w:lang w:bidi="fa-IR"/>
         </w:rPr>
       </w:pPr>
       <w:r>
         <w:rPr>
-          <w:rFonts w:hint="cs"/>
-          <w:rtl/>
-          <w:lang w:bidi="fa-IR"/>
-        </w:rPr>
-        <w:t xml:space="preserve">در این حالت شکل موج را در حالتی که </w:t>
-      </w:r>
-      <w:r>
-        <w:rPr>
-          <w:lang w:bidi="fa-IR"/>
-        </w:rPr>
-        <w:t>hit</w:t>
-      </w:r>
-      <w:r>
-        <w:rPr>
-          <w:rFonts w:hint="cs"/>
-          <w:rtl/>
-          <w:lang w:bidi="fa-IR"/>
-        </w:rPr>
-        <w:t xml:space="preserve"> رخ داده است مشاهده می کنید:</w:t>
+          <w:rFonts w:cs="B Yekan" w:hint="cs"/>
+          <w:sz w:val="32"/>
+          <w:szCs w:val="32"/>
+          <w:rtl/>
+          <w:lang w:bidi="fa-IR"/>
+        </w:rPr>
+        <w:lastRenderedPageBreak/>
+        <w:t>در زیر جدول درستی و جدول کارنو را می کشیم . توجه کنید که برای هر بیت ورودی یک جدول می کشیم و بعد آن ها را ادغام میکنیم. این کار بدین دلیل است که تعداد ورودی های بیتی خیلی زیاد می باشد و جدول کارنو  دچار پیچیدگی می شود.</w:t>
       </w:r>
     </w:p>
+    <w:tbl>
+      <w:tblPr>
+        <w:tblStyle w:val="TableGrid"/>
+        <w:bidiVisual/>
+        <w:tblW w:w="0" w:type="auto"/>
+        <w:tblLook w:val="04A0" w:firstRow="1" w:lastRow="0" w:firstColumn="1" w:lastColumn="0" w:noHBand="0" w:noVBand="1"/>
+      </w:tblPr>
+      <w:tblGrid>
+        <w:gridCol w:w="3487"/>
+        <w:gridCol w:w="3487"/>
+        <w:gridCol w:w="3487"/>
+        <w:gridCol w:w="3488"/>
+      </w:tblGrid>
+      <w:tr>
+        <w:tc>
+          <w:tcPr>
+            <w:tcW w:w="3487" w:type="dxa"/>
+            <w:shd w:val="clear" w:color="auto" w:fill="FF0000"/>
+            <w:vAlign w:val="center"/>
+          </w:tcPr>
+          <w:p>
+            <w:pPr>
+              <w:bidi/>
+              <w:jc w:val="center"/>
+              <w:rPr>
+                <w:rFonts w:cs="B Yekan"/>
+                <w:sz w:val="32"/>
+                <w:szCs w:val="32"/>
+                <w:rtl/>
+                <w:lang w:bidi="fa-IR"/>
+              </w:rPr>
+            </w:pPr>
+            <w:proofErr w:type="spellStart"/>
+            <w:r>
+              <w:rPr>
+                <w:rFonts w:cs="B Yekan"/>
+                <w:sz w:val="32"/>
+                <w:szCs w:val="32"/>
+                <w:lang w:bidi="fa-IR"/>
+              </w:rPr>
+              <w:t>Equal_</w:t>
+            </w:r>
+            <w:r>
+              <w:rPr>
+                <w:rFonts w:cs="B Yekan"/>
+                <w:sz w:val="32"/>
+                <w:szCs w:val="32"/>
+                <w:lang w:bidi="fa-IR"/>
+              </w:rPr>
+              <w:t>w</w:t>
+            </w:r>
+            <w:proofErr w:type="spellEnd"/>
+            <w:r>
+              <w:rPr>
+                <w:rFonts w:cs="B Yekan"/>
+                <w:sz w:val="32"/>
+                <w:szCs w:val="32"/>
+                <w:lang w:bidi="fa-IR"/>
+              </w:rPr>
+              <w:t>(</w:t>
+            </w:r>
+            <w:proofErr w:type="spellStart"/>
+            <w:r>
+              <w:rPr>
+                <w:rFonts w:cs="B Yekan"/>
+                <w:sz w:val="32"/>
+                <w:szCs w:val="32"/>
+                <w:lang w:bidi="fa-IR"/>
+              </w:rPr>
+              <w:t>i</w:t>
+            </w:r>
+            <w:proofErr w:type="spellEnd"/>
+            <w:r>
+              <w:rPr>
+                <w:rFonts w:cs="B Yekan"/>
+                <w:sz w:val="32"/>
+                <w:szCs w:val="32"/>
+                <w:lang w:bidi="fa-IR"/>
+              </w:rPr>
+              <w:t>)</w:t>
+            </w:r>
+          </w:p>
+        </w:tc>
+        <w:tc>
+          <w:tcPr>
+            <w:tcW w:w="3487" w:type="dxa"/>
+            <w:shd w:val="clear" w:color="auto" w:fill="70AD47" w:themeFill="accent6"/>
+            <w:vAlign w:val="center"/>
+          </w:tcPr>
+          <w:p>
+            <w:pPr>
+              <w:bidi/>
+              <w:jc w:val="center"/>
+              <w:rPr>
+                <w:rFonts w:cs="B Yekan"/>
+                <w:sz w:val="32"/>
+                <w:szCs w:val="32"/>
+                <w:rtl/>
+                <w:lang w:bidi="fa-IR"/>
+              </w:rPr>
+            </w:pPr>
+            <w:r>
+              <w:rPr>
+                <w:rFonts w:cs="B Yekan"/>
+                <w:sz w:val="32"/>
+                <w:szCs w:val="32"/>
+                <w:lang w:bidi="fa-IR"/>
+              </w:rPr>
+              <w:t>valid</w:t>
+            </w:r>
+          </w:p>
+        </w:tc>
+        <w:tc>
+          <w:tcPr>
+            <w:tcW w:w="3487" w:type="dxa"/>
+            <w:shd w:val="clear" w:color="auto" w:fill="70AD47" w:themeFill="accent6"/>
+            <w:vAlign w:val="center"/>
+          </w:tcPr>
+          <w:p>
+            <w:pPr>
+              <w:bidi/>
+              <w:jc w:val="center"/>
+              <w:rPr>
+                <w:rFonts w:cs="B Yekan"/>
+                <w:sz w:val="32"/>
+                <w:szCs w:val="32"/>
+                <w:rtl/>
+                <w:lang w:bidi="fa-IR"/>
+              </w:rPr>
+            </w:pPr>
+            <w:r>
+              <w:rPr>
+                <w:rFonts w:cs="B Yekan"/>
+                <w:sz w:val="32"/>
+                <w:szCs w:val="32"/>
+                <w:lang w:bidi="fa-IR"/>
+              </w:rPr>
+              <w:t>W(</w:t>
+            </w:r>
+            <w:proofErr w:type="spellStart"/>
+            <w:r>
+              <w:rPr>
+                <w:rFonts w:cs="B Yekan"/>
+                <w:sz w:val="32"/>
+                <w:szCs w:val="32"/>
+                <w:lang w:bidi="fa-IR"/>
+              </w:rPr>
+              <w:t>i</w:t>
+            </w:r>
+            <w:proofErr w:type="spellEnd"/>
+            <w:r>
+              <w:rPr>
+                <w:rFonts w:cs="B Yekan"/>
+                <w:sz w:val="32"/>
+                <w:szCs w:val="32"/>
+                <w:lang w:bidi="fa-IR"/>
+              </w:rPr>
+              <w:t>)</w:t>
+            </w:r>
+          </w:p>
+        </w:tc>
+        <w:tc>
+          <w:tcPr>
+            <w:tcW w:w="3488" w:type="dxa"/>
+            <w:shd w:val="clear" w:color="auto" w:fill="70AD47" w:themeFill="accent6"/>
+            <w:vAlign w:val="center"/>
+          </w:tcPr>
+          <w:p>
+            <w:pPr>
+              <w:bidi/>
+              <w:jc w:val="center"/>
+              <w:rPr>
+                <w:rFonts w:cs="B Yekan"/>
+                <w:sz w:val="32"/>
+                <w:szCs w:val="32"/>
+                <w:lang w:bidi="fa-IR"/>
+              </w:rPr>
+            </w:pPr>
+            <w:r>
+              <w:rPr>
+                <w:rFonts w:cs="B Yekan"/>
+                <w:sz w:val="32"/>
+                <w:szCs w:val="32"/>
+                <w:lang w:bidi="fa-IR"/>
+              </w:rPr>
+              <w:t>Tag(</w:t>
+            </w:r>
+            <w:proofErr w:type="spellStart"/>
+            <w:r>
+              <w:rPr>
+                <w:rFonts w:cs="B Yekan"/>
+                <w:sz w:val="32"/>
+                <w:szCs w:val="32"/>
+                <w:lang w:bidi="fa-IR"/>
+              </w:rPr>
+              <w:t>i</w:t>
+            </w:r>
+            <w:proofErr w:type="spellEnd"/>
+            <w:r>
+              <w:rPr>
+                <w:rFonts w:cs="B Yekan"/>
+                <w:sz w:val="32"/>
+                <w:szCs w:val="32"/>
+                <w:lang w:bidi="fa-IR"/>
+              </w:rPr>
+              <w:t>)</w:t>
+            </w:r>
+          </w:p>
+        </w:tc>
+      </w:tr>
+      <w:tr>
+        <w:tc>
+          <w:tcPr>
+            <w:tcW w:w="3487" w:type="dxa"/>
+            <w:vAlign w:val="center"/>
+          </w:tcPr>
+          <w:p>
+            <w:pPr>
+              <w:bidi/>
+              <w:jc w:val="center"/>
+              <w:rPr>
+                <w:rFonts w:cs="B Yekan"/>
+                <w:sz w:val="32"/>
+                <w:szCs w:val="32"/>
+                <w:rtl/>
+                <w:lang w:bidi="fa-IR"/>
+              </w:rPr>
+            </w:pPr>
+            <w:r>
+              <w:rPr>
+                <w:rFonts w:cs="B Yekan"/>
+                <w:sz w:val="32"/>
+                <w:szCs w:val="32"/>
+                <w:lang w:bidi="fa-IR"/>
+              </w:rPr>
+              <w:t>0</w:t>
+            </w:r>
+          </w:p>
+        </w:tc>
+        <w:tc>
+          <w:tcPr>
+            <w:tcW w:w="3487" w:type="dxa"/>
+            <w:vAlign w:val="center"/>
+          </w:tcPr>
+          <w:p>
+            <w:pPr>
+              <w:bidi/>
+              <w:jc w:val="center"/>
+              <w:rPr>
+                <w:rFonts w:cs="B Yekan"/>
+                <w:sz w:val="32"/>
+                <w:szCs w:val="32"/>
+                <w:rtl/>
+                <w:lang w:bidi="fa-IR"/>
+              </w:rPr>
+            </w:pPr>
+            <w:r>
+              <w:rPr>
+                <w:rFonts w:cs="B Yekan"/>
+                <w:sz w:val="32"/>
+                <w:szCs w:val="32"/>
+                <w:lang w:bidi="fa-IR"/>
+              </w:rPr>
+              <w:t>0</w:t>
+            </w:r>
+          </w:p>
+        </w:tc>
+        <w:tc>
+          <w:tcPr>
+            <w:tcW w:w="3487" w:type="dxa"/>
+            <w:vAlign w:val="center"/>
+          </w:tcPr>
+          <w:p>
+            <w:pPr>
+              <w:bidi/>
+              <w:jc w:val="center"/>
+              <w:rPr>
+                <w:rFonts w:cs="B Yekan"/>
+                <w:sz w:val="32"/>
+                <w:szCs w:val="32"/>
+                <w:rtl/>
+                <w:lang w:bidi="fa-IR"/>
+              </w:rPr>
+            </w:pPr>
+            <w:r>
+              <w:rPr>
+                <w:rFonts w:cs="B Yekan"/>
+                <w:sz w:val="32"/>
+                <w:szCs w:val="32"/>
+                <w:lang w:bidi="fa-IR"/>
+              </w:rPr>
+              <w:t>0</w:t>
+            </w:r>
+          </w:p>
+        </w:tc>
+        <w:tc>
+          <w:tcPr>
+            <w:tcW w:w="3488" w:type="dxa"/>
+            <w:vAlign w:val="center"/>
+          </w:tcPr>
+          <w:p>
+            <w:pPr>
+              <w:bidi/>
+              <w:jc w:val="center"/>
+              <w:rPr>
+                <w:rFonts w:cs="B Yekan"/>
+                <w:sz w:val="32"/>
+                <w:szCs w:val="32"/>
+                <w:rtl/>
+                <w:lang w:bidi="fa-IR"/>
+              </w:rPr>
+            </w:pPr>
+            <w:r>
+              <w:rPr>
+                <w:rFonts w:cs="B Yekan"/>
+                <w:sz w:val="32"/>
+                <w:szCs w:val="32"/>
+                <w:lang w:bidi="fa-IR"/>
+              </w:rPr>
+              <w:t>0</w:t>
+            </w:r>
+          </w:p>
+        </w:tc>
+      </w:tr>
+      <w:tr>
+        <w:tc>
+          <w:tcPr>
+            <w:tcW w:w="3487" w:type="dxa"/>
+            <w:vAlign w:val="center"/>
+          </w:tcPr>
+          <w:p>
+            <w:pPr>
+              <w:bidi/>
+              <w:jc w:val="center"/>
+              <w:rPr>
+                <w:rFonts w:cs="B Yekan"/>
+                <w:sz w:val="32"/>
+                <w:szCs w:val="32"/>
+                <w:rtl/>
+                <w:lang w:bidi="fa-IR"/>
+              </w:rPr>
+            </w:pPr>
+            <w:r>
+              <w:rPr>
+                <w:rFonts w:cs="B Yekan"/>
+                <w:sz w:val="32"/>
+                <w:szCs w:val="32"/>
+                <w:lang w:bidi="fa-IR"/>
+              </w:rPr>
+              <w:t>1</w:t>
+            </w:r>
+          </w:p>
+        </w:tc>
+        <w:tc>
+          <w:tcPr>
+            <w:tcW w:w="3487" w:type="dxa"/>
+            <w:vAlign w:val="center"/>
+          </w:tcPr>
+          <w:p>
+            <w:pPr>
+              <w:bidi/>
+              <w:jc w:val="center"/>
+              <w:rPr>
+                <w:rFonts w:cs="B Yekan"/>
+                <w:sz w:val="32"/>
+                <w:szCs w:val="32"/>
+                <w:rtl/>
+                <w:lang w:bidi="fa-IR"/>
+              </w:rPr>
+            </w:pPr>
+            <w:r>
+              <w:rPr>
+                <w:rFonts w:cs="B Yekan"/>
+                <w:sz w:val="32"/>
+                <w:szCs w:val="32"/>
+                <w:lang w:bidi="fa-IR"/>
+              </w:rPr>
+              <w:t>1</w:t>
+            </w:r>
+          </w:p>
+        </w:tc>
+        <w:tc>
+          <w:tcPr>
+            <w:tcW w:w="3487" w:type="dxa"/>
+            <w:vAlign w:val="center"/>
+          </w:tcPr>
+          <w:p>
+            <w:pPr>
+              <w:bidi/>
+              <w:jc w:val="center"/>
+              <w:rPr>
+                <w:rFonts w:cs="B Yekan"/>
+                <w:sz w:val="32"/>
+                <w:szCs w:val="32"/>
+                <w:rtl/>
+                <w:lang w:bidi="fa-IR"/>
+              </w:rPr>
+            </w:pPr>
+            <w:r>
+              <w:rPr>
+                <w:rFonts w:cs="B Yekan"/>
+                <w:sz w:val="32"/>
+                <w:szCs w:val="32"/>
+                <w:lang w:bidi="fa-IR"/>
+              </w:rPr>
+              <w:t>0</w:t>
+            </w:r>
+          </w:p>
+        </w:tc>
+        <w:tc>
+          <w:tcPr>
+            <w:tcW w:w="3488" w:type="dxa"/>
+            <w:vAlign w:val="center"/>
+          </w:tcPr>
+          <w:p>
+            <w:pPr>
+              <w:bidi/>
+              <w:jc w:val="center"/>
+              <w:rPr>
+                <w:rFonts w:cs="B Yekan"/>
+                <w:sz w:val="32"/>
+                <w:szCs w:val="32"/>
+                <w:rtl/>
+                <w:lang w:bidi="fa-IR"/>
+              </w:rPr>
+            </w:pPr>
+            <w:r>
+              <w:rPr>
+                <w:rFonts w:cs="B Yekan"/>
+                <w:sz w:val="32"/>
+                <w:szCs w:val="32"/>
+                <w:lang w:bidi="fa-IR"/>
+              </w:rPr>
+              <w:t>0</w:t>
+            </w:r>
+          </w:p>
+        </w:tc>
+      </w:tr>
+      <w:tr>
+        <w:tc>
+          <w:tcPr>
+            <w:tcW w:w="3487" w:type="dxa"/>
+            <w:vAlign w:val="center"/>
+          </w:tcPr>
+          <w:p>
+            <w:pPr>
+              <w:bidi/>
+              <w:jc w:val="center"/>
+              <w:rPr>
+                <w:rFonts w:cs="B Yekan"/>
+                <w:sz w:val="32"/>
+                <w:szCs w:val="32"/>
+                <w:rtl/>
+                <w:lang w:bidi="fa-IR"/>
+              </w:rPr>
+            </w:pPr>
+            <w:r>
+              <w:rPr>
+                <w:rFonts w:cs="B Yekan"/>
+                <w:sz w:val="32"/>
+                <w:szCs w:val="32"/>
+                <w:lang w:bidi="fa-IR"/>
+              </w:rPr>
+              <w:t>0</w:t>
+            </w:r>
+          </w:p>
+        </w:tc>
+        <w:tc>
+          <w:tcPr>
+            <w:tcW w:w="3487" w:type="dxa"/>
+            <w:vAlign w:val="center"/>
+          </w:tcPr>
+          <w:p>
+            <w:pPr>
+              <w:bidi/>
+              <w:jc w:val="center"/>
+              <w:rPr>
+                <w:rFonts w:cs="B Yekan"/>
+                <w:sz w:val="32"/>
+                <w:szCs w:val="32"/>
+                <w:rtl/>
+                <w:lang w:bidi="fa-IR"/>
+              </w:rPr>
+            </w:pPr>
+            <w:r>
+              <w:rPr>
+                <w:rFonts w:cs="B Yekan"/>
+                <w:sz w:val="32"/>
+                <w:szCs w:val="32"/>
+                <w:lang w:bidi="fa-IR"/>
+              </w:rPr>
+              <w:t>0</w:t>
+            </w:r>
+          </w:p>
+        </w:tc>
+        <w:tc>
+          <w:tcPr>
+            <w:tcW w:w="3487" w:type="dxa"/>
+            <w:vAlign w:val="center"/>
+          </w:tcPr>
+          <w:p>
+            <w:pPr>
+              <w:bidi/>
+              <w:jc w:val="center"/>
+              <w:rPr>
+                <w:rFonts w:cs="B Yekan"/>
+                <w:sz w:val="32"/>
+                <w:szCs w:val="32"/>
+                <w:rtl/>
+                <w:lang w:bidi="fa-IR"/>
+              </w:rPr>
+            </w:pPr>
+            <w:r>
+              <w:rPr>
+                <w:rFonts w:cs="B Yekan"/>
+                <w:sz w:val="32"/>
+                <w:szCs w:val="32"/>
+                <w:lang w:bidi="fa-IR"/>
+              </w:rPr>
+              <w:t>1</w:t>
+            </w:r>
+          </w:p>
+        </w:tc>
+        <w:tc>
+          <w:tcPr>
+            <w:tcW w:w="3488" w:type="dxa"/>
+            <w:vAlign w:val="center"/>
+          </w:tcPr>
+          <w:p>
+            <w:pPr>
+              <w:bidi/>
+              <w:jc w:val="center"/>
+              <w:rPr>
+                <w:rFonts w:cs="B Yekan"/>
+                <w:sz w:val="32"/>
+                <w:szCs w:val="32"/>
+                <w:rtl/>
+                <w:lang w:bidi="fa-IR"/>
+              </w:rPr>
+            </w:pPr>
+            <w:r>
+              <w:rPr>
+                <w:rFonts w:cs="B Yekan"/>
+                <w:sz w:val="32"/>
+                <w:szCs w:val="32"/>
+                <w:lang w:bidi="fa-IR"/>
+              </w:rPr>
+              <w:t>0</w:t>
+            </w:r>
+          </w:p>
+        </w:tc>
+      </w:tr>
+      <w:tr>
+        <w:tc>
+          <w:tcPr>
+            <w:tcW w:w="3487" w:type="dxa"/>
+            <w:vAlign w:val="center"/>
+          </w:tcPr>
+          <w:p>
+            <w:pPr>
+              <w:bidi/>
+              <w:jc w:val="center"/>
+              <w:rPr>
+                <w:rFonts w:cs="B Yekan"/>
+                <w:sz w:val="32"/>
+                <w:szCs w:val="32"/>
+                <w:rtl/>
+                <w:lang w:bidi="fa-IR"/>
+              </w:rPr>
+            </w:pPr>
+            <w:r>
+              <w:rPr>
+                <w:rFonts w:cs="B Yekan"/>
+                <w:sz w:val="32"/>
+                <w:szCs w:val="32"/>
+                <w:lang w:bidi="fa-IR"/>
+              </w:rPr>
+              <w:t>0</w:t>
+            </w:r>
+          </w:p>
+        </w:tc>
+        <w:tc>
+          <w:tcPr>
+            <w:tcW w:w="3487" w:type="dxa"/>
+            <w:vAlign w:val="center"/>
+          </w:tcPr>
+          <w:p>
+            <w:pPr>
+              <w:bidi/>
+              <w:jc w:val="center"/>
+              <w:rPr>
+                <w:rFonts w:cs="B Yekan"/>
+                <w:sz w:val="32"/>
+                <w:szCs w:val="32"/>
+                <w:rtl/>
+                <w:lang w:bidi="fa-IR"/>
+              </w:rPr>
+            </w:pPr>
+            <w:r>
+              <w:rPr>
+                <w:rFonts w:cs="B Yekan"/>
+                <w:sz w:val="32"/>
+                <w:szCs w:val="32"/>
+                <w:lang w:bidi="fa-IR"/>
+              </w:rPr>
+              <w:t>1</w:t>
+            </w:r>
+          </w:p>
+        </w:tc>
+        <w:tc>
+          <w:tcPr>
+            <w:tcW w:w="3487" w:type="dxa"/>
+            <w:vAlign w:val="center"/>
+          </w:tcPr>
+          <w:p>
+            <w:pPr>
+              <w:bidi/>
+              <w:jc w:val="center"/>
+              <w:rPr>
+                <w:rFonts w:cs="B Yekan"/>
+                <w:sz w:val="32"/>
+                <w:szCs w:val="32"/>
+                <w:rtl/>
+                <w:lang w:bidi="fa-IR"/>
+              </w:rPr>
+            </w:pPr>
+            <w:r>
+              <w:rPr>
+                <w:rFonts w:cs="B Yekan"/>
+                <w:sz w:val="32"/>
+                <w:szCs w:val="32"/>
+                <w:lang w:bidi="fa-IR"/>
+              </w:rPr>
+              <w:t>1</w:t>
+            </w:r>
+          </w:p>
+        </w:tc>
+        <w:tc>
+          <w:tcPr>
+            <w:tcW w:w="3488" w:type="dxa"/>
+            <w:vAlign w:val="center"/>
+          </w:tcPr>
+          <w:p>
+            <w:pPr>
+              <w:bidi/>
+              <w:jc w:val="center"/>
+              <w:rPr>
+                <w:rFonts w:cs="B Yekan"/>
+                <w:sz w:val="32"/>
+                <w:szCs w:val="32"/>
+                <w:rtl/>
+                <w:lang w:bidi="fa-IR"/>
+              </w:rPr>
+            </w:pPr>
+            <w:r>
+              <w:rPr>
+                <w:rFonts w:cs="B Yekan"/>
+                <w:sz w:val="32"/>
+                <w:szCs w:val="32"/>
+                <w:lang w:bidi="fa-IR"/>
+              </w:rPr>
+              <w:t>0</w:t>
+            </w:r>
+          </w:p>
+        </w:tc>
+      </w:tr>
+      <w:tr>
+        <w:tc>
+          <w:tcPr>
+            <w:tcW w:w="3487" w:type="dxa"/>
+            <w:vAlign w:val="center"/>
+          </w:tcPr>
+          <w:p>
+            <w:pPr>
+              <w:bidi/>
+              <w:jc w:val="center"/>
+              <w:rPr>
+                <w:rFonts w:cs="B Yekan"/>
+                <w:sz w:val="32"/>
+                <w:szCs w:val="32"/>
+                <w:rtl/>
+                <w:lang w:bidi="fa-IR"/>
+              </w:rPr>
+            </w:pPr>
+            <w:r>
+              <w:rPr>
+                <w:rFonts w:cs="B Yekan"/>
+                <w:sz w:val="32"/>
+                <w:szCs w:val="32"/>
+                <w:lang w:bidi="fa-IR"/>
+              </w:rPr>
+              <w:t>0</w:t>
+            </w:r>
+          </w:p>
+        </w:tc>
+        <w:tc>
+          <w:tcPr>
+            <w:tcW w:w="3487" w:type="dxa"/>
+            <w:vAlign w:val="center"/>
+          </w:tcPr>
+          <w:p>
+            <w:pPr>
+              <w:bidi/>
+              <w:jc w:val="center"/>
+              <w:rPr>
+                <w:rFonts w:cs="B Yekan"/>
+                <w:sz w:val="32"/>
+                <w:szCs w:val="32"/>
+                <w:rtl/>
+                <w:lang w:bidi="fa-IR"/>
+              </w:rPr>
+            </w:pPr>
+            <w:r>
+              <w:rPr>
+                <w:rFonts w:cs="B Yekan"/>
+                <w:sz w:val="32"/>
+                <w:szCs w:val="32"/>
+                <w:lang w:bidi="fa-IR"/>
+              </w:rPr>
+              <w:t>0</w:t>
+            </w:r>
+          </w:p>
+        </w:tc>
+        <w:tc>
+          <w:tcPr>
+            <w:tcW w:w="3487" w:type="dxa"/>
+            <w:vAlign w:val="center"/>
+          </w:tcPr>
+          <w:p>
+            <w:pPr>
+              <w:bidi/>
+              <w:jc w:val="center"/>
+              <w:rPr>
+                <w:rFonts w:cs="B Yekan"/>
+                <w:sz w:val="32"/>
+                <w:szCs w:val="32"/>
+                <w:rtl/>
+                <w:lang w:bidi="fa-IR"/>
+              </w:rPr>
+            </w:pPr>
+            <w:r>
+              <w:rPr>
+                <w:rFonts w:cs="B Yekan"/>
+                <w:sz w:val="32"/>
+                <w:szCs w:val="32"/>
+                <w:lang w:bidi="fa-IR"/>
+              </w:rPr>
+              <w:t>0</w:t>
+            </w:r>
+          </w:p>
+        </w:tc>
+        <w:tc>
+          <w:tcPr>
+            <w:tcW w:w="3488" w:type="dxa"/>
+            <w:vAlign w:val="center"/>
+          </w:tcPr>
+          <w:p>
+            <w:pPr>
+              <w:bidi/>
+              <w:jc w:val="center"/>
+              <w:rPr>
+                <w:rFonts w:cs="B Yekan"/>
+                <w:sz w:val="32"/>
+                <w:szCs w:val="32"/>
+                <w:rtl/>
+                <w:lang w:bidi="fa-IR"/>
+              </w:rPr>
+            </w:pPr>
+            <w:r>
+              <w:rPr>
+                <w:rFonts w:cs="B Yekan"/>
+                <w:sz w:val="32"/>
+                <w:szCs w:val="32"/>
+                <w:lang w:bidi="fa-IR"/>
+              </w:rPr>
+              <w:t>1</w:t>
+            </w:r>
+          </w:p>
+        </w:tc>
+      </w:tr>
+      <w:tr>
+        <w:tc>
+          <w:tcPr>
+            <w:tcW w:w="3487" w:type="dxa"/>
+            <w:vAlign w:val="center"/>
+          </w:tcPr>
+          <w:p>
+            <w:pPr>
+              <w:bidi/>
+              <w:jc w:val="center"/>
+              <w:rPr>
+                <w:rFonts w:cs="B Yekan"/>
+                <w:sz w:val="32"/>
+                <w:szCs w:val="32"/>
+                <w:rtl/>
+                <w:lang w:bidi="fa-IR"/>
+              </w:rPr>
+            </w:pPr>
+            <w:r>
+              <w:rPr>
+                <w:rFonts w:cs="B Yekan"/>
+                <w:sz w:val="32"/>
+                <w:szCs w:val="32"/>
+                <w:lang w:bidi="fa-IR"/>
+              </w:rPr>
+              <w:t>0</w:t>
+            </w:r>
+          </w:p>
+        </w:tc>
+        <w:tc>
+          <w:tcPr>
+            <w:tcW w:w="3487" w:type="dxa"/>
+            <w:vAlign w:val="center"/>
+          </w:tcPr>
+          <w:p>
+            <w:pPr>
+              <w:bidi/>
+              <w:jc w:val="center"/>
+              <w:rPr>
+                <w:rFonts w:cs="B Yekan"/>
+                <w:sz w:val="32"/>
+                <w:szCs w:val="32"/>
+                <w:rtl/>
+                <w:lang w:bidi="fa-IR"/>
+              </w:rPr>
+            </w:pPr>
+            <w:r>
+              <w:rPr>
+                <w:rFonts w:cs="B Yekan"/>
+                <w:sz w:val="32"/>
+                <w:szCs w:val="32"/>
+                <w:lang w:bidi="fa-IR"/>
+              </w:rPr>
+              <w:t>1</w:t>
+            </w:r>
+          </w:p>
+        </w:tc>
+        <w:tc>
+          <w:tcPr>
+            <w:tcW w:w="3487" w:type="dxa"/>
+            <w:vAlign w:val="center"/>
+          </w:tcPr>
+          <w:p>
+            <w:pPr>
+              <w:bidi/>
+              <w:jc w:val="center"/>
+              <w:rPr>
+                <w:rFonts w:cs="B Yekan"/>
+                <w:sz w:val="32"/>
+                <w:szCs w:val="32"/>
+                <w:rtl/>
+                <w:lang w:bidi="fa-IR"/>
+              </w:rPr>
+            </w:pPr>
+            <w:r>
+              <w:rPr>
+                <w:rFonts w:cs="B Yekan"/>
+                <w:sz w:val="32"/>
+                <w:szCs w:val="32"/>
+                <w:lang w:bidi="fa-IR"/>
+              </w:rPr>
+              <w:t>0</w:t>
+            </w:r>
+          </w:p>
+        </w:tc>
+        <w:tc>
+          <w:tcPr>
+            <w:tcW w:w="3488" w:type="dxa"/>
+            <w:vAlign w:val="center"/>
+          </w:tcPr>
+          <w:p>
+            <w:pPr>
+              <w:bidi/>
+              <w:jc w:val="center"/>
+              <w:rPr>
+                <w:rFonts w:cs="B Yekan"/>
+                <w:sz w:val="32"/>
+                <w:szCs w:val="32"/>
+                <w:rtl/>
+                <w:lang w:bidi="fa-IR"/>
+              </w:rPr>
+            </w:pPr>
+            <w:r>
+              <w:rPr>
+                <w:rFonts w:cs="B Yekan"/>
+                <w:sz w:val="32"/>
+                <w:szCs w:val="32"/>
+                <w:lang w:bidi="fa-IR"/>
+              </w:rPr>
+              <w:t>1</w:t>
+            </w:r>
+          </w:p>
+        </w:tc>
+      </w:tr>
+      <w:tr>
+        <w:tc>
+          <w:tcPr>
+            <w:tcW w:w="3487" w:type="dxa"/>
+            <w:vAlign w:val="center"/>
+          </w:tcPr>
+          <w:p>
+            <w:pPr>
+              <w:bidi/>
+              <w:jc w:val="center"/>
+              <w:rPr>
+                <w:rFonts w:cs="B Yekan"/>
+                <w:sz w:val="32"/>
+                <w:szCs w:val="32"/>
+                <w:rtl/>
+                <w:lang w:bidi="fa-IR"/>
+              </w:rPr>
+            </w:pPr>
+            <w:r>
+              <w:rPr>
+                <w:rFonts w:cs="B Yekan"/>
+                <w:sz w:val="32"/>
+                <w:szCs w:val="32"/>
+                <w:lang w:bidi="fa-IR"/>
+              </w:rPr>
+              <w:t>0</w:t>
+            </w:r>
+          </w:p>
+        </w:tc>
+        <w:tc>
+          <w:tcPr>
+            <w:tcW w:w="3487" w:type="dxa"/>
+            <w:vAlign w:val="center"/>
+          </w:tcPr>
+          <w:p>
+            <w:pPr>
+              <w:bidi/>
+              <w:jc w:val="center"/>
+              <w:rPr>
+                <w:rFonts w:cs="B Yekan"/>
+                <w:sz w:val="32"/>
+                <w:szCs w:val="32"/>
+                <w:rtl/>
+                <w:lang w:bidi="fa-IR"/>
+              </w:rPr>
+            </w:pPr>
+            <w:r>
+              <w:rPr>
+                <w:rFonts w:cs="B Yekan"/>
+                <w:sz w:val="32"/>
+                <w:szCs w:val="32"/>
+                <w:lang w:bidi="fa-IR"/>
+              </w:rPr>
+              <w:t>0</w:t>
+            </w:r>
+          </w:p>
+        </w:tc>
+        <w:tc>
+          <w:tcPr>
+            <w:tcW w:w="3487" w:type="dxa"/>
+            <w:vAlign w:val="center"/>
+          </w:tcPr>
+          <w:p>
+            <w:pPr>
+              <w:bidi/>
+              <w:jc w:val="center"/>
+              <w:rPr>
+                <w:rFonts w:cs="B Yekan"/>
+                <w:sz w:val="32"/>
+                <w:szCs w:val="32"/>
+                <w:rtl/>
+                <w:lang w:bidi="fa-IR"/>
+              </w:rPr>
+            </w:pPr>
+            <w:r>
+              <w:rPr>
+                <w:rFonts w:cs="B Yekan"/>
+                <w:sz w:val="32"/>
+                <w:szCs w:val="32"/>
+                <w:lang w:bidi="fa-IR"/>
+              </w:rPr>
+              <w:t>1</w:t>
+            </w:r>
+          </w:p>
+        </w:tc>
+        <w:tc>
+          <w:tcPr>
+            <w:tcW w:w="3488" w:type="dxa"/>
+            <w:vAlign w:val="center"/>
+          </w:tcPr>
+          <w:p>
+            <w:pPr>
+              <w:bidi/>
+              <w:jc w:val="center"/>
+              <w:rPr>
+                <w:rFonts w:cs="B Yekan"/>
+                <w:sz w:val="32"/>
+                <w:szCs w:val="32"/>
+                <w:rtl/>
+                <w:lang w:bidi="fa-IR"/>
+              </w:rPr>
+            </w:pPr>
+            <w:r>
+              <w:rPr>
+                <w:rFonts w:cs="B Yekan"/>
+                <w:sz w:val="32"/>
+                <w:szCs w:val="32"/>
+                <w:lang w:bidi="fa-IR"/>
+              </w:rPr>
+              <w:t>1</w:t>
+            </w:r>
+          </w:p>
+        </w:tc>
+      </w:tr>
+      <w:tr>
+        <w:tc>
+          <w:tcPr>
+            <w:tcW w:w="3487" w:type="dxa"/>
+            <w:vAlign w:val="center"/>
+          </w:tcPr>
+          <w:p>
+            <w:pPr>
+              <w:bidi/>
+              <w:jc w:val="center"/>
+              <w:rPr>
+                <w:rFonts w:cs="B Yekan"/>
+                <w:sz w:val="32"/>
+                <w:szCs w:val="32"/>
+                <w:rtl/>
+                <w:lang w:bidi="fa-IR"/>
+              </w:rPr>
+            </w:pPr>
+            <w:r>
+              <w:rPr>
+                <w:rFonts w:cs="B Yekan"/>
+                <w:sz w:val="32"/>
+                <w:szCs w:val="32"/>
+                <w:lang w:bidi="fa-IR"/>
+              </w:rPr>
+              <w:t>1</w:t>
+            </w:r>
+          </w:p>
+        </w:tc>
+        <w:tc>
+          <w:tcPr>
+            <w:tcW w:w="3487" w:type="dxa"/>
+            <w:vAlign w:val="center"/>
+          </w:tcPr>
+          <w:p>
+            <w:pPr>
+              <w:bidi/>
+              <w:jc w:val="center"/>
+              <w:rPr>
+                <w:rFonts w:cs="B Yekan"/>
+                <w:sz w:val="32"/>
+                <w:szCs w:val="32"/>
+                <w:rtl/>
+                <w:lang w:bidi="fa-IR"/>
+              </w:rPr>
+            </w:pPr>
+            <w:r>
+              <w:rPr>
+                <w:rFonts w:cs="B Yekan"/>
+                <w:sz w:val="32"/>
+                <w:szCs w:val="32"/>
+                <w:lang w:bidi="fa-IR"/>
+              </w:rPr>
+              <w:t>1</w:t>
+            </w:r>
+          </w:p>
+        </w:tc>
+        <w:tc>
+          <w:tcPr>
+            <w:tcW w:w="3487" w:type="dxa"/>
+            <w:vAlign w:val="center"/>
+          </w:tcPr>
+          <w:p>
+            <w:pPr>
+              <w:bidi/>
+              <w:jc w:val="center"/>
+              <w:rPr>
+                <w:rFonts w:cs="B Yekan"/>
+                <w:sz w:val="32"/>
+                <w:szCs w:val="32"/>
+                <w:rtl/>
+                <w:lang w:bidi="fa-IR"/>
+              </w:rPr>
+            </w:pPr>
+            <w:r>
+              <w:rPr>
+                <w:rFonts w:cs="B Yekan"/>
+                <w:sz w:val="32"/>
+                <w:szCs w:val="32"/>
+                <w:lang w:bidi="fa-IR"/>
+              </w:rPr>
+              <w:t>1</w:t>
+            </w:r>
+          </w:p>
+        </w:tc>
+        <w:tc>
+          <w:tcPr>
+            <w:tcW w:w="3488" w:type="dxa"/>
+            <w:vAlign w:val="center"/>
+          </w:tcPr>
+          <w:p>
+            <w:pPr>
+              <w:bidi/>
+              <w:jc w:val="center"/>
+              <w:rPr>
+                <w:rFonts w:cs="B Yekan"/>
+                <w:sz w:val="32"/>
+                <w:szCs w:val="32"/>
+                <w:rtl/>
+                <w:lang w:bidi="fa-IR"/>
+              </w:rPr>
+            </w:pPr>
+            <w:r>
+              <w:rPr>
+                <w:rFonts w:cs="B Yekan"/>
+                <w:sz w:val="32"/>
+                <w:szCs w:val="32"/>
+                <w:lang w:bidi="fa-IR"/>
+              </w:rPr>
+              <w:t>1</w:t>
+            </w:r>
+          </w:p>
+        </w:tc>
+      </w:tr>
+    </w:tbl>
     <w:p>
       <w:pPr>
         <w:bidi/>
         <w:rPr>
+          <w:rFonts w:cs="B Yekan"/>
+          <w:sz w:val="32"/>
+          <w:szCs w:val="32"/>
           <w:rtl/>
           <w:lang w:bidi="fa-IR"/>
         </w:rPr>
@@ -1288,24 +2692,1429 @@
       <w:pPr>
         <w:bidi/>
         <w:rPr>
+          <w:rFonts w:cs="B Yekan"/>
+          <w:sz w:val="32"/>
+          <w:szCs w:val="32"/>
           <w:lang w:bidi="fa-IR"/>
         </w:rPr>
       </w:pPr>
-      <w:r>
-        <w:rPr>
-          <w:rFonts w:hint="cs"/>
+    </w:p>
+    <w:p>
+      <w:pPr>
+        <w:bidi/>
+        <w:rPr>
+          <w:rFonts w:cs="B Yekan"/>
+          <w:sz w:val="32"/>
+          <w:szCs w:val="32"/>
+          <w:lang w:bidi="fa-IR"/>
+        </w:rPr>
+      </w:pPr>
+    </w:p>
+    <w:tbl>
+      <w:tblPr>
+        <w:tblStyle w:val="GridTable5Dark"/>
+        <w:tblpPr w:leftFromText="180" w:rightFromText="180" w:horzAnchor="margin" w:tblpXSpec="center" w:tblpY="787"/>
+        <w:bidiVisual/>
+        <w:tblW w:w="0" w:type="auto"/>
+        <w:tblLook w:val="04A0" w:firstRow="1" w:lastRow="0" w:firstColumn="1" w:lastColumn="0" w:noHBand="0" w:noVBand="1"/>
+      </w:tblPr>
+      <w:tblGrid>
+        <w:gridCol w:w="1837"/>
+        <w:gridCol w:w="1837"/>
+        <w:gridCol w:w="1837"/>
+        <w:gridCol w:w="1838"/>
+        <w:gridCol w:w="1838"/>
+      </w:tblGrid>
+      <w:tr>
+        <w:trPr>
+          <w:cnfStyle w:val="100000000000" w:firstRow="1" w:lastRow="0" w:firstColumn="0" w:lastColumn="0" w:oddVBand="0" w:evenVBand="0" w:oddHBand="0" w:evenHBand="0" w:firstRowFirstColumn="0" w:firstRowLastColumn="0" w:lastRowFirstColumn="0" w:lastRowLastColumn="0"/>
+          <w:trHeight w:val="1045"/>
+        </w:trPr>
+        <w:tc>
+          <w:tcPr>
+            <w:cnfStyle w:val="001000000000" w:firstRow="0" w:lastRow="0" w:firstColumn="1" w:lastColumn="0" w:oddVBand="0" w:evenVBand="0" w:oddHBand="0" w:evenHBand="0" w:firstRowFirstColumn="0" w:firstRowLastColumn="0" w:lastRowFirstColumn="0" w:lastRowLastColumn="0"/>
+            <w:tcW w:w="1837" w:type="dxa"/>
+            <w:shd w:val="clear" w:color="auto" w:fill="auto"/>
+            <w:vAlign w:val="center"/>
+          </w:tcPr>
+          <w:p>
+            <w:pPr>
+              <w:bidi/>
+              <w:jc w:val="center"/>
+              <w:rPr>
+                <w:rFonts w:cs="B Yekan"/>
+                <w:sz w:val="32"/>
+                <w:szCs w:val="32"/>
+                <w:rtl/>
+                <w:lang w:bidi="fa-IR"/>
+              </w:rPr>
+            </w:pPr>
+            <w:r>
+              <w:rPr>
+                <w:rFonts w:cs="B Yekan"/>
+                <w:color w:val="000000" w:themeColor="text1"/>
+                <w:sz w:val="32"/>
+                <w:szCs w:val="32"/>
+                <w:lang w:bidi="fa-IR"/>
+              </w:rPr>
+              <w:lastRenderedPageBreak/>
+              <w:t>valid</w:t>
+            </w:r>
+          </w:p>
+        </w:tc>
+        <w:tc>
+          <w:tcPr>
+            <w:tcW w:w="1837" w:type="dxa"/>
+            <w:shd w:val="clear" w:color="auto" w:fill="auto"/>
+            <w:vAlign w:val="bottom"/>
+          </w:tcPr>
+          <w:p>
+            <w:pPr>
+              <w:bidi/>
+              <w:jc w:val="center"/>
+              <w:cnfStyle w:val="100000000000" w:firstRow="1" w:lastRow="0" w:firstColumn="0" w:lastColumn="0" w:oddVBand="0" w:evenVBand="0" w:oddHBand="0" w:evenHBand="0" w:firstRowFirstColumn="0" w:firstRowLastColumn="0" w:lastRowFirstColumn="0" w:lastRowLastColumn="0"/>
+              <w:rPr>
+                <w:rFonts w:cs="B Yekan"/>
+                <w:sz w:val="32"/>
+                <w:szCs w:val="32"/>
+                <w:rtl/>
+                <w:lang w:bidi="fa-IR"/>
+              </w:rPr>
+            </w:pPr>
+            <w:r>
+              <w:rPr>
+                <w:rFonts w:cs="B Yekan"/>
+                <w:color w:val="000000" w:themeColor="text1"/>
+                <w:sz w:val="32"/>
+                <w:szCs w:val="32"/>
+                <w:lang w:bidi="fa-IR"/>
+              </w:rPr>
+              <w:t>00</w:t>
+            </w:r>
+          </w:p>
+        </w:tc>
+        <w:tc>
+          <w:tcPr>
+            <w:tcW w:w="1837" w:type="dxa"/>
+            <w:shd w:val="clear" w:color="auto" w:fill="auto"/>
+            <w:vAlign w:val="bottom"/>
+          </w:tcPr>
+          <w:p>
+            <w:pPr>
+              <w:bidi/>
+              <w:jc w:val="center"/>
+              <w:cnfStyle w:val="100000000000" w:firstRow="1" w:lastRow="0" w:firstColumn="0" w:lastColumn="0" w:oddVBand="0" w:evenVBand="0" w:oddHBand="0" w:evenHBand="0" w:firstRowFirstColumn="0" w:firstRowLastColumn="0" w:lastRowFirstColumn="0" w:lastRowLastColumn="0"/>
+              <w:rPr>
+                <w:rFonts w:cs="B Yekan"/>
+                <w:sz w:val="32"/>
+                <w:szCs w:val="32"/>
+                <w:rtl/>
+                <w:lang w:bidi="fa-IR"/>
+              </w:rPr>
+            </w:pPr>
+            <w:r>
+              <w:rPr>
+                <w:rFonts w:cs="B Yekan"/>
+                <w:color w:val="000000" w:themeColor="text1"/>
+                <w:sz w:val="32"/>
+                <w:szCs w:val="32"/>
+                <w:lang w:bidi="fa-IR"/>
+              </w:rPr>
+              <w:t>01</w:t>
+            </w:r>
+          </w:p>
+        </w:tc>
+        <w:tc>
+          <w:tcPr>
+            <w:tcW w:w="1838" w:type="dxa"/>
+            <w:shd w:val="clear" w:color="auto" w:fill="auto"/>
+            <w:vAlign w:val="bottom"/>
+          </w:tcPr>
+          <w:p>
+            <w:pPr>
+              <w:bidi/>
+              <w:jc w:val="center"/>
+              <w:cnfStyle w:val="100000000000" w:firstRow="1" w:lastRow="0" w:firstColumn="0" w:lastColumn="0" w:oddVBand="0" w:evenVBand="0" w:oddHBand="0" w:evenHBand="0" w:firstRowFirstColumn="0" w:firstRowLastColumn="0" w:lastRowFirstColumn="0" w:lastRowLastColumn="0"/>
+              <w:rPr>
+                <w:rFonts w:cs="B Yekan"/>
+                <w:sz w:val="32"/>
+                <w:szCs w:val="32"/>
+                <w:rtl/>
+                <w:lang w:bidi="fa-IR"/>
+              </w:rPr>
+            </w:pPr>
+            <w:r>
+              <w:rPr>
+                <w:rFonts w:cs="B Yekan"/>
+                <w:color w:val="000000" w:themeColor="text1"/>
+                <w:sz w:val="32"/>
+                <w:szCs w:val="32"/>
+                <w:lang w:bidi="fa-IR"/>
+              </w:rPr>
+              <w:t>11</w:t>
+            </w:r>
+          </w:p>
+        </w:tc>
+        <w:tc>
+          <w:tcPr>
+            <w:tcW w:w="1838" w:type="dxa"/>
+            <w:shd w:val="clear" w:color="auto" w:fill="auto"/>
+            <w:vAlign w:val="bottom"/>
+          </w:tcPr>
+          <w:p>
+            <w:pPr>
+              <w:bidi/>
+              <w:jc w:val="center"/>
+              <w:cnfStyle w:val="100000000000" w:firstRow="1" w:lastRow="0" w:firstColumn="0" w:lastColumn="0" w:oddVBand="0" w:evenVBand="0" w:oddHBand="0" w:evenHBand="0" w:firstRowFirstColumn="0" w:firstRowLastColumn="0" w:lastRowFirstColumn="0" w:lastRowLastColumn="0"/>
+              <w:rPr>
+                <w:rFonts w:cs="B Yekan"/>
+                <w:sz w:val="32"/>
+                <w:szCs w:val="32"/>
+                <w:rtl/>
+                <w:lang w:bidi="fa-IR"/>
+              </w:rPr>
+            </w:pPr>
+            <w:r>
+              <w:rPr>
+                <w:rFonts w:cs="B Yekan"/>
+                <w:color w:val="000000" w:themeColor="text1"/>
+                <w:sz w:val="32"/>
+                <w:szCs w:val="32"/>
+                <w:lang w:bidi="fa-IR"/>
+              </w:rPr>
+              <w:t>10</w:t>
+            </w:r>
+          </w:p>
+        </w:tc>
+      </w:tr>
+      <w:tr>
+        <w:trPr>
+          <w:cnfStyle w:val="000000100000" w:firstRow="0" w:lastRow="0" w:firstColumn="0" w:lastColumn="0" w:oddVBand="0" w:evenVBand="0" w:oddHBand="1" w:evenHBand="0" w:firstRowFirstColumn="0" w:firstRowLastColumn="0" w:lastRowFirstColumn="0" w:lastRowLastColumn="0"/>
+          <w:trHeight w:val="1009"/>
+        </w:trPr>
+        <w:tc>
+          <w:tcPr>
+            <w:cnfStyle w:val="001000000000" w:firstRow="0" w:lastRow="0" w:firstColumn="1" w:lastColumn="0" w:oddVBand="0" w:evenVBand="0" w:oddHBand="0" w:evenHBand="0" w:firstRowFirstColumn="0" w:firstRowLastColumn="0" w:lastRowFirstColumn="0" w:lastRowLastColumn="0"/>
+            <w:tcW w:w="1837" w:type="dxa"/>
+            <w:shd w:val="clear" w:color="auto" w:fill="auto"/>
+            <w:vAlign w:val="center"/>
+          </w:tcPr>
+          <w:p>
+            <w:pPr>
+              <w:bidi/>
+              <w:jc w:val="right"/>
+              <w:rPr>
+                <w:rFonts w:cs="B Yekan"/>
+                <w:sz w:val="32"/>
+                <w:szCs w:val="32"/>
+                <w:rtl/>
+                <w:lang w:bidi="fa-IR"/>
+              </w:rPr>
+            </w:pPr>
+            <w:r>
+              <w:rPr>
+                <w:rFonts w:cs="B Yekan"/>
+                <w:color w:val="000000" w:themeColor="text1"/>
+                <w:sz w:val="32"/>
+                <w:szCs w:val="32"/>
+                <w:lang w:bidi="fa-IR"/>
+              </w:rPr>
+              <w:t>0</w:t>
+            </w:r>
+          </w:p>
+        </w:tc>
+        <w:tc>
+          <w:tcPr>
+            <w:tcW w:w="1837" w:type="dxa"/>
+            <w:vAlign w:val="center"/>
+          </w:tcPr>
+          <w:p>
+            <w:pPr>
+              <w:bidi/>
+              <w:jc w:val="center"/>
+              <w:cnfStyle w:val="000000100000" w:firstRow="0" w:lastRow="0" w:firstColumn="0" w:lastColumn="0" w:oddVBand="0" w:evenVBand="0" w:oddHBand="1" w:evenHBand="0" w:firstRowFirstColumn="0" w:firstRowLastColumn="0" w:lastRowFirstColumn="0" w:lastRowLastColumn="0"/>
+              <w:rPr>
+                <w:rFonts w:cs="B Yekan"/>
+                <w:sz w:val="32"/>
+                <w:szCs w:val="32"/>
+                <w:rtl/>
+                <w:lang w:bidi="fa-IR"/>
+              </w:rPr>
+            </w:pPr>
+            <w:r>
+              <w:rPr>
+                <w:rFonts w:cs="B Yekan"/>
+                <w:sz w:val="32"/>
+                <w:szCs w:val="32"/>
+                <w:lang w:bidi="fa-IR"/>
+              </w:rPr>
+              <w:t>0</w:t>
+            </w:r>
+          </w:p>
+        </w:tc>
+        <w:tc>
+          <w:tcPr>
+            <w:tcW w:w="1837" w:type="dxa"/>
+            <w:vAlign w:val="center"/>
+          </w:tcPr>
+          <w:p>
+            <w:pPr>
+              <w:bidi/>
+              <w:jc w:val="center"/>
+              <w:cnfStyle w:val="000000100000" w:firstRow="0" w:lastRow="0" w:firstColumn="0" w:lastColumn="0" w:oddVBand="0" w:evenVBand="0" w:oddHBand="1" w:evenHBand="0" w:firstRowFirstColumn="0" w:firstRowLastColumn="0" w:lastRowFirstColumn="0" w:lastRowLastColumn="0"/>
+              <w:rPr>
+                <w:rFonts w:cs="B Yekan"/>
+                <w:sz w:val="32"/>
+                <w:szCs w:val="32"/>
+                <w:rtl/>
+                <w:lang w:bidi="fa-IR"/>
+              </w:rPr>
+            </w:pPr>
+            <w:r>
+              <w:rPr>
+                <w:rFonts w:cs="B Yekan"/>
+                <w:sz w:val="32"/>
+                <w:szCs w:val="32"/>
+                <w:lang w:bidi="fa-IR"/>
+              </w:rPr>
+              <w:t>0</w:t>
+            </w:r>
+          </w:p>
+        </w:tc>
+        <w:tc>
+          <w:tcPr>
+            <w:tcW w:w="1838" w:type="dxa"/>
+            <w:vAlign w:val="center"/>
+          </w:tcPr>
+          <w:p>
+            <w:pPr>
+              <w:bidi/>
+              <w:jc w:val="center"/>
+              <w:cnfStyle w:val="000000100000" w:firstRow="0" w:lastRow="0" w:firstColumn="0" w:lastColumn="0" w:oddVBand="0" w:evenVBand="0" w:oddHBand="1" w:evenHBand="0" w:firstRowFirstColumn="0" w:firstRowLastColumn="0" w:lastRowFirstColumn="0" w:lastRowLastColumn="0"/>
+              <w:rPr>
+                <w:rFonts w:cs="B Yekan"/>
+                <w:sz w:val="32"/>
+                <w:szCs w:val="32"/>
+                <w:rtl/>
+                <w:lang w:bidi="fa-IR"/>
+              </w:rPr>
+            </w:pPr>
+            <w:r>
+              <w:rPr>
+                <w:rFonts w:cs="B Yekan"/>
+                <w:sz w:val="32"/>
+                <w:szCs w:val="32"/>
+                <w:lang w:bidi="fa-IR"/>
+              </w:rPr>
+              <w:t>0</w:t>
+            </w:r>
+          </w:p>
+        </w:tc>
+        <w:tc>
+          <w:tcPr>
+            <w:tcW w:w="1838" w:type="dxa"/>
+            <w:vAlign w:val="center"/>
+          </w:tcPr>
+          <w:p>
+            <w:pPr>
+              <w:bidi/>
+              <w:jc w:val="center"/>
+              <w:cnfStyle w:val="000000100000" w:firstRow="0" w:lastRow="0" w:firstColumn="0" w:lastColumn="0" w:oddVBand="0" w:evenVBand="0" w:oddHBand="1" w:evenHBand="0" w:firstRowFirstColumn="0" w:firstRowLastColumn="0" w:lastRowFirstColumn="0" w:lastRowLastColumn="0"/>
+              <w:rPr>
+                <w:rFonts w:cs="B Yekan"/>
+                <w:sz w:val="32"/>
+                <w:szCs w:val="32"/>
+                <w:rtl/>
+                <w:lang w:bidi="fa-IR"/>
+              </w:rPr>
+            </w:pPr>
+            <w:r>
+              <w:rPr>
+                <w:rFonts w:cs="B Yekan"/>
+                <w:sz w:val="32"/>
+                <w:szCs w:val="32"/>
+                <w:lang w:bidi="fa-IR"/>
+              </w:rPr>
+              <w:t>0</w:t>
+            </w:r>
+          </w:p>
+        </w:tc>
+      </w:tr>
+      <w:tr>
+        <w:trPr>
+          <w:trHeight w:val="1009"/>
+        </w:trPr>
+        <w:tc>
+          <w:tcPr>
+            <w:cnfStyle w:val="001000000000" w:firstRow="0" w:lastRow="0" w:firstColumn="1" w:lastColumn="0" w:oddVBand="0" w:evenVBand="0" w:oddHBand="0" w:evenHBand="0" w:firstRowFirstColumn="0" w:firstRowLastColumn="0" w:lastRowFirstColumn="0" w:lastRowLastColumn="0"/>
+            <w:tcW w:w="1837" w:type="dxa"/>
+            <w:shd w:val="clear" w:color="auto" w:fill="auto"/>
+            <w:vAlign w:val="center"/>
+          </w:tcPr>
+          <w:p>
+            <w:pPr>
+              <w:bidi/>
+              <w:jc w:val="right"/>
+              <w:rPr>
+                <w:rFonts w:cs="B Yekan"/>
+                <w:sz w:val="32"/>
+                <w:szCs w:val="32"/>
+                <w:rtl/>
+                <w:lang w:bidi="fa-IR"/>
+              </w:rPr>
+            </w:pPr>
+            <w:r>
+              <w:rPr>
+                <w:rFonts w:cs="B Yekan"/>
+                <w:color w:val="000000" w:themeColor="text1"/>
+                <w:sz w:val="32"/>
+                <w:szCs w:val="32"/>
+                <w:lang w:bidi="fa-IR"/>
+              </w:rPr>
+              <w:t>1</w:t>
+            </w:r>
+          </w:p>
+        </w:tc>
+        <w:tc>
+          <w:tcPr>
+            <w:tcW w:w="1837" w:type="dxa"/>
+            <w:vAlign w:val="center"/>
+          </w:tcPr>
+          <w:p>
+            <w:pPr>
+              <w:bidi/>
+              <w:jc w:val="center"/>
+              <w:cnfStyle w:val="000000000000" w:firstRow="0" w:lastRow="0" w:firstColumn="0" w:lastColumn="0" w:oddVBand="0" w:evenVBand="0" w:oddHBand="0" w:evenHBand="0" w:firstRowFirstColumn="0" w:firstRowLastColumn="0" w:lastRowFirstColumn="0" w:lastRowLastColumn="0"/>
+              <w:rPr>
+                <w:rFonts w:cs="B Yekan"/>
+                <w:sz w:val="32"/>
+                <w:szCs w:val="32"/>
+                <w:rtl/>
+                <w:lang w:bidi="fa-IR"/>
+              </w:rPr>
+            </w:pPr>
+            <w:r>
+              <w:rPr>
+                <w:rFonts w:cs="B Yekan"/>
+                <w:sz w:val="32"/>
+                <w:szCs w:val="32"/>
+                <w:lang w:bidi="fa-IR"/>
+              </w:rPr>
+              <w:t>1</w:t>
+            </w:r>
+          </w:p>
+        </w:tc>
+        <w:tc>
+          <w:tcPr>
+            <w:tcW w:w="1837" w:type="dxa"/>
+            <w:vAlign w:val="center"/>
+          </w:tcPr>
+          <w:p>
+            <w:pPr>
+              <w:bidi/>
+              <w:jc w:val="center"/>
+              <w:cnfStyle w:val="000000000000" w:firstRow="0" w:lastRow="0" w:firstColumn="0" w:lastColumn="0" w:oddVBand="0" w:evenVBand="0" w:oddHBand="0" w:evenHBand="0" w:firstRowFirstColumn="0" w:firstRowLastColumn="0" w:lastRowFirstColumn="0" w:lastRowLastColumn="0"/>
+              <w:rPr>
+                <w:rFonts w:cs="B Yekan"/>
+                <w:sz w:val="32"/>
+                <w:szCs w:val="32"/>
+                <w:rtl/>
+                <w:lang w:bidi="fa-IR"/>
+              </w:rPr>
+            </w:pPr>
+            <w:r>
+              <w:rPr>
+                <w:rFonts w:cs="B Yekan"/>
+                <w:sz w:val="32"/>
+                <w:szCs w:val="32"/>
+                <w:lang w:bidi="fa-IR"/>
+              </w:rPr>
+              <w:t>0</w:t>
+            </w:r>
+          </w:p>
+        </w:tc>
+        <w:tc>
+          <w:tcPr>
+            <w:tcW w:w="1838" w:type="dxa"/>
+            <w:vAlign w:val="center"/>
+          </w:tcPr>
+          <w:p>
+            <w:pPr>
+              <w:bidi/>
+              <w:jc w:val="center"/>
+              <w:cnfStyle w:val="000000000000" w:firstRow="0" w:lastRow="0" w:firstColumn="0" w:lastColumn="0" w:oddVBand="0" w:evenVBand="0" w:oddHBand="0" w:evenHBand="0" w:firstRowFirstColumn="0" w:firstRowLastColumn="0" w:lastRowFirstColumn="0" w:lastRowLastColumn="0"/>
+              <w:rPr>
+                <w:rFonts w:cs="B Yekan"/>
+                <w:sz w:val="32"/>
+                <w:szCs w:val="32"/>
+                <w:rtl/>
+                <w:lang w:bidi="fa-IR"/>
+              </w:rPr>
+            </w:pPr>
+            <w:r>
+              <w:rPr>
+                <w:rFonts w:cs="B Yekan"/>
+                <w:sz w:val="32"/>
+                <w:szCs w:val="32"/>
+                <w:lang w:bidi="fa-IR"/>
+              </w:rPr>
+              <w:t>1</w:t>
+            </w:r>
+          </w:p>
+        </w:tc>
+        <w:tc>
+          <w:tcPr>
+            <w:tcW w:w="1838" w:type="dxa"/>
+            <w:vAlign w:val="center"/>
+          </w:tcPr>
+          <w:p>
+            <w:pPr>
+              <w:bidi/>
+              <w:jc w:val="center"/>
+              <w:cnfStyle w:val="000000000000" w:firstRow="0" w:lastRow="0" w:firstColumn="0" w:lastColumn="0" w:oddVBand="0" w:evenVBand="0" w:oddHBand="0" w:evenHBand="0" w:firstRowFirstColumn="0" w:firstRowLastColumn="0" w:lastRowFirstColumn="0" w:lastRowLastColumn="0"/>
+              <w:rPr>
+                <w:rFonts w:cs="B Yekan"/>
+                <w:sz w:val="32"/>
+                <w:szCs w:val="32"/>
+                <w:rtl/>
+                <w:lang w:bidi="fa-IR"/>
+              </w:rPr>
+            </w:pPr>
+            <w:r>
+              <w:rPr>
+                <w:rFonts w:cs="B Yekan"/>
+                <w:sz w:val="32"/>
+                <w:szCs w:val="32"/>
+                <w:lang w:bidi="fa-IR"/>
+              </w:rPr>
+              <w:t>0</w:t>
+            </w:r>
+          </w:p>
+        </w:tc>
+      </w:tr>
+    </w:tbl>
+    <w:p>
+      <w:pPr>
+        <w:bidi/>
+        <w:rPr>
+          <w:rFonts w:cs="B Yekan"/>
+          <w:sz w:val="32"/>
+          <w:szCs w:val="32"/>
+          <w:lang w:bidi="fa-IR"/>
+        </w:rPr>
+      </w:pPr>
+    </w:p>
+    <w:p>
+      <w:pPr>
+        <w:bidi/>
+        <w:rPr>
+          <w:rFonts w:cs="B Yekan"/>
+          <w:sz w:val="32"/>
+          <w:szCs w:val="32"/>
+          <w:lang w:bidi="fa-IR"/>
+        </w:rPr>
+      </w:pPr>
+    </w:p>
+    <w:p>
+      <w:pPr>
+        <w:bidi/>
+        <w:rPr>
+          <w:rFonts w:cs="B Yekan"/>
+          <w:sz w:val="32"/>
+          <w:szCs w:val="32"/>
+          <w:lang w:bidi="fa-IR"/>
+        </w:rPr>
+      </w:pPr>
+    </w:p>
+    <w:p>
+      <w:pPr>
+        <w:bidi/>
+        <w:rPr>
+          <w:rFonts w:cs="B Yekan"/>
+          <w:sz w:val="32"/>
+          <w:szCs w:val="32"/>
+          <w:lang w:bidi="fa-IR"/>
+        </w:rPr>
+      </w:pPr>
+    </w:p>
+    <w:p>
+      <w:pPr>
+        <w:bidi/>
+        <w:rPr>
+          <w:rFonts w:cs="B Yekan"/>
+          <w:sz w:val="32"/>
+          <w:szCs w:val="32"/>
+          <w:lang w:bidi="fa-IR"/>
+        </w:rPr>
+      </w:pPr>
+    </w:p>
+    <w:p>
+      <w:pPr>
+        <w:bidi/>
+        <w:rPr>
+          <w:rFonts w:cs="B Yekan"/>
+          <w:sz w:val="32"/>
+          <w:szCs w:val="32"/>
+          <w:lang w:bidi="fa-IR"/>
+        </w:rPr>
+      </w:pPr>
+    </w:p>
+    <w:p>
+      <w:pPr>
+        <w:bidi/>
+        <w:rPr>
+          <w:rFonts w:cs="B Yekan"/>
+          <w:sz w:val="32"/>
+          <w:szCs w:val="32"/>
+          <w:lang w:bidi="fa-IR"/>
+        </w:rPr>
+      </w:pPr>
+    </w:p>
+    <w:p>
+      <w:pPr>
+        <w:bidi/>
+        <w:rPr>
+          <w:rFonts w:cs="B Yekan"/>
+          <w:sz w:val="32"/>
+          <w:szCs w:val="32"/>
+          <w:lang w:bidi="fa-IR"/>
+        </w:rPr>
+      </w:pPr>
+    </w:p>
+    <w:p>
+      <w:pPr>
+        <w:bidi/>
+        <w:rPr>
+          <w:rFonts w:eastAsiaTheme="minorEastAsia" w:cs="B Yekan"/>
+          <w:sz w:val="32"/>
+          <w:szCs w:val="32"/>
+          <w:lang w:bidi="fa-IR"/>
+        </w:rPr>
+      </w:pPr>
+      <w:r>
+        <w:rPr>
+          <w:rFonts w:cs="B Yekan" w:hint="cs"/>
+          <w:sz w:val="32"/>
+          <w:szCs w:val="32"/>
+          <w:rtl/>
+          <w:lang w:bidi="fa-IR"/>
+        </w:rPr>
+        <w:t>با توجه به جدول بالا خواهیم داشت :</w:t>
+      </w:r>
+      <m:oMath>
+        <m:r>
+          <w:rPr>
+            <w:rFonts w:ascii="Cambria Math" w:hAnsi="Cambria Math" w:cs="B Yekan"/>
+            <w:sz w:val="32"/>
+            <w:szCs w:val="32"/>
+            <w:rtl/>
+            <w:lang w:bidi="fa-IR"/>
+          </w:rPr>
+          <m:t xml:space="preserve"> </m:t>
+        </m:r>
+      </m:oMath>
+    </w:p>
+    <w:p>
+      <w:pPr>
+        <w:bidi/>
+        <w:rPr>
+          <w:rFonts w:eastAsiaTheme="minorEastAsia" w:cs="B Yekan"/>
+          <w:sz w:val="32"/>
+          <w:szCs w:val="32"/>
+          <w:lang w:bidi="fa-IR"/>
+        </w:rPr>
+      </w:pPr>
+      <m:oMathPara>
+        <m:oMath>
+          <m:r>
+            <w:rPr>
+              <w:rFonts w:ascii="Cambria Math" w:hAnsi="Cambria Math" w:cs="B Yekan"/>
+              <w:sz w:val="32"/>
+              <w:szCs w:val="32"/>
+              <w:lang w:bidi="fa-IR"/>
+            </w:rPr>
+            <m:t>equa</m:t>
+          </m:r>
+          <m:sSub>
+            <m:sSubPr>
+              <m:ctrlPr>
+                <w:rPr>
+                  <w:rFonts w:ascii="Cambria Math" w:hAnsi="Cambria Math" w:cs="B Yekan"/>
+                  <w:i/>
+                  <w:sz w:val="32"/>
+                  <w:szCs w:val="32"/>
+                  <w:lang w:bidi="fa-IR"/>
+                </w:rPr>
+              </m:ctrlPr>
+            </m:sSubPr>
+            <m:e>
+              <m:r>
+                <w:rPr>
+                  <w:rFonts w:ascii="Cambria Math" w:hAnsi="Cambria Math" w:cs="B Yekan"/>
+                  <w:sz w:val="32"/>
+                  <w:szCs w:val="32"/>
+                  <w:lang w:bidi="fa-IR"/>
+                </w:rPr>
+                <m:t>l</m:t>
+              </m:r>
+            </m:e>
+            <m:sub>
+              <m:r>
+                <w:rPr>
+                  <w:rFonts w:ascii="Cambria Math" w:hAnsi="Cambria Math" w:cs="B Yekan"/>
+                  <w:sz w:val="32"/>
+                  <w:szCs w:val="32"/>
+                  <w:lang w:bidi="fa-IR"/>
+                </w:rPr>
+                <m:t>w</m:t>
+              </m:r>
+              <m:d>
+                <m:dPr>
+                  <m:ctrlPr>
+                    <w:rPr>
+                      <w:rFonts w:ascii="Cambria Math" w:hAnsi="Cambria Math" w:cs="B Yekan"/>
+                      <w:i/>
+                      <w:sz w:val="32"/>
+                      <w:szCs w:val="32"/>
+                      <w:lang w:bidi="fa-IR"/>
+                    </w:rPr>
+                  </m:ctrlPr>
+                </m:dPr>
+                <m:e>
+                  <m:r>
+                    <w:rPr>
+                      <w:rFonts w:ascii="Cambria Math" w:hAnsi="Cambria Math" w:cs="B Yekan"/>
+                      <w:sz w:val="32"/>
+                      <w:szCs w:val="32"/>
+                      <w:lang w:bidi="fa-IR"/>
+                    </w:rPr>
+                    <m:t>i</m:t>
+                  </m:r>
+                </m:e>
+              </m:d>
+            </m:sub>
+          </m:sSub>
+          <m:r>
+            <w:rPr>
+              <w:rFonts w:ascii="Cambria Math" w:hAnsi="Cambria Math" w:cs="B Yekan"/>
+              <w:sz w:val="32"/>
+              <w:szCs w:val="32"/>
+              <w:lang w:bidi="fa-IR"/>
+            </w:rPr>
+            <m:t>=valid.~w</m:t>
+          </m:r>
+          <m:d>
+            <m:dPr>
+              <m:ctrlPr>
+                <w:rPr>
+                  <w:rFonts w:ascii="Cambria Math" w:hAnsi="Cambria Math" w:cs="B Yekan"/>
+                  <w:i/>
+                  <w:sz w:val="32"/>
+                  <w:szCs w:val="32"/>
+                  <w:lang w:bidi="fa-IR"/>
+                </w:rPr>
+              </m:ctrlPr>
+            </m:dPr>
+            <m:e>
+              <m:r>
+                <w:rPr>
+                  <w:rFonts w:ascii="Cambria Math" w:hAnsi="Cambria Math" w:cs="B Yekan"/>
+                  <w:sz w:val="32"/>
+                  <w:szCs w:val="32"/>
+                  <w:lang w:bidi="fa-IR"/>
+                </w:rPr>
+                <m:t>i</m:t>
+              </m:r>
+            </m:e>
+          </m:d>
+          <m:r>
+            <w:rPr>
+              <w:rFonts w:ascii="Cambria Math" w:hAnsi="Cambria Math" w:cs="B Yekan"/>
+              <w:sz w:val="32"/>
+              <w:szCs w:val="32"/>
+              <w:lang w:bidi="fa-IR"/>
+            </w:rPr>
+            <m:t>.~tag</m:t>
+          </m:r>
+          <m:d>
+            <m:dPr>
+              <m:ctrlPr>
+                <w:rPr>
+                  <w:rFonts w:ascii="Cambria Math" w:hAnsi="Cambria Math" w:cs="B Yekan"/>
+                  <w:i/>
+                  <w:sz w:val="32"/>
+                  <w:szCs w:val="32"/>
+                  <w:lang w:bidi="fa-IR"/>
+                </w:rPr>
+              </m:ctrlPr>
+            </m:dPr>
+            <m:e>
+              <m:r>
+                <w:rPr>
+                  <w:rFonts w:ascii="Cambria Math" w:hAnsi="Cambria Math" w:cs="B Yekan"/>
+                  <w:sz w:val="32"/>
+                  <w:szCs w:val="32"/>
+                  <w:lang w:bidi="fa-IR"/>
+                </w:rPr>
+                <m:t>i</m:t>
+              </m:r>
+            </m:e>
+          </m:d>
+          <m:r>
+            <w:rPr>
+              <w:rFonts w:ascii="Cambria Math" w:hAnsi="Cambria Math" w:cs="B Yekan"/>
+              <w:sz w:val="32"/>
+              <w:szCs w:val="32"/>
+              <w:lang w:bidi="fa-IR"/>
+            </w:rPr>
+            <m:t>+tag</m:t>
+          </m:r>
+          <m:d>
+            <m:dPr>
+              <m:ctrlPr>
+                <w:rPr>
+                  <w:rFonts w:ascii="Cambria Math" w:hAnsi="Cambria Math" w:cs="B Yekan"/>
+                  <w:i/>
+                  <w:sz w:val="32"/>
+                  <w:szCs w:val="32"/>
+                  <w:lang w:bidi="fa-IR"/>
+                </w:rPr>
+              </m:ctrlPr>
+            </m:dPr>
+            <m:e>
+              <m:r>
+                <w:rPr>
+                  <w:rFonts w:ascii="Cambria Math" w:hAnsi="Cambria Math" w:cs="B Yekan"/>
+                  <w:sz w:val="32"/>
+                  <w:szCs w:val="32"/>
+                  <w:lang w:bidi="fa-IR"/>
+                </w:rPr>
+                <m:t>i</m:t>
+              </m:r>
+            </m:e>
+          </m:d>
+          <m:r>
+            <w:rPr>
+              <w:rFonts w:ascii="Cambria Math" w:hAnsi="Cambria Math" w:cs="B Yekan"/>
+              <w:sz w:val="32"/>
+              <w:szCs w:val="32"/>
+              <w:lang w:bidi="fa-IR"/>
+            </w:rPr>
+            <m:t>.w</m:t>
+          </m:r>
+          <m:d>
+            <m:dPr>
+              <m:ctrlPr>
+                <w:rPr>
+                  <w:rFonts w:ascii="Cambria Math" w:hAnsi="Cambria Math" w:cs="B Yekan"/>
+                  <w:i/>
+                  <w:sz w:val="32"/>
+                  <w:szCs w:val="32"/>
+                  <w:lang w:bidi="fa-IR"/>
+                </w:rPr>
+              </m:ctrlPr>
+            </m:dPr>
+            <m:e>
+              <m:r>
+                <w:rPr>
+                  <w:rFonts w:ascii="Cambria Math" w:hAnsi="Cambria Math" w:cs="B Yekan"/>
+                  <w:sz w:val="32"/>
+                  <w:szCs w:val="32"/>
+                  <w:lang w:bidi="fa-IR"/>
+                </w:rPr>
+                <m:t>i</m:t>
+              </m:r>
+            </m:e>
+          </m:d>
+          <m:r>
+            <w:rPr>
+              <w:rFonts w:ascii="Cambria Math" w:hAnsi="Cambria Math" w:cs="B Yekan"/>
+              <w:sz w:val="32"/>
+              <w:szCs w:val="32"/>
+              <w:lang w:bidi="fa-IR"/>
+            </w:rPr>
+            <m:t>.valid=valid.(tag</m:t>
+          </m:r>
+          <m:d>
+            <m:dPr>
+              <m:ctrlPr>
+                <w:rPr>
+                  <w:rFonts w:ascii="Cambria Math" w:hAnsi="Cambria Math" w:cs="B Yekan"/>
+                  <w:i/>
+                  <w:sz w:val="32"/>
+                  <w:szCs w:val="32"/>
+                  <w:lang w:bidi="fa-IR"/>
+                </w:rPr>
+              </m:ctrlPr>
+            </m:dPr>
+            <m:e>
+              <m:r>
+                <w:rPr>
+                  <w:rFonts w:ascii="Cambria Math" w:hAnsi="Cambria Math" w:cs="B Yekan"/>
+                  <w:sz w:val="32"/>
+                  <w:szCs w:val="32"/>
+                  <w:lang w:bidi="fa-IR"/>
+                </w:rPr>
+                <m:t>i</m:t>
+              </m:r>
+            </m:e>
+          </m:d>
+          <m:r>
+            <w:rPr>
+              <w:rFonts w:ascii="Cambria Math" w:hAnsi="Cambria Math" w:cs="B Yekan"/>
+              <w:sz w:val="32"/>
+              <w:szCs w:val="32"/>
+              <w:lang w:bidi="fa-IR"/>
+            </w:rPr>
+            <m:t>⨀w</m:t>
+          </m:r>
+          <m:d>
+            <m:dPr>
+              <m:ctrlPr>
+                <w:rPr>
+                  <w:rFonts w:ascii="Cambria Math" w:hAnsi="Cambria Math" w:cs="B Yekan"/>
+                  <w:i/>
+                  <w:sz w:val="32"/>
+                  <w:szCs w:val="32"/>
+                  <w:lang w:bidi="fa-IR"/>
+                </w:rPr>
+              </m:ctrlPr>
+            </m:dPr>
+            <m:e>
+              <m:r>
+                <w:rPr>
+                  <w:rFonts w:ascii="Cambria Math" w:hAnsi="Cambria Math" w:cs="B Yekan"/>
+                  <w:sz w:val="32"/>
+                  <w:szCs w:val="32"/>
+                  <w:lang w:bidi="fa-IR"/>
+                </w:rPr>
+                <m:t>i</m:t>
+              </m:r>
+            </m:e>
+          </m:d>
+          <m:r>
+            <w:rPr>
+              <w:rFonts w:ascii="Cambria Math" w:hAnsi="Cambria Math" w:cs="B Yekan"/>
+              <w:sz w:val="32"/>
+              <w:szCs w:val="32"/>
+              <w:lang w:bidi="fa-IR"/>
+            </w:rPr>
+            <m:t>)</m:t>
+          </m:r>
+        </m:oMath>
+      </m:oMathPara>
+    </w:p>
+    <w:p>
+      <w:pPr>
+        <w:bidi/>
+        <w:rPr>
+          <w:rFonts w:eastAsiaTheme="minorEastAsia" w:cs="B Yekan" w:hint="cs"/>
+          <w:sz w:val="32"/>
+          <w:szCs w:val="32"/>
+          <w:rtl/>
+          <w:lang w:bidi="fa-IR"/>
+        </w:rPr>
+      </w:pPr>
+      <w:r>
+        <w:rPr>
+          <w:rFonts w:eastAsiaTheme="minorEastAsia" w:cs="B Yekan" w:hint="cs"/>
+          <w:sz w:val="32"/>
+          <w:szCs w:val="32"/>
+          <w:rtl/>
+          <w:lang w:bidi="fa-IR"/>
+        </w:rPr>
+        <w:t xml:space="preserve">با توجه به بالا و با توجه به این نکته که باید برای اینکه یک مطابقت رخ دهد تمامی </w:t>
+      </w:r>
+      <w:proofErr w:type="spellStart"/>
+      <w:r>
+        <w:rPr>
+          <w:rFonts w:eastAsiaTheme="minorEastAsia" w:cs="B Yekan"/>
+          <w:sz w:val="32"/>
+          <w:szCs w:val="32"/>
+          <w:lang w:bidi="fa-IR"/>
+        </w:rPr>
+        <w:t>equal_w</w:t>
+      </w:r>
+      <w:proofErr w:type="spellEnd"/>
+      <w:r>
+        <w:rPr>
+          <w:rFonts w:eastAsiaTheme="minorEastAsia" w:cs="B Yekan"/>
+          <w:sz w:val="32"/>
+          <w:szCs w:val="32"/>
+          <w:lang w:bidi="fa-IR"/>
+        </w:rPr>
+        <w:t>(</w:t>
+      </w:r>
+      <w:proofErr w:type="spellStart"/>
+      <w:r>
+        <w:rPr>
+          <w:rFonts w:eastAsiaTheme="minorEastAsia" w:cs="B Yekan"/>
+          <w:sz w:val="32"/>
+          <w:szCs w:val="32"/>
+          <w:lang w:bidi="fa-IR"/>
+        </w:rPr>
+        <w:t>i</w:t>
+      </w:r>
+      <w:proofErr w:type="spellEnd"/>
+      <w:r>
+        <w:rPr>
+          <w:rFonts w:eastAsiaTheme="minorEastAsia" w:cs="B Yekan"/>
+          <w:sz w:val="32"/>
+          <w:szCs w:val="32"/>
+          <w:lang w:bidi="fa-IR"/>
+        </w:rPr>
+        <w:t>)</w:t>
+      </w:r>
+      <w:r>
+        <w:rPr>
+          <w:rFonts w:eastAsiaTheme="minorEastAsia" w:cs="B Yekan" w:hint="cs"/>
+          <w:sz w:val="32"/>
+          <w:szCs w:val="32"/>
+          <w:rtl/>
+          <w:lang w:bidi="fa-IR"/>
+        </w:rPr>
+        <w:t xml:space="preserve"> ها برابر یک باشند پس خواهیم داشت :</w:t>
+      </w:r>
+    </w:p>
+    <w:p>
+      <w:pPr>
+        <w:bidi/>
+        <w:rPr>
+          <w:rFonts w:eastAsiaTheme="minorEastAsia" w:cs="B Yekan" w:hint="cs"/>
+          <w:sz w:val="32"/>
+          <w:szCs w:val="32"/>
+          <w:rtl/>
+          <w:lang w:bidi="fa-IR"/>
+        </w:rPr>
+      </w:pPr>
+      <m:oMathPara>
+        <m:oMath>
+          <m:sSub>
+            <m:sSubPr>
+              <m:ctrlPr>
+                <w:rPr>
+                  <w:rFonts w:ascii="Cambria Math" w:eastAsiaTheme="minorEastAsia" w:hAnsi="Cambria Math" w:cs="B Yekan"/>
+                  <w:i/>
+                  <w:sz w:val="32"/>
+                  <w:szCs w:val="32"/>
+                  <w:lang w:bidi="fa-IR"/>
+                </w:rPr>
+              </m:ctrlPr>
+            </m:sSubPr>
+            <m:e>
+              <m:r>
+                <w:rPr>
+                  <w:rFonts w:ascii="Cambria Math" w:eastAsiaTheme="minorEastAsia" w:hAnsi="Cambria Math" w:cs="B Yekan"/>
+                  <w:sz w:val="32"/>
+                  <w:szCs w:val="32"/>
+                  <w:lang w:bidi="fa-IR"/>
+                </w:rPr>
+                <m:t>w</m:t>
+              </m:r>
+            </m:e>
+            <m:sub>
+              <m:r>
+                <w:rPr>
+                  <w:rFonts w:ascii="Cambria Math" w:eastAsiaTheme="minorEastAsia" w:hAnsi="Cambria Math" w:cs="B Yekan"/>
+                  <w:sz w:val="32"/>
+                  <w:szCs w:val="32"/>
+                  <w:lang w:bidi="fa-IR"/>
+                </w:rPr>
+                <m:t>valid</m:t>
+              </m:r>
+            </m:sub>
+          </m:sSub>
+          <m:r>
+            <w:rPr>
+              <w:rFonts w:ascii="Cambria Math" w:eastAsiaTheme="minorEastAsia" w:hAnsi="Cambria Math" w:cs="B Yekan"/>
+              <w:sz w:val="32"/>
+              <w:szCs w:val="32"/>
+              <w:lang w:bidi="fa-IR"/>
+            </w:rPr>
+            <m:t>=valid.</m:t>
+          </m:r>
+          <m:d>
+            <m:dPr>
+              <m:ctrlPr>
+                <w:rPr>
+                  <w:rFonts w:ascii="Cambria Math" w:eastAsiaTheme="minorEastAsia" w:hAnsi="Cambria Math" w:cs="B Yekan"/>
+                  <w:i/>
+                  <w:sz w:val="32"/>
+                  <w:szCs w:val="32"/>
+                  <w:lang w:bidi="fa-IR"/>
+                </w:rPr>
+              </m:ctrlPr>
+            </m:dPr>
+            <m:e>
+              <m:r>
+                <w:rPr>
+                  <w:rFonts w:ascii="Cambria Math" w:eastAsiaTheme="minorEastAsia" w:hAnsi="Cambria Math" w:cs="B Yekan"/>
+                  <w:sz w:val="32"/>
+                  <w:szCs w:val="32"/>
+                  <w:lang w:bidi="fa-IR"/>
+                </w:rPr>
+                <m:t>tag</m:t>
+              </m:r>
+              <m:d>
+                <m:dPr>
+                  <m:ctrlPr>
+                    <w:rPr>
+                      <w:rFonts w:ascii="Cambria Math" w:eastAsiaTheme="minorEastAsia" w:hAnsi="Cambria Math" w:cs="B Yekan"/>
+                      <w:i/>
+                      <w:sz w:val="32"/>
+                      <w:szCs w:val="32"/>
+                      <w:lang w:bidi="fa-IR"/>
+                    </w:rPr>
+                  </m:ctrlPr>
+                </m:dPr>
+                <m:e>
+                  <m:r>
+                    <w:rPr>
+                      <w:rFonts w:ascii="Cambria Math" w:eastAsiaTheme="minorEastAsia" w:hAnsi="Cambria Math" w:cs="B Yekan"/>
+                      <w:sz w:val="32"/>
+                      <w:szCs w:val="32"/>
+                      <w:lang w:bidi="fa-IR"/>
+                    </w:rPr>
+                    <m:t>0</m:t>
+                  </m:r>
+                </m:e>
+              </m:d>
+              <m:r>
+                <w:rPr>
+                  <w:rFonts w:ascii="Cambria Math" w:eastAsiaTheme="minorEastAsia" w:hAnsi="Cambria Math" w:cs="B Yekan"/>
+                  <w:sz w:val="32"/>
+                  <w:szCs w:val="32"/>
+                  <w:lang w:bidi="fa-IR"/>
+                </w:rPr>
+                <m:t>⨀w</m:t>
+              </m:r>
+              <m:d>
+                <m:dPr>
+                  <m:ctrlPr>
+                    <w:rPr>
+                      <w:rFonts w:ascii="Cambria Math" w:eastAsiaTheme="minorEastAsia" w:hAnsi="Cambria Math" w:cs="B Yekan"/>
+                      <w:i/>
+                      <w:sz w:val="32"/>
+                      <w:szCs w:val="32"/>
+                      <w:lang w:bidi="fa-IR"/>
+                    </w:rPr>
+                  </m:ctrlPr>
+                </m:dPr>
+                <m:e>
+                  <m:r>
+                    <w:rPr>
+                      <w:rFonts w:ascii="Cambria Math" w:eastAsiaTheme="minorEastAsia" w:hAnsi="Cambria Math" w:cs="B Yekan"/>
+                      <w:sz w:val="32"/>
+                      <w:szCs w:val="32"/>
+                      <w:lang w:bidi="fa-IR"/>
+                    </w:rPr>
+                    <m:t>0</m:t>
+                  </m:r>
+                </m:e>
+              </m:d>
+            </m:e>
+          </m:d>
+          <m:r>
+            <w:rPr>
+              <w:rFonts w:ascii="Cambria Math" w:eastAsiaTheme="minorEastAsia" w:hAnsi="Cambria Math" w:cs="B Yekan"/>
+              <w:sz w:val="32"/>
+              <w:szCs w:val="32"/>
+              <w:lang w:bidi="fa-IR"/>
+            </w:rPr>
+            <m:t>.</m:t>
+          </m:r>
+          <m:d>
+            <m:dPr>
+              <m:ctrlPr>
+                <w:rPr>
+                  <w:rFonts w:ascii="Cambria Math" w:eastAsiaTheme="minorEastAsia" w:hAnsi="Cambria Math" w:cs="B Yekan"/>
+                  <w:i/>
+                  <w:sz w:val="32"/>
+                  <w:szCs w:val="32"/>
+                  <w:lang w:bidi="fa-IR"/>
+                </w:rPr>
+              </m:ctrlPr>
+            </m:dPr>
+            <m:e>
+              <m:r>
+                <w:rPr>
+                  <w:rFonts w:ascii="Cambria Math" w:eastAsiaTheme="minorEastAsia" w:hAnsi="Cambria Math" w:cs="B Yekan"/>
+                  <w:sz w:val="32"/>
+                  <w:szCs w:val="32"/>
+                  <w:lang w:bidi="fa-IR"/>
+                </w:rPr>
+                <m:t>tag</m:t>
+              </m:r>
+              <m:d>
+                <m:dPr>
+                  <m:ctrlPr>
+                    <w:rPr>
+                      <w:rFonts w:ascii="Cambria Math" w:eastAsiaTheme="minorEastAsia" w:hAnsi="Cambria Math" w:cs="B Yekan"/>
+                      <w:i/>
+                      <w:sz w:val="32"/>
+                      <w:szCs w:val="32"/>
+                      <w:lang w:bidi="fa-IR"/>
+                    </w:rPr>
+                  </m:ctrlPr>
+                </m:dPr>
+                <m:e>
+                  <m:r>
+                    <w:rPr>
+                      <w:rFonts w:ascii="Cambria Math" w:eastAsiaTheme="minorEastAsia" w:hAnsi="Cambria Math" w:cs="B Yekan"/>
+                      <w:sz w:val="32"/>
+                      <w:szCs w:val="32"/>
+                      <w:lang w:bidi="fa-IR"/>
+                    </w:rPr>
+                    <m:t>1</m:t>
+                  </m:r>
+                </m:e>
+              </m:d>
+              <m:r>
+                <w:rPr>
+                  <w:rFonts w:ascii="Cambria Math" w:eastAsiaTheme="minorEastAsia" w:hAnsi="Cambria Math" w:cs="B Yekan"/>
+                  <w:sz w:val="32"/>
+                  <w:szCs w:val="32"/>
+                  <w:lang w:bidi="fa-IR"/>
+                </w:rPr>
+                <m:t>⨀w</m:t>
+              </m:r>
+              <m:d>
+                <m:dPr>
+                  <m:ctrlPr>
+                    <w:rPr>
+                      <w:rFonts w:ascii="Cambria Math" w:eastAsiaTheme="minorEastAsia" w:hAnsi="Cambria Math" w:cs="B Yekan"/>
+                      <w:i/>
+                      <w:sz w:val="32"/>
+                      <w:szCs w:val="32"/>
+                      <w:lang w:bidi="fa-IR"/>
+                    </w:rPr>
+                  </m:ctrlPr>
+                </m:dPr>
+                <m:e>
+                  <m:r>
+                    <w:rPr>
+                      <w:rFonts w:ascii="Cambria Math" w:eastAsiaTheme="minorEastAsia" w:hAnsi="Cambria Math" w:cs="B Yekan"/>
+                      <w:sz w:val="32"/>
+                      <w:szCs w:val="32"/>
+                      <w:lang w:bidi="fa-IR"/>
+                    </w:rPr>
+                    <m:t>1</m:t>
+                  </m:r>
+                </m:e>
+              </m:d>
+            </m:e>
+          </m:d>
+          <m:r>
+            <w:rPr>
+              <w:rFonts w:ascii="Cambria Math" w:eastAsiaTheme="minorEastAsia" w:hAnsi="Cambria Math" w:cs="B Yekan"/>
+              <w:sz w:val="32"/>
+              <w:szCs w:val="32"/>
+              <w:lang w:bidi="fa-IR"/>
+            </w:rPr>
+            <m:t>.</m:t>
+          </m:r>
+          <m:d>
+            <m:dPr>
+              <m:ctrlPr>
+                <w:rPr>
+                  <w:rFonts w:ascii="Cambria Math" w:eastAsiaTheme="minorEastAsia" w:hAnsi="Cambria Math" w:cs="B Yekan"/>
+                  <w:i/>
+                  <w:sz w:val="32"/>
+                  <w:szCs w:val="32"/>
+                  <w:lang w:bidi="fa-IR"/>
+                </w:rPr>
+              </m:ctrlPr>
+            </m:dPr>
+            <m:e>
+              <m:r>
+                <w:rPr>
+                  <w:rFonts w:ascii="Cambria Math" w:eastAsiaTheme="minorEastAsia" w:hAnsi="Cambria Math" w:cs="B Yekan"/>
+                  <w:sz w:val="32"/>
+                  <w:szCs w:val="32"/>
+                  <w:lang w:bidi="fa-IR"/>
+                </w:rPr>
+                <m:t>tag</m:t>
+              </m:r>
+              <m:d>
+                <m:dPr>
+                  <m:ctrlPr>
+                    <w:rPr>
+                      <w:rFonts w:ascii="Cambria Math" w:eastAsiaTheme="minorEastAsia" w:hAnsi="Cambria Math" w:cs="B Yekan"/>
+                      <w:i/>
+                      <w:sz w:val="32"/>
+                      <w:szCs w:val="32"/>
+                      <w:lang w:bidi="fa-IR"/>
+                    </w:rPr>
+                  </m:ctrlPr>
+                </m:dPr>
+                <m:e>
+                  <m:r>
+                    <w:rPr>
+                      <w:rFonts w:ascii="Cambria Math" w:eastAsiaTheme="minorEastAsia" w:hAnsi="Cambria Math" w:cs="B Yekan"/>
+                      <w:sz w:val="32"/>
+                      <w:szCs w:val="32"/>
+                      <w:lang w:bidi="fa-IR"/>
+                    </w:rPr>
+                    <m:t>2</m:t>
+                  </m:r>
+                </m:e>
+              </m:d>
+              <m:r>
+                <w:rPr>
+                  <w:rFonts w:ascii="Cambria Math" w:eastAsiaTheme="minorEastAsia" w:hAnsi="Cambria Math" w:cs="B Yekan"/>
+                  <w:sz w:val="32"/>
+                  <w:szCs w:val="32"/>
+                  <w:lang w:bidi="fa-IR"/>
+                </w:rPr>
+                <m:t>⨀w</m:t>
+              </m:r>
+              <m:d>
+                <m:dPr>
+                  <m:ctrlPr>
+                    <w:rPr>
+                      <w:rFonts w:ascii="Cambria Math" w:eastAsiaTheme="minorEastAsia" w:hAnsi="Cambria Math" w:cs="B Yekan"/>
+                      <w:i/>
+                      <w:sz w:val="32"/>
+                      <w:szCs w:val="32"/>
+                      <w:lang w:bidi="fa-IR"/>
+                    </w:rPr>
+                  </m:ctrlPr>
+                </m:dPr>
+                <m:e>
+                  <m:r>
+                    <w:rPr>
+                      <w:rFonts w:ascii="Cambria Math" w:eastAsiaTheme="minorEastAsia" w:hAnsi="Cambria Math" w:cs="B Yekan"/>
+                      <w:sz w:val="32"/>
+                      <w:szCs w:val="32"/>
+                      <w:lang w:bidi="fa-IR"/>
+                    </w:rPr>
+                    <m:t>2</m:t>
+                  </m:r>
+                </m:e>
+              </m:d>
+            </m:e>
+          </m:d>
+          <m:r>
+            <w:rPr>
+              <w:rFonts w:ascii="Cambria Math" w:eastAsiaTheme="minorEastAsia" w:hAnsi="Cambria Math" w:cs="B Yekan"/>
+              <w:sz w:val="32"/>
+              <w:szCs w:val="32"/>
+              <w:lang w:bidi="fa-IR"/>
+            </w:rPr>
+            <m:t>.</m:t>
+          </m:r>
+          <m:d>
+            <m:dPr>
+              <m:ctrlPr>
+                <w:rPr>
+                  <w:rFonts w:ascii="Cambria Math" w:eastAsiaTheme="minorEastAsia" w:hAnsi="Cambria Math" w:cs="B Yekan"/>
+                  <w:i/>
+                  <w:sz w:val="32"/>
+                  <w:szCs w:val="32"/>
+                  <w:lang w:bidi="fa-IR"/>
+                </w:rPr>
+              </m:ctrlPr>
+            </m:dPr>
+            <m:e>
+              <m:r>
+                <w:rPr>
+                  <w:rFonts w:ascii="Cambria Math" w:eastAsiaTheme="minorEastAsia" w:hAnsi="Cambria Math" w:cs="B Yekan"/>
+                  <w:sz w:val="32"/>
+                  <w:szCs w:val="32"/>
+                  <w:lang w:bidi="fa-IR"/>
+                </w:rPr>
+                <m:t>tag</m:t>
+              </m:r>
+              <m:d>
+                <m:dPr>
+                  <m:ctrlPr>
+                    <w:rPr>
+                      <w:rFonts w:ascii="Cambria Math" w:eastAsiaTheme="minorEastAsia" w:hAnsi="Cambria Math" w:cs="B Yekan"/>
+                      <w:i/>
+                      <w:sz w:val="32"/>
+                      <w:szCs w:val="32"/>
+                      <w:lang w:bidi="fa-IR"/>
+                    </w:rPr>
+                  </m:ctrlPr>
+                </m:dPr>
+                <m:e>
+                  <m:r>
+                    <w:rPr>
+                      <w:rFonts w:ascii="Cambria Math" w:eastAsiaTheme="minorEastAsia" w:hAnsi="Cambria Math" w:cs="B Yekan"/>
+                      <w:sz w:val="32"/>
+                      <w:szCs w:val="32"/>
+                      <w:lang w:bidi="fa-IR"/>
+                    </w:rPr>
+                    <m:t>3</m:t>
+                  </m:r>
+                </m:e>
+              </m:d>
+              <m:r>
+                <w:rPr>
+                  <w:rFonts w:ascii="Cambria Math" w:eastAsiaTheme="minorEastAsia" w:hAnsi="Cambria Math" w:cs="B Yekan"/>
+                  <w:sz w:val="32"/>
+                  <w:szCs w:val="32"/>
+                  <w:lang w:bidi="fa-IR"/>
+                </w:rPr>
+                <m:t>⨀w</m:t>
+              </m:r>
+              <m:d>
+                <m:dPr>
+                  <m:ctrlPr>
+                    <w:rPr>
+                      <w:rFonts w:ascii="Cambria Math" w:eastAsiaTheme="minorEastAsia" w:hAnsi="Cambria Math" w:cs="B Yekan"/>
+                      <w:i/>
+                      <w:sz w:val="32"/>
+                      <w:szCs w:val="32"/>
+                      <w:lang w:bidi="fa-IR"/>
+                    </w:rPr>
+                  </m:ctrlPr>
+                </m:dPr>
+                <m:e>
+                  <m:r>
+                    <w:rPr>
+                      <w:rFonts w:ascii="Cambria Math" w:eastAsiaTheme="minorEastAsia" w:hAnsi="Cambria Math" w:cs="B Yekan"/>
+                      <w:sz w:val="32"/>
+                      <w:szCs w:val="32"/>
+                      <w:lang w:bidi="fa-IR"/>
+                    </w:rPr>
+                    <m:t>3</m:t>
+                  </m:r>
+                </m:e>
+              </m:d>
+            </m:e>
+          </m:d>
+        </m:oMath>
+      </m:oMathPara>
+    </w:p>
+    <w:p>
+      <w:pPr>
+        <w:bidi/>
+        <w:rPr>
+          <w:rFonts w:cs="B Yekan"/>
+          <w:sz w:val="32"/>
+          <w:szCs w:val="32"/>
+          <w:rtl/>
+          <w:lang w:bidi="fa-IR"/>
+        </w:rPr>
+      </w:pPr>
+      <w:r>
+        <w:rPr>
+          <w:rFonts w:cs="B Yekan" w:hint="cs"/>
           <w:noProof/>
+          <w:sz w:val="32"/>
+          <w:szCs w:val="32"/>
           <w:rtl/>
         </w:rPr>
         <w:lastRenderedPageBreak/>
         <w:drawing>
-          <wp:anchor distT="0" distB="0" distL="114300" distR="114300" simplePos="0" relativeHeight="251663360" behindDoc="1" locked="0" layoutInCell="1" allowOverlap="1" wp14:anchorId="0EFD2AC3" wp14:editId="215E4685">
+          <wp:anchor distT="0" distB="0" distL="114300" distR="114300" simplePos="0" relativeHeight="251663360" behindDoc="1" locked="0" layoutInCell="1" allowOverlap="1" wp14:anchorId="72605036" wp14:editId="73F22844">
             <wp:simplePos x="0" y="0"/>
             <wp:positionH relativeFrom="margin">
-              <wp:align>center</wp:align>
+              <wp:posOffset>-270835</wp:posOffset>
             </wp:positionH>
             <wp:positionV relativeFrom="paragraph">
-              <wp:posOffset>0</wp:posOffset>
+              <wp:posOffset>403624</wp:posOffset>
             </wp:positionV>
             <wp:extent cx="9439275" cy="4041140"/>
             <wp:effectExtent l="0" t="0" r="9525" b="0"/>
@@ -1362,43 +4171,43 @@
           </wp:anchor>
         </w:drawing>
       </w:r>
+      <w:r>
+        <w:rPr>
+          <w:rFonts w:cs="B Yekan" w:hint="cs"/>
+          <w:sz w:val="32"/>
+          <w:szCs w:val="32"/>
+          <w:rtl/>
+          <w:lang w:bidi="fa-IR"/>
+        </w:rPr>
+        <w:t xml:space="preserve">در این حالت شکل موج را در حالتی که </w:t>
+      </w:r>
+      <w:r>
+        <w:rPr>
+          <w:rFonts w:cs="B Yekan"/>
+          <w:sz w:val="32"/>
+          <w:szCs w:val="32"/>
+          <w:lang w:bidi="fa-IR"/>
+        </w:rPr>
+        <w:t>hit</w:t>
+      </w:r>
+      <w:r>
+        <w:rPr>
+          <w:rFonts w:cs="B Yekan" w:hint="cs"/>
+          <w:sz w:val="32"/>
+          <w:szCs w:val="32"/>
+          <w:rtl/>
+          <w:lang w:bidi="fa-IR"/>
+        </w:rPr>
+        <w:t xml:space="preserve"> رخ داده است مشاهده می کنید:</w:t>
+      </w:r>
     </w:p>
     <w:p>
       <w:pPr>
         <w:bidi/>
         <w:rPr>
-          <w:rtl/>
-          <w:lang w:bidi="fa-IR"/>
-        </w:rPr>
-      </w:pPr>
-      <w:r>
-        <w:rPr>
-          <w:rFonts w:hint="cs"/>
-          <w:rtl/>
-          <w:lang w:bidi="fa-IR"/>
-        </w:rPr>
-        <w:t xml:space="preserve">در این حالت </w:t>
-      </w:r>
-      <w:r>
-        <w:rPr>
-          <w:lang w:bidi="fa-IR"/>
-        </w:rPr>
-        <w:t>miss</w:t>
-      </w:r>
-      <w:r>
-        <w:rPr>
-          <w:rFonts w:hint="cs"/>
-          <w:rtl/>
-          <w:lang w:bidi="fa-IR"/>
-        </w:rPr>
-        <w:t xml:space="preserve"> رخ داده است :</w:t>
-      </w:r>
-    </w:p>
-    <w:p>
-      <w:pPr>
-        <w:bidi/>
-        <w:rPr>
-          <w:rtl/>
+          <w:rFonts w:cs="B Yekan"/>
+          <w:sz w:val="32"/>
+          <w:szCs w:val="32"/>
           <w:lang w:bidi="fa-IR"/>
         </w:rPr>
       </w:pPr>
@@ -1407,19 +4216,134 @@
       <w:pPr>
         <w:bidi/>
         <w:rPr>
-          <w:rtl/>
+          <w:rFonts w:cs="B Yekan"/>
+          <w:sz w:val="32"/>
+          <w:szCs w:val="32"/>
           <w:lang w:bidi="fa-IR"/>
         </w:rPr>
       </w:pPr>
-      <w:r>
-        <w:rPr>
-          <w:rFonts w:hint="cs"/>
+    </w:p>
+    <w:p>
+      <w:pPr>
+        <w:bidi/>
+        <w:rPr>
+          <w:rFonts w:cs="B Yekan"/>
+          <w:sz w:val="32"/>
+          <w:szCs w:val="32"/>
+          <w:rtl/>
+          <w:lang w:bidi="fa-IR"/>
+        </w:rPr>
+      </w:pPr>
+      <w:r>
+        <w:rPr>
+          <w:rFonts w:cs="B Yekan" w:hint="cs"/>
+          <w:sz w:val="32"/>
+          <w:szCs w:val="32"/>
+          <w:rtl/>
+          <w:lang w:bidi="fa-IR"/>
+        </w:rPr>
+        <w:t xml:space="preserve">در این حالت </w:t>
+      </w:r>
+      <w:r>
+        <w:rPr>
+          <w:rFonts w:cs="B Yekan"/>
+          <w:sz w:val="32"/>
+          <w:szCs w:val="32"/>
+          <w:lang w:bidi="fa-IR"/>
+        </w:rPr>
+        <w:t>miss</w:t>
+      </w:r>
+      <w:r>
+        <w:rPr>
+          <w:rFonts w:cs="B Yekan" w:hint="cs"/>
+          <w:sz w:val="32"/>
+          <w:szCs w:val="32"/>
+          <w:rtl/>
+          <w:lang w:bidi="fa-IR"/>
+        </w:rPr>
+        <w:t xml:space="preserve"> رخ داده است </w:t>
+      </w:r>
+      <w:r>
+        <w:rPr>
+          <w:rFonts w:cs="B Yekan" w:hint="cs"/>
+          <w:sz w:val="32"/>
+          <w:szCs w:val="32"/>
+          <w:rtl/>
+          <w:lang w:bidi="fa-IR"/>
+        </w:rPr>
+        <w:t xml:space="preserve">و علت این است که </w:t>
+      </w:r>
+      <w:r>
+        <w:rPr>
+          <w:rFonts w:cs="B Yekan"/>
+          <w:sz w:val="32"/>
+          <w:szCs w:val="32"/>
+          <w:lang w:bidi="fa-IR"/>
+        </w:rPr>
+        <w:t>w0</w:t>
+      </w:r>
+      <w:r>
+        <w:rPr>
+          <w:rFonts w:cs="B Yekan" w:hint="cs"/>
+          <w:sz w:val="32"/>
+          <w:szCs w:val="32"/>
+          <w:rtl/>
+          <w:lang w:bidi="fa-IR"/>
+        </w:rPr>
+        <w:t xml:space="preserve"> دارای بیت </w:t>
+      </w:r>
+      <w:r>
+        <w:rPr>
+          <w:rFonts w:cs="B Yekan"/>
+          <w:sz w:val="32"/>
+          <w:szCs w:val="32"/>
+          <w:lang w:bidi="fa-IR"/>
+        </w:rPr>
+        <w:t>valid</w:t>
+      </w:r>
+      <w:r>
+        <w:rPr>
+          <w:rFonts w:cs="B Yekan" w:hint="cs"/>
+          <w:sz w:val="32"/>
+          <w:szCs w:val="32"/>
+          <w:rtl/>
+          <w:lang w:bidi="fa-IR"/>
+        </w:rPr>
+        <w:t xml:space="preserve"> مساوی صفر می باشد و دیگری نیز اصلا تگ برابر با تگ ورودی ندارد</w:t>
+      </w:r>
+      <w:r>
+        <w:rPr>
+          <w:rFonts w:cs="B Yekan" w:hint="cs"/>
+          <w:sz w:val="32"/>
+          <w:szCs w:val="32"/>
+          <w:rtl/>
+          <w:lang w:bidi="fa-IR"/>
+        </w:rPr>
+        <w:t>:</w:t>
+      </w:r>
+    </w:p>
+    <w:p>
+      <w:pPr>
+        <w:bidi/>
+        <w:rPr>
+          <w:rFonts w:cs="B Yekan"/>
+          <w:sz w:val="32"/>
+          <w:szCs w:val="32"/>
+          <w:rtl/>
+          <w:lang w:bidi="fa-IR"/>
+        </w:rPr>
+      </w:pPr>
+      <w:r>
+        <w:rPr>
+          <w:rFonts w:cs="B Yekan" w:hint="cs"/>
           <w:noProof/>
+          <w:sz w:val="32"/>
+          <w:szCs w:val="32"/>
           <w:rtl/>
         </w:rPr>
         <w:lastRenderedPageBreak/>
         <w:drawing>
-          <wp:anchor distT="0" distB="0" distL="114300" distR="114300" simplePos="0" relativeHeight="251664384" behindDoc="1" locked="0" layoutInCell="1" allowOverlap="1" wp14:anchorId="333F9CAD" wp14:editId="2A6A7204">
+          <wp:anchor distT="0" distB="0" distL="114300" distR="114300" simplePos="0" relativeHeight="251664384" behindDoc="1" locked="0" layoutInCell="1" allowOverlap="1" wp14:anchorId="145A9F28" wp14:editId="73986CD6">
             <wp:simplePos x="0" y="0"/>
             <wp:positionH relativeFrom="margin">
               <wp:align>center</wp:align>
@@ -1487,194 +4411,11 @@
       <w:pPr>
         <w:bidi/>
         <w:rPr>
-          <w:rtl/>
-          <w:lang w:bidi="fa-IR"/>
-        </w:rPr>
-      </w:pPr>
-      <w:r>
-        <w:rPr>
-          <w:rFonts w:hint="cs"/>
-          <w:rtl/>
-          <w:lang w:bidi="fa-IR"/>
-        </w:rPr>
-        <w:t xml:space="preserve">سیاست جایگزینی ( </w:t>
-      </w:r>
-      <w:proofErr w:type="spellStart"/>
-      <w:r>
-        <w:rPr>
-          <w:lang w:bidi="fa-IR"/>
-        </w:rPr>
-        <w:t>lru</w:t>
-      </w:r>
-      <w:proofErr w:type="spellEnd"/>
-      <w:r>
-        <w:rPr>
-          <w:lang w:bidi="fa-IR"/>
-        </w:rPr>
-        <w:t xml:space="preserve"> array</w:t>
-      </w:r>
-      <w:r>
-        <w:rPr>
-          <w:rFonts w:hint="cs"/>
-          <w:rtl/>
-          <w:lang w:bidi="fa-IR"/>
-        </w:rPr>
-        <w:t xml:space="preserve"> ) :</w:t>
-      </w:r>
-    </w:p>
-    <w:p>
-      <w:pPr>
-        <w:bidi/>
-        <w:rPr>
-          <w:rtl/>
-          <w:lang w:bidi="fa-IR"/>
-        </w:rPr>
-      </w:pPr>
-      <w:r>
-        <w:rPr>
-          <w:rFonts w:hint="cs"/>
-          <w:rtl/>
-          <w:lang w:bidi="fa-IR"/>
-        </w:rPr>
-        <w:t xml:space="preserve">این </w:t>
-      </w:r>
-      <w:r>
-        <w:rPr>
-          <w:rFonts w:hint="cs"/>
-          <w:rtl/>
-          <w:lang w:bidi="fa-IR"/>
-        </w:rPr>
-        <w:t>ماژول</w:t>
-      </w:r>
-      <w:r>
-        <w:rPr>
-          <w:rFonts w:hint="cs"/>
-          <w:rtl/>
-          <w:lang w:bidi="fa-IR"/>
-        </w:rPr>
-        <w:t xml:space="preserve"> حساس به کلاک است و دارای دو سیگنال کنترلی </w:t>
-      </w:r>
-      <w:r>
-        <w:rPr>
-          <w:lang w:bidi="fa-IR"/>
-        </w:rPr>
-        <w:t>read</w:t>
-      </w:r>
-      <w:r>
-        <w:rPr>
-          <w:rFonts w:hint="cs"/>
-          <w:rtl/>
-          <w:lang w:bidi="fa-IR"/>
-        </w:rPr>
-        <w:t xml:space="preserve"> و </w:t>
-      </w:r>
-      <w:r>
-        <w:rPr>
-          <w:lang w:bidi="fa-IR"/>
-        </w:rPr>
-        <w:t>read_w0</w:t>
-      </w:r>
-      <w:r>
-        <w:rPr>
-          <w:rFonts w:hint="cs"/>
-          <w:rtl/>
-          <w:lang w:bidi="fa-IR"/>
-        </w:rPr>
-        <w:t xml:space="preserve"> است که هر وقت </w:t>
-      </w:r>
-      <w:r>
-        <w:rPr>
-          <w:lang w:bidi="fa-IR"/>
-        </w:rPr>
-        <w:t xml:space="preserve">read </w:t>
-      </w:r>
-      <w:r>
-        <w:rPr>
-          <w:rFonts w:hint="cs"/>
-          <w:rtl/>
-          <w:lang w:bidi="fa-IR"/>
-        </w:rPr>
-        <w:t xml:space="preserve"> برابر یک باشد به این  معناست که </w:t>
-      </w:r>
-      <w:r>
-        <w:rPr>
-          <w:lang w:bidi="fa-IR"/>
-        </w:rPr>
-        <w:t xml:space="preserve">cache </w:t>
-      </w:r>
-      <w:r>
-        <w:rPr>
-          <w:rFonts w:hint="cs"/>
-          <w:rtl/>
-          <w:lang w:bidi="fa-IR"/>
-        </w:rPr>
-        <w:t xml:space="preserve"> در حال خواندن است و شمارنده به ازای آدرس ورودی یکی زیاد می شود که این افزایش برمبنای سیگنال کنترلی دیگری به نام </w:t>
-      </w:r>
-      <w:r>
-        <w:rPr>
-          <w:lang w:bidi="fa-IR"/>
-        </w:rPr>
-        <w:t>read_w0</w:t>
-      </w:r>
-      <w:r>
-        <w:rPr>
-          <w:rFonts w:hint="cs"/>
-          <w:rtl/>
-          <w:lang w:bidi="fa-IR"/>
-        </w:rPr>
-        <w:t xml:space="preserve"> است که اگر یک باشد شمارنده مربوط به </w:t>
-      </w:r>
-      <w:r>
-        <w:rPr>
-          <w:lang w:bidi="fa-IR"/>
-        </w:rPr>
-        <w:t>w0</w:t>
-      </w:r>
-      <w:r>
-        <w:rPr>
-          <w:rFonts w:hint="cs"/>
-          <w:rtl/>
-          <w:lang w:bidi="fa-IR"/>
-        </w:rPr>
-        <w:t xml:space="preserve"> زیاد میشود و برعکس</w:t>
-      </w:r>
-    </w:p>
-    <w:p>
-      <w:pPr>
-        <w:bidi/>
-        <w:rPr>
-          <w:rtl/>
-          <w:lang w:bidi="fa-IR"/>
-        </w:rPr>
-      </w:pPr>
-      <w:r>
-        <w:rPr>
-          <w:rFonts w:hint="cs"/>
-          <w:rtl/>
-          <w:lang w:bidi="fa-IR"/>
-        </w:rPr>
-        <w:t xml:space="preserve">در زیر شکل موج مربوط به حالت </w:t>
-      </w:r>
-      <w:r>
-        <w:rPr>
-          <w:lang w:bidi="fa-IR"/>
-        </w:rPr>
-        <w:t>read = 1 , read_w0 = 0</w:t>
-      </w:r>
-      <w:r>
-        <w:rPr>
-          <w:rFonts w:hint="cs"/>
-          <w:rtl/>
-          <w:lang w:bidi="fa-IR"/>
-        </w:rPr>
-        <w:t xml:space="preserve"> را مشاهده میکنید :</w:t>
-      </w:r>
-    </w:p>
-    <w:p>
-      <w:pPr>
-        <w:bidi/>
-        <w:rPr>
-          <w:rtl/>
+          <w:rFonts w:cs="B Yekan"/>
+          <w:b/>
+          <w:bCs/>
+          <w:sz w:val="40"/>
+          <w:szCs w:val="40"/>
           <w:lang w:bidi="fa-IR"/>
         </w:rPr>
       </w:pPr>
@@ -1683,33 +4424,420 @@
       <w:pPr>
         <w:bidi/>
         <w:rPr>
+          <w:rFonts w:cs="B Yekan"/>
+          <w:b/>
+          <w:bCs/>
+          <w:sz w:val="40"/>
+          <w:szCs w:val="40"/>
           <w:lang w:bidi="fa-IR"/>
         </w:rPr>
       </w:pPr>
-      <w:r>
-        <w:rPr>
-          <w:rFonts w:hint="cs"/>
+    </w:p>
+    <w:p>
+      <w:pPr>
+        <w:bidi/>
+        <w:rPr>
+          <w:rFonts w:cs="B Yekan"/>
+          <w:b/>
+          <w:bCs/>
+          <w:sz w:val="40"/>
+          <w:szCs w:val="40"/>
+          <w:lang w:bidi="fa-IR"/>
+        </w:rPr>
+      </w:pPr>
+    </w:p>
+    <w:p>
+      <w:pPr>
+        <w:bidi/>
+        <w:rPr>
+          <w:rFonts w:cs="B Yekan"/>
+          <w:b/>
+          <w:bCs/>
+          <w:sz w:val="32"/>
+          <w:szCs w:val="32"/>
+          <w:rtl/>
+          <w:lang w:bidi="fa-IR"/>
+        </w:rPr>
+      </w:pPr>
+      <w:r>
+        <w:rPr>
+          <w:rFonts w:cs="B Yekan" w:hint="cs"/>
+          <w:b/>
+          <w:bCs/>
+          <w:sz w:val="40"/>
+          <w:szCs w:val="40"/>
+          <w:rtl/>
+          <w:lang w:bidi="fa-IR"/>
+        </w:rPr>
+        <w:lastRenderedPageBreak/>
+        <w:t xml:space="preserve">سیاست جایگزینی ( </w:t>
+      </w:r>
+      <w:proofErr w:type="spellStart"/>
+      <w:r>
+        <w:rPr>
+          <w:rFonts w:cs="B Yekan"/>
+          <w:b/>
+          <w:bCs/>
+          <w:sz w:val="40"/>
+          <w:szCs w:val="40"/>
+          <w:lang w:bidi="fa-IR"/>
+        </w:rPr>
+        <w:t>lru</w:t>
+      </w:r>
+      <w:proofErr w:type="spellEnd"/>
+      <w:r>
+        <w:rPr>
+          <w:rFonts w:cs="B Yekan"/>
+          <w:b/>
+          <w:bCs/>
+          <w:sz w:val="40"/>
+          <w:szCs w:val="40"/>
+          <w:lang w:bidi="fa-IR"/>
+        </w:rPr>
+        <w:t xml:space="preserve"> array</w:t>
+      </w:r>
+      <w:r>
+        <w:rPr>
+          <w:rFonts w:cs="B Yekan" w:hint="cs"/>
+          <w:b/>
+          <w:bCs/>
+          <w:sz w:val="40"/>
+          <w:szCs w:val="40"/>
+          <w:rtl/>
+          <w:lang w:bidi="fa-IR"/>
+        </w:rPr>
+        <w:t xml:space="preserve"> ) :</w:t>
+      </w:r>
+    </w:p>
+    <w:p>
+      <w:pPr>
+        <w:bidi/>
+        <w:rPr>
+          <w:rFonts w:cs="B Yekan" w:hint="cs"/>
+          <w:sz w:val="32"/>
+          <w:szCs w:val="32"/>
+          <w:rtl/>
+          <w:lang w:bidi="fa-IR"/>
+        </w:rPr>
+      </w:pPr>
+      <w:r>
+        <w:rPr>
+          <w:rFonts w:cs="B Yekan" w:hint="cs"/>
+          <w:sz w:val="32"/>
+          <w:szCs w:val="32"/>
+          <w:rtl/>
+          <w:lang w:bidi="fa-IR"/>
+        </w:rPr>
+        <w:t xml:space="preserve">این </w:t>
+      </w:r>
+      <w:r>
+        <w:rPr>
+          <w:rFonts w:cs="B Yekan" w:hint="cs"/>
+          <w:sz w:val="32"/>
+          <w:szCs w:val="32"/>
+          <w:rtl/>
+          <w:lang w:bidi="fa-IR"/>
+        </w:rPr>
+        <w:t>ماژول</w:t>
+      </w:r>
+      <w:r>
+        <w:rPr>
+          <w:rFonts w:cs="B Yekan" w:hint="cs"/>
+          <w:sz w:val="32"/>
+          <w:szCs w:val="32"/>
+          <w:rtl/>
+          <w:lang w:bidi="fa-IR"/>
+        </w:rPr>
+        <w:t xml:space="preserve"> حساس به کلاک است و دارای </w:t>
+      </w:r>
+      <w:r>
+        <w:rPr>
+          <w:rFonts w:cs="B Yekan" w:hint="cs"/>
+          <w:sz w:val="32"/>
+          <w:szCs w:val="32"/>
+          <w:rtl/>
+          <w:lang w:bidi="fa-IR"/>
+        </w:rPr>
+        <w:t>سه</w:t>
+      </w:r>
+      <w:r>
+        <w:rPr>
+          <w:rFonts w:cs="B Yekan" w:hint="cs"/>
+          <w:sz w:val="32"/>
+          <w:szCs w:val="32"/>
+          <w:rtl/>
+          <w:lang w:bidi="fa-IR"/>
+        </w:rPr>
+        <w:t xml:space="preserve"> سیگنال کنترلی </w:t>
+      </w:r>
+      <w:r>
+        <w:rPr>
+          <w:rFonts w:cs="B Yekan"/>
+          <w:sz w:val="32"/>
+          <w:szCs w:val="32"/>
+          <w:lang w:bidi="fa-IR"/>
+        </w:rPr>
+        <w:t>read</w:t>
+      </w:r>
+      <w:r>
+        <w:rPr>
+          <w:rFonts w:cs="B Yekan" w:hint="cs"/>
+          <w:sz w:val="32"/>
+          <w:szCs w:val="32"/>
+          <w:rtl/>
+          <w:lang w:bidi="fa-IR"/>
+        </w:rPr>
+        <w:t xml:space="preserve"> و </w:t>
+      </w:r>
+      <w:r>
+        <w:rPr>
+          <w:rFonts w:cs="B Yekan"/>
+          <w:sz w:val="32"/>
+          <w:szCs w:val="32"/>
+          <w:lang w:bidi="fa-IR"/>
+        </w:rPr>
+        <w:t>read_w0</w:t>
+      </w:r>
+      <w:r>
+        <w:rPr>
+          <w:rFonts w:cs="B Yekan" w:hint="cs"/>
+          <w:sz w:val="32"/>
+          <w:szCs w:val="32"/>
+          <w:rtl/>
+          <w:lang w:bidi="fa-IR"/>
+        </w:rPr>
+        <w:t xml:space="preserve"> </w:t>
+      </w:r>
+      <w:r>
+        <w:rPr>
+          <w:rFonts w:cs="B Yekan" w:hint="cs"/>
+          <w:sz w:val="32"/>
+          <w:szCs w:val="32"/>
+          <w:rtl/>
+          <w:lang w:bidi="fa-IR"/>
+        </w:rPr>
+        <w:t xml:space="preserve">و </w:t>
+      </w:r>
+      <w:r>
+        <w:rPr>
+          <w:rFonts w:cs="B Yekan"/>
+          <w:sz w:val="32"/>
+          <w:szCs w:val="32"/>
+          <w:lang w:bidi="fa-IR"/>
+        </w:rPr>
+        <w:t>read_w1</w:t>
+      </w:r>
+      <w:r>
+        <w:rPr>
+          <w:rFonts w:cs="B Yekan" w:hint="cs"/>
+          <w:sz w:val="32"/>
+          <w:szCs w:val="32"/>
+          <w:rtl/>
+          <w:lang w:bidi="fa-IR"/>
+        </w:rPr>
+        <w:t xml:space="preserve">است که هر وقت </w:t>
+      </w:r>
+      <w:r>
+        <w:rPr>
+          <w:rFonts w:cs="B Yekan"/>
+          <w:sz w:val="32"/>
+          <w:szCs w:val="32"/>
+          <w:lang w:bidi="fa-IR"/>
+        </w:rPr>
+        <w:t xml:space="preserve">read </w:t>
+      </w:r>
+      <w:r>
+        <w:rPr>
+          <w:rFonts w:cs="B Yekan" w:hint="cs"/>
+          <w:sz w:val="32"/>
+          <w:szCs w:val="32"/>
+          <w:rtl/>
+          <w:lang w:bidi="fa-IR"/>
+        </w:rPr>
+        <w:t xml:space="preserve"> برابر یک باشد به این  معناست که </w:t>
+      </w:r>
+      <w:r>
+        <w:rPr>
+          <w:rFonts w:cs="B Yekan"/>
+          <w:sz w:val="32"/>
+          <w:szCs w:val="32"/>
+          <w:lang w:bidi="fa-IR"/>
+        </w:rPr>
+        <w:t xml:space="preserve">cache </w:t>
+      </w:r>
+      <w:r>
+        <w:rPr>
+          <w:rFonts w:cs="B Yekan" w:hint="cs"/>
+          <w:sz w:val="32"/>
+          <w:szCs w:val="32"/>
+          <w:rtl/>
+          <w:lang w:bidi="fa-IR"/>
+        </w:rPr>
+        <w:t xml:space="preserve"> در حال خواندن است و شمارنده به ازای آدرس ورودی یکی زیاد می شود که این افزایش برمبنای سیگنال کنترلی دیگری به نام </w:t>
+      </w:r>
+      <w:r>
+        <w:rPr>
+          <w:rFonts w:cs="B Yekan"/>
+          <w:sz w:val="32"/>
+          <w:szCs w:val="32"/>
+          <w:lang w:bidi="fa-IR"/>
+        </w:rPr>
+        <w:t>read_w0</w:t>
+      </w:r>
+      <w:r>
+        <w:rPr>
+          <w:rFonts w:cs="B Yekan" w:hint="cs"/>
+          <w:sz w:val="32"/>
+          <w:szCs w:val="32"/>
+          <w:rtl/>
+          <w:lang w:bidi="fa-IR"/>
+        </w:rPr>
+        <w:t xml:space="preserve"> </w:t>
+      </w:r>
+      <w:r>
+        <w:rPr>
+          <w:rFonts w:cs="B Yekan" w:hint="cs"/>
+          <w:sz w:val="32"/>
+          <w:szCs w:val="32"/>
+          <w:rtl/>
+          <w:lang w:bidi="fa-IR"/>
+        </w:rPr>
+        <w:t xml:space="preserve">و </w:t>
+      </w:r>
+      <w:r>
+        <w:rPr>
+          <w:rFonts w:cs="B Yekan"/>
+          <w:sz w:val="32"/>
+          <w:szCs w:val="32"/>
+          <w:lang w:bidi="fa-IR"/>
+        </w:rPr>
+        <w:t>read_w1</w:t>
+      </w:r>
+      <w:r>
+        <w:rPr>
+          <w:rFonts w:cs="B Yekan" w:hint="cs"/>
+          <w:sz w:val="32"/>
+          <w:szCs w:val="32"/>
+          <w:rtl/>
+          <w:lang w:bidi="fa-IR"/>
+        </w:rPr>
+        <w:t xml:space="preserve"> </w:t>
+      </w:r>
+      <w:r>
+        <w:rPr>
+          <w:rFonts w:cs="B Yekan" w:hint="cs"/>
+          <w:sz w:val="32"/>
+          <w:szCs w:val="32"/>
+          <w:rtl/>
+          <w:lang w:bidi="fa-IR"/>
+        </w:rPr>
+        <w:t xml:space="preserve">است که اگر </w:t>
+      </w:r>
+      <w:r>
+        <w:rPr>
+          <w:rFonts w:cs="B Yekan" w:hint="cs"/>
+          <w:sz w:val="32"/>
+          <w:szCs w:val="32"/>
+          <w:rtl/>
+          <w:lang w:bidi="fa-IR"/>
+        </w:rPr>
+        <w:t>اولی یک</w:t>
+      </w:r>
+      <w:r>
+        <w:rPr>
+          <w:rFonts w:cs="B Yekan" w:hint="cs"/>
+          <w:sz w:val="32"/>
+          <w:szCs w:val="32"/>
+          <w:rtl/>
+          <w:lang w:bidi="fa-IR"/>
+        </w:rPr>
+        <w:t xml:space="preserve"> باشد شمارنده مربوط به </w:t>
+      </w:r>
+      <w:r>
+        <w:rPr>
+          <w:rFonts w:cs="B Yekan"/>
+          <w:sz w:val="32"/>
+          <w:szCs w:val="32"/>
+          <w:lang w:bidi="fa-IR"/>
+        </w:rPr>
+        <w:t>w0</w:t>
+      </w:r>
+      <w:r>
+        <w:rPr>
+          <w:rFonts w:cs="B Yekan" w:hint="cs"/>
+          <w:sz w:val="32"/>
+          <w:szCs w:val="32"/>
+          <w:rtl/>
+          <w:lang w:bidi="fa-IR"/>
+        </w:rPr>
+        <w:t xml:space="preserve"> زیاد میشود و </w:t>
+      </w:r>
+      <w:r>
+        <w:rPr>
+          <w:rFonts w:cs="B Yekan" w:hint="cs"/>
+          <w:sz w:val="32"/>
+          <w:szCs w:val="32"/>
+          <w:rtl/>
+          <w:lang w:bidi="fa-IR"/>
+        </w:rPr>
+        <w:t xml:space="preserve">اگر دومی یک باشد شمارنده مربوط به </w:t>
+      </w:r>
+      <w:r>
+        <w:rPr>
+          <w:rFonts w:cs="B Yekan"/>
+          <w:sz w:val="32"/>
+          <w:szCs w:val="32"/>
+          <w:lang w:bidi="fa-IR"/>
+        </w:rPr>
+        <w:t>w1</w:t>
+      </w:r>
+      <w:r>
+        <w:rPr>
+          <w:rFonts w:cs="B Yekan" w:hint="cs"/>
+          <w:sz w:val="32"/>
+          <w:szCs w:val="32"/>
+          <w:rtl/>
+          <w:lang w:bidi="fa-IR"/>
+        </w:rPr>
+        <w:t xml:space="preserve"> یکی زیاد می شود</w:t>
+      </w:r>
+    </w:p>
+    <w:p>
+      <w:pPr>
+        <w:bidi/>
+        <w:rPr>
+          <w:rFonts w:cs="B Yekan"/>
+          <w:sz w:val="32"/>
+          <w:szCs w:val="32"/>
+          <w:rtl/>
+          <w:lang w:bidi="fa-IR"/>
+        </w:rPr>
+      </w:pPr>
+      <w:r>
+        <w:rPr>
+          <w:rFonts w:cs="B Yekan" w:hint="cs"/>
           <w:noProof/>
-          <w:rtl/>
-        </w:rPr>
-        <w:lastRenderedPageBreak/>
+          <w:sz w:val="32"/>
+          <w:szCs w:val="32"/>
+          <w:rtl/>
+        </w:rPr>
         <w:drawing>
-          <wp:anchor distT="0" distB="0" distL="114300" distR="114300" simplePos="0" relativeHeight="251665408" behindDoc="1" locked="0" layoutInCell="1" allowOverlap="1" wp14:anchorId="3558C42E" wp14:editId="296AE151">
+          <wp:anchor distT="0" distB="0" distL="114300" distR="114300" simplePos="0" relativeHeight="251665408" behindDoc="1" locked="0" layoutInCell="1" allowOverlap="1" wp14:anchorId="4536261E" wp14:editId="4961247D">
             <wp:simplePos x="0" y="0"/>
             <wp:positionH relativeFrom="margin">
               <wp:align>center</wp:align>
             </wp:positionH>
             <wp:positionV relativeFrom="paragraph">
-              <wp:posOffset>0</wp:posOffset>
+              <wp:posOffset>406845</wp:posOffset>
             </wp:positionV>
-            <wp:extent cx="9784080" cy="4065905"/>
-            <wp:effectExtent l="0" t="0" r="7620" b="0"/>
+            <wp:extent cx="9511665" cy="3952875"/>
+            <wp:effectExtent l="0" t="0" r="0" b="9525"/>
             <wp:wrapTight wrapText="bothSides">
               <wp:wrapPolygon edited="0">
                 <wp:start x="0" y="0"/>
-                <wp:lineTo x="0" y="21455"/>
-                <wp:lineTo x="21575" y="21455"/>
-                <wp:lineTo x="21575" y="0"/>
+                <wp:lineTo x="0" y="21548"/>
+                <wp:lineTo x="21544" y="21548"/>
+                <wp:lineTo x="21544" y="0"/>
                 <wp:lineTo x="0" y="0"/>
               </wp:wrapPolygon>
             </wp:wrapTight>
@@ -1739,7 +4867,7 @@
                   <pic:spPr>
                     <a:xfrm>
                       <a:off x="0" y="0"/>
-                      <a:ext cx="9784080" cy="4065905"/>
+                      <a:ext cx="9511665" cy="3952875"/>
                     </a:xfrm>
                     <a:prstGeom prst="rect">
                       <a:avLst/>
@@ -1757,29 +4885,43 @@
           </wp:anchor>
         </w:drawing>
       </w:r>
+      <w:r>
+        <w:rPr>
+          <w:rFonts w:cs="B Yekan" w:hint="cs"/>
+          <w:sz w:val="32"/>
+          <w:szCs w:val="32"/>
+          <w:rtl/>
+          <w:lang w:bidi="fa-IR"/>
+        </w:rPr>
+        <w:t xml:space="preserve">در زیر شکل موج مربوط به حالت </w:t>
+      </w:r>
+      <w:r>
+        <w:rPr>
+          <w:rFonts w:cs="B Yekan"/>
+          <w:sz w:val="32"/>
+          <w:szCs w:val="32"/>
+          <w:lang w:bidi="fa-IR"/>
+        </w:rPr>
+        <w:t>read = 1 , read_w0 = 0</w:t>
+      </w:r>
+      <w:r>
+        <w:rPr>
+          <w:rFonts w:cs="B Yekan" w:hint="cs"/>
+          <w:sz w:val="32"/>
+          <w:szCs w:val="32"/>
+          <w:rtl/>
+          <w:lang w:bidi="fa-IR"/>
+        </w:rPr>
+        <w:t xml:space="preserve"> را مشاهده میکنید :</w:t>
+      </w:r>
     </w:p>
     <w:p>
       <w:pPr>
         <w:bidi/>
         <w:rPr>
-          <w:rtl/>
-          <w:lang w:bidi="fa-IR"/>
-        </w:rPr>
-      </w:pPr>
-      <w:r>
-        <w:rPr>
-          <w:rFonts w:hint="cs"/>
-          <w:rtl/>
-          <w:lang w:bidi="fa-IR"/>
-        </w:rPr>
-        <w:t>در شکل زیر شکل موج در حالت کلی تر را برای این ماژول مشاهده میکنید :</w:t>
-      </w:r>
-    </w:p>
-    <w:p>
-      <w:pPr>
-        <w:bidi/>
-        <w:rPr>
-          <w:rtl/>
+          <w:rFonts w:cs="B Yekan"/>
+          <w:sz w:val="32"/>
+          <w:szCs w:val="32"/>
           <w:lang w:bidi="fa-IR"/>
         </w:rPr>
       </w:pPr>
@@ -1788,51 +4930,51 @@
       <w:pPr>
         <w:bidi/>
         <w:rPr>
+          <w:rFonts w:cs="B Yekan"/>
+          <w:sz w:val="32"/>
+          <w:szCs w:val="32"/>
           <w:rtl/>
           <w:lang w:bidi="fa-IR"/>
         </w:rPr>
       </w:pPr>
+      <w:r>
+        <w:rPr>
+          <w:rFonts w:cs="B Yekan" w:hint="cs"/>
+          <w:sz w:val="32"/>
+          <w:szCs w:val="32"/>
+          <w:rtl/>
+          <w:lang w:bidi="fa-IR"/>
+        </w:rPr>
+        <w:t>در شکل زیر شکل موج در حالت کلی تر را برای این ماژول مشاهده میکنید :</w:t>
+      </w:r>
     </w:p>
     <w:p>
       <w:pPr>
         <w:bidi/>
         <w:rPr>
+          <w:rFonts w:cs="B Yekan"/>
+          <w:sz w:val="32"/>
+          <w:szCs w:val="32"/>
           <w:rtl/>
           <w:lang w:bidi="fa-IR"/>
         </w:rPr>
       </w:pPr>
-    </w:p>
-    <w:p>
-      <w:pPr>
-        <w:bidi/>
-        <w:rPr>
-          <w:lang w:bidi="fa-IR"/>
-        </w:rPr>
-      </w:pPr>
-    </w:p>
-    <w:p>
-      <w:pPr>
-        <w:bidi/>
-        <w:rPr>
-          <w:rtl/>
-          <w:lang w:bidi="fa-IR"/>
-        </w:rPr>
-      </w:pPr>
-      <w:r>
-        <w:rPr>
-          <w:rFonts w:hint="cs"/>
+      <w:r>
+        <w:rPr>
+          <w:rFonts w:cs="B Yekan" w:hint="cs"/>
           <w:noProof/>
-          <w:rtl/>
-        </w:rPr>
-        <w:lastRenderedPageBreak/>
+          <w:sz w:val="32"/>
+          <w:szCs w:val="32"/>
+          <w:rtl/>
+        </w:rPr>
         <w:drawing>
-          <wp:anchor distT="0" distB="0" distL="114300" distR="114300" simplePos="0" relativeHeight="251666432" behindDoc="1" locked="0" layoutInCell="1" allowOverlap="1" wp14:anchorId="426911B8" wp14:editId="53D99017">
+          <wp:anchor distT="0" distB="0" distL="114300" distR="114300" simplePos="0" relativeHeight="251666432" behindDoc="1" locked="0" layoutInCell="1" allowOverlap="1" wp14:anchorId="5536A7EE" wp14:editId="2CD52F74">
             <wp:simplePos x="0" y="0"/>
             <wp:positionH relativeFrom="margin">
               <wp:align>center</wp:align>
             </wp:positionH>
             <wp:positionV relativeFrom="paragraph">
-              <wp:posOffset>267</wp:posOffset>
+              <wp:posOffset>507168</wp:posOffset>
             </wp:positionV>
             <wp:extent cx="9606915" cy="4267200"/>
             <wp:effectExtent l="0" t="0" r="0" b="0"/>
@@ -1894,120 +5036,9 @@
       <w:pPr>
         <w:bidi/>
         <w:rPr>
-          <w:rFonts w:hint="cs"/>
-          <w:rtl/>
-          <w:lang w:bidi="fa-IR"/>
-        </w:rPr>
-      </w:pPr>
-      <w:r>
-        <w:rPr>
-          <w:rFonts w:hint="cs"/>
-          <w:rtl/>
-          <w:lang w:bidi="fa-IR"/>
-        </w:rPr>
-        <w:t xml:space="preserve">نحوه کارکرد </w:t>
-      </w:r>
-      <w:r>
-        <w:rPr>
-          <w:lang w:bidi="fa-IR"/>
-        </w:rPr>
-        <w:t xml:space="preserve">controller </w:t>
-      </w:r>
-      <w:r>
-        <w:rPr>
-          <w:rFonts w:hint="cs"/>
-          <w:rtl/>
-          <w:lang w:bidi="fa-IR"/>
-        </w:rPr>
-        <w:t xml:space="preserve"> :</w:t>
-      </w:r>
-    </w:p>
-    <w:p>
-      <w:pPr>
-        <w:bidi/>
-        <w:rPr>
-          <w:rFonts w:hint="cs"/>
-          <w:rtl/>
-          <w:lang w:bidi="fa-IR"/>
-        </w:rPr>
-      </w:pPr>
-      <w:r>
-        <w:rPr>
-          <w:rFonts w:hint="cs"/>
-          <w:rtl/>
-          <w:lang w:bidi="fa-IR"/>
-        </w:rPr>
-        <w:t xml:space="preserve">این ماژول دارای یک سری خروجی هایی ست که تماما سیگنال های کنترلی بقیه ماژول ها هستند که عبارتند از : </w:t>
-      </w:r>
-      <w:r>
-        <w:rPr>
-          <w:lang w:bidi="fa-IR"/>
-        </w:rPr>
-        <w:t xml:space="preserve">invalidate , </w:t>
-      </w:r>
-      <w:proofErr w:type="spellStart"/>
-      <w:r>
-        <w:rPr>
-          <w:lang w:bidi="fa-IR"/>
-        </w:rPr>
-        <w:t>ram_write</w:t>
-      </w:r>
-      <w:proofErr w:type="spellEnd"/>
-      <w:r>
-        <w:rPr>
-          <w:lang w:bidi="fa-IR"/>
-        </w:rPr>
-        <w:t xml:space="preserve"> ,</w:t>
-      </w:r>
-      <w:proofErr w:type="spellStart"/>
-      <w:r>
-        <w:rPr>
-          <w:lang w:bidi="fa-IR"/>
-        </w:rPr>
-        <w:t>ram_read</w:t>
-      </w:r>
-      <w:proofErr w:type="spellEnd"/>
-      <w:r>
-        <w:rPr>
-          <w:lang w:bidi="fa-IR"/>
-        </w:rPr>
-        <w:t xml:space="preserve"> ,</w:t>
-      </w:r>
-      <w:proofErr w:type="spellStart"/>
-      <w:r>
-        <w:rPr>
-          <w:lang w:bidi="fa-IR"/>
-        </w:rPr>
-        <w:t>read_cache,wren</w:t>
-      </w:r>
-      <w:proofErr w:type="spellEnd"/>
-      <w:r>
-        <w:rPr>
-          <w:rFonts w:hint="cs"/>
-          <w:rtl/>
-          <w:lang w:bidi="fa-IR"/>
-        </w:rPr>
-        <w:t xml:space="preserve"> برای کارکرد آن یک </w:t>
-      </w:r>
-      <w:r>
-        <w:rPr>
-          <w:lang w:bidi="fa-IR"/>
-        </w:rPr>
-        <w:t>FSM</w:t>
-      </w:r>
-      <w:r>
-        <w:rPr>
-          <w:rFonts w:hint="cs"/>
-          <w:rtl/>
-          <w:lang w:bidi="fa-IR"/>
-        </w:rPr>
-        <w:t xml:space="preserve"> طراحی کردیم که به صورت زیر است :</w:t>
-      </w:r>
-    </w:p>
-    <w:p>
-      <w:pPr>
-        <w:bidi/>
-        <w:rPr>
+          <w:rFonts w:cs="B Yekan"/>
+          <w:sz w:val="32"/>
+          <w:szCs w:val="32"/>
           <w:rtl/>
           <w:lang w:bidi="fa-IR"/>
         </w:rPr>
@@ -2017,18 +5048,194 @@
       <w:pPr>
         <w:bidi/>
         <w:rPr>
+          <w:rFonts w:cs="B Yekan"/>
+          <w:b/>
+          <w:bCs/>
+          <w:sz w:val="40"/>
+          <w:szCs w:val="40"/>
+          <w:rtl/>
           <w:lang w:bidi="fa-IR"/>
         </w:rPr>
       </w:pPr>
       <w:r>
         <w:rPr>
+          <w:rFonts w:cs="B Yekan" w:hint="cs"/>
+          <w:b/>
+          <w:bCs/>
+          <w:sz w:val="40"/>
+          <w:szCs w:val="40"/>
+          <w:rtl/>
+          <w:lang w:bidi="fa-IR"/>
+        </w:rPr>
+        <w:lastRenderedPageBreak/>
+        <w:t xml:space="preserve">نحوه کارکرد </w:t>
+      </w:r>
+      <w:r>
+        <w:rPr>
+          <w:rFonts w:cs="B Yekan"/>
+          <w:b/>
+          <w:bCs/>
+          <w:sz w:val="40"/>
+          <w:szCs w:val="40"/>
+          <w:lang w:bidi="fa-IR"/>
+        </w:rPr>
+        <w:t xml:space="preserve">controller </w:t>
+      </w:r>
+      <w:r>
+        <w:rPr>
+          <w:rFonts w:cs="B Yekan" w:hint="cs"/>
+          <w:b/>
+          <w:bCs/>
+          <w:sz w:val="40"/>
+          <w:szCs w:val="40"/>
+          <w:rtl/>
+          <w:lang w:bidi="fa-IR"/>
+        </w:rPr>
+        <w:t xml:space="preserve"> :</w:t>
+      </w:r>
+    </w:p>
+    <w:p>
+      <w:pPr>
+        <w:bidi/>
+        <w:rPr>
+          <w:rFonts w:cs="B Yekan"/>
+          <w:sz w:val="32"/>
+          <w:szCs w:val="32"/>
+          <w:rtl/>
+          <w:lang w:bidi="fa-IR"/>
+        </w:rPr>
+      </w:pPr>
+      <w:r>
+        <w:rPr>
+          <w:rFonts w:cs="B Yekan" w:hint="cs"/>
+          <w:sz w:val="32"/>
+          <w:szCs w:val="32"/>
+          <w:rtl/>
+          <w:lang w:bidi="fa-IR"/>
+        </w:rPr>
+        <w:t xml:space="preserve">این ماژول دارای یک سری خروجی هایی ست که تماما سیگنال های کنترلی بقیه ماژول ها هستند که عبارتند از : </w:t>
+      </w:r>
+      <w:r>
+        <w:rPr>
+          <w:rFonts w:cs="B Yekan"/>
+          <w:sz w:val="32"/>
+          <w:szCs w:val="32"/>
+          <w:lang w:bidi="fa-IR"/>
+        </w:rPr>
+        <w:t xml:space="preserve">invalidate , </w:t>
+      </w:r>
+      <w:proofErr w:type="spellStart"/>
+      <w:r>
+        <w:rPr>
+          <w:rFonts w:cs="B Yekan"/>
+          <w:sz w:val="32"/>
+          <w:szCs w:val="32"/>
+          <w:lang w:bidi="fa-IR"/>
+        </w:rPr>
+        <w:t>ram_write</w:t>
+      </w:r>
+      <w:proofErr w:type="spellEnd"/>
+      <w:r>
+        <w:rPr>
+          <w:rFonts w:cs="B Yekan"/>
+          <w:sz w:val="32"/>
+          <w:szCs w:val="32"/>
+          <w:lang w:bidi="fa-IR"/>
+        </w:rPr>
+        <w:t xml:space="preserve"> ,</w:t>
+      </w:r>
+      <w:proofErr w:type="spellStart"/>
+      <w:r>
+        <w:rPr>
+          <w:rFonts w:cs="B Yekan"/>
+          <w:sz w:val="32"/>
+          <w:szCs w:val="32"/>
+          <w:lang w:bidi="fa-IR"/>
+        </w:rPr>
+        <w:t>ram_read</w:t>
+      </w:r>
+      <w:proofErr w:type="spellEnd"/>
+      <w:r>
+        <w:rPr>
+          <w:rFonts w:cs="B Yekan"/>
+          <w:sz w:val="32"/>
+          <w:szCs w:val="32"/>
+          <w:lang w:bidi="fa-IR"/>
+        </w:rPr>
+        <w:t xml:space="preserve"> ,</w:t>
+      </w:r>
+      <w:proofErr w:type="spellStart"/>
+      <w:r>
+        <w:rPr>
+          <w:rFonts w:cs="B Yekan"/>
+          <w:sz w:val="32"/>
+          <w:szCs w:val="32"/>
+          <w:lang w:bidi="fa-IR"/>
+        </w:rPr>
+        <w:t>read_cache,wren</w:t>
+      </w:r>
+      <w:proofErr w:type="spellEnd"/>
+      <w:r>
+        <w:rPr>
+          <w:rFonts w:cs="B Yekan" w:hint="cs"/>
+          <w:sz w:val="32"/>
+          <w:szCs w:val="32"/>
+          <w:rtl/>
+          <w:lang w:bidi="fa-IR"/>
+        </w:rPr>
+        <w:t xml:space="preserve"> برای کارکرد آن یک </w:t>
+      </w:r>
+      <w:r>
+        <w:rPr>
+          <w:rFonts w:cs="B Yekan"/>
+          <w:sz w:val="32"/>
+          <w:szCs w:val="32"/>
+          <w:lang w:bidi="fa-IR"/>
+        </w:rPr>
+        <w:t>FSM</w:t>
+      </w:r>
+      <w:r>
+        <w:rPr>
+          <w:rFonts w:cs="B Yekan" w:hint="cs"/>
+          <w:sz w:val="32"/>
+          <w:szCs w:val="32"/>
+          <w:rtl/>
+          <w:lang w:bidi="fa-IR"/>
+        </w:rPr>
+        <w:t xml:space="preserve"> </w:t>
+      </w:r>
+      <w:r>
+        <w:rPr>
+          <w:rFonts w:cs="B Yekan" w:hint="cs"/>
+          <w:sz w:val="32"/>
+          <w:szCs w:val="32"/>
+          <w:rtl/>
+          <w:lang w:bidi="fa-IR"/>
+        </w:rPr>
+        <w:t>طراحی کردیم که به صورت زیر است</w:t>
+      </w:r>
+    </w:p>
+    <w:p>
+      <w:pPr>
+        <w:bidi/>
+        <w:rPr>
+          <w:rFonts w:cs="B Yekan"/>
+          <w:sz w:val="32"/>
+          <w:szCs w:val="32"/>
+          <w:lang w:bidi="fa-IR"/>
+        </w:rPr>
+      </w:pPr>
+      <w:r>
+        <w:rPr>
+          <w:rFonts w:cs="B Yekan"/>
           <w:noProof/>
-        </w:rPr>
-        <w:lastRenderedPageBreak/>
+          <w:sz w:val="32"/>
+          <w:szCs w:val="32"/>
+        </w:rPr>
         <mc:AlternateContent>
           <mc:Choice Requires="wps">
             <w:drawing>
-              <wp:anchor distT="0" distB="0" distL="114300" distR="114300" simplePos="0" relativeHeight="251689984" behindDoc="0" locked="0" layoutInCell="1" allowOverlap="1" wp14:anchorId="47AC68E4" wp14:editId="3C40D429">
+              <wp:anchor distT="0" distB="0" distL="114300" distR="114300" simplePos="0" relativeHeight="251689984" behindDoc="0" locked="0" layoutInCell="1" allowOverlap="1" wp14:anchorId="108B9343" wp14:editId="559D1BF9">
                 <wp:simplePos x="0" y="0"/>
                 <wp:positionH relativeFrom="column">
                   <wp:posOffset>1600200</wp:posOffset>
@@ -2107,7 +5314,7 @@
           </mc:Choice>
           <mc:Fallback>
             <w:pict>
-              <v:shapetype w14:anchorId="47AC68E4" id="_x0000_t202" coordsize="21600,21600" o:spt="202" path="m,l,21600r21600,l21600,xe">
+              <v:shapetype w14:anchorId="108B9343" id="_x0000_t202" coordsize="21600,21600" o:spt="202" path="m,l,21600r21600,l21600,xe">
                 <v:stroke joinstyle="miter"/>
                 <v:path gradientshapeok="t" o:connecttype="rect"/>
               </v:shapetype>
@@ -2136,12 +5343,15 @@
       </w:r>
       <w:r>
         <w:rPr>
+          <w:rFonts w:cs="B Yekan"/>
           <w:noProof/>
+          <w:sz w:val="32"/>
+          <w:szCs w:val="32"/>
         </w:rPr>
         <mc:AlternateContent>
           <mc:Choice Requires="wps">
             <w:drawing>
-              <wp:anchor distT="0" distB="0" distL="114300" distR="114300" simplePos="0" relativeHeight="251666943" behindDoc="0" locked="0" layoutInCell="1" allowOverlap="1" wp14:anchorId="1E1800DD" wp14:editId="19E5DB34">
+              <wp:anchor distT="0" distB="0" distL="114300" distR="114300" simplePos="0" relativeHeight="251666943" behindDoc="0" locked="0" layoutInCell="1" allowOverlap="1" wp14:anchorId="074706DD" wp14:editId="4ADEF2DF">
                 <wp:simplePos x="0" y="0"/>
                 <wp:positionH relativeFrom="column">
                   <wp:posOffset>-19050</wp:posOffset>
@@ -2284,7 +5494,7 @@
           </mc:Choice>
           <mc:Fallback>
             <w:pict>
-              <v:shape w14:anchorId="1E1800DD" id="Text Box 11" o:spid="_x0000_s1027" type="#_x0000_t202" style="position:absolute;left:0;text-align:left;margin-left:-1.5pt;margin-top:21.75pt;width:148.5pt;height:140.25pt;z-index:251666943;visibility:visible;mso-wrap-style:square;mso-wrap-distance-left:9pt;mso-wrap-distance-top:0;mso-wrap-distance-right:9pt;mso-wrap-distance-bottom:0;mso-position-horizontal:absolute;mso-position-horizontal-relative:text;mso-position-vertical:absolute;mso-position-vertical-relative:text;v-text-anchor:middle" o:gfxdata="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" filled="f" stroked="f" strokeweight=".5pt">
+              <v:shape w14:anchorId="074706DD" id="Text Box 11" o:spid="_x0000_s1027" type="#_x0000_t202" style="position:absolute;left:0;text-align:left;margin-left:-1.5pt;margin-top:21.75pt;width:148.5pt;height:140.25pt;z-index:251666943;visibility:visible;mso-wrap-style:square;mso-wrap-distance-left:9pt;mso-wrap-distance-top:0;mso-wrap-distance-right:9pt;mso-wrap-distance-bottom:0;mso-position-horizontal:absolute;mso-position-horizontal-relative:text;mso-position-vertical:absolute;mso-position-vertical-relative:text;v-text-anchor:middle" o:gfxdata="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" filled="f" stroked="f" strokeweight=".5pt">
                 <v:textbox>
                   <w:txbxContent>
                     <w:p>
@@ -2376,6 +5586,9 @@
       </w:r>
       <w:r>
         <w:rPr>
+          <w:rFonts w:cs="B Yekan"/>
+          <w:sz w:val="32"/>
+          <w:szCs w:val="32"/>
           <w:lang w:bidi="fa-IR"/>
         </w:rPr>
         <w:t xml:space="preserve">Invalidate : </w:t>
@@ -2383,6 +5596,9 @@
       <w:proofErr w:type="spellStart"/>
       <w:r>
         <w:rPr>
+          <w:rFonts w:cs="B Yekan"/>
+          <w:sz w:val="32"/>
+          <w:szCs w:val="32"/>
           <w:lang w:bidi="fa-IR"/>
         </w:rPr>
         <w:t>i</w:t>
@@ -2390,6 +5606,9 @@
       <w:proofErr w:type="spellEnd"/>
       <w:r>
         <w:rPr>
+          <w:rFonts w:cs="B Yekan"/>
+          <w:sz w:val="32"/>
+          <w:szCs w:val="32"/>
           <w:lang w:bidi="fa-IR"/>
         </w:rPr>
         <w:t xml:space="preserve"> , </w:t>
@@ -2397,6 +5616,9 @@
       <w:proofErr w:type="spellStart"/>
       <w:r>
         <w:rPr>
+          <w:rFonts w:cs="B Yekan"/>
+          <w:sz w:val="32"/>
+          <w:szCs w:val="32"/>
           <w:lang w:bidi="fa-IR"/>
         </w:rPr>
         <w:t>ram_write</w:t>
@@ -2404,6 +5626,9 @@
       <w:proofErr w:type="spellEnd"/>
       <w:r>
         <w:rPr>
+          <w:rFonts w:cs="B Yekan"/>
+          <w:sz w:val="32"/>
+          <w:szCs w:val="32"/>
           <w:lang w:bidi="fa-IR"/>
         </w:rPr>
         <w:t xml:space="preserve"> : </w:t>
@@ -2411,6 +5636,9 @@
       <w:proofErr w:type="spellStart"/>
       <w:r>
         <w:rPr>
+          <w:rFonts w:cs="B Yekan"/>
+          <w:sz w:val="32"/>
+          <w:szCs w:val="32"/>
           <w:lang w:bidi="fa-IR"/>
         </w:rPr>
         <w:t>rw</w:t>
@@ -2418,6 +5646,9 @@
       <w:proofErr w:type="spellEnd"/>
       <w:r>
         <w:rPr>
+          <w:rFonts w:cs="B Yekan"/>
+          <w:sz w:val="32"/>
+          <w:szCs w:val="32"/>
           <w:lang w:bidi="fa-IR"/>
         </w:rPr>
         <w:t xml:space="preserve"> , </w:t>
@@ -2425,6 +5656,9 @@
       <w:proofErr w:type="spellStart"/>
       <w:r>
         <w:rPr>
+          <w:rFonts w:cs="B Yekan"/>
+          <w:sz w:val="32"/>
+          <w:szCs w:val="32"/>
           <w:lang w:bidi="fa-IR"/>
         </w:rPr>
         <w:t>ram_read</w:t>
@@ -2432,6 +5666,9 @@
       <w:proofErr w:type="spellEnd"/>
       <w:r>
         <w:rPr>
+          <w:rFonts w:cs="B Yekan"/>
+          <w:sz w:val="32"/>
+          <w:szCs w:val="32"/>
           <w:lang w:bidi="fa-IR"/>
         </w:rPr>
         <w:t xml:space="preserve"> : </w:t>
@@ -2439,6 +5676,9 @@
       <w:proofErr w:type="spellStart"/>
       <w:r>
         <w:rPr>
+          <w:rFonts w:cs="B Yekan"/>
+          <w:sz w:val="32"/>
+          <w:szCs w:val="32"/>
           <w:lang w:bidi="fa-IR"/>
         </w:rPr>
         <w:t>rr</w:t>
@@ -2446,6 +5686,9 @@
       <w:proofErr w:type="spellEnd"/>
       <w:r>
         <w:rPr>
+          <w:rFonts w:cs="B Yekan"/>
+          <w:sz w:val="32"/>
+          <w:szCs w:val="32"/>
           <w:lang w:bidi="fa-IR"/>
         </w:rPr>
         <w:t xml:space="preserve">, </w:t>
@@ -2453,6 +5696,9 @@
       <w:proofErr w:type="spellStart"/>
       <w:r>
         <w:rPr>
+          <w:rFonts w:cs="B Yekan"/>
+          <w:sz w:val="32"/>
+          <w:szCs w:val="32"/>
           <w:lang w:bidi="fa-IR"/>
         </w:rPr>
         <w:t>read_cache</w:t>
@@ -2460,6 +5706,9 @@
       <w:proofErr w:type="spellEnd"/>
       <w:r>
         <w:rPr>
+          <w:rFonts w:cs="B Yekan"/>
+          <w:sz w:val="32"/>
+          <w:szCs w:val="32"/>
           <w:lang w:bidi="fa-IR"/>
         </w:rPr>
         <w:t xml:space="preserve"> : </w:t>
@@ -2467,6 +5716,9 @@
       <w:proofErr w:type="spellStart"/>
       <w:r>
         <w:rPr>
+          <w:rFonts w:cs="B Yekan"/>
+          <w:sz w:val="32"/>
+          <w:szCs w:val="32"/>
           <w:lang w:bidi="fa-IR"/>
         </w:rPr>
         <w:t>rc</w:t>
@@ -2474,6 +5726,9 @@
       <w:proofErr w:type="spellEnd"/>
       <w:r>
         <w:rPr>
+          <w:rFonts w:cs="B Yekan"/>
+          <w:sz w:val="32"/>
+          <w:szCs w:val="32"/>
           <w:lang w:bidi="fa-IR"/>
         </w:rPr>
         <w:t xml:space="preserve"> , wren : </w:t>
@@ -2481,6 +5736,9 @@
       <w:proofErr w:type="spellStart"/>
       <w:r>
         <w:rPr>
+          <w:rFonts w:cs="B Yekan"/>
+          <w:sz w:val="32"/>
+          <w:szCs w:val="32"/>
           <w:lang w:bidi="fa-IR"/>
         </w:rPr>
         <w:t>wr</w:t>
@@ -2491,17 +5749,23 @@
       <w:pPr>
         <w:bidi/>
         <w:rPr>
+          <w:rFonts w:cs="B Yekan"/>
+          <w:sz w:val="32"/>
+          <w:szCs w:val="32"/>
           <w:lang w:bidi="fa-IR"/>
         </w:rPr>
       </w:pPr>
       <w:r>
         <w:rPr>
+          <w:rFonts w:cs="B Yekan"/>
           <w:noProof/>
+          <w:sz w:val="32"/>
+          <w:szCs w:val="32"/>
         </w:rPr>
         <mc:AlternateContent>
           <mc:Choice Requires="wps">
             <w:drawing>
-              <wp:anchor distT="0" distB="0" distL="114300" distR="114300" simplePos="0" relativeHeight="251701248" behindDoc="0" locked="0" layoutInCell="1" allowOverlap="1" wp14:anchorId="550F087C" wp14:editId="3CC55B88">
+              <wp:anchor distT="0" distB="0" distL="114300" distR="114300" simplePos="0" relativeHeight="251701248" behindDoc="0" locked="0" layoutInCell="1" allowOverlap="1" wp14:anchorId="661843C1" wp14:editId="4BEC2EC9">
                 <wp:simplePos x="0" y="0"/>
                 <wp:positionH relativeFrom="column">
                   <wp:posOffset>6343650</wp:posOffset>
@@ -2580,7 +5844,7 @@
           </mc:Choice>
           <mc:Fallback>
             <w:pict>
-              <v:shape w14:anchorId="550F087C" id="Text Box 40" o:spid="_x0000_s1028" type="#_x0000_t202" style="position:absolute;left:0;text-align:left;margin-left:499.5pt;margin-top:1.5pt;width:86.25pt;height:23.25pt;z-index:251701248;visibility:visible;mso-wrap-style:square;mso-width-percent:0;mso-height-percent:0;mso-wrap-distance-left:9pt;mso-wrap-distance-top:0;mso-wrap-distance-right:9pt;mso-wrap-distance-bottom:0;mso-position-horizontal:absolute;mso-position-horizontal-relative:text;mso-position-vertical:absolute;mso-position-vertical-relative:text;mso-width-percent:0;mso-height-percent:0;mso-width-relative:margin;mso-height-relative:margin;v-text-anchor:top" o:gfxdata="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" filled="f" stroked="f" strokeweight=".5pt">
+              <v:shape w14:anchorId="661843C1" id="Text Box 40" o:spid="_x0000_s1028" type="#_x0000_t202" style="position:absolute;left:0;text-align:left;margin-left:499.5pt;margin-top:1.5pt;width:86.25pt;height:23.25pt;z-index:251701248;visibility:visible;mso-wrap-style:square;mso-width-percent:0;mso-height-percent:0;mso-wrap-distance-left:9pt;mso-wrap-distance-top:0;mso-wrap-distance-right:9pt;mso-wrap-distance-bottom:0;mso-position-horizontal:absolute;mso-position-horizontal-relative:text;mso-position-vertical:absolute;mso-position-vertical-relative:text;mso-width-percent:0;mso-height-percent:0;mso-width-relative:margin;mso-height-relative:margin;v-text-anchor:top" o:gfxdata="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" filled="f" stroked="f" strokeweight=".5pt">
                 <v:textbox>
                   <w:txbxContent>
                     <w:p>
@@ -2602,12 +5866,15 @@
       </w:r>
       <w:r>
         <w:rPr>
+          <w:rFonts w:cs="B Yekan"/>
           <w:noProof/>
+          <w:sz w:val="32"/>
+          <w:szCs w:val="32"/>
         </w:rPr>
         <mc:AlternateContent>
           <mc:Choice Requires="wps">
             <w:drawing>
-              <wp:anchor distT="0" distB="0" distL="114300" distR="114300" simplePos="0" relativeHeight="251700224" behindDoc="0" locked="0" layoutInCell="1" allowOverlap="1">
+              <wp:anchor distT="0" distB="0" distL="114300" distR="114300" simplePos="0" relativeHeight="251700224" behindDoc="0" locked="0" layoutInCell="1" allowOverlap="1" wp14:anchorId="3ECBAF89" wp14:editId="2719DE6E">
                 <wp:simplePos x="0" y="0"/>
                 <wp:positionH relativeFrom="column">
                   <wp:posOffset>6505575</wp:posOffset>
@@ -2672,12 +5939,15 @@
       </w:r>
       <w:r>
         <w:rPr>
+          <w:rFonts w:cs="B Yekan"/>
           <w:noProof/>
+          <w:sz w:val="32"/>
+          <w:szCs w:val="32"/>
         </w:rPr>
         <mc:AlternateContent>
           <mc:Choice Requires="wps">
             <w:drawing>
-              <wp:anchor distT="0" distB="0" distL="114300" distR="114300" simplePos="0" relativeHeight="251697152" behindDoc="0" locked="0" layoutInCell="1" allowOverlap="1">
+              <wp:anchor distT="0" distB="0" distL="114300" distR="114300" simplePos="0" relativeHeight="251697152" behindDoc="0" locked="0" layoutInCell="1" allowOverlap="1" wp14:anchorId="2676FCA0" wp14:editId="3DC657B9">
                 <wp:simplePos x="0" y="0"/>
                 <wp:positionH relativeFrom="column">
                   <wp:posOffset>4295775</wp:posOffset>
@@ -2727,12 +5997,7 @@
                           <w:p>
                             <w:proofErr w:type="spellStart"/>
                             <w:r>
-                              <w:t>Is_h</w:t>
-                            </w:r>
-                            <w:bookmarkStart w:id="0" w:name="_GoBack"/>
-                            <w:bookmarkEnd w:id="0"/>
-                            <w:r>
-                              <w:t>it</w:t>
+                              <w:t>Is_hit</w:t>
                             </w:r>
                             <w:proofErr w:type="spellEnd"/>
                             <w:r>
@@ -2758,18 +6023,13 @@
           </mc:Choice>
           <mc:Fallback>
             <w:pict>
-              <v:shape id="Text Box 36" o:spid="_x0000_s1029" type="#_x0000_t202" style="position:absolute;left:0;text-align:left;margin-left:338.25pt;margin-top:19.5pt;width:57pt;height:24.75pt;z-index:251697152;visibility:visible;mso-wrap-style:square;mso-height-percent:0;mso-wrap-distance-left:9pt;mso-wrap-distance-top:0;mso-wrap-distance-right:9pt;mso-wrap-distance-bottom:0;mso-position-horizontal:absolute;mso-position-horizontal-relative:text;mso-position-vertical:absolute;mso-position-vertical-relative:text;mso-height-percent:0;mso-height-relative:margin;v-text-anchor:top" o:gfxdata="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" filled="f" stroked="f" strokeweight=".5pt">
+              <v:shape w14:anchorId="2676FCA0" id="Text Box 36" o:spid="_x0000_s1029" type="#_x0000_t202" style="position:absolute;left:0;text-align:left;margin-left:338.25pt;margin-top:19.5pt;width:57pt;height:24.75pt;z-index:251697152;visibility:visible;mso-wrap-style:square;mso-height-percent:0;mso-wrap-distance-left:9pt;mso-wrap-distance-top:0;mso-wrap-distance-right:9pt;mso-wrap-distance-bottom:0;mso-position-horizontal:absolute;mso-position-horizontal-relative:text;mso-position-vertical:absolute;mso-position-vertical-relative:text;mso-height-percent:0;mso-height-relative:margin;v-text-anchor:top" o:gfxdata="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" filled="f" stroked="f" strokeweight=".5pt">
                 <v:textbox>
                   <w:txbxContent>
                     <w:p>
                       <w:proofErr w:type="spellStart"/>
                       <w:r>
-                        <w:t>Is_h</w:t>
-                      </w:r>
-                      <w:bookmarkStart w:id="1" w:name="_GoBack"/>
-                      <w:bookmarkEnd w:id="1"/>
-                      <w:r>
-                        <w:t>it</w:t>
+                        <w:t>Is_hit</w:t>
                       </w:r>
                       <w:proofErr w:type="spellEnd"/>
                       <w:r>
@@ -2785,12 +6045,15 @@
       </w:r>
       <w:r>
         <w:rPr>
+          <w:rFonts w:cs="B Yekan"/>
           <w:noProof/>
+          <w:sz w:val="32"/>
+          <w:szCs w:val="32"/>
         </w:rPr>
         <mc:AlternateContent>
           <mc:Choice Requires="wps">
             <w:drawing>
-              <wp:anchor distT="0" distB="0" distL="114300" distR="114300" simplePos="0" relativeHeight="251688960" behindDoc="0" locked="0" layoutInCell="1" allowOverlap="1">
+              <wp:anchor distT="0" distB="0" distL="114300" distR="114300" simplePos="0" relativeHeight="251688960" behindDoc="0" locked="0" layoutInCell="1" allowOverlap="1" wp14:anchorId="7D2026A0" wp14:editId="5576C0D5">
                 <wp:simplePos x="0" y="0"/>
                 <wp:positionH relativeFrom="column">
                   <wp:posOffset>1514475</wp:posOffset>
@@ -2851,12 +6114,15 @@
       </w:r>
       <w:r>
         <w:rPr>
+          <w:rFonts w:cs="B Yekan"/>
           <w:noProof/>
+          <w:sz w:val="32"/>
+          <w:szCs w:val="32"/>
         </w:rPr>
         <mc:AlternateContent>
           <mc:Choice Requires="wps">
             <w:drawing>
-              <wp:anchor distT="0" distB="0" distL="114300" distR="114300" simplePos="0" relativeHeight="251681792" behindDoc="0" locked="0" layoutInCell="1" allowOverlap="1" wp14:anchorId="0B4BD1C5" wp14:editId="76BB2B22">
+              <wp:anchor distT="0" distB="0" distL="114300" distR="114300" simplePos="0" relativeHeight="251681792" behindDoc="0" locked="0" layoutInCell="1" allowOverlap="1" wp14:anchorId="47D09D32" wp14:editId="292B5DA2">
                 <wp:simplePos x="0" y="0"/>
                 <wp:positionH relativeFrom="column">
                   <wp:posOffset>2476500</wp:posOffset>
@@ -3004,7 +6270,7 @@
           </mc:Choice>
           <mc:Fallback>
             <w:pict>
-              <v:shape w14:anchorId="0B4BD1C5" id="Text Box 19" o:spid="_x0000_s1030" type="#_x0000_t202" style="position:absolute;left:0;text-align:left;margin-left:195pt;margin-top:.75pt;width:148.5pt;height:140.25pt;z-index:251681792;visibility:visible;mso-wrap-style:square;mso-wrap-distance-left:9pt;mso-wrap-distance-top:0;mso-wrap-distance-right:9pt;mso-wrap-distance-bottom:0;mso-position-horizontal:absolute;mso-position-horizontal-relative:text;mso-position-vertical:absolute;mso-position-vertical-relative:text;v-text-anchor:middle" o:gfxdata="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" filled="f" stroked="f" strokeweight=".5pt">
+              <v:shape w14:anchorId="47D09D32" id="Text Box 19" o:spid="_x0000_s1030" type="#_x0000_t202" style="position:absolute;left:0;text-align:left;margin-left:195pt;margin-top:.75pt;width:148.5pt;height:140.25pt;z-index:251681792;visibility:visible;mso-wrap-style:square;mso-wrap-distance-left:9pt;mso-wrap-distance-top:0;mso-wrap-distance-right:9pt;mso-wrap-distance-bottom:0;mso-position-horizontal:absolute;mso-position-horizontal-relative:text;mso-position-vertical:absolute;mso-position-vertical-relative:text;v-text-anchor:middle" o:gfxdata="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" filled="f" stroked="f" strokeweight=".5pt">
                 <v:textbox>
                   <w:txbxContent>
                     <w:p>
@@ -3101,12 +6367,15 @@
       </w:r>
       <w:r>
         <w:rPr>
+          <w:rFonts w:cs="B Yekan"/>
           <w:noProof/>
+          <w:sz w:val="32"/>
+          <w:szCs w:val="32"/>
         </w:rPr>
         <mc:AlternateContent>
           <mc:Choice Requires="wps">
             <w:drawing>
-              <wp:anchor distT="0" distB="0" distL="114300" distR="114300" simplePos="0" relativeHeight="251683840" behindDoc="0" locked="0" layoutInCell="1" allowOverlap="1" wp14:anchorId="0572BCE1" wp14:editId="1DC4AB3A">
+              <wp:anchor distT="0" distB="0" distL="114300" distR="114300" simplePos="0" relativeHeight="251683840" behindDoc="0" locked="0" layoutInCell="1" allowOverlap="1" wp14:anchorId="7FB3DADA" wp14:editId="31DFD695">
                 <wp:simplePos x="0" y="0"/>
                 <wp:positionH relativeFrom="column">
                   <wp:posOffset>4886325</wp:posOffset>
@@ -3254,7 +6523,7 @@
           </mc:Choice>
           <mc:Fallback>
             <w:pict>
-              <v:shape w14:anchorId="0572BCE1" id="Text Box 20" o:spid="_x0000_s1031" type="#_x0000_t202" style="position:absolute;left:0;text-align:left;margin-left:384.75pt;margin-top:.75pt;width:148.5pt;height:140.25pt;z-index:251683840;visibility:visible;mso-wrap-style:square;mso-wrap-distance-left:9pt;mso-wrap-distance-top:0;mso-wrap-distance-right:9pt;mso-wrap-distance-bottom:0;mso-position-horizontal:absolute;mso-position-horizontal-relative:text;mso-position-vertical:absolute;mso-position-vertical-relative:text;v-text-anchor:middle" o:gfxdata="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" filled="f" stroked="f" strokeweight=".5pt">
+              <v:shape w14:anchorId="7FB3DADA" id="Text Box 20" o:spid="_x0000_s1031" type="#_x0000_t202" style="position:absolute;left:0;text-align:left;margin-left:384.75pt;margin-top:.75pt;width:148.5pt;height:140.25pt;z-index:251683840;visibility:visible;mso-wrap-style:square;mso-wrap-distance-left:9pt;mso-wrap-distance-top:0;mso-wrap-distance-right:9pt;mso-wrap-distance-bottom:0;mso-position-horizontal:absolute;mso-position-horizontal-relative:text;mso-position-vertical:absolute;mso-position-vertical-relative:text;v-text-anchor:middle" o:gfxdata="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" filled="f" stroked="f" strokeweight=".5pt">
                 <v:textbox>
                   <w:txbxContent>
                     <w:p>
@@ -3351,12 +6620,15 @@
       </w:r>
       <w:r>
         <w:rPr>
+          <w:rFonts w:cs="B Yekan"/>
           <w:noProof/>
+          <w:sz w:val="32"/>
+          <w:szCs w:val="32"/>
         </w:rPr>
         <mc:AlternateContent>
           <mc:Choice Requires="wps">
             <w:drawing>
-              <wp:anchor distT="0" distB="0" distL="114300" distR="114300" simplePos="0" relativeHeight="251685888" behindDoc="0" locked="0" layoutInCell="1" allowOverlap="1" wp14:anchorId="1CE99F59" wp14:editId="4992D38D">
+              <wp:anchor distT="0" distB="0" distL="114300" distR="114300" simplePos="0" relativeHeight="251685888" behindDoc="0" locked="0" layoutInCell="1" allowOverlap="1" wp14:anchorId="7337CF7E" wp14:editId="3F200BE9">
                 <wp:simplePos x="0" y="0"/>
                 <wp:positionH relativeFrom="margin">
                   <wp:align>right</wp:align>
@@ -3507,7 +6779,7 @@
           </mc:Choice>
           <mc:Fallback>
             <w:pict>
-              <v:shape w14:anchorId="1CE99F59" id="Text Box 21" o:spid="_x0000_s1032" type="#_x0000_t202" style="position:absolute;left:0;text-align:left;margin-left:97.3pt;margin-top:.75pt;width:148.5pt;height:140.25pt;z-index:251685888;visibility:visible;mso-wrap-style:square;mso-wrap-distance-left:9pt;mso-wrap-distance-top:0;mso-wrap-distance-right:9pt;mso-wrap-distance-bottom:0;mso-position-horizontal:right;mso-position-horizontal-relative:margin;mso-position-vertical:absolute;mso-position-vertical-relative:text;v-text-anchor:middle" o:gfxdata="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" filled="f" stroked="f" strokeweight=".5pt">
+              <v:shape w14:anchorId="7337CF7E" id="Text Box 21" o:spid="_x0000_s1032" type="#_x0000_t202" style="position:absolute;left:0;text-align:left;margin-left:97.3pt;margin-top:.75pt;width:148.5pt;height:140.25pt;z-index:251685888;visibility:visible;mso-wrap-style:square;mso-wrap-distance-left:9pt;mso-wrap-distance-top:0;mso-wrap-distance-right:9pt;mso-wrap-distance-bottom:0;mso-position-horizontal:right;mso-position-horizontal-relative:margin;mso-position-vertical:absolute;mso-position-vertical-relative:text;v-text-anchor:middle" o:gfxdata="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" filled="f" stroked="f" strokeweight=".5pt">
                 <v:textbox>
                   <w:txbxContent>
                     <w:p>
@@ -3608,14 +6880,16 @@
       </w:r>
       <w:r>
         <w:rPr>
-          <w:rFonts w:hint="cs"/>
+          <w:rFonts w:cs="B Yekan" w:hint="cs"/>
           <w:noProof/>
+          <w:sz w:val="32"/>
+          <w:szCs w:val="32"/>
           <w:rtl/>
         </w:rPr>
         <mc:AlternateContent>
           <mc:Choice Requires="wps">
             <w:drawing>
-              <wp:anchor distT="0" distB="0" distL="114300" distR="114300" simplePos="0" relativeHeight="251673600" behindDoc="0" locked="0" layoutInCell="1" allowOverlap="1" wp14:anchorId="20CAA73C" wp14:editId="197E6890">
+              <wp:anchor distT="0" distB="0" distL="114300" distR="114300" simplePos="0" relativeHeight="251673600" behindDoc="0" locked="0" layoutInCell="1" allowOverlap="1" wp14:anchorId="4B75BC4A" wp14:editId="7EC54A21">
                 <wp:simplePos x="0" y="0"/>
                 <wp:positionH relativeFrom="margin">
                   <wp:align>right</wp:align>
@@ -3681,14 +6955,16 @@
       </w:r>
       <w:r>
         <w:rPr>
-          <w:rFonts w:hint="cs"/>
+          <w:rFonts w:cs="B Yekan" w:hint="cs"/>
           <w:noProof/>
+          <w:sz w:val="32"/>
+          <w:szCs w:val="32"/>
           <w:rtl/>
         </w:rPr>
         <mc:AlternateContent>
           <mc:Choice Requires="wps">
             <w:drawing>
-              <wp:anchor distT="0" distB="0" distL="114300" distR="114300" simplePos="0" relativeHeight="251675648" behindDoc="0" locked="0" layoutInCell="1" allowOverlap="1" wp14:anchorId="217E25E5" wp14:editId="7F8083E6">
+              <wp:anchor distT="0" distB="0" distL="114300" distR="114300" simplePos="0" relativeHeight="251675648" behindDoc="0" locked="0" layoutInCell="1" allowOverlap="1" wp14:anchorId="71B9DFBA" wp14:editId="02C8D9A3">
                 <wp:simplePos x="0" y="0"/>
                 <wp:positionH relativeFrom="margin">
                   <wp:posOffset>4886325</wp:posOffset>
@@ -3754,14 +7030,16 @@
       </w:r>
       <w:r>
         <w:rPr>
-          <w:rFonts w:hint="cs"/>
+          <w:rFonts w:cs="B Yekan" w:hint="cs"/>
           <w:noProof/>
+          <w:sz w:val="32"/>
+          <w:szCs w:val="32"/>
           <w:rtl/>
         </w:rPr>
         <mc:AlternateContent>
           <mc:Choice Requires="wps">
             <w:drawing>
-              <wp:anchor distT="0" distB="0" distL="114300" distR="114300" simplePos="0" relativeHeight="251677696" behindDoc="0" locked="0" layoutInCell="1" allowOverlap="1" wp14:anchorId="00511A3A" wp14:editId="4267C65D">
+              <wp:anchor distT="0" distB="0" distL="114300" distR="114300" simplePos="0" relativeHeight="251677696" behindDoc="0" locked="0" layoutInCell="1" allowOverlap="1" wp14:anchorId="6E51E774" wp14:editId="5729318C">
                 <wp:simplePos x="0" y="0"/>
                 <wp:positionH relativeFrom="margin">
                   <wp:posOffset>2486025</wp:posOffset>
@@ -3827,14 +7105,16 @@
       </w:r>
       <w:r>
         <w:rPr>
-          <w:rFonts w:hint="cs"/>
+          <w:rFonts w:cs="B Yekan" w:hint="cs"/>
           <w:noProof/>
+          <w:sz w:val="32"/>
+          <w:szCs w:val="32"/>
           <w:rtl/>
         </w:rPr>
         <mc:AlternateContent>
           <mc:Choice Requires="wps">
             <w:drawing>
-              <wp:anchor distT="0" distB="0" distL="114300" distR="114300" simplePos="0" relativeHeight="251666687" behindDoc="0" locked="0" layoutInCell="1" allowOverlap="1" wp14:anchorId="2231A678" wp14:editId="65CC12CC">
+              <wp:anchor distT="0" distB="0" distL="114300" distR="114300" simplePos="0" relativeHeight="251666687" behindDoc="0" locked="0" layoutInCell="1" allowOverlap="1" wp14:anchorId="625EA1B2" wp14:editId="636E21B3">
                 <wp:simplePos x="0" y="0"/>
                 <wp:positionH relativeFrom="margin">
                   <wp:align>left</wp:align>
@@ -3903,18 +7183,24 @@
       <w:pPr>
         <w:bidi/>
         <w:rPr>
+          <w:rFonts w:cs="B Yekan"/>
+          <w:sz w:val="32"/>
+          <w:szCs w:val="32"/>
           <w:rtl/>
           <w:lang w:bidi="fa-IR"/>
         </w:rPr>
       </w:pPr>
       <w:r>
         <w:rPr>
+          <w:rFonts w:cs="B Yekan"/>
           <w:noProof/>
+          <w:sz w:val="32"/>
+          <w:szCs w:val="32"/>
         </w:rPr>
         <mc:AlternateContent>
           <mc:Choice Requires="wps">
             <w:drawing>
-              <wp:anchor distT="0" distB="0" distL="114300" distR="114300" simplePos="0" relativeHeight="251705344" behindDoc="0" locked="0" layoutInCell="1" allowOverlap="1">
+              <wp:anchor distT="0" distB="0" distL="114300" distR="114300" simplePos="0" relativeHeight="251705344" behindDoc="0" locked="0" layoutInCell="1" allowOverlap="1" wp14:anchorId="130FA96B" wp14:editId="5AE33C18">
                 <wp:simplePos x="0" y="0"/>
                 <wp:positionH relativeFrom="column">
                   <wp:posOffset>4953000</wp:posOffset>
@@ -3987,7 +7273,7 @@
           </mc:Choice>
           <mc:Fallback>
             <w:pict>
-              <v:shape id="Text Box 44" o:spid="_x0000_s1033" type="#_x0000_t202" style="position:absolute;left:0;text-align:left;margin-left:390pt;margin-top:120pt;width:110.25pt;height:27.75pt;z-index:251705344;visibility:visible;mso-wrap-style:square;mso-wrap-distance-left:9pt;mso-wrap-distance-top:0;mso-wrap-distance-right:9pt;mso-wrap-distance-bottom:0;mso-position-horizontal:absolute;mso-position-horizontal-relative:text;mso-position-vertical:absolute;mso-position-vertical-relative:text;v-text-anchor:top" o:gfxdata="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" filled="f" stroked="f" strokeweight=".5pt">
+              <v:shape w14:anchorId="130FA96B" id="Text Box 44" o:spid="_x0000_s1033" type="#_x0000_t202" style="position:absolute;left:0;text-align:left;margin-left:390pt;margin-top:120pt;width:110.25pt;height:27.75pt;z-index:251705344;visibility:visible;mso-wrap-style:square;mso-wrap-distance-left:9pt;mso-wrap-distance-top:0;mso-wrap-distance-right:9pt;mso-wrap-distance-bottom:0;mso-position-horizontal:absolute;mso-position-horizontal-relative:text;mso-position-vertical:absolute;mso-position-vertical-relative:text;v-text-anchor:top" o:gfxdata="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" filled="f" stroked="f" strokeweight=".5pt">
                 <v:textbox>
                   <w:txbxContent>
                     <w:p>
@@ -4009,12 +7295,15 @@
       </w:r>
       <w:r>
         <w:rPr>
+          <w:rFonts w:cs="B Yekan"/>
           <w:noProof/>
+          <w:sz w:val="32"/>
+          <w:szCs w:val="32"/>
         </w:rPr>
         <mc:AlternateContent>
           <mc:Choice Requires="wps">
             <w:drawing>
-              <wp:anchor distT="0" distB="0" distL="114300" distR="114300" simplePos="0" relativeHeight="251704320" behindDoc="0" locked="0" layoutInCell="1" allowOverlap="1" wp14:anchorId="2661FCFD" wp14:editId="18334377">
+              <wp:anchor distT="0" distB="0" distL="114300" distR="114300" simplePos="0" relativeHeight="251704320" behindDoc="0" locked="0" layoutInCell="1" allowOverlap="1" wp14:anchorId="5A8556D5" wp14:editId="48611BB8">
                 <wp:simplePos x="0" y="0"/>
                 <wp:positionH relativeFrom="column">
                   <wp:posOffset>2019300</wp:posOffset>
@@ -4090,7 +7379,7 @@
           </mc:Choice>
           <mc:Fallback>
             <w:pict>
-              <v:shape w14:anchorId="2661FCFD" id="Text Box 43" o:spid="_x0000_s1034" type="#_x0000_t202" style="position:absolute;left:0;text-align:left;margin-left:159pt;margin-top:132pt;width:92.25pt;height:24.75pt;z-index:251704320;visibility:visible;mso-wrap-style:square;mso-width-percent:0;mso-wrap-distance-left:9pt;mso-wrap-distance-top:0;mso-wrap-distance-right:9pt;mso-wrap-distance-bottom:0;mso-position-horizontal:absolute;mso-position-horizontal-relative:text;mso-position-vertical:absolute;mso-position-vertical-relative:text;mso-width-percent:0;mso-width-relative:margin;v-text-anchor:top" o:gfxdata="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" filled="f" stroked="f" strokeweight=".5pt">
+              <v:shape w14:anchorId="5A8556D5" id="Text Box 43" o:spid="_x0000_s1034" type="#_x0000_t202" style="position:absolute;left:0;text-align:left;margin-left:159pt;margin-top:132pt;width:92.25pt;height:24.75pt;z-index:251704320;visibility:visible;mso-wrap-style:square;mso-width-percent:0;mso-wrap-distance-left:9pt;mso-wrap-distance-top:0;mso-wrap-distance-right:9pt;mso-wrap-distance-bottom:0;mso-position-horizontal:absolute;mso-position-horizontal-relative:text;mso-position-vertical:absolute;mso-position-vertical-relative:text;mso-width-percent:0;mso-width-relative:margin;v-text-anchor:top" o:gfxdata="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" filled="f" stroked="f" strokeweight=".5pt">
                 <v:textbox>
                   <w:txbxContent>
                     <w:p>
@@ -4112,12 +7401,15 @@
       </w:r>
       <w:r>
         <w:rPr>
+          <w:rFonts w:cs="B Yekan"/>
           <w:noProof/>
+          <w:sz w:val="32"/>
+          <w:szCs w:val="32"/>
         </w:rPr>
         <mc:AlternateContent>
           <mc:Choice Requires="wps">
             <w:drawing>
-              <wp:anchor distT="0" distB="0" distL="114300" distR="114300" simplePos="0" relativeHeight="251698176" behindDoc="0" locked="0" layoutInCell="1" allowOverlap="1" wp14:anchorId="01120F76" wp14:editId="2CE7D7BE">
+              <wp:anchor distT="0" distB="0" distL="114300" distR="114300" simplePos="0" relativeHeight="251698176" behindDoc="0" locked="0" layoutInCell="1" allowOverlap="1" wp14:anchorId="507142BA" wp14:editId="2419AE17">
                 <wp:simplePos x="0" y="0"/>
                 <wp:positionH relativeFrom="column">
                   <wp:posOffset>3257550</wp:posOffset>
@@ -4190,7 +7482,7 @@
           </mc:Choice>
           <mc:Fallback>
             <w:pict>
-              <v:shape w14:anchorId="01120F76" id="Text Box 37" o:spid="_x0000_s1035" type="#_x0000_t202" style="position:absolute;left:0;text-align:left;margin-left:256.5pt;margin-top:131.25pt;width:62.25pt;height:22.5pt;z-index:251698176;visibility:visible;mso-wrap-style:square;mso-wrap-distance-left:9pt;mso-wrap-distance-top:0;mso-wrap-distance-right:9pt;mso-wrap-distance-bottom:0;mso-position-horizontal:absolute;mso-position-horizontal-relative:text;mso-position-vertical:absolute;mso-position-vertical-relative:text;v-text-anchor:top" o:gfxdata="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" filled="f" stroked="f" strokeweight=".5pt">
+              <v:shape w14:anchorId="507142BA" id="Text Box 37" o:spid="_x0000_s1035" type="#_x0000_t202" style="position:absolute;left:0;text-align:left;margin-left:256.5pt;margin-top:131.25pt;width:62.25pt;height:22.5pt;z-index:251698176;visibility:visible;mso-wrap-style:square;mso-wrap-distance-left:9pt;mso-wrap-distance-top:0;mso-wrap-distance-right:9pt;mso-wrap-distance-bottom:0;mso-position-horizontal:absolute;mso-position-horizontal-relative:text;mso-position-vertical:absolute;mso-position-vertical-relative:text;v-text-anchor:top" o:gfxdata="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" filled="f" stroked="f" strokeweight=".5pt">
                 <v:textbox>
                   <w:txbxContent>
                     <w:p>
@@ -4212,12 +7504,15 @@
       </w:r>
       <w:r>
         <w:rPr>
+          <w:rFonts w:cs="B Yekan"/>
           <w:noProof/>
+          <w:sz w:val="32"/>
+          <w:szCs w:val="32"/>
         </w:rPr>
         <mc:AlternateContent>
           <mc:Choice Requires="wps">
             <w:drawing>
-              <wp:anchor distT="0" distB="0" distL="114300" distR="114300" simplePos="0" relativeHeight="251703296" behindDoc="0" locked="0" layoutInCell="1" allowOverlap="1" wp14:anchorId="62F81E08" wp14:editId="63A516EF">
+              <wp:anchor distT="0" distB="0" distL="114300" distR="114300" simplePos="0" relativeHeight="251703296" behindDoc="0" locked="0" layoutInCell="1" allowOverlap="1" wp14:anchorId="08387E01" wp14:editId="7A469113">
                 <wp:simplePos x="0" y="0"/>
                 <wp:positionH relativeFrom="column">
                   <wp:posOffset>714375</wp:posOffset>
@@ -4306,7 +7601,7 @@
           </mc:Choice>
           <mc:Fallback>
             <w:pict>
-              <v:shape w14:anchorId="62F81E08" id="Text Box 42" o:spid="_x0000_s1036" type="#_x0000_t202" style="position:absolute;left:0;text-align:left;margin-left:56.25pt;margin-top:136.5pt;width:128.25pt;height:75.75pt;z-index:251703296;visibility:visible;mso-wrap-style:square;mso-width-percent:0;mso-height-percent:0;mso-wrap-distance-left:9pt;mso-wrap-distance-top:0;mso-wrap-distance-right:9pt;mso-wrap-distance-bottom:0;mso-position-horizontal:absolute;mso-position-horizontal-relative:text;mso-position-vertical:absolute;mso-position-vertical-relative:text;mso-width-percent:0;mso-height-percent:0;mso-width-relative:margin;mso-height-relative:margin;v-text-anchor:top" o:gfxdata="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" filled="f" stroked="f" strokeweight=".5pt">
+              <v:shape w14:anchorId="08387E01" id="Text Box 42" o:spid="_x0000_s1036" type="#_x0000_t202" style="position:absolute;left:0;text-align:left;margin-left:56.25pt;margin-top:136.5pt;width:128.25pt;height:75.75pt;z-index:251703296;visibility:visible;mso-wrap-style:square;mso-width-percent:0;mso-height-percent:0;mso-wrap-distance-left:9pt;mso-wrap-distance-top:0;mso-wrap-distance-right:9pt;mso-wrap-distance-bottom:0;mso-position-horizontal:absolute;mso-position-horizontal-relative:text;mso-position-vertical:absolute;mso-position-vertical-relative:text;mso-width-percent:0;mso-height-percent:0;mso-width-relative:margin;mso-height-relative:margin;v-text-anchor:top" o:gfxdata="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" filled="f" stroked="f" strokeweight=".5pt">
                 <v:textbox>
                   <w:txbxContent>
                     <w:p>
@@ -4338,12 +7633,15 @@
       </w:r>
       <w:r>
         <w:rPr>
+          <w:rFonts w:cs="B Yekan"/>
           <w:noProof/>
+          <w:sz w:val="32"/>
+          <w:szCs w:val="32"/>
         </w:rPr>
         <mc:AlternateContent>
           <mc:Choice Requires="wps">
             <w:drawing>
-              <wp:anchor distT="0" distB="0" distL="114300" distR="114300" simplePos="0" relativeHeight="251691008" behindDoc="0" locked="0" layoutInCell="1" allowOverlap="1" wp14:anchorId="4F6DBC98" wp14:editId="3FE8F108">
+              <wp:anchor distT="0" distB="0" distL="114300" distR="114300" simplePos="0" relativeHeight="251691008" behindDoc="0" locked="0" layoutInCell="1" allowOverlap="1" wp14:anchorId="00388642" wp14:editId="13834B4D">
                 <wp:simplePos x="0" y="0"/>
                 <wp:positionH relativeFrom="column">
                   <wp:posOffset>714375</wp:posOffset>
@@ -4410,12 +7708,15 @@
       </w:r>
       <w:r>
         <w:rPr>
+          <w:rFonts w:cs="B Yekan"/>
           <w:noProof/>
+          <w:sz w:val="32"/>
+          <w:szCs w:val="32"/>
         </w:rPr>
         <mc:AlternateContent>
           <mc:Choice Requires="wps">
             <w:drawing>
-              <wp:anchor distT="0" distB="0" distL="114300" distR="114300" simplePos="0" relativeHeight="251692032" behindDoc="0" locked="0" layoutInCell="1" allowOverlap="1" wp14:anchorId="66738344" wp14:editId="787FACDA">
+              <wp:anchor distT="0" distB="0" distL="114300" distR="114300" simplePos="0" relativeHeight="251692032" behindDoc="0" locked="0" layoutInCell="1" allowOverlap="1" wp14:anchorId="2EEC7ABA" wp14:editId="412D0ACB">
                 <wp:simplePos x="0" y="0"/>
                 <wp:positionH relativeFrom="column">
                   <wp:posOffset>495300</wp:posOffset>
@@ -4476,12 +7777,15 @@
       </w:r>
       <w:r>
         <w:rPr>
+          <w:rFonts w:cs="B Yekan"/>
           <w:noProof/>
+          <w:sz w:val="32"/>
+          <w:szCs w:val="32"/>
         </w:rPr>
         <mc:AlternateContent>
           <mc:Choice Requires="wps">
             <w:drawing>
-              <wp:anchor distT="0" distB="0" distL="114300" distR="114300" simplePos="0" relativeHeight="251693056" behindDoc="0" locked="0" layoutInCell="1" allowOverlap="1" wp14:anchorId="55172FA4" wp14:editId="758B7793">
+              <wp:anchor distT="0" distB="0" distL="114300" distR="114300" simplePos="0" relativeHeight="251693056" behindDoc="0" locked="0" layoutInCell="1" allowOverlap="1" wp14:anchorId="7803D5E6" wp14:editId="4631D5AF">
                 <wp:simplePos x="0" y="0"/>
                 <wp:positionH relativeFrom="column">
                   <wp:posOffset>-581025</wp:posOffset>
@@ -4557,7 +7861,7 @@
           </mc:Choice>
           <mc:Fallback>
             <w:pict>
-              <v:shape w14:anchorId="55172FA4" id="Text Box 32" o:spid="_x0000_s1037" type="#_x0000_t202" style="position:absolute;left:0;text-align:left;margin-left:-45.75pt;margin-top:130.5pt;width:100.5pt;height:27pt;z-index:251693056;visibility:visible;mso-wrap-style:square;mso-width-percent:0;mso-wrap-distance-left:9pt;mso-wrap-distance-top:0;mso-wrap-distance-right:9pt;mso-wrap-distance-bottom:0;mso-position-horizontal:absolute;mso-position-horizontal-relative:text;mso-position-vertical:absolute;mso-position-vertical-relative:text;mso-width-percent:0;mso-width-relative:margin;v-text-anchor:top" o:gfxdata="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" filled="f" stroked="f" strokeweight=".5pt">
+              <v:shape w14:anchorId="7803D5E6" id="Text Box 32" o:spid="_x0000_s1037" type="#_x0000_t202" style="position:absolute;left:0;text-align:left;margin-left:-45.75pt;margin-top:130.5pt;width:100.5pt;height:27pt;z-index:251693056;visibility:visible;mso-wrap-style:square;mso-width-percent:0;mso-wrap-distance-left:9pt;mso-wrap-distance-top:0;mso-wrap-distance-right:9pt;mso-wrap-distance-bottom:0;mso-position-horizontal:absolute;mso-position-horizontal-relative:text;mso-position-vertical:absolute;mso-position-vertical-relative:text;mso-width-percent:0;mso-width-relative:margin;v-text-anchor:top" o:gfxdata="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" filled="f" stroked="f" strokeweight=".5pt">
                 <v:textbox>
                   <w:txbxContent>
                     <w:p>
@@ -4579,12 +7883,15 @@
       </w:r>
       <w:r>
         <w:rPr>
+          <w:rFonts w:cs="B Yekan"/>
           <w:noProof/>
+          <w:sz w:val="32"/>
+          <w:szCs w:val="32"/>
         </w:rPr>
         <mc:AlternateContent>
           <mc:Choice Requires="wps">
             <w:drawing>
-              <wp:anchor distT="0" distB="0" distL="114300" distR="114300" simplePos="0" relativeHeight="251702272" behindDoc="0" locked="0" layoutInCell="1" allowOverlap="1" wp14:anchorId="027729CF" wp14:editId="308B90CA">
+              <wp:anchor distT="0" distB="0" distL="114300" distR="114300" simplePos="0" relativeHeight="251702272" behindDoc="0" locked="0" layoutInCell="1" allowOverlap="1" wp14:anchorId="00DF819B" wp14:editId="197BC16C">
                 <wp:simplePos x="0" y="0"/>
                 <wp:positionH relativeFrom="column">
                   <wp:posOffset>1133475</wp:posOffset>
@@ -4664,12 +7971,15 @@
       </w:r>
       <w:r>
         <w:rPr>
+          <w:rFonts w:cs="B Yekan"/>
           <w:noProof/>
+          <w:sz w:val="32"/>
+          <w:szCs w:val="32"/>
         </w:rPr>
         <mc:AlternateContent>
           <mc:Choice Requires="wps">
             <w:drawing>
-              <wp:anchor distT="0" distB="0" distL="114300" distR="114300" simplePos="0" relativeHeight="251695104" behindDoc="0" locked="0" layoutInCell="1" allowOverlap="1" wp14:anchorId="61635F6B" wp14:editId="3C507239">
+              <wp:anchor distT="0" distB="0" distL="114300" distR="114300" simplePos="0" relativeHeight="251695104" behindDoc="0" locked="0" layoutInCell="1" allowOverlap="1" wp14:anchorId="3BB802DC" wp14:editId="1D5280DC">
                 <wp:simplePos x="0" y="0"/>
                 <wp:positionH relativeFrom="column">
                   <wp:posOffset>3200400</wp:posOffset>
@@ -4736,12 +8046,15 @@
       </w:r>
       <w:r>
         <w:rPr>
+          <w:rFonts w:cs="B Yekan"/>
           <w:noProof/>
+          <w:sz w:val="32"/>
+          <w:szCs w:val="32"/>
         </w:rPr>
         <mc:AlternateContent>
           <mc:Choice Requires="wps">
             <w:drawing>
-              <wp:anchor distT="0" distB="0" distL="114300" distR="114300" simplePos="0" relativeHeight="251699200" behindDoc="0" locked="0" layoutInCell="1" allowOverlap="1" wp14:anchorId="753AD330" wp14:editId="6CC4DA83">
+              <wp:anchor distT="0" distB="0" distL="114300" distR="114300" simplePos="0" relativeHeight="251699200" behindDoc="0" locked="0" layoutInCell="1" allowOverlap="1" wp14:anchorId="01264C4C" wp14:editId="3549A0F4">
                 <wp:simplePos x="0" y="0"/>
                 <wp:positionH relativeFrom="column">
                   <wp:posOffset>1638300</wp:posOffset>
@@ -4802,12 +8115,15 @@
       </w:r>
       <w:r>
         <w:rPr>
+          <w:rFonts w:cs="B Yekan"/>
           <w:noProof/>
+          <w:sz w:val="32"/>
+          <w:szCs w:val="32"/>
         </w:rPr>
         <mc:AlternateContent>
           <mc:Choice Requires="wps">
             <w:drawing>
-              <wp:anchor distT="0" distB="0" distL="114300" distR="114300" simplePos="0" relativeHeight="251696128" behindDoc="0" locked="0" layoutInCell="1" allowOverlap="1" wp14:anchorId="56FFBA04" wp14:editId="2B9010FC">
+              <wp:anchor distT="0" distB="0" distL="114300" distR="114300" simplePos="0" relativeHeight="251696128" behindDoc="0" locked="0" layoutInCell="1" allowOverlap="1" wp14:anchorId="64B083F6" wp14:editId="62C3591B">
                 <wp:simplePos x="0" y="0"/>
                 <wp:positionH relativeFrom="column">
                   <wp:posOffset>4267200</wp:posOffset>
@@ -4868,12 +8184,15 @@
       </w:r>
       <w:r>
         <w:rPr>
+          <w:rFonts w:cs="B Yekan"/>
           <w:noProof/>
+          <w:sz w:val="32"/>
+          <w:szCs w:val="32"/>
         </w:rPr>
         <mc:AlternateContent>
           <mc:Choice Requires="wps">
             <w:drawing>
-              <wp:anchor distT="0" distB="0" distL="114300" distR="114300" simplePos="0" relativeHeight="251694080" behindDoc="0" locked="0" layoutInCell="1" allowOverlap="1" wp14:anchorId="50E84BBE" wp14:editId="7AAE9AB3">
+              <wp:anchor distT="0" distB="0" distL="114300" distR="114300" simplePos="0" relativeHeight="251694080" behindDoc="0" locked="0" layoutInCell="1" allowOverlap="1" wp14:anchorId="7B3E5625" wp14:editId="217BB484">
                 <wp:simplePos x="0" y="0"/>
                 <wp:positionH relativeFrom="column">
                   <wp:posOffset>3371850</wp:posOffset>
@@ -4934,12 +8253,15 @@
       </w:r>
       <w:r>
         <w:rPr>
+          <w:rFonts w:cs="B Yekan"/>
           <w:noProof/>
+          <w:sz w:val="32"/>
+          <w:szCs w:val="32"/>
         </w:rPr>
         <mc:AlternateContent>
           <mc:Choice Requires="wps">
             <w:drawing>
-              <wp:anchor distT="0" distB="0" distL="114300" distR="114300" simplePos="0" relativeHeight="251687936" behindDoc="0" locked="0" layoutInCell="1" allowOverlap="1" wp14:anchorId="5131EF36" wp14:editId="03B2D64B">
+              <wp:anchor distT="0" distB="0" distL="114300" distR="114300" simplePos="0" relativeHeight="251687936" behindDoc="0" locked="0" layoutInCell="1" allowOverlap="1" wp14:anchorId="21C8F529" wp14:editId="3571EB21">
                 <wp:simplePos x="0" y="0"/>
                 <wp:positionH relativeFrom="margin">
                   <wp:align>left</wp:align>
@@ -4996,7 +8318,7 @@
                                 <w:szCs w:val="32"/>
                               </w:rPr>
                             </w:pPr>
-                            <w:proofErr w:type="gramStart"/>
+                            <w:proofErr w:type="spellStart"/>
                             <w:r>
                               <w:rPr>
                                 <w:b/>
@@ -5004,9 +8326,27 @@
                                 <w:sz w:val="32"/>
                                 <w:szCs w:val="32"/>
                               </w:rPr>
-                              <w:t>write</w:t>
-                            </w:r>
-                            <w:proofErr w:type="gramEnd"/>
+                              <w:t>W</w:t>
+                            </w:r>
+                            <w:r>
+                              <w:rPr>
+                                <w:b/>
+                                <w:bCs/>
+                                <w:sz w:val="32"/>
+                                <w:szCs w:val="32"/>
+                              </w:rPr>
+                              <w:t>rite</w:t>
+                            </w:r>
+                            <w:r>
+                              <w:rPr>
+                                <w:b/>
+                                <w:bCs/>
+                                <w:sz w:val="32"/>
+                                <w:szCs w:val="32"/>
+                              </w:rPr>
+                              <w:t>_to_ram</w:t>
+                            </w:r>
+                            <w:proofErr w:type="spellEnd"/>
                           </w:p>
                           <w:p>
                             <w:pPr>
@@ -5087,7 +8427,7 @@
           </mc:Choice>
           <mc:Fallback>
             <w:pict>
-              <v:shape w14:anchorId="5131EF36" id="Text Box 22" o:spid="_x0000_s1038" type="#_x0000_t202" style="position:absolute;left:0;text-align:left;margin-left:0;margin-top:184.5pt;width:148.5pt;height:140.25pt;z-index:251687936;visibility:visible;mso-wrap-style:square;mso-wrap-distance-left:9pt;mso-wrap-distance-top:0;mso-wrap-distance-right:9pt;mso-wrap-distance-bottom:0;mso-position-horizontal:left;mso-position-horizontal-relative:margin;mso-position-vertical:absolute;mso-position-vertical-relative:text;v-text-anchor:middle" o:gfxdata="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" filled="f" stroked="f" strokeweight=".5pt">
+              <v:shape w14:anchorId="21C8F529" id="Text Box 22" o:spid="_x0000_s1038" type="#_x0000_t202" style="position:absolute;left:0;text-align:left;margin-left:0;margin-top:184.5pt;width:148.5pt;height:140.25pt;z-index:251687936;visibility:visible;mso-wrap-style:square;mso-wrap-distance-left:9pt;mso-wrap-distance-top:0;mso-wrap-distance-right:9pt;mso-wrap-distance-bottom:0;mso-position-horizontal:left;mso-position-horizontal-relative:margin;mso-position-vertical:absolute;mso-position-vertical-relative:text;v-text-anchor:middle" o:gfxdata="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" filled="f" stroked="f" strokeweight=".5pt">
                 <v:textbox>
                   <w:txbxContent>
                     <w:p>
@@ -5100,7 +8440,7 @@
                           <w:szCs w:val="32"/>
                         </w:rPr>
                       </w:pPr>
-                      <w:proofErr w:type="gramStart"/>
+                      <w:proofErr w:type="spellStart"/>
                       <w:r>
                         <w:rPr>
                           <w:b/>
@@ -5108,9 +8448,27 @@
                           <w:sz w:val="32"/>
                           <w:szCs w:val="32"/>
                         </w:rPr>
-                        <w:t>write</w:t>
-                      </w:r>
-                      <w:proofErr w:type="gramEnd"/>
+                        <w:t>W</w:t>
+                      </w:r>
+                      <w:r>
+                        <w:rPr>
+                          <w:b/>
+                          <w:bCs/>
+                          <w:sz w:val="32"/>
+                          <w:szCs w:val="32"/>
+                        </w:rPr>
+                        <w:t>rite</w:t>
+                      </w:r>
+                      <w:r>
+                        <w:rPr>
+                          <w:b/>
+                          <w:bCs/>
+                          <w:sz w:val="32"/>
+                          <w:szCs w:val="32"/>
+                        </w:rPr>
+                        <w:t>_to_ram</w:t>
+                      </w:r>
+                      <w:proofErr w:type="spellEnd"/>
                     </w:p>
                     <w:p>
                       <w:pPr>
@@ -5185,12 +8543,15 @@
       </w:r>
       <w:r>
         <w:rPr>
+          <w:rFonts w:cs="B Yekan"/>
           <w:noProof/>
+          <w:sz w:val="32"/>
+          <w:szCs w:val="32"/>
         </w:rPr>
         <mc:AlternateContent>
           <mc:Choice Requires="wps">
             <w:drawing>
-              <wp:anchor distT="0" distB="0" distL="114300" distR="114300" simplePos="0" relativeHeight="251679744" behindDoc="0" locked="0" layoutInCell="1" allowOverlap="1" wp14:anchorId="201F01FE" wp14:editId="609C2864">
+              <wp:anchor distT="0" distB="0" distL="114300" distR="114300" simplePos="0" relativeHeight="251679744" behindDoc="0" locked="0" layoutInCell="1" allowOverlap="1" wp14:anchorId="6E562488" wp14:editId="79C4638C">
                 <wp:simplePos x="0" y="0"/>
                 <wp:positionH relativeFrom="column">
                   <wp:posOffset>2486025</wp:posOffset>
@@ -5342,7 +8703,7 @@
           </mc:Choice>
           <mc:Fallback>
             <w:pict>
-              <v:shape w14:anchorId="201F01FE" id="Text Box 18" o:spid="_x0000_s1039" type="#_x0000_t202" style="position:absolute;left:0;text-align:left;margin-left:195.75pt;margin-top:176.25pt;width:148.5pt;height:140.25pt;z-index:251679744;visibility:visible;mso-wrap-style:square;mso-wrap-distance-left:9pt;mso-wrap-distance-top:0;mso-wrap-distance-right:9pt;mso-wrap-distance-bottom:0;mso-position-horizontal:absolute;mso-position-horizontal-relative:text;mso-position-vertical:absolute;mso-position-vertical-relative:text;v-text-anchor:middle" o:gfxdata="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" filled="f" stroked="f" strokeweight=".5pt">
+              <v:shape w14:anchorId="6E562488" id="Text Box 18" o:spid="_x0000_s1039" type="#_x0000_t202" style="position:absolute;left:0;text-align:left;margin-left:195.75pt;margin-top:176.25pt;width:148.5pt;height:140.25pt;z-index:251679744;visibility:visible;mso-wrap-style:square;mso-wrap-distance-left:9pt;mso-wrap-distance-top:0;mso-wrap-distance-right:9pt;mso-wrap-distance-bottom:0;mso-position-horizontal:absolute;mso-position-horizontal-relative:text;mso-position-vertical:absolute;mso-position-vertical-relative:text;v-text-anchor:middle" o:gfxdata="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" filled="f" stroked="f" strokeweight=".5pt">
                 <v:textbox>
                   <w:txbxContent>
                     <w:p>
@@ -5443,14 +8804,16 @@
       </w:r>
       <w:r>
         <w:rPr>
-          <w:rFonts w:hint="cs"/>
+          <w:rFonts w:cs="B Yekan" w:hint="cs"/>
           <w:noProof/>
+          <w:sz w:val="32"/>
+          <w:szCs w:val="32"/>
           <w:rtl/>
         </w:rPr>
         <mc:AlternateContent>
           <mc:Choice Requires="wps">
             <w:drawing>
-              <wp:anchor distT="0" distB="0" distL="114300" distR="114300" simplePos="0" relativeHeight="251669504" behindDoc="0" locked="0" layoutInCell="1" allowOverlap="1" wp14:anchorId="283215E7" wp14:editId="247F1277">
+              <wp:anchor distT="0" distB="0" distL="114300" distR="114300" simplePos="0" relativeHeight="251669504" behindDoc="0" locked="0" layoutInCell="1" allowOverlap="1" wp14:anchorId="7E2BF2A8" wp14:editId="77092086">
                 <wp:simplePos x="0" y="0"/>
                 <wp:positionH relativeFrom="margin">
                   <wp:posOffset>2495550</wp:posOffset>
@@ -5516,14 +8879,16 @@
       </w:r>
       <w:r>
         <w:rPr>
-          <w:rFonts w:hint="cs"/>
+          <w:rFonts w:cs="B Yekan" w:hint="cs"/>
           <w:noProof/>
+          <w:sz w:val="32"/>
+          <w:szCs w:val="32"/>
           <w:rtl/>
         </w:rPr>
         <mc:AlternateContent>
           <mc:Choice Requires="wps">
             <w:drawing>
-              <wp:anchor distT="0" distB="0" distL="114300" distR="114300" simplePos="0" relativeHeight="251671552" behindDoc="0" locked="0" layoutInCell="1" allowOverlap="1" wp14:anchorId="3AA10171" wp14:editId="4DC11987">
+              <wp:anchor distT="0" distB="0" distL="114300" distR="114300" simplePos="0" relativeHeight="251671552" behindDoc="0" locked="0" layoutInCell="1" allowOverlap="1" wp14:anchorId="34319A82" wp14:editId="6E01415E">
                 <wp:simplePos x="0" y="0"/>
                 <wp:positionH relativeFrom="margin">
                   <wp:align>left</wp:align>
@@ -5592,6 +8957,9 @@
       <w:pPr>
         <w:bidi/>
         <w:rPr>
+          <w:rFonts w:cs="B Yekan"/>
+          <w:sz w:val="32"/>
+          <w:szCs w:val="32"/>
           <w:rtl/>
           <w:lang w:bidi="fa-IR"/>
         </w:rPr>
@@ -5601,6 +8969,9 @@
       <w:pPr>
         <w:bidi/>
         <w:rPr>
+          <w:rFonts w:cs="B Yekan"/>
+          <w:sz w:val="32"/>
+          <w:szCs w:val="32"/>
           <w:rtl/>
           <w:lang w:bidi="fa-IR"/>
         </w:rPr>
@@ -5610,6 +8981,9 @@
       <w:pPr>
         <w:bidi/>
         <w:rPr>
+          <w:rFonts w:cs="B Yekan"/>
+          <w:sz w:val="32"/>
+          <w:szCs w:val="32"/>
           <w:rtl/>
           <w:lang w:bidi="fa-IR"/>
         </w:rPr>
@@ -5619,6 +8993,9 @@
       <w:pPr>
         <w:bidi/>
         <w:rPr>
+          <w:rFonts w:cs="B Yekan"/>
+          <w:sz w:val="32"/>
+          <w:szCs w:val="32"/>
           <w:rtl/>
           <w:lang w:bidi="fa-IR"/>
         </w:rPr>
@@ -5628,6 +9005,9 @@
       <w:pPr>
         <w:bidi/>
         <w:rPr>
+          <w:rFonts w:cs="B Yekan"/>
+          <w:sz w:val="32"/>
+          <w:szCs w:val="32"/>
           <w:rtl/>
           <w:lang w:bidi="fa-IR"/>
         </w:rPr>
@@ -5637,6 +9017,9 @@
       <w:pPr>
         <w:bidi/>
         <w:rPr>
+          <w:rFonts w:cs="B Yekan"/>
+          <w:sz w:val="32"/>
+          <w:szCs w:val="32"/>
           <w:rtl/>
           <w:lang w:bidi="fa-IR"/>
         </w:rPr>
@@ -5646,6 +9029,9 @@
       <w:pPr>
         <w:bidi/>
         <w:rPr>
+          <w:rFonts w:cs="B Yekan"/>
+          <w:sz w:val="32"/>
+          <w:szCs w:val="32"/>
           <w:rtl/>
           <w:lang w:bidi="fa-IR"/>
         </w:rPr>
@@ -5655,7 +9041,9 @@
       <w:pPr>
         <w:bidi/>
         <w:rPr>
-          <w:rtl/>
+          <w:rFonts w:cs="B Yekan"/>
+          <w:sz w:val="32"/>
+          <w:szCs w:val="32"/>
           <w:lang w:bidi="fa-IR"/>
         </w:rPr>
       </w:pPr>
@@ -5664,142 +9052,198 @@
       <w:pPr>
         <w:bidi/>
         <w:rPr>
-          <w:rtl/>
+          <w:rFonts w:cs="B Yekan"/>
+          <w:sz w:val="32"/>
+          <w:szCs w:val="32"/>
           <w:lang w:bidi="fa-IR"/>
         </w:rPr>
       </w:pPr>
+      <w:r>
+        <w:rPr>
+          <w:rFonts w:cs="B Yekan" w:hint="cs"/>
+          <w:sz w:val="32"/>
+          <w:szCs w:val="32"/>
+          <w:rtl/>
+          <w:lang w:bidi="fa-IR"/>
+        </w:rPr>
+        <w:lastRenderedPageBreak/>
+        <w:t xml:space="preserve">البته توجه کنید که در پیاده سازی </w:t>
+      </w:r>
+      <w:r>
+        <w:rPr>
+          <w:rFonts w:cs="B Yekan"/>
+          <w:sz w:val="32"/>
+          <w:szCs w:val="32"/>
+          <w:lang w:bidi="fa-IR"/>
+        </w:rPr>
+        <w:t>FSM</w:t>
+      </w:r>
+      <w:r>
+        <w:rPr>
+          <w:rFonts w:cs="B Yekan" w:hint="cs"/>
+          <w:sz w:val="32"/>
+          <w:szCs w:val="32"/>
+          <w:rtl/>
+          <w:lang w:bidi="fa-IR"/>
+        </w:rPr>
+        <w:t xml:space="preserve"> بالا برای صرفه جویی در زمان و کم کردن استفاده از زمان کلاک برخی </w:t>
+      </w:r>
+      <w:r>
+        <w:rPr>
+          <w:rFonts w:cs="B Yekan"/>
+          <w:sz w:val="32"/>
+          <w:szCs w:val="32"/>
+          <w:lang w:bidi="fa-IR"/>
+        </w:rPr>
+        <w:t>state</w:t>
+      </w:r>
+      <w:r>
+        <w:rPr>
+          <w:rFonts w:cs="B Yekan" w:hint="cs"/>
+          <w:sz w:val="32"/>
+          <w:szCs w:val="32"/>
+          <w:rtl/>
+          <w:lang w:bidi="fa-IR"/>
+        </w:rPr>
+        <w:t xml:space="preserve"> ها در هم ادغام شده و سیگنال ها بعضا با گذاشتن شروطی در یک </w:t>
+      </w:r>
+      <w:r>
+        <w:rPr>
+          <w:rFonts w:cs="B Yekan"/>
+          <w:sz w:val="32"/>
+          <w:szCs w:val="32"/>
+          <w:lang w:bidi="fa-IR"/>
+        </w:rPr>
+        <w:t>state</w:t>
+      </w:r>
+      <w:r>
+        <w:rPr>
+          <w:rFonts w:cs="B Yekan" w:hint="cs"/>
+          <w:sz w:val="32"/>
+          <w:szCs w:val="32"/>
+          <w:rtl/>
+          <w:lang w:bidi="fa-IR"/>
+        </w:rPr>
+        <w:t xml:space="preserve"> تایین می گردند که البته علت این کار این است که برخی از سیگنال های ورودی این ماژول مانند </w:t>
+      </w:r>
+      <w:proofErr w:type="spellStart"/>
+      <w:r>
+        <w:rPr>
+          <w:rFonts w:cs="B Yekan"/>
+          <w:sz w:val="32"/>
+          <w:szCs w:val="32"/>
+          <w:lang w:bidi="fa-IR"/>
+        </w:rPr>
+        <w:t>is_hit</w:t>
+      </w:r>
+      <w:proofErr w:type="spellEnd"/>
+      <w:r>
+        <w:rPr>
+          <w:rFonts w:cs="B Yekan" w:hint="cs"/>
+          <w:sz w:val="32"/>
+          <w:szCs w:val="32"/>
+          <w:rtl/>
+          <w:lang w:bidi="fa-IR"/>
+        </w:rPr>
+        <w:t xml:space="preserve"> چون توسط مدار های ترکیبی تعیین میگردند خیلی زود مشخص می شوند</w:t>
+      </w:r>
+      <w:r>
+        <w:rPr>
+          <w:rFonts w:cs="B Yekan" w:hint="cs"/>
+          <w:sz w:val="32"/>
+          <w:szCs w:val="32"/>
+          <w:rtl/>
+          <w:lang w:bidi="fa-IR"/>
+        </w:rPr>
+        <w:t xml:space="preserve"> و ربطی به کلاک ندارند</w:t>
+      </w:r>
     </w:p>
     <w:p>
       <w:pPr>
         <w:bidi/>
         <w:rPr>
+          <w:rFonts w:cs="B Yekan"/>
+          <w:b/>
+          <w:bCs/>
+          <w:sz w:val="40"/>
+          <w:szCs w:val="40"/>
           <w:rtl/>
           <w:lang w:bidi="fa-IR"/>
         </w:rPr>
       </w:pPr>
+      <w:r>
+        <w:rPr>
+          <w:rFonts w:cs="B Yekan" w:hint="cs"/>
+          <w:b/>
+          <w:bCs/>
+          <w:sz w:val="40"/>
+          <w:szCs w:val="40"/>
+          <w:rtl/>
+          <w:lang w:bidi="fa-IR"/>
+        </w:rPr>
+        <w:t xml:space="preserve">کارکرد </w:t>
+      </w:r>
+      <w:r>
+        <w:rPr>
+          <w:rFonts w:cs="B Yekan"/>
+          <w:b/>
+          <w:bCs/>
+          <w:sz w:val="40"/>
+          <w:szCs w:val="40"/>
+          <w:lang w:bidi="fa-IR"/>
+        </w:rPr>
+        <w:t>ram</w:t>
+      </w:r>
+      <w:r>
+        <w:rPr>
+          <w:rFonts w:cs="B Yekan" w:hint="cs"/>
+          <w:b/>
+          <w:bCs/>
+          <w:sz w:val="40"/>
+          <w:szCs w:val="40"/>
+          <w:rtl/>
+          <w:lang w:bidi="fa-IR"/>
+        </w:rPr>
+        <w:t xml:space="preserve"> :</w:t>
+      </w:r>
     </w:p>
     <w:p>
       <w:pPr>
         <w:bidi/>
         <w:rPr>
+          <w:rFonts w:cs="B Yekan"/>
+          <w:b/>
+          <w:bCs/>
+          <w:sz w:val="32"/>
+          <w:szCs w:val="32"/>
           <w:rtl/>
           <w:lang w:bidi="fa-IR"/>
         </w:rPr>
       </w:pPr>
-    </w:p>
-    <w:p>
-      <w:pPr>
-        <w:bidi/>
-        <w:rPr>
-          <w:rtl/>
-          <w:lang w:bidi="fa-IR"/>
-        </w:rPr>
-      </w:pPr>
-    </w:p>
-    <w:p>
-      <w:pPr>
-        <w:bidi/>
-        <w:rPr>
-          <w:lang w:bidi="fa-IR"/>
-        </w:rPr>
-      </w:pPr>
-    </w:p>
-    <w:p>
-      <w:pPr>
-        <w:bidi/>
-        <w:rPr>
-          <w:lang w:bidi="fa-IR"/>
-        </w:rPr>
-      </w:pPr>
-    </w:p>
-    <w:p>
-      <w:pPr>
-        <w:bidi/>
-        <w:rPr>
-          <w:lang w:bidi="fa-IR"/>
-        </w:rPr>
-      </w:pPr>
-    </w:p>
-    <w:p>
-      <w:pPr>
-        <w:bidi/>
-        <w:rPr>
-          <w:lang w:bidi="fa-IR"/>
-        </w:rPr>
-      </w:pPr>
-    </w:p>
-    <w:p>
-      <w:pPr>
-        <w:bidi/>
-        <w:rPr>
-          <w:lang w:bidi="fa-IR"/>
-        </w:rPr>
-      </w:pPr>
-    </w:p>
-    <w:p>
-      <w:pPr>
-        <w:bidi/>
-        <w:rPr>
-          <w:rFonts w:hint="cs"/>
-          <w:rtl/>
-          <w:lang w:bidi="fa-IR"/>
-        </w:rPr>
-      </w:pPr>
-      <w:r>
-        <w:rPr>
-          <w:rFonts w:hint="cs"/>
-          <w:rtl/>
-          <w:lang w:bidi="fa-IR"/>
-        </w:rPr>
-        <w:lastRenderedPageBreak/>
-        <w:t xml:space="preserve">کارکرد </w:t>
-      </w:r>
-      <w:r>
-        <w:rPr>
-          <w:lang w:bidi="fa-IR"/>
-        </w:rPr>
-        <w:t>ram</w:t>
-      </w:r>
-      <w:r>
-        <w:rPr>
-          <w:rFonts w:hint="cs"/>
-          <w:rtl/>
-          <w:lang w:bidi="fa-IR"/>
-        </w:rPr>
-        <w:t xml:space="preserve"> :</w:t>
-      </w:r>
-    </w:p>
-    <w:p>
-      <w:pPr>
-        <w:bidi/>
-        <w:rPr>
-          <w:rFonts w:hint="cs"/>
-          <w:rtl/>
-          <w:lang w:bidi="fa-IR"/>
-        </w:rPr>
-      </w:pPr>
-      <w:r>
-        <w:rPr>
-          <w:rFonts w:hint="cs"/>
+      <w:r>
+        <w:rPr>
+          <w:rFonts w:cs="B Yekan" w:hint="cs"/>
           <w:noProof/>
+          <w:sz w:val="32"/>
+          <w:szCs w:val="32"/>
           <w:rtl/>
         </w:rPr>
         <w:drawing>
-          <wp:anchor distT="0" distB="0" distL="114300" distR="114300" simplePos="0" relativeHeight="251706368" behindDoc="1" locked="0" layoutInCell="1" allowOverlap="1" wp14:anchorId="4AE72027" wp14:editId="1FC958AE">
+          <wp:anchor distT="0" distB="0" distL="114300" distR="114300" simplePos="0" relativeHeight="251706368" behindDoc="1" locked="0" layoutInCell="1" allowOverlap="1" wp14:anchorId="4A37C5EC" wp14:editId="58B0C2A7">
             <wp:simplePos x="0" y="0"/>
             <wp:positionH relativeFrom="margin">
               <wp:align>center</wp:align>
             </wp:positionH>
             <wp:positionV relativeFrom="paragraph">
-              <wp:posOffset>333375</wp:posOffset>
+              <wp:posOffset>679582</wp:posOffset>
             </wp:positionV>
-            <wp:extent cx="9474835" cy="3790950"/>
-            <wp:effectExtent l="0" t="0" r="0" b="0"/>
+            <wp:extent cx="9321800" cy="3729355"/>
+            <wp:effectExtent l="0" t="0" r="0" b="4445"/>
             <wp:wrapTight wrapText="bothSides">
               <wp:wrapPolygon edited="0">
                 <wp:start x="0" y="0"/>
-                <wp:lineTo x="0" y="21491"/>
-                <wp:lineTo x="21541" y="21491"/>
+                <wp:lineTo x="0" y="21515"/>
+                <wp:lineTo x="21541" y="21515"/>
                 <wp:lineTo x="21541" y="0"/>
                 <wp:lineTo x="0" y="0"/>
               </wp:wrapPolygon>
@@ -5830,7 +9274,7 @@
                   <pic:spPr>
                     <a:xfrm>
                       <a:off x="0" y="0"/>
-                      <a:ext cx="9474835" cy="3790950"/>
+                      <a:ext cx="9321800" cy="3729355"/>
                     </a:xfrm>
                     <a:prstGeom prst="rect">
                       <a:avLst/>
@@ -5850,21 +9294,48 @@
       </w:r>
       <w:r>
         <w:rPr>
-          <w:rFonts w:hint="cs"/>
-          <w:rtl/>
-          <w:lang w:bidi="fa-IR"/>
-        </w:rPr>
-        <w:t xml:space="preserve">این ماؤول همانند </w:t>
-      </w:r>
-      <w:r>
-        <w:rPr>
+          <w:rFonts w:cs="B Yekan" w:hint="cs"/>
+          <w:sz w:val="32"/>
+          <w:szCs w:val="32"/>
+          <w:rtl/>
+          <w:lang w:bidi="fa-IR"/>
+        </w:rPr>
+        <w:t xml:space="preserve">این </w:t>
+      </w:r>
+      <w:r>
+        <w:rPr>
+          <w:rFonts w:cs="B Yekan" w:hint="cs"/>
+          <w:sz w:val="32"/>
+          <w:szCs w:val="32"/>
+          <w:rtl/>
+          <w:lang w:bidi="fa-IR"/>
+        </w:rPr>
+        <w:t>ماژول</w:t>
+      </w:r>
+      <w:r>
+        <w:rPr>
+          <w:rFonts w:cs="B Yekan" w:hint="cs"/>
+          <w:sz w:val="32"/>
+          <w:szCs w:val="32"/>
+          <w:rtl/>
+          <w:lang w:bidi="fa-IR"/>
+        </w:rPr>
+        <w:t xml:space="preserve"> همانند </w:t>
+      </w:r>
+      <w:r>
+        <w:rPr>
+          <w:rFonts w:cs="B Yekan"/>
+          <w:sz w:val="32"/>
+          <w:szCs w:val="32"/>
           <w:lang w:bidi="fa-IR"/>
         </w:rPr>
         <w:t>data array</w:t>
       </w:r>
       <w:r>
         <w:rPr>
-          <w:rFonts w:hint="cs"/>
+          <w:rFonts w:cs="B Yekan" w:hint="cs"/>
+          <w:sz w:val="32"/>
+          <w:szCs w:val="32"/>
           <w:rtl/>
           <w:lang w:bidi="fa-IR"/>
         </w:rPr>
@@ -5873,6 +9344,9 @@
       <w:proofErr w:type="spellStart"/>
       <w:r>
         <w:rPr>
+          <w:rFonts w:cs="B Yekan"/>
+          <w:sz w:val="32"/>
+          <w:szCs w:val="32"/>
           <w:lang w:bidi="fa-IR"/>
         </w:rPr>
         <w:t>rw</w:t>
@@ -5880,7 +9354,9 @@
       <w:proofErr w:type="spellEnd"/>
       <w:r>
         <w:rPr>
-          <w:rFonts w:hint="cs"/>
+          <w:rFonts w:cs="B Yekan" w:hint="cs"/>
+          <w:sz w:val="32"/>
+          <w:szCs w:val="32"/>
           <w:rtl/>
           <w:lang w:bidi="fa-IR"/>
         </w:rPr>
@@ -5889,6 +9365,9 @@
       <w:proofErr w:type="spellStart"/>
       <w:r>
         <w:rPr>
+          <w:rFonts w:cs="B Yekan"/>
+          <w:sz w:val="32"/>
+          <w:szCs w:val="32"/>
           <w:lang w:bidi="fa-IR"/>
         </w:rPr>
         <w:t>rw</w:t>
@@ -5896,13 +9375,18 @@
       <w:proofErr w:type="spellEnd"/>
       <w:r>
         <w:rPr>
+          <w:rFonts w:cs="B Yekan"/>
+          <w:sz w:val="32"/>
+          <w:szCs w:val="32"/>
           <w:lang w:bidi="fa-IR"/>
         </w:rPr>
         <w:t xml:space="preserve"> = 0 </w:t>
       </w:r>
       <w:r>
         <w:rPr>
-          <w:rFonts w:hint="cs"/>
+          <w:rFonts w:cs="B Yekan" w:hint="cs"/>
+          <w:sz w:val="32"/>
+          <w:szCs w:val="32"/>
           <w:rtl/>
           <w:lang w:bidi="fa-IR"/>
         </w:rPr>
@@ -5913,6 +9397,62 @@
       <w:pPr>
         <w:bidi/>
         <w:rPr>
+          <w:rFonts w:cs="B Yekan"/>
+          <w:sz w:val="32"/>
+          <w:szCs w:val="32"/>
+          <w:rtl/>
+          <w:lang w:bidi="fa-IR"/>
+        </w:rPr>
+      </w:pPr>
+      <w:r>
+        <w:rPr>
+          <w:rFonts w:cs="B Yekan" w:hint="cs"/>
+          <w:sz w:val="32"/>
+          <w:szCs w:val="32"/>
+          <w:rtl/>
+          <w:lang w:bidi="fa-IR"/>
+        </w:rPr>
+        <w:lastRenderedPageBreak/>
+        <w:t xml:space="preserve">در زیر شکل موج به ازای حالت </w:t>
+      </w:r>
+      <w:proofErr w:type="spellStart"/>
+      <w:r>
+        <w:rPr>
+          <w:rFonts w:cs="B Yekan"/>
+          <w:sz w:val="32"/>
+          <w:szCs w:val="32"/>
+          <w:lang w:bidi="fa-IR"/>
+        </w:rPr>
+        <w:t>rw</w:t>
+      </w:r>
+      <w:proofErr w:type="spellEnd"/>
+      <w:r>
+        <w:rPr>
+          <w:rFonts w:cs="B Yekan"/>
+          <w:sz w:val="32"/>
+          <w:szCs w:val="32"/>
+          <w:lang w:bidi="fa-IR"/>
+        </w:rPr>
+        <w:t xml:space="preserve"> = 1 </w:t>
+      </w:r>
+      <w:r>
+        <w:rPr>
+          <w:rFonts w:cs="B Yekan" w:hint="cs"/>
+          <w:sz w:val="32"/>
+          <w:szCs w:val="32"/>
+          <w:rtl/>
+          <w:lang w:bidi="fa-IR"/>
+        </w:rPr>
+        <w:t xml:space="preserve"> می بینید که باید دیتا در آدرس مربوطه نوشته شود :</w:t>
+      </w:r>
+    </w:p>
+    <w:p>
+      <w:pPr>
+        <w:bidi/>
+        <w:rPr>
+          <w:rFonts w:cs="B Yekan"/>
+          <w:sz w:val="32"/>
+          <w:szCs w:val="32"/>
           <w:rtl/>
           <w:lang w:bidi="fa-IR"/>
         </w:rPr>
@@ -5922,86 +9462,23 @@
       <w:pPr>
         <w:bidi/>
         <w:rPr>
+          <w:rFonts w:cs="B Yekan"/>
+          <w:sz w:val="32"/>
+          <w:szCs w:val="32"/>
           <w:rtl/>
           <w:lang w:bidi="fa-IR"/>
         </w:rPr>
       </w:pPr>
-    </w:p>
-    <w:p>
-      <w:pPr>
-        <w:bidi/>
-        <w:rPr>
-          <w:rFonts w:hint="cs"/>
-          <w:rtl/>
-          <w:lang w:bidi="fa-IR"/>
-        </w:rPr>
-      </w:pPr>
-      <w:r>
-        <w:rPr>
-          <w:rFonts w:hint="cs"/>
-          <w:rtl/>
-          <w:lang w:bidi="fa-IR"/>
-        </w:rPr>
-        <w:t xml:space="preserve">در زیر شکل موج به ازای حالت </w:t>
-      </w:r>
-      <w:proofErr w:type="spellStart"/>
-      <w:r>
-        <w:rPr>
-          <w:lang w:bidi="fa-IR"/>
-        </w:rPr>
-        <w:t>rw</w:t>
-      </w:r>
-      <w:proofErr w:type="spellEnd"/>
-      <w:r>
-        <w:rPr>
-          <w:lang w:bidi="fa-IR"/>
-        </w:rPr>
-        <w:t xml:space="preserve"> = 1 </w:t>
-      </w:r>
-      <w:r>
-        <w:rPr>
-          <w:rFonts w:hint="cs"/>
-          <w:rtl/>
-          <w:lang w:bidi="fa-IR"/>
-        </w:rPr>
-        <w:t xml:space="preserve"> می بینید که باید دیتا در آدرس مربوطه نوشته شود :</w:t>
-      </w:r>
-    </w:p>
-    <w:p>
-      <w:pPr>
-        <w:bidi/>
-        <w:rPr>
-          <w:rtl/>
-          <w:lang w:bidi="fa-IR"/>
-        </w:rPr>
-      </w:pPr>
-    </w:p>
-    <w:p>
-      <w:pPr>
-        <w:bidi/>
-        <w:rPr>
-          <w:rtl/>
-          <w:lang w:bidi="fa-IR"/>
-        </w:rPr>
-      </w:pPr>
-    </w:p>
-    <w:p>
-      <w:pPr>
-        <w:bidi/>
-        <w:rPr>
-          <w:rtl/>
-          <w:lang w:bidi="fa-IR"/>
-        </w:rPr>
-      </w:pPr>
-      <w:r>
-        <w:rPr>
-          <w:rFonts w:hint="cs"/>
+      <w:r>
+        <w:rPr>
+          <w:rFonts w:cs="B Yekan" w:hint="cs"/>
           <w:noProof/>
-          <w:rtl/>
-        </w:rPr>
-        <w:lastRenderedPageBreak/>
+          <w:sz w:val="32"/>
+          <w:szCs w:val="32"/>
+          <w:rtl/>
+        </w:rPr>
         <w:drawing>
-          <wp:anchor distT="0" distB="0" distL="114300" distR="114300" simplePos="0" relativeHeight="251707392" behindDoc="1" locked="0" layoutInCell="1" allowOverlap="1">
+          <wp:anchor distT="0" distB="0" distL="114300" distR="114300" simplePos="0" relativeHeight="251707392" behindDoc="1" locked="0" layoutInCell="1" allowOverlap="1" wp14:anchorId="6019D743" wp14:editId="5A640E50">
             <wp:simplePos x="0" y="0"/>
             <wp:positionH relativeFrom="margin">
               <wp:align>center</wp:align>
@@ -6069,6 +9546,9 @@
       <w:pPr>
         <w:bidi/>
         <w:rPr>
+          <w:rFonts w:cs="B Yekan"/>
+          <w:sz w:val="32"/>
+          <w:szCs w:val="32"/>
           <w:rtl/>
           <w:lang w:bidi="fa-IR"/>
         </w:rPr>
@@ -6078,7 +9558,9 @@
       <w:pPr>
         <w:bidi/>
         <w:rPr>
-          <w:rtl/>
+          <w:rFonts w:cs="B Yekan"/>
+          <w:sz w:val="32"/>
+          <w:szCs w:val="32"/>
           <w:lang w:bidi="fa-IR"/>
         </w:rPr>
       </w:pPr>
@@ -6087,6 +9569,9 @@
       <w:pPr>
         <w:bidi/>
         <w:rPr>
+          <w:rFonts w:cs="B Yekan"/>
+          <w:sz w:val="32"/>
+          <w:szCs w:val="32"/>
           <w:lang w:bidi="fa-IR"/>
         </w:rPr>
       </w:pPr>
@@ -6095,74 +9580,73 @@
       <w:pPr>
         <w:bidi/>
         <w:rPr>
+          <w:rFonts w:cs="B Yekan"/>
+          <w:b/>
+          <w:bCs/>
+          <w:sz w:val="40"/>
+          <w:szCs w:val="40"/>
+          <w:rtl/>
           <w:lang w:bidi="fa-IR"/>
         </w:rPr>
       </w:pPr>
+      <w:r>
+        <w:rPr>
+          <w:rFonts w:cs="B Yekan" w:hint="cs"/>
+          <w:b/>
+          <w:bCs/>
+          <w:sz w:val="40"/>
+          <w:szCs w:val="40"/>
+          <w:rtl/>
+          <w:lang w:bidi="fa-IR"/>
+        </w:rPr>
+        <w:lastRenderedPageBreak/>
+        <w:t xml:space="preserve">آزمایش ماژول کلی </w:t>
+      </w:r>
+      <w:proofErr w:type="spellStart"/>
+      <w:r>
+        <w:rPr>
+          <w:rFonts w:cs="B Yekan"/>
+          <w:b/>
+          <w:bCs/>
+          <w:sz w:val="40"/>
+          <w:szCs w:val="40"/>
+          <w:lang w:bidi="fa-IR"/>
+        </w:rPr>
+        <w:t>ram_cache</w:t>
+      </w:r>
+      <w:proofErr w:type="spellEnd"/>
+      <w:r>
+        <w:rPr>
+          <w:rFonts w:cs="B Yekan" w:hint="cs"/>
+          <w:b/>
+          <w:bCs/>
+          <w:sz w:val="40"/>
+          <w:szCs w:val="40"/>
+          <w:rtl/>
+          <w:lang w:bidi="fa-IR"/>
+        </w:rPr>
+        <w:t xml:space="preserve"> :</w:t>
+      </w:r>
     </w:p>
     <w:p>
       <w:pPr>
         <w:bidi/>
         <w:rPr>
+          <w:rFonts w:cs="B Yekan"/>
+          <w:sz w:val="32"/>
+          <w:szCs w:val="32"/>
           <w:lang w:bidi="fa-IR"/>
         </w:rPr>
       </w:pPr>
-    </w:p>
-    <w:p>
-      <w:pPr>
-        <w:bidi/>
-        <w:rPr>
-          <w:lang w:bidi="fa-IR"/>
-        </w:rPr>
-      </w:pPr>
-    </w:p>
-    <w:p>
-      <w:pPr>
-        <w:bidi/>
-        <w:rPr>
-          <w:rFonts w:hint="cs"/>
-          <w:rtl/>
-          <w:lang w:bidi="fa-IR"/>
-        </w:rPr>
-      </w:pPr>
-      <w:r>
-        <w:rPr>
-          <w:rFonts w:hint="cs"/>
-          <w:rtl/>
-          <w:lang w:bidi="fa-IR"/>
-        </w:rPr>
-        <w:lastRenderedPageBreak/>
-        <w:t xml:space="preserve">آزمایش ماژول کلی </w:t>
-      </w:r>
-      <w:proofErr w:type="spellStart"/>
-      <w:r>
-        <w:rPr>
-          <w:lang w:bidi="fa-IR"/>
-        </w:rPr>
-        <w:t>ram_cache</w:t>
-      </w:r>
-      <w:proofErr w:type="spellEnd"/>
-      <w:r>
-        <w:rPr>
-          <w:rFonts w:hint="cs"/>
-          <w:rtl/>
-          <w:lang w:bidi="fa-IR"/>
-        </w:rPr>
-        <w:t xml:space="preserve"> :</w:t>
-      </w:r>
-    </w:p>
-    <w:p>
-      <w:pPr>
-        <w:bidi/>
-        <w:rPr>
-          <w:lang w:bidi="fa-IR"/>
-        </w:rPr>
-      </w:pPr>
-      <w:r>
-        <w:rPr>
+      <w:r>
+        <w:rPr>
+          <w:rFonts w:cs="B Yekan"/>
           <w:noProof/>
+          <w:sz w:val="32"/>
+          <w:szCs w:val="32"/>
         </w:rPr>
         <w:drawing>
-          <wp:anchor distT="0" distB="0" distL="114300" distR="114300" simplePos="0" relativeHeight="251708416" behindDoc="1" locked="0" layoutInCell="1" allowOverlap="1" wp14:anchorId="5F071500" wp14:editId="2DBD9C8F">
+          <wp:anchor distT="0" distB="0" distL="114300" distR="114300" simplePos="0" relativeHeight="251708416" behindDoc="1" locked="0" layoutInCell="1" allowOverlap="1" wp14:anchorId="4B85FF42" wp14:editId="6E9E6BE7">
             <wp:simplePos x="0" y="0"/>
             <wp:positionH relativeFrom="margin">
               <wp:align>center</wp:align>
@@ -6228,6 +9712,9 @@
       <w:proofErr w:type="spellStart"/>
       <w:r>
         <w:rPr>
+          <w:rFonts w:cs="B Yekan"/>
+          <w:sz w:val="32"/>
+          <w:szCs w:val="32"/>
           <w:lang w:bidi="fa-IR"/>
         </w:rPr>
         <w:t>Addr</w:t>
@@ -6235,6 +9722,9 @@
       <w:proofErr w:type="spellEnd"/>
       <w:r>
         <w:rPr>
+          <w:rFonts w:cs="B Yekan"/>
+          <w:sz w:val="32"/>
+          <w:szCs w:val="32"/>
           <w:lang w:bidi="fa-IR"/>
         </w:rPr>
         <w:t xml:space="preserve"> = </w:t>
@@ -6242,6 +9732,9 @@
       <w:proofErr w:type="gramStart"/>
       <w:r>
         <w:rPr>
+          <w:rFonts w:cs="B Yekan"/>
+          <w:sz w:val="32"/>
+          <w:szCs w:val="32"/>
           <w:lang w:bidi="fa-IR"/>
         </w:rPr>
         <w:t>0000000000 ,</w:t>
@@ -6249,6 +9742,9 @@
       <w:proofErr w:type="gramEnd"/>
       <w:r>
         <w:rPr>
+          <w:rFonts w:cs="B Yekan"/>
+          <w:sz w:val="32"/>
+          <w:szCs w:val="32"/>
           <w:lang w:bidi="fa-IR"/>
         </w:rPr>
         <w:t xml:space="preserve"> </w:t>
@@ -6256,6 +9752,9 @@
       <w:proofErr w:type="spellStart"/>
       <w:r>
         <w:rPr>
+          <w:rFonts w:cs="B Yekan"/>
+          <w:sz w:val="32"/>
+          <w:szCs w:val="32"/>
           <w:lang w:bidi="fa-IR"/>
         </w:rPr>
         <w:t>reset_n</w:t>
@@ -6263,6 +9762,9 @@
       <w:proofErr w:type="spellEnd"/>
       <w:r>
         <w:rPr>
+          <w:rFonts w:cs="B Yekan"/>
+          <w:sz w:val="32"/>
+          <w:szCs w:val="32"/>
           <w:lang w:bidi="fa-IR"/>
         </w:rPr>
         <w:t xml:space="preserve"> = 0 ,read = 1 , write = 0 , </w:t>
@@ -6270,6 +9772,9 @@
       <w:proofErr w:type="spellStart"/>
       <w:r>
         <w:rPr>
+          <w:rFonts w:cs="B Yekan"/>
+          <w:sz w:val="32"/>
+          <w:szCs w:val="32"/>
           <w:lang w:bidi="fa-IR"/>
         </w:rPr>
         <w:t>wrdata</w:t>
@@ -6277,6 +9782,9 @@
       <w:proofErr w:type="spellEnd"/>
       <w:r>
         <w:rPr>
+          <w:rFonts w:cs="B Yekan"/>
+          <w:sz w:val="32"/>
+          <w:szCs w:val="32"/>
           <w:lang w:bidi="fa-IR"/>
         </w:rPr>
         <w:t xml:space="preserve"> = 11111111111111111111000000000011</w:t>
@@ -6286,6 +9794,9 @@
       <w:pPr>
         <w:bidi/>
         <w:rPr>
+          <w:rFonts w:cs="B Yekan"/>
+          <w:sz w:val="32"/>
+          <w:szCs w:val="32"/>
           <w:rtl/>
           <w:lang w:bidi="fa-IR"/>
         </w:rPr>
@@ -6295,6 +9806,9 @@
       <w:pPr>
         <w:bidi/>
         <w:rPr>
+          <w:rFonts w:cs="B Yekan"/>
+          <w:sz w:val="32"/>
+          <w:szCs w:val="32"/>
           <w:rtl/>
           <w:lang w:bidi="fa-IR"/>
         </w:rPr>
@@ -6304,6 +9818,9 @@
       <w:pPr>
         <w:bidi/>
         <w:rPr>
+          <w:rFonts w:cs="B Yekan"/>
+          <w:sz w:val="32"/>
+          <w:szCs w:val="32"/>
           <w:rtl/>
           <w:lang w:bidi="fa-IR"/>
         </w:rPr>
@@ -6313,16 +9830,22 @@
       <w:pPr>
         <w:bidi/>
         <w:rPr>
+          <w:rFonts w:cs="B Yekan"/>
+          <w:sz w:val="32"/>
+          <w:szCs w:val="32"/>
           <w:lang w:bidi="fa-IR"/>
         </w:rPr>
       </w:pPr>
       <w:r>
         <w:rPr>
+          <w:rFonts w:cs="B Yekan"/>
           <w:noProof/>
+          <w:sz w:val="32"/>
+          <w:szCs w:val="32"/>
         </w:rPr>
         <w:lastRenderedPageBreak/>
         <w:drawing>
-          <wp:anchor distT="0" distB="0" distL="114300" distR="114300" simplePos="0" relativeHeight="251709440" behindDoc="1" locked="0" layoutInCell="1" allowOverlap="1" wp14:anchorId="2A20FCC7" wp14:editId="4E8E1A4F">
+          <wp:anchor distT="0" distB="0" distL="114300" distR="114300" simplePos="0" relativeHeight="251709440" behindDoc="1" locked="0" layoutInCell="1" allowOverlap="1" wp14:anchorId="4E9E7075" wp14:editId="2F4D15F1">
             <wp:simplePos x="0" y="0"/>
             <wp:positionH relativeFrom="margin">
               <wp:align>center</wp:align>
@@ -6388,6 +9911,9 @@
       <w:proofErr w:type="spellStart"/>
       <w:r>
         <w:rPr>
+          <w:rFonts w:cs="B Yekan"/>
+          <w:sz w:val="32"/>
+          <w:szCs w:val="32"/>
           <w:lang w:bidi="fa-IR"/>
         </w:rPr>
         <w:t>Addr</w:t>
@@ -6395,6 +9921,9 @@
       <w:proofErr w:type="spellEnd"/>
       <w:r>
         <w:rPr>
+          <w:rFonts w:cs="B Yekan"/>
+          <w:sz w:val="32"/>
+          <w:szCs w:val="32"/>
           <w:lang w:bidi="fa-IR"/>
         </w:rPr>
         <w:t xml:space="preserve"> = </w:t>
@@ -6402,6 +9931,9 @@
       <w:proofErr w:type="gramStart"/>
       <w:r>
         <w:rPr>
+          <w:rFonts w:cs="B Yekan"/>
+          <w:sz w:val="32"/>
+          <w:szCs w:val="32"/>
           <w:lang w:bidi="fa-IR"/>
         </w:rPr>
         <w:t>0000000000 ,</w:t>
@@ -6409,6 +9941,9 @@
       <w:proofErr w:type="gramEnd"/>
       <w:r>
         <w:rPr>
+          <w:rFonts w:cs="B Yekan"/>
+          <w:sz w:val="32"/>
+          <w:szCs w:val="32"/>
           <w:lang w:bidi="fa-IR"/>
         </w:rPr>
         <w:t xml:space="preserve"> </w:t>
@@ -6416,6 +9951,9 @@
       <w:proofErr w:type="spellStart"/>
       <w:r>
         <w:rPr>
+          <w:rFonts w:cs="B Yekan"/>
+          <w:sz w:val="32"/>
+          <w:szCs w:val="32"/>
           <w:lang w:bidi="fa-IR"/>
         </w:rPr>
         <w:t>reset_n</w:t>
@@ -6423,37 +9961,19 @@
       <w:proofErr w:type="spellEnd"/>
       <w:r>
         <w:rPr>
-          <w:lang w:bidi="fa-IR"/>
-        </w:rPr>
-        <w:t xml:space="preserve"> = 0 ,read = </w:t>
-      </w:r>
-      <w:r>
-        <w:rPr>
-          <w:lang w:bidi="fa-IR"/>
-        </w:rPr>
-        <w:t>0</w:t>
-      </w:r>
-      <w:r>
-        <w:rPr>
-          <w:lang w:bidi="fa-IR"/>
-        </w:rPr>
-        <w:t xml:space="preserve"> , write = </w:t>
-      </w:r>
-      <w:r>
-        <w:rPr>
-          <w:lang w:bidi="fa-IR"/>
-        </w:rPr>
-        <w:t>1</w:t>
-      </w:r>
-      <w:r>
-        <w:rPr>
-          <w:lang w:bidi="fa-IR"/>
-        </w:rPr>
-        <w:t xml:space="preserve"> , </w:t>
+          <w:rFonts w:cs="B Yekan"/>
+          <w:sz w:val="32"/>
+          <w:szCs w:val="32"/>
+          <w:lang w:bidi="fa-IR"/>
+        </w:rPr>
+        <w:t xml:space="preserve"> = 0 ,read = 0 , write = 1 , </w:t>
       </w:r>
       <w:proofErr w:type="spellStart"/>
       <w:r>
         <w:rPr>
+          <w:rFonts w:cs="B Yekan"/>
+          <w:sz w:val="32"/>
+          <w:szCs w:val="32"/>
           <w:lang w:bidi="fa-IR"/>
         </w:rPr>
         <w:t>wrdata</w:t>
@@ -6461,6 +9981,9 @@
       <w:proofErr w:type="spellEnd"/>
       <w:r>
         <w:rPr>
+          <w:rFonts w:cs="B Yekan"/>
+          <w:sz w:val="32"/>
+          <w:szCs w:val="32"/>
           <w:lang w:bidi="fa-IR"/>
         </w:rPr>
         <w:t xml:space="preserve"> = 11111111111111111111000000000011</w:t>
@@ -6470,6 +9993,9 @@
       <w:pPr>
         <w:bidi/>
         <w:rPr>
+          <w:rFonts w:cs="B Yekan"/>
+          <w:sz w:val="32"/>
+          <w:szCs w:val="32"/>
           <w:lang w:bidi="fa-IR"/>
         </w:rPr>
       </w:pPr>
@@ -6478,6 +10004,10 @@
       <w:pPr>
         <w:bidi/>
         <w:rPr>
+          <w:rFonts w:cs="B Yekan"/>
+          <w:sz w:val="32"/>
+          <w:szCs w:val="32"/>
+          <w:rtl/>
           <w:lang w:bidi="fa-IR"/>
         </w:rPr>
       </w:pPr>
@@ -6486,40 +10016,9 @@
       <w:pPr>
         <w:bidi/>
         <w:rPr>
-          <w:rFonts w:hint="cs"/>
-          <w:rtl/>
-          <w:lang w:bidi="fa-IR"/>
-        </w:rPr>
-      </w:pPr>
-      <w:r>
-        <w:rPr>
-          <w:rFonts w:hint="cs"/>
-          <w:rtl/>
-          <w:lang w:bidi="fa-IR"/>
-        </w:rPr>
-        <w:t xml:space="preserve">شکل موج حالت کلی ماژول </w:t>
-      </w:r>
-      <w:proofErr w:type="spellStart"/>
-      <w:r>
-        <w:rPr>
-          <w:lang w:bidi="fa-IR"/>
-        </w:rPr>
-        <w:t>ram_cache</w:t>
-      </w:r>
-      <w:proofErr w:type="spellEnd"/>
-      <w:r>
-        <w:rPr>
-          <w:rFonts w:hint="cs"/>
-          <w:rtl/>
-          <w:lang w:bidi="fa-IR"/>
-        </w:rPr>
-        <w:t xml:space="preserve"> :</w:t>
-      </w:r>
-    </w:p>
-    <w:p>
-      <w:pPr>
-        <w:bidi/>
-        <w:rPr>
+          <w:rFonts w:cs="B Yekan"/>
+          <w:sz w:val="32"/>
+          <w:szCs w:val="32"/>
           <w:rtl/>
           <w:lang w:bidi="fa-IR"/>
         </w:rPr>
@@ -6529,6 +10028,9 @@
       <w:pPr>
         <w:bidi/>
         <w:rPr>
+          <w:rFonts w:cs="B Yekan"/>
+          <w:sz w:val="32"/>
+          <w:szCs w:val="32"/>
           <w:rtl/>
           <w:lang w:bidi="fa-IR"/>
         </w:rPr>
@@ -6538,20 +10040,90 @@
       <w:pPr>
         <w:bidi/>
         <w:rPr>
-          <w:rFonts w:hint="cs"/>
-          <w:rtl/>
+          <w:rFonts w:cs="B Yekan"/>
+          <w:sz w:val="32"/>
+          <w:szCs w:val="32"/>
           <w:lang w:bidi="fa-IR"/>
         </w:rPr>
       </w:pPr>
-      <w:r>
-        <w:rPr>
-          <w:rFonts w:hint="cs"/>
+    </w:p>
+    <w:p>
+      <w:pPr>
+        <w:bidi/>
+        <w:rPr>
+          <w:rFonts w:cs="B Yekan"/>
+          <w:sz w:val="32"/>
+          <w:szCs w:val="32"/>
+          <w:rtl/>
+          <w:lang w:bidi="fa-IR"/>
+        </w:rPr>
+      </w:pPr>
+      <w:r>
+        <w:rPr>
+          <w:rFonts w:cs="B Yekan" w:hint="cs"/>
+          <w:sz w:val="40"/>
+          <w:szCs w:val="40"/>
+          <w:rtl/>
+          <w:lang w:bidi="fa-IR"/>
+        </w:rPr>
+        <w:lastRenderedPageBreak/>
+        <w:t xml:space="preserve">شکل موج حالت کلی ماژول </w:t>
+      </w:r>
+      <w:proofErr w:type="spellStart"/>
+      <w:r>
+        <w:rPr>
+          <w:rFonts w:cs="B Yekan"/>
+          <w:sz w:val="40"/>
+          <w:szCs w:val="40"/>
+          <w:lang w:bidi="fa-IR"/>
+        </w:rPr>
+        <w:t>ram_cache</w:t>
+      </w:r>
+      <w:proofErr w:type="spellEnd"/>
+      <w:r>
+        <w:rPr>
+          <w:rFonts w:cs="B Yekan" w:hint="cs"/>
+          <w:sz w:val="40"/>
+          <w:szCs w:val="40"/>
+          <w:rtl/>
+          <w:lang w:bidi="fa-IR"/>
+        </w:rPr>
+        <w:t xml:space="preserve"> :</w:t>
+      </w:r>
+    </w:p>
+    <w:p>
+      <w:pPr>
+        <w:bidi/>
+        <w:rPr>
+          <w:rFonts w:cs="B Yekan"/>
+          <w:sz w:val="32"/>
+          <w:szCs w:val="32"/>
+          <w:rtl/>
+          <w:lang w:bidi="fa-IR"/>
+        </w:rPr>
+      </w:pPr>
+    </w:p>
+    <w:p>
+      <w:pPr>
+        <w:bidi/>
+        <w:rPr>
+          <w:rFonts w:cs="B Yekan"/>
+          <w:sz w:val="32"/>
+          <w:szCs w:val="32"/>
+          <w:rtl/>
+          <w:lang w:bidi="fa-IR"/>
+        </w:rPr>
+      </w:pPr>
+      <w:r>
+        <w:rPr>
+          <w:rFonts w:cs="B Yekan" w:hint="cs"/>
           <w:noProof/>
-          <w:rtl/>
-        </w:rPr>
-        <w:lastRenderedPageBreak/>
+          <w:sz w:val="32"/>
+          <w:szCs w:val="32"/>
+          <w:rtl/>
+        </w:rPr>
         <w:drawing>
-          <wp:anchor distT="0" distB="0" distL="114300" distR="114300" simplePos="0" relativeHeight="251710464" behindDoc="1" locked="0" layoutInCell="1" allowOverlap="1">
+          <wp:anchor distT="0" distB="0" distL="114300" distR="114300" simplePos="0" relativeHeight="251710464" behindDoc="1" locked="0" layoutInCell="1" allowOverlap="1" wp14:anchorId="639F3015" wp14:editId="6D047F20">
             <wp:simplePos x="0" y="0"/>
             <wp:positionH relativeFrom="margin">
               <wp:align>center</wp:align>
@@ -6615,9 +10187,1842 @@
         </w:drawing>
       </w:r>
     </w:p>
+    <w:p>
+      <w:pPr>
+        <w:bidi/>
+        <w:rPr>
+          <w:rFonts w:cs="B Yekan"/>
+          <w:sz w:val="32"/>
+          <w:szCs w:val="32"/>
+          <w:rtl/>
+          <w:lang w:bidi="fa-IR"/>
+        </w:rPr>
+      </w:pPr>
+    </w:p>
+    <w:p>
+      <w:pPr>
+        <w:bidi/>
+        <w:rPr>
+          <w:rFonts w:cs="B Yekan"/>
+          <w:sz w:val="32"/>
+          <w:szCs w:val="32"/>
+          <w:rtl/>
+          <w:lang w:bidi="fa-IR"/>
+        </w:rPr>
+      </w:pPr>
+    </w:p>
+    <w:p>
+      <w:pPr>
+        <w:bidi/>
+        <w:rPr>
+          <w:rFonts w:cs="B Yekan"/>
+          <w:sz w:val="32"/>
+          <w:szCs w:val="32"/>
+          <w:rtl/>
+          <w:lang w:bidi="fa-IR"/>
+        </w:rPr>
+      </w:pPr>
+    </w:p>
+    <w:p>
+      <w:pPr>
+        <w:bidi/>
+        <w:rPr>
+          <w:rFonts w:cs="B Yekan" w:hint="cs"/>
+          <w:b/>
+          <w:bCs/>
+          <w:sz w:val="40"/>
+          <w:szCs w:val="40"/>
+          <w:rtl/>
+          <w:lang w:bidi="fa-IR"/>
+        </w:rPr>
+      </w:pPr>
+      <w:r>
+        <w:rPr>
+          <w:rFonts w:cs="B Yekan" w:hint="cs"/>
+          <w:noProof/>
+          <w:sz w:val="32"/>
+          <w:szCs w:val="32"/>
+          <w:rtl/>
+        </w:rPr>
+        <w:lastRenderedPageBreak/>
+        <mc:AlternateContent>
+          <mc:Choice Requires="wps">
+            <w:drawing>
+              <wp:anchor distT="0" distB="0" distL="114300" distR="114300" simplePos="0" relativeHeight="251742208" behindDoc="0" locked="0" layoutInCell="1" allowOverlap="1" wp14:anchorId="33489201" wp14:editId="0215F0E1">
+                <wp:simplePos x="0" y="0"/>
+                <wp:positionH relativeFrom="column">
+                  <wp:posOffset>-61595</wp:posOffset>
+                </wp:positionH>
+                <wp:positionV relativeFrom="paragraph">
+                  <wp:posOffset>54165</wp:posOffset>
+                </wp:positionV>
+                <wp:extent cx="2600697" cy="1567180"/>
+                <wp:effectExtent l="0" t="0" r="28575" b="13970"/>
+                <wp:wrapNone/>
+                <wp:docPr id="61" name="Text Box 61"/>
+                <wp:cNvGraphicFramePr/>
+                <a:graphic xmlns:a="http://schemas.openxmlformats.org/drawingml/2006/main">
+                  <a:graphicData uri="http://schemas.microsoft.com/office/word/2010/wordprocessingShape">
+                    <wps:wsp>
+                      <wps:cNvSpPr txBox="1"/>
+                      <wps:spPr>
+                        <a:xfrm>
+                          <a:off x="0" y="0"/>
+                          <a:ext cx="2600697" cy="1567180"/>
+                        </a:xfrm>
+                        <a:prstGeom prst="rect">
+                          <a:avLst/>
+                        </a:prstGeom>
+                        <a:solidFill>
+                          <a:schemeClr val="accent1"/>
+                        </a:solidFill>
+                        <a:ln w="6350">
+                          <a:solidFill>
+                            <a:prstClr val="black"/>
+                          </a:solidFill>
+                        </a:ln>
+                        <a:effectLst/>
+                      </wps:spPr>
+                      <wps:style>
+                        <a:lnRef idx="0">
+                          <a:schemeClr val="accent1"/>
+                        </a:lnRef>
+                        <a:fillRef idx="0">
+                          <a:schemeClr val="accent1"/>
+                        </a:fillRef>
+                        <a:effectRef idx="0">
+                          <a:schemeClr val="accent1"/>
+                        </a:effectRef>
+                        <a:fontRef idx="minor">
+                          <a:schemeClr val="dk1"/>
+                        </a:fontRef>
+                      </wps:style>
+                      <wps:txbx>
+                        <w:txbxContent>
+                          <w:p>
+                            <w:pPr>
+                              <w:jc w:val="center"/>
+                              <w:rPr>
+                                <w:b/>
+                                <w:bCs/>
+                                <w:sz w:val="32"/>
+                                <w:szCs w:val="32"/>
+                              </w:rPr>
+                            </w:pPr>
+                            <w:r>
+                              <w:rPr>
+                                <w:b/>
+                                <w:bCs/>
+                                <w:sz w:val="32"/>
+                                <w:szCs w:val="32"/>
+                              </w:rPr>
+                              <w:t>W0_data_array</w:t>
+                            </w:r>
+                          </w:p>
+                          <w:p>
+                            <w:proofErr w:type="spellStart"/>
+                            <w:proofErr w:type="gramStart"/>
+                            <w:r>
+                              <w:t>clk</w:t>
+                            </w:r>
+                            <w:proofErr w:type="spellEnd"/>
+                            <w:proofErr w:type="gramEnd"/>
+                          </w:p>
+                          <w:p>
+                            <w:proofErr w:type="gramStart"/>
+                            <w:r>
+                              <w:t>address</w:t>
+                            </w:r>
+                            <w:proofErr w:type="gramEnd"/>
+                            <w:r>
+                              <w:tab/>
+                            </w:r>
+                            <w:r>
+                              <w:tab/>
+                              <w:t xml:space="preserve">     </w:t>
+                            </w:r>
+                            <w:r>
+                              <w:t>W0_data_array_rddata</w:t>
+                            </w:r>
+                          </w:p>
+                          <w:p>
+                            <w:r>
+                              <w:t>W0_wren</w:t>
+                            </w:r>
+                          </w:p>
+                          <w:p>
+                            <w:proofErr w:type="spellStart"/>
+                            <w:proofErr w:type="gramStart"/>
+                            <w:r>
+                              <w:t>wrdata</w:t>
+                            </w:r>
+                            <w:proofErr w:type="spellEnd"/>
+                            <w:proofErr w:type="gramEnd"/>
+                          </w:p>
+                          <w:p/>
+                          <w:p/>
+                          <w:p>
+                            <w:pPr>
+                              <w:rPr>
+                                <w:b/>
+                                <w:bCs/>
+                                <w:sz w:val="32"/>
+                                <w:szCs w:val="32"/>
+                              </w:rPr>
+                            </w:pPr>
+                          </w:p>
+                          <w:p/>
+                        </w:txbxContent>
+                      </wps:txbx>
+                      <wps:bodyPr rot="0" spcFirstLastPara="0" vertOverflow="overflow" horzOverflow="overflow" vert="horz" wrap="square" lIns="91440" tIns="45720" rIns="91440" bIns="45720" numCol="1" spcCol="0" rtlCol="0" fromWordArt="0" anchor="t" anchorCtr="0" forceAA="0" compatLnSpc="1">
+                        <a:prstTxWarp prst="textNoShape">
+                          <a:avLst/>
+                        </a:prstTxWarp>
+                        <a:noAutofit/>
+                      </wps:bodyPr>
+                    </wps:wsp>
+                  </a:graphicData>
+                </a:graphic>
+                <wp14:sizeRelH relativeFrom="margin">
+                  <wp14:pctWidth>0</wp14:pctWidth>
+                </wp14:sizeRelH>
+                <wp14:sizeRelV relativeFrom="margin">
+                  <wp14:pctHeight>0</wp14:pctHeight>
+                </wp14:sizeRelV>
+              </wp:anchor>
+            </w:drawing>
+          </mc:Choice>
+          <mc:Fallback>
+            <w:pict>
+              <v:shape w14:anchorId="33489201" id="Text Box 61" o:spid="_x0000_s1040" type="#_x0000_t202" style="position:absolute;left:0;text-align:left;margin-left:-4.85pt;margin-top:4.25pt;width:204.8pt;height:123.4pt;z-index:251742208;visibility:visible;mso-wrap-style:square;mso-width-percent:0;mso-height-percent:0;mso-wrap-distance-left:9pt;mso-wrap-distance-top:0;mso-wrap-distance-right:9pt;mso-wrap-distance-bottom:0;mso-position-horizontal:absolute;mso-position-horizontal-relative:text;mso-position-vertical:absolute;mso-position-vertical-relative:text;mso-width-percent:0;mso-height-percent:0;mso-width-relative:margin;mso-height-relative:margin;v-text-anchor:top" o:gfxdata="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" fillcolor="#5b9bd5 [3204]" strokeweight=".5pt">
+                <v:textbox>
+                  <w:txbxContent>
+                    <w:p>
+                      <w:pPr>
+                        <w:jc w:val="center"/>
+                        <w:rPr>
+                          <w:b/>
+                          <w:bCs/>
+                          <w:sz w:val="32"/>
+                          <w:szCs w:val="32"/>
+                        </w:rPr>
+                      </w:pPr>
+                      <w:r>
+                        <w:rPr>
+                          <w:b/>
+                          <w:bCs/>
+                          <w:sz w:val="32"/>
+                          <w:szCs w:val="32"/>
+                        </w:rPr>
+                        <w:t>W0_data_array</w:t>
+                      </w:r>
+                    </w:p>
+                    <w:p>
+                      <w:proofErr w:type="spellStart"/>
+                      <w:proofErr w:type="gramStart"/>
+                      <w:r>
+                        <w:t>clk</w:t>
+                      </w:r>
+                      <w:proofErr w:type="spellEnd"/>
+                      <w:proofErr w:type="gramEnd"/>
+                    </w:p>
+                    <w:p>
+                      <w:proofErr w:type="gramStart"/>
+                      <w:r>
+                        <w:t>address</w:t>
+                      </w:r>
+                      <w:proofErr w:type="gramEnd"/>
+                      <w:r>
+                        <w:tab/>
+                      </w:r>
+                      <w:r>
+                        <w:tab/>
+                        <w:t xml:space="preserve">     </w:t>
+                      </w:r>
+                      <w:r>
+                        <w:t>W0_data_array_rddata</w:t>
+                      </w:r>
+                    </w:p>
+                    <w:p>
+                      <w:r>
+                        <w:t>W0_wren</w:t>
+                      </w:r>
+                    </w:p>
+                    <w:p>
+                      <w:proofErr w:type="spellStart"/>
+                      <w:proofErr w:type="gramStart"/>
+                      <w:r>
+                        <w:t>wrdata</w:t>
+                      </w:r>
+                      <w:proofErr w:type="spellEnd"/>
+                      <w:proofErr w:type="gramEnd"/>
+                    </w:p>
+                    <w:p/>
+                    <w:p/>
+                    <w:p>
+                      <w:pPr>
+                        <w:rPr>
+                          <w:b/>
+                          <w:bCs/>
+                          <w:sz w:val="32"/>
+                          <w:szCs w:val="32"/>
+                        </w:rPr>
+                      </w:pPr>
+                    </w:p>
+                    <w:p/>
+                  </w:txbxContent>
+                </v:textbox>
+              </v:shape>
+            </w:pict>
+          </mc:Fallback>
+        </mc:AlternateContent>
+      </w:r>
+      <w:r>
+        <w:rPr>
+          <w:rFonts w:cs="B Yekan" w:hint="cs"/>
+          <w:b/>
+          <w:bCs/>
+          <w:sz w:val="40"/>
+          <w:szCs w:val="40"/>
+          <w:rtl/>
+          <w:lang w:bidi="fa-IR"/>
+        </w:rPr>
+        <w:t xml:space="preserve">نحوه اتصال ماژول ها به یکدیگر </w:t>
+      </w:r>
+    </w:p>
+    <w:p>
+      <w:pPr>
+        <w:bidi/>
+        <w:rPr>
+          <w:rFonts w:cs="B Yekan" w:hint="cs"/>
+          <w:sz w:val="32"/>
+          <w:szCs w:val="32"/>
+          <w:rtl/>
+          <w:lang w:bidi="fa-IR"/>
+        </w:rPr>
+      </w:pPr>
+      <w:r>
+        <w:rPr>
+          <w:rFonts w:cs="B Yekan" w:hint="cs"/>
+          <w:sz w:val="32"/>
+          <w:szCs w:val="32"/>
+          <w:rtl/>
+          <w:lang w:bidi="fa-IR"/>
+        </w:rPr>
+        <w:t xml:space="preserve">نحوه اتصال ماژول های </w:t>
+      </w:r>
+      <w:r>
+        <w:rPr>
+          <w:rFonts w:cs="B Yekan"/>
+          <w:sz w:val="32"/>
+          <w:szCs w:val="32"/>
+          <w:lang w:bidi="fa-IR"/>
+        </w:rPr>
+        <w:t>cache</w:t>
+      </w:r>
+      <w:r>
+        <w:rPr>
+          <w:rFonts w:cs="B Yekan" w:hint="cs"/>
+          <w:sz w:val="32"/>
+          <w:szCs w:val="32"/>
+          <w:rtl/>
+          <w:lang w:bidi="fa-IR"/>
+        </w:rPr>
+        <w:t xml:space="preserve"> :</w:t>
+      </w:r>
+    </w:p>
+    <w:p>
+      <w:pPr>
+        <w:bidi/>
+        <w:rPr>
+          <w:rFonts w:cs="B Yekan" w:hint="cs"/>
+          <w:sz w:val="32"/>
+          <w:szCs w:val="32"/>
+          <w:rtl/>
+          <w:lang w:bidi="fa-IR"/>
+        </w:rPr>
+      </w:pPr>
+      <w:r>
+        <w:rPr>
+          <w:rFonts w:cs="B Yekan" w:hint="cs"/>
+          <w:noProof/>
+          <w:sz w:val="32"/>
+          <w:szCs w:val="32"/>
+          <w:rtl/>
+        </w:rPr>
+        <mc:AlternateContent>
+          <mc:Choice Requires="wps">
+            <w:drawing>
+              <wp:anchor distT="0" distB="0" distL="114300" distR="114300" simplePos="0" relativeHeight="251738112" behindDoc="0" locked="0" layoutInCell="1" allowOverlap="1" wp14:anchorId="574C8640" wp14:editId="2DC71D38">
+                <wp:simplePos x="0" y="0"/>
+                <wp:positionH relativeFrom="column">
+                  <wp:posOffset>31940</wp:posOffset>
+                </wp:positionH>
+                <wp:positionV relativeFrom="paragraph">
+                  <wp:posOffset>3387725</wp:posOffset>
+                </wp:positionV>
+                <wp:extent cx="2505075" cy="1828165"/>
+                <wp:effectExtent l="0" t="0" r="28575" b="19685"/>
+                <wp:wrapNone/>
+                <wp:docPr id="58" name="Text Box 58"/>
+                <wp:cNvGraphicFramePr/>
+                <a:graphic xmlns:a="http://schemas.openxmlformats.org/drawingml/2006/main">
+                  <a:graphicData uri="http://schemas.microsoft.com/office/word/2010/wordprocessingShape">
+                    <wps:wsp>
+                      <wps:cNvSpPr txBox="1"/>
+                      <wps:spPr>
+                        <a:xfrm>
+                          <a:off x="0" y="0"/>
+                          <a:ext cx="2505075" cy="1828165"/>
+                        </a:xfrm>
+                        <a:prstGeom prst="rect">
+                          <a:avLst/>
+                        </a:prstGeom>
+                        <a:solidFill>
+                          <a:srgbClr val="FFC000"/>
+                        </a:solidFill>
+                        <a:ln w="6350">
+                          <a:solidFill>
+                            <a:prstClr val="black"/>
+                          </a:solidFill>
+                        </a:ln>
+                        <a:effectLst/>
+                      </wps:spPr>
+                      <wps:style>
+                        <a:lnRef idx="0">
+                          <a:schemeClr val="accent1"/>
+                        </a:lnRef>
+                        <a:fillRef idx="0">
+                          <a:schemeClr val="accent1"/>
+                        </a:fillRef>
+                        <a:effectRef idx="0">
+                          <a:schemeClr val="accent1"/>
+                        </a:effectRef>
+                        <a:fontRef idx="minor">
+                          <a:schemeClr val="dk1"/>
+                        </a:fontRef>
+                      </wps:style>
+                      <wps:txbx>
+                        <w:txbxContent>
+                          <w:p>
+                            <w:pPr>
+                              <w:jc w:val="center"/>
+                              <w:rPr>
+                                <w:b/>
+                                <w:bCs/>
+                                <w:sz w:val="32"/>
+                                <w:szCs w:val="32"/>
+                              </w:rPr>
+                            </w:pPr>
+                            <w:proofErr w:type="spellStart"/>
+                            <w:r>
+                              <w:rPr>
+                                <w:b/>
+                                <w:bCs/>
+                                <w:sz w:val="32"/>
+                                <w:szCs w:val="32"/>
+                              </w:rPr>
+                              <w:t>Miss_hit_logic</w:t>
+                            </w:r>
+                            <w:proofErr w:type="spellEnd"/>
+                          </w:p>
+                          <w:p>
+                            <w:r>
+                              <w:t>Tag</w:t>
+                            </w:r>
+                            <w:r>
+                              <w:tab/>
+                            </w:r>
+                            <w:r>
+                              <w:tab/>
+                            </w:r>
+                            <w:r>
+                              <w:tab/>
+                            </w:r>
+                            <w:r>
+                              <w:tab/>
+                            </w:r>
+                            <w:r>
+                              <w:tab/>
+                            </w:r>
+                            <w:r>
+                              <w:t xml:space="preserve">          </w:t>
+                            </w:r>
+                            <w:r>
+                              <w:t>hit</w:t>
+                            </w:r>
+                          </w:p>
+                          <w:p>
+                            <w:r>
+                              <w:t>W0</w:t>
+                            </w:r>
+                            <w:r>
+                              <w:t>_tag</w:t>
+                            </w:r>
+                            <w:r>
+                              <w:tab/>
+                            </w:r>
+                            <w:r>
+                              <w:tab/>
+                            </w:r>
+                            <w:r>
+                              <w:tab/>
+                              <w:t xml:space="preserve">             </w:t>
+                            </w:r>
+                            <w:r>
+                              <w:t>w0_valid</w:t>
+                            </w:r>
+                          </w:p>
+                          <w:p>
+                            <w:r>
+                              <w:t>W1</w:t>
+                            </w:r>
+                            <w:r>
+                              <w:t>_tag</w:t>
+                            </w:r>
+                            <w:r>
+                              <w:tab/>
+                            </w:r>
+                            <w:r>
+                              <w:tab/>
+                            </w:r>
+                            <w:r>
+                              <w:tab/>
+                              <w:t xml:space="preserve">             </w:t>
+                            </w:r>
+                            <w:r>
+                              <w:t>w1_valid</w:t>
+                            </w:r>
+                          </w:p>
+                        </w:txbxContent>
+                      </wps:txbx>
+                      <wps:bodyPr rot="0" spcFirstLastPara="0" vertOverflow="overflow" horzOverflow="overflow" vert="horz" wrap="square" lIns="91440" tIns="45720" rIns="91440" bIns="45720" numCol="1" spcCol="0" rtlCol="0" fromWordArt="0" anchor="t" anchorCtr="0" forceAA="0" compatLnSpc="1">
+                        <a:prstTxWarp prst="textNoShape">
+                          <a:avLst/>
+                        </a:prstTxWarp>
+                        <a:noAutofit/>
+                      </wps:bodyPr>
+                    </wps:wsp>
+                  </a:graphicData>
+                </a:graphic>
+                <wp14:sizeRelH relativeFrom="margin">
+                  <wp14:pctWidth>0</wp14:pctWidth>
+                </wp14:sizeRelH>
+                <wp14:sizeRelV relativeFrom="margin">
+                  <wp14:pctHeight>0</wp14:pctHeight>
+                </wp14:sizeRelV>
+              </wp:anchor>
+            </w:drawing>
+          </mc:Choice>
+          <mc:Fallback>
+            <w:pict>
+              <v:shape w14:anchorId="574C8640" id="Text Box 58" o:spid="_x0000_s1041" type="#_x0000_t202" style="position:absolute;left:0;text-align:left;margin-left:2.5pt;margin-top:266.75pt;width:197.25pt;height:143.95pt;z-index:251738112;visibility:visible;mso-wrap-style:square;mso-width-percent:0;mso-height-percent:0;mso-wrap-distance-left:9pt;mso-wrap-distance-top:0;mso-wrap-distance-right:9pt;mso-wrap-distance-bottom:0;mso-position-horizontal:absolute;mso-position-horizontal-relative:text;mso-position-vertical:absolute;mso-position-vertical-relative:text;mso-width-percent:0;mso-height-percent:0;mso-width-relative:margin;mso-height-relative:margin;v-text-anchor:top" o:gfxdata="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" fillcolor="#ffc000" strokeweight=".5pt">
+                <v:textbox>
+                  <w:txbxContent>
+                    <w:p>
+                      <w:pPr>
+                        <w:jc w:val="center"/>
+                        <w:rPr>
+                          <w:b/>
+                          <w:bCs/>
+                          <w:sz w:val="32"/>
+                          <w:szCs w:val="32"/>
+                        </w:rPr>
+                      </w:pPr>
+                      <w:proofErr w:type="spellStart"/>
+                      <w:r>
+                        <w:rPr>
+                          <w:b/>
+                          <w:bCs/>
+                          <w:sz w:val="32"/>
+                          <w:szCs w:val="32"/>
+                        </w:rPr>
+                        <w:t>Miss_hit_logic</w:t>
+                      </w:r>
+                      <w:proofErr w:type="spellEnd"/>
+                    </w:p>
+                    <w:p>
+                      <w:r>
+                        <w:t>Tag</w:t>
+                      </w:r>
+                      <w:r>
+                        <w:tab/>
+                      </w:r>
+                      <w:r>
+                        <w:tab/>
+                      </w:r>
+                      <w:r>
+                        <w:tab/>
+                      </w:r>
+                      <w:r>
+                        <w:tab/>
+                      </w:r>
+                      <w:r>
+                        <w:tab/>
+                      </w:r>
+                      <w:r>
+                        <w:t xml:space="preserve">          </w:t>
+                      </w:r>
+                      <w:r>
+                        <w:t>hit</w:t>
+                      </w:r>
+                    </w:p>
+                    <w:p>
+                      <w:r>
+                        <w:t>W0</w:t>
+                      </w:r>
+                      <w:r>
+                        <w:t>_tag</w:t>
+                      </w:r>
+                      <w:r>
+                        <w:tab/>
+                      </w:r>
+                      <w:r>
+                        <w:tab/>
+                      </w:r>
+                      <w:r>
+                        <w:tab/>
+                        <w:t xml:space="preserve">             </w:t>
+                      </w:r>
+                      <w:r>
+                        <w:t>w0_valid</w:t>
+                      </w:r>
+                    </w:p>
+                    <w:p>
+                      <w:r>
+                        <w:t>W1</w:t>
+                      </w:r>
+                      <w:r>
+                        <w:t>_tag</w:t>
+                      </w:r>
+                      <w:r>
+                        <w:tab/>
+                      </w:r>
+                      <w:r>
+                        <w:tab/>
+                      </w:r>
+                      <w:r>
+                        <w:tab/>
+                        <w:t xml:space="preserve">             </w:t>
+                      </w:r>
+                      <w:r>
+                        <w:t>w1_valid</w:t>
+                      </w:r>
+                    </w:p>
+                  </w:txbxContent>
+                </v:textbox>
+              </v:shape>
+            </w:pict>
+          </mc:Fallback>
+        </mc:AlternateContent>
+      </w:r>
+      <w:r>
+        <w:rPr>
+          <w:rFonts w:cs="B Yekan" w:hint="cs"/>
+          <w:noProof/>
+          <w:sz w:val="32"/>
+          <w:szCs w:val="32"/>
+          <w:rtl/>
+        </w:rPr>
+        <mc:AlternateContent>
+          <mc:Choice Requires="wps">
+            <w:drawing>
+              <wp:anchor distT="0" distB="0" distL="114300" distR="114300" simplePos="0" relativeHeight="251744256" behindDoc="0" locked="0" layoutInCell="1" allowOverlap="1" wp14:anchorId="1D0D0F11" wp14:editId="1907C10A">
+                <wp:simplePos x="0" y="0"/>
+                <wp:positionH relativeFrom="margin">
+                  <wp:posOffset>-27305</wp:posOffset>
+                </wp:positionH>
+                <wp:positionV relativeFrom="paragraph">
+                  <wp:posOffset>1219390</wp:posOffset>
+                </wp:positionV>
+                <wp:extent cx="2600325" cy="1567180"/>
+                <wp:effectExtent l="0" t="0" r="28575" b="13970"/>
+                <wp:wrapNone/>
+                <wp:docPr id="62" name="Text Box 62"/>
+                <wp:cNvGraphicFramePr/>
+                <a:graphic xmlns:a="http://schemas.openxmlformats.org/drawingml/2006/main">
+                  <a:graphicData uri="http://schemas.microsoft.com/office/word/2010/wordprocessingShape">
+                    <wps:wsp>
+                      <wps:cNvSpPr txBox="1"/>
+                      <wps:spPr>
+                        <a:xfrm>
+                          <a:off x="0" y="0"/>
+                          <a:ext cx="2600325" cy="1567180"/>
+                        </a:xfrm>
+                        <a:prstGeom prst="rect">
+                          <a:avLst/>
+                        </a:prstGeom>
+                        <a:solidFill>
+                          <a:schemeClr val="accent1"/>
+                        </a:solidFill>
+                        <a:ln w="6350">
+                          <a:solidFill>
+                            <a:prstClr val="black"/>
+                          </a:solidFill>
+                        </a:ln>
+                        <a:effectLst/>
+                      </wps:spPr>
+                      <wps:style>
+                        <a:lnRef idx="0">
+                          <a:schemeClr val="accent1"/>
+                        </a:lnRef>
+                        <a:fillRef idx="0">
+                          <a:schemeClr val="accent1"/>
+                        </a:fillRef>
+                        <a:effectRef idx="0">
+                          <a:schemeClr val="accent1"/>
+                        </a:effectRef>
+                        <a:fontRef idx="minor">
+                          <a:schemeClr val="dk1"/>
+                        </a:fontRef>
+                      </wps:style>
+                      <wps:txbx>
+                        <w:txbxContent>
+                          <w:p>
+                            <w:pPr>
+                              <w:jc w:val="center"/>
+                              <w:rPr>
+                                <w:b/>
+                                <w:bCs/>
+                                <w:sz w:val="32"/>
+                                <w:szCs w:val="32"/>
+                              </w:rPr>
+                            </w:pPr>
+                            <w:r>
+                              <w:rPr>
+                                <w:b/>
+                                <w:bCs/>
+                                <w:sz w:val="32"/>
+                                <w:szCs w:val="32"/>
+                              </w:rPr>
+                              <w:t>W</w:t>
+                            </w:r>
+                            <w:r>
+                              <w:rPr>
+                                <w:b/>
+                                <w:bCs/>
+                                <w:sz w:val="32"/>
+                                <w:szCs w:val="32"/>
+                              </w:rPr>
+                              <w:t>1</w:t>
+                            </w:r>
+                            <w:r>
+                              <w:rPr>
+                                <w:b/>
+                                <w:bCs/>
+                                <w:sz w:val="32"/>
+                                <w:szCs w:val="32"/>
+                              </w:rPr>
+                              <w:t>_data_array</w:t>
+                            </w:r>
+                          </w:p>
+                          <w:p>
+                            <w:proofErr w:type="spellStart"/>
+                            <w:proofErr w:type="gramStart"/>
+                            <w:r>
+                              <w:t>clk</w:t>
+                            </w:r>
+                            <w:proofErr w:type="spellEnd"/>
+                            <w:proofErr w:type="gramEnd"/>
+                          </w:p>
+                          <w:p>
+                            <w:proofErr w:type="gramStart"/>
+                            <w:r>
+                              <w:t>address</w:t>
+                            </w:r>
+                            <w:proofErr w:type="gramEnd"/>
+                            <w:r>
+                              <w:tab/>
+                            </w:r>
+                            <w:r>
+                              <w:tab/>
+                              <w:t xml:space="preserve">     </w:t>
+                            </w:r>
+                            <w:r>
+                              <w:t>W</w:t>
+                            </w:r>
+                            <w:r>
+                              <w:t>1</w:t>
+                            </w:r>
+                            <w:r>
+                              <w:t>_data_array_rddata</w:t>
+                            </w:r>
+                          </w:p>
+                          <w:p>
+                            <w:r>
+                              <w:t>W</w:t>
+                            </w:r>
+                            <w:r>
+                              <w:t>1</w:t>
+                            </w:r>
+                            <w:r>
+                              <w:t>_wren</w:t>
+                            </w:r>
+                          </w:p>
+                          <w:p>
+                            <w:proofErr w:type="spellStart"/>
+                            <w:proofErr w:type="gramStart"/>
+                            <w:r>
+                              <w:t>wrdata</w:t>
+                            </w:r>
+                            <w:proofErr w:type="spellEnd"/>
+                            <w:proofErr w:type="gramEnd"/>
+                          </w:p>
+                          <w:p/>
+                          <w:p/>
+                          <w:p>
+                            <w:pPr>
+                              <w:rPr>
+                                <w:b/>
+                                <w:bCs/>
+                                <w:sz w:val="32"/>
+                                <w:szCs w:val="32"/>
+                              </w:rPr>
+                            </w:pPr>
+                          </w:p>
+                          <w:p/>
+                        </w:txbxContent>
+                      </wps:txbx>
+                      <wps:bodyPr rot="0" spcFirstLastPara="0" vertOverflow="overflow" horzOverflow="overflow" vert="horz" wrap="square" lIns="91440" tIns="45720" rIns="91440" bIns="45720" numCol="1" spcCol="0" rtlCol="0" fromWordArt="0" anchor="t" anchorCtr="0" forceAA="0" compatLnSpc="1">
+                        <a:prstTxWarp prst="textNoShape">
+                          <a:avLst/>
+                        </a:prstTxWarp>
+                        <a:noAutofit/>
+                      </wps:bodyPr>
+                    </wps:wsp>
+                  </a:graphicData>
+                </a:graphic>
+                <wp14:sizeRelH relativeFrom="margin">
+                  <wp14:pctWidth>0</wp14:pctWidth>
+                </wp14:sizeRelH>
+                <wp14:sizeRelV relativeFrom="margin">
+                  <wp14:pctHeight>0</wp14:pctHeight>
+                </wp14:sizeRelV>
+              </wp:anchor>
+            </w:drawing>
+          </mc:Choice>
+          <mc:Fallback>
+            <w:pict>
+              <v:shape w14:anchorId="1D0D0F11" id="Text Box 62" o:spid="_x0000_s1042" type="#_x0000_t202" style="position:absolute;left:0;text-align:left;margin-left:-2.15pt;margin-top:96pt;width:204.75pt;height:123.4pt;z-index:251744256;visibility:visible;mso-wrap-style:square;mso-width-percent:0;mso-height-percent:0;mso-wrap-distance-left:9pt;mso-wrap-distance-top:0;mso-wrap-distance-right:9pt;mso-wrap-distance-bottom:0;mso-position-horizontal:absolute;mso-position-horizontal-relative:margin;mso-position-vertical:absolute;mso-position-vertical-relative:text;mso-width-percent:0;mso-height-percent:0;mso-width-relative:margin;mso-height-relative:margin;v-text-anchor:top" o:gfxdata="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" fillcolor="#5b9bd5 [3204]" strokeweight=".5pt">
+                <v:textbox>
+                  <w:txbxContent>
+                    <w:p>
+                      <w:pPr>
+                        <w:jc w:val="center"/>
+                        <w:rPr>
+                          <w:b/>
+                          <w:bCs/>
+                          <w:sz w:val="32"/>
+                          <w:szCs w:val="32"/>
+                        </w:rPr>
+                      </w:pPr>
+                      <w:r>
+                        <w:rPr>
+                          <w:b/>
+                          <w:bCs/>
+                          <w:sz w:val="32"/>
+                          <w:szCs w:val="32"/>
+                        </w:rPr>
+                        <w:t>W</w:t>
+                      </w:r>
+                      <w:r>
+                        <w:rPr>
+                          <w:b/>
+                          <w:bCs/>
+                          <w:sz w:val="32"/>
+                          <w:szCs w:val="32"/>
+                        </w:rPr>
+                        <w:t>1</w:t>
+                      </w:r>
+                      <w:r>
+                        <w:rPr>
+                          <w:b/>
+                          <w:bCs/>
+                          <w:sz w:val="32"/>
+                          <w:szCs w:val="32"/>
+                        </w:rPr>
+                        <w:t>_data_array</w:t>
+                      </w:r>
+                    </w:p>
+                    <w:p>
+                      <w:proofErr w:type="spellStart"/>
+                      <w:proofErr w:type="gramStart"/>
+                      <w:r>
+                        <w:t>clk</w:t>
+                      </w:r>
+                      <w:proofErr w:type="spellEnd"/>
+                      <w:proofErr w:type="gramEnd"/>
+                    </w:p>
+                    <w:p>
+                      <w:proofErr w:type="gramStart"/>
+                      <w:r>
+                        <w:t>address</w:t>
+                      </w:r>
+                      <w:proofErr w:type="gramEnd"/>
+                      <w:r>
+                        <w:tab/>
+                      </w:r>
+                      <w:r>
+                        <w:tab/>
+                        <w:t xml:space="preserve">     </w:t>
+                      </w:r>
+                      <w:r>
+                        <w:t>W</w:t>
+                      </w:r>
+                      <w:r>
+                        <w:t>1</w:t>
+                      </w:r>
+                      <w:r>
+                        <w:t>_data_array_rddata</w:t>
+                      </w:r>
+                    </w:p>
+                    <w:p>
+                      <w:r>
+                        <w:t>W</w:t>
+                      </w:r>
+                      <w:r>
+                        <w:t>1</w:t>
+                      </w:r>
+                      <w:r>
+                        <w:t>_wren</w:t>
+                      </w:r>
+                    </w:p>
+                    <w:p>
+                      <w:proofErr w:type="spellStart"/>
+                      <w:proofErr w:type="gramStart"/>
+                      <w:r>
+                        <w:t>wrdata</w:t>
+                      </w:r>
+                      <w:proofErr w:type="spellEnd"/>
+                      <w:proofErr w:type="gramEnd"/>
+                    </w:p>
+                    <w:p/>
+                    <w:p/>
+                    <w:p>
+                      <w:pPr>
+                        <w:rPr>
+                          <w:b/>
+                          <w:bCs/>
+                          <w:sz w:val="32"/>
+                          <w:szCs w:val="32"/>
+                        </w:rPr>
+                      </w:pPr>
+                    </w:p>
+                    <w:p/>
+                  </w:txbxContent>
+                </v:textbox>
+                <w10:wrap anchorx="margin"/>
+              </v:shape>
+            </w:pict>
+          </mc:Fallback>
+        </mc:AlternateContent>
+      </w:r>
+      <w:r>
+        <w:rPr>
+          <w:rFonts w:cs="B Yekan" w:hint="cs"/>
+          <w:noProof/>
+          <w:sz w:val="32"/>
+          <w:szCs w:val="32"/>
+          <w:rtl/>
+        </w:rPr>
+        <mc:AlternateContent>
+          <mc:Choice Requires="wps">
+            <w:drawing>
+              <wp:anchor distT="0" distB="0" distL="114300" distR="114300" simplePos="0" relativeHeight="251745280" behindDoc="0" locked="0" layoutInCell="1" allowOverlap="1" wp14:anchorId="6272DABE" wp14:editId="6B3E8B4E">
+                <wp:simplePos x="0" y="0"/>
+                <wp:positionH relativeFrom="margin">
+                  <wp:align>center</wp:align>
+                </wp:positionH>
+                <wp:positionV relativeFrom="paragraph">
+                  <wp:posOffset>1368697</wp:posOffset>
+                </wp:positionV>
+                <wp:extent cx="2517569" cy="2268187"/>
+                <wp:effectExtent l="0" t="0" r="16510" b="18415"/>
+                <wp:wrapNone/>
+                <wp:docPr id="63" name="Text Box 63"/>
+                <wp:cNvGraphicFramePr/>
+                <a:graphic xmlns:a="http://schemas.openxmlformats.org/drawingml/2006/main">
+                  <a:graphicData uri="http://schemas.microsoft.com/office/word/2010/wordprocessingShape">
+                    <wps:wsp>
+                      <wps:cNvSpPr txBox="1"/>
+                      <wps:spPr>
+                        <a:xfrm>
+                          <a:off x="0" y="0"/>
+                          <a:ext cx="2517569" cy="2268187"/>
+                        </a:xfrm>
+                        <a:prstGeom prst="rect">
+                          <a:avLst/>
+                        </a:prstGeom>
+                        <a:solidFill>
+                          <a:schemeClr val="accent6">
+                            <a:lumMod val="60000"/>
+                            <a:lumOff val="40000"/>
+                          </a:schemeClr>
+                        </a:solidFill>
+                        <a:ln w="6350">
+                          <a:solidFill>
+                            <a:prstClr val="black"/>
+                          </a:solidFill>
+                        </a:ln>
+                        <a:effectLst/>
+                      </wps:spPr>
+                      <wps:style>
+                        <a:lnRef idx="0">
+                          <a:schemeClr val="accent1"/>
+                        </a:lnRef>
+                        <a:fillRef idx="0">
+                          <a:schemeClr val="accent1"/>
+                        </a:fillRef>
+                        <a:effectRef idx="0">
+                          <a:schemeClr val="accent1"/>
+                        </a:effectRef>
+                        <a:fontRef idx="minor">
+                          <a:schemeClr val="dk1"/>
+                        </a:fontRef>
+                      </wps:style>
+                      <wps:txbx>
+                        <w:txbxContent>
+                          <w:p>
+                            <w:pPr>
+                              <w:jc w:val="center"/>
+                              <w:rPr>
+                                <w:b/>
+                                <w:bCs/>
+                                <w:sz w:val="32"/>
+                                <w:szCs w:val="32"/>
+                              </w:rPr>
+                            </w:pPr>
+                            <w:proofErr w:type="spellStart"/>
+                            <w:r>
+                              <w:rPr>
+                                <w:b/>
+                                <w:bCs/>
+                                <w:sz w:val="32"/>
+                                <w:szCs w:val="32"/>
+                              </w:rPr>
+                              <w:t>Lru</w:t>
+                            </w:r>
+                            <w:proofErr w:type="spellEnd"/>
+                          </w:p>
+                          <w:p>
+                            <w:pPr>
+                              <w:spacing w:line="240" w:lineRule="auto"/>
+                            </w:pPr>
+                            <w:proofErr w:type="spellStart"/>
+                            <w:r>
+                              <w:t>Clk</w:t>
+                            </w:r>
+                            <w:proofErr w:type="spellEnd"/>
+                          </w:p>
+                          <w:p>
+                            <w:pPr>
+                              <w:spacing w:line="240" w:lineRule="auto"/>
+                            </w:pPr>
+                            <w:r>
+                              <w:t>Address</w:t>
+                            </w:r>
+                          </w:p>
+                          <w:p>
+                            <w:pPr>
+                              <w:spacing w:line="240" w:lineRule="auto"/>
+                            </w:pPr>
+                            <w:r>
+                              <w:t>Read_w0</w:t>
+                            </w:r>
+                          </w:p>
+                          <w:p>
+                            <w:pPr>
+                              <w:spacing w:line="240" w:lineRule="auto"/>
+                            </w:pPr>
+                            <w:r>
+                              <w:t>Read_w1</w:t>
+                            </w:r>
+                            <w:r>
+                              <w:tab/>
+                            </w:r>
+                            <w:r>
+                              <w:tab/>
+                              <w:t xml:space="preserve">            w1_select</w:t>
+                            </w:r>
+                          </w:p>
+                          <w:p>
+                            <w:pPr>
+                              <w:spacing w:line="240" w:lineRule="auto"/>
+                            </w:pPr>
+                            <w:r>
+                              <w:t>Read</w:t>
+                            </w:r>
+                          </w:p>
+                          <w:p>
+                            <w:pPr>
+                              <w:spacing w:line="240" w:lineRule="auto"/>
+                            </w:pPr>
+                            <w:r>
+                              <w:t>Write</w:t>
+                            </w:r>
+                          </w:p>
+                          <w:p>
+                            <w:pPr>
+                              <w:spacing w:line="240" w:lineRule="auto"/>
+                            </w:pPr>
+                            <w:proofErr w:type="gramStart"/>
+                            <w:r>
+                              <w:t>invalidate</w:t>
+                            </w:r>
+                            <w:proofErr w:type="gramEnd"/>
+                          </w:p>
+                          <w:p/>
+                        </w:txbxContent>
+                      </wps:txbx>
+                      <wps:bodyPr rot="0" spcFirstLastPara="0" vertOverflow="overflow" horzOverflow="overflow" vert="horz" wrap="square" lIns="91440" tIns="45720" rIns="91440" bIns="45720" numCol="1" spcCol="0" rtlCol="0" fromWordArt="0" anchor="t" anchorCtr="0" forceAA="0" compatLnSpc="1">
+                        <a:prstTxWarp prst="textNoShape">
+                          <a:avLst/>
+                        </a:prstTxWarp>
+                        <a:noAutofit/>
+                      </wps:bodyPr>
+                    </wps:wsp>
+                  </a:graphicData>
+                </a:graphic>
+                <wp14:sizeRelH relativeFrom="margin">
+                  <wp14:pctWidth>0</wp14:pctWidth>
+                </wp14:sizeRelH>
+                <wp14:sizeRelV relativeFrom="margin">
+                  <wp14:pctHeight>0</wp14:pctHeight>
+                </wp14:sizeRelV>
+              </wp:anchor>
+            </w:drawing>
+          </mc:Choice>
+          <mc:Fallback>
+            <w:pict>
+              <v:shape w14:anchorId="6272DABE" id="Text Box 63" o:spid="_x0000_s1043" type="#_x0000_t202" style="position:absolute;left:0;text-align:left;margin-left:0;margin-top:107.75pt;width:198.25pt;height:178.6pt;z-index:251745280;visibility:visible;mso-wrap-style:square;mso-width-percent:0;mso-height-percent:0;mso-wrap-distance-left:9pt;mso-wrap-distance-top:0;mso-wrap-distance-right:9pt;mso-wrap-distance-bottom:0;mso-position-horizontal:center;mso-position-horizontal-relative:margin;mso-position-vertical:absolute;mso-position-vertical-relative:text;mso-width-percent:0;mso-height-percent:0;mso-width-relative:margin;mso-height-relative:margin;v-text-anchor:top" o:gfxdata="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" fillcolor="#a8d08d [1945]" strokeweight=".5pt">
+                <v:textbox>
+                  <w:txbxContent>
+                    <w:p>
+                      <w:pPr>
+                        <w:jc w:val="center"/>
+                        <w:rPr>
+                          <w:b/>
+                          <w:bCs/>
+                          <w:sz w:val="32"/>
+                          <w:szCs w:val="32"/>
+                        </w:rPr>
+                      </w:pPr>
+                      <w:proofErr w:type="spellStart"/>
+                      <w:r>
+                        <w:rPr>
+                          <w:b/>
+                          <w:bCs/>
+                          <w:sz w:val="32"/>
+                          <w:szCs w:val="32"/>
+                        </w:rPr>
+                        <w:t>Lru</w:t>
+                      </w:r>
+                      <w:proofErr w:type="spellEnd"/>
+                    </w:p>
+                    <w:p>
+                      <w:pPr>
+                        <w:spacing w:line="240" w:lineRule="auto"/>
+                      </w:pPr>
+                      <w:proofErr w:type="spellStart"/>
+                      <w:r>
+                        <w:t>Clk</w:t>
+                      </w:r>
+                      <w:proofErr w:type="spellEnd"/>
+                    </w:p>
+                    <w:p>
+                      <w:pPr>
+                        <w:spacing w:line="240" w:lineRule="auto"/>
+                      </w:pPr>
+                      <w:r>
+                        <w:t>Address</w:t>
+                      </w:r>
+                    </w:p>
+                    <w:p>
+                      <w:pPr>
+                        <w:spacing w:line="240" w:lineRule="auto"/>
+                      </w:pPr>
+                      <w:r>
+                        <w:t>Read_w0</w:t>
+                      </w:r>
+                    </w:p>
+                    <w:p>
+                      <w:pPr>
+                        <w:spacing w:line="240" w:lineRule="auto"/>
+                      </w:pPr>
+                      <w:r>
+                        <w:t>Read_w1</w:t>
+                      </w:r>
+                      <w:r>
+                        <w:tab/>
+                      </w:r>
+                      <w:r>
+                        <w:tab/>
+                        <w:t xml:space="preserve">            w1_select</w:t>
+                      </w:r>
+                    </w:p>
+                    <w:p>
+                      <w:pPr>
+                        <w:spacing w:line="240" w:lineRule="auto"/>
+                      </w:pPr>
+                      <w:r>
+                        <w:t>Read</w:t>
+                      </w:r>
+                    </w:p>
+                    <w:p>
+                      <w:pPr>
+                        <w:spacing w:line="240" w:lineRule="auto"/>
+                      </w:pPr>
+                      <w:r>
+                        <w:t>Write</w:t>
+                      </w:r>
+                    </w:p>
+                    <w:p>
+                      <w:pPr>
+                        <w:spacing w:line="240" w:lineRule="auto"/>
+                      </w:pPr>
+                      <w:proofErr w:type="gramStart"/>
+                      <w:r>
+                        <w:t>invalidate</w:t>
+                      </w:r>
+                      <w:proofErr w:type="gramEnd"/>
+                    </w:p>
+                    <w:p/>
+                  </w:txbxContent>
+                </v:textbox>
+                <w10:wrap anchorx="margin"/>
+              </v:shape>
+            </w:pict>
+          </mc:Fallback>
+        </mc:AlternateContent>
+      </w:r>
+      <w:r>
+        <w:rPr>
+          <w:rFonts w:cs="B Yekan" w:hint="cs"/>
+          <w:noProof/>
+          <w:sz w:val="32"/>
+          <w:szCs w:val="32"/>
+          <w:rtl/>
+        </w:rPr>
+        <mc:AlternateContent>
+          <mc:Choice Requires="wps">
+            <w:drawing>
+              <wp:anchor distT="0" distB="0" distL="114300" distR="114300" simplePos="0" relativeHeight="251741184" behindDoc="0" locked="0" layoutInCell="1" allowOverlap="1" wp14:anchorId="597318D5" wp14:editId="2F8C99FE">
+                <wp:simplePos x="0" y="0"/>
+                <wp:positionH relativeFrom="column">
+                  <wp:posOffset>6213665</wp:posOffset>
+                </wp:positionH>
+                <wp:positionV relativeFrom="paragraph">
+                  <wp:posOffset>2482215</wp:posOffset>
+                </wp:positionV>
+                <wp:extent cx="2956560" cy="2018665"/>
+                <wp:effectExtent l="0" t="0" r="15240" b="19685"/>
+                <wp:wrapNone/>
+                <wp:docPr id="60" name="Text Box 60"/>
+                <wp:cNvGraphicFramePr/>
+                <a:graphic xmlns:a="http://schemas.openxmlformats.org/drawingml/2006/main">
+                  <a:graphicData uri="http://schemas.microsoft.com/office/word/2010/wordprocessingShape">
+                    <wps:wsp>
+                      <wps:cNvSpPr txBox="1"/>
+                      <wps:spPr>
+                        <a:xfrm>
+                          <a:off x="0" y="0"/>
+                          <a:ext cx="2956560" cy="2018665"/>
+                        </a:xfrm>
+                        <a:prstGeom prst="rect">
+                          <a:avLst/>
+                        </a:prstGeom>
+                        <a:solidFill>
+                          <a:srgbClr val="FF0000"/>
+                        </a:solidFill>
+                        <a:ln w="6350">
+                          <a:solidFill>
+                            <a:prstClr val="black"/>
+                          </a:solidFill>
+                        </a:ln>
+                        <a:effectLst/>
+                      </wps:spPr>
+                      <wps:style>
+                        <a:lnRef idx="0">
+                          <a:schemeClr val="accent1"/>
+                        </a:lnRef>
+                        <a:fillRef idx="0">
+                          <a:schemeClr val="accent1"/>
+                        </a:fillRef>
+                        <a:effectRef idx="0">
+                          <a:schemeClr val="accent1"/>
+                        </a:effectRef>
+                        <a:fontRef idx="minor">
+                          <a:schemeClr val="dk1"/>
+                        </a:fontRef>
+                      </wps:style>
+                      <wps:txbx>
+                        <w:txbxContent>
+                          <w:p>
+                            <w:pPr>
+                              <w:jc w:val="center"/>
+                              <w:rPr>
+                                <w:b/>
+                                <w:bCs/>
+                                <w:sz w:val="32"/>
+                                <w:szCs w:val="32"/>
+                              </w:rPr>
+                            </w:pPr>
+                            <w:r>
+                              <w:rPr>
+                                <w:b/>
+                                <w:bCs/>
+                                <w:sz w:val="32"/>
+                                <w:szCs w:val="32"/>
+                              </w:rPr>
+                              <w:t>W</w:t>
+                            </w:r>
+                            <w:r>
+                              <w:rPr>
+                                <w:b/>
+                                <w:bCs/>
+                                <w:sz w:val="32"/>
+                                <w:szCs w:val="32"/>
+                              </w:rPr>
+                              <w:t>1</w:t>
+                            </w:r>
+                            <w:r>
+                              <w:rPr>
+                                <w:b/>
+                                <w:bCs/>
+                                <w:sz w:val="32"/>
+                                <w:szCs w:val="32"/>
+                              </w:rPr>
+                              <w:t>_tag_valid_array</w:t>
+                            </w:r>
+                          </w:p>
+                          <w:p>
+                            <w:pPr>
+                              <w:spacing w:line="240" w:lineRule="auto"/>
+                            </w:pPr>
+                            <w:proofErr w:type="spellStart"/>
+                            <w:r>
+                              <w:t>Clk</w:t>
+                            </w:r>
+                            <w:proofErr w:type="spellEnd"/>
+                          </w:p>
+                          <w:p>
+                            <w:pPr>
+                              <w:spacing w:line="240" w:lineRule="auto"/>
+                            </w:pPr>
+                            <w:r>
+                              <w:t>Address</w:t>
+                            </w:r>
+                          </w:p>
+                          <w:p>
+                            <w:pPr>
+                              <w:spacing w:line="240" w:lineRule="auto"/>
+                            </w:pPr>
+                            <w:r>
+                              <w:t>W</w:t>
+                            </w:r>
+                            <w:r>
+                              <w:t>1</w:t>
+                            </w:r>
+                            <w:r>
+                              <w:t>_wren</w:t>
+                            </w:r>
+                            <w:r>
+                              <w:tab/>
+                            </w:r>
+                            <w:r>
+                              <w:tab/>
+                              <w:t xml:space="preserve">   w1</w:t>
+                            </w:r>
+                            <w:r>
+                              <w:t>_tag_valid_output</w:t>
+                            </w:r>
+                          </w:p>
+                          <w:p>
+                            <w:pPr>
+                              <w:spacing w:line="240" w:lineRule="auto"/>
+                            </w:pPr>
+                            <w:r>
+                              <w:t>Reset</w:t>
+                            </w:r>
+                            <w:r>
+                              <w:tab/>
+                            </w:r>
+                            <w:r>
+                              <w:tab/>
+                            </w:r>
+                            <w:r>
+                              <w:tab/>
+                            </w:r>
+                            <w:r>
+                              <w:tab/>
+                            </w:r>
+                            <w:r>
+                              <w:tab/>
+                            </w:r>
+                          </w:p>
+                          <w:p>
+                            <w:pPr>
+                              <w:spacing w:line="240" w:lineRule="auto"/>
+                            </w:pPr>
+                            <w:r>
+                              <w:t>Invalidate</w:t>
+                            </w:r>
+                          </w:p>
+                          <w:p>
+                            <w:pPr>
+                              <w:spacing w:line="240" w:lineRule="auto"/>
+                            </w:pPr>
+                            <w:proofErr w:type="spellStart"/>
+                            <w:proofErr w:type="gramStart"/>
+                            <w:r>
+                              <w:t>wrdata</w:t>
+                            </w:r>
+                            <w:proofErr w:type="spellEnd"/>
+                            <w:proofErr w:type="gramEnd"/>
+                          </w:p>
+                        </w:txbxContent>
+                      </wps:txbx>
+                      <wps:bodyPr rot="0" spcFirstLastPara="0" vertOverflow="overflow" horzOverflow="overflow" vert="horz" wrap="square" lIns="91440" tIns="45720" rIns="91440" bIns="45720" numCol="1" spcCol="0" rtlCol="0" fromWordArt="0" anchor="t" anchorCtr="0" forceAA="0" compatLnSpc="1">
+                        <a:prstTxWarp prst="textNoShape">
+                          <a:avLst/>
+                        </a:prstTxWarp>
+                        <a:noAutofit/>
+                      </wps:bodyPr>
+                    </wps:wsp>
+                  </a:graphicData>
+                </a:graphic>
+                <wp14:sizeRelV relativeFrom="margin">
+                  <wp14:pctHeight>0</wp14:pctHeight>
+                </wp14:sizeRelV>
+              </wp:anchor>
+            </w:drawing>
+          </mc:Choice>
+          <mc:Fallback>
+            <w:pict>
+              <v:shape w14:anchorId="597318D5" id="Text Box 60" o:spid="_x0000_s1044" type="#_x0000_t202" style="position:absolute;left:0;text-align:left;margin-left:489.25pt;margin-top:195.45pt;width:232.8pt;height:158.95pt;z-index:251741184;visibility:visible;mso-wrap-style:square;mso-height-percent:0;mso-wrap-distance-left:9pt;mso-wrap-distance-top:0;mso-wrap-distance-right:9pt;mso-wrap-distance-bottom:0;mso-position-horizontal:absolute;mso-position-horizontal-relative:text;mso-position-vertical:absolute;mso-position-vertical-relative:text;mso-height-percent:0;mso-height-relative:margin;v-text-anchor:top" o:gfxdata="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" fillcolor="red" strokeweight=".5pt">
+                <v:textbox>
+                  <w:txbxContent>
+                    <w:p>
+                      <w:pPr>
+                        <w:jc w:val="center"/>
+                        <w:rPr>
+                          <w:b/>
+                          <w:bCs/>
+                          <w:sz w:val="32"/>
+                          <w:szCs w:val="32"/>
+                        </w:rPr>
+                      </w:pPr>
+                      <w:r>
+                        <w:rPr>
+                          <w:b/>
+                          <w:bCs/>
+                          <w:sz w:val="32"/>
+                          <w:szCs w:val="32"/>
+                        </w:rPr>
+                        <w:t>W</w:t>
+                      </w:r>
+                      <w:r>
+                        <w:rPr>
+                          <w:b/>
+                          <w:bCs/>
+                          <w:sz w:val="32"/>
+                          <w:szCs w:val="32"/>
+                        </w:rPr>
+                        <w:t>1</w:t>
+                      </w:r>
+                      <w:r>
+                        <w:rPr>
+                          <w:b/>
+                          <w:bCs/>
+                          <w:sz w:val="32"/>
+                          <w:szCs w:val="32"/>
+                        </w:rPr>
+                        <w:t>_tag_valid_array</w:t>
+                      </w:r>
+                    </w:p>
+                    <w:p>
+                      <w:pPr>
+                        <w:spacing w:line="240" w:lineRule="auto"/>
+                      </w:pPr>
+                      <w:proofErr w:type="spellStart"/>
+                      <w:r>
+                        <w:t>Clk</w:t>
+                      </w:r>
+                      <w:proofErr w:type="spellEnd"/>
+                    </w:p>
+                    <w:p>
+                      <w:pPr>
+                        <w:spacing w:line="240" w:lineRule="auto"/>
+                      </w:pPr>
+                      <w:r>
+                        <w:t>Address</w:t>
+                      </w:r>
+                    </w:p>
+                    <w:p>
+                      <w:pPr>
+                        <w:spacing w:line="240" w:lineRule="auto"/>
+                      </w:pPr>
+                      <w:r>
+                        <w:t>W</w:t>
+                      </w:r>
+                      <w:r>
+                        <w:t>1</w:t>
+                      </w:r>
+                      <w:r>
+                        <w:t>_wren</w:t>
+                      </w:r>
+                      <w:r>
+                        <w:tab/>
+                      </w:r>
+                      <w:r>
+                        <w:tab/>
+                        <w:t xml:space="preserve">   w1</w:t>
+                      </w:r>
+                      <w:r>
+                        <w:t>_tag_valid_output</w:t>
+                      </w:r>
+                    </w:p>
+                    <w:p>
+                      <w:pPr>
+                        <w:spacing w:line="240" w:lineRule="auto"/>
+                      </w:pPr>
+                      <w:r>
+                        <w:t>Reset</w:t>
+                      </w:r>
+                      <w:r>
+                        <w:tab/>
+                      </w:r>
+                      <w:r>
+                        <w:tab/>
+                      </w:r>
+                      <w:r>
+                        <w:tab/>
+                      </w:r>
+                      <w:r>
+                        <w:tab/>
+                      </w:r>
+                      <w:r>
+                        <w:tab/>
+                      </w:r>
+                    </w:p>
+                    <w:p>
+                      <w:pPr>
+                        <w:spacing w:line="240" w:lineRule="auto"/>
+                      </w:pPr>
+                      <w:r>
+                        <w:t>Invalidate</w:t>
+                      </w:r>
+                    </w:p>
+                    <w:p>
+                      <w:pPr>
+                        <w:spacing w:line="240" w:lineRule="auto"/>
+                      </w:pPr>
+                      <w:proofErr w:type="spellStart"/>
+                      <w:proofErr w:type="gramStart"/>
+                      <w:r>
+                        <w:t>wrdata</w:t>
+                      </w:r>
+                      <w:proofErr w:type="spellEnd"/>
+                      <w:proofErr w:type="gramEnd"/>
+                    </w:p>
+                  </w:txbxContent>
+                </v:textbox>
+              </v:shape>
+            </w:pict>
+          </mc:Fallback>
+        </mc:AlternateContent>
+      </w:r>
+      <w:r>
+        <w:rPr>
+          <w:rFonts w:cs="B Yekan" w:hint="cs"/>
+          <w:noProof/>
+          <w:sz w:val="32"/>
+          <w:szCs w:val="32"/>
+          <w:rtl/>
+        </w:rPr>
+        <mc:AlternateContent>
+          <mc:Choice Requires="wps">
+            <w:drawing>
+              <wp:anchor distT="0" distB="0" distL="114300" distR="114300" simplePos="0" relativeHeight="251739136" behindDoc="0" locked="0" layoutInCell="1" allowOverlap="1" wp14:anchorId="3FFC6D5B" wp14:editId="51FC0BDB">
+                <wp:simplePos x="0" y="0"/>
+                <wp:positionH relativeFrom="column">
+                  <wp:posOffset>6181280</wp:posOffset>
+                </wp:positionH>
+                <wp:positionV relativeFrom="paragraph">
+                  <wp:posOffset>14605</wp:posOffset>
+                </wp:positionV>
+                <wp:extent cx="2956560" cy="2018665"/>
+                <wp:effectExtent l="0" t="0" r="15240" b="19685"/>
+                <wp:wrapNone/>
+                <wp:docPr id="59" name="Text Box 59"/>
+                <wp:cNvGraphicFramePr/>
+                <a:graphic xmlns:a="http://schemas.openxmlformats.org/drawingml/2006/main">
+                  <a:graphicData uri="http://schemas.microsoft.com/office/word/2010/wordprocessingShape">
+                    <wps:wsp>
+                      <wps:cNvSpPr txBox="1"/>
+                      <wps:spPr>
+                        <a:xfrm>
+                          <a:off x="0" y="0"/>
+                          <a:ext cx="2956560" cy="2018665"/>
+                        </a:xfrm>
+                        <a:prstGeom prst="rect">
+                          <a:avLst/>
+                        </a:prstGeom>
+                        <a:solidFill>
+                          <a:srgbClr val="FF0000"/>
+                        </a:solidFill>
+                        <a:ln w="6350">
+                          <a:solidFill>
+                            <a:prstClr val="black"/>
+                          </a:solidFill>
+                        </a:ln>
+                        <a:effectLst/>
+                      </wps:spPr>
+                      <wps:style>
+                        <a:lnRef idx="0">
+                          <a:schemeClr val="accent1"/>
+                        </a:lnRef>
+                        <a:fillRef idx="0">
+                          <a:schemeClr val="accent1"/>
+                        </a:fillRef>
+                        <a:effectRef idx="0">
+                          <a:schemeClr val="accent1"/>
+                        </a:effectRef>
+                        <a:fontRef idx="minor">
+                          <a:schemeClr val="dk1"/>
+                        </a:fontRef>
+                      </wps:style>
+                      <wps:txbx>
+                        <w:txbxContent>
+                          <w:p>
+                            <w:pPr>
+                              <w:jc w:val="center"/>
+                              <w:rPr>
+                                <w:b/>
+                                <w:bCs/>
+                                <w:sz w:val="32"/>
+                                <w:szCs w:val="32"/>
+                              </w:rPr>
+                            </w:pPr>
+                            <w:r>
+                              <w:rPr>
+                                <w:b/>
+                                <w:bCs/>
+                                <w:sz w:val="32"/>
+                                <w:szCs w:val="32"/>
+                              </w:rPr>
+                              <w:t>W0_tag_valid_array</w:t>
+                            </w:r>
+                          </w:p>
+                          <w:p>
+                            <w:pPr>
+                              <w:spacing w:line="240" w:lineRule="auto"/>
+                            </w:pPr>
+                            <w:proofErr w:type="spellStart"/>
+                            <w:r>
+                              <w:t>Clk</w:t>
+                            </w:r>
+                            <w:proofErr w:type="spellEnd"/>
+                          </w:p>
+                          <w:p>
+                            <w:pPr>
+                              <w:spacing w:line="240" w:lineRule="auto"/>
+                            </w:pPr>
+                            <w:r>
+                              <w:t>Address</w:t>
+                            </w:r>
+                          </w:p>
+                          <w:p>
+                            <w:pPr>
+                              <w:spacing w:line="240" w:lineRule="auto"/>
+                            </w:pPr>
+                            <w:bookmarkStart w:id="0" w:name="_GoBack"/>
+                            <w:r>
+                              <w:t>W0_wren</w:t>
+                            </w:r>
+                            <w:r>
+                              <w:tab/>
+                            </w:r>
+                            <w:r>
+                              <w:tab/>
+                              <w:t xml:space="preserve">    w0_tag_valid_output</w:t>
+                            </w:r>
+                          </w:p>
+                          <w:p>
+                            <w:pPr>
+                              <w:spacing w:line="240" w:lineRule="auto"/>
+                            </w:pPr>
+                            <w:r>
+                              <w:t>Reset</w:t>
+                            </w:r>
+                            <w:r>
+                              <w:tab/>
+                            </w:r>
+                            <w:r>
+                              <w:tab/>
+                            </w:r>
+                            <w:r>
+                              <w:tab/>
+                            </w:r>
+                            <w:r>
+                              <w:tab/>
+                            </w:r>
+                            <w:r>
+                              <w:tab/>
+                            </w:r>
+                          </w:p>
+                          <w:p>
+                            <w:pPr>
+                              <w:spacing w:line="240" w:lineRule="auto"/>
+                            </w:pPr>
+                            <w:r>
+                              <w:t>Invalidate</w:t>
+                            </w:r>
+                          </w:p>
+                          <w:p>
+                            <w:pPr>
+                              <w:spacing w:line="240" w:lineRule="auto"/>
+                            </w:pPr>
+                            <w:proofErr w:type="spellStart"/>
+                            <w:proofErr w:type="gramStart"/>
+                            <w:r>
+                              <w:t>wrdata</w:t>
+                            </w:r>
+                            <w:bookmarkEnd w:id="0"/>
+                            <w:proofErr w:type="spellEnd"/>
+                            <w:proofErr w:type="gramEnd"/>
+                          </w:p>
+                        </w:txbxContent>
+                      </wps:txbx>
+                      <wps:bodyPr rot="0" spcFirstLastPara="0" vertOverflow="overflow" horzOverflow="overflow" vert="horz" wrap="square" lIns="91440" tIns="45720" rIns="91440" bIns="45720" numCol="1" spcCol="0" rtlCol="0" fromWordArt="0" anchor="t" anchorCtr="0" forceAA="0" compatLnSpc="1">
+                        <a:prstTxWarp prst="textNoShape">
+                          <a:avLst/>
+                        </a:prstTxWarp>
+                        <a:noAutofit/>
+                      </wps:bodyPr>
+                    </wps:wsp>
+                  </a:graphicData>
+                </a:graphic>
+                <wp14:sizeRelV relativeFrom="margin">
+                  <wp14:pctHeight>0</wp14:pctHeight>
+                </wp14:sizeRelV>
+              </wp:anchor>
+            </w:drawing>
+          </mc:Choice>
+          <mc:Fallback>
+            <w:pict>
+              <v:shape w14:anchorId="3FFC6D5B" id="Text Box 59" o:spid="_x0000_s1045" type="#_x0000_t202" style="position:absolute;left:0;text-align:left;margin-left:486.7pt;margin-top:1.15pt;width:232.8pt;height:158.95pt;z-index:251739136;visibility:visible;mso-wrap-style:square;mso-height-percent:0;mso-wrap-distance-left:9pt;mso-wrap-distance-top:0;mso-wrap-distance-right:9pt;mso-wrap-distance-bottom:0;mso-position-horizontal:absolute;mso-position-horizontal-relative:text;mso-position-vertical:absolute;mso-position-vertical-relative:text;mso-height-percent:0;mso-height-relative:margin;v-text-anchor:top" o:gfxdata="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" fillcolor="red" strokeweight=".5pt">
+                <v:textbox>
+                  <w:txbxContent>
+                    <w:p>
+                      <w:pPr>
+                        <w:jc w:val="center"/>
+                        <w:rPr>
+                          <w:b/>
+                          <w:bCs/>
+                          <w:sz w:val="32"/>
+                          <w:szCs w:val="32"/>
+                        </w:rPr>
+                      </w:pPr>
+                      <w:r>
+                        <w:rPr>
+                          <w:b/>
+                          <w:bCs/>
+                          <w:sz w:val="32"/>
+                          <w:szCs w:val="32"/>
+                        </w:rPr>
+                        <w:t>W0_tag_valid_array</w:t>
+                      </w:r>
+                    </w:p>
+                    <w:p>
+                      <w:pPr>
+                        <w:spacing w:line="240" w:lineRule="auto"/>
+                      </w:pPr>
+                      <w:proofErr w:type="spellStart"/>
+                      <w:r>
+                        <w:t>Clk</w:t>
+                      </w:r>
+                      <w:proofErr w:type="spellEnd"/>
+                    </w:p>
+                    <w:p>
+                      <w:pPr>
+                        <w:spacing w:line="240" w:lineRule="auto"/>
+                      </w:pPr>
+                      <w:r>
+                        <w:t>Address</w:t>
+                      </w:r>
+                    </w:p>
+                    <w:p>
+                      <w:pPr>
+                        <w:spacing w:line="240" w:lineRule="auto"/>
+                      </w:pPr>
+                      <w:bookmarkStart w:id="1" w:name="_GoBack"/>
+                      <w:r>
+                        <w:t>W0_wren</w:t>
+                      </w:r>
+                      <w:r>
+                        <w:tab/>
+                      </w:r>
+                      <w:r>
+                        <w:tab/>
+                        <w:t xml:space="preserve">    w0_tag_valid_output</w:t>
+                      </w:r>
+                    </w:p>
+                    <w:p>
+                      <w:pPr>
+                        <w:spacing w:line="240" w:lineRule="auto"/>
+                      </w:pPr>
+                      <w:r>
+                        <w:t>Reset</w:t>
+                      </w:r>
+                      <w:r>
+                        <w:tab/>
+                      </w:r>
+                      <w:r>
+                        <w:tab/>
+                      </w:r>
+                      <w:r>
+                        <w:tab/>
+                      </w:r>
+                      <w:r>
+                        <w:tab/>
+                      </w:r>
+                      <w:r>
+                        <w:tab/>
+                      </w:r>
+                    </w:p>
+                    <w:p>
+                      <w:pPr>
+                        <w:spacing w:line="240" w:lineRule="auto"/>
+                      </w:pPr>
+                      <w:r>
+                        <w:t>Invalidate</w:t>
+                      </w:r>
+                    </w:p>
+                    <w:p>
+                      <w:pPr>
+                        <w:spacing w:line="240" w:lineRule="auto"/>
+                      </w:pPr>
+                      <w:proofErr w:type="spellStart"/>
+                      <w:proofErr w:type="gramStart"/>
+                      <w:r>
+                        <w:t>wrdata</w:t>
+                      </w:r>
+                      <w:bookmarkEnd w:id="1"/>
+                      <w:proofErr w:type="spellEnd"/>
+                      <w:proofErr w:type="gramEnd"/>
+                    </w:p>
+                  </w:txbxContent>
+                </v:textbox>
+              </v:shape>
+            </w:pict>
+          </mc:Fallback>
+        </mc:AlternateContent>
+      </w:r>
+    </w:p>
     <w:sectPr>
       <w:pgSz w:w="16839" w:h="11907" w:orient="landscape" w:code="9"/>
-      <w:pgMar w:top="1440" w:right="1440" w:bottom="1440" w:left="1440" w:header="720" w:footer="720" w:gutter="0"/>
+      <w:pgMar w:top="1170" w:right="1440" w:bottom="630" w:left="1440" w:header="720" w:footer="720" w:gutter="0"/>
       <w:pgBorders w:offsetFrom="page">
         <w:top w:val="tornPaperBlack" w:sz="31" w:space="24" w:color="auto"/>
         <w:left w:val="tornPaperBlack" w:sz="31" w:space="24" w:color="auto"/>
@@ -7052,6 +12457,282 @@
     <w:semiHidden/>
     <w:unhideWhenUsed/>
   </w:style>
+  <w:style w:type="table" w:styleId="TableGrid">
+    <w:name w:val="Table Grid"/>
+    <w:basedOn w:val="TableNormal"/>
+    <w:uiPriority w:val="39"/>
+    <w:rsid w:val="00A328D7"/>
+    <w:pPr>
+      <w:spacing w:after="0" w:line="240" w:lineRule="auto"/>
+    </w:pPr>
+    <w:tblPr>
+      <w:tblInd w:w="0" w:type="dxa"/>
+      <w:tblBorders>
+        <w:top w:val="single" w:sz="4" w:space="0" w:color="auto"/>
+        <w:left w:val="single" w:sz="4" w:space="0" w:color="auto"/>
+        <w:bottom w:val="single" w:sz="4" w:space="0" w:color="auto"/>
+        <w:right w:val="single" w:sz="4" w:space="0" w:color="auto"/>
+        <w:insideH w:val="single" w:sz="4" w:space="0" w:color="auto"/>
+        <w:insideV w:val="single" w:sz="4" w:space="0" w:color="auto"/>
+      </w:tblBorders>
+      <w:tblCellMar>
+        <w:top w:w="0" w:type="dxa"/>
+        <w:left w:w="108" w:type="dxa"/>
+        <w:bottom w:w="0" w:type="dxa"/>
+        <w:right w:w="108" w:type="dxa"/>
+      </w:tblCellMar>
+    </w:tblPr>
+  </w:style>
+  <w:style w:type="table" w:styleId="PlainTable5">
+    <w:name w:val="Plain Table 5"/>
+    <w:basedOn w:val="TableNormal"/>
+    <w:uiPriority w:val="45"/>
+    <w:rsid w:val="00A328D7"/>
+    <w:pPr>
+      <w:spacing w:after="0" w:line="240" w:lineRule="auto"/>
+    </w:pPr>
+    <w:tblPr>
+      <w:tblStyleRowBandSize w:val="1"/>
+      <w:tblStyleColBandSize w:val="1"/>
+      <w:tblInd w:w="0" w:type="dxa"/>
+      <w:tblCellMar>
+        <w:top w:w="0" w:type="dxa"/>
+        <w:left w:w="108" w:type="dxa"/>
+        <w:bottom w:w="0" w:type="dxa"/>
+        <w:right w:w="108" w:type="dxa"/>
+      </w:tblCellMar>
+    </w:tblPr>
+    <w:tblStylePr w:type="firstRow">
+      <w:rPr>
+        <w:rFonts w:asciiTheme="majorHAnsi" w:eastAsiaTheme="majorEastAsia" w:hAnsiTheme="majorHAnsi" w:cstheme="majorBidi"/>
+        <w:i/>
+        <w:iCs/>
+        <w:sz w:val="26"/>
+      </w:rPr>
+      <w:tblPr/>
+      <w:tcPr>
+        <w:tcBorders>
+          <w:bottom w:val="single" w:sz="4" w:space="0" w:color="7F7F7F" w:themeColor="text1" w:themeTint="80"/>
+        </w:tcBorders>
+        <w:shd w:val="clear" w:color="auto" w:fill="FFFFFF" w:themeFill="background1"/>
+      </w:tcPr>
+    </w:tblStylePr>
+    <w:tblStylePr w:type="lastRow">
+      <w:rPr>
+        <w:rFonts w:asciiTheme="majorHAnsi" w:eastAsiaTheme="majorEastAsia" w:hAnsiTheme="majorHAnsi" w:cstheme="majorBidi"/>
+        <w:i/>
+        <w:iCs/>
+        <w:sz w:val="26"/>
+      </w:rPr>
+      <w:tblPr/>
+      <w:tcPr>
+        <w:tcBorders>
+          <w:top w:val="single" w:sz="4" w:space="0" w:color="7F7F7F" w:themeColor="text1" w:themeTint="80"/>
+        </w:tcBorders>
+        <w:shd w:val="clear" w:color="auto" w:fill="FFFFFF" w:themeFill="background1"/>
+      </w:tcPr>
+    </w:tblStylePr>
+    <w:tblStylePr w:type="firstCol">
+      <w:pPr>
+        <w:jc w:val="right"/>
+      </w:pPr>
+      <w:rPr>
+        <w:rFonts w:asciiTheme="majorHAnsi" w:eastAsiaTheme="majorEastAsia" w:hAnsiTheme="majorHAnsi" w:cstheme="majorBidi"/>
+        <w:i/>
+        <w:iCs/>
+        <w:sz w:val="26"/>
+      </w:rPr>
+      <w:tblPr/>
+      <w:tcPr>
+        <w:tcBorders>
+          <w:right w:val="single" w:sz="4" w:space="0" w:color="7F7F7F" w:themeColor="text1" w:themeTint="80"/>
+        </w:tcBorders>
+        <w:shd w:val="clear" w:color="auto" w:fill="FFFFFF" w:themeFill="background1"/>
+      </w:tcPr>
+    </w:tblStylePr>
+    <w:tblStylePr w:type="lastCol">
+      <w:rPr>
+        <w:rFonts w:asciiTheme="majorHAnsi" w:eastAsiaTheme="majorEastAsia" w:hAnsiTheme="majorHAnsi" w:cstheme="majorBidi"/>
+        <w:i/>
+        <w:iCs/>
+        <w:sz w:val="26"/>
+      </w:rPr>
+      <w:tblPr/>
+      <w:tcPr>
+        <w:tcBorders>
+          <w:left w:val="single" w:sz="4" w:space="0" w:color="7F7F7F" w:themeColor="text1" w:themeTint="80"/>
+        </w:tcBorders>
+        <w:shd w:val="clear" w:color="auto" w:fill="FFFFFF" w:themeFill="background1"/>
+      </w:tcPr>
+    </w:tblStylePr>
+    <w:tblStylePr w:type="band1Vert">
+      <w:tblPr/>
+      <w:tcPr>
+        <w:shd w:val="clear" w:color="auto" w:fill="F2F2F2" w:themeFill="background1" w:themeFillShade="F2"/>
+      </w:tcPr>
+    </w:tblStylePr>
+    <w:tblStylePr w:type="band1Horz">
+      <w:tblPr/>
+      <w:tcPr>
+        <w:shd w:val="clear" w:color="auto" w:fill="F2F2F2" w:themeFill="background1" w:themeFillShade="F2"/>
+      </w:tcPr>
+    </w:tblStylePr>
+    <w:tblStylePr w:type="neCell">
+      <w:tblPr/>
+      <w:tcPr>
+        <w:tcBorders>
+          <w:left w:val="nil"/>
+        </w:tcBorders>
+      </w:tcPr>
+    </w:tblStylePr>
+    <w:tblStylePr w:type="nwCell">
+      <w:tblPr/>
+      <w:tcPr>
+        <w:tcBorders>
+          <w:right w:val="nil"/>
+        </w:tcBorders>
+      </w:tcPr>
+    </w:tblStylePr>
+    <w:tblStylePr w:type="seCell">
+      <w:tblPr/>
+      <w:tcPr>
+        <w:tcBorders>
+          <w:left w:val="nil"/>
+        </w:tcBorders>
+      </w:tcPr>
+    </w:tblStylePr>
+    <w:tblStylePr w:type="swCell">
+      <w:tblPr/>
+      <w:tcPr>
+        <w:tcBorders>
+          <w:right w:val="nil"/>
+        </w:tcBorders>
+      </w:tcPr>
+    </w:tblStylePr>
+  </w:style>
+  <w:style w:type="table" w:styleId="GridTable5Dark">
+    <w:name w:val="Grid Table 5 Dark"/>
+    <w:basedOn w:val="TableNormal"/>
+    <w:uiPriority w:val="50"/>
+    <w:rsid w:val="00A328D7"/>
+    <w:pPr>
+      <w:spacing w:after="0" w:line="240" w:lineRule="auto"/>
+    </w:pPr>
+    <w:tblPr>
+      <w:tblStyleRowBandSize w:val="1"/>
+      <w:tblStyleColBandSize w:val="1"/>
+      <w:tblInd w:w="0" w:type="dxa"/>
+      <w:tblBorders>
+        <w:top w:val="single" w:sz="4" w:space="0" w:color="FFFFFF" w:themeColor="background1"/>
+        <w:left w:val="single" w:sz="4" w:space="0" w:color="FFFFFF" w:themeColor="background1"/>
+        <w:bottom w:val="single" w:sz="4" w:space="0" w:color="FFFFFF" w:themeColor="background1"/>
+        <w:right w:val="single" w:sz="4" w:space="0" w:color="FFFFFF" w:themeColor="background1"/>
+        <w:insideH w:val="single" w:sz="4" w:space="0" w:color="FFFFFF" w:themeColor="background1"/>
+        <w:insideV w:val="single" w:sz="4" w:space="0" w:color="FFFFFF" w:themeColor="background1"/>
+      </w:tblBorders>
+      <w:tblCellMar>
+        <w:top w:w="0" w:type="dxa"/>
+        <w:left w:w="108" w:type="dxa"/>
+        <w:bottom w:w="0" w:type="dxa"/>
+        <w:right w:w="108" w:type="dxa"/>
+      </w:tblCellMar>
+    </w:tblPr>
+    <w:tcPr>
+      <w:shd w:val="clear" w:color="auto" w:fill="CCCCCC" w:themeFill="text1" w:themeFillTint="33"/>
+    </w:tcPr>
+    <w:tblStylePr w:type="firstRow">
+      <w:rPr>
+        <w:b/>
+        <w:bCs/>
+        <w:color w:val="FFFFFF" w:themeColor="background1"/>
+      </w:rPr>
+      <w:tblPr/>
+      <w:tcPr>
+        <w:tcBorders>
+          <w:top w:val="single" w:sz="4" w:space="0" w:color="FFFFFF" w:themeColor="background1"/>
+          <w:left w:val="single" w:sz="4" w:space="0" w:color="FFFFFF" w:themeColor="background1"/>
+          <w:right w:val="single" w:sz="4" w:space="0" w:color="FFFFFF" w:themeColor="background1"/>
+          <w:insideH w:val="nil"/>
+          <w:insideV w:val="nil"/>
+        </w:tcBorders>
+        <w:shd w:val="clear" w:color="auto" w:fill="000000" w:themeFill="text1"/>
+      </w:tcPr>
+    </w:tblStylePr>
+    <w:tblStylePr w:type="lastRow">
+      <w:rPr>
+        <w:b/>
+        <w:bCs/>
+        <w:color w:val="FFFFFF" w:themeColor="background1"/>
+      </w:rPr>
+      <w:tblPr/>
+      <w:tcPr>
+        <w:tcBorders>
+          <w:left w:val="single" w:sz="4" w:space="0" w:color="FFFFFF" w:themeColor="background1"/>
+          <w:bottom w:val="single" w:sz="4" w:space="0" w:color="FFFFFF" w:themeColor="background1"/>
+          <w:right w:val="single" w:sz="4" w:space="0" w:color="FFFFFF" w:themeColor="background1"/>
+          <w:insideH w:val="nil"/>
+          <w:insideV w:val="nil"/>
+        </w:tcBorders>
+        <w:shd w:val="clear" w:color="auto" w:fill="000000" w:themeFill="text1"/>
+      </w:tcPr>
+    </w:tblStylePr>
+    <w:tblStylePr w:type="firstCol">
+      <w:rPr>
+        <w:b/>
+        <w:bCs/>
+        <w:color w:val="FFFFFF" w:themeColor="background1"/>
+      </w:rPr>
+      <w:tblPr/>
+      <w:tcPr>
+        <w:tcBorders>
+          <w:top w:val="single" w:sz="4" w:space="0" w:color="FFFFFF" w:themeColor="background1"/>
+          <w:left w:val="single" w:sz="4" w:space="0" w:color="FFFFFF" w:themeColor="background1"/>
+          <w:bottom w:val="single" w:sz="4" w:space="0" w:color="FFFFFF" w:themeColor="background1"/>
+          <w:insideV w:val="nil"/>
+        </w:tcBorders>
+        <w:shd w:val="clear" w:color="auto" w:fill="000000" w:themeFill="text1"/>
+      </w:tcPr>
+    </w:tblStylePr>
+    <w:tblStylePr w:type="lastCol">
+      <w:rPr>
+        <w:b/>
+        <w:bCs/>
+        <w:color w:val="FFFFFF" w:themeColor="background1"/>
+      </w:rPr>
+      <w:tblPr/>
+      <w:tcPr>
+        <w:tcBorders>
+          <w:top w:val="single" w:sz="4" w:space="0" w:color="FFFFFF" w:themeColor="background1"/>
+          <w:bottom w:val="single" w:sz="4" w:space="0" w:color="FFFFFF" w:themeColor="background1"/>
+          <w:right w:val="single" w:sz="4" w:space="0" w:color="FFFFFF" w:themeColor="background1"/>
+          <w:insideV w:val="nil"/>
+        </w:tcBorders>
+        <w:shd w:val="clear" w:color="auto" w:fill="000000" w:themeFill="text1"/>
+      </w:tcPr>
+    </w:tblStylePr>
+    <w:tblStylePr w:type="band1Vert">
+      <w:tblPr/>
+      <w:tcPr>
+        <w:shd w:val="clear" w:color="auto" w:fill="999999" w:themeFill="text1" w:themeFillTint="66"/>
+      </w:tcPr>
+    </w:tblStylePr>
+    <w:tblStylePr w:type="band1Horz">
+      <w:tblPr/>
+      <w:tcPr>
+        <w:shd w:val="clear" w:color="auto" w:fill="999999" w:themeFill="text1" w:themeFillTint="66"/>
+      </w:tcPr>
+    </w:tblStylePr>
+  </w:style>
+  <w:style w:type="character" w:styleId="PlaceholderText">
+    <w:name w:val="Placeholder Text"/>
+    <w:basedOn w:val="DefaultParagraphFont"/>
+    <w:uiPriority w:val="99"/>
+    <w:semiHidden/>
+    <w:rsid w:val="00DA6363"/>
+    <w:rPr>
+      <w:color w:val="808080"/>
+    </w:rPr>
+  </w:style>
 </w:styles>
 </file>
 

--- a/report.docx
+++ b/report.docx
@@ -458,16 +458,6 @@
           <w:lang w:bidi="fa-IR"/>
         </w:rPr>
       </w:pPr>
-      <w:r>
-        <w:rPr>
-          <w:rFonts w:cs="B Yekan" w:hint="cs"/>
-          <w:sz w:val="32"/>
-          <w:szCs w:val="32"/>
-          <w:rtl/>
-          <w:lang w:bidi="fa-IR"/>
-        </w:rPr>
-        <w:t>در این حالت داده در آدرس 111111 که در واقع 00000000000000000000000000000000 است در خروجی قرار گرفته است :</w:t>
-      </w:r>
     </w:p>
     <w:p>
       <w:pPr>
@@ -489,6 +479,28 @@
           <w:lang w:bidi="fa-IR"/>
         </w:rPr>
         <w:lastRenderedPageBreak/>
+        <w:t>در این حالت داده در آدرس 111111 که در واقع 00000000000000000000000000000000 است در خروجی قرار گرفته است :</w:t>
+      </w:r>
+    </w:p>
+    <w:p>
+      <w:pPr>
+        <w:bidi/>
+        <w:rPr>
+          <w:rFonts w:cs="B Yekan"/>
+          <w:sz w:val="32"/>
+          <w:szCs w:val="32"/>
+          <w:rtl/>
+          <w:lang w:bidi="fa-IR"/>
+        </w:rPr>
+      </w:pPr>
+      <w:r>
+        <w:rPr>
+          <w:rFonts w:cs="B Yekan" w:hint="cs"/>
+          <w:sz w:val="32"/>
+          <w:szCs w:val="32"/>
+          <w:rtl/>
+          <w:lang w:bidi="fa-IR"/>
+        </w:rPr>
         <w:t xml:space="preserve">شکل موج خروجی وقتی </w:t>
       </w:r>
       <w:r>
@@ -654,21 +666,36 @@
         <w:bidi/>
         <w:rPr>
           <w:rFonts w:cs="B Yekan"/>
-          <w:sz w:val="32"/>
-          <w:szCs w:val="32"/>
-          <w:rtl/>
-          <w:lang w:bidi="fa-IR"/>
-        </w:rPr>
-      </w:pPr>
-      <w:r>
-        <w:rPr>
-          <w:rFonts w:cs="B Yekan"/>
           <w:b/>
           <w:bCs/>
           <w:sz w:val="40"/>
           <w:szCs w:val="40"/>
-          <w:lang w:bidi="fa-IR"/>
-        </w:rPr>
+          <w:rtl/>
+          <w:lang w:bidi="fa-IR"/>
+        </w:rPr>
+      </w:pPr>
+    </w:p>
+    <w:p>
+      <w:pPr>
+        <w:bidi/>
+        <w:rPr>
+          <w:rFonts w:cs="B Yekan"/>
+          <w:sz w:val="32"/>
+          <w:szCs w:val="32"/>
+          <w:rtl/>
+          <w:lang w:bidi="fa-IR"/>
+        </w:rPr>
+      </w:pPr>
+      <w:r>
+        <w:rPr>
+          <w:rFonts w:cs="B Yekan"/>
+          <w:b/>
+          <w:bCs/>
+          <w:sz w:val="40"/>
+          <w:szCs w:val="40"/>
+          <w:lang w:bidi="fa-IR"/>
+        </w:rPr>
+        <w:lastRenderedPageBreak/>
         <w:t xml:space="preserve">Tag valid </w:t>
       </w:r>
       <w:proofErr w:type="gramStart"/>
@@ -854,7 +881,6 @@
           <w:szCs w:val="32"/>
           <w:rtl/>
         </w:rPr>
-        <w:lastRenderedPageBreak/>
         <w:drawing>
           <wp:anchor distT="0" distB="0" distL="114300" distR="114300" simplePos="0" relativeHeight="251660288" behindDoc="1" locked="0" layoutInCell="1" allowOverlap="1" wp14:anchorId="6A4F19B0" wp14:editId="77995A16">
             <wp:simplePos x="0" y="0"/>
@@ -975,38 +1001,10 @@
           <w:rFonts w:cs="B Yekan"/>
           <w:sz w:val="32"/>
           <w:szCs w:val="32"/>
+          <w:rtl/>
           <w:lang w:bidi="fa-IR"/>
         </w:rPr>
       </w:pPr>
-      <w:r>
-        <w:rPr>
-          <w:rFonts w:cs="B Yekan" w:hint="cs"/>
-          <w:sz w:val="32"/>
-          <w:szCs w:val="32"/>
-          <w:rtl/>
-          <w:lang w:bidi="fa-IR"/>
-        </w:rPr>
-        <w:t xml:space="preserve">در این حالت شکل موج را به ازای </w:t>
-      </w:r>
-      <w:r>
-        <w:rPr>
-          <w:rFonts w:cs="B Yekan"/>
-          <w:sz w:val="32"/>
-          <w:szCs w:val="32"/>
-          <w:lang w:bidi="fa-IR"/>
-        </w:rPr>
-        <w:t xml:space="preserve">wren = 1 , reset = 0 </w:t>
-      </w:r>
-      <w:r>
-        <w:rPr>
-          <w:rFonts w:cs="B Yekan" w:hint="cs"/>
-          <w:sz w:val="32"/>
-          <w:szCs w:val="32"/>
-          <w:rtl/>
-          <w:lang w:bidi="fa-IR"/>
-        </w:rPr>
-        <w:t xml:space="preserve"> مشاهده می کنید</w:t>
-      </w:r>
     </w:p>
     <w:p>
       <w:pPr>
@@ -1015,7 +1013,6 @@
           <w:rFonts w:cs="B Yekan"/>
           <w:sz w:val="32"/>
           <w:szCs w:val="32"/>
-          <w:rtl/>
           <w:lang w:bidi="fa-IR"/>
         </w:rPr>
       </w:pPr>
@@ -1027,64 +1024,27 @@
           <w:rtl/>
           <w:lang w:bidi="fa-IR"/>
         </w:rPr>
-        <w:t xml:space="preserve">دقت کنید که به این علت </w:t>
-      </w:r>
-      <w:r>
-        <w:rPr>
-          <w:rFonts w:cs="B Yekan"/>
-          <w:sz w:val="32"/>
-          <w:szCs w:val="32"/>
-          <w:lang w:bidi="fa-IR"/>
-        </w:rPr>
-        <w:t>valid</w:t>
-      </w:r>
-      <w:r>
-        <w:rPr>
-          <w:rFonts w:cs="B Yekan" w:hint="cs"/>
-          <w:sz w:val="32"/>
-          <w:szCs w:val="32"/>
-          <w:rtl/>
-          <w:lang w:bidi="fa-IR"/>
-        </w:rPr>
-        <w:t xml:space="preserve"> مربوط به آدرس داده شده صفر شده است که </w:t>
-      </w:r>
-      <w:r>
-        <w:rPr>
-          <w:rFonts w:cs="B Yekan"/>
-          <w:sz w:val="32"/>
-          <w:szCs w:val="32"/>
-          <w:lang w:bidi="fa-IR"/>
-        </w:rPr>
-        <w:t>invalidate</w:t>
-      </w:r>
-      <w:r>
-        <w:rPr>
-          <w:rFonts w:cs="B Yekan" w:hint="cs"/>
-          <w:sz w:val="32"/>
-          <w:szCs w:val="32"/>
-          <w:rtl/>
-          <w:lang w:bidi="fa-IR"/>
-        </w:rPr>
-        <w:t xml:space="preserve"> برابر 1 در نظر گرفته شده و الا باید </w:t>
-      </w:r>
-      <w:r>
-        <w:rPr>
-          <w:rFonts w:cs="B Yekan"/>
-          <w:sz w:val="32"/>
-          <w:szCs w:val="32"/>
-          <w:lang w:bidi="fa-IR"/>
-        </w:rPr>
-        <w:t>valid</w:t>
-      </w:r>
-      <w:r>
-        <w:rPr>
-          <w:rFonts w:cs="B Yekan" w:hint="cs"/>
-          <w:sz w:val="32"/>
-          <w:szCs w:val="32"/>
-          <w:rtl/>
-          <w:lang w:bidi="fa-IR"/>
-        </w:rPr>
-        <w:t xml:space="preserve"> مربوط به آدرس داده شده برابر یک قرار میگرفت</w:t>
+        <w:lastRenderedPageBreak/>
+        <w:t xml:space="preserve">در این حالت شکل موج را به ازای </w:t>
+      </w:r>
+      <w:r>
+        <w:rPr>
+          <w:rFonts w:cs="B Yekan"/>
+          <w:sz w:val="32"/>
+          <w:szCs w:val="32"/>
+          <w:lang w:bidi="fa-IR"/>
+        </w:rPr>
+        <w:t xml:space="preserve">wren = 1 , reset = 0 </w:t>
+      </w:r>
+      <w:r>
+        <w:rPr>
+          <w:rFonts w:cs="B Yekan" w:hint="cs"/>
+          <w:sz w:val="32"/>
+          <w:szCs w:val="32"/>
+          <w:rtl/>
+          <w:lang w:bidi="fa-IR"/>
+        </w:rPr>
+        <w:t xml:space="preserve"> مشاهده می کنید</w:t>
       </w:r>
     </w:p>
     <w:p>
@@ -1101,12 +1061,90 @@
       <w:r>
         <w:rPr>
           <w:rFonts w:cs="B Yekan" w:hint="cs"/>
+          <w:sz w:val="32"/>
+          <w:szCs w:val="32"/>
+          <w:rtl/>
+          <w:lang w:bidi="fa-IR"/>
+        </w:rPr>
+        <w:t xml:space="preserve">دقت کنید که به این علت </w:t>
+      </w:r>
+      <w:r>
+        <w:rPr>
+          <w:rFonts w:cs="B Yekan"/>
+          <w:sz w:val="32"/>
+          <w:szCs w:val="32"/>
+          <w:lang w:bidi="fa-IR"/>
+        </w:rPr>
+        <w:t>valid</w:t>
+      </w:r>
+      <w:r>
+        <w:rPr>
+          <w:rFonts w:cs="B Yekan" w:hint="cs"/>
+          <w:sz w:val="32"/>
+          <w:szCs w:val="32"/>
+          <w:rtl/>
+          <w:lang w:bidi="fa-IR"/>
+        </w:rPr>
+        <w:t xml:space="preserve"> مربوط به آدرس داده شده صفر شده است که </w:t>
+      </w:r>
+      <w:r>
+        <w:rPr>
+          <w:rFonts w:cs="B Yekan"/>
+          <w:sz w:val="32"/>
+          <w:szCs w:val="32"/>
+          <w:lang w:bidi="fa-IR"/>
+        </w:rPr>
+        <w:t>invalidate</w:t>
+      </w:r>
+      <w:r>
+        <w:rPr>
+          <w:rFonts w:cs="B Yekan" w:hint="cs"/>
+          <w:sz w:val="32"/>
+          <w:szCs w:val="32"/>
+          <w:rtl/>
+          <w:lang w:bidi="fa-IR"/>
+        </w:rPr>
+        <w:t xml:space="preserve"> برابر 1 در نظر گرفته شده و الا باید </w:t>
+      </w:r>
+      <w:r>
+        <w:rPr>
+          <w:rFonts w:cs="B Yekan"/>
+          <w:sz w:val="32"/>
+          <w:szCs w:val="32"/>
+          <w:lang w:bidi="fa-IR"/>
+        </w:rPr>
+        <w:t>valid</w:t>
+      </w:r>
+      <w:r>
+        <w:rPr>
+          <w:rFonts w:cs="B Yekan" w:hint="cs"/>
+          <w:sz w:val="32"/>
+          <w:szCs w:val="32"/>
+          <w:rtl/>
+          <w:lang w:bidi="fa-IR"/>
+        </w:rPr>
+        <w:t xml:space="preserve"> مربوط به آدرس داده شده برابر یک قرار میگرفت</w:t>
+      </w:r>
+    </w:p>
+    <w:p>
+      <w:pPr>
+        <w:bidi/>
+        <w:rPr>
+          <w:rFonts w:cs="B Yekan"/>
+          <w:sz w:val="32"/>
+          <w:szCs w:val="32"/>
+          <w:rtl/>
+          <w:lang w:bidi="fa-IR"/>
+        </w:rPr>
+      </w:pPr>
+      <w:r>
+        <w:rPr>
+          <w:rFonts w:cs="B Yekan" w:hint="cs"/>
           <w:noProof/>
           <w:sz w:val="32"/>
           <w:szCs w:val="32"/>
           <w:rtl/>
         </w:rPr>
-        <w:lastRenderedPageBreak/>
         <w:drawing>
           <wp:anchor distT="0" distB="0" distL="114300" distR="114300" simplePos="0" relativeHeight="251661312" behindDoc="1" locked="0" layoutInCell="1" allowOverlap="1" wp14:anchorId="452BFB06" wp14:editId="4349DCD0">
             <wp:simplePos x="0" y="0"/>
@@ -1195,35 +1233,6 @@
           <w:lang w:bidi="fa-IR"/>
         </w:rPr>
       </w:pPr>
-      <w:r>
-        <w:rPr>
-          <w:rFonts w:cs="B Yekan" w:hint="cs"/>
-          <w:sz w:val="32"/>
-          <w:szCs w:val="32"/>
-          <w:rtl/>
-          <w:lang w:bidi="fa-IR"/>
-        </w:rPr>
-        <w:t xml:space="preserve">در این حالت </w:t>
-      </w:r>
-      <w:r>
-        <w:rPr>
-          <w:rFonts w:cs="B Yekan"/>
-          <w:sz w:val="32"/>
-          <w:szCs w:val="32"/>
-          <w:lang w:bidi="fa-IR"/>
-        </w:rPr>
-        <w:t>reset</w:t>
-      </w:r>
-      <w:r>
-        <w:rPr>
-          <w:rFonts w:cs="B Yekan" w:hint="cs"/>
-          <w:sz w:val="32"/>
-          <w:szCs w:val="32"/>
-          <w:rtl/>
-          <w:lang w:bidi="fa-IR"/>
-        </w:rPr>
-        <w:t xml:space="preserve"> برابر یک قرار داده شده :</w:t>
-      </w:r>
     </w:p>
     <w:p>
       <w:pPr>
@@ -1239,12 +1248,53 @@
       <w:r>
         <w:rPr>
           <w:rFonts w:cs="B Yekan" w:hint="cs"/>
+          <w:sz w:val="32"/>
+          <w:szCs w:val="32"/>
+          <w:rtl/>
+          <w:lang w:bidi="fa-IR"/>
+        </w:rPr>
+        <w:lastRenderedPageBreak/>
+        <w:t xml:space="preserve">در این حالت </w:t>
+      </w:r>
+      <w:r>
+        <w:rPr>
+          <w:rFonts w:cs="B Yekan"/>
+          <w:sz w:val="32"/>
+          <w:szCs w:val="32"/>
+          <w:lang w:bidi="fa-IR"/>
+        </w:rPr>
+        <w:t>reset</w:t>
+      </w:r>
+      <w:r>
+        <w:rPr>
+          <w:rFonts w:cs="B Yekan" w:hint="cs"/>
+          <w:sz w:val="32"/>
+          <w:szCs w:val="32"/>
+          <w:rtl/>
+          <w:lang w:bidi="fa-IR"/>
+        </w:rPr>
+        <w:t xml:space="preserve"> برابر یک قرار داده شده :</w:t>
+      </w:r>
+    </w:p>
+    <w:p>
+      <w:pPr>
+        <w:bidi/>
+        <w:rPr>
+          <w:rFonts w:cs="B Yekan"/>
+          <w:sz w:val="32"/>
+          <w:szCs w:val="32"/>
+          <w:rtl/>
+          <w:lang w:bidi="fa-IR"/>
+        </w:rPr>
+      </w:pPr>
+      <w:r>
+        <w:rPr>
+          <w:rFonts w:cs="B Yekan" w:hint="cs"/>
           <w:noProof/>
           <w:sz w:val="32"/>
           <w:szCs w:val="32"/>
           <w:rtl/>
         </w:rPr>
-        <w:lastRenderedPageBreak/>
         <w:drawing>
           <wp:anchor distT="0" distB="0" distL="114300" distR="114300" simplePos="0" relativeHeight="251662336" behindDoc="1" locked="0" layoutInCell="1" allowOverlap="1" wp14:anchorId="5CE549C6" wp14:editId="634C1542">
             <wp:simplePos x="0" y="0"/>
@@ -1385,14 +1435,18 @@
           <w:rFonts w:cs="B Yekan"/>
           <w:b/>
           <w:bCs/>
-          <w:sz w:val="32"/>
-          <w:szCs w:val="32"/>
+          <w:sz w:val="40"/>
+          <w:szCs w:val="40"/>
+          <w:rtl/>
           <w:lang w:bidi="fa-IR"/>
         </w:rPr>
       </w:pPr>
-      <w:r>
-        <w:rPr>
-          <w:rFonts w:cs="B Yekan" w:hint="cs"/>
+    </w:p>
+    <w:p>
+      <w:pPr>
+        <w:bidi/>
+        <w:rPr>
+          <w:rFonts w:cs="B Yekan"/>
           <w:b/>
           <w:bCs/>
           <w:sz w:val="40"/>
@@ -1400,49 +1454,76 @@
           <w:rtl/>
           <w:lang w:bidi="fa-IR"/>
         </w:rPr>
-        <w:t xml:space="preserve">منطق مطابقت ( </w:t>
-      </w:r>
-      <w:r>
-        <w:rPr>
-          <w:rFonts w:cs="B Yekan"/>
+      </w:pPr>
+    </w:p>
+    <w:p>
+      <w:pPr>
+        <w:bidi/>
+        <w:rPr>
+          <w:rFonts w:cs="B Yekan"/>
+          <w:b/>
+          <w:bCs/>
+          <w:sz w:val="32"/>
+          <w:szCs w:val="32"/>
+          <w:lang w:bidi="fa-IR"/>
+        </w:rPr>
+      </w:pPr>
+      <w:bookmarkStart w:id="0" w:name="_GoBack"/>
+      <w:bookmarkEnd w:id="0"/>
+      <w:r>
+        <w:rPr>
+          <w:rFonts w:cs="B Yekan" w:hint="cs"/>
           <w:b/>
           <w:bCs/>
           <w:sz w:val="40"/>
           <w:szCs w:val="40"/>
-          <w:lang w:bidi="fa-IR"/>
-        </w:rPr>
-        <w:t>miss-hit logic</w:t>
-      </w:r>
-      <w:r>
-        <w:rPr>
-          <w:rFonts w:cs="B Yekan" w:hint="cs"/>
+          <w:rtl/>
+          <w:lang w:bidi="fa-IR"/>
+        </w:rPr>
+        <w:lastRenderedPageBreak/>
+        <w:t xml:space="preserve">منطق مطابقت ( </w:t>
+      </w:r>
+      <w:r>
+        <w:rPr>
+          <w:rFonts w:cs="B Yekan"/>
           <w:b/>
           <w:bCs/>
           <w:sz w:val="40"/>
           <w:szCs w:val="40"/>
-          <w:rtl/>
-          <w:lang w:bidi="fa-IR"/>
-        </w:rPr>
-        <w:t xml:space="preserve"> )</w:t>
-      </w:r>
-      <w:r>
-        <w:rPr>
-          <w:rFonts w:cs="B Yekan"/>
+          <w:lang w:bidi="fa-IR"/>
+        </w:rPr>
+        <w:t>miss-hit logic</w:t>
+      </w:r>
+      <w:r>
+        <w:rPr>
+          <w:rFonts w:cs="B Yekan" w:hint="cs"/>
           <w:b/>
           <w:bCs/>
           <w:sz w:val="40"/>
           <w:szCs w:val="40"/>
-          <w:lang w:bidi="fa-IR"/>
-        </w:rPr>
-        <w:t xml:space="preserve"> </w:t>
-      </w:r>
-      <w:r>
-        <w:rPr>
-          <w:rFonts w:cs="B Yekan" w:hint="cs"/>
+          <w:rtl/>
+          <w:lang w:bidi="fa-IR"/>
+        </w:rPr>
+        <w:t xml:space="preserve"> )</w:t>
+      </w:r>
+      <w:r>
+        <w:rPr>
+          <w:rFonts w:cs="B Yekan"/>
           <w:b/>
           <w:bCs/>
           <w:sz w:val="40"/>
           <w:szCs w:val="40"/>
+          <w:lang w:bidi="fa-IR"/>
+        </w:rPr>
+        <w:t xml:space="preserve"> </w:t>
+      </w:r>
+      <w:r>
+        <w:rPr>
+          <w:rFonts w:cs="B Yekan" w:hint="cs"/>
+          <w:b/>
+          <w:bCs/>
+          <w:sz w:val="40"/>
+          <w:szCs w:val="40"/>
           <w:rtl/>
           <w:lang w:bidi="fa-IR"/>
         </w:rPr>
@@ -1549,7 +1630,6 @@
           <w:rtl/>
           <w:lang w:bidi="fa-IR"/>
         </w:rPr>
-        <w:lastRenderedPageBreak/>
         <w:t>در زیر جدول درستی و جدول کارنو را می کشیم . توجه کنید که برای هر بیت ورودی یک جدول می کشیم و بعد آن ها را ادغام میکنیم. این کار بدین دلیل است که تعداد ورودی های بیتی خیلی زیاد می باشد و جدول کارنو  دچار پیچیدگی می شود.</w:t>
       </w:r>
     </w:p>
@@ -10248,13 +10328,181 @@
         <mc:AlternateContent>
           <mc:Choice Requires="wps">
             <w:drawing>
+              <wp:anchor distT="0" distB="0" distL="114300" distR="114300" simplePos="0" relativeHeight="251783168" behindDoc="0" locked="0" layoutInCell="1" allowOverlap="1">
+                <wp:simplePos x="0" y="0"/>
+                <wp:positionH relativeFrom="column">
+                  <wp:posOffset>-368135</wp:posOffset>
+                </wp:positionH>
+                <wp:positionV relativeFrom="paragraph">
+                  <wp:posOffset>-42306</wp:posOffset>
+                </wp:positionV>
+                <wp:extent cx="35626" cy="819398"/>
+                <wp:effectExtent l="0" t="0" r="21590" b="19050"/>
+                <wp:wrapNone/>
+                <wp:docPr id="101" name="Straight Connector 101"/>
+                <wp:cNvGraphicFramePr/>
+                <a:graphic xmlns:a="http://schemas.openxmlformats.org/drawingml/2006/main">
+                  <a:graphicData uri="http://schemas.microsoft.com/office/word/2010/wordprocessingShape">
+                    <wps:wsp>
+                      <wps:cNvCnPr/>
+                      <wps:spPr>
+                        <a:xfrm flipH="1">
+                          <a:off x="0" y="0"/>
+                          <a:ext cx="35626" cy="819398"/>
+                        </a:xfrm>
+                        <a:prstGeom prst="line">
+                          <a:avLst/>
+                        </a:prstGeom>
+                      </wps:spPr>
+                      <wps:style>
+                        <a:lnRef idx="1">
+                          <a:schemeClr val="accent1"/>
+                        </a:lnRef>
+                        <a:fillRef idx="0">
+                          <a:schemeClr val="accent1"/>
+                        </a:fillRef>
+                        <a:effectRef idx="0">
+                          <a:schemeClr val="accent1"/>
+                        </a:effectRef>
+                        <a:fontRef idx="minor">
+                          <a:schemeClr val="tx1"/>
+                        </a:fontRef>
+                      </wps:style>
+                      <wps:bodyPr/>
+                    </wps:wsp>
+                  </a:graphicData>
+                </a:graphic>
+              </wp:anchor>
+            </w:drawing>
+          </mc:Choice>
+          <mc:Fallback>
+            <w:pict>
+              <v:line w14:anchorId="1B159DF4" id="Straight Connector 101" o:spid="_x0000_s1026" style="position:absolute;flip:x;z-index:251783168;visibility:visible;mso-wrap-style:square;mso-wrap-distance-left:9pt;mso-wrap-distance-top:0;mso-wrap-distance-right:9pt;mso-wrap-distance-bottom:0;mso-position-horizontal:absolute;mso-position-horizontal-relative:text;mso-position-vertical:absolute;mso-position-vertical-relative:text" from="-29pt,-3.35pt" to="-26.2pt,61.15pt" o:gfxdata="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" strokecolor="#5b9bd5 [3204]" strokeweight=".5pt">
+                <v:stroke joinstyle="miter"/>
+              </v:line>
+            </w:pict>
+          </mc:Fallback>
+        </mc:AlternateContent>
+      </w:r>
+      <w:r>
+        <w:rPr>
+          <w:rFonts w:cs="B Yekan" w:hint="cs"/>
+          <w:noProof/>
+          <w:sz w:val="32"/>
+          <w:szCs w:val="32"/>
+          <w:rtl/>
+        </w:rPr>
+        <mc:AlternateContent>
+          <mc:Choice Requires="wps">
+            <w:drawing>
+              <wp:anchor distT="0" distB="0" distL="114300" distR="114300" simplePos="0" relativeHeight="251782144" behindDoc="0" locked="0" layoutInCell="1" allowOverlap="1">
+                <wp:simplePos x="0" y="0"/>
+                <wp:positionH relativeFrom="column">
+                  <wp:posOffset>-581025</wp:posOffset>
+                </wp:positionH>
+                <wp:positionV relativeFrom="paragraph">
+                  <wp:posOffset>-290385</wp:posOffset>
+                </wp:positionV>
+                <wp:extent cx="688769" cy="356260"/>
+                <wp:effectExtent l="0" t="0" r="0" b="5715"/>
+                <wp:wrapNone/>
+                <wp:docPr id="99" name="Text Box 99"/>
+                <wp:cNvGraphicFramePr/>
+                <a:graphic xmlns:a="http://schemas.openxmlformats.org/drawingml/2006/main">
+                  <a:graphicData uri="http://schemas.microsoft.com/office/word/2010/wordprocessingShape">
+                    <wps:wsp>
+                      <wps:cNvSpPr txBox="1"/>
+                      <wps:spPr>
+                        <a:xfrm>
+                          <a:off x="0" y="0"/>
+                          <a:ext cx="688769" cy="356260"/>
+                        </a:xfrm>
+                        <a:prstGeom prst="rect">
+                          <a:avLst/>
+                        </a:prstGeom>
+                        <a:noFill/>
+                        <a:ln w="6350">
+                          <a:noFill/>
+                        </a:ln>
+                        <a:effectLst/>
+                      </wps:spPr>
+                      <wps:style>
+                        <a:lnRef idx="0">
+                          <a:schemeClr val="accent1"/>
+                        </a:lnRef>
+                        <a:fillRef idx="0">
+                          <a:schemeClr val="accent1"/>
+                        </a:fillRef>
+                        <a:effectRef idx="0">
+                          <a:schemeClr val="accent1"/>
+                        </a:effectRef>
+                        <a:fontRef idx="minor">
+                          <a:schemeClr val="dk1"/>
+                        </a:fontRef>
+                      </wps:style>
+                      <wps:txbx>
+                        <w:txbxContent>
+                          <w:p>
+                            <w:proofErr w:type="gramStart"/>
+                            <w:r>
+                              <w:t>wren</w:t>
+                            </w:r>
+                            <w:proofErr w:type="gramEnd"/>
+                          </w:p>
+                        </w:txbxContent>
+                      </wps:txbx>
+                      <wps:bodyPr rot="0" spcFirstLastPara="0" vertOverflow="overflow" horzOverflow="overflow" vert="horz" wrap="square" lIns="91440" tIns="45720" rIns="91440" bIns="45720" numCol="1" spcCol="0" rtlCol="0" fromWordArt="0" anchor="t" anchorCtr="0" forceAA="0" compatLnSpc="1">
+                        <a:prstTxWarp prst="textNoShape">
+                          <a:avLst/>
+                        </a:prstTxWarp>
+                        <a:noAutofit/>
+                      </wps:bodyPr>
+                    </wps:wsp>
+                  </a:graphicData>
+                </a:graphic>
+                <wp14:sizeRelH relativeFrom="margin">
+                  <wp14:pctWidth>0</wp14:pctWidth>
+                </wp14:sizeRelH>
+              </wp:anchor>
+            </w:drawing>
+          </mc:Choice>
+          <mc:Fallback>
+            <w:pict>
+              <v:shape id="Text Box 99" o:spid="_x0000_s1040" type="#_x0000_t202" style="position:absolute;left:0;text-align:left;margin-left:-45.75pt;margin-top:-22.85pt;width:54.25pt;height:28.05pt;z-index:251782144;visibility:visible;mso-wrap-style:square;mso-width-percent:0;mso-wrap-distance-left:9pt;mso-wrap-distance-top:0;mso-wrap-distance-right:9pt;mso-wrap-distance-bottom:0;mso-position-horizontal:absolute;mso-position-horizontal-relative:text;mso-position-vertical:absolute;mso-position-vertical-relative:text;mso-width-percent:0;mso-width-relative:margin;v-text-anchor:top" o:gfxdata="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" filled="f" stroked="f" strokeweight=".5pt">
+                <v:textbox>
+                  <w:txbxContent>
+                    <w:p>
+                      <w:proofErr w:type="gramStart"/>
+                      <w:r>
+                        <w:t>wren</w:t>
+                      </w:r>
+                      <w:proofErr w:type="gramEnd"/>
+                    </w:p>
+                  </w:txbxContent>
+                </v:textbox>
+              </v:shape>
+            </w:pict>
+          </mc:Fallback>
+        </mc:AlternateContent>
+      </w:r>
+      <w:r>
+        <w:rPr>
+          <w:rFonts w:cs="B Yekan" w:hint="cs"/>
+          <w:noProof/>
+          <w:sz w:val="32"/>
+          <w:szCs w:val="32"/>
+          <w:rtl/>
+        </w:rPr>
+        <mc:AlternateContent>
+          <mc:Choice Requires="wps">
+            <w:drawing>
               <wp:anchor distT="0" distB="0" distL="114300" distR="114300" simplePos="0" relativeHeight="251742208" behindDoc="0" locked="0" layoutInCell="1" allowOverlap="1" wp14:anchorId="33489201" wp14:editId="0215F0E1">
                 <wp:simplePos x="0" y="0"/>
                 <wp:positionH relativeFrom="column">
                   <wp:posOffset>-61595</wp:posOffset>
                 </wp:positionH>
                 <wp:positionV relativeFrom="paragraph">
-                  <wp:posOffset>54165</wp:posOffset>
+                  <wp:posOffset>-88075</wp:posOffset>
                 </wp:positionV>
                 <wp:extent cx="2600697" cy="1567180"/>
                 <wp:effectExtent l="0" t="0" r="28575" b="13970"/>
@@ -10394,7 +10642,7 @@
           </mc:Choice>
           <mc:Fallback>
             <w:pict>
-              <v:shape w14:anchorId="33489201" id="Text Box 61" o:spid="_x0000_s1040" type="#_x0000_t202" style="position:absolute;left:0;text-align:left;margin-left:-4.85pt;margin-top:4.25pt;width:204.8pt;height:123.4pt;z-index:251742208;visibility:visible;mso-wrap-style:square;mso-width-percent:0;mso-height-percent:0;mso-wrap-distance-left:9pt;mso-wrap-distance-top:0;mso-wrap-distance-right:9pt;mso-wrap-distance-bottom:0;mso-position-horizontal:absolute;mso-position-horizontal-relative:text;mso-position-vertical:absolute;mso-position-vertical-relative:text;mso-width-percent:0;mso-height-percent:0;mso-width-relative:margin;mso-height-relative:margin;v-text-anchor:top" o:gfxdata="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" fillcolor="#5b9bd5 [3204]" strokeweight=".5pt">
+              <v:shape w14:anchorId="33489201" id="Text Box 61" o:spid="_x0000_s1041" type="#_x0000_t202" style="position:absolute;left:0;text-align:left;margin-left:-4.85pt;margin-top:-6.95pt;width:204.8pt;height:123.4pt;z-index:251742208;visibility:visible;mso-wrap-style:square;mso-width-percent:0;mso-height-percent:0;mso-wrap-distance-left:9pt;mso-wrap-distance-top:0;mso-wrap-distance-right:9pt;mso-wrap-distance-bottom:0;mso-position-horizontal:absolute;mso-position-horizontal-relative:text;mso-position-vertical:absolute;mso-position-vertical-relative:text;mso-width-percent:0;mso-height-percent:0;mso-width-relative:margin;mso-height-relative:margin;v-text-anchor:top" o:gfxdata="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" fillcolor="#5b9bd5 [3204]" strokeweight=".5pt">
                 <v:textbox>
                   <w:txbxContent>
                     <w:p>
@@ -10504,6 +10752,427 @@
       <w:r>
         <w:rPr>
           <w:rFonts w:cs="B Yekan" w:hint="cs"/>
+          <w:noProof/>
+          <w:sz w:val="32"/>
+          <w:szCs w:val="32"/>
+          <w:rtl/>
+        </w:rPr>
+        <mc:AlternateContent>
+          <mc:Choice Requires="wps">
+            <w:drawing>
+              <wp:anchor distT="0" distB="0" distL="114300" distR="114300" simplePos="0" relativeHeight="251791360" behindDoc="0" locked="0" layoutInCell="1" allowOverlap="1">
+                <wp:simplePos x="0" y="0"/>
+                <wp:positionH relativeFrom="column">
+                  <wp:posOffset>-106878</wp:posOffset>
+                </wp:positionH>
+                <wp:positionV relativeFrom="paragraph">
+                  <wp:posOffset>437696</wp:posOffset>
+                </wp:positionV>
+                <wp:extent cx="0" cy="570016"/>
+                <wp:effectExtent l="0" t="0" r="19050" b="20955"/>
+                <wp:wrapNone/>
+                <wp:docPr id="108" name="Straight Connector 108"/>
+                <wp:cNvGraphicFramePr/>
+                <a:graphic xmlns:a="http://schemas.openxmlformats.org/drawingml/2006/main">
+                  <a:graphicData uri="http://schemas.microsoft.com/office/word/2010/wordprocessingShape">
+                    <wps:wsp>
+                      <wps:cNvCnPr/>
+                      <wps:spPr>
+                        <a:xfrm flipV="1">
+                          <a:off x="0" y="0"/>
+                          <a:ext cx="0" cy="570016"/>
+                        </a:xfrm>
+                        <a:prstGeom prst="line">
+                          <a:avLst/>
+                        </a:prstGeom>
+                      </wps:spPr>
+                      <wps:style>
+                        <a:lnRef idx="1">
+                          <a:schemeClr val="accent2"/>
+                        </a:lnRef>
+                        <a:fillRef idx="0">
+                          <a:schemeClr val="accent2"/>
+                        </a:fillRef>
+                        <a:effectRef idx="0">
+                          <a:schemeClr val="accent2"/>
+                        </a:effectRef>
+                        <a:fontRef idx="minor">
+                          <a:schemeClr val="tx1"/>
+                        </a:fontRef>
+                      </wps:style>
+                      <wps:bodyPr/>
+                    </wps:wsp>
+                  </a:graphicData>
+                </a:graphic>
+              </wp:anchor>
+            </w:drawing>
+          </mc:Choice>
+          <mc:Fallback>
+            <w:pict>
+              <v:line w14:anchorId="6A2D0EAA" id="Straight Connector 108" o:spid="_x0000_s1026" style="position:absolute;flip:y;z-index:251791360;visibility:visible;mso-wrap-style:square;mso-wrap-distance-left:9pt;mso-wrap-distance-top:0;mso-wrap-distance-right:9pt;mso-wrap-distance-bottom:0;mso-position-horizontal:absolute;mso-position-horizontal-relative:text;mso-position-vertical:absolute;mso-position-vertical-relative:text" from="-8.4pt,34.45pt" to="-8.4pt,79.35pt" o:gfxdata="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" strokecolor="#ed7d31 [3205]" strokeweight=".5pt">
+                <v:stroke joinstyle="miter"/>
+              </v:line>
+            </w:pict>
+          </mc:Fallback>
+        </mc:AlternateContent>
+      </w:r>
+      <w:r>
+        <w:rPr>
+          <w:rFonts w:cs="B Yekan" w:hint="cs"/>
+          <w:noProof/>
+          <w:sz w:val="32"/>
+          <w:szCs w:val="32"/>
+          <w:rtl/>
+        </w:rPr>
+        <mc:AlternateContent>
+          <mc:Choice Requires="wps">
+            <w:drawing>
+              <wp:anchor distT="0" distB="0" distL="114300" distR="114300" simplePos="0" relativeHeight="251785216" behindDoc="0" locked="0" layoutInCell="1" allowOverlap="1" wp14:anchorId="68B3426D" wp14:editId="400831FB">
+                <wp:simplePos x="0" y="0"/>
+                <wp:positionH relativeFrom="column">
+                  <wp:posOffset>-736270</wp:posOffset>
+                </wp:positionH>
+                <wp:positionV relativeFrom="paragraph">
+                  <wp:posOffset>295193</wp:posOffset>
+                </wp:positionV>
+                <wp:extent cx="23751" cy="878774"/>
+                <wp:effectExtent l="0" t="0" r="33655" b="36195"/>
+                <wp:wrapNone/>
+                <wp:docPr id="103" name="Straight Connector 103"/>
+                <wp:cNvGraphicFramePr/>
+                <a:graphic xmlns:a="http://schemas.openxmlformats.org/drawingml/2006/main">
+                  <a:graphicData uri="http://schemas.microsoft.com/office/word/2010/wordprocessingShape">
+                    <wps:wsp>
+                      <wps:cNvCnPr/>
+                      <wps:spPr>
+                        <a:xfrm>
+                          <a:off x="0" y="0"/>
+                          <a:ext cx="23751" cy="878774"/>
+                        </a:xfrm>
+                        <a:prstGeom prst="line">
+                          <a:avLst/>
+                        </a:prstGeom>
+                      </wps:spPr>
+                      <wps:style>
+                        <a:lnRef idx="1">
+                          <a:schemeClr val="accent1"/>
+                        </a:lnRef>
+                        <a:fillRef idx="0">
+                          <a:schemeClr val="accent1"/>
+                        </a:fillRef>
+                        <a:effectRef idx="0">
+                          <a:schemeClr val="accent1"/>
+                        </a:effectRef>
+                        <a:fontRef idx="minor">
+                          <a:schemeClr val="tx1"/>
+                        </a:fontRef>
+                      </wps:style>
+                      <wps:bodyPr/>
+                    </wps:wsp>
+                  </a:graphicData>
+                </a:graphic>
+              </wp:anchor>
+            </w:drawing>
+          </mc:Choice>
+          <mc:Fallback>
+            <w:pict>
+              <v:line w14:anchorId="36C1618E" id="Straight Connector 103" o:spid="_x0000_s1026" style="position:absolute;z-index:251785216;visibility:visible;mso-wrap-style:square;mso-wrap-distance-left:9pt;mso-wrap-distance-top:0;mso-wrap-distance-right:9pt;mso-wrap-distance-bottom:0;mso-position-horizontal:absolute;mso-position-horizontal-relative:text;mso-position-vertical:absolute;mso-position-vertical-relative:text" from="-57.95pt,23.25pt" to="-56.1pt,92.45pt" o:gfxdata="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" strokecolor="#5b9bd5 [3204]" strokeweight=".5pt">
+                <v:stroke joinstyle="miter"/>
+              </v:line>
+            </w:pict>
+          </mc:Fallback>
+        </mc:AlternateContent>
+      </w:r>
+      <w:r>
+        <w:rPr>
+          <w:rFonts w:cs="B Yekan" w:hint="cs"/>
+          <w:noProof/>
+          <w:sz w:val="32"/>
+          <w:szCs w:val="32"/>
+          <w:rtl/>
+        </w:rPr>
+        <mc:AlternateContent>
+          <mc:Choice Requires="wps">
+            <w:drawing>
+              <wp:anchor distT="0" distB="0" distL="114300" distR="114300" simplePos="0" relativeHeight="251784192" behindDoc="0" locked="0" layoutInCell="1" allowOverlap="1" wp14:anchorId="1572309E" wp14:editId="58BFED59">
+                <wp:simplePos x="0" y="0"/>
+                <wp:positionH relativeFrom="column">
+                  <wp:posOffset>-736270</wp:posOffset>
+                </wp:positionH>
+                <wp:positionV relativeFrom="paragraph">
+                  <wp:posOffset>283317</wp:posOffset>
+                </wp:positionV>
+                <wp:extent cx="403695" cy="0"/>
+                <wp:effectExtent l="0" t="0" r="15875" b="19050"/>
+                <wp:wrapNone/>
+                <wp:docPr id="102" name="Straight Connector 102"/>
+                <wp:cNvGraphicFramePr/>
+                <a:graphic xmlns:a="http://schemas.openxmlformats.org/drawingml/2006/main">
+                  <a:graphicData uri="http://schemas.microsoft.com/office/word/2010/wordprocessingShape">
+                    <wps:wsp>
+                      <wps:cNvCnPr/>
+                      <wps:spPr>
+                        <a:xfrm flipH="1">
+                          <a:off x="0" y="0"/>
+                          <a:ext cx="403695" cy="0"/>
+                        </a:xfrm>
+                        <a:prstGeom prst="line">
+                          <a:avLst/>
+                        </a:prstGeom>
+                      </wps:spPr>
+                      <wps:style>
+                        <a:lnRef idx="1">
+                          <a:schemeClr val="accent1"/>
+                        </a:lnRef>
+                        <a:fillRef idx="0">
+                          <a:schemeClr val="accent1"/>
+                        </a:fillRef>
+                        <a:effectRef idx="0">
+                          <a:schemeClr val="accent1"/>
+                        </a:effectRef>
+                        <a:fontRef idx="minor">
+                          <a:schemeClr val="tx1"/>
+                        </a:fontRef>
+                      </wps:style>
+                      <wps:bodyPr/>
+                    </wps:wsp>
+                  </a:graphicData>
+                </a:graphic>
+              </wp:anchor>
+            </w:drawing>
+          </mc:Choice>
+          <mc:Fallback>
+            <w:pict>
+              <v:line w14:anchorId="11C16CFD" id="Straight Connector 102" o:spid="_x0000_s1026" style="position:absolute;flip:x;z-index:251784192;visibility:visible;mso-wrap-style:square;mso-wrap-distance-left:9pt;mso-wrap-distance-top:0;mso-wrap-distance-right:9pt;mso-wrap-distance-bottom:0;mso-position-horizontal:absolute;mso-position-horizontal-relative:text;mso-position-vertical:absolute;mso-position-vertical-relative:text" from="-57.95pt,22.3pt" to="-26.15pt,22.3pt" o:gfxdata="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" strokecolor="#5b9bd5 [3204]" strokeweight=".5pt">
+                <v:stroke joinstyle="miter"/>
+              </v:line>
+            </w:pict>
+          </mc:Fallback>
+        </mc:AlternateContent>
+      </w:r>
+      <w:r>
+        <w:rPr>
+          <w:rFonts w:cs="B Yekan" w:hint="cs"/>
+          <w:noProof/>
+          <w:sz w:val="32"/>
+          <w:szCs w:val="32"/>
+          <w:rtl/>
+        </w:rPr>
+        <mc:AlternateContent>
+          <mc:Choice Requires="wps">
+            <w:drawing>
+              <wp:anchor distT="0" distB="0" distL="114300" distR="114300" simplePos="0" relativeHeight="251781120" behindDoc="0" locked="0" layoutInCell="1" allowOverlap="1" wp14:anchorId="560141E7" wp14:editId="094A1B34">
+                <wp:simplePos x="0" y="0"/>
+                <wp:positionH relativeFrom="column">
+                  <wp:posOffset>-511810</wp:posOffset>
+                </wp:positionH>
+                <wp:positionV relativeFrom="paragraph">
+                  <wp:posOffset>543560</wp:posOffset>
+                </wp:positionV>
+                <wp:extent cx="391795" cy="344170"/>
+                <wp:effectExtent l="4763" t="0" r="13017" b="13018"/>
+                <wp:wrapNone/>
+                <wp:docPr id="98" name="Flowchart: Delay 98"/>
+                <wp:cNvGraphicFramePr/>
+                <a:graphic xmlns:a="http://schemas.openxmlformats.org/drawingml/2006/main">
+                  <a:graphicData uri="http://schemas.microsoft.com/office/word/2010/wordprocessingShape">
+                    <wps:wsp>
+                      <wps:cNvSpPr/>
+                      <wps:spPr>
+                        <a:xfrm rot="16200000">
+                          <a:off x="0" y="0"/>
+                          <a:ext cx="391795" cy="344170"/>
+                        </a:xfrm>
+                        <a:prstGeom prst="flowChartDelay">
+                          <a:avLst/>
+                        </a:prstGeom>
+                      </wps:spPr>
+                      <wps:style>
+                        <a:lnRef idx="2">
+                          <a:schemeClr val="accent1">
+                            <a:shade val="50000"/>
+                          </a:schemeClr>
+                        </a:lnRef>
+                        <a:fillRef idx="1">
+                          <a:schemeClr val="accent1"/>
+                        </a:fillRef>
+                        <a:effectRef idx="0">
+                          <a:schemeClr val="accent1"/>
+                        </a:effectRef>
+                        <a:fontRef idx="minor">
+                          <a:schemeClr val="lt1"/>
+                        </a:fontRef>
+                      </wps:style>
+                      <wps:bodyPr rot="0" spcFirstLastPara="0" vertOverflow="overflow" horzOverflow="overflow" vert="horz" wrap="square" lIns="91440" tIns="45720" rIns="91440" bIns="45720" numCol="1" spcCol="0" rtlCol="0" fromWordArt="0" anchor="ctr" anchorCtr="0" forceAA="0" compatLnSpc="1">
+                        <a:prstTxWarp prst="textNoShape">
+                          <a:avLst/>
+                        </a:prstTxWarp>
+                        <a:noAutofit/>
+                      </wps:bodyPr>
+                    </wps:wsp>
+                  </a:graphicData>
+                </a:graphic>
+              </wp:anchor>
+            </w:drawing>
+          </mc:Choice>
+          <mc:Fallback>
+            <w:pict>
+              <v:shapetype w14:anchorId="1FB6EB5E" id="_x0000_t135" coordsize="21600,21600" o:spt="135" path="m10800,qx21600,10800,10800,21600l,21600,,xe">
+                <v:stroke joinstyle="miter"/>
+                <v:path gradientshapeok="t" o:connecttype="rect" textboxrect="0,3163,18437,18437"/>
+              </v:shapetype>
+              <v:shape id="Flowchart: Delay 98" o:spid="_x0000_s1026" type="#_x0000_t135" style="position:absolute;margin-left:-40.3pt;margin-top:42.8pt;width:30.85pt;height:27.1pt;rotation:-90;z-index:251781120;visibility:visible;mso-wrap-style:square;mso-wrap-distance-left:9pt;mso-wrap-distance-top:0;mso-wrap-distance-right:9pt;mso-wrap-distance-bottom:0;mso-position-horizontal:absolute;mso-position-horizontal-relative:text;mso-position-vertical:absolute;mso-position-vertical-relative:text;v-text-anchor:middle" o:gfxdata="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" fillcolor="#5b9bd5 [3204]" strokecolor="#1f4d78 [1604]" strokeweight="1pt"/>
+            </w:pict>
+          </mc:Fallback>
+        </mc:AlternateContent>
+      </w:r>
+      <w:r>
+        <w:rPr>
+          <w:rFonts w:cs="B Yekan" w:hint="cs"/>
+          <w:noProof/>
+          <w:sz w:val="32"/>
+          <w:szCs w:val="32"/>
+          <w:rtl/>
+        </w:rPr>
+        <mc:AlternateContent>
+          <mc:Choice Requires="wps">
+            <w:drawing>
+              <wp:anchor distT="0" distB="0" distL="114300" distR="114300" simplePos="0" relativeHeight="251758592" behindDoc="0" locked="0" layoutInCell="1" allowOverlap="1" wp14:anchorId="7B025D06" wp14:editId="24B7A5CB">
+                <wp:simplePos x="0" y="0"/>
+                <wp:positionH relativeFrom="column">
+                  <wp:posOffset>-296545</wp:posOffset>
+                </wp:positionH>
+                <wp:positionV relativeFrom="paragraph">
+                  <wp:posOffset>447230</wp:posOffset>
+                </wp:positionV>
+                <wp:extent cx="272415" cy="11430"/>
+                <wp:effectExtent l="0" t="76200" r="32385" b="83820"/>
+                <wp:wrapNone/>
+                <wp:docPr id="76" name="Straight Arrow Connector 76"/>
+                <wp:cNvGraphicFramePr/>
+                <a:graphic xmlns:a="http://schemas.openxmlformats.org/drawingml/2006/main">
+                  <a:graphicData uri="http://schemas.microsoft.com/office/word/2010/wordprocessingShape">
+                    <wps:wsp>
+                      <wps:cNvCnPr/>
+                      <wps:spPr>
+                        <a:xfrm flipV="1">
+                          <a:off x="0" y="0"/>
+                          <a:ext cx="272415" cy="11430"/>
+                        </a:xfrm>
+                        <a:prstGeom prst="straightConnector1">
+                          <a:avLst/>
+                        </a:prstGeom>
+                        <a:ln>
+                          <a:tailEnd type="triangle"/>
+                        </a:ln>
+                      </wps:spPr>
+                      <wps:style>
+                        <a:lnRef idx="1">
+                          <a:schemeClr val="accent1"/>
+                        </a:lnRef>
+                        <a:fillRef idx="0">
+                          <a:schemeClr val="accent1"/>
+                        </a:fillRef>
+                        <a:effectRef idx="0">
+                          <a:schemeClr val="accent1"/>
+                        </a:effectRef>
+                        <a:fontRef idx="minor">
+                          <a:schemeClr val="tx1"/>
+                        </a:fontRef>
+                      </wps:style>
+                      <wps:bodyPr/>
+                    </wps:wsp>
+                  </a:graphicData>
+                </a:graphic>
+              </wp:anchor>
+            </w:drawing>
+          </mc:Choice>
+          <mc:Fallback>
+            <w:pict>
+              <v:shapetype w14:anchorId="1AB05A62" id="_x0000_t32" coordsize="21600,21600" o:spt="32" o:oned="t" path="m,l21600,21600e" filled="f">
+                <v:path arrowok="t" fillok="f" o:connecttype="none"/>
+                <o:lock v:ext="edit" shapetype="t"/>
+              </v:shapetype>
+              <v:shape id="Straight Arrow Connector 76" o:spid="_x0000_s1026" type="#_x0000_t32" style="position:absolute;margin-left:-23.35pt;margin-top:35.2pt;width:21.45pt;height:.9pt;flip:y;z-index:251758592;visibility:visible;mso-wrap-style:square;mso-wrap-distance-left:9pt;mso-wrap-distance-top:0;mso-wrap-distance-right:9pt;mso-wrap-distance-bottom:0;mso-position-horizontal:absolute;mso-position-horizontal-relative:text;mso-position-vertical:absolute;mso-position-vertical-relative:text" o:gfxdata="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" strokecolor="#5b9bd5 [3204]" strokeweight=".5pt">
+                <v:stroke endarrow="block" joinstyle="miter"/>
+              </v:shape>
+            </w:pict>
+          </mc:Fallback>
+        </mc:AlternateContent>
+      </w:r>
+      <w:r>
+        <w:rPr>
+          <w:rFonts w:cs="B Yekan" w:hint="cs"/>
+          <w:noProof/>
+          <w:sz w:val="32"/>
+          <w:szCs w:val="32"/>
+          <w:rtl/>
+        </w:rPr>
+        <mc:AlternateContent>
+          <mc:Choice Requires="wps">
+            <w:drawing>
+              <wp:anchor distT="0" distB="0" distL="114300" distR="114300" simplePos="0" relativeHeight="251752448" behindDoc="0" locked="0" layoutInCell="1" allowOverlap="1" wp14:anchorId="346024E7" wp14:editId="677488AF">
+                <wp:simplePos x="0" y="0"/>
+                <wp:positionH relativeFrom="column">
+                  <wp:posOffset>-296883</wp:posOffset>
+                </wp:positionH>
+                <wp:positionV relativeFrom="paragraph">
+                  <wp:posOffset>437695</wp:posOffset>
+                </wp:positionV>
+                <wp:extent cx="0" cy="771789"/>
+                <wp:effectExtent l="0" t="0" r="19050" b="9525"/>
+                <wp:wrapNone/>
+                <wp:docPr id="70" name="Straight Connector 70"/>
+                <wp:cNvGraphicFramePr/>
+                <a:graphic xmlns:a="http://schemas.openxmlformats.org/drawingml/2006/main">
+                  <a:graphicData uri="http://schemas.microsoft.com/office/word/2010/wordprocessingShape">
+                    <wps:wsp>
+                      <wps:cNvCnPr/>
+                      <wps:spPr>
+                        <a:xfrm flipV="1">
+                          <a:off x="0" y="0"/>
+                          <a:ext cx="0" cy="771789"/>
+                        </a:xfrm>
+                        <a:prstGeom prst="line">
+                          <a:avLst/>
+                        </a:prstGeom>
+                      </wps:spPr>
+                      <wps:style>
+                        <a:lnRef idx="1">
+                          <a:schemeClr val="accent1"/>
+                        </a:lnRef>
+                        <a:fillRef idx="0">
+                          <a:schemeClr val="accent1"/>
+                        </a:fillRef>
+                        <a:effectRef idx="0">
+                          <a:schemeClr val="accent1"/>
+                        </a:effectRef>
+                        <a:fontRef idx="minor">
+                          <a:schemeClr val="tx1"/>
+                        </a:fontRef>
+                      </wps:style>
+                      <wps:bodyPr/>
+                    </wps:wsp>
+                  </a:graphicData>
+                </a:graphic>
+                <wp14:sizeRelV relativeFrom="margin">
+                  <wp14:pctHeight>0</wp14:pctHeight>
+                </wp14:sizeRelV>
+              </wp:anchor>
+            </w:drawing>
+          </mc:Choice>
+          <mc:Fallback>
+            <w:pict>
+              <v:line w14:anchorId="3072EE01" id="Straight Connector 70" o:spid="_x0000_s1026" style="position:absolute;flip:y;z-index:251752448;visibility:visible;mso-wrap-style:square;mso-height-percent:0;mso-wrap-distance-left:9pt;mso-wrap-distance-top:0;mso-wrap-distance-right:9pt;mso-wrap-distance-bottom:0;mso-position-horizontal:absolute;mso-position-horizontal-relative:text;mso-position-vertical:absolute;mso-position-vertical-relative:text;mso-height-percent:0;mso-height-relative:margin" from="-23.4pt,34.45pt" to="-23.4pt,95.2pt" o:gfxdata="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" strokecolor="#5b9bd5 [3204]" strokeweight=".5pt">
+                <v:stroke joinstyle="miter"/>
+              </v:line>
+            </w:pict>
+          </mc:Fallback>
+        </mc:AlternateContent>
+      </w:r>
+      <w:r>
+        <w:rPr>
+          <w:rFonts w:cs="B Yekan" w:hint="cs"/>
           <w:sz w:val="32"/>
           <w:szCs w:val="32"/>
           <w:rtl/>
@@ -10535,13 +11204,2847 @@
       <w:pPr>
         <w:bidi/>
         <w:rPr>
-          <w:rFonts w:cs="B Yekan" w:hint="cs"/>
+          <w:rFonts w:cs="B Yekan"/>
           <w:sz w:val="32"/>
           <w:szCs w:val="32"/>
           <w:rtl/>
           <w:lang w:bidi="fa-IR"/>
         </w:rPr>
       </w:pPr>
+      <w:r>
+        <w:rPr>
+          <w:rFonts w:cs="B Yekan" w:hint="cs"/>
+          <w:noProof/>
+          <w:sz w:val="32"/>
+          <w:szCs w:val="32"/>
+          <w:rtl/>
+        </w:rPr>
+        <mc:AlternateContent>
+          <mc:Choice Requires="wps">
+            <w:drawing>
+              <wp:anchor distT="0" distB="0" distL="114300" distR="114300" simplePos="0" relativeHeight="251800576" behindDoc="0" locked="0" layoutInCell="1" allowOverlap="1">
+                <wp:simplePos x="0" y="0"/>
+                <wp:positionH relativeFrom="column">
+                  <wp:posOffset>3023334</wp:posOffset>
+                </wp:positionH>
+                <wp:positionV relativeFrom="paragraph">
+                  <wp:posOffset>2671049</wp:posOffset>
+                </wp:positionV>
+                <wp:extent cx="153281" cy="21142"/>
+                <wp:effectExtent l="0" t="57150" r="18415" b="93345"/>
+                <wp:wrapNone/>
+                <wp:docPr id="120" name="Straight Arrow Connector 120"/>
+                <wp:cNvGraphicFramePr/>
+                <a:graphic xmlns:a="http://schemas.openxmlformats.org/drawingml/2006/main">
+                  <a:graphicData uri="http://schemas.microsoft.com/office/word/2010/wordprocessingShape">
+                    <wps:wsp>
+                      <wps:cNvCnPr/>
+                      <wps:spPr>
+                        <a:xfrm>
+                          <a:off x="0" y="0"/>
+                          <a:ext cx="153281" cy="21142"/>
+                        </a:xfrm>
+                        <a:prstGeom prst="straightConnector1">
+                          <a:avLst/>
+                        </a:prstGeom>
+                        <a:ln>
+                          <a:tailEnd type="triangle"/>
+                        </a:ln>
+                      </wps:spPr>
+                      <wps:style>
+                        <a:lnRef idx="1">
+                          <a:schemeClr val="dk1"/>
+                        </a:lnRef>
+                        <a:fillRef idx="0">
+                          <a:schemeClr val="dk1"/>
+                        </a:fillRef>
+                        <a:effectRef idx="0">
+                          <a:schemeClr val="dk1"/>
+                        </a:effectRef>
+                        <a:fontRef idx="minor">
+                          <a:schemeClr val="tx1"/>
+                        </a:fontRef>
+                      </wps:style>
+                      <wps:bodyPr/>
+                    </wps:wsp>
+                  </a:graphicData>
+                </a:graphic>
+              </wp:anchor>
+            </w:drawing>
+          </mc:Choice>
+          <mc:Fallback>
+            <w:pict>
+              <v:shape w14:anchorId="616916DA" id="Straight Arrow Connector 120" o:spid="_x0000_s1026" type="#_x0000_t32" style="position:absolute;margin-left:238.05pt;margin-top:210.3pt;width:12.05pt;height:1.65pt;z-index:251800576;visibility:visible;mso-wrap-style:square;mso-wrap-distance-left:9pt;mso-wrap-distance-top:0;mso-wrap-distance-right:9pt;mso-wrap-distance-bottom:0;mso-position-horizontal:absolute;mso-position-horizontal-relative:text;mso-position-vertical:absolute;mso-position-vertical-relative:text" o:gfxdata="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" strokecolor="black [3200]" strokeweight=".5pt">
+                <v:stroke endarrow="block" joinstyle="miter"/>
+              </v:shape>
+            </w:pict>
+          </mc:Fallback>
+        </mc:AlternateContent>
+      </w:r>
+      <w:r>
+        <w:rPr>
+          <w:rFonts w:cs="B Yekan" w:hint="cs"/>
+          <w:noProof/>
+          <w:sz w:val="32"/>
+          <w:szCs w:val="32"/>
+          <w:rtl/>
+        </w:rPr>
+        <mc:AlternateContent>
+          <mc:Choice Requires="wps">
+            <w:drawing>
+              <wp:anchor distT="0" distB="0" distL="114300" distR="114300" simplePos="0" relativeHeight="251799552" behindDoc="0" locked="0" layoutInCell="1" allowOverlap="1" wp14:anchorId="3274B066" wp14:editId="41A00A5A">
+                <wp:simplePos x="0" y="0"/>
+                <wp:positionH relativeFrom="column">
+                  <wp:posOffset>3025856</wp:posOffset>
+                </wp:positionH>
+                <wp:positionV relativeFrom="paragraph">
+                  <wp:posOffset>2671933</wp:posOffset>
+                </wp:positionV>
+                <wp:extent cx="142586" cy="1959429"/>
+                <wp:effectExtent l="0" t="0" r="29210" b="22225"/>
+                <wp:wrapNone/>
+                <wp:docPr id="118" name="Straight Connector 118"/>
+                <wp:cNvGraphicFramePr/>
+                <a:graphic xmlns:a="http://schemas.openxmlformats.org/drawingml/2006/main">
+                  <a:graphicData uri="http://schemas.microsoft.com/office/word/2010/wordprocessingShape">
+                    <wps:wsp>
+                      <wps:cNvCnPr/>
+                      <wps:spPr>
+                        <a:xfrm flipH="1" flipV="1">
+                          <a:off x="0" y="0"/>
+                          <a:ext cx="142586" cy="1959429"/>
+                        </a:xfrm>
+                        <a:prstGeom prst="line">
+                          <a:avLst/>
+                        </a:prstGeom>
+                      </wps:spPr>
+                      <wps:style>
+                        <a:lnRef idx="1">
+                          <a:schemeClr val="dk1"/>
+                        </a:lnRef>
+                        <a:fillRef idx="0">
+                          <a:schemeClr val="dk1"/>
+                        </a:fillRef>
+                        <a:effectRef idx="0">
+                          <a:schemeClr val="dk1"/>
+                        </a:effectRef>
+                        <a:fontRef idx="minor">
+                          <a:schemeClr val="tx1"/>
+                        </a:fontRef>
+                      </wps:style>
+                      <wps:bodyPr/>
+                    </wps:wsp>
+                  </a:graphicData>
+                </a:graphic>
+              </wp:anchor>
+            </w:drawing>
+          </mc:Choice>
+          <mc:Fallback>
+            <w:pict>
+              <v:line w14:anchorId="15F056C3" id="Straight Connector 118" o:spid="_x0000_s1026" style="position:absolute;flip:x y;z-index:251799552;visibility:visible;mso-wrap-style:square;mso-wrap-distance-left:9pt;mso-wrap-distance-top:0;mso-wrap-distance-right:9pt;mso-wrap-distance-bottom:0;mso-position-horizontal:absolute;mso-position-horizontal-relative:text;mso-position-vertical:absolute;mso-position-vertical-relative:text" from="238.25pt,210.4pt" to="249.5pt,364.7pt" o:gfxdata="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" strokecolor="black [3200]" strokeweight=".5pt">
+                <v:stroke joinstyle="miter"/>
+              </v:line>
+            </w:pict>
+          </mc:Fallback>
+        </mc:AlternateContent>
+      </w:r>
+      <w:r>
+        <w:rPr>
+          <w:rFonts w:cs="B Yekan" w:hint="cs"/>
+          <w:noProof/>
+          <w:sz w:val="32"/>
+          <w:szCs w:val="32"/>
+          <w:rtl/>
+        </w:rPr>
+        <mc:AlternateContent>
+          <mc:Choice Requires="wps">
+            <w:drawing>
+              <wp:anchor distT="0" distB="0" distL="114300" distR="114300" simplePos="0" relativeHeight="251798528" behindDoc="0" locked="0" layoutInCell="1" allowOverlap="1">
+                <wp:simplePos x="0" y="0"/>
+                <wp:positionH relativeFrom="column">
+                  <wp:posOffset>2540701</wp:posOffset>
+                </wp:positionH>
+                <wp:positionV relativeFrom="paragraph">
+                  <wp:posOffset>4634733</wp:posOffset>
+                </wp:positionV>
+                <wp:extent cx="641886" cy="23751"/>
+                <wp:effectExtent l="0" t="76200" r="25400" b="71755"/>
+                <wp:wrapNone/>
+                <wp:docPr id="117" name="Straight Arrow Connector 117"/>
+                <wp:cNvGraphicFramePr/>
+                <a:graphic xmlns:a="http://schemas.openxmlformats.org/drawingml/2006/main">
+                  <a:graphicData uri="http://schemas.microsoft.com/office/word/2010/wordprocessingShape">
+                    <wps:wsp>
+                      <wps:cNvCnPr/>
+                      <wps:spPr>
+                        <a:xfrm flipV="1">
+                          <a:off x="0" y="0"/>
+                          <a:ext cx="641886" cy="23751"/>
+                        </a:xfrm>
+                        <a:prstGeom prst="straightConnector1">
+                          <a:avLst/>
+                        </a:prstGeom>
+                        <a:ln>
+                          <a:tailEnd type="triangle"/>
+                        </a:ln>
+                      </wps:spPr>
+                      <wps:style>
+                        <a:lnRef idx="1">
+                          <a:schemeClr val="dk1"/>
+                        </a:lnRef>
+                        <a:fillRef idx="0">
+                          <a:schemeClr val="dk1"/>
+                        </a:fillRef>
+                        <a:effectRef idx="0">
+                          <a:schemeClr val="dk1"/>
+                        </a:effectRef>
+                        <a:fontRef idx="minor">
+                          <a:schemeClr val="tx1"/>
+                        </a:fontRef>
+                      </wps:style>
+                      <wps:bodyPr/>
+                    </wps:wsp>
+                  </a:graphicData>
+                </a:graphic>
+              </wp:anchor>
+            </w:drawing>
+          </mc:Choice>
+          <mc:Fallback>
+            <w:pict>
+              <v:shape w14:anchorId="6BC40FE9" id="Straight Arrow Connector 117" o:spid="_x0000_s1026" type="#_x0000_t32" style="position:absolute;margin-left:200.05pt;margin-top:364.95pt;width:50.55pt;height:1.85pt;flip:y;z-index:251798528;visibility:visible;mso-wrap-style:square;mso-wrap-distance-left:9pt;mso-wrap-distance-top:0;mso-wrap-distance-right:9pt;mso-wrap-distance-bottom:0;mso-position-horizontal:absolute;mso-position-horizontal-relative:text;mso-position-vertical:absolute;mso-position-vertical-relative:text" o:gfxdata="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" strokecolor="black [3200]" strokeweight=".5pt">
+                <v:stroke endarrow="block" joinstyle="miter"/>
+              </v:shape>
+            </w:pict>
+          </mc:Fallback>
+        </mc:AlternateContent>
+      </w:r>
+      <w:r>
+        <w:rPr>
+          <w:rFonts w:cs="B Yekan" w:hint="cs"/>
+          <w:noProof/>
+          <w:sz w:val="32"/>
+          <w:szCs w:val="32"/>
+          <w:rtl/>
+        </w:rPr>
+        <mc:AlternateContent>
+          <mc:Choice Requires="wps">
+            <w:drawing>
+              <wp:anchor distT="0" distB="0" distL="114300" distR="114300" simplePos="0" relativeHeight="251797504" behindDoc="0" locked="0" layoutInCell="1" allowOverlap="1">
+                <wp:simplePos x="0" y="0"/>
+                <wp:positionH relativeFrom="column">
+                  <wp:posOffset>2968831</wp:posOffset>
+                </wp:positionH>
+                <wp:positionV relativeFrom="paragraph">
+                  <wp:posOffset>2390297</wp:posOffset>
+                </wp:positionV>
+                <wp:extent cx="261257" cy="23750"/>
+                <wp:effectExtent l="0" t="57150" r="43815" b="71755"/>
+                <wp:wrapNone/>
+                <wp:docPr id="116" name="Straight Arrow Connector 116"/>
+                <wp:cNvGraphicFramePr/>
+                <a:graphic xmlns:a="http://schemas.openxmlformats.org/drawingml/2006/main">
+                  <a:graphicData uri="http://schemas.microsoft.com/office/word/2010/wordprocessingShape">
+                    <wps:wsp>
+                      <wps:cNvCnPr/>
+                      <wps:spPr>
+                        <a:xfrm flipV="1">
+                          <a:off x="0" y="0"/>
+                          <a:ext cx="261257" cy="23750"/>
+                        </a:xfrm>
+                        <a:prstGeom prst="straightConnector1">
+                          <a:avLst/>
+                        </a:prstGeom>
+                        <a:ln>
+                          <a:tailEnd type="triangle"/>
+                        </a:ln>
+                      </wps:spPr>
+                      <wps:style>
+                        <a:lnRef idx="1">
+                          <a:schemeClr val="dk1"/>
+                        </a:lnRef>
+                        <a:fillRef idx="0">
+                          <a:schemeClr val="dk1"/>
+                        </a:fillRef>
+                        <a:effectRef idx="0">
+                          <a:schemeClr val="dk1"/>
+                        </a:effectRef>
+                        <a:fontRef idx="minor">
+                          <a:schemeClr val="tx1"/>
+                        </a:fontRef>
+                      </wps:style>
+                      <wps:bodyPr/>
+                    </wps:wsp>
+                  </a:graphicData>
+                </a:graphic>
+              </wp:anchor>
+            </w:drawing>
+          </mc:Choice>
+          <mc:Fallback>
+            <w:pict>
+              <v:shape w14:anchorId="710288F1" id="Straight Arrow Connector 116" o:spid="_x0000_s1026" type="#_x0000_t32" style="position:absolute;margin-left:233.75pt;margin-top:188.2pt;width:20.55pt;height:1.85pt;flip:y;z-index:251797504;visibility:visible;mso-wrap-style:square;mso-wrap-distance-left:9pt;mso-wrap-distance-top:0;mso-wrap-distance-right:9pt;mso-wrap-distance-bottom:0;mso-position-horizontal:absolute;mso-position-horizontal-relative:text;mso-position-vertical:absolute;mso-position-vertical-relative:text" o:gfxdata="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" strokecolor="black [3200]" strokeweight=".5pt">
+                <v:stroke endarrow="block" joinstyle="miter"/>
+              </v:shape>
+            </w:pict>
+          </mc:Fallback>
+        </mc:AlternateContent>
+      </w:r>
+      <w:r>
+        <w:rPr>
+          <w:rFonts w:cs="B Yekan" w:hint="cs"/>
+          <w:noProof/>
+          <w:sz w:val="32"/>
+          <w:szCs w:val="32"/>
+          <w:rtl/>
+        </w:rPr>
+        <mc:AlternateContent>
+          <mc:Choice Requires="wps">
+            <w:drawing>
+              <wp:anchor distT="0" distB="0" distL="114300" distR="114300" simplePos="0" relativeHeight="251796480" behindDoc="0" locked="0" layoutInCell="1" allowOverlap="1">
+                <wp:simplePos x="0" y="0"/>
+                <wp:positionH relativeFrom="column">
+                  <wp:posOffset>2968831</wp:posOffset>
+                </wp:positionH>
+                <wp:positionV relativeFrom="paragraph">
+                  <wp:posOffset>2378421</wp:posOffset>
+                </wp:positionV>
+                <wp:extent cx="23973" cy="2006930"/>
+                <wp:effectExtent l="0" t="0" r="33655" b="12700"/>
+                <wp:wrapNone/>
+                <wp:docPr id="114" name="Straight Connector 114"/>
+                <wp:cNvGraphicFramePr/>
+                <a:graphic xmlns:a="http://schemas.openxmlformats.org/drawingml/2006/main">
+                  <a:graphicData uri="http://schemas.microsoft.com/office/word/2010/wordprocessingShape">
+                    <wps:wsp>
+                      <wps:cNvCnPr/>
+                      <wps:spPr>
+                        <a:xfrm flipH="1" flipV="1">
+                          <a:off x="0" y="0"/>
+                          <a:ext cx="23973" cy="2006930"/>
+                        </a:xfrm>
+                        <a:prstGeom prst="line">
+                          <a:avLst/>
+                        </a:prstGeom>
+                      </wps:spPr>
+                      <wps:style>
+                        <a:lnRef idx="1">
+                          <a:schemeClr val="dk1"/>
+                        </a:lnRef>
+                        <a:fillRef idx="0">
+                          <a:schemeClr val="dk1"/>
+                        </a:fillRef>
+                        <a:effectRef idx="0">
+                          <a:schemeClr val="dk1"/>
+                        </a:effectRef>
+                        <a:fontRef idx="minor">
+                          <a:schemeClr val="tx1"/>
+                        </a:fontRef>
+                      </wps:style>
+                      <wps:bodyPr/>
+                    </wps:wsp>
+                  </a:graphicData>
+                </a:graphic>
+              </wp:anchor>
+            </w:drawing>
+          </mc:Choice>
+          <mc:Fallback>
+            <w:pict>
+              <v:line w14:anchorId="2E60B6C2" id="Straight Connector 114" o:spid="_x0000_s1026" style="position:absolute;flip:x y;z-index:251796480;visibility:visible;mso-wrap-style:square;mso-wrap-distance-left:9pt;mso-wrap-distance-top:0;mso-wrap-distance-right:9pt;mso-wrap-distance-bottom:0;mso-position-horizontal:absolute;mso-position-horizontal-relative:text;mso-position-vertical:absolute;mso-position-vertical-relative:text" from="233.75pt,187.3pt" to="235.65pt,345.35pt" o:gfxdata="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" strokecolor="black [3200]" strokeweight=".5pt">
+                <v:stroke joinstyle="miter"/>
+              </v:line>
+            </w:pict>
+          </mc:Fallback>
+        </mc:AlternateContent>
+      </w:r>
+      <w:r>
+        <w:rPr>
+          <w:rFonts w:cs="B Yekan" w:hint="cs"/>
+          <w:noProof/>
+          <w:sz w:val="32"/>
+          <w:szCs w:val="32"/>
+          <w:rtl/>
+        </w:rPr>
+        <mc:AlternateContent>
+          <mc:Choice Requires="wps">
+            <w:drawing>
+              <wp:anchor distT="0" distB="0" distL="114300" distR="114300" simplePos="0" relativeHeight="251795456" behindDoc="0" locked="0" layoutInCell="1" allowOverlap="1">
+                <wp:simplePos x="0" y="0"/>
+                <wp:positionH relativeFrom="column">
+                  <wp:posOffset>2540948</wp:posOffset>
+                </wp:positionH>
+                <wp:positionV relativeFrom="paragraph">
+                  <wp:posOffset>4373476</wp:posOffset>
+                </wp:positionV>
+                <wp:extent cx="451634" cy="0"/>
+                <wp:effectExtent l="0" t="76200" r="24765" b="95250"/>
+                <wp:wrapNone/>
+                <wp:docPr id="113" name="Straight Arrow Connector 113"/>
+                <wp:cNvGraphicFramePr/>
+                <a:graphic xmlns:a="http://schemas.openxmlformats.org/drawingml/2006/main">
+                  <a:graphicData uri="http://schemas.microsoft.com/office/word/2010/wordprocessingShape">
+                    <wps:wsp>
+                      <wps:cNvCnPr/>
+                      <wps:spPr>
+                        <a:xfrm>
+                          <a:off x="0" y="0"/>
+                          <a:ext cx="451634" cy="0"/>
+                        </a:xfrm>
+                        <a:prstGeom prst="straightConnector1">
+                          <a:avLst/>
+                        </a:prstGeom>
+                        <a:ln>
+                          <a:tailEnd type="triangle"/>
+                        </a:ln>
+                      </wps:spPr>
+                      <wps:style>
+                        <a:lnRef idx="1">
+                          <a:schemeClr val="dk1"/>
+                        </a:lnRef>
+                        <a:fillRef idx="0">
+                          <a:schemeClr val="dk1"/>
+                        </a:fillRef>
+                        <a:effectRef idx="0">
+                          <a:schemeClr val="dk1"/>
+                        </a:effectRef>
+                        <a:fontRef idx="minor">
+                          <a:schemeClr val="tx1"/>
+                        </a:fontRef>
+                      </wps:style>
+                      <wps:bodyPr/>
+                    </wps:wsp>
+                  </a:graphicData>
+                </a:graphic>
+              </wp:anchor>
+            </w:drawing>
+          </mc:Choice>
+          <mc:Fallback>
+            <w:pict>
+              <v:shape w14:anchorId="31A3EB60" id="Straight Arrow Connector 113" o:spid="_x0000_s1026" type="#_x0000_t32" style="position:absolute;margin-left:200.05pt;margin-top:344.35pt;width:35.55pt;height:0;z-index:251795456;visibility:visible;mso-wrap-style:square;mso-wrap-distance-left:9pt;mso-wrap-distance-top:0;mso-wrap-distance-right:9pt;mso-wrap-distance-bottom:0;mso-position-horizontal:absolute;mso-position-horizontal-relative:text;mso-position-vertical:absolute;mso-position-vertical-relative:text" o:gfxdata="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" strokecolor="black [3200]" strokeweight=".5pt">
+                <v:stroke endarrow="block" joinstyle="miter"/>
+              </v:shape>
+            </w:pict>
+          </mc:Fallback>
+        </mc:AlternateContent>
+      </w:r>
+      <w:r>
+        <w:rPr>
+          <w:rFonts w:cs="B Yekan" w:hint="cs"/>
+          <w:noProof/>
+          <w:sz w:val="32"/>
+          <w:szCs w:val="32"/>
+          <w:rtl/>
+        </w:rPr>
+        <mc:AlternateContent>
+          <mc:Choice Requires="wps">
+            <w:drawing>
+              <wp:anchor distT="0" distB="0" distL="114300" distR="114300" simplePos="0" relativeHeight="251794432" behindDoc="0" locked="0" layoutInCell="1" allowOverlap="1">
+                <wp:simplePos x="0" y="0"/>
+                <wp:positionH relativeFrom="column">
+                  <wp:posOffset>-249382</wp:posOffset>
+                </wp:positionH>
+                <wp:positionV relativeFrom="paragraph">
+                  <wp:posOffset>2319045</wp:posOffset>
+                </wp:positionV>
+                <wp:extent cx="35626" cy="700199"/>
+                <wp:effectExtent l="0" t="0" r="21590" b="24130"/>
+                <wp:wrapNone/>
+                <wp:docPr id="111" name="Straight Connector 111"/>
+                <wp:cNvGraphicFramePr/>
+                <a:graphic xmlns:a="http://schemas.openxmlformats.org/drawingml/2006/main">
+                  <a:graphicData uri="http://schemas.microsoft.com/office/word/2010/wordprocessingShape">
+                    <wps:wsp>
+                      <wps:cNvCnPr/>
+                      <wps:spPr>
+                        <a:xfrm flipH="1" flipV="1">
+                          <a:off x="0" y="0"/>
+                          <a:ext cx="35626" cy="700199"/>
+                        </a:xfrm>
+                        <a:prstGeom prst="line">
+                          <a:avLst/>
+                        </a:prstGeom>
+                      </wps:spPr>
+                      <wps:style>
+                        <a:lnRef idx="1">
+                          <a:schemeClr val="dk1"/>
+                        </a:lnRef>
+                        <a:fillRef idx="0">
+                          <a:schemeClr val="dk1"/>
+                        </a:fillRef>
+                        <a:effectRef idx="0">
+                          <a:schemeClr val="dk1"/>
+                        </a:effectRef>
+                        <a:fontRef idx="minor">
+                          <a:schemeClr val="tx1"/>
+                        </a:fontRef>
+                      </wps:style>
+                      <wps:bodyPr/>
+                    </wps:wsp>
+                  </a:graphicData>
+                </a:graphic>
+              </wp:anchor>
+            </w:drawing>
+          </mc:Choice>
+          <mc:Fallback>
+            <w:pict>
+              <v:line w14:anchorId="0177EC1D" id="Straight Connector 111" o:spid="_x0000_s1026" style="position:absolute;flip:x y;z-index:251794432;visibility:visible;mso-wrap-style:square;mso-wrap-distance-left:9pt;mso-wrap-distance-top:0;mso-wrap-distance-right:9pt;mso-wrap-distance-bottom:0;mso-position-horizontal:absolute;mso-position-horizontal-relative:text;mso-position-vertical:absolute;mso-position-vertical-relative:text" from="-19.65pt,182.6pt" to="-16.85pt,237.75pt" o:gfxdata="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" strokecolor="black [3200]" strokeweight=".5pt">
+                <v:stroke joinstyle="miter"/>
+              </v:line>
+            </w:pict>
+          </mc:Fallback>
+        </mc:AlternateContent>
+      </w:r>
+      <w:r>
+        <w:rPr>
+          <w:rFonts w:cs="B Yekan" w:hint="cs"/>
+          <w:noProof/>
+          <w:sz w:val="32"/>
+          <w:szCs w:val="32"/>
+          <w:rtl/>
+        </w:rPr>
+        <mc:AlternateContent>
+          <mc:Choice Requires="wps">
+            <w:drawing>
+              <wp:anchor distT="0" distB="0" distL="114300" distR="114300" simplePos="0" relativeHeight="251793408" behindDoc="0" locked="0" layoutInCell="1" allowOverlap="1">
+                <wp:simplePos x="0" y="0"/>
+                <wp:positionH relativeFrom="column">
+                  <wp:posOffset>-213756</wp:posOffset>
+                </wp:positionH>
+                <wp:positionV relativeFrom="paragraph">
+                  <wp:posOffset>3007814</wp:posOffset>
+                </wp:positionV>
+                <wp:extent cx="3087329" cy="11875"/>
+                <wp:effectExtent l="0" t="0" r="18415" b="26670"/>
+                <wp:wrapNone/>
+                <wp:docPr id="110" name="Straight Connector 110"/>
+                <wp:cNvGraphicFramePr/>
+                <a:graphic xmlns:a="http://schemas.openxmlformats.org/drawingml/2006/main">
+                  <a:graphicData uri="http://schemas.microsoft.com/office/word/2010/wordprocessingShape">
+                    <wps:wsp>
+                      <wps:cNvCnPr/>
+                      <wps:spPr>
+                        <a:xfrm flipH="1" flipV="1">
+                          <a:off x="0" y="0"/>
+                          <a:ext cx="3087329" cy="11875"/>
+                        </a:xfrm>
+                        <a:prstGeom prst="line">
+                          <a:avLst/>
+                        </a:prstGeom>
+                      </wps:spPr>
+                      <wps:style>
+                        <a:lnRef idx="1">
+                          <a:schemeClr val="accent2"/>
+                        </a:lnRef>
+                        <a:fillRef idx="0">
+                          <a:schemeClr val="accent2"/>
+                        </a:fillRef>
+                        <a:effectRef idx="0">
+                          <a:schemeClr val="accent2"/>
+                        </a:effectRef>
+                        <a:fontRef idx="minor">
+                          <a:schemeClr val="tx1"/>
+                        </a:fontRef>
+                      </wps:style>
+                      <wps:bodyPr/>
+                    </wps:wsp>
+                  </a:graphicData>
+                </a:graphic>
+              </wp:anchor>
+            </w:drawing>
+          </mc:Choice>
+          <mc:Fallback>
+            <w:pict>
+              <v:line w14:anchorId="5E4147C0" id="Straight Connector 110" o:spid="_x0000_s1026" style="position:absolute;flip:x y;z-index:251793408;visibility:visible;mso-wrap-style:square;mso-wrap-distance-left:9pt;mso-wrap-distance-top:0;mso-wrap-distance-right:9pt;mso-wrap-distance-bottom:0;mso-position-horizontal:absolute;mso-position-horizontal-relative:text;mso-position-vertical:absolute;mso-position-vertical-relative:text" from="-16.85pt,236.85pt" to="226.25pt,237.8pt" o:gfxdata="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" strokecolor="#ed7d31 [3205]" strokeweight=".5pt">
+                <v:stroke joinstyle="miter"/>
+              </v:line>
+            </w:pict>
+          </mc:Fallback>
+        </mc:AlternateContent>
+      </w:r>
+      <w:r>
+        <w:rPr>
+          <w:rFonts w:cs="B Yekan" w:hint="cs"/>
+          <w:noProof/>
+          <w:sz w:val="32"/>
+          <w:szCs w:val="32"/>
+          <w:rtl/>
+        </w:rPr>
+        <mc:AlternateContent>
+          <mc:Choice Requires="wps">
+            <w:drawing>
+              <wp:anchor distT="0" distB="0" distL="114300" distR="114300" simplePos="0" relativeHeight="251792384" behindDoc="0" locked="0" layoutInCell="1" allowOverlap="1">
+                <wp:simplePos x="0" y="0"/>
+                <wp:positionH relativeFrom="column">
+                  <wp:posOffset>2850078</wp:posOffset>
+                </wp:positionH>
+                <wp:positionV relativeFrom="paragraph">
+                  <wp:posOffset>1190888</wp:posOffset>
+                </wp:positionV>
+                <wp:extent cx="23751" cy="1805049"/>
+                <wp:effectExtent l="0" t="0" r="33655" b="24130"/>
+                <wp:wrapNone/>
+                <wp:docPr id="109" name="Straight Connector 109"/>
+                <wp:cNvGraphicFramePr/>
+                <a:graphic xmlns:a="http://schemas.openxmlformats.org/drawingml/2006/main">
+                  <a:graphicData uri="http://schemas.microsoft.com/office/word/2010/wordprocessingShape">
+                    <wps:wsp>
+                      <wps:cNvCnPr/>
+                      <wps:spPr>
+                        <a:xfrm flipH="1">
+                          <a:off x="0" y="0"/>
+                          <a:ext cx="23751" cy="1805049"/>
+                        </a:xfrm>
+                        <a:prstGeom prst="line">
+                          <a:avLst/>
+                        </a:prstGeom>
+                      </wps:spPr>
+                      <wps:style>
+                        <a:lnRef idx="1">
+                          <a:schemeClr val="accent2"/>
+                        </a:lnRef>
+                        <a:fillRef idx="0">
+                          <a:schemeClr val="accent2"/>
+                        </a:fillRef>
+                        <a:effectRef idx="0">
+                          <a:schemeClr val="accent2"/>
+                        </a:effectRef>
+                        <a:fontRef idx="minor">
+                          <a:schemeClr val="tx1"/>
+                        </a:fontRef>
+                      </wps:style>
+                      <wps:bodyPr/>
+                    </wps:wsp>
+                  </a:graphicData>
+                </a:graphic>
+              </wp:anchor>
+            </w:drawing>
+          </mc:Choice>
+          <mc:Fallback>
+            <w:pict>
+              <v:line w14:anchorId="131B5B24" id="Straight Connector 109" o:spid="_x0000_s1026" style="position:absolute;flip:x;z-index:251792384;visibility:visible;mso-wrap-style:square;mso-wrap-distance-left:9pt;mso-wrap-distance-top:0;mso-wrap-distance-right:9pt;mso-wrap-distance-bottom:0;mso-position-horizontal:absolute;mso-position-horizontal-relative:text;mso-position-vertical:absolute;mso-position-vertical-relative:text" from="224.4pt,93.75pt" to="226.25pt,235.9pt" o:gfxdata="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" strokecolor="#ed7d31 [3205]" strokeweight=".5pt">
+                <v:stroke joinstyle="miter"/>
+              </v:line>
+            </w:pict>
+          </mc:Fallback>
+        </mc:AlternateContent>
+      </w:r>
+      <w:r>
+        <w:rPr>
+          <w:rFonts w:cs="B Yekan" w:hint="cs"/>
+          <w:noProof/>
+          <w:sz w:val="32"/>
+          <w:szCs w:val="32"/>
+          <w:rtl/>
+        </w:rPr>
+        <mc:AlternateContent>
+          <mc:Choice Requires="wps">
+            <w:drawing>
+              <wp:anchor distT="0" distB="0" distL="114300" distR="114300" simplePos="0" relativeHeight="251778048" behindDoc="0" locked="0" layoutInCell="1" allowOverlap="1" wp14:anchorId="77141C0B" wp14:editId="5984CA08">
+                <wp:simplePos x="0" y="0"/>
+                <wp:positionH relativeFrom="column">
+                  <wp:posOffset>2850078</wp:posOffset>
+                </wp:positionH>
+                <wp:positionV relativeFrom="paragraph">
+                  <wp:posOffset>1179014</wp:posOffset>
+                </wp:positionV>
+                <wp:extent cx="2992508" cy="123"/>
+                <wp:effectExtent l="0" t="0" r="36830" b="19050"/>
+                <wp:wrapNone/>
+                <wp:docPr id="95" name="Straight Connector 95"/>
+                <wp:cNvGraphicFramePr/>
+                <a:graphic xmlns:a="http://schemas.openxmlformats.org/drawingml/2006/main">
+                  <a:graphicData uri="http://schemas.microsoft.com/office/word/2010/wordprocessingShape">
+                    <wps:wsp>
+                      <wps:cNvCnPr/>
+                      <wps:spPr>
+                        <a:xfrm>
+                          <a:off x="0" y="0"/>
+                          <a:ext cx="2992508" cy="123"/>
+                        </a:xfrm>
+                        <a:prstGeom prst="line">
+                          <a:avLst/>
+                        </a:prstGeom>
+                      </wps:spPr>
+                      <wps:style>
+                        <a:lnRef idx="1">
+                          <a:schemeClr val="accent2"/>
+                        </a:lnRef>
+                        <a:fillRef idx="0">
+                          <a:schemeClr val="accent2"/>
+                        </a:fillRef>
+                        <a:effectRef idx="0">
+                          <a:schemeClr val="accent2"/>
+                        </a:effectRef>
+                        <a:fontRef idx="minor">
+                          <a:schemeClr val="tx1"/>
+                        </a:fontRef>
+                      </wps:style>
+                      <wps:bodyPr/>
+                    </wps:wsp>
+                  </a:graphicData>
+                </a:graphic>
+                <wp14:sizeRelH relativeFrom="margin">
+                  <wp14:pctWidth>0</wp14:pctWidth>
+                </wp14:sizeRelH>
+                <wp14:sizeRelV relativeFrom="margin">
+                  <wp14:pctHeight>0</wp14:pctHeight>
+                </wp14:sizeRelV>
+              </wp:anchor>
+            </w:drawing>
+          </mc:Choice>
+          <mc:Fallback>
+            <w:pict>
+              <v:line w14:anchorId="2D548EB7" id="Straight Connector 95" o:spid="_x0000_s1026" style="position:absolute;z-index:251778048;visibility:visible;mso-wrap-style:square;mso-width-percent:0;mso-height-percent:0;mso-wrap-distance-left:9pt;mso-wrap-distance-top:0;mso-wrap-distance-right:9pt;mso-wrap-distance-bottom:0;mso-position-horizontal:absolute;mso-position-horizontal-relative:text;mso-position-vertical:absolute;mso-position-vertical-relative:text;mso-width-percent:0;mso-height-percent:0;mso-width-relative:margin;mso-height-relative:margin" from="224.4pt,92.85pt" to="460.05pt,92.85pt" o:gfxdata="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" strokecolor="#ed7d31 [3205]" strokeweight=".5pt">
+                <v:stroke joinstyle="miter"/>
+              </v:line>
+            </w:pict>
+          </mc:Fallback>
+        </mc:AlternateContent>
+      </w:r>
+      <w:r>
+        <w:rPr>
+          <w:rFonts w:cs="B Yekan" w:hint="cs"/>
+          <w:noProof/>
+          <w:sz w:val="32"/>
+          <w:szCs w:val="32"/>
+          <w:rtl/>
+        </w:rPr>
+        <mc:AlternateContent>
+          <mc:Choice Requires="wps">
+            <w:drawing>
+              <wp:anchor distT="0" distB="0" distL="114300" distR="114300" simplePos="0" relativeHeight="251774976" behindDoc="0" locked="0" layoutInCell="1" allowOverlap="1" wp14:anchorId="569231F1" wp14:editId="4192C570">
+                <wp:simplePos x="0" y="0"/>
+                <wp:positionH relativeFrom="column">
+                  <wp:posOffset>-106878</wp:posOffset>
+                </wp:positionH>
+                <wp:positionV relativeFrom="paragraph">
+                  <wp:posOffset>573087</wp:posOffset>
+                </wp:positionV>
+                <wp:extent cx="6162617" cy="12160"/>
+                <wp:effectExtent l="0" t="0" r="29210" b="26035"/>
+                <wp:wrapNone/>
+                <wp:docPr id="92" name="Straight Connector 92"/>
+                <wp:cNvGraphicFramePr/>
+                <a:graphic xmlns:a="http://schemas.openxmlformats.org/drawingml/2006/main">
+                  <a:graphicData uri="http://schemas.microsoft.com/office/word/2010/wordprocessingShape">
+                    <wps:wsp>
+                      <wps:cNvCnPr/>
+                      <wps:spPr>
+                        <a:xfrm>
+                          <a:off x="0" y="0"/>
+                          <a:ext cx="6162617" cy="12160"/>
+                        </a:xfrm>
+                        <a:prstGeom prst="line">
+                          <a:avLst/>
+                        </a:prstGeom>
+                      </wps:spPr>
+                      <wps:style>
+                        <a:lnRef idx="1">
+                          <a:schemeClr val="accent2"/>
+                        </a:lnRef>
+                        <a:fillRef idx="0">
+                          <a:schemeClr val="accent2"/>
+                        </a:fillRef>
+                        <a:effectRef idx="0">
+                          <a:schemeClr val="accent2"/>
+                        </a:effectRef>
+                        <a:fontRef idx="minor">
+                          <a:schemeClr val="tx1"/>
+                        </a:fontRef>
+                      </wps:style>
+                      <wps:bodyPr/>
+                    </wps:wsp>
+                  </a:graphicData>
+                </a:graphic>
+                <wp14:sizeRelH relativeFrom="margin">
+                  <wp14:pctWidth>0</wp14:pctWidth>
+                </wp14:sizeRelH>
+                <wp14:sizeRelV relativeFrom="margin">
+                  <wp14:pctHeight>0</wp14:pctHeight>
+                </wp14:sizeRelV>
+              </wp:anchor>
+            </w:drawing>
+          </mc:Choice>
+          <mc:Fallback>
+            <w:pict>
+              <v:line w14:anchorId="0108C4E5" id="Straight Connector 92" o:spid="_x0000_s1026" style="position:absolute;z-index:251774976;visibility:visible;mso-wrap-style:square;mso-width-percent:0;mso-height-percent:0;mso-wrap-distance-left:9pt;mso-wrap-distance-top:0;mso-wrap-distance-right:9pt;mso-wrap-distance-bottom:0;mso-position-horizontal:absolute;mso-position-horizontal-relative:text;mso-position-vertical:absolute;mso-position-vertical-relative:text;mso-width-percent:0;mso-height-percent:0;mso-width-relative:margin;mso-height-relative:margin" from="-8.4pt,45.1pt" to="476.85pt,46.05pt" o:gfxdata="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" strokecolor="#ed7d31 [3205]" strokeweight=".5pt">
+                <v:stroke joinstyle="miter"/>
+              </v:line>
+            </w:pict>
+          </mc:Fallback>
+        </mc:AlternateContent>
+      </w:r>
+      <w:r>
+        <w:rPr>
+          <w:rFonts w:cs="B Yekan" w:hint="cs"/>
+          <w:noProof/>
+          <w:sz w:val="32"/>
+          <w:szCs w:val="32"/>
+          <w:rtl/>
+        </w:rPr>
+        <mc:AlternateContent>
+          <mc:Choice Requires="wps">
+            <w:drawing>
+              <wp:anchor distT="0" distB="0" distL="114300" distR="114300" simplePos="0" relativeHeight="251790336" behindDoc="0" locked="0" layoutInCell="1" allowOverlap="1" wp14:anchorId="36AD4031" wp14:editId="2F845DDC">
+                <wp:simplePos x="0" y="0"/>
+                <wp:positionH relativeFrom="column">
+                  <wp:posOffset>-391886</wp:posOffset>
+                </wp:positionH>
+                <wp:positionV relativeFrom="paragraph">
+                  <wp:posOffset>799003</wp:posOffset>
+                </wp:positionV>
+                <wp:extent cx="23751" cy="712520"/>
+                <wp:effectExtent l="0" t="0" r="33655" b="30480"/>
+                <wp:wrapNone/>
+                <wp:docPr id="107" name="Straight Connector 107"/>
+                <wp:cNvGraphicFramePr/>
+                <a:graphic xmlns:a="http://schemas.openxmlformats.org/drawingml/2006/main">
+                  <a:graphicData uri="http://schemas.microsoft.com/office/word/2010/wordprocessingShape">
+                    <wps:wsp>
+                      <wps:cNvCnPr/>
+                      <wps:spPr>
+                        <a:xfrm>
+                          <a:off x="0" y="0"/>
+                          <a:ext cx="23751" cy="712520"/>
+                        </a:xfrm>
+                        <a:prstGeom prst="line">
+                          <a:avLst/>
+                        </a:prstGeom>
+                      </wps:spPr>
+                      <wps:style>
+                        <a:lnRef idx="1">
+                          <a:schemeClr val="accent1"/>
+                        </a:lnRef>
+                        <a:fillRef idx="0">
+                          <a:schemeClr val="accent1"/>
+                        </a:fillRef>
+                        <a:effectRef idx="0">
+                          <a:schemeClr val="accent1"/>
+                        </a:effectRef>
+                        <a:fontRef idx="minor">
+                          <a:schemeClr val="tx1"/>
+                        </a:fontRef>
+                      </wps:style>
+                      <wps:bodyPr/>
+                    </wps:wsp>
+                  </a:graphicData>
+                </a:graphic>
+              </wp:anchor>
+            </w:drawing>
+          </mc:Choice>
+          <mc:Fallback>
+            <w:pict>
+              <v:line w14:anchorId="157DC045" id="Straight Connector 107" o:spid="_x0000_s1026" style="position:absolute;z-index:251790336;visibility:visible;mso-wrap-style:square;mso-wrap-distance-left:9pt;mso-wrap-distance-top:0;mso-wrap-distance-right:9pt;mso-wrap-distance-bottom:0;mso-position-horizontal:absolute;mso-position-horizontal-relative:text;mso-position-vertical:absolute;mso-position-vertical-relative:text" from="-30.85pt,62.9pt" to="-29pt,119pt" o:gfxdata="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" strokecolor="#5b9bd5 [3204]" strokeweight=".5pt">
+                <v:stroke joinstyle="miter"/>
+              </v:line>
+            </w:pict>
+          </mc:Fallback>
+        </mc:AlternateContent>
+      </w:r>
+      <w:r>
+        <w:rPr>
+          <w:rFonts w:cs="B Yekan" w:hint="cs"/>
+          <w:noProof/>
+          <w:sz w:val="32"/>
+          <w:szCs w:val="32"/>
+          <w:rtl/>
+        </w:rPr>
+        <mc:AlternateContent>
+          <mc:Choice Requires="wps">
+            <w:drawing>
+              <wp:anchor distT="0" distB="0" distL="114300" distR="114300" simplePos="0" relativeHeight="251789312" behindDoc="0" locked="0" layoutInCell="1" allowOverlap="1" wp14:anchorId="04119465" wp14:editId="3176A781">
+                <wp:simplePos x="0" y="0"/>
+                <wp:positionH relativeFrom="leftMargin">
+                  <wp:posOffset>414964</wp:posOffset>
+                </wp:positionH>
+                <wp:positionV relativeFrom="paragraph">
+                  <wp:posOffset>1497278</wp:posOffset>
+                </wp:positionV>
+                <wp:extent cx="391795" cy="344170"/>
+                <wp:effectExtent l="4763" t="0" r="13017" b="13018"/>
+                <wp:wrapNone/>
+                <wp:docPr id="106" name="Flowchart: Delay 106"/>
+                <wp:cNvGraphicFramePr/>
+                <a:graphic xmlns:a="http://schemas.openxmlformats.org/drawingml/2006/main">
+                  <a:graphicData uri="http://schemas.microsoft.com/office/word/2010/wordprocessingShape">
+                    <wps:wsp>
+                      <wps:cNvSpPr/>
+                      <wps:spPr>
+                        <a:xfrm rot="5400000">
+                          <a:off x="0" y="0"/>
+                          <a:ext cx="391795" cy="344170"/>
+                        </a:xfrm>
+                        <a:prstGeom prst="flowChartDelay">
+                          <a:avLst/>
+                        </a:prstGeom>
+                      </wps:spPr>
+                      <wps:style>
+                        <a:lnRef idx="2">
+                          <a:schemeClr val="accent1">
+                            <a:shade val="50000"/>
+                          </a:schemeClr>
+                        </a:lnRef>
+                        <a:fillRef idx="1">
+                          <a:schemeClr val="accent1"/>
+                        </a:fillRef>
+                        <a:effectRef idx="0">
+                          <a:schemeClr val="accent1"/>
+                        </a:effectRef>
+                        <a:fontRef idx="minor">
+                          <a:schemeClr val="lt1"/>
+                        </a:fontRef>
+                      </wps:style>
+                      <wps:bodyPr rot="0" spcFirstLastPara="0" vertOverflow="overflow" horzOverflow="overflow" vert="horz" wrap="square" lIns="91440" tIns="45720" rIns="91440" bIns="45720" numCol="1" spcCol="0" rtlCol="0" fromWordArt="0" anchor="ctr" anchorCtr="0" forceAA="0" compatLnSpc="1">
+                        <a:prstTxWarp prst="textNoShape">
+                          <a:avLst/>
+                        </a:prstTxWarp>
+                        <a:noAutofit/>
+                      </wps:bodyPr>
+                    </wps:wsp>
+                  </a:graphicData>
+                </a:graphic>
+              </wp:anchor>
+            </w:drawing>
+          </mc:Choice>
+          <mc:Fallback>
+            <w:pict>
+              <v:shape w14:anchorId="405A8F3F" id="Flowchart: Delay 106" o:spid="_x0000_s1026" type="#_x0000_t135" style="position:absolute;margin-left:32.65pt;margin-top:117.9pt;width:30.85pt;height:27.1pt;rotation:90;z-index:251789312;visibility:visible;mso-wrap-style:square;mso-wrap-distance-left:9pt;mso-wrap-distance-top:0;mso-wrap-distance-right:9pt;mso-wrap-distance-bottom:0;mso-position-horizontal:absolute;mso-position-horizontal-relative:left-margin-area;mso-position-vertical:absolute;mso-position-vertical-relative:text;v-text-anchor:middle" o:gfxdata="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" fillcolor="#5b9bd5 [3204]" strokecolor="#1f4d78 [1604]" strokeweight="1pt">
+                <w10:wrap anchorx="margin"/>
+              </v:shape>
+            </w:pict>
+          </mc:Fallback>
+        </mc:AlternateContent>
+      </w:r>
+      <w:r>
+        <w:rPr>
+          <w:rFonts w:cs="B Yekan" w:hint="cs"/>
+          <w:noProof/>
+          <w:sz w:val="32"/>
+          <w:szCs w:val="32"/>
+          <w:rtl/>
+        </w:rPr>
+        <mc:AlternateContent>
+          <mc:Choice Requires="wps">
+            <w:drawing>
+              <wp:anchor distT="0" distB="0" distL="114300" distR="114300" simplePos="0" relativeHeight="251787264" behindDoc="0" locked="0" layoutInCell="1" allowOverlap="1" wp14:anchorId="3004DE46" wp14:editId="45CFF82C">
+                <wp:simplePos x="0" y="0"/>
+                <wp:positionH relativeFrom="column">
+                  <wp:posOffset>-391886</wp:posOffset>
+                </wp:positionH>
+                <wp:positionV relativeFrom="paragraph">
+                  <wp:posOffset>454619</wp:posOffset>
+                </wp:positionV>
+                <wp:extent cx="23751" cy="332253"/>
+                <wp:effectExtent l="0" t="0" r="33655" b="10795"/>
+                <wp:wrapNone/>
+                <wp:docPr id="105" name="Straight Connector 105"/>
+                <wp:cNvGraphicFramePr/>
+                <a:graphic xmlns:a="http://schemas.openxmlformats.org/drawingml/2006/main">
+                  <a:graphicData uri="http://schemas.microsoft.com/office/word/2010/wordprocessingShape">
+                    <wps:wsp>
+                      <wps:cNvCnPr/>
+                      <wps:spPr>
+                        <a:xfrm flipV="1">
+                          <a:off x="0" y="0"/>
+                          <a:ext cx="23751" cy="332253"/>
+                        </a:xfrm>
+                        <a:prstGeom prst="line">
+                          <a:avLst/>
+                        </a:prstGeom>
+                      </wps:spPr>
+                      <wps:style>
+                        <a:lnRef idx="1">
+                          <a:schemeClr val="accent1"/>
+                        </a:lnRef>
+                        <a:fillRef idx="0">
+                          <a:schemeClr val="accent1"/>
+                        </a:fillRef>
+                        <a:effectRef idx="0">
+                          <a:schemeClr val="accent1"/>
+                        </a:effectRef>
+                        <a:fontRef idx="minor">
+                          <a:schemeClr val="tx1"/>
+                        </a:fontRef>
+                      </wps:style>
+                      <wps:bodyPr/>
+                    </wps:wsp>
+                  </a:graphicData>
+                </a:graphic>
+              </wp:anchor>
+            </w:drawing>
+          </mc:Choice>
+          <mc:Fallback>
+            <w:pict>
+              <v:line w14:anchorId="4438881E" id="Straight Connector 105" o:spid="_x0000_s1026" style="position:absolute;flip:y;z-index:251787264;visibility:visible;mso-wrap-style:square;mso-wrap-distance-left:9pt;mso-wrap-distance-top:0;mso-wrap-distance-right:9pt;mso-wrap-distance-bottom:0;mso-position-horizontal:absolute;mso-position-horizontal-relative:text;mso-position-vertical:absolute;mso-position-vertical-relative:text" from="-30.85pt,35.8pt" to="-29pt,61.95pt" o:gfxdata="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" strokecolor="#5b9bd5 [3204]" strokeweight=".5pt">
+                <v:stroke joinstyle="miter"/>
+              </v:line>
+            </w:pict>
+          </mc:Fallback>
+        </mc:AlternateContent>
+      </w:r>
+      <w:r>
+        <w:rPr>
+          <w:rFonts w:cs="B Yekan" w:hint="cs"/>
+          <w:noProof/>
+          <w:sz w:val="32"/>
+          <w:szCs w:val="32"/>
+          <w:rtl/>
+        </w:rPr>
+        <mc:AlternateContent>
+          <mc:Choice Requires="wps">
+            <w:drawing>
+              <wp:anchor distT="0" distB="0" distL="114300" distR="114300" simplePos="0" relativeHeight="251786240" behindDoc="0" locked="0" layoutInCell="1" allowOverlap="1" wp14:anchorId="56709A88" wp14:editId="38E5387C">
+                <wp:simplePos x="0" y="0"/>
+                <wp:positionH relativeFrom="column">
+                  <wp:posOffset>-712775</wp:posOffset>
+                </wp:positionH>
+                <wp:positionV relativeFrom="paragraph">
+                  <wp:posOffset>751502</wp:posOffset>
+                </wp:positionV>
+                <wp:extent cx="332765" cy="35370"/>
+                <wp:effectExtent l="0" t="0" r="29210" b="22225"/>
+                <wp:wrapNone/>
+                <wp:docPr id="104" name="Straight Connector 104"/>
+                <wp:cNvGraphicFramePr/>
+                <a:graphic xmlns:a="http://schemas.openxmlformats.org/drawingml/2006/main">
+                  <a:graphicData uri="http://schemas.microsoft.com/office/word/2010/wordprocessingShape">
+                    <wps:wsp>
+                      <wps:cNvCnPr/>
+                      <wps:spPr>
+                        <a:xfrm>
+                          <a:off x="0" y="0"/>
+                          <a:ext cx="332765" cy="35370"/>
+                        </a:xfrm>
+                        <a:prstGeom prst="line">
+                          <a:avLst/>
+                        </a:prstGeom>
+                      </wps:spPr>
+                      <wps:style>
+                        <a:lnRef idx="1">
+                          <a:schemeClr val="accent1"/>
+                        </a:lnRef>
+                        <a:fillRef idx="0">
+                          <a:schemeClr val="accent1"/>
+                        </a:fillRef>
+                        <a:effectRef idx="0">
+                          <a:schemeClr val="accent1"/>
+                        </a:effectRef>
+                        <a:fontRef idx="minor">
+                          <a:schemeClr val="tx1"/>
+                        </a:fontRef>
+                      </wps:style>
+                      <wps:bodyPr/>
+                    </wps:wsp>
+                  </a:graphicData>
+                </a:graphic>
+              </wp:anchor>
+            </w:drawing>
+          </mc:Choice>
+          <mc:Fallback>
+            <w:pict>
+              <v:line w14:anchorId="42B3F06B" id="Straight Connector 104" o:spid="_x0000_s1026" style="position:absolute;z-index:251786240;visibility:visible;mso-wrap-style:square;mso-wrap-distance-left:9pt;mso-wrap-distance-top:0;mso-wrap-distance-right:9pt;mso-wrap-distance-bottom:0;mso-position-horizontal:absolute;mso-position-horizontal-relative:text;mso-position-vertical:absolute;mso-position-vertical-relative:text" from="-56.1pt,59.15pt" to="-29.9pt,61.95pt" o:gfxdata="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" strokecolor="#5b9bd5 [3204]" strokeweight=".5pt">
+                <v:stroke joinstyle="miter"/>
+              </v:line>
+            </w:pict>
+          </mc:Fallback>
+        </mc:AlternateContent>
+      </w:r>
+      <w:r>
+        <w:rPr>
+          <w:rFonts w:cs="B Yekan" w:hint="cs"/>
+          <w:noProof/>
+          <w:sz w:val="32"/>
+          <w:szCs w:val="32"/>
+          <w:rtl/>
+        </w:rPr>
+        <mc:AlternateContent>
+          <mc:Choice Requires="wps">
+            <w:drawing>
+              <wp:anchor distT="0" distB="0" distL="114300" distR="114300" simplePos="0" relativeHeight="251780096" behindDoc="0" locked="0" layoutInCell="1" allowOverlap="1" wp14:anchorId="4CB4C829" wp14:editId="4E6FA1F0">
+                <wp:simplePos x="0" y="0"/>
+                <wp:positionH relativeFrom="column">
+                  <wp:posOffset>5854090</wp:posOffset>
+                </wp:positionH>
+                <wp:positionV relativeFrom="paragraph">
+                  <wp:posOffset>3459076</wp:posOffset>
+                </wp:positionV>
+                <wp:extent cx="368506" cy="59377"/>
+                <wp:effectExtent l="0" t="19050" r="69850" b="74295"/>
+                <wp:wrapNone/>
+                <wp:docPr id="97" name="Straight Arrow Connector 97"/>
+                <wp:cNvGraphicFramePr/>
+                <a:graphic xmlns:a="http://schemas.openxmlformats.org/drawingml/2006/main">
+                  <a:graphicData uri="http://schemas.microsoft.com/office/word/2010/wordprocessingShape">
+                    <wps:wsp>
+                      <wps:cNvCnPr/>
+                      <wps:spPr>
+                        <a:xfrm>
+                          <a:off x="0" y="0"/>
+                          <a:ext cx="368506" cy="59377"/>
+                        </a:xfrm>
+                        <a:prstGeom prst="straightConnector1">
+                          <a:avLst/>
+                        </a:prstGeom>
+                        <a:ln>
+                          <a:tailEnd type="triangle"/>
+                        </a:ln>
+                      </wps:spPr>
+                      <wps:style>
+                        <a:lnRef idx="1">
+                          <a:schemeClr val="accent2"/>
+                        </a:lnRef>
+                        <a:fillRef idx="0">
+                          <a:schemeClr val="accent2"/>
+                        </a:fillRef>
+                        <a:effectRef idx="0">
+                          <a:schemeClr val="accent2"/>
+                        </a:effectRef>
+                        <a:fontRef idx="minor">
+                          <a:schemeClr val="tx1"/>
+                        </a:fontRef>
+                      </wps:style>
+                      <wps:bodyPr/>
+                    </wps:wsp>
+                  </a:graphicData>
+                </a:graphic>
+              </wp:anchor>
+            </w:drawing>
+          </mc:Choice>
+          <mc:Fallback>
+            <w:pict>
+              <v:shape w14:anchorId="1BC6D6D6" id="Straight Arrow Connector 97" o:spid="_x0000_s1026" type="#_x0000_t32" style="position:absolute;margin-left:460.95pt;margin-top:272.35pt;width:29pt;height:4.7pt;z-index:251780096;visibility:visible;mso-wrap-style:square;mso-wrap-distance-left:9pt;mso-wrap-distance-top:0;mso-wrap-distance-right:9pt;mso-wrap-distance-bottom:0;mso-position-horizontal:absolute;mso-position-horizontal-relative:text;mso-position-vertical:absolute;mso-position-vertical-relative:text" o:gfxdata="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" strokecolor="#ed7d31 [3205]" strokeweight=".5pt">
+                <v:stroke endarrow="block" joinstyle="miter"/>
+              </v:shape>
+            </w:pict>
+          </mc:Fallback>
+        </mc:AlternateContent>
+      </w:r>
+      <w:r>
+        <w:rPr>
+          <w:rFonts w:cs="B Yekan" w:hint="cs"/>
+          <w:noProof/>
+          <w:sz w:val="32"/>
+          <w:szCs w:val="32"/>
+          <w:rtl/>
+        </w:rPr>
+        <mc:AlternateContent>
+          <mc:Choice Requires="wps">
+            <w:drawing>
+              <wp:anchor distT="0" distB="0" distL="114300" distR="114300" simplePos="0" relativeHeight="251779072" behindDoc="0" locked="0" layoutInCell="1" allowOverlap="1" wp14:anchorId="2BA4543F" wp14:editId="5A40C97B">
+                <wp:simplePos x="0" y="0"/>
+                <wp:positionH relativeFrom="column">
+                  <wp:posOffset>5842586</wp:posOffset>
+                </wp:positionH>
+                <wp:positionV relativeFrom="paragraph">
+                  <wp:posOffset>1179137</wp:posOffset>
+                </wp:positionV>
+                <wp:extent cx="11949" cy="2268064"/>
+                <wp:effectExtent l="0" t="0" r="26670" b="37465"/>
+                <wp:wrapNone/>
+                <wp:docPr id="96" name="Straight Connector 96"/>
+                <wp:cNvGraphicFramePr/>
+                <a:graphic xmlns:a="http://schemas.openxmlformats.org/drawingml/2006/main">
+                  <a:graphicData uri="http://schemas.microsoft.com/office/word/2010/wordprocessingShape">
+                    <wps:wsp>
+                      <wps:cNvCnPr/>
+                      <wps:spPr>
+                        <a:xfrm flipH="1">
+                          <a:off x="0" y="0"/>
+                          <a:ext cx="11949" cy="2268064"/>
+                        </a:xfrm>
+                        <a:prstGeom prst="line">
+                          <a:avLst/>
+                        </a:prstGeom>
+                      </wps:spPr>
+                      <wps:style>
+                        <a:lnRef idx="1">
+                          <a:schemeClr val="accent2"/>
+                        </a:lnRef>
+                        <a:fillRef idx="0">
+                          <a:schemeClr val="accent2"/>
+                        </a:fillRef>
+                        <a:effectRef idx="0">
+                          <a:schemeClr val="accent2"/>
+                        </a:effectRef>
+                        <a:fontRef idx="minor">
+                          <a:schemeClr val="tx1"/>
+                        </a:fontRef>
+                      </wps:style>
+                      <wps:bodyPr/>
+                    </wps:wsp>
+                  </a:graphicData>
+                </a:graphic>
+              </wp:anchor>
+            </w:drawing>
+          </mc:Choice>
+          <mc:Fallback>
+            <w:pict>
+              <v:line w14:anchorId="71039AC1" id="Straight Connector 96" o:spid="_x0000_s1026" style="position:absolute;flip:x;z-index:251779072;visibility:visible;mso-wrap-style:square;mso-wrap-distance-left:9pt;mso-wrap-distance-top:0;mso-wrap-distance-right:9pt;mso-wrap-distance-bottom:0;mso-position-horizontal:absolute;mso-position-horizontal-relative:text;mso-position-vertical:absolute;mso-position-vertical-relative:text" from="460.05pt,92.85pt" to="461pt,271.45pt" o:gfxdata="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" strokecolor="#ed7d31 [3205]" strokeweight=".5pt">
+                <v:stroke joinstyle="miter"/>
+              </v:line>
+            </w:pict>
+          </mc:Fallback>
+        </mc:AlternateContent>
+      </w:r>
+      <w:r>
+        <w:rPr>
+          <w:rFonts w:cs="B Yekan" w:hint="cs"/>
+          <w:noProof/>
+          <w:sz w:val="32"/>
+          <w:szCs w:val="32"/>
+          <w:rtl/>
+        </w:rPr>
+        <mc:AlternateContent>
+          <mc:Choice Requires="wps">
+            <w:drawing>
+              <wp:anchor distT="0" distB="0" distL="114300" distR="114300" simplePos="0" relativeHeight="251777024" behindDoc="0" locked="0" layoutInCell="1" allowOverlap="1" wp14:anchorId="540F40DB" wp14:editId="6837F330">
+                <wp:simplePos x="0" y="0"/>
+                <wp:positionH relativeFrom="column">
+                  <wp:posOffset>6068291</wp:posOffset>
+                </wp:positionH>
+                <wp:positionV relativeFrom="paragraph">
+                  <wp:posOffset>1072136</wp:posOffset>
+                </wp:positionV>
+                <wp:extent cx="154379" cy="11875"/>
+                <wp:effectExtent l="0" t="57150" r="36195" b="83820"/>
+                <wp:wrapNone/>
+                <wp:docPr id="94" name="Straight Arrow Connector 94"/>
+                <wp:cNvGraphicFramePr/>
+                <a:graphic xmlns:a="http://schemas.openxmlformats.org/drawingml/2006/main">
+                  <a:graphicData uri="http://schemas.microsoft.com/office/word/2010/wordprocessingShape">
+                    <wps:wsp>
+                      <wps:cNvCnPr/>
+                      <wps:spPr>
+                        <a:xfrm>
+                          <a:off x="0" y="0"/>
+                          <a:ext cx="154379" cy="11875"/>
+                        </a:xfrm>
+                        <a:prstGeom prst="straightConnector1">
+                          <a:avLst/>
+                        </a:prstGeom>
+                        <a:ln>
+                          <a:tailEnd type="triangle"/>
+                        </a:ln>
+                      </wps:spPr>
+                      <wps:style>
+                        <a:lnRef idx="1">
+                          <a:schemeClr val="accent2"/>
+                        </a:lnRef>
+                        <a:fillRef idx="0">
+                          <a:schemeClr val="accent2"/>
+                        </a:fillRef>
+                        <a:effectRef idx="0">
+                          <a:schemeClr val="accent2"/>
+                        </a:effectRef>
+                        <a:fontRef idx="minor">
+                          <a:schemeClr val="tx1"/>
+                        </a:fontRef>
+                      </wps:style>
+                      <wps:bodyPr/>
+                    </wps:wsp>
+                  </a:graphicData>
+                </a:graphic>
+              </wp:anchor>
+            </w:drawing>
+          </mc:Choice>
+          <mc:Fallback>
+            <w:pict>
+              <v:shape w14:anchorId="505FD088" id="Straight Arrow Connector 94" o:spid="_x0000_s1026" type="#_x0000_t32" style="position:absolute;margin-left:477.8pt;margin-top:84.4pt;width:12.15pt;height:.95pt;z-index:251777024;visibility:visible;mso-wrap-style:square;mso-wrap-distance-left:9pt;mso-wrap-distance-top:0;mso-wrap-distance-right:9pt;mso-wrap-distance-bottom:0;mso-position-horizontal:absolute;mso-position-horizontal-relative:text;mso-position-vertical:absolute;mso-position-vertical-relative:text" o:gfxdata="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" strokecolor="#ed7d31 [3205]" strokeweight=".5pt">
+                <v:stroke endarrow="block" joinstyle="miter"/>
+              </v:shape>
+            </w:pict>
+          </mc:Fallback>
+        </mc:AlternateContent>
+      </w:r>
+      <w:r>
+        <w:rPr>
+          <w:rFonts w:cs="B Yekan" w:hint="cs"/>
+          <w:noProof/>
+          <w:sz w:val="32"/>
+          <w:szCs w:val="32"/>
+          <w:rtl/>
+        </w:rPr>
+        <mc:AlternateContent>
+          <mc:Choice Requires="wps">
+            <w:drawing>
+              <wp:anchor distT="0" distB="0" distL="114300" distR="114300" simplePos="0" relativeHeight="251776000" behindDoc="0" locked="0" layoutInCell="1" allowOverlap="1" wp14:anchorId="45796C47" wp14:editId="5E3BB296">
+                <wp:simplePos x="0" y="0"/>
+                <wp:positionH relativeFrom="column">
+                  <wp:posOffset>6055739</wp:posOffset>
+                </wp:positionH>
+                <wp:positionV relativeFrom="paragraph">
+                  <wp:posOffset>585247</wp:posOffset>
+                </wp:positionV>
+                <wp:extent cx="677" cy="475013"/>
+                <wp:effectExtent l="0" t="0" r="37465" b="20320"/>
+                <wp:wrapNone/>
+                <wp:docPr id="93" name="Straight Connector 93"/>
+                <wp:cNvGraphicFramePr/>
+                <a:graphic xmlns:a="http://schemas.openxmlformats.org/drawingml/2006/main">
+                  <a:graphicData uri="http://schemas.microsoft.com/office/word/2010/wordprocessingShape">
+                    <wps:wsp>
+                      <wps:cNvCnPr/>
+                      <wps:spPr>
+                        <a:xfrm>
+                          <a:off x="0" y="0"/>
+                          <a:ext cx="677" cy="475013"/>
+                        </a:xfrm>
+                        <a:prstGeom prst="line">
+                          <a:avLst/>
+                        </a:prstGeom>
+                      </wps:spPr>
+                      <wps:style>
+                        <a:lnRef idx="1">
+                          <a:schemeClr val="accent2"/>
+                        </a:lnRef>
+                        <a:fillRef idx="0">
+                          <a:schemeClr val="accent2"/>
+                        </a:fillRef>
+                        <a:effectRef idx="0">
+                          <a:schemeClr val="accent2"/>
+                        </a:effectRef>
+                        <a:fontRef idx="minor">
+                          <a:schemeClr val="tx1"/>
+                        </a:fontRef>
+                      </wps:style>
+                      <wps:bodyPr/>
+                    </wps:wsp>
+                  </a:graphicData>
+                </a:graphic>
+              </wp:anchor>
+            </w:drawing>
+          </mc:Choice>
+          <mc:Fallback>
+            <w:pict>
+              <v:line w14:anchorId="30D14BB3" id="Straight Connector 93" o:spid="_x0000_s1026" style="position:absolute;z-index:251776000;visibility:visible;mso-wrap-style:square;mso-wrap-distance-left:9pt;mso-wrap-distance-top:0;mso-wrap-distance-right:9pt;mso-wrap-distance-bottom:0;mso-position-horizontal:absolute;mso-position-horizontal-relative:text;mso-position-vertical:absolute;mso-position-vertical-relative:text" from="476.85pt,46.1pt" to="476.9pt,83.5pt" o:gfxdata="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" strokecolor="#ed7d31 [3205]" strokeweight=".5pt">
+                <v:stroke joinstyle="miter"/>
+              </v:line>
+            </w:pict>
+          </mc:Fallback>
+        </mc:AlternateContent>
+      </w:r>
+      <w:r>
+        <w:rPr>
+          <w:rFonts w:cs="B Yekan" w:hint="cs"/>
+          <w:noProof/>
+          <w:sz w:val="32"/>
+          <w:szCs w:val="32"/>
+          <w:rtl/>
+        </w:rPr>
+        <mc:AlternateContent>
+          <mc:Choice Requires="wps">
+            <w:drawing>
+              <wp:anchor distT="0" distB="0" distL="114300" distR="114300" simplePos="0" relativeHeight="251772928" behindDoc="0" locked="0" layoutInCell="1" allowOverlap="1">
+                <wp:simplePos x="0" y="0"/>
+                <wp:positionH relativeFrom="column">
+                  <wp:posOffset>-308758</wp:posOffset>
+                </wp:positionH>
+                <wp:positionV relativeFrom="paragraph">
+                  <wp:posOffset>4658484</wp:posOffset>
+                </wp:positionV>
+                <wp:extent cx="356259" cy="11875"/>
+                <wp:effectExtent l="0" t="76200" r="24765" b="83820"/>
+                <wp:wrapNone/>
+                <wp:docPr id="90" name="Straight Arrow Connector 90"/>
+                <wp:cNvGraphicFramePr/>
+                <a:graphic xmlns:a="http://schemas.openxmlformats.org/drawingml/2006/main">
+                  <a:graphicData uri="http://schemas.microsoft.com/office/word/2010/wordprocessingShape">
+                    <wps:wsp>
+                      <wps:cNvCnPr/>
+                      <wps:spPr>
+                        <a:xfrm flipV="1">
+                          <a:off x="0" y="0"/>
+                          <a:ext cx="356259" cy="11875"/>
+                        </a:xfrm>
+                        <a:prstGeom prst="straightConnector1">
+                          <a:avLst/>
+                        </a:prstGeom>
+                        <a:ln>
+                          <a:tailEnd type="triangle"/>
+                        </a:ln>
+                      </wps:spPr>
+                      <wps:style>
+                        <a:lnRef idx="1">
+                          <a:schemeClr val="accent2"/>
+                        </a:lnRef>
+                        <a:fillRef idx="0">
+                          <a:schemeClr val="accent2"/>
+                        </a:fillRef>
+                        <a:effectRef idx="0">
+                          <a:schemeClr val="accent2"/>
+                        </a:effectRef>
+                        <a:fontRef idx="minor">
+                          <a:schemeClr val="tx1"/>
+                        </a:fontRef>
+                      </wps:style>
+                      <wps:bodyPr/>
+                    </wps:wsp>
+                  </a:graphicData>
+                </a:graphic>
+              </wp:anchor>
+            </w:drawing>
+          </mc:Choice>
+          <mc:Fallback>
+            <w:pict>
+              <v:shape w14:anchorId="257FE6E1" id="Straight Arrow Connector 90" o:spid="_x0000_s1026" type="#_x0000_t32" style="position:absolute;margin-left:-24.3pt;margin-top:366.8pt;width:28.05pt;height:.95pt;flip:y;z-index:251772928;visibility:visible;mso-wrap-style:square;mso-wrap-distance-left:9pt;mso-wrap-distance-top:0;mso-wrap-distance-right:9pt;mso-wrap-distance-bottom:0;mso-position-horizontal:absolute;mso-position-horizontal-relative:text;mso-position-vertical:absolute;mso-position-vertical-relative:text" o:gfxdata="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" strokecolor="#ed7d31 [3205]" strokeweight=".5pt">
+                <v:stroke endarrow="block" joinstyle="miter"/>
+              </v:shape>
+            </w:pict>
+          </mc:Fallback>
+        </mc:AlternateContent>
+      </w:r>
+      <w:r>
+        <w:rPr>
+          <w:rFonts w:cs="B Yekan" w:hint="cs"/>
+          <w:noProof/>
+          <w:sz w:val="32"/>
+          <w:szCs w:val="32"/>
+          <w:rtl/>
+        </w:rPr>
+        <mc:AlternateContent>
+          <mc:Choice Requires="wps">
+            <w:drawing>
+              <wp:anchor distT="0" distB="0" distL="114300" distR="114300" simplePos="0" relativeHeight="251771904" behindDoc="0" locked="0" layoutInCell="1" allowOverlap="1">
+                <wp:simplePos x="0" y="0"/>
+                <wp:positionH relativeFrom="column">
+                  <wp:posOffset>-320634</wp:posOffset>
+                </wp:positionH>
+                <wp:positionV relativeFrom="paragraph">
+                  <wp:posOffset>4670359</wp:posOffset>
+                </wp:positionV>
+                <wp:extent cx="0" cy="795647"/>
+                <wp:effectExtent l="0" t="0" r="19050" b="24130"/>
+                <wp:wrapNone/>
+                <wp:docPr id="89" name="Straight Connector 89"/>
+                <wp:cNvGraphicFramePr/>
+                <a:graphic xmlns:a="http://schemas.openxmlformats.org/drawingml/2006/main">
+                  <a:graphicData uri="http://schemas.microsoft.com/office/word/2010/wordprocessingShape">
+                    <wps:wsp>
+                      <wps:cNvCnPr/>
+                      <wps:spPr>
+                        <a:xfrm flipV="1">
+                          <a:off x="0" y="0"/>
+                          <a:ext cx="0" cy="795647"/>
+                        </a:xfrm>
+                        <a:prstGeom prst="line">
+                          <a:avLst/>
+                        </a:prstGeom>
+                      </wps:spPr>
+                      <wps:style>
+                        <a:lnRef idx="1">
+                          <a:schemeClr val="accent2"/>
+                        </a:lnRef>
+                        <a:fillRef idx="0">
+                          <a:schemeClr val="accent2"/>
+                        </a:fillRef>
+                        <a:effectRef idx="0">
+                          <a:schemeClr val="accent2"/>
+                        </a:effectRef>
+                        <a:fontRef idx="minor">
+                          <a:schemeClr val="tx1"/>
+                        </a:fontRef>
+                      </wps:style>
+                      <wps:bodyPr/>
+                    </wps:wsp>
+                  </a:graphicData>
+                </a:graphic>
+              </wp:anchor>
+            </w:drawing>
+          </mc:Choice>
+          <mc:Fallback>
+            <w:pict>
+              <v:line w14:anchorId="532C2D5B" id="Straight Connector 89" o:spid="_x0000_s1026" style="position:absolute;flip:y;z-index:251771904;visibility:visible;mso-wrap-style:square;mso-wrap-distance-left:9pt;mso-wrap-distance-top:0;mso-wrap-distance-right:9pt;mso-wrap-distance-bottom:0;mso-position-horizontal:absolute;mso-position-horizontal-relative:text;mso-position-vertical:absolute;mso-position-vertical-relative:text" from="-25.25pt,367.75pt" to="-25.25pt,430.4pt" o:gfxdata="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" strokecolor="#ed7d31 [3205]" strokeweight=".5pt">
+                <v:stroke joinstyle="miter"/>
+              </v:line>
+            </w:pict>
+          </mc:Fallback>
+        </mc:AlternateContent>
+      </w:r>
+      <w:r>
+        <w:rPr>
+          <w:rFonts w:cs="B Yekan" w:hint="cs"/>
+          <w:noProof/>
+          <w:sz w:val="32"/>
+          <w:szCs w:val="32"/>
+          <w:rtl/>
+        </w:rPr>
+        <mc:AlternateContent>
+          <mc:Choice Requires="wps">
+            <w:drawing>
+              <wp:anchor distT="0" distB="0" distL="114300" distR="114300" simplePos="0" relativeHeight="251770880" behindDoc="0" locked="0" layoutInCell="1" allowOverlap="1">
+                <wp:simplePos x="0" y="0"/>
+                <wp:positionH relativeFrom="column">
+                  <wp:posOffset>-332509</wp:posOffset>
+                </wp:positionH>
+                <wp:positionV relativeFrom="paragraph">
+                  <wp:posOffset>5441868</wp:posOffset>
+                </wp:positionV>
+                <wp:extent cx="9654639" cy="0"/>
+                <wp:effectExtent l="0" t="0" r="22860" b="19050"/>
+                <wp:wrapNone/>
+                <wp:docPr id="88" name="Straight Connector 88"/>
+                <wp:cNvGraphicFramePr/>
+                <a:graphic xmlns:a="http://schemas.openxmlformats.org/drawingml/2006/main">
+                  <a:graphicData uri="http://schemas.microsoft.com/office/word/2010/wordprocessingShape">
+                    <wps:wsp>
+                      <wps:cNvCnPr/>
+                      <wps:spPr>
+                        <a:xfrm flipH="1">
+                          <a:off x="0" y="0"/>
+                          <a:ext cx="9654639" cy="0"/>
+                        </a:xfrm>
+                        <a:prstGeom prst="line">
+                          <a:avLst/>
+                        </a:prstGeom>
+                      </wps:spPr>
+                      <wps:style>
+                        <a:lnRef idx="1">
+                          <a:schemeClr val="accent2"/>
+                        </a:lnRef>
+                        <a:fillRef idx="0">
+                          <a:schemeClr val="accent2"/>
+                        </a:fillRef>
+                        <a:effectRef idx="0">
+                          <a:schemeClr val="accent2"/>
+                        </a:effectRef>
+                        <a:fontRef idx="minor">
+                          <a:schemeClr val="tx1"/>
+                        </a:fontRef>
+                      </wps:style>
+                      <wps:bodyPr/>
+                    </wps:wsp>
+                  </a:graphicData>
+                </a:graphic>
+              </wp:anchor>
+            </w:drawing>
+          </mc:Choice>
+          <mc:Fallback>
+            <w:pict>
+              <v:line w14:anchorId="2476D2AC" id="Straight Connector 88" o:spid="_x0000_s1026" style="position:absolute;flip:x;z-index:251770880;visibility:visible;mso-wrap-style:square;mso-wrap-distance-left:9pt;mso-wrap-distance-top:0;mso-wrap-distance-right:9pt;mso-wrap-distance-bottom:0;mso-position-horizontal:absolute;mso-position-horizontal-relative:text;mso-position-vertical:absolute;mso-position-vertical-relative:text" from="-26.2pt,428.5pt" to="734pt,428.5pt" o:gfxdata="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" strokecolor="#ed7d31 [3205]" strokeweight=".5pt">
+                <v:stroke joinstyle="miter"/>
+              </v:line>
+            </w:pict>
+          </mc:Fallback>
+        </mc:AlternateContent>
+      </w:r>
+      <w:r>
+        <w:rPr>
+          <w:rFonts w:cs="B Yekan" w:hint="cs"/>
+          <w:noProof/>
+          <w:sz w:val="32"/>
+          <w:szCs w:val="32"/>
+          <w:rtl/>
+        </w:rPr>
+        <mc:AlternateContent>
+          <mc:Choice Requires="wps">
+            <w:drawing>
+              <wp:anchor distT="0" distB="0" distL="114300" distR="114300" simplePos="0" relativeHeight="251769856" behindDoc="0" locked="0" layoutInCell="1" allowOverlap="1">
+                <wp:simplePos x="0" y="0"/>
+                <wp:positionH relativeFrom="column">
+                  <wp:posOffset>9322130</wp:posOffset>
+                </wp:positionH>
+                <wp:positionV relativeFrom="paragraph">
+                  <wp:posOffset>3518453</wp:posOffset>
+                </wp:positionV>
+                <wp:extent cx="23990" cy="1923802"/>
+                <wp:effectExtent l="0" t="0" r="33655" b="19685"/>
+                <wp:wrapNone/>
+                <wp:docPr id="87" name="Straight Connector 87"/>
+                <wp:cNvGraphicFramePr/>
+                <a:graphic xmlns:a="http://schemas.openxmlformats.org/drawingml/2006/main">
+                  <a:graphicData uri="http://schemas.microsoft.com/office/word/2010/wordprocessingShape">
+                    <wps:wsp>
+                      <wps:cNvCnPr/>
+                      <wps:spPr>
+                        <a:xfrm flipH="1">
+                          <a:off x="0" y="0"/>
+                          <a:ext cx="23990" cy="1923802"/>
+                        </a:xfrm>
+                        <a:prstGeom prst="line">
+                          <a:avLst/>
+                        </a:prstGeom>
+                      </wps:spPr>
+                      <wps:style>
+                        <a:lnRef idx="1">
+                          <a:schemeClr val="accent2"/>
+                        </a:lnRef>
+                        <a:fillRef idx="0">
+                          <a:schemeClr val="accent2"/>
+                        </a:fillRef>
+                        <a:effectRef idx="0">
+                          <a:schemeClr val="accent2"/>
+                        </a:effectRef>
+                        <a:fontRef idx="minor">
+                          <a:schemeClr val="tx1"/>
+                        </a:fontRef>
+                      </wps:style>
+                      <wps:bodyPr/>
+                    </wps:wsp>
+                  </a:graphicData>
+                </a:graphic>
+              </wp:anchor>
+            </w:drawing>
+          </mc:Choice>
+          <mc:Fallback>
+            <w:pict>
+              <v:line w14:anchorId="5E7F1205" id="Straight Connector 87" o:spid="_x0000_s1026" style="position:absolute;flip:x;z-index:251769856;visibility:visible;mso-wrap-style:square;mso-wrap-distance-left:9pt;mso-wrap-distance-top:0;mso-wrap-distance-right:9pt;mso-wrap-distance-bottom:0;mso-position-horizontal:absolute;mso-position-horizontal-relative:text;mso-position-vertical:absolute;mso-position-vertical-relative:text" from="734.05pt,277.05pt" to="735.95pt,428.55pt" o:gfxdata="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" strokecolor="#ed7d31 [3205]" strokeweight=".5pt">
+                <v:stroke joinstyle="miter"/>
+              </v:line>
+            </w:pict>
+          </mc:Fallback>
+        </mc:AlternateContent>
+      </w:r>
+      <w:r>
+        <w:rPr>
+          <w:rFonts w:cs="B Yekan" w:hint="cs"/>
+          <w:noProof/>
+          <w:sz w:val="32"/>
+          <w:szCs w:val="32"/>
+          <w:rtl/>
+        </w:rPr>
+        <mc:AlternateContent>
+          <mc:Choice Requires="wps">
+            <w:drawing>
+              <wp:anchor distT="0" distB="0" distL="114300" distR="114300" simplePos="0" relativeHeight="251768832" behindDoc="0" locked="0" layoutInCell="1" allowOverlap="1">
+                <wp:simplePos x="0" y="0"/>
+                <wp:positionH relativeFrom="column">
+                  <wp:posOffset>-178130</wp:posOffset>
+                </wp:positionH>
+                <wp:positionV relativeFrom="paragraph">
+                  <wp:posOffset>4361601</wp:posOffset>
+                </wp:positionV>
+                <wp:extent cx="249382" cy="0"/>
+                <wp:effectExtent l="0" t="76200" r="17780" b="95250"/>
+                <wp:wrapNone/>
+                <wp:docPr id="86" name="Straight Arrow Connector 86"/>
+                <wp:cNvGraphicFramePr/>
+                <a:graphic xmlns:a="http://schemas.openxmlformats.org/drawingml/2006/main">
+                  <a:graphicData uri="http://schemas.microsoft.com/office/word/2010/wordprocessingShape">
+                    <wps:wsp>
+                      <wps:cNvCnPr/>
+                      <wps:spPr>
+                        <a:xfrm>
+                          <a:off x="0" y="0"/>
+                          <a:ext cx="249382" cy="0"/>
+                        </a:xfrm>
+                        <a:prstGeom prst="straightConnector1">
+                          <a:avLst/>
+                        </a:prstGeom>
+                        <a:ln>
+                          <a:tailEnd type="triangle"/>
+                        </a:ln>
+                      </wps:spPr>
+                      <wps:style>
+                        <a:lnRef idx="1">
+                          <a:schemeClr val="accent1"/>
+                        </a:lnRef>
+                        <a:fillRef idx="0">
+                          <a:schemeClr val="accent1"/>
+                        </a:fillRef>
+                        <a:effectRef idx="0">
+                          <a:schemeClr val="accent1"/>
+                        </a:effectRef>
+                        <a:fontRef idx="minor">
+                          <a:schemeClr val="tx1"/>
+                        </a:fontRef>
+                      </wps:style>
+                      <wps:bodyPr/>
+                    </wps:wsp>
+                  </a:graphicData>
+                </a:graphic>
+              </wp:anchor>
+            </w:drawing>
+          </mc:Choice>
+          <mc:Fallback>
+            <w:pict>
+              <v:shape w14:anchorId="3902446B" id="Straight Arrow Connector 86" o:spid="_x0000_s1026" type="#_x0000_t32" style="position:absolute;margin-left:-14.05pt;margin-top:343.45pt;width:19.65pt;height:0;z-index:251768832;visibility:visible;mso-wrap-style:square;mso-wrap-distance-left:9pt;mso-wrap-distance-top:0;mso-wrap-distance-right:9pt;mso-wrap-distance-bottom:0;mso-position-horizontal:absolute;mso-position-horizontal-relative:text;mso-position-vertical:absolute;mso-position-vertical-relative:text" o:gfxdata="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" strokecolor="#5b9bd5 [3204]" strokeweight=".5pt">
+                <v:stroke endarrow="block" joinstyle="miter"/>
+              </v:shape>
+            </w:pict>
+          </mc:Fallback>
+        </mc:AlternateContent>
+      </w:r>
+      <w:r>
+        <w:rPr>
+          <w:rFonts w:cs="B Yekan" w:hint="cs"/>
+          <w:noProof/>
+          <w:sz w:val="32"/>
+          <w:szCs w:val="32"/>
+          <w:rtl/>
+        </w:rPr>
+        <mc:AlternateContent>
+          <mc:Choice Requires="wps">
+            <w:drawing>
+              <wp:anchor distT="0" distB="0" distL="114300" distR="114300" simplePos="0" relativeHeight="251767808" behindDoc="0" locked="0" layoutInCell="1" allowOverlap="1">
+                <wp:simplePos x="0" y="0"/>
+                <wp:positionH relativeFrom="column">
+                  <wp:posOffset>-178130</wp:posOffset>
+                </wp:positionH>
+                <wp:positionV relativeFrom="paragraph">
+                  <wp:posOffset>4361601</wp:posOffset>
+                </wp:positionV>
+                <wp:extent cx="11875" cy="1045028"/>
+                <wp:effectExtent l="0" t="0" r="26670" b="22225"/>
+                <wp:wrapNone/>
+                <wp:docPr id="85" name="Straight Connector 85"/>
+                <wp:cNvGraphicFramePr/>
+                <a:graphic xmlns:a="http://schemas.openxmlformats.org/drawingml/2006/main">
+                  <a:graphicData uri="http://schemas.microsoft.com/office/word/2010/wordprocessingShape">
+                    <wps:wsp>
+                      <wps:cNvCnPr/>
+                      <wps:spPr>
+                        <a:xfrm flipH="1" flipV="1">
+                          <a:off x="0" y="0"/>
+                          <a:ext cx="11875" cy="1045028"/>
+                        </a:xfrm>
+                        <a:prstGeom prst="line">
+                          <a:avLst/>
+                        </a:prstGeom>
+                      </wps:spPr>
+                      <wps:style>
+                        <a:lnRef idx="1">
+                          <a:schemeClr val="accent1"/>
+                        </a:lnRef>
+                        <a:fillRef idx="0">
+                          <a:schemeClr val="accent1"/>
+                        </a:fillRef>
+                        <a:effectRef idx="0">
+                          <a:schemeClr val="accent1"/>
+                        </a:effectRef>
+                        <a:fontRef idx="minor">
+                          <a:schemeClr val="tx1"/>
+                        </a:fontRef>
+                      </wps:style>
+                      <wps:bodyPr/>
+                    </wps:wsp>
+                  </a:graphicData>
+                </a:graphic>
+              </wp:anchor>
+            </w:drawing>
+          </mc:Choice>
+          <mc:Fallback>
+            <w:pict>
+              <v:line w14:anchorId="438E59E6" id="Straight Connector 85" o:spid="_x0000_s1026" style="position:absolute;flip:x y;z-index:251767808;visibility:visible;mso-wrap-style:square;mso-wrap-distance-left:9pt;mso-wrap-distance-top:0;mso-wrap-distance-right:9pt;mso-wrap-distance-bottom:0;mso-position-horizontal:absolute;mso-position-horizontal-relative:text;mso-position-vertical:absolute;mso-position-vertical-relative:text" from="-14.05pt,343.45pt" to="-13.1pt,425.75pt" o:gfxdata="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" strokecolor="#5b9bd5 [3204]" strokeweight=".5pt">
+                <v:stroke joinstyle="miter"/>
+              </v:line>
+            </w:pict>
+          </mc:Fallback>
+        </mc:AlternateContent>
+      </w:r>
+      <w:r>
+        <w:rPr>
+          <w:rFonts w:cs="B Yekan" w:hint="cs"/>
+          <w:noProof/>
+          <w:sz w:val="32"/>
+          <w:szCs w:val="32"/>
+          <w:rtl/>
+        </w:rPr>
+        <mc:AlternateContent>
+          <mc:Choice Requires="wps">
+            <w:drawing>
+              <wp:anchor distT="0" distB="0" distL="114300" distR="114300" simplePos="0" relativeHeight="251766784" behindDoc="0" locked="0" layoutInCell="1" allowOverlap="1">
+                <wp:simplePos x="0" y="0"/>
+                <wp:positionH relativeFrom="column">
+                  <wp:posOffset>-166255</wp:posOffset>
+                </wp:positionH>
+                <wp:positionV relativeFrom="paragraph">
+                  <wp:posOffset>5359128</wp:posOffset>
+                </wp:positionV>
+                <wp:extent cx="6258297" cy="23751"/>
+                <wp:effectExtent l="0" t="0" r="28575" b="33655"/>
+                <wp:wrapNone/>
+                <wp:docPr id="84" name="Straight Connector 84"/>
+                <wp:cNvGraphicFramePr/>
+                <a:graphic xmlns:a="http://schemas.openxmlformats.org/drawingml/2006/main">
+                  <a:graphicData uri="http://schemas.microsoft.com/office/word/2010/wordprocessingShape">
+                    <wps:wsp>
+                      <wps:cNvCnPr/>
+                      <wps:spPr>
+                        <a:xfrm flipH="1">
+                          <a:off x="0" y="0"/>
+                          <a:ext cx="6258297" cy="23751"/>
+                        </a:xfrm>
+                        <a:prstGeom prst="line">
+                          <a:avLst/>
+                        </a:prstGeom>
+                      </wps:spPr>
+                      <wps:style>
+                        <a:lnRef idx="1">
+                          <a:schemeClr val="accent1"/>
+                        </a:lnRef>
+                        <a:fillRef idx="0">
+                          <a:schemeClr val="accent1"/>
+                        </a:fillRef>
+                        <a:effectRef idx="0">
+                          <a:schemeClr val="accent1"/>
+                        </a:effectRef>
+                        <a:fontRef idx="minor">
+                          <a:schemeClr val="tx1"/>
+                        </a:fontRef>
+                      </wps:style>
+                      <wps:bodyPr/>
+                    </wps:wsp>
+                  </a:graphicData>
+                </a:graphic>
+              </wp:anchor>
+            </w:drawing>
+          </mc:Choice>
+          <mc:Fallback>
+            <w:pict>
+              <v:line w14:anchorId="78D76B33" id="Straight Connector 84" o:spid="_x0000_s1026" style="position:absolute;flip:x;z-index:251766784;visibility:visible;mso-wrap-style:square;mso-wrap-distance-left:9pt;mso-wrap-distance-top:0;mso-wrap-distance-right:9pt;mso-wrap-distance-bottom:0;mso-position-horizontal:absolute;mso-position-horizontal-relative:text;mso-position-vertical:absolute;mso-position-vertical-relative:text" from="-13.1pt,422pt" to="479.7pt,423.85pt" o:gfxdata="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" strokecolor="#5b9bd5 [3204]" strokeweight=".5pt">
+                <v:stroke joinstyle="miter"/>
+              </v:line>
+            </w:pict>
+          </mc:Fallback>
+        </mc:AlternateContent>
+      </w:r>
+      <w:r>
+        <w:rPr>
+          <w:rFonts w:cs="B Yekan" w:hint="cs"/>
+          <w:noProof/>
+          <w:sz w:val="32"/>
+          <w:szCs w:val="32"/>
+          <w:rtl/>
+        </w:rPr>
+        <mc:AlternateContent>
+          <mc:Choice Requires="wps">
+            <w:drawing>
+              <wp:anchor distT="0" distB="0" distL="114300" distR="114300" simplePos="0" relativeHeight="251765760" behindDoc="0" locked="0" layoutInCell="1" allowOverlap="1">
+                <wp:simplePos x="0" y="0"/>
+                <wp:positionH relativeFrom="column">
+                  <wp:posOffset>6068291</wp:posOffset>
+                </wp:positionH>
+                <wp:positionV relativeFrom="paragraph">
+                  <wp:posOffset>2224041</wp:posOffset>
+                </wp:positionV>
+                <wp:extent cx="11875" cy="3123211"/>
+                <wp:effectExtent l="0" t="0" r="26670" b="20320"/>
+                <wp:wrapNone/>
+                <wp:docPr id="83" name="Straight Connector 83"/>
+                <wp:cNvGraphicFramePr/>
+                <a:graphic xmlns:a="http://schemas.openxmlformats.org/drawingml/2006/main">
+                  <a:graphicData uri="http://schemas.microsoft.com/office/word/2010/wordprocessingShape">
+                    <wps:wsp>
+                      <wps:cNvCnPr/>
+                      <wps:spPr>
+                        <a:xfrm>
+                          <a:off x="0" y="0"/>
+                          <a:ext cx="11875" cy="3123211"/>
+                        </a:xfrm>
+                        <a:prstGeom prst="line">
+                          <a:avLst/>
+                        </a:prstGeom>
+                      </wps:spPr>
+                      <wps:style>
+                        <a:lnRef idx="1">
+                          <a:schemeClr val="accent1"/>
+                        </a:lnRef>
+                        <a:fillRef idx="0">
+                          <a:schemeClr val="accent1"/>
+                        </a:fillRef>
+                        <a:effectRef idx="0">
+                          <a:schemeClr val="accent1"/>
+                        </a:effectRef>
+                        <a:fontRef idx="minor">
+                          <a:schemeClr val="tx1"/>
+                        </a:fontRef>
+                      </wps:style>
+                      <wps:bodyPr/>
+                    </wps:wsp>
+                  </a:graphicData>
+                </a:graphic>
+              </wp:anchor>
+            </w:drawing>
+          </mc:Choice>
+          <mc:Fallback>
+            <w:pict>
+              <v:line w14:anchorId="16CD47F6" id="Straight Connector 83" o:spid="_x0000_s1026" style="position:absolute;z-index:251765760;visibility:visible;mso-wrap-style:square;mso-wrap-distance-left:9pt;mso-wrap-distance-top:0;mso-wrap-distance-right:9pt;mso-wrap-distance-bottom:0;mso-position-horizontal:absolute;mso-position-horizontal-relative:text;mso-position-vertical:absolute;mso-position-vertical-relative:text" from="477.8pt,175.1pt" to="478.75pt,421pt" o:gfxdata="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" strokecolor="#5b9bd5 [3204]" strokeweight=".5pt">
+                <v:stroke joinstyle="miter"/>
+              </v:line>
+            </w:pict>
+          </mc:Fallback>
+        </mc:AlternateContent>
+      </w:r>
+      <w:r>
+        <w:rPr>
+          <w:rFonts w:cs="B Yekan" w:hint="cs"/>
+          <w:noProof/>
+          <w:sz w:val="32"/>
+          <w:szCs w:val="32"/>
+          <w:rtl/>
+        </w:rPr>
+        <mc:AlternateContent>
+          <mc:Choice Requires="wps">
+            <w:drawing>
+              <wp:anchor distT="0" distB="0" distL="114300" distR="114300" simplePos="0" relativeHeight="251764736" behindDoc="0" locked="0" layoutInCell="1" allowOverlap="1">
+                <wp:simplePos x="0" y="0"/>
+                <wp:positionH relativeFrom="column">
+                  <wp:posOffset>6056416</wp:posOffset>
+                </wp:positionH>
+                <wp:positionV relativeFrom="paragraph">
+                  <wp:posOffset>2223514</wp:posOffset>
+                </wp:positionV>
+                <wp:extent cx="3241518" cy="12403"/>
+                <wp:effectExtent l="0" t="0" r="16510" b="26035"/>
+                <wp:wrapNone/>
+                <wp:docPr id="82" name="Straight Connector 82"/>
+                <wp:cNvGraphicFramePr/>
+                <a:graphic xmlns:a="http://schemas.openxmlformats.org/drawingml/2006/main">
+                  <a:graphicData uri="http://schemas.microsoft.com/office/word/2010/wordprocessingShape">
+                    <wps:wsp>
+                      <wps:cNvCnPr/>
+                      <wps:spPr>
+                        <a:xfrm flipH="1" flipV="1">
+                          <a:off x="0" y="0"/>
+                          <a:ext cx="3241518" cy="12403"/>
+                        </a:xfrm>
+                        <a:prstGeom prst="line">
+                          <a:avLst/>
+                        </a:prstGeom>
+                      </wps:spPr>
+                      <wps:style>
+                        <a:lnRef idx="1">
+                          <a:schemeClr val="accent1"/>
+                        </a:lnRef>
+                        <a:fillRef idx="0">
+                          <a:schemeClr val="accent1"/>
+                        </a:fillRef>
+                        <a:effectRef idx="0">
+                          <a:schemeClr val="accent1"/>
+                        </a:effectRef>
+                        <a:fontRef idx="minor">
+                          <a:schemeClr val="tx1"/>
+                        </a:fontRef>
+                      </wps:style>
+                      <wps:bodyPr/>
+                    </wps:wsp>
+                  </a:graphicData>
+                </a:graphic>
+              </wp:anchor>
+            </w:drawing>
+          </mc:Choice>
+          <mc:Fallback>
+            <w:pict>
+              <v:line w14:anchorId="2E3C868B" id="Straight Connector 82" o:spid="_x0000_s1026" style="position:absolute;flip:x y;z-index:251764736;visibility:visible;mso-wrap-style:square;mso-wrap-distance-left:9pt;mso-wrap-distance-top:0;mso-wrap-distance-right:9pt;mso-wrap-distance-bottom:0;mso-position-horizontal:absolute;mso-position-horizontal-relative:text;mso-position-vertical:absolute;mso-position-vertical-relative:text" from="476.9pt,175.1pt" to="732.15pt,176.1pt" o:gfxdata="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" strokecolor="#5b9bd5 [3204]" strokeweight=".5pt">
+                <v:stroke joinstyle="miter"/>
+              </v:line>
+            </w:pict>
+          </mc:Fallback>
+        </mc:AlternateContent>
+      </w:r>
+      <w:r>
+        <w:rPr>
+          <w:rFonts w:cs="B Yekan" w:hint="cs"/>
+          <w:noProof/>
+          <w:sz w:val="32"/>
+          <w:szCs w:val="32"/>
+          <w:rtl/>
+        </w:rPr>
+        <mc:AlternateContent>
+          <mc:Choice Requires="wps">
+            <w:drawing>
+              <wp:anchor distT="0" distB="0" distL="114300" distR="114300" simplePos="0" relativeHeight="251763712" behindDoc="0" locked="0" layoutInCell="1" allowOverlap="1">
+                <wp:simplePos x="0" y="0"/>
+                <wp:positionH relativeFrom="column">
+                  <wp:posOffset>9286504</wp:posOffset>
+                </wp:positionH>
+                <wp:positionV relativeFrom="paragraph">
+                  <wp:posOffset>1024634</wp:posOffset>
+                </wp:positionV>
+                <wp:extent cx="11875" cy="1199408"/>
+                <wp:effectExtent l="0" t="0" r="26670" b="20320"/>
+                <wp:wrapNone/>
+                <wp:docPr id="81" name="Straight Connector 81"/>
+                <wp:cNvGraphicFramePr/>
+                <a:graphic xmlns:a="http://schemas.openxmlformats.org/drawingml/2006/main">
+                  <a:graphicData uri="http://schemas.microsoft.com/office/word/2010/wordprocessingShape">
+                    <wps:wsp>
+                      <wps:cNvCnPr/>
+                      <wps:spPr>
+                        <a:xfrm flipH="1">
+                          <a:off x="0" y="0"/>
+                          <a:ext cx="11875" cy="1199408"/>
+                        </a:xfrm>
+                        <a:prstGeom prst="line">
+                          <a:avLst/>
+                        </a:prstGeom>
+                      </wps:spPr>
+                      <wps:style>
+                        <a:lnRef idx="1">
+                          <a:schemeClr val="accent1"/>
+                        </a:lnRef>
+                        <a:fillRef idx="0">
+                          <a:schemeClr val="accent1"/>
+                        </a:fillRef>
+                        <a:effectRef idx="0">
+                          <a:schemeClr val="accent1"/>
+                        </a:effectRef>
+                        <a:fontRef idx="minor">
+                          <a:schemeClr val="tx1"/>
+                        </a:fontRef>
+                      </wps:style>
+                      <wps:bodyPr/>
+                    </wps:wsp>
+                  </a:graphicData>
+                </a:graphic>
+              </wp:anchor>
+            </w:drawing>
+          </mc:Choice>
+          <mc:Fallback>
+            <w:pict>
+              <v:line w14:anchorId="51558B7B" id="Straight Connector 81" o:spid="_x0000_s1026" style="position:absolute;flip:x;z-index:251763712;visibility:visible;mso-wrap-style:square;mso-wrap-distance-left:9pt;mso-wrap-distance-top:0;mso-wrap-distance-right:9pt;mso-wrap-distance-bottom:0;mso-position-horizontal:absolute;mso-position-horizontal-relative:text;mso-position-vertical:absolute;mso-position-vertical-relative:text" from="731.2pt,80.7pt" to="732.15pt,175.15pt" o:gfxdata="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" strokecolor="#5b9bd5 [3204]" strokeweight=".5pt">
+                <v:stroke joinstyle="miter"/>
+              </v:line>
+            </w:pict>
+          </mc:Fallback>
+        </mc:AlternateContent>
+      </w:r>
+      <w:r>
+        <w:rPr>
+          <w:rFonts w:cs="B Yekan" w:hint="cs"/>
+          <w:noProof/>
+          <w:sz w:val="32"/>
+          <w:szCs w:val="32"/>
+          <w:rtl/>
+        </w:rPr>
+        <mc:AlternateContent>
+          <mc:Choice Requires="wps">
+            <w:drawing>
+              <wp:anchor distT="0" distB="0" distL="114300" distR="114300" simplePos="0" relativeHeight="251762688" behindDoc="0" locked="0" layoutInCell="1" allowOverlap="1" wp14:anchorId="74B9C989" wp14:editId="16758FBF">
+                <wp:simplePos x="0" y="0"/>
+                <wp:positionH relativeFrom="column">
+                  <wp:posOffset>9165582</wp:posOffset>
+                </wp:positionH>
+                <wp:positionV relativeFrom="paragraph">
+                  <wp:posOffset>3516094</wp:posOffset>
+                </wp:positionV>
+                <wp:extent cx="214152" cy="0"/>
+                <wp:effectExtent l="0" t="76200" r="14605" b="95250"/>
+                <wp:wrapNone/>
+                <wp:docPr id="80" name="Straight Arrow Connector 80"/>
+                <wp:cNvGraphicFramePr/>
+                <a:graphic xmlns:a="http://schemas.openxmlformats.org/drawingml/2006/main">
+                  <a:graphicData uri="http://schemas.microsoft.com/office/word/2010/wordprocessingShape">
+                    <wps:wsp>
+                      <wps:cNvCnPr/>
+                      <wps:spPr>
+                        <a:xfrm>
+                          <a:off x="0" y="0"/>
+                          <a:ext cx="214152" cy="0"/>
+                        </a:xfrm>
+                        <a:prstGeom prst="straightConnector1">
+                          <a:avLst/>
+                        </a:prstGeom>
+                        <a:ln>
+                          <a:tailEnd type="triangle"/>
+                        </a:ln>
+                      </wps:spPr>
+                      <wps:style>
+                        <a:lnRef idx="1">
+                          <a:schemeClr val="accent2"/>
+                        </a:lnRef>
+                        <a:fillRef idx="0">
+                          <a:schemeClr val="accent2"/>
+                        </a:fillRef>
+                        <a:effectRef idx="0">
+                          <a:schemeClr val="accent2"/>
+                        </a:effectRef>
+                        <a:fontRef idx="minor">
+                          <a:schemeClr val="tx1"/>
+                        </a:fontRef>
+                      </wps:style>
+                      <wps:bodyPr/>
+                    </wps:wsp>
+                  </a:graphicData>
+                </a:graphic>
+              </wp:anchor>
+            </w:drawing>
+          </mc:Choice>
+          <mc:Fallback>
+            <w:pict>
+              <v:shape w14:anchorId="083E7368" id="Straight Arrow Connector 80" o:spid="_x0000_s1026" type="#_x0000_t32" style="position:absolute;margin-left:721.7pt;margin-top:276.85pt;width:16.85pt;height:0;z-index:251762688;visibility:visible;mso-wrap-style:square;mso-wrap-distance-left:9pt;mso-wrap-distance-top:0;mso-wrap-distance-right:9pt;mso-wrap-distance-bottom:0;mso-position-horizontal:absolute;mso-position-horizontal-relative:text;mso-position-vertical:absolute;mso-position-vertical-relative:text" o:gfxdata="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" strokecolor="#ed7d31 [3205]" strokeweight=".5pt">
+                <v:stroke endarrow="block" joinstyle="miter"/>
+              </v:shape>
+            </w:pict>
+          </mc:Fallback>
+        </mc:AlternateContent>
+      </w:r>
+      <w:r>
+        <w:rPr>
+          <w:rFonts w:cs="B Yekan" w:hint="cs"/>
+          <w:noProof/>
+          <w:sz w:val="32"/>
+          <w:szCs w:val="32"/>
+          <w:rtl/>
+        </w:rPr>
+        <mc:AlternateContent>
+          <mc:Choice Requires="wps">
+            <w:drawing>
+              <wp:anchor distT="0" distB="0" distL="114300" distR="114300" simplePos="0" relativeHeight="251760640" behindDoc="0" locked="0" layoutInCell="1" allowOverlap="1">
+                <wp:simplePos x="0" y="0"/>
+                <wp:positionH relativeFrom="column">
+                  <wp:posOffset>9131729</wp:posOffset>
+                </wp:positionH>
+                <wp:positionV relativeFrom="paragraph">
+                  <wp:posOffset>1024634</wp:posOffset>
+                </wp:positionV>
+                <wp:extent cx="214152" cy="0"/>
+                <wp:effectExtent l="0" t="76200" r="14605" b="95250"/>
+                <wp:wrapNone/>
+                <wp:docPr id="79" name="Straight Arrow Connector 79"/>
+                <wp:cNvGraphicFramePr/>
+                <a:graphic xmlns:a="http://schemas.openxmlformats.org/drawingml/2006/main">
+                  <a:graphicData uri="http://schemas.microsoft.com/office/word/2010/wordprocessingShape">
+                    <wps:wsp>
+                      <wps:cNvCnPr/>
+                      <wps:spPr>
+                        <a:xfrm>
+                          <a:off x="0" y="0"/>
+                          <a:ext cx="214152" cy="0"/>
+                        </a:xfrm>
+                        <a:prstGeom prst="straightConnector1">
+                          <a:avLst/>
+                        </a:prstGeom>
+                        <a:ln>
+                          <a:tailEnd type="triangle"/>
+                        </a:ln>
+                      </wps:spPr>
+                      <wps:style>
+                        <a:lnRef idx="1">
+                          <a:schemeClr val="accent1"/>
+                        </a:lnRef>
+                        <a:fillRef idx="0">
+                          <a:schemeClr val="accent1"/>
+                        </a:fillRef>
+                        <a:effectRef idx="0">
+                          <a:schemeClr val="accent1"/>
+                        </a:effectRef>
+                        <a:fontRef idx="minor">
+                          <a:schemeClr val="tx1"/>
+                        </a:fontRef>
+                      </wps:style>
+                      <wps:bodyPr/>
+                    </wps:wsp>
+                  </a:graphicData>
+                </a:graphic>
+              </wp:anchor>
+            </w:drawing>
+          </mc:Choice>
+          <mc:Fallback>
+            <w:pict>
+              <v:shape w14:anchorId="191735BC" id="Straight Arrow Connector 79" o:spid="_x0000_s1026" type="#_x0000_t32" style="position:absolute;margin-left:719.05pt;margin-top:80.7pt;width:16.85pt;height:0;z-index:251760640;visibility:visible;mso-wrap-style:square;mso-wrap-distance-left:9pt;mso-wrap-distance-top:0;mso-wrap-distance-right:9pt;mso-wrap-distance-bottom:0;mso-position-horizontal:absolute;mso-position-horizontal-relative:text;mso-position-vertical:absolute;mso-position-vertical-relative:text" o:gfxdata="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" strokecolor="#5b9bd5 [3204]" strokeweight=".5pt">
+                <v:stroke endarrow="block" joinstyle="miter"/>
+              </v:shape>
+            </w:pict>
+          </mc:Fallback>
+        </mc:AlternateContent>
+      </w:r>
+      <w:r>
+        <w:rPr>
+          <w:rFonts w:cs="B Yekan" w:hint="cs"/>
+          <w:noProof/>
+          <w:sz w:val="32"/>
+          <w:szCs w:val="32"/>
+          <w:rtl/>
+        </w:rPr>
+        <mc:AlternateContent>
+          <mc:Choice Requires="wps">
+            <w:drawing>
+              <wp:anchor distT="0" distB="0" distL="114300" distR="114300" simplePos="0" relativeHeight="251759616" behindDoc="0" locked="0" layoutInCell="1" allowOverlap="1" wp14:anchorId="520118EF" wp14:editId="0F266092">
+                <wp:simplePos x="0" y="0"/>
+                <wp:positionH relativeFrom="column">
+                  <wp:posOffset>5687852</wp:posOffset>
+                </wp:positionH>
+                <wp:positionV relativeFrom="paragraph">
+                  <wp:posOffset>2615928</wp:posOffset>
+                </wp:positionV>
+                <wp:extent cx="237935" cy="0"/>
+                <wp:effectExtent l="0" t="76200" r="10160" b="95250"/>
+                <wp:wrapNone/>
+                <wp:docPr id="77" name="Straight Arrow Connector 77"/>
+                <wp:cNvGraphicFramePr/>
+                <a:graphic xmlns:a="http://schemas.openxmlformats.org/drawingml/2006/main">
+                  <a:graphicData uri="http://schemas.microsoft.com/office/word/2010/wordprocessingShape">
+                    <wps:wsp>
+                      <wps:cNvCnPr/>
+                      <wps:spPr>
+                        <a:xfrm>
+                          <a:off x="0" y="0"/>
+                          <a:ext cx="237935" cy="0"/>
+                        </a:xfrm>
+                        <a:prstGeom prst="straightConnector1">
+                          <a:avLst/>
+                        </a:prstGeom>
+                        <a:ln>
+                          <a:tailEnd type="triangle"/>
+                        </a:ln>
+                      </wps:spPr>
+                      <wps:style>
+                        <a:lnRef idx="1">
+                          <a:schemeClr val="accent1"/>
+                        </a:lnRef>
+                        <a:fillRef idx="0">
+                          <a:schemeClr val="accent1"/>
+                        </a:fillRef>
+                        <a:effectRef idx="0">
+                          <a:schemeClr val="accent1"/>
+                        </a:effectRef>
+                        <a:fontRef idx="minor">
+                          <a:schemeClr val="tx1"/>
+                        </a:fontRef>
+                      </wps:style>
+                      <wps:bodyPr/>
+                    </wps:wsp>
+                  </a:graphicData>
+                </a:graphic>
+              </wp:anchor>
+            </w:drawing>
+          </mc:Choice>
+          <mc:Fallback>
+            <w:pict>
+              <v:shape w14:anchorId="0C73549E" id="Straight Arrow Connector 77" o:spid="_x0000_s1026" type="#_x0000_t32" style="position:absolute;margin-left:447.85pt;margin-top:206pt;width:18.75pt;height:0;z-index:251759616;visibility:visible;mso-wrap-style:square;mso-wrap-distance-left:9pt;mso-wrap-distance-top:0;mso-wrap-distance-right:9pt;mso-wrap-distance-bottom:0;mso-position-horizontal:absolute;mso-position-horizontal-relative:text;mso-position-vertical:absolute;mso-position-vertical-relative:text" o:gfxdata="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" strokecolor="#5b9bd5 [3204]" strokeweight=".5pt">
+                <v:stroke endarrow="block" joinstyle="miter"/>
+              </v:shape>
+            </w:pict>
+          </mc:Fallback>
+        </mc:AlternateContent>
+      </w:r>
+      <w:r>
+        <w:rPr>
+          <w:rFonts w:cs="B Yekan" w:hint="cs"/>
+          <w:noProof/>
+          <w:sz w:val="32"/>
+          <w:szCs w:val="32"/>
+          <w:rtl/>
+        </w:rPr>
+        <mc:AlternateContent>
+          <mc:Choice Requires="wps">
+            <w:drawing>
+              <wp:anchor distT="0" distB="0" distL="114300" distR="114300" simplePos="0" relativeHeight="251757568" behindDoc="0" locked="0" layoutInCell="1" allowOverlap="1" wp14:anchorId="61C6181F" wp14:editId="079849FD">
+                <wp:simplePos x="0" y="0"/>
+                <wp:positionH relativeFrom="column">
+                  <wp:posOffset>-273132</wp:posOffset>
+                </wp:positionH>
+                <wp:positionV relativeFrom="paragraph">
+                  <wp:posOffset>2318773</wp:posOffset>
+                </wp:positionV>
+                <wp:extent cx="249381" cy="0"/>
+                <wp:effectExtent l="0" t="76200" r="17780" b="95250"/>
+                <wp:wrapNone/>
+                <wp:docPr id="75" name="Straight Arrow Connector 75"/>
+                <wp:cNvGraphicFramePr/>
+                <a:graphic xmlns:a="http://schemas.openxmlformats.org/drawingml/2006/main">
+                  <a:graphicData uri="http://schemas.microsoft.com/office/word/2010/wordprocessingShape">
+                    <wps:wsp>
+                      <wps:cNvCnPr/>
+                      <wps:spPr>
+                        <a:xfrm>
+                          <a:off x="0" y="0"/>
+                          <a:ext cx="249381" cy="0"/>
+                        </a:xfrm>
+                        <a:prstGeom prst="straightConnector1">
+                          <a:avLst/>
+                        </a:prstGeom>
+                        <a:ln>
+                          <a:tailEnd type="triangle"/>
+                        </a:ln>
+                      </wps:spPr>
+                      <wps:style>
+                        <a:lnRef idx="1">
+                          <a:schemeClr val="accent1"/>
+                        </a:lnRef>
+                        <a:fillRef idx="0">
+                          <a:schemeClr val="accent1"/>
+                        </a:fillRef>
+                        <a:effectRef idx="0">
+                          <a:schemeClr val="accent1"/>
+                        </a:effectRef>
+                        <a:fontRef idx="minor">
+                          <a:schemeClr val="tx1"/>
+                        </a:fontRef>
+                      </wps:style>
+                      <wps:bodyPr/>
+                    </wps:wsp>
+                  </a:graphicData>
+                </a:graphic>
+              </wp:anchor>
+            </w:drawing>
+          </mc:Choice>
+          <mc:Fallback>
+            <w:pict>
+              <v:shape w14:anchorId="5525F4FC" id="Straight Arrow Connector 75" o:spid="_x0000_s1026" type="#_x0000_t32" style="position:absolute;margin-left:-21.5pt;margin-top:182.6pt;width:19.65pt;height:0;z-index:251757568;visibility:visible;mso-wrap-style:square;mso-wrap-distance-left:9pt;mso-wrap-distance-top:0;mso-wrap-distance-right:9pt;mso-wrap-distance-bottom:0;mso-position-horizontal:absolute;mso-position-horizontal-relative:text;mso-position-vertical:absolute;mso-position-vertical-relative:text" o:gfxdata="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" strokecolor="#5b9bd5 [3204]" strokeweight=".5pt">
+                <v:stroke endarrow="block" joinstyle="miter"/>
+              </v:shape>
+            </w:pict>
+          </mc:Fallback>
+        </mc:AlternateContent>
+      </w:r>
+      <w:r>
+        <w:rPr>
+          <w:rFonts w:cs="B Yekan" w:hint="cs"/>
+          <w:noProof/>
+          <w:sz w:val="32"/>
+          <w:szCs w:val="32"/>
+          <w:rtl/>
+        </w:rPr>
+        <mc:AlternateContent>
+          <mc:Choice Requires="wps">
+            <w:drawing>
+              <wp:anchor distT="0" distB="0" distL="114300" distR="114300" simplePos="0" relativeHeight="251756544" behindDoc="0" locked="0" layoutInCell="1" allowOverlap="1" wp14:anchorId="785B1186" wp14:editId="58BC3EBC">
+                <wp:simplePos x="0" y="0"/>
+                <wp:positionH relativeFrom="column">
+                  <wp:posOffset>-261257</wp:posOffset>
+                </wp:positionH>
+                <wp:positionV relativeFrom="paragraph">
+                  <wp:posOffset>1143387</wp:posOffset>
+                </wp:positionV>
+                <wp:extent cx="11875" cy="1175657"/>
+                <wp:effectExtent l="0" t="0" r="26670" b="24765"/>
+                <wp:wrapNone/>
+                <wp:docPr id="74" name="Straight Connector 74"/>
+                <wp:cNvGraphicFramePr/>
+                <a:graphic xmlns:a="http://schemas.openxmlformats.org/drawingml/2006/main">
+                  <a:graphicData uri="http://schemas.microsoft.com/office/word/2010/wordprocessingShape">
+                    <wps:wsp>
+                      <wps:cNvCnPr/>
+                      <wps:spPr>
+                        <a:xfrm flipH="1">
+                          <a:off x="0" y="0"/>
+                          <a:ext cx="11875" cy="1175657"/>
+                        </a:xfrm>
+                        <a:prstGeom prst="line">
+                          <a:avLst/>
+                        </a:prstGeom>
+                      </wps:spPr>
+                      <wps:style>
+                        <a:lnRef idx="1">
+                          <a:schemeClr val="accent1"/>
+                        </a:lnRef>
+                        <a:fillRef idx="0">
+                          <a:schemeClr val="accent1"/>
+                        </a:fillRef>
+                        <a:effectRef idx="0">
+                          <a:schemeClr val="accent1"/>
+                        </a:effectRef>
+                        <a:fontRef idx="minor">
+                          <a:schemeClr val="tx1"/>
+                        </a:fontRef>
+                      </wps:style>
+                      <wps:bodyPr/>
+                    </wps:wsp>
+                  </a:graphicData>
+                </a:graphic>
+              </wp:anchor>
+            </w:drawing>
+          </mc:Choice>
+          <mc:Fallback>
+            <w:pict>
+              <v:line w14:anchorId="4A51A92F" id="Straight Connector 74" o:spid="_x0000_s1026" style="position:absolute;flip:x;z-index:251756544;visibility:visible;mso-wrap-style:square;mso-wrap-distance-left:9pt;mso-wrap-distance-top:0;mso-wrap-distance-right:9pt;mso-wrap-distance-bottom:0;mso-position-horizontal:absolute;mso-position-horizontal-relative:text;mso-position-vertical:absolute;mso-position-vertical-relative:text" from="-20.55pt,90.05pt" to="-19.6pt,182.6pt" o:gfxdata="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" strokecolor="#5b9bd5 [3204]" strokeweight=".5pt">
+                <v:stroke joinstyle="miter"/>
+              </v:line>
+            </w:pict>
+          </mc:Fallback>
+        </mc:AlternateContent>
+      </w:r>
+      <w:r>
+        <w:rPr>
+          <w:rFonts w:cs="B Yekan" w:hint="cs"/>
+          <w:noProof/>
+          <w:sz w:val="32"/>
+          <w:szCs w:val="32"/>
+          <w:rtl/>
+        </w:rPr>
+        <mc:AlternateContent>
+          <mc:Choice Requires="wps">
+            <w:drawing>
+              <wp:anchor distT="0" distB="0" distL="114300" distR="114300" simplePos="0" relativeHeight="251755520" behindDoc="0" locked="0" layoutInCell="1" allowOverlap="1" wp14:anchorId="48BF9248" wp14:editId="785BA1C7">
+                <wp:simplePos x="0" y="0"/>
+                <wp:positionH relativeFrom="column">
+                  <wp:posOffset>-249382</wp:posOffset>
+                </wp:positionH>
+                <wp:positionV relativeFrom="paragraph">
+                  <wp:posOffset>1119637</wp:posOffset>
+                </wp:positionV>
+                <wp:extent cx="1365663" cy="11875"/>
+                <wp:effectExtent l="0" t="0" r="25400" b="26670"/>
+                <wp:wrapNone/>
+                <wp:docPr id="73" name="Straight Connector 73"/>
+                <wp:cNvGraphicFramePr/>
+                <a:graphic xmlns:a="http://schemas.openxmlformats.org/drawingml/2006/main">
+                  <a:graphicData uri="http://schemas.microsoft.com/office/word/2010/wordprocessingShape">
+                    <wps:wsp>
+                      <wps:cNvCnPr/>
+                      <wps:spPr>
+                        <a:xfrm flipH="1">
+                          <a:off x="0" y="0"/>
+                          <a:ext cx="1365663" cy="11875"/>
+                        </a:xfrm>
+                        <a:prstGeom prst="line">
+                          <a:avLst/>
+                        </a:prstGeom>
+                      </wps:spPr>
+                      <wps:style>
+                        <a:lnRef idx="1">
+                          <a:schemeClr val="accent1"/>
+                        </a:lnRef>
+                        <a:fillRef idx="0">
+                          <a:schemeClr val="accent1"/>
+                        </a:fillRef>
+                        <a:effectRef idx="0">
+                          <a:schemeClr val="accent1"/>
+                        </a:effectRef>
+                        <a:fontRef idx="minor">
+                          <a:schemeClr val="tx1"/>
+                        </a:fontRef>
+                      </wps:style>
+                      <wps:bodyPr/>
+                    </wps:wsp>
+                  </a:graphicData>
+                </a:graphic>
+              </wp:anchor>
+            </w:drawing>
+          </mc:Choice>
+          <mc:Fallback>
+            <w:pict>
+              <v:line w14:anchorId="094B77AC" id="Straight Connector 73" o:spid="_x0000_s1026" style="position:absolute;flip:x;z-index:251755520;visibility:visible;mso-wrap-style:square;mso-wrap-distance-left:9pt;mso-wrap-distance-top:0;mso-wrap-distance-right:9pt;mso-wrap-distance-bottom:0;mso-position-horizontal:absolute;mso-position-horizontal-relative:text;mso-position-vertical:absolute;mso-position-vertical-relative:text" from="-19.65pt,88.15pt" to="87.9pt,89.1pt" o:gfxdata="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" strokecolor="#5b9bd5 [3204]" strokeweight=".5pt">
+                <v:stroke joinstyle="miter"/>
+              </v:line>
+            </w:pict>
+          </mc:Fallback>
+        </mc:AlternateContent>
+      </w:r>
+      <w:r>
+        <w:rPr>
+          <w:rFonts w:cs="B Yekan" w:hint="cs"/>
+          <w:noProof/>
+          <w:sz w:val="32"/>
+          <w:szCs w:val="32"/>
+          <w:rtl/>
+        </w:rPr>
+        <mc:AlternateContent>
+          <mc:Choice Requires="wps">
+            <w:drawing>
+              <wp:anchor distT="0" distB="0" distL="114300" distR="114300" simplePos="0" relativeHeight="251754496" behindDoc="0" locked="0" layoutInCell="1" allowOverlap="1" wp14:anchorId="6E5A5663" wp14:editId="1AB100FD">
+                <wp:simplePos x="0" y="0"/>
+                <wp:positionH relativeFrom="column">
+                  <wp:posOffset>1092530</wp:posOffset>
+                </wp:positionH>
+                <wp:positionV relativeFrom="paragraph">
+                  <wp:posOffset>775145</wp:posOffset>
+                </wp:positionV>
+                <wp:extent cx="0" cy="332617"/>
+                <wp:effectExtent l="0" t="0" r="19050" b="29845"/>
+                <wp:wrapNone/>
+                <wp:docPr id="72" name="Straight Connector 72"/>
+                <wp:cNvGraphicFramePr/>
+                <a:graphic xmlns:a="http://schemas.openxmlformats.org/drawingml/2006/main">
+                  <a:graphicData uri="http://schemas.microsoft.com/office/word/2010/wordprocessingShape">
+                    <wps:wsp>
+                      <wps:cNvCnPr/>
+                      <wps:spPr>
+                        <a:xfrm>
+                          <a:off x="0" y="0"/>
+                          <a:ext cx="0" cy="332617"/>
+                        </a:xfrm>
+                        <a:prstGeom prst="line">
+                          <a:avLst/>
+                        </a:prstGeom>
+                      </wps:spPr>
+                      <wps:style>
+                        <a:lnRef idx="1">
+                          <a:schemeClr val="accent1"/>
+                        </a:lnRef>
+                        <a:fillRef idx="0">
+                          <a:schemeClr val="accent1"/>
+                        </a:fillRef>
+                        <a:effectRef idx="0">
+                          <a:schemeClr val="accent1"/>
+                        </a:effectRef>
+                        <a:fontRef idx="minor">
+                          <a:schemeClr val="tx1"/>
+                        </a:fontRef>
+                      </wps:style>
+                      <wps:bodyPr/>
+                    </wps:wsp>
+                  </a:graphicData>
+                </a:graphic>
+              </wp:anchor>
+            </w:drawing>
+          </mc:Choice>
+          <mc:Fallback>
+            <w:pict>
+              <v:line w14:anchorId="23E6E426" id="Straight Connector 72" o:spid="_x0000_s1026" style="position:absolute;z-index:251754496;visibility:visible;mso-wrap-style:square;mso-wrap-distance-left:9pt;mso-wrap-distance-top:0;mso-wrap-distance-right:9pt;mso-wrap-distance-bottom:0;mso-position-horizontal:absolute;mso-position-horizontal-relative:text;mso-position-vertical:absolute;mso-position-vertical-relative:text" from="86.05pt,61.05pt" to="86.05pt,87.25pt" o:gfxdata="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" strokecolor="#5b9bd5 [3204]" strokeweight=".5pt">
+                <v:stroke joinstyle="miter"/>
+              </v:line>
+            </w:pict>
+          </mc:Fallback>
+        </mc:AlternateContent>
+      </w:r>
+      <w:r>
+        <w:rPr>
+          <w:rFonts w:cs="B Yekan" w:hint="cs"/>
+          <w:noProof/>
+          <w:sz w:val="32"/>
+          <w:szCs w:val="32"/>
+          <w:rtl/>
+        </w:rPr>
+        <mc:AlternateContent>
+          <mc:Choice Requires="wps">
+            <w:drawing>
+              <wp:anchor distT="0" distB="0" distL="114300" distR="114300" simplePos="0" relativeHeight="251751424" behindDoc="0" locked="0" layoutInCell="1" allowOverlap="1" wp14:anchorId="137FA87A" wp14:editId="236F1D80">
+                <wp:simplePos x="0" y="0"/>
+                <wp:positionH relativeFrom="column">
+                  <wp:posOffset>-285009</wp:posOffset>
+                </wp:positionH>
+                <wp:positionV relativeFrom="paragraph">
+                  <wp:posOffset>763377</wp:posOffset>
+                </wp:positionV>
+                <wp:extent cx="4975761" cy="23940"/>
+                <wp:effectExtent l="0" t="0" r="15875" b="33655"/>
+                <wp:wrapNone/>
+                <wp:docPr id="69" name="Straight Connector 69"/>
+                <wp:cNvGraphicFramePr/>
+                <a:graphic xmlns:a="http://schemas.openxmlformats.org/drawingml/2006/main">
+                  <a:graphicData uri="http://schemas.microsoft.com/office/word/2010/wordprocessingShape">
+                    <wps:wsp>
+                      <wps:cNvCnPr/>
+                      <wps:spPr>
+                        <a:xfrm flipH="1">
+                          <a:off x="0" y="0"/>
+                          <a:ext cx="4975761" cy="23940"/>
+                        </a:xfrm>
+                        <a:prstGeom prst="line">
+                          <a:avLst/>
+                        </a:prstGeom>
+                      </wps:spPr>
+                      <wps:style>
+                        <a:lnRef idx="1">
+                          <a:schemeClr val="accent1"/>
+                        </a:lnRef>
+                        <a:fillRef idx="0">
+                          <a:schemeClr val="accent1"/>
+                        </a:fillRef>
+                        <a:effectRef idx="0">
+                          <a:schemeClr val="accent1"/>
+                        </a:effectRef>
+                        <a:fontRef idx="minor">
+                          <a:schemeClr val="tx1"/>
+                        </a:fontRef>
+                      </wps:style>
+                      <wps:bodyPr/>
+                    </wps:wsp>
+                  </a:graphicData>
+                </a:graphic>
+                <wp14:sizeRelH relativeFrom="margin">
+                  <wp14:pctWidth>0</wp14:pctWidth>
+                </wp14:sizeRelH>
+                <wp14:sizeRelV relativeFrom="margin">
+                  <wp14:pctHeight>0</wp14:pctHeight>
+                </wp14:sizeRelV>
+              </wp:anchor>
+            </w:drawing>
+          </mc:Choice>
+          <mc:Fallback>
+            <w:pict>
+              <v:line w14:anchorId="543BC423" id="Straight Connector 69" o:spid="_x0000_s1026" style="position:absolute;flip:x;z-index:251751424;visibility:visible;mso-wrap-style:square;mso-width-percent:0;mso-height-percent:0;mso-wrap-distance-left:9pt;mso-wrap-distance-top:0;mso-wrap-distance-right:9pt;mso-wrap-distance-bottom:0;mso-position-horizontal:absolute;mso-position-horizontal-relative:text;mso-position-vertical:absolute;mso-position-vertical-relative:text;mso-width-percent:0;mso-height-percent:0;mso-width-relative:margin;mso-height-relative:margin" from="-22.45pt,60.1pt" to="369.35pt,62pt" o:gfxdata="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" strokecolor="#5b9bd5 [3204]" strokeweight=".5pt">
+                <v:stroke joinstyle="miter"/>
+              </v:line>
+            </w:pict>
+          </mc:Fallback>
+        </mc:AlternateContent>
+      </w:r>
+      <w:r>
+        <w:rPr>
+          <w:rFonts w:cs="B Yekan" w:hint="cs"/>
+          <w:noProof/>
+          <w:sz w:val="32"/>
+          <w:szCs w:val="32"/>
+          <w:rtl/>
+        </w:rPr>
+        <mc:AlternateContent>
+          <mc:Choice Requires="wps">
+            <w:drawing>
+              <wp:anchor distT="0" distB="0" distL="114300" distR="114300" simplePos="0" relativeHeight="251750400" behindDoc="0" locked="0" layoutInCell="1" allowOverlap="1" wp14:anchorId="78CB6E6B" wp14:editId="2F58048B">
+                <wp:simplePos x="0" y="0"/>
+                <wp:positionH relativeFrom="column">
+                  <wp:posOffset>271590</wp:posOffset>
+                </wp:positionH>
+                <wp:positionV relativeFrom="paragraph">
+                  <wp:posOffset>702310</wp:posOffset>
+                </wp:positionV>
+                <wp:extent cx="130629" cy="142504"/>
+                <wp:effectExtent l="0" t="0" r="22225" b="10160"/>
+                <wp:wrapNone/>
+                <wp:docPr id="68" name="Oval 68"/>
+                <wp:cNvGraphicFramePr/>
+                <a:graphic xmlns:a="http://schemas.openxmlformats.org/drawingml/2006/main">
+                  <a:graphicData uri="http://schemas.microsoft.com/office/word/2010/wordprocessingShape">
+                    <wps:wsp>
+                      <wps:cNvSpPr/>
+                      <wps:spPr>
+                        <a:xfrm>
+                          <a:off x="0" y="0"/>
+                          <a:ext cx="130629" cy="142504"/>
+                        </a:xfrm>
+                        <a:prstGeom prst="ellipse">
+                          <a:avLst/>
+                        </a:prstGeom>
+                      </wps:spPr>
+                      <wps:style>
+                        <a:lnRef idx="2">
+                          <a:schemeClr val="accent1">
+                            <a:shade val="50000"/>
+                          </a:schemeClr>
+                        </a:lnRef>
+                        <a:fillRef idx="1">
+                          <a:schemeClr val="accent1"/>
+                        </a:fillRef>
+                        <a:effectRef idx="0">
+                          <a:schemeClr val="accent1"/>
+                        </a:effectRef>
+                        <a:fontRef idx="minor">
+                          <a:schemeClr val="lt1"/>
+                        </a:fontRef>
+                      </wps:style>
+                      <wps:bodyPr rot="0" spcFirstLastPara="0" vertOverflow="overflow" horzOverflow="overflow" vert="horz" wrap="square" lIns="91440" tIns="45720" rIns="91440" bIns="45720" numCol="1" spcCol="0" rtlCol="0" fromWordArt="0" anchor="ctr" anchorCtr="0" forceAA="0" compatLnSpc="1">
+                        <a:prstTxWarp prst="textNoShape">
+                          <a:avLst/>
+                        </a:prstTxWarp>
+                        <a:noAutofit/>
+                      </wps:bodyPr>
+                    </wps:wsp>
+                  </a:graphicData>
+                </a:graphic>
+              </wp:anchor>
+            </w:drawing>
+          </mc:Choice>
+          <mc:Fallback>
+            <w:pict>
+              <v:oval w14:anchorId="7B5F4E5A" id="Oval 68" o:spid="_x0000_s1026" style="position:absolute;margin-left:21.4pt;margin-top:55.3pt;width:10.3pt;height:11.2pt;z-index:251750400;visibility:visible;mso-wrap-style:square;mso-wrap-distance-left:9pt;mso-wrap-distance-top:0;mso-wrap-distance-right:9pt;mso-wrap-distance-bottom:0;mso-position-horizontal:absolute;mso-position-horizontal-relative:text;mso-position-vertical:absolute;mso-position-vertical-relative:text;v-text-anchor:middle" o:gfxdata="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" fillcolor="#5b9bd5 [3204]" strokecolor="#1f4d78 [1604]" strokeweight="1pt">
+                <v:stroke joinstyle="miter"/>
+              </v:oval>
+            </w:pict>
+          </mc:Fallback>
+        </mc:AlternateContent>
+      </w:r>
+      <w:r>
+        <w:rPr>
+          <w:rFonts w:cs="B Yekan" w:hint="cs"/>
+          <w:noProof/>
+          <w:sz w:val="32"/>
+          <w:szCs w:val="32"/>
+          <w:rtl/>
+        </w:rPr>
+        <mc:AlternateContent>
+          <mc:Choice Requires="wps">
+            <w:drawing>
+              <wp:anchor distT="0" distB="0" distL="114300" distR="114300" simplePos="0" relativeHeight="251749376" behindDoc="0" locked="0" layoutInCell="1" allowOverlap="1" wp14:anchorId="5EB32422" wp14:editId="197E0BD0">
+                <wp:simplePos x="0" y="0"/>
+                <wp:positionH relativeFrom="margin">
+                  <wp:posOffset>374829</wp:posOffset>
+                </wp:positionH>
+                <wp:positionV relativeFrom="paragraph">
+                  <wp:posOffset>584137</wp:posOffset>
+                </wp:positionV>
+                <wp:extent cx="415636" cy="379565"/>
+                <wp:effectExtent l="18097" t="20003" r="21908" b="40957"/>
+                <wp:wrapNone/>
+                <wp:docPr id="67" name="Isosceles Triangle 67"/>
+                <wp:cNvGraphicFramePr/>
+                <a:graphic xmlns:a="http://schemas.openxmlformats.org/drawingml/2006/main">
+                  <a:graphicData uri="http://schemas.microsoft.com/office/word/2010/wordprocessingShape">
+                    <wps:wsp>
+                      <wps:cNvSpPr/>
+                      <wps:spPr>
+                        <a:xfrm rot="16200000">
+                          <a:off x="0" y="0"/>
+                          <a:ext cx="415636" cy="379565"/>
+                        </a:xfrm>
+                        <a:prstGeom prst="triangle">
+                          <a:avLst/>
+                        </a:prstGeom>
+                      </wps:spPr>
+                      <wps:style>
+                        <a:lnRef idx="2">
+                          <a:schemeClr val="accent1">
+                            <a:shade val="50000"/>
+                          </a:schemeClr>
+                        </a:lnRef>
+                        <a:fillRef idx="1">
+                          <a:schemeClr val="accent1"/>
+                        </a:fillRef>
+                        <a:effectRef idx="0">
+                          <a:schemeClr val="accent1"/>
+                        </a:effectRef>
+                        <a:fontRef idx="minor">
+                          <a:schemeClr val="lt1"/>
+                        </a:fontRef>
+                      </wps:style>
+                      <wps:bodyPr rot="0" spcFirstLastPara="0" vertOverflow="overflow" horzOverflow="overflow" vert="horz" wrap="square" lIns="91440" tIns="45720" rIns="91440" bIns="45720" numCol="1" spcCol="0" rtlCol="0" fromWordArt="0" anchor="ctr" anchorCtr="0" forceAA="0" compatLnSpc="1">
+                        <a:prstTxWarp prst="textNoShape">
+                          <a:avLst/>
+                        </a:prstTxWarp>
+                        <a:noAutofit/>
+                      </wps:bodyPr>
+                    </wps:wsp>
+                  </a:graphicData>
+                </a:graphic>
+              </wp:anchor>
+            </w:drawing>
+          </mc:Choice>
+          <mc:Fallback>
+            <w:pict>
+              <v:shapetype w14:anchorId="66A67EFE" id="_x0000_t5" coordsize="21600,21600" o:spt="5" adj="10800" path="m@0,l,21600r21600,xe">
+                <v:stroke joinstyle="miter"/>
+                <v:formulas>
+                  <v:f eqn="val #0"/>
+                  <v:f eqn="prod #0 1 2"/>
+                  <v:f eqn="sum @1 10800 0"/>
+                </v:formulas>
+                <v:path gradientshapeok="t" o:connecttype="custom" o:connectlocs="@0,0;@1,10800;0,21600;10800,21600;21600,21600;@2,10800" textboxrect="0,10800,10800,18000;5400,10800,16200,18000;10800,10800,21600,18000;0,7200,7200,21600;7200,7200,14400,21600;14400,7200,21600,21600"/>
+                <v:handles>
+                  <v:h position="#0,topLeft" xrange="0,21600"/>
+                </v:handles>
+              </v:shapetype>
+              <v:shape id="Isosceles Triangle 67" o:spid="_x0000_s1026" type="#_x0000_t5" style="position:absolute;margin-left:29.5pt;margin-top:46pt;width:32.75pt;height:29.9pt;rotation:-90;z-index:251749376;visibility:visible;mso-wrap-style:square;mso-wrap-distance-left:9pt;mso-wrap-distance-top:0;mso-wrap-distance-right:9pt;mso-wrap-distance-bottom:0;mso-position-horizontal:absolute;mso-position-horizontal-relative:margin;mso-position-vertical:absolute;mso-position-vertical-relative:text;v-text-anchor:middle" o:gfxdata="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" fillcolor="#5b9bd5 [3204]" strokecolor="#1f4d78 [1604]" strokeweight="1pt">
+                <w10:wrap anchorx="margin"/>
+              </v:shape>
+            </w:pict>
+          </mc:Fallback>
+        </mc:AlternateContent>
+      </w:r>
+      <w:r>
+        <w:rPr>
+          <w:rFonts w:cs="B Yekan" w:hint="cs"/>
+          <w:noProof/>
+          <w:sz w:val="32"/>
+          <w:szCs w:val="32"/>
+          <w:rtl/>
+        </w:rPr>
+        <mc:AlternateContent>
+          <mc:Choice Requires="wps">
+            <w:drawing>
+              <wp:anchor distT="0" distB="0" distL="114300" distR="114300" simplePos="0" relativeHeight="251748352" behindDoc="0" locked="0" layoutInCell="1" allowOverlap="1">
+                <wp:simplePos x="0" y="0"/>
+                <wp:positionH relativeFrom="column">
+                  <wp:posOffset>4619501</wp:posOffset>
+                </wp:positionH>
+                <wp:positionV relativeFrom="paragraph">
+                  <wp:posOffset>751502</wp:posOffset>
+                </wp:positionV>
+                <wp:extent cx="1294411" cy="11875"/>
+                <wp:effectExtent l="0" t="0" r="20320" b="26670"/>
+                <wp:wrapNone/>
+                <wp:docPr id="66" name="Straight Connector 66"/>
+                <wp:cNvGraphicFramePr/>
+                <a:graphic xmlns:a="http://schemas.openxmlformats.org/drawingml/2006/main">
+                  <a:graphicData uri="http://schemas.microsoft.com/office/word/2010/wordprocessingShape">
+                    <wps:wsp>
+                      <wps:cNvCnPr/>
+                      <wps:spPr>
+                        <a:xfrm flipH="1">
+                          <a:off x="0" y="0"/>
+                          <a:ext cx="1294411" cy="11875"/>
+                        </a:xfrm>
+                        <a:prstGeom prst="line">
+                          <a:avLst/>
+                        </a:prstGeom>
+                      </wps:spPr>
+                      <wps:style>
+                        <a:lnRef idx="1">
+                          <a:schemeClr val="accent1"/>
+                        </a:lnRef>
+                        <a:fillRef idx="0">
+                          <a:schemeClr val="accent1"/>
+                        </a:fillRef>
+                        <a:effectRef idx="0">
+                          <a:schemeClr val="accent1"/>
+                        </a:effectRef>
+                        <a:fontRef idx="minor">
+                          <a:schemeClr val="tx1"/>
+                        </a:fontRef>
+                      </wps:style>
+                      <wps:bodyPr/>
+                    </wps:wsp>
+                  </a:graphicData>
+                </a:graphic>
+              </wp:anchor>
+            </w:drawing>
+          </mc:Choice>
+          <mc:Fallback>
+            <w:pict>
+              <v:line w14:anchorId="2D60DEEA" id="Straight Connector 66" o:spid="_x0000_s1026" style="position:absolute;flip:x;z-index:251748352;visibility:visible;mso-wrap-style:square;mso-wrap-distance-left:9pt;mso-wrap-distance-top:0;mso-wrap-distance-right:9pt;mso-wrap-distance-bottom:0;mso-position-horizontal:absolute;mso-position-horizontal-relative:text;mso-position-vertical:absolute;mso-position-vertical-relative:text" from="363.75pt,59.15pt" to="465.65pt,60.1pt" o:gfxdata="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" strokecolor="#5b9bd5 [3204]" strokeweight=".5pt">
+                <v:stroke joinstyle="miter"/>
+              </v:line>
+            </w:pict>
+          </mc:Fallback>
+        </mc:AlternateContent>
+      </w:r>
+      <w:r>
+        <w:rPr>
+          <w:rFonts w:cs="B Yekan" w:hint="cs"/>
+          <w:noProof/>
+          <w:sz w:val="32"/>
+          <w:szCs w:val="32"/>
+          <w:rtl/>
+        </w:rPr>
+        <mc:AlternateContent>
+          <mc:Choice Requires="wps">
+            <w:drawing>
+              <wp:anchor distT="0" distB="0" distL="114300" distR="114300" simplePos="0" relativeHeight="251747328" behindDoc="0" locked="0" layoutInCell="1" allowOverlap="1" wp14:anchorId="6541107F" wp14:editId="0C22BA4C">
+                <wp:simplePos x="0" y="0"/>
+                <wp:positionH relativeFrom="column">
+                  <wp:posOffset>5899340</wp:posOffset>
+                </wp:positionH>
+                <wp:positionV relativeFrom="paragraph">
+                  <wp:posOffset>739140</wp:posOffset>
+                </wp:positionV>
+                <wp:extent cx="0" cy="1899920"/>
+                <wp:effectExtent l="0" t="0" r="19050" b="24130"/>
+                <wp:wrapNone/>
+                <wp:docPr id="65" name="Straight Connector 65"/>
+                <wp:cNvGraphicFramePr/>
+                <a:graphic xmlns:a="http://schemas.openxmlformats.org/drawingml/2006/main">
+                  <a:graphicData uri="http://schemas.microsoft.com/office/word/2010/wordprocessingShape">
+                    <wps:wsp>
+                      <wps:cNvCnPr/>
+                      <wps:spPr>
+                        <a:xfrm flipV="1">
+                          <a:off x="0" y="0"/>
+                          <a:ext cx="0" cy="1899920"/>
+                        </a:xfrm>
+                        <a:prstGeom prst="line">
+                          <a:avLst/>
+                        </a:prstGeom>
+                      </wps:spPr>
+                      <wps:style>
+                        <a:lnRef idx="1">
+                          <a:schemeClr val="accent1"/>
+                        </a:lnRef>
+                        <a:fillRef idx="0">
+                          <a:schemeClr val="accent1"/>
+                        </a:fillRef>
+                        <a:effectRef idx="0">
+                          <a:schemeClr val="accent1"/>
+                        </a:effectRef>
+                        <a:fontRef idx="minor">
+                          <a:schemeClr val="tx1"/>
+                        </a:fontRef>
+                      </wps:style>
+                      <wps:bodyPr/>
+                    </wps:wsp>
+                  </a:graphicData>
+                </a:graphic>
+              </wp:anchor>
+            </w:drawing>
+          </mc:Choice>
+          <mc:Fallback>
+            <w:pict>
+              <v:line w14:anchorId="65F41FBE" id="Straight Connector 65" o:spid="_x0000_s1026" style="position:absolute;flip:y;z-index:251747328;visibility:visible;mso-wrap-style:square;mso-wrap-distance-left:9pt;mso-wrap-distance-top:0;mso-wrap-distance-right:9pt;mso-wrap-distance-bottom:0;mso-position-horizontal:absolute;mso-position-horizontal-relative:text;mso-position-vertical:absolute;mso-position-vertical-relative:text" from="464.5pt,58.2pt" to="464.5pt,207.8pt" o:gfxdata="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" strokecolor="#5b9bd5 [3204]" strokeweight=".5pt">
+                <v:stroke joinstyle="miter"/>
+              </v:line>
+            </w:pict>
+          </mc:Fallback>
+        </mc:AlternateContent>
+      </w:r>
       <w:r>
         <w:rPr>
           <w:rFonts w:cs="B Yekan" w:hint="cs"/>
@@ -10643,13 +14146,13 @@
                               <w:tab/>
                             </w:r>
                             <w:r>
+                              <w:t xml:space="preserve">         hit</w:t>
+                            </w:r>
+                            <w:r>
                               <w:tab/>
                             </w:r>
                             <w:r>
                               <w:t xml:space="preserve">          </w:t>
-                            </w:r>
-                            <w:r>
-                              <w:t>hit</w:t>
                             </w:r>
                           </w:p>
                           <w:p>
@@ -10716,7 +14219,7 @@
           </mc:Choice>
           <mc:Fallback>
             <w:pict>
-              <v:shape w14:anchorId="574C8640" id="Text Box 58" o:spid="_x0000_s1041" type="#_x0000_t202" style="position:absolute;left:0;text-align:left;margin-left:2.5pt;margin-top:266.75pt;width:197.25pt;height:143.95pt;z-index:251738112;visibility:visible;mso-wrap-style:square;mso-width-percent:0;mso-height-percent:0;mso-wrap-distance-left:9pt;mso-wrap-distance-top:0;mso-wrap-distance-right:9pt;mso-wrap-distance-bottom:0;mso-position-horizontal:absolute;mso-position-horizontal-relative:text;mso-position-vertical:absolute;mso-position-vertical-relative:text;mso-width-percent:0;mso-height-percent:0;mso-width-relative:margin;mso-height-relative:margin;v-text-anchor:top" o:gfxdata="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" fillcolor="#ffc000" strokeweight=".5pt">
+              <v:shape w14:anchorId="574C8640" id="Text Box 58" o:spid="_x0000_s1042" type="#_x0000_t202" style="position:absolute;left:0;text-align:left;margin-left:2.5pt;margin-top:266.75pt;width:197.25pt;height:143.95pt;z-index:251738112;visibility:visible;mso-wrap-style:square;mso-width-percent:0;mso-height-percent:0;mso-wrap-distance-left:9pt;mso-wrap-distance-top:0;mso-wrap-distance-right:9pt;mso-wrap-distance-bottom:0;mso-position-horizontal:absolute;mso-position-horizontal-relative:text;mso-position-vertical:absolute;mso-position-vertical-relative:text;mso-width-percent:0;mso-height-percent:0;mso-width-relative:margin;mso-height-relative:margin;v-text-anchor:top" o:gfxdata="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" fillcolor="#ffc000" strokeweight=".5pt">
                 <v:textbox>
                   <w:txbxContent>
                     <w:p>
@@ -10758,13 +14261,13 @@
                         <w:tab/>
                       </w:r>
                       <w:r>
+                        <w:t xml:space="preserve">         hit</w:t>
+                      </w:r>
+                      <w:r>
                         <w:tab/>
                       </w:r>
                       <w:r>
                         <w:t xml:space="preserve">          </w:t>
-                      </w:r>
-                      <w:r>
-                        <w:t>hit</w:t>
                       </w:r>
                     </w:p>
                     <w:p>
@@ -11003,7 +14506,7 @@
           </mc:Choice>
           <mc:Fallback>
             <w:pict>
-              <v:shape w14:anchorId="1D0D0F11" id="Text Box 62" o:spid="_x0000_s1042" type="#_x0000_t202" style="position:absolute;left:0;text-align:left;margin-left:-2.15pt;margin-top:96pt;width:204.75pt;height:123.4pt;z-index:251744256;visibility:visible;mso-wrap-style:square;mso-width-percent:0;mso-height-percent:0;mso-wrap-distance-left:9pt;mso-wrap-distance-top:0;mso-wrap-distance-right:9pt;mso-wrap-distance-bottom:0;mso-position-horizontal:absolute;mso-position-horizontal-relative:margin;mso-position-vertical:absolute;mso-position-vertical-relative:text;mso-width-percent:0;mso-height-percent:0;mso-width-relative:margin;mso-height-relative:margin;v-text-anchor:top" o:gfxdata="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" fillcolor="#5b9bd5 [3204]" strokeweight=".5pt">
+              <v:shape w14:anchorId="1D0D0F11" id="Text Box 62" o:spid="_x0000_s1043" type="#_x0000_t202" style="position:absolute;left:0;text-align:left;margin-left:-2.15pt;margin-top:96pt;width:204.75pt;height:123.4pt;z-index:251744256;visibility:visible;mso-wrap-style:square;mso-width-percent:0;mso-height-percent:0;mso-wrap-distance-left:9pt;mso-wrap-distance-top:0;mso-wrap-distance-right:9pt;mso-wrap-distance-bottom:0;mso-position-horizontal:absolute;mso-position-horizontal-relative:margin;mso-position-vertical:absolute;mso-position-vertical-relative:text;mso-width-percent:0;mso-height-percent:0;mso-width-relative:margin;mso-height-relative:margin;v-text-anchor:top" o:gfxdata="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" fillcolor="#5b9bd5 [3204]" strokeweight=".5pt">
                 <v:textbox>
                   <w:txbxContent>
                     <w:p>
@@ -11294,7 +14797,7 @@
           </mc:Choice>
           <mc:Fallback>
             <w:pict>
-              <v:shape w14:anchorId="6272DABE" id="Text Box 63" o:spid="_x0000_s1043" type="#_x0000_t202" style="position:absolute;left:0;text-align:left;margin-left:0;margin-top:107.75pt;width:198.25pt;height:178.6pt;z-index:251745280;visibility:visible;mso-wrap-style:square;mso-width-percent:0;mso-height-percent:0;mso-wrap-distance-left:9pt;mso-wrap-distance-top:0;mso-wrap-distance-right:9pt;mso-wrap-distance-bottom:0;mso-position-horizontal:center;mso-position-horizontal-relative:margin;mso-position-vertical:absolute;mso-position-vertical-relative:text;mso-width-percent:0;mso-height-percent:0;mso-width-relative:margin;mso-height-relative:margin;v-text-anchor:top" o:gfxdata="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" fillcolor="#a8d08d [1945]" strokeweight=".5pt">
+              <v:shape w14:anchorId="6272DABE" id="Text Box 63" o:spid="_x0000_s1044" type="#_x0000_t202" style="position:absolute;left:0;text-align:left;margin-left:0;margin-top:107.75pt;width:198.25pt;height:178.6pt;z-index:251745280;visibility:visible;mso-wrap-style:square;mso-width-percent:0;mso-height-percent:0;mso-wrap-distance-left:9pt;mso-wrap-distance-top:0;mso-wrap-distance-right:9pt;mso-wrap-distance-bottom:0;mso-position-horizontal:center;mso-position-horizontal-relative:margin;mso-position-vertical:absolute;mso-position-vertical-relative:text;mso-width-percent:0;mso-height-percent:0;mso-width-relative:margin;mso-height-relative:margin;v-text-anchor:top" o:gfxdata="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" fillcolor="#a8d08d [1945]" strokeweight=".5pt">
                 <v:textbox>
                   <w:txbxContent>
                     <w:p>
@@ -11599,7 +15102,7 @@
           </mc:Choice>
           <mc:Fallback>
             <w:pict>
-              <v:shape w14:anchorId="597318D5" id="Text Box 60" o:spid="_x0000_s1044" type="#_x0000_t202" style="position:absolute;left:0;text-align:left;margin-left:489.25pt;margin-top:195.45pt;width:232.8pt;height:158.95pt;z-index:251741184;visibility:visible;mso-wrap-style:square;mso-height-percent:0;mso-wrap-distance-left:9pt;mso-wrap-distance-top:0;mso-wrap-distance-right:9pt;mso-wrap-distance-bottom:0;mso-position-horizontal:absolute;mso-position-horizontal-relative:text;mso-position-vertical:absolute;mso-position-vertical-relative:text;mso-height-percent:0;mso-height-relative:margin;v-text-anchor:top" o:gfxdata="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" fillcolor="red" strokeweight=".5pt">
+              <v:shape w14:anchorId="597318D5" id="Text Box 60" o:spid="_x0000_s1045" type="#_x0000_t202" style="position:absolute;left:0;text-align:left;margin-left:489.25pt;margin-top:195.45pt;width:232.8pt;height:158.95pt;z-index:251741184;visibility:visible;mso-wrap-style:square;mso-height-percent:0;mso-wrap-distance-left:9pt;mso-wrap-distance-top:0;mso-wrap-distance-right:9pt;mso-wrap-distance-bottom:0;mso-position-horizontal:absolute;mso-position-horizontal-relative:text;mso-position-vertical:absolute;mso-position-vertical-relative:text;mso-height-percent:0;mso-height-relative:margin;v-text-anchor:top" o:gfxdata="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" fillcolor="red" strokeweight=".5pt">
                 <v:textbox>
                   <w:txbxContent>
                     <w:p>
@@ -11836,7 +15339,6 @@
                             <w:pPr>
                               <w:spacing w:line="240" w:lineRule="auto"/>
                             </w:pPr>
-                            <w:bookmarkStart w:id="0" w:name="_GoBack"/>
                             <w:r>
                               <w:t>W0_wren</w:t>
                             </w:r>
@@ -11888,7 +15390,6 @@
                             <w:r>
                               <w:t>wrdata</w:t>
                             </w:r>
-                            <w:bookmarkEnd w:id="0"/>
                             <w:proofErr w:type="spellEnd"/>
                             <w:proofErr w:type="gramEnd"/>
                           </w:p>
@@ -11911,7 +15412,7 @@
           </mc:Choice>
           <mc:Fallback>
             <w:pict>
-              <v:shape w14:anchorId="3FFC6D5B" id="Text Box 59" o:spid="_x0000_s1045" type="#_x0000_t202" style="position:absolute;left:0;text-align:left;margin-left:486.7pt;margin-top:1.15pt;width:232.8pt;height:158.95pt;z-index:251739136;visibility:visible;mso-wrap-style:square;mso-height-percent:0;mso-wrap-distance-left:9pt;mso-wrap-distance-top:0;mso-wrap-distance-right:9pt;mso-wrap-distance-bottom:0;mso-position-horizontal:absolute;mso-position-horizontal-relative:text;mso-position-vertical:absolute;mso-position-vertical-relative:text;mso-height-percent:0;mso-height-relative:margin;v-text-anchor:top" o:gfxdata="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" fillcolor="red" strokeweight=".5pt">
+              <v:shape w14:anchorId="3FFC6D5B" id="Text Box 59" o:spid="_x0000_s1046" type="#_x0000_t202" style="position:absolute;left:0;text-align:left;margin-left:486.7pt;margin-top:1.15pt;width:232.8pt;height:158.95pt;z-index:251739136;visibility:visible;mso-wrap-style:square;mso-height-percent:0;mso-wrap-distance-left:9pt;mso-wrap-distance-top:0;mso-wrap-distance-right:9pt;mso-wrap-distance-bottom:0;mso-position-horizontal:absolute;mso-position-horizontal-relative:text;mso-position-vertical:absolute;mso-position-vertical-relative:text;mso-height-percent:0;mso-height-relative:margin;v-text-anchor:top" o:gfxdata="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" fillcolor="red" strokeweight=".5pt">
                 <v:textbox>
                   <w:txbxContent>
                     <w:p>
@@ -11956,7 +15457,6 @@
                       <w:pPr>
                         <w:spacing w:line="240" w:lineRule="auto"/>
                       </w:pPr>
-                      <w:bookmarkStart w:id="1" w:name="_GoBack"/>
                       <w:r>
                         <w:t>W0_wren</w:t>
                       </w:r>
@@ -12008,7 +15508,6 @@
                       <w:r>
                         <w:t>wrdata</w:t>
                       </w:r>
-                      <w:bookmarkEnd w:id="1"/>
                       <w:proofErr w:type="spellEnd"/>
                       <w:proofErr w:type="gramEnd"/>
                     </w:p>
@@ -12018,6 +15517,4438 @@
             </w:pict>
           </mc:Fallback>
         </mc:AlternateContent>
+      </w:r>
+    </w:p>
+    <w:p>
+      <w:pPr>
+        <w:bidi/>
+        <w:rPr>
+          <w:rFonts w:cs="B Yekan"/>
+          <w:sz w:val="32"/>
+          <w:szCs w:val="32"/>
+          <w:rtl/>
+          <w:lang w:bidi="fa-IR"/>
+        </w:rPr>
+      </w:pPr>
+    </w:p>
+    <w:p>
+      <w:pPr>
+        <w:bidi/>
+        <w:rPr>
+          <w:rFonts w:cs="B Yekan"/>
+          <w:sz w:val="32"/>
+          <w:szCs w:val="32"/>
+          <w:rtl/>
+          <w:lang w:bidi="fa-IR"/>
+        </w:rPr>
+      </w:pPr>
+    </w:p>
+    <w:p>
+      <w:pPr>
+        <w:bidi/>
+        <w:rPr>
+          <w:rFonts w:cs="B Yekan"/>
+          <w:sz w:val="32"/>
+          <w:szCs w:val="32"/>
+          <w:rtl/>
+          <w:lang w:bidi="fa-IR"/>
+        </w:rPr>
+      </w:pPr>
+    </w:p>
+    <w:p>
+      <w:pPr>
+        <w:bidi/>
+        <w:rPr>
+          <w:rFonts w:cs="B Yekan"/>
+          <w:sz w:val="32"/>
+          <w:szCs w:val="32"/>
+          <w:rtl/>
+          <w:lang w:bidi="fa-IR"/>
+        </w:rPr>
+      </w:pPr>
+    </w:p>
+    <w:p>
+      <w:pPr>
+        <w:bidi/>
+        <w:rPr>
+          <w:rFonts w:cs="B Yekan"/>
+          <w:sz w:val="32"/>
+          <w:szCs w:val="32"/>
+          <w:rtl/>
+          <w:lang w:bidi="fa-IR"/>
+        </w:rPr>
+      </w:pPr>
+    </w:p>
+    <w:p>
+      <w:pPr>
+        <w:bidi/>
+        <w:rPr>
+          <w:rFonts w:cs="B Yekan"/>
+          <w:sz w:val="32"/>
+          <w:szCs w:val="32"/>
+          <w:rtl/>
+          <w:lang w:bidi="fa-IR"/>
+        </w:rPr>
+      </w:pPr>
+    </w:p>
+    <w:p>
+      <w:pPr>
+        <w:bidi/>
+        <w:rPr>
+          <w:rFonts w:cs="B Yekan"/>
+          <w:sz w:val="32"/>
+          <w:szCs w:val="32"/>
+          <w:rtl/>
+          <w:lang w:bidi="fa-IR"/>
+        </w:rPr>
+      </w:pPr>
+    </w:p>
+    <w:p>
+      <w:pPr>
+        <w:bidi/>
+        <w:rPr>
+          <w:rFonts w:cs="B Yekan"/>
+          <w:sz w:val="32"/>
+          <w:szCs w:val="32"/>
+          <w:rtl/>
+          <w:lang w:bidi="fa-IR"/>
+        </w:rPr>
+      </w:pPr>
+    </w:p>
+    <w:p>
+      <w:pPr>
+        <w:bidi/>
+        <w:rPr>
+          <w:rFonts w:cs="B Yekan"/>
+          <w:sz w:val="32"/>
+          <w:szCs w:val="32"/>
+          <w:rtl/>
+          <w:lang w:bidi="fa-IR"/>
+        </w:rPr>
+      </w:pPr>
+    </w:p>
+    <w:p>
+      <w:pPr>
+        <w:bidi/>
+        <w:rPr>
+          <w:rFonts w:cs="B Yekan"/>
+          <w:sz w:val="32"/>
+          <w:szCs w:val="32"/>
+          <w:rtl/>
+          <w:lang w:bidi="fa-IR"/>
+        </w:rPr>
+      </w:pPr>
+    </w:p>
+    <w:p>
+      <w:pPr>
+        <w:bidi/>
+        <w:rPr>
+          <w:rFonts w:cs="B Yekan"/>
+          <w:sz w:val="32"/>
+          <w:szCs w:val="32"/>
+          <w:lang w:bidi="fa-IR"/>
+        </w:rPr>
+      </w:pPr>
+    </w:p>
+    <w:p>
+      <w:pPr>
+        <w:bidi/>
+        <w:rPr>
+          <w:rFonts w:cs="B Yekan"/>
+          <w:sz w:val="32"/>
+          <w:szCs w:val="32"/>
+          <w:lang w:bidi="fa-IR"/>
+        </w:rPr>
+      </w:pPr>
+    </w:p>
+    <w:p>
+      <w:pPr>
+        <w:bidi/>
+        <w:rPr>
+          <w:rFonts w:cs="B Yekan" w:hint="cs"/>
+          <w:sz w:val="32"/>
+          <w:szCs w:val="32"/>
+          <w:rtl/>
+          <w:lang w:bidi="fa-IR"/>
+        </w:rPr>
+      </w:pPr>
+      <w:r>
+        <w:rPr>
+          <w:rFonts w:cs="B Yekan" w:hint="cs"/>
+          <w:sz w:val="32"/>
+          <w:szCs w:val="32"/>
+          <w:rtl/>
+          <w:lang w:bidi="fa-IR"/>
+        </w:rPr>
+        <w:lastRenderedPageBreak/>
+        <w:t xml:space="preserve">توجه : سیگنال های </w:t>
+      </w:r>
+      <w:proofErr w:type="spellStart"/>
+      <w:r>
+        <w:rPr>
+          <w:rFonts w:cs="B Yekan"/>
+          <w:sz w:val="32"/>
+          <w:szCs w:val="32"/>
+          <w:lang w:bidi="fa-IR"/>
+        </w:rPr>
+        <w:t>clk</w:t>
+      </w:r>
+      <w:proofErr w:type="spellEnd"/>
+      <w:r>
+        <w:rPr>
+          <w:rFonts w:cs="B Yekan"/>
+          <w:sz w:val="32"/>
+          <w:szCs w:val="32"/>
+          <w:lang w:bidi="fa-IR"/>
+        </w:rPr>
+        <w:t xml:space="preserve"> , address , invalidate , </w:t>
+      </w:r>
+      <w:proofErr w:type="spellStart"/>
+      <w:r>
+        <w:rPr>
+          <w:rFonts w:cs="B Yekan"/>
+          <w:sz w:val="32"/>
+          <w:szCs w:val="32"/>
+          <w:lang w:bidi="fa-IR"/>
+        </w:rPr>
+        <w:t>wrdata</w:t>
+      </w:r>
+      <w:proofErr w:type="spellEnd"/>
+      <w:r>
+        <w:rPr>
+          <w:rFonts w:cs="B Yekan"/>
+          <w:sz w:val="32"/>
+          <w:szCs w:val="32"/>
+          <w:lang w:bidi="fa-IR"/>
+        </w:rPr>
+        <w:t xml:space="preserve"> , reset</w:t>
+      </w:r>
+      <w:r>
+        <w:rPr>
+          <w:rFonts w:cs="B Yekan" w:hint="cs"/>
+          <w:sz w:val="32"/>
+          <w:szCs w:val="32"/>
+          <w:rtl/>
+          <w:lang w:bidi="fa-IR"/>
+        </w:rPr>
+        <w:t xml:space="preserve"> جزو ورودی های </w:t>
+      </w:r>
+      <w:r>
+        <w:rPr>
+          <w:rFonts w:cs="B Yekan"/>
+          <w:sz w:val="32"/>
+          <w:szCs w:val="32"/>
+          <w:lang w:bidi="fa-IR"/>
+        </w:rPr>
+        <w:t xml:space="preserve">cache </w:t>
+      </w:r>
+      <w:r>
+        <w:rPr>
+          <w:rFonts w:cs="B Yekan" w:hint="cs"/>
+          <w:sz w:val="32"/>
+          <w:szCs w:val="32"/>
+          <w:rtl/>
+          <w:lang w:bidi="fa-IR"/>
+        </w:rPr>
+        <w:t xml:space="preserve"> هستند و هر یک مستقیم به ماژول های مربوطه وصل می گردند .</w:t>
+      </w:r>
+    </w:p>
+    <w:p>
+      <w:pPr>
+        <w:bidi/>
+        <w:rPr>
+          <w:rFonts w:cs="B Yekan" w:hint="cs"/>
+          <w:sz w:val="32"/>
+          <w:szCs w:val="32"/>
+          <w:rtl/>
+          <w:lang w:bidi="fa-IR"/>
+        </w:rPr>
+      </w:pPr>
+      <w:r>
+        <w:rPr>
+          <w:rFonts w:cs="B Yekan" w:hint="cs"/>
+          <w:sz w:val="32"/>
+          <w:szCs w:val="32"/>
+          <w:rtl/>
+          <w:lang w:bidi="fa-IR"/>
+        </w:rPr>
+        <w:t xml:space="preserve">البته در مورد سیگنال </w:t>
+      </w:r>
+      <w:r>
+        <w:rPr>
+          <w:rFonts w:cs="B Yekan"/>
+          <w:sz w:val="32"/>
+          <w:szCs w:val="32"/>
+          <w:lang w:bidi="fa-IR"/>
+        </w:rPr>
+        <w:t>address</w:t>
+      </w:r>
+      <w:r>
+        <w:rPr>
+          <w:rFonts w:cs="B Yekan" w:hint="cs"/>
+          <w:sz w:val="32"/>
+          <w:szCs w:val="32"/>
+          <w:rtl/>
+          <w:lang w:bidi="fa-IR"/>
+        </w:rPr>
+        <w:t xml:space="preserve"> باید گفته که بیت های 0 تا 5 آن وارد </w:t>
+      </w:r>
+      <w:proofErr w:type="spellStart"/>
+      <w:r>
+        <w:rPr>
+          <w:rFonts w:cs="B Yekan"/>
+          <w:sz w:val="32"/>
+          <w:szCs w:val="32"/>
+          <w:lang w:bidi="fa-IR"/>
+        </w:rPr>
+        <w:t>data_array</w:t>
+      </w:r>
+      <w:proofErr w:type="spellEnd"/>
+      <w:r>
+        <w:rPr>
+          <w:rFonts w:cs="B Yekan" w:hint="cs"/>
+          <w:sz w:val="32"/>
+          <w:szCs w:val="32"/>
+          <w:rtl/>
+          <w:lang w:bidi="fa-IR"/>
+        </w:rPr>
+        <w:t xml:space="preserve"> ها می شود و بیت 6 تا 9 آن به عنوان </w:t>
+      </w:r>
+      <w:proofErr w:type="spellStart"/>
+      <w:r>
+        <w:rPr>
+          <w:rFonts w:cs="B Yekan"/>
+          <w:sz w:val="32"/>
+          <w:szCs w:val="32"/>
+          <w:lang w:bidi="fa-IR"/>
+        </w:rPr>
+        <w:t>wrdata</w:t>
+      </w:r>
+      <w:proofErr w:type="spellEnd"/>
+      <w:r>
+        <w:rPr>
+          <w:rFonts w:cs="B Yekan"/>
+          <w:sz w:val="32"/>
+          <w:szCs w:val="32"/>
+          <w:lang w:bidi="fa-IR"/>
+        </w:rPr>
+        <w:t xml:space="preserve"> </w:t>
+      </w:r>
+      <w:r>
+        <w:rPr>
+          <w:rFonts w:cs="B Yekan" w:hint="cs"/>
+          <w:sz w:val="32"/>
+          <w:szCs w:val="32"/>
+          <w:rtl/>
+          <w:lang w:bidi="fa-IR"/>
+        </w:rPr>
+        <w:t xml:space="preserve"> برای </w:t>
+      </w:r>
+      <w:proofErr w:type="spellStart"/>
+      <w:r>
+        <w:rPr>
+          <w:rFonts w:cs="B Yekan"/>
+          <w:sz w:val="32"/>
+          <w:szCs w:val="32"/>
+          <w:lang w:bidi="fa-IR"/>
+        </w:rPr>
+        <w:t>tag_valid</w:t>
+      </w:r>
+      <w:proofErr w:type="spellEnd"/>
+      <w:r>
+        <w:rPr>
+          <w:rFonts w:cs="B Yekan"/>
+          <w:sz w:val="32"/>
+          <w:szCs w:val="32"/>
+          <w:lang w:bidi="fa-IR"/>
+        </w:rPr>
+        <w:t xml:space="preserve"> </w:t>
+      </w:r>
+      <w:r>
+        <w:rPr>
+          <w:rFonts w:cs="B Yekan" w:hint="cs"/>
+          <w:sz w:val="32"/>
+          <w:szCs w:val="32"/>
+          <w:rtl/>
+          <w:lang w:bidi="fa-IR"/>
+        </w:rPr>
+        <w:t xml:space="preserve">هاست و بیت های 0 تا 5 آن به عنوان </w:t>
+      </w:r>
+      <w:r>
+        <w:rPr>
+          <w:rFonts w:cs="B Yekan"/>
+          <w:sz w:val="32"/>
+          <w:szCs w:val="32"/>
+          <w:lang w:bidi="fa-IR"/>
+        </w:rPr>
+        <w:t>address</w:t>
+      </w:r>
+      <w:r>
+        <w:rPr>
+          <w:rFonts w:cs="B Yekan" w:hint="cs"/>
+          <w:sz w:val="32"/>
+          <w:szCs w:val="32"/>
+          <w:rtl/>
+          <w:lang w:bidi="fa-IR"/>
+        </w:rPr>
+        <w:t xml:space="preserve"> برای </w:t>
+      </w:r>
+      <w:proofErr w:type="spellStart"/>
+      <w:r>
+        <w:rPr>
+          <w:rFonts w:cs="B Yekan"/>
+          <w:sz w:val="32"/>
+          <w:szCs w:val="32"/>
+          <w:lang w:bidi="fa-IR"/>
+        </w:rPr>
+        <w:t>tag_valid</w:t>
+      </w:r>
+      <w:proofErr w:type="spellEnd"/>
+      <w:r>
+        <w:rPr>
+          <w:rFonts w:cs="B Yekan" w:hint="cs"/>
+          <w:sz w:val="32"/>
+          <w:szCs w:val="32"/>
+          <w:rtl/>
+          <w:lang w:bidi="fa-IR"/>
+        </w:rPr>
+        <w:t xml:space="preserve"> ها به کار می رود همچنین بیت های 0 تا 5 </w:t>
+      </w:r>
+      <w:r>
+        <w:rPr>
+          <w:rFonts w:cs="B Yekan"/>
+          <w:sz w:val="32"/>
+          <w:szCs w:val="32"/>
+          <w:lang w:bidi="fa-IR"/>
+        </w:rPr>
+        <w:t>address</w:t>
+      </w:r>
+      <w:r>
+        <w:rPr>
+          <w:rFonts w:cs="B Yekan" w:hint="cs"/>
+          <w:sz w:val="32"/>
+          <w:szCs w:val="32"/>
+          <w:rtl/>
+          <w:lang w:bidi="fa-IR"/>
+        </w:rPr>
+        <w:t xml:space="preserve"> بخش </w:t>
+      </w:r>
+      <w:proofErr w:type="spellStart"/>
+      <w:r>
+        <w:rPr>
+          <w:rFonts w:cs="B Yekan"/>
+          <w:sz w:val="32"/>
+          <w:szCs w:val="32"/>
+          <w:lang w:bidi="fa-IR"/>
+        </w:rPr>
+        <w:t>lru</w:t>
+      </w:r>
+      <w:proofErr w:type="spellEnd"/>
+      <w:r>
+        <w:rPr>
+          <w:rFonts w:cs="B Yekan"/>
+          <w:sz w:val="32"/>
+          <w:szCs w:val="32"/>
+          <w:lang w:bidi="fa-IR"/>
+        </w:rPr>
+        <w:t xml:space="preserve"> </w:t>
+      </w:r>
+      <w:r>
+        <w:rPr>
+          <w:rFonts w:cs="B Yekan" w:hint="cs"/>
+          <w:sz w:val="32"/>
+          <w:szCs w:val="32"/>
+          <w:rtl/>
+          <w:lang w:bidi="fa-IR"/>
+        </w:rPr>
+        <w:t xml:space="preserve"> نیز هستند و بیت های 6 تا 9 </w:t>
+      </w:r>
+      <w:r>
+        <w:rPr>
+          <w:rFonts w:cs="B Yekan"/>
+          <w:sz w:val="32"/>
+          <w:szCs w:val="32"/>
+          <w:lang w:bidi="fa-IR"/>
+        </w:rPr>
+        <w:t xml:space="preserve"> </w:t>
+      </w:r>
+      <w:r>
+        <w:rPr>
+          <w:rFonts w:cs="B Yekan" w:hint="cs"/>
+          <w:sz w:val="32"/>
+          <w:szCs w:val="32"/>
+          <w:rtl/>
+          <w:lang w:bidi="fa-IR"/>
+        </w:rPr>
+        <w:t xml:space="preserve">به عنوان </w:t>
+      </w:r>
+      <w:r>
+        <w:rPr>
+          <w:rFonts w:cs="B Yekan"/>
+          <w:sz w:val="32"/>
+          <w:szCs w:val="32"/>
+          <w:lang w:bidi="fa-IR"/>
+        </w:rPr>
+        <w:t>tag</w:t>
+      </w:r>
+      <w:r>
+        <w:rPr>
+          <w:rFonts w:cs="B Yekan" w:hint="cs"/>
+          <w:sz w:val="32"/>
+          <w:szCs w:val="32"/>
+          <w:rtl/>
+          <w:lang w:bidi="fa-IR"/>
+        </w:rPr>
+        <w:t xml:space="preserve"> برای </w:t>
+      </w:r>
+      <w:proofErr w:type="spellStart"/>
+      <w:r>
+        <w:rPr>
+          <w:rFonts w:cs="B Yekan"/>
+          <w:sz w:val="32"/>
+          <w:szCs w:val="32"/>
+          <w:lang w:bidi="fa-IR"/>
+        </w:rPr>
+        <w:t>miss_hit_logic</w:t>
+      </w:r>
+      <w:proofErr w:type="spellEnd"/>
+      <w:r>
+        <w:rPr>
+          <w:rFonts w:cs="B Yekan" w:hint="cs"/>
+          <w:sz w:val="32"/>
+          <w:szCs w:val="32"/>
+          <w:rtl/>
+          <w:lang w:bidi="fa-IR"/>
+        </w:rPr>
+        <w:t xml:space="preserve"> به کار می روند.</w:t>
+      </w:r>
+    </w:p>
+    <w:p>
+      <w:pPr>
+        <w:rPr>
+          <w:rFonts w:cs="B Yekan"/>
+          <w:sz w:val="32"/>
+          <w:szCs w:val="32"/>
+          <w:rtl/>
+          <w:lang w:bidi="fa-IR"/>
+        </w:rPr>
+      </w:pPr>
+      <w:r>
+        <w:rPr>
+          <w:rFonts w:cs="B Yekan"/>
+          <w:sz w:val="32"/>
+          <w:szCs w:val="32"/>
+          <w:rtl/>
+          <w:lang w:bidi="fa-IR"/>
+        </w:rPr>
+        <w:br w:type="page"/>
+      </w:r>
+    </w:p>
+    <w:p>
+      <w:pPr>
+        <w:bidi/>
+        <w:rPr>
+          <w:rFonts w:cs="B Yekan" w:hint="cs"/>
+          <w:sz w:val="32"/>
+          <w:szCs w:val="32"/>
+          <w:rtl/>
+          <w:lang w:bidi="fa-IR"/>
+        </w:rPr>
+      </w:pPr>
+      <w:r>
+        <w:rPr>
+          <w:rFonts w:cs="B Yekan" w:hint="cs"/>
+          <w:noProof/>
+          <w:sz w:val="32"/>
+          <w:szCs w:val="32"/>
+          <w:rtl/>
+        </w:rPr>
+        <w:lastRenderedPageBreak/>
+        <mc:AlternateContent>
+          <mc:Choice Requires="wps">
+            <w:drawing>
+              <wp:anchor distT="0" distB="0" distL="114300" distR="114300" simplePos="0" relativeHeight="251822080" behindDoc="0" locked="0" layoutInCell="1" allowOverlap="1">
+                <wp:simplePos x="0" y="0"/>
+                <wp:positionH relativeFrom="column">
+                  <wp:posOffset>-340242</wp:posOffset>
+                </wp:positionH>
+                <wp:positionV relativeFrom="paragraph">
+                  <wp:posOffset>394733</wp:posOffset>
+                </wp:positionV>
+                <wp:extent cx="10633" cy="2891583"/>
+                <wp:effectExtent l="0" t="0" r="27940" b="23495"/>
+                <wp:wrapNone/>
+                <wp:docPr id="143" name="Straight Connector 143"/>
+                <wp:cNvGraphicFramePr/>
+                <a:graphic xmlns:a="http://schemas.openxmlformats.org/drawingml/2006/main">
+                  <a:graphicData uri="http://schemas.microsoft.com/office/word/2010/wordprocessingShape">
+                    <wps:wsp>
+                      <wps:cNvCnPr/>
+                      <wps:spPr>
+                        <a:xfrm flipH="1">
+                          <a:off x="0" y="0"/>
+                          <a:ext cx="10633" cy="2891583"/>
+                        </a:xfrm>
+                        <a:prstGeom prst="line">
+                          <a:avLst/>
+                        </a:prstGeom>
+                      </wps:spPr>
+                      <wps:style>
+                        <a:lnRef idx="1">
+                          <a:schemeClr val="accent1"/>
+                        </a:lnRef>
+                        <a:fillRef idx="0">
+                          <a:schemeClr val="accent1"/>
+                        </a:fillRef>
+                        <a:effectRef idx="0">
+                          <a:schemeClr val="accent1"/>
+                        </a:effectRef>
+                        <a:fontRef idx="minor">
+                          <a:schemeClr val="tx1"/>
+                        </a:fontRef>
+                      </wps:style>
+                      <wps:bodyPr/>
+                    </wps:wsp>
+                  </a:graphicData>
+                </a:graphic>
+              </wp:anchor>
+            </w:drawing>
+          </mc:Choice>
+          <mc:Fallback>
+            <w:pict>
+              <v:line w14:anchorId="137775C2" id="Straight Connector 143" o:spid="_x0000_s1026" style="position:absolute;flip:x;z-index:251822080;visibility:visible;mso-wrap-style:square;mso-wrap-distance-left:9pt;mso-wrap-distance-top:0;mso-wrap-distance-right:9pt;mso-wrap-distance-bottom:0;mso-position-horizontal:absolute;mso-position-horizontal-relative:text;mso-position-vertical:absolute;mso-position-vertical-relative:text" from="-26.8pt,31.1pt" to="-25.95pt,258.8pt" o:gfxdata="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" strokecolor="#5b9bd5 [3204]" strokeweight=".5pt">
+                <v:stroke joinstyle="miter"/>
+              </v:line>
+            </w:pict>
+          </mc:Fallback>
+        </mc:AlternateContent>
+      </w:r>
+      <w:r>
+        <w:rPr>
+          <w:rFonts w:cs="B Yekan" w:hint="cs"/>
+          <w:noProof/>
+          <w:sz w:val="32"/>
+          <w:szCs w:val="32"/>
+          <w:rtl/>
+        </w:rPr>
+        <mc:AlternateContent>
+          <mc:Choice Requires="wps">
+            <w:drawing>
+              <wp:anchor distT="0" distB="0" distL="114300" distR="114300" simplePos="0" relativeHeight="251821056" behindDoc="0" locked="0" layoutInCell="1" allowOverlap="1">
+                <wp:simplePos x="0" y="0"/>
+                <wp:positionH relativeFrom="column">
+                  <wp:posOffset>-340242</wp:posOffset>
+                </wp:positionH>
+                <wp:positionV relativeFrom="paragraph">
+                  <wp:posOffset>384101</wp:posOffset>
+                </wp:positionV>
+                <wp:extent cx="8590635" cy="53163"/>
+                <wp:effectExtent l="0" t="0" r="20320" b="23495"/>
+                <wp:wrapNone/>
+                <wp:docPr id="142" name="Straight Connector 142"/>
+                <wp:cNvGraphicFramePr/>
+                <a:graphic xmlns:a="http://schemas.openxmlformats.org/drawingml/2006/main">
+                  <a:graphicData uri="http://schemas.microsoft.com/office/word/2010/wordprocessingShape">
+                    <wps:wsp>
+                      <wps:cNvCnPr/>
+                      <wps:spPr>
+                        <a:xfrm flipH="1" flipV="1">
+                          <a:off x="0" y="0"/>
+                          <a:ext cx="8590635" cy="53163"/>
+                        </a:xfrm>
+                        <a:prstGeom prst="line">
+                          <a:avLst/>
+                        </a:prstGeom>
+                      </wps:spPr>
+                      <wps:style>
+                        <a:lnRef idx="1">
+                          <a:schemeClr val="accent1"/>
+                        </a:lnRef>
+                        <a:fillRef idx="0">
+                          <a:schemeClr val="accent1"/>
+                        </a:fillRef>
+                        <a:effectRef idx="0">
+                          <a:schemeClr val="accent1"/>
+                        </a:effectRef>
+                        <a:fontRef idx="minor">
+                          <a:schemeClr val="tx1"/>
+                        </a:fontRef>
+                      </wps:style>
+                      <wps:bodyPr/>
+                    </wps:wsp>
+                  </a:graphicData>
+                </a:graphic>
+              </wp:anchor>
+            </w:drawing>
+          </mc:Choice>
+          <mc:Fallback>
+            <w:pict>
+              <v:line w14:anchorId="64C2C95C" id="Straight Connector 142" o:spid="_x0000_s1026" style="position:absolute;flip:x y;z-index:251821056;visibility:visible;mso-wrap-style:square;mso-wrap-distance-left:9pt;mso-wrap-distance-top:0;mso-wrap-distance-right:9pt;mso-wrap-distance-bottom:0;mso-position-horizontal:absolute;mso-position-horizontal-relative:text;mso-position-vertical:absolute;mso-position-vertical-relative:text" from="-26.8pt,30.25pt" to="649.65pt,34.45pt" o:gfxdata="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" strokecolor="#5b9bd5 [3204]" strokeweight=".5pt">
+                <v:stroke joinstyle="miter"/>
+              </v:line>
+            </w:pict>
+          </mc:Fallback>
+        </mc:AlternateContent>
+      </w:r>
+      <w:r>
+        <w:rPr>
+          <w:rFonts w:cs="B Yekan" w:hint="cs"/>
+          <w:noProof/>
+          <w:sz w:val="32"/>
+          <w:szCs w:val="32"/>
+          <w:rtl/>
+        </w:rPr>
+        <mc:AlternateContent>
+          <mc:Choice Requires="wps">
+            <w:drawing>
+              <wp:anchor distT="0" distB="0" distL="114300" distR="114300" simplePos="0" relativeHeight="251820032" behindDoc="0" locked="0" layoutInCell="1" allowOverlap="1">
+                <wp:simplePos x="0" y="0"/>
+                <wp:positionH relativeFrom="column">
+                  <wp:posOffset>8240085</wp:posOffset>
+                </wp:positionH>
+                <wp:positionV relativeFrom="paragraph">
+                  <wp:posOffset>426631</wp:posOffset>
+                </wp:positionV>
+                <wp:extent cx="10780" cy="1818168"/>
+                <wp:effectExtent l="0" t="0" r="27940" b="10795"/>
+                <wp:wrapNone/>
+                <wp:docPr id="141" name="Straight Connector 141"/>
+                <wp:cNvGraphicFramePr/>
+                <a:graphic xmlns:a="http://schemas.openxmlformats.org/drawingml/2006/main">
+                  <a:graphicData uri="http://schemas.microsoft.com/office/word/2010/wordprocessingShape">
+                    <wps:wsp>
+                      <wps:cNvCnPr/>
+                      <wps:spPr>
+                        <a:xfrm flipH="1" flipV="1">
+                          <a:off x="0" y="0"/>
+                          <a:ext cx="10780" cy="1818168"/>
+                        </a:xfrm>
+                        <a:prstGeom prst="line">
+                          <a:avLst/>
+                        </a:prstGeom>
+                      </wps:spPr>
+                      <wps:style>
+                        <a:lnRef idx="1">
+                          <a:schemeClr val="accent1"/>
+                        </a:lnRef>
+                        <a:fillRef idx="0">
+                          <a:schemeClr val="accent1"/>
+                        </a:fillRef>
+                        <a:effectRef idx="0">
+                          <a:schemeClr val="accent1"/>
+                        </a:effectRef>
+                        <a:fontRef idx="minor">
+                          <a:schemeClr val="tx1"/>
+                        </a:fontRef>
+                      </wps:style>
+                      <wps:bodyPr/>
+                    </wps:wsp>
+                  </a:graphicData>
+                </a:graphic>
+              </wp:anchor>
+            </w:drawing>
+          </mc:Choice>
+          <mc:Fallback>
+            <w:pict>
+              <v:line w14:anchorId="4C556AD9" id="Straight Connector 141" o:spid="_x0000_s1026" style="position:absolute;flip:x y;z-index:251820032;visibility:visible;mso-wrap-style:square;mso-wrap-distance-left:9pt;mso-wrap-distance-top:0;mso-wrap-distance-right:9pt;mso-wrap-distance-bottom:0;mso-position-horizontal:absolute;mso-position-horizontal-relative:text;mso-position-vertical:absolute;mso-position-vertical-relative:text" from="648.85pt,33.6pt" to="649.7pt,176.75pt" o:gfxdata="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" strokecolor="#5b9bd5 [3204]" strokeweight=".5pt">
+                <v:stroke joinstyle="miter"/>
+              </v:line>
+            </w:pict>
+          </mc:Fallback>
+        </mc:AlternateContent>
+      </w:r>
+      <w:r>
+        <w:rPr>
+          <w:rFonts w:cs="B Yekan" w:hint="cs"/>
+          <w:sz w:val="32"/>
+          <w:szCs w:val="32"/>
+          <w:rtl/>
+          <w:lang w:bidi="fa-IR"/>
+        </w:rPr>
+        <w:t xml:space="preserve">نحوه اتصال ماژول های </w:t>
+      </w:r>
+      <w:proofErr w:type="spellStart"/>
+      <w:r>
+        <w:rPr>
+          <w:rFonts w:cs="B Yekan"/>
+          <w:sz w:val="32"/>
+          <w:szCs w:val="32"/>
+          <w:lang w:bidi="fa-IR"/>
+        </w:rPr>
+        <w:t>ram_cache</w:t>
+      </w:r>
+      <w:proofErr w:type="spellEnd"/>
+      <w:r>
+        <w:rPr>
+          <w:rFonts w:cs="B Yekan" w:hint="cs"/>
+          <w:sz w:val="32"/>
+          <w:szCs w:val="32"/>
+          <w:rtl/>
+          <w:lang w:bidi="fa-IR"/>
+        </w:rPr>
+        <w:t xml:space="preserve"> :</w:t>
+      </w:r>
+    </w:p>
+    <w:p>
+      <w:pPr>
+        <w:bidi/>
+        <w:rPr>
+          <w:rFonts w:cs="B Yekan"/>
+          <w:sz w:val="32"/>
+          <w:szCs w:val="32"/>
+          <w:lang w:bidi="fa-IR"/>
+        </w:rPr>
+      </w:pPr>
+      <w:r>
+        <w:rPr>
+          <w:rFonts w:cs="B Yekan" w:hint="cs"/>
+          <w:noProof/>
+          <w:sz w:val="32"/>
+          <w:szCs w:val="32"/>
+        </w:rPr>
+        <mc:AlternateContent>
+          <mc:Choice Requires="wps">
+            <w:drawing>
+              <wp:anchor distT="0" distB="0" distL="114300" distR="114300" simplePos="0" relativeHeight="251831296" behindDoc="0" locked="0" layoutInCell="1" allowOverlap="1">
+                <wp:simplePos x="0" y="0"/>
+                <wp:positionH relativeFrom="column">
+                  <wp:posOffset>-255181</wp:posOffset>
+                </wp:positionH>
+                <wp:positionV relativeFrom="paragraph">
+                  <wp:posOffset>2522840</wp:posOffset>
+                </wp:positionV>
+                <wp:extent cx="234182" cy="0"/>
+                <wp:effectExtent l="0" t="76200" r="13970" b="95250"/>
+                <wp:wrapNone/>
+                <wp:docPr id="152" name="Straight Arrow Connector 152"/>
+                <wp:cNvGraphicFramePr/>
+                <a:graphic xmlns:a="http://schemas.openxmlformats.org/drawingml/2006/main">
+                  <a:graphicData uri="http://schemas.microsoft.com/office/word/2010/wordprocessingShape">
+                    <wps:wsp>
+                      <wps:cNvCnPr/>
+                      <wps:spPr>
+                        <a:xfrm>
+                          <a:off x="0" y="0"/>
+                          <a:ext cx="234182" cy="0"/>
+                        </a:xfrm>
+                        <a:prstGeom prst="straightConnector1">
+                          <a:avLst/>
+                        </a:prstGeom>
+                        <a:ln>
+                          <a:tailEnd type="triangle"/>
+                        </a:ln>
+                      </wps:spPr>
+                      <wps:style>
+                        <a:lnRef idx="1">
+                          <a:schemeClr val="dk1"/>
+                        </a:lnRef>
+                        <a:fillRef idx="0">
+                          <a:schemeClr val="dk1"/>
+                        </a:fillRef>
+                        <a:effectRef idx="0">
+                          <a:schemeClr val="dk1"/>
+                        </a:effectRef>
+                        <a:fontRef idx="minor">
+                          <a:schemeClr val="tx1"/>
+                        </a:fontRef>
+                      </wps:style>
+                      <wps:bodyPr/>
+                    </wps:wsp>
+                  </a:graphicData>
+                </a:graphic>
+              </wp:anchor>
+            </w:drawing>
+          </mc:Choice>
+          <mc:Fallback>
+            <w:pict>
+              <v:shape w14:anchorId="270ACDEC" id="Straight Arrow Connector 152" o:spid="_x0000_s1026" type="#_x0000_t32" style="position:absolute;margin-left:-20.1pt;margin-top:198.65pt;width:18.45pt;height:0;z-index:251831296;visibility:visible;mso-wrap-style:square;mso-wrap-distance-left:9pt;mso-wrap-distance-top:0;mso-wrap-distance-right:9pt;mso-wrap-distance-bottom:0;mso-position-horizontal:absolute;mso-position-horizontal-relative:text;mso-position-vertical:absolute;mso-position-vertical-relative:text" o:gfxdata="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" strokecolor="black [3200]" strokeweight=".5pt">
+                <v:stroke endarrow="block" joinstyle="miter"/>
+              </v:shape>
+            </w:pict>
+          </mc:Fallback>
+        </mc:AlternateContent>
+      </w:r>
+      <w:r>
+        <w:rPr>
+          <w:rFonts w:cs="B Yekan" w:hint="cs"/>
+          <w:noProof/>
+          <w:sz w:val="32"/>
+          <w:szCs w:val="32"/>
+        </w:rPr>
+        <mc:AlternateContent>
+          <mc:Choice Requires="wps">
+            <w:drawing>
+              <wp:anchor distT="0" distB="0" distL="114300" distR="114300" simplePos="0" relativeHeight="251830272" behindDoc="0" locked="0" layoutInCell="1" allowOverlap="1">
+                <wp:simplePos x="0" y="0"/>
+                <wp:positionH relativeFrom="column">
+                  <wp:posOffset>-265814</wp:posOffset>
+                </wp:positionH>
+                <wp:positionV relativeFrom="paragraph">
+                  <wp:posOffset>2522840</wp:posOffset>
+                </wp:positionV>
+                <wp:extent cx="10633" cy="3189384"/>
+                <wp:effectExtent l="0" t="0" r="27940" b="11430"/>
+                <wp:wrapNone/>
+                <wp:docPr id="151" name="Straight Connector 151"/>
+                <wp:cNvGraphicFramePr/>
+                <a:graphic xmlns:a="http://schemas.openxmlformats.org/drawingml/2006/main">
+                  <a:graphicData uri="http://schemas.microsoft.com/office/word/2010/wordprocessingShape">
+                    <wps:wsp>
+                      <wps:cNvCnPr/>
+                      <wps:spPr>
+                        <a:xfrm flipV="1">
+                          <a:off x="0" y="0"/>
+                          <a:ext cx="10633" cy="3189384"/>
+                        </a:xfrm>
+                        <a:prstGeom prst="line">
+                          <a:avLst/>
+                        </a:prstGeom>
+                      </wps:spPr>
+                      <wps:style>
+                        <a:lnRef idx="1">
+                          <a:schemeClr val="dk1"/>
+                        </a:lnRef>
+                        <a:fillRef idx="0">
+                          <a:schemeClr val="dk1"/>
+                        </a:fillRef>
+                        <a:effectRef idx="0">
+                          <a:schemeClr val="dk1"/>
+                        </a:effectRef>
+                        <a:fontRef idx="minor">
+                          <a:schemeClr val="tx1"/>
+                        </a:fontRef>
+                      </wps:style>
+                      <wps:bodyPr/>
+                    </wps:wsp>
+                  </a:graphicData>
+                </a:graphic>
+              </wp:anchor>
+            </w:drawing>
+          </mc:Choice>
+          <mc:Fallback>
+            <w:pict>
+              <v:line w14:anchorId="29CA0CB1" id="Straight Connector 151" o:spid="_x0000_s1026" style="position:absolute;flip:y;z-index:251830272;visibility:visible;mso-wrap-style:square;mso-wrap-distance-left:9pt;mso-wrap-distance-top:0;mso-wrap-distance-right:9pt;mso-wrap-distance-bottom:0;mso-position-horizontal:absolute;mso-position-horizontal-relative:text;mso-position-vertical:absolute;mso-position-vertical-relative:text" from="-20.95pt,198.65pt" to="-20.1pt,449.8pt" o:gfxdata="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" strokecolor="black [3200]" strokeweight=".5pt">
+                <v:stroke joinstyle="miter"/>
+              </v:line>
+            </w:pict>
+          </mc:Fallback>
+        </mc:AlternateContent>
+      </w:r>
+      <w:r>
+        <w:rPr>
+          <w:rFonts w:cs="B Yekan" w:hint="cs"/>
+          <w:noProof/>
+          <w:sz w:val="32"/>
+          <w:szCs w:val="32"/>
+        </w:rPr>
+        <mc:AlternateContent>
+          <mc:Choice Requires="wps">
+            <w:drawing>
+              <wp:anchor distT="0" distB="0" distL="114300" distR="114300" simplePos="0" relativeHeight="251829248" behindDoc="0" locked="0" layoutInCell="1" allowOverlap="1">
+                <wp:simplePos x="0" y="0"/>
+                <wp:positionH relativeFrom="column">
+                  <wp:posOffset>-255181</wp:posOffset>
+                </wp:positionH>
+                <wp:positionV relativeFrom="paragraph">
+                  <wp:posOffset>5680710</wp:posOffset>
+                </wp:positionV>
+                <wp:extent cx="8452883" cy="42530"/>
+                <wp:effectExtent l="0" t="0" r="24765" b="34290"/>
+                <wp:wrapNone/>
+                <wp:docPr id="150" name="Straight Connector 150"/>
+                <wp:cNvGraphicFramePr/>
+                <a:graphic xmlns:a="http://schemas.openxmlformats.org/drawingml/2006/main">
+                  <a:graphicData uri="http://schemas.microsoft.com/office/word/2010/wordprocessingShape">
+                    <wps:wsp>
+                      <wps:cNvCnPr/>
+                      <wps:spPr>
+                        <a:xfrm flipH="1" flipV="1">
+                          <a:off x="0" y="0"/>
+                          <a:ext cx="8452883" cy="42530"/>
+                        </a:xfrm>
+                        <a:prstGeom prst="line">
+                          <a:avLst/>
+                        </a:prstGeom>
+                      </wps:spPr>
+                      <wps:style>
+                        <a:lnRef idx="1">
+                          <a:schemeClr val="dk1"/>
+                        </a:lnRef>
+                        <a:fillRef idx="0">
+                          <a:schemeClr val="dk1"/>
+                        </a:fillRef>
+                        <a:effectRef idx="0">
+                          <a:schemeClr val="dk1"/>
+                        </a:effectRef>
+                        <a:fontRef idx="minor">
+                          <a:schemeClr val="tx1"/>
+                        </a:fontRef>
+                      </wps:style>
+                      <wps:bodyPr/>
+                    </wps:wsp>
+                  </a:graphicData>
+                </a:graphic>
+              </wp:anchor>
+            </w:drawing>
+          </mc:Choice>
+          <mc:Fallback>
+            <w:pict>
+              <v:line w14:anchorId="402C4F55" id="Straight Connector 150" o:spid="_x0000_s1026" style="position:absolute;flip:x y;z-index:251829248;visibility:visible;mso-wrap-style:square;mso-wrap-distance-left:9pt;mso-wrap-distance-top:0;mso-wrap-distance-right:9pt;mso-wrap-distance-bottom:0;mso-position-horizontal:absolute;mso-position-horizontal-relative:text;mso-position-vertical:absolute;mso-position-vertical-relative:text" from="-20.1pt,447.3pt" to="645.5pt,450.65pt" o:gfxdata="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" strokecolor="black [3200]" strokeweight=".5pt">
+                <v:stroke joinstyle="miter"/>
+              </v:line>
+            </w:pict>
+          </mc:Fallback>
+        </mc:AlternateContent>
+      </w:r>
+      <w:r>
+        <w:rPr>
+          <w:rFonts w:cs="B Yekan" w:hint="cs"/>
+          <w:noProof/>
+          <w:sz w:val="32"/>
+          <w:szCs w:val="32"/>
+        </w:rPr>
+        <mc:AlternateContent>
+          <mc:Choice Requires="wps">
+            <w:drawing>
+              <wp:anchor distT="0" distB="0" distL="114300" distR="114300" simplePos="0" relativeHeight="251828224" behindDoc="0" locked="0" layoutInCell="1" allowOverlap="1">
+                <wp:simplePos x="0" y="0"/>
+                <wp:positionH relativeFrom="column">
+                  <wp:posOffset>8197274</wp:posOffset>
+                </wp:positionH>
+                <wp:positionV relativeFrom="paragraph">
+                  <wp:posOffset>4532394</wp:posOffset>
+                </wp:positionV>
+                <wp:extent cx="0" cy="1180214"/>
+                <wp:effectExtent l="0" t="0" r="19050" b="20320"/>
+                <wp:wrapNone/>
+                <wp:docPr id="149" name="Straight Connector 149"/>
+                <wp:cNvGraphicFramePr/>
+                <a:graphic xmlns:a="http://schemas.openxmlformats.org/drawingml/2006/main">
+                  <a:graphicData uri="http://schemas.microsoft.com/office/word/2010/wordprocessingShape">
+                    <wps:wsp>
+                      <wps:cNvCnPr/>
+                      <wps:spPr>
+                        <a:xfrm>
+                          <a:off x="0" y="0"/>
+                          <a:ext cx="0" cy="1180214"/>
+                        </a:xfrm>
+                        <a:prstGeom prst="line">
+                          <a:avLst/>
+                        </a:prstGeom>
+                      </wps:spPr>
+                      <wps:style>
+                        <a:lnRef idx="1">
+                          <a:schemeClr val="dk1"/>
+                        </a:lnRef>
+                        <a:fillRef idx="0">
+                          <a:schemeClr val="dk1"/>
+                        </a:fillRef>
+                        <a:effectRef idx="0">
+                          <a:schemeClr val="dk1"/>
+                        </a:effectRef>
+                        <a:fontRef idx="minor">
+                          <a:schemeClr val="tx1"/>
+                        </a:fontRef>
+                      </wps:style>
+                      <wps:bodyPr/>
+                    </wps:wsp>
+                  </a:graphicData>
+                </a:graphic>
+              </wp:anchor>
+            </w:drawing>
+          </mc:Choice>
+          <mc:Fallback>
+            <w:pict>
+              <v:line w14:anchorId="58EB3705" id="Straight Connector 149" o:spid="_x0000_s1026" style="position:absolute;z-index:251828224;visibility:visible;mso-wrap-style:square;mso-wrap-distance-left:9pt;mso-wrap-distance-top:0;mso-wrap-distance-right:9pt;mso-wrap-distance-bottom:0;mso-position-horizontal:absolute;mso-position-horizontal-relative:text;mso-position-vertical:absolute;mso-position-vertical-relative:text" from="645.45pt,356.9pt" to="645.45pt,449.85pt" o:gfxdata="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" strokecolor="black [3200]" strokeweight=".5pt">
+                <v:stroke joinstyle="miter"/>
+              </v:line>
+            </w:pict>
+          </mc:Fallback>
+        </mc:AlternateContent>
+      </w:r>
+      <w:r>
+        <w:rPr>
+          <w:rFonts w:cs="B Yekan" w:hint="cs"/>
+          <w:noProof/>
+          <w:sz w:val="32"/>
+          <w:szCs w:val="32"/>
+        </w:rPr>
+        <mc:AlternateContent>
+          <mc:Choice Requires="wps">
+            <w:drawing>
+              <wp:anchor distT="0" distB="0" distL="114300" distR="114300" simplePos="0" relativeHeight="251827200" behindDoc="0" locked="0" layoutInCell="1" allowOverlap="1">
+                <wp:simplePos x="0" y="0"/>
+                <wp:positionH relativeFrom="column">
+                  <wp:posOffset>7602279</wp:posOffset>
+                </wp:positionH>
+                <wp:positionV relativeFrom="paragraph">
+                  <wp:posOffset>4532394</wp:posOffset>
+                </wp:positionV>
+                <wp:extent cx="595423" cy="0"/>
+                <wp:effectExtent l="0" t="76200" r="14605" b="95250"/>
+                <wp:wrapNone/>
+                <wp:docPr id="148" name="Straight Arrow Connector 148"/>
+                <wp:cNvGraphicFramePr/>
+                <a:graphic xmlns:a="http://schemas.openxmlformats.org/drawingml/2006/main">
+                  <a:graphicData uri="http://schemas.microsoft.com/office/word/2010/wordprocessingShape">
+                    <wps:wsp>
+                      <wps:cNvCnPr/>
+                      <wps:spPr>
+                        <a:xfrm>
+                          <a:off x="0" y="0"/>
+                          <a:ext cx="595423" cy="0"/>
+                        </a:xfrm>
+                        <a:prstGeom prst="straightConnector1">
+                          <a:avLst/>
+                        </a:prstGeom>
+                        <a:ln>
+                          <a:tailEnd type="triangle"/>
+                        </a:ln>
+                      </wps:spPr>
+                      <wps:style>
+                        <a:lnRef idx="1">
+                          <a:schemeClr val="dk1"/>
+                        </a:lnRef>
+                        <a:fillRef idx="0">
+                          <a:schemeClr val="dk1"/>
+                        </a:fillRef>
+                        <a:effectRef idx="0">
+                          <a:schemeClr val="dk1"/>
+                        </a:effectRef>
+                        <a:fontRef idx="minor">
+                          <a:schemeClr val="tx1"/>
+                        </a:fontRef>
+                      </wps:style>
+                      <wps:bodyPr/>
+                    </wps:wsp>
+                  </a:graphicData>
+                </a:graphic>
+              </wp:anchor>
+            </w:drawing>
+          </mc:Choice>
+          <mc:Fallback>
+            <w:pict>
+              <v:shape w14:anchorId="6F476819" id="Straight Arrow Connector 148" o:spid="_x0000_s1026" type="#_x0000_t32" style="position:absolute;margin-left:598.6pt;margin-top:356.9pt;width:46.9pt;height:0;z-index:251827200;visibility:visible;mso-wrap-style:square;mso-wrap-distance-left:9pt;mso-wrap-distance-top:0;mso-wrap-distance-right:9pt;mso-wrap-distance-bottom:0;mso-position-horizontal:absolute;mso-position-horizontal-relative:text;mso-position-vertical:absolute;mso-position-vertical-relative:text" o:gfxdata="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" strokecolor="black [3200]" strokeweight=".5pt">
+                <v:stroke endarrow="block" joinstyle="miter"/>
+              </v:shape>
+            </w:pict>
+          </mc:Fallback>
+        </mc:AlternateContent>
+      </w:r>
+      <w:r>
+        <w:rPr>
+          <w:rFonts w:cs="B Yekan" w:hint="cs"/>
+          <w:noProof/>
+          <w:sz w:val="32"/>
+          <w:szCs w:val="32"/>
+        </w:rPr>
+        <mc:AlternateContent>
+          <mc:Choice Requires="wps">
+            <w:drawing>
+              <wp:anchor distT="0" distB="0" distL="114300" distR="114300" simplePos="0" relativeHeight="251826176" behindDoc="0" locked="0" layoutInCell="1" allowOverlap="1">
+                <wp:simplePos x="0" y="0"/>
+                <wp:positionH relativeFrom="column">
+                  <wp:posOffset>3668233</wp:posOffset>
+                </wp:positionH>
+                <wp:positionV relativeFrom="paragraph">
+                  <wp:posOffset>4787575</wp:posOffset>
+                </wp:positionV>
+                <wp:extent cx="1158948" cy="0"/>
+                <wp:effectExtent l="0" t="76200" r="22225" b="95250"/>
+                <wp:wrapNone/>
+                <wp:docPr id="147" name="Straight Arrow Connector 147"/>
+                <wp:cNvGraphicFramePr/>
+                <a:graphic xmlns:a="http://schemas.openxmlformats.org/drawingml/2006/main">
+                  <a:graphicData uri="http://schemas.microsoft.com/office/word/2010/wordprocessingShape">
+                    <wps:wsp>
+                      <wps:cNvCnPr/>
+                      <wps:spPr>
+                        <a:xfrm>
+                          <a:off x="0" y="0"/>
+                          <a:ext cx="1158948" cy="0"/>
+                        </a:xfrm>
+                        <a:prstGeom prst="straightConnector1">
+                          <a:avLst/>
+                        </a:prstGeom>
+                        <a:ln>
+                          <a:tailEnd type="triangle"/>
+                        </a:ln>
+                      </wps:spPr>
+                      <wps:style>
+                        <a:lnRef idx="3">
+                          <a:schemeClr val="accent2"/>
+                        </a:lnRef>
+                        <a:fillRef idx="0">
+                          <a:schemeClr val="accent2"/>
+                        </a:fillRef>
+                        <a:effectRef idx="2">
+                          <a:schemeClr val="accent2"/>
+                        </a:effectRef>
+                        <a:fontRef idx="minor">
+                          <a:schemeClr val="tx1"/>
+                        </a:fontRef>
+                      </wps:style>
+                      <wps:bodyPr/>
+                    </wps:wsp>
+                  </a:graphicData>
+                </a:graphic>
+              </wp:anchor>
+            </w:drawing>
+          </mc:Choice>
+          <mc:Fallback>
+            <w:pict>
+              <v:shape w14:anchorId="4373EF1F" id="Straight Arrow Connector 147" o:spid="_x0000_s1026" type="#_x0000_t32" style="position:absolute;margin-left:288.85pt;margin-top:376.95pt;width:91.25pt;height:0;z-index:251826176;visibility:visible;mso-wrap-style:square;mso-wrap-distance-left:9pt;mso-wrap-distance-top:0;mso-wrap-distance-right:9pt;mso-wrap-distance-bottom:0;mso-position-horizontal:absolute;mso-position-horizontal-relative:text;mso-position-vertical:absolute;mso-position-vertical-relative:text" o:gfxdata="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" strokecolor="#ed7d31 [3205]" strokeweight="1.5pt">
+                <v:stroke endarrow="block" joinstyle="miter"/>
+              </v:shape>
+            </w:pict>
+          </mc:Fallback>
+        </mc:AlternateContent>
+      </w:r>
+      <w:r>
+        <w:rPr>
+          <w:rFonts w:cs="B Yekan" w:hint="cs"/>
+          <w:noProof/>
+          <w:sz w:val="32"/>
+          <w:szCs w:val="32"/>
+        </w:rPr>
+        <mc:AlternateContent>
+          <mc:Choice Requires="wps">
+            <w:drawing>
+              <wp:anchor distT="0" distB="0" distL="114300" distR="114300" simplePos="0" relativeHeight="251825152" behindDoc="0" locked="0" layoutInCell="1" allowOverlap="1">
+                <wp:simplePos x="0" y="0"/>
+                <wp:positionH relativeFrom="column">
+                  <wp:posOffset>3636040</wp:posOffset>
+                </wp:positionH>
+                <wp:positionV relativeFrom="paragraph">
+                  <wp:posOffset>2001844</wp:posOffset>
+                </wp:positionV>
+                <wp:extent cx="21560" cy="2764465"/>
+                <wp:effectExtent l="0" t="0" r="36195" b="36195"/>
+                <wp:wrapNone/>
+                <wp:docPr id="146" name="Straight Connector 146"/>
+                <wp:cNvGraphicFramePr/>
+                <a:graphic xmlns:a="http://schemas.openxmlformats.org/drawingml/2006/main">
+                  <a:graphicData uri="http://schemas.microsoft.com/office/word/2010/wordprocessingShape">
+                    <wps:wsp>
+                      <wps:cNvCnPr/>
+                      <wps:spPr>
+                        <a:xfrm>
+                          <a:off x="0" y="0"/>
+                          <a:ext cx="21560" cy="2764465"/>
+                        </a:xfrm>
+                        <a:prstGeom prst="line">
+                          <a:avLst/>
+                        </a:prstGeom>
+                      </wps:spPr>
+                      <wps:style>
+                        <a:lnRef idx="3">
+                          <a:schemeClr val="accent2"/>
+                        </a:lnRef>
+                        <a:fillRef idx="0">
+                          <a:schemeClr val="accent2"/>
+                        </a:fillRef>
+                        <a:effectRef idx="2">
+                          <a:schemeClr val="accent2"/>
+                        </a:effectRef>
+                        <a:fontRef idx="minor">
+                          <a:schemeClr val="tx1"/>
+                        </a:fontRef>
+                      </wps:style>
+                      <wps:bodyPr/>
+                    </wps:wsp>
+                  </a:graphicData>
+                </a:graphic>
+              </wp:anchor>
+            </w:drawing>
+          </mc:Choice>
+          <mc:Fallback>
+            <w:pict>
+              <v:line w14:anchorId="21F91468" id="Straight Connector 146" o:spid="_x0000_s1026" style="position:absolute;z-index:251825152;visibility:visible;mso-wrap-style:square;mso-wrap-distance-left:9pt;mso-wrap-distance-top:0;mso-wrap-distance-right:9pt;mso-wrap-distance-bottom:0;mso-position-horizontal:absolute;mso-position-horizontal-relative:text;mso-position-vertical:absolute;mso-position-vertical-relative:text" from="286.3pt,157.65pt" to="4in,375.3pt" o:gfxdata="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" strokecolor="#ed7d31 [3205]" strokeweight="1.5pt">
+                <v:stroke joinstyle="miter"/>
+              </v:line>
+            </w:pict>
+          </mc:Fallback>
+        </mc:AlternateContent>
+      </w:r>
+      <w:r>
+        <w:rPr>
+          <w:rFonts w:cs="B Yekan" w:hint="cs"/>
+          <w:noProof/>
+          <w:sz w:val="32"/>
+          <w:szCs w:val="32"/>
+        </w:rPr>
+        <mc:AlternateContent>
+          <mc:Choice Requires="wps">
+            <w:drawing>
+              <wp:anchor distT="0" distB="0" distL="114300" distR="114300" simplePos="0" relativeHeight="251824128" behindDoc="0" locked="0" layoutInCell="1" allowOverlap="1">
+                <wp:simplePos x="0" y="0"/>
+                <wp:positionH relativeFrom="column">
+                  <wp:posOffset>3115340</wp:posOffset>
+                </wp:positionH>
+                <wp:positionV relativeFrom="paragraph">
+                  <wp:posOffset>2001845</wp:posOffset>
+                </wp:positionV>
+                <wp:extent cx="520995" cy="0"/>
+                <wp:effectExtent l="0" t="76200" r="12700" b="95250"/>
+                <wp:wrapNone/>
+                <wp:docPr id="145" name="Straight Arrow Connector 145"/>
+                <wp:cNvGraphicFramePr/>
+                <a:graphic xmlns:a="http://schemas.openxmlformats.org/drawingml/2006/main">
+                  <a:graphicData uri="http://schemas.microsoft.com/office/word/2010/wordprocessingShape">
+                    <wps:wsp>
+                      <wps:cNvCnPr/>
+                      <wps:spPr>
+                        <a:xfrm>
+                          <a:off x="0" y="0"/>
+                          <a:ext cx="520995" cy="0"/>
+                        </a:xfrm>
+                        <a:prstGeom prst="straightConnector1">
+                          <a:avLst/>
+                        </a:prstGeom>
+                        <a:ln>
+                          <a:tailEnd type="triangle"/>
+                        </a:ln>
+                      </wps:spPr>
+                      <wps:style>
+                        <a:lnRef idx="3">
+                          <a:schemeClr val="accent2"/>
+                        </a:lnRef>
+                        <a:fillRef idx="0">
+                          <a:schemeClr val="accent2"/>
+                        </a:fillRef>
+                        <a:effectRef idx="2">
+                          <a:schemeClr val="accent2"/>
+                        </a:effectRef>
+                        <a:fontRef idx="minor">
+                          <a:schemeClr val="tx1"/>
+                        </a:fontRef>
+                      </wps:style>
+                      <wps:bodyPr/>
+                    </wps:wsp>
+                  </a:graphicData>
+                </a:graphic>
+              </wp:anchor>
+            </w:drawing>
+          </mc:Choice>
+          <mc:Fallback>
+            <w:pict>
+              <v:shape w14:anchorId="14221EB6" id="Straight Arrow Connector 145" o:spid="_x0000_s1026" type="#_x0000_t32" style="position:absolute;margin-left:245.3pt;margin-top:157.65pt;width:41pt;height:0;z-index:251824128;visibility:visible;mso-wrap-style:square;mso-wrap-distance-left:9pt;mso-wrap-distance-top:0;mso-wrap-distance-right:9pt;mso-wrap-distance-bottom:0;mso-position-horizontal:absolute;mso-position-horizontal-relative:text;mso-position-vertical:absolute;mso-position-vertical-relative:text" o:gfxdata="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" strokecolor="#ed7d31 [3205]" strokeweight="1.5pt">
+                <v:stroke endarrow="block" joinstyle="miter"/>
+              </v:shape>
+            </w:pict>
+          </mc:Fallback>
+        </mc:AlternateContent>
+      </w:r>
+      <w:r>
+        <w:rPr>
+          <w:rFonts w:cs="B Yekan" w:hint="cs"/>
+          <w:noProof/>
+          <w:sz w:val="32"/>
+          <w:szCs w:val="32"/>
+        </w:rPr>
+        <mc:AlternateContent>
+          <mc:Choice Requires="wps">
+            <w:drawing>
+              <wp:anchor distT="0" distB="0" distL="114300" distR="114300" simplePos="0" relativeHeight="251823104" behindDoc="0" locked="0" layoutInCell="1" allowOverlap="1">
+                <wp:simplePos x="0" y="0"/>
+                <wp:positionH relativeFrom="column">
+                  <wp:posOffset>-330082</wp:posOffset>
+                </wp:positionH>
+                <wp:positionV relativeFrom="paragraph">
+                  <wp:posOffset>2851977</wp:posOffset>
+                </wp:positionV>
+                <wp:extent cx="308817" cy="11076"/>
+                <wp:effectExtent l="0" t="76200" r="34290" b="84455"/>
+                <wp:wrapNone/>
+                <wp:docPr id="144" name="Straight Arrow Connector 144"/>
+                <wp:cNvGraphicFramePr/>
+                <a:graphic xmlns:a="http://schemas.openxmlformats.org/drawingml/2006/main">
+                  <a:graphicData uri="http://schemas.microsoft.com/office/word/2010/wordprocessingShape">
+                    <wps:wsp>
+                      <wps:cNvCnPr/>
+                      <wps:spPr>
+                        <a:xfrm flipV="1">
+                          <a:off x="0" y="0"/>
+                          <a:ext cx="308817" cy="11076"/>
+                        </a:xfrm>
+                        <a:prstGeom prst="straightConnector1">
+                          <a:avLst/>
+                        </a:prstGeom>
+                        <a:ln>
+                          <a:tailEnd type="triangle"/>
+                        </a:ln>
+                      </wps:spPr>
+                      <wps:style>
+                        <a:lnRef idx="1">
+                          <a:schemeClr val="accent1"/>
+                        </a:lnRef>
+                        <a:fillRef idx="0">
+                          <a:schemeClr val="accent1"/>
+                        </a:fillRef>
+                        <a:effectRef idx="0">
+                          <a:schemeClr val="accent1"/>
+                        </a:effectRef>
+                        <a:fontRef idx="minor">
+                          <a:schemeClr val="tx1"/>
+                        </a:fontRef>
+                      </wps:style>
+                      <wps:bodyPr/>
+                    </wps:wsp>
+                  </a:graphicData>
+                </a:graphic>
+              </wp:anchor>
+            </w:drawing>
+          </mc:Choice>
+          <mc:Fallback>
+            <w:pict>
+              <v:shape w14:anchorId="716A1BBB" id="Straight Arrow Connector 144" o:spid="_x0000_s1026" type="#_x0000_t32" style="position:absolute;margin-left:-26pt;margin-top:224.55pt;width:24.3pt;height:.85pt;flip:y;z-index:251823104;visibility:visible;mso-wrap-style:square;mso-wrap-distance-left:9pt;mso-wrap-distance-top:0;mso-wrap-distance-right:9pt;mso-wrap-distance-bottom:0;mso-position-horizontal:absolute;mso-position-horizontal-relative:text;mso-position-vertical:absolute;mso-position-vertical-relative:text" o:gfxdata="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" strokecolor="#5b9bd5 [3204]" strokeweight=".5pt">
+                <v:stroke endarrow="block" joinstyle="miter"/>
+              </v:shape>
+            </w:pict>
+          </mc:Fallback>
+        </mc:AlternateContent>
+      </w:r>
+      <w:r>
+        <w:rPr>
+          <w:rFonts w:cs="B Yekan" w:hint="cs"/>
+          <w:noProof/>
+          <w:sz w:val="32"/>
+          <w:szCs w:val="32"/>
+        </w:rPr>
+        <mc:AlternateContent>
+          <mc:Choice Requires="wps">
+            <w:drawing>
+              <wp:anchor distT="0" distB="0" distL="114300" distR="114300" simplePos="0" relativeHeight="251819008" behindDoc="0" locked="0" layoutInCell="1" allowOverlap="1">
+                <wp:simplePos x="0" y="0"/>
+                <wp:positionH relativeFrom="column">
+                  <wp:posOffset>7751032</wp:posOffset>
+                </wp:positionH>
+                <wp:positionV relativeFrom="paragraph">
+                  <wp:posOffset>1810459</wp:posOffset>
+                </wp:positionV>
+                <wp:extent cx="489201" cy="0"/>
+                <wp:effectExtent l="0" t="76200" r="25400" b="95250"/>
+                <wp:wrapNone/>
+                <wp:docPr id="140" name="Straight Arrow Connector 140"/>
+                <wp:cNvGraphicFramePr/>
+                <a:graphic xmlns:a="http://schemas.openxmlformats.org/drawingml/2006/main">
+                  <a:graphicData uri="http://schemas.microsoft.com/office/word/2010/wordprocessingShape">
+                    <wps:wsp>
+                      <wps:cNvCnPr/>
+                      <wps:spPr>
+                        <a:xfrm>
+                          <a:off x="0" y="0"/>
+                          <a:ext cx="489201" cy="0"/>
+                        </a:xfrm>
+                        <a:prstGeom prst="straightConnector1">
+                          <a:avLst/>
+                        </a:prstGeom>
+                        <a:ln>
+                          <a:tailEnd type="triangle"/>
+                        </a:ln>
+                      </wps:spPr>
+                      <wps:style>
+                        <a:lnRef idx="1">
+                          <a:schemeClr val="accent1"/>
+                        </a:lnRef>
+                        <a:fillRef idx="0">
+                          <a:schemeClr val="accent1"/>
+                        </a:fillRef>
+                        <a:effectRef idx="0">
+                          <a:schemeClr val="accent1"/>
+                        </a:effectRef>
+                        <a:fontRef idx="minor">
+                          <a:schemeClr val="tx1"/>
+                        </a:fontRef>
+                      </wps:style>
+                      <wps:bodyPr/>
+                    </wps:wsp>
+                  </a:graphicData>
+                </a:graphic>
+              </wp:anchor>
+            </w:drawing>
+          </mc:Choice>
+          <mc:Fallback>
+            <w:pict>
+              <v:shape w14:anchorId="424B645A" id="Straight Arrow Connector 140" o:spid="_x0000_s1026" type="#_x0000_t32" style="position:absolute;margin-left:610.3pt;margin-top:142.55pt;width:38.5pt;height:0;z-index:251819008;visibility:visible;mso-wrap-style:square;mso-wrap-distance-left:9pt;mso-wrap-distance-top:0;mso-wrap-distance-right:9pt;mso-wrap-distance-bottom:0;mso-position-horizontal:absolute;mso-position-horizontal-relative:text;mso-position-vertical:absolute;mso-position-vertical-relative:text" o:gfxdata="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" strokecolor="#5b9bd5 [3204]" strokeweight=".5pt">
+                <v:stroke endarrow="block" joinstyle="miter"/>
+              </v:shape>
+            </w:pict>
+          </mc:Fallback>
+        </mc:AlternateContent>
+      </w:r>
+      <w:r>
+        <w:rPr>
+          <w:rFonts w:cs="B Yekan" w:hint="cs"/>
+          <w:noProof/>
+          <w:sz w:val="32"/>
+          <w:szCs w:val="32"/>
+        </w:rPr>
+        <mc:AlternateContent>
+          <mc:Choice Requires="wps">
+            <w:drawing>
+              <wp:anchor distT="0" distB="0" distL="114300" distR="114300" simplePos="0" relativeHeight="251817984" behindDoc="0" locked="0" layoutInCell="1" allowOverlap="1">
+                <wp:simplePos x="0" y="0"/>
+                <wp:positionH relativeFrom="column">
+                  <wp:posOffset>4114800</wp:posOffset>
+                </wp:positionH>
+                <wp:positionV relativeFrom="paragraph">
+                  <wp:posOffset>2682329</wp:posOffset>
+                </wp:positionV>
+                <wp:extent cx="818707" cy="21265"/>
+                <wp:effectExtent l="0" t="76200" r="19685" b="74295"/>
+                <wp:wrapNone/>
+                <wp:docPr id="138" name="Straight Arrow Connector 138"/>
+                <wp:cNvGraphicFramePr/>
+                <a:graphic xmlns:a="http://schemas.openxmlformats.org/drawingml/2006/main">
+                  <a:graphicData uri="http://schemas.microsoft.com/office/word/2010/wordprocessingShape">
+                    <wps:wsp>
+                      <wps:cNvCnPr/>
+                      <wps:spPr>
+                        <a:xfrm flipV="1">
+                          <a:off x="0" y="0"/>
+                          <a:ext cx="818707" cy="21265"/>
+                        </a:xfrm>
+                        <a:prstGeom prst="straightConnector1">
+                          <a:avLst/>
+                        </a:prstGeom>
+                        <a:ln>
+                          <a:tailEnd type="triangle"/>
+                        </a:ln>
+                      </wps:spPr>
+                      <wps:style>
+                        <a:lnRef idx="3">
+                          <a:schemeClr val="accent6"/>
+                        </a:lnRef>
+                        <a:fillRef idx="0">
+                          <a:schemeClr val="accent6"/>
+                        </a:fillRef>
+                        <a:effectRef idx="2">
+                          <a:schemeClr val="accent6"/>
+                        </a:effectRef>
+                        <a:fontRef idx="minor">
+                          <a:schemeClr val="tx1"/>
+                        </a:fontRef>
+                      </wps:style>
+                      <wps:bodyPr/>
+                    </wps:wsp>
+                  </a:graphicData>
+                </a:graphic>
+              </wp:anchor>
+            </w:drawing>
+          </mc:Choice>
+          <mc:Fallback>
+            <w:pict>
+              <v:shape w14:anchorId="550B95F4" id="Straight Arrow Connector 138" o:spid="_x0000_s1026" type="#_x0000_t32" style="position:absolute;margin-left:324pt;margin-top:211.2pt;width:64.45pt;height:1.65pt;flip:y;z-index:251817984;visibility:visible;mso-wrap-style:square;mso-wrap-distance-left:9pt;mso-wrap-distance-top:0;mso-wrap-distance-right:9pt;mso-wrap-distance-bottom:0;mso-position-horizontal:absolute;mso-position-horizontal-relative:text;mso-position-vertical:absolute;mso-position-vertical-relative:text" o:gfxdata="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" strokecolor="#70ad47 [3209]" strokeweight="1.5pt">
+                <v:stroke endarrow="block" joinstyle="miter"/>
+              </v:shape>
+            </w:pict>
+          </mc:Fallback>
+        </mc:AlternateContent>
+      </w:r>
+      <w:r>
+        <w:rPr>
+          <w:rFonts w:cs="B Yekan" w:hint="cs"/>
+          <w:noProof/>
+          <w:sz w:val="32"/>
+          <w:szCs w:val="32"/>
+        </w:rPr>
+        <mc:AlternateContent>
+          <mc:Choice Requires="wps">
+            <w:drawing>
+              <wp:anchor distT="0" distB="0" distL="114300" distR="114300" simplePos="0" relativeHeight="251816960" behindDoc="0" locked="0" layoutInCell="1" allowOverlap="1">
+                <wp:simplePos x="0" y="0"/>
+                <wp:positionH relativeFrom="column">
+                  <wp:posOffset>4104035</wp:posOffset>
+                </wp:positionH>
+                <wp:positionV relativeFrom="paragraph">
+                  <wp:posOffset>1725398</wp:posOffset>
+                </wp:positionV>
+                <wp:extent cx="0" cy="946298"/>
+                <wp:effectExtent l="0" t="0" r="19050" b="25400"/>
+                <wp:wrapNone/>
+                <wp:docPr id="137" name="Straight Connector 137"/>
+                <wp:cNvGraphicFramePr/>
+                <a:graphic xmlns:a="http://schemas.openxmlformats.org/drawingml/2006/main">
+                  <a:graphicData uri="http://schemas.microsoft.com/office/word/2010/wordprocessingShape">
+                    <wps:wsp>
+                      <wps:cNvCnPr/>
+                      <wps:spPr>
+                        <a:xfrm>
+                          <a:off x="0" y="0"/>
+                          <a:ext cx="0" cy="946298"/>
+                        </a:xfrm>
+                        <a:prstGeom prst="line">
+                          <a:avLst/>
+                        </a:prstGeom>
+                      </wps:spPr>
+                      <wps:style>
+                        <a:lnRef idx="3">
+                          <a:schemeClr val="accent6"/>
+                        </a:lnRef>
+                        <a:fillRef idx="0">
+                          <a:schemeClr val="accent6"/>
+                        </a:fillRef>
+                        <a:effectRef idx="2">
+                          <a:schemeClr val="accent6"/>
+                        </a:effectRef>
+                        <a:fontRef idx="minor">
+                          <a:schemeClr val="tx1"/>
+                        </a:fontRef>
+                      </wps:style>
+                      <wps:bodyPr/>
+                    </wps:wsp>
+                  </a:graphicData>
+                </a:graphic>
+              </wp:anchor>
+            </w:drawing>
+          </mc:Choice>
+          <mc:Fallback>
+            <w:pict>
+              <v:line w14:anchorId="658B7A4F" id="Straight Connector 137" o:spid="_x0000_s1026" style="position:absolute;z-index:251816960;visibility:visible;mso-wrap-style:square;mso-wrap-distance-left:9pt;mso-wrap-distance-top:0;mso-wrap-distance-right:9pt;mso-wrap-distance-bottom:0;mso-position-horizontal:absolute;mso-position-horizontal-relative:text;mso-position-vertical:absolute;mso-position-vertical-relative:text" from="323.15pt,135.85pt" to="323.15pt,210.35pt" o:gfxdata="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" strokecolor="#70ad47 [3209]" strokeweight="1.5pt">
+                <v:stroke joinstyle="miter"/>
+              </v:line>
+            </w:pict>
+          </mc:Fallback>
+        </mc:AlternateContent>
+      </w:r>
+      <w:r>
+        <w:rPr>
+          <w:rFonts w:cs="B Yekan" w:hint="cs"/>
+          <w:noProof/>
+          <w:sz w:val="32"/>
+          <w:szCs w:val="32"/>
+        </w:rPr>
+        <mc:AlternateContent>
+          <mc:Choice Requires="wps">
+            <w:drawing>
+              <wp:anchor distT="0" distB="0" distL="114300" distR="114300" simplePos="0" relativeHeight="251815936" behindDoc="0" locked="0" layoutInCell="1" allowOverlap="1">
+                <wp:simplePos x="0" y="0"/>
+                <wp:positionH relativeFrom="column">
+                  <wp:posOffset>3115339</wp:posOffset>
+                </wp:positionH>
+                <wp:positionV relativeFrom="paragraph">
+                  <wp:posOffset>1725398</wp:posOffset>
+                </wp:positionV>
+                <wp:extent cx="988827" cy="0"/>
+                <wp:effectExtent l="0" t="76200" r="20955" b="95250"/>
+                <wp:wrapNone/>
+                <wp:docPr id="136" name="Straight Arrow Connector 136"/>
+                <wp:cNvGraphicFramePr/>
+                <a:graphic xmlns:a="http://schemas.openxmlformats.org/drawingml/2006/main">
+                  <a:graphicData uri="http://schemas.microsoft.com/office/word/2010/wordprocessingShape">
+                    <wps:wsp>
+                      <wps:cNvCnPr/>
+                      <wps:spPr>
+                        <a:xfrm>
+                          <a:off x="0" y="0"/>
+                          <a:ext cx="988827" cy="0"/>
+                        </a:xfrm>
+                        <a:prstGeom prst="straightConnector1">
+                          <a:avLst/>
+                        </a:prstGeom>
+                        <a:ln>
+                          <a:tailEnd type="triangle"/>
+                        </a:ln>
+                      </wps:spPr>
+                      <wps:style>
+                        <a:lnRef idx="3">
+                          <a:schemeClr val="accent6"/>
+                        </a:lnRef>
+                        <a:fillRef idx="0">
+                          <a:schemeClr val="accent6"/>
+                        </a:fillRef>
+                        <a:effectRef idx="2">
+                          <a:schemeClr val="accent6"/>
+                        </a:effectRef>
+                        <a:fontRef idx="minor">
+                          <a:schemeClr val="tx1"/>
+                        </a:fontRef>
+                      </wps:style>
+                      <wps:bodyPr/>
+                    </wps:wsp>
+                  </a:graphicData>
+                </a:graphic>
+              </wp:anchor>
+            </w:drawing>
+          </mc:Choice>
+          <mc:Fallback>
+            <w:pict>
+              <v:shape w14:anchorId="2FC77715" id="Straight Arrow Connector 136" o:spid="_x0000_s1026" type="#_x0000_t32" style="position:absolute;margin-left:245.3pt;margin-top:135.85pt;width:77.85pt;height:0;z-index:251815936;visibility:visible;mso-wrap-style:square;mso-wrap-distance-left:9pt;mso-wrap-distance-top:0;mso-wrap-distance-right:9pt;mso-wrap-distance-bottom:0;mso-position-horizontal:absolute;mso-position-horizontal-relative:text;mso-position-vertical:absolute;mso-position-vertical-relative:text" o:gfxdata="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" strokecolor="#70ad47 [3209]" strokeweight="1.5pt">
+                <v:stroke endarrow="block" joinstyle="miter"/>
+              </v:shape>
+            </w:pict>
+          </mc:Fallback>
+        </mc:AlternateContent>
+      </w:r>
+      <w:r>
+        <w:rPr>
+          <w:rFonts w:cs="B Yekan" w:hint="cs"/>
+          <w:noProof/>
+          <w:sz w:val="32"/>
+          <w:szCs w:val="32"/>
+        </w:rPr>
+        <mc:AlternateContent>
+          <mc:Choice Requires="wps">
+            <w:drawing>
+              <wp:anchor distT="0" distB="0" distL="114300" distR="114300" simplePos="0" relativeHeight="251814912" behindDoc="0" locked="0" layoutInCell="1" allowOverlap="1">
+                <wp:simplePos x="0" y="0"/>
+                <wp:positionH relativeFrom="column">
+                  <wp:posOffset>3902310</wp:posOffset>
+                </wp:positionH>
+                <wp:positionV relativeFrom="paragraph">
+                  <wp:posOffset>2373984</wp:posOffset>
+                </wp:positionV>
+                <wp:extent cx="967401" cy="21266"/>
+                <wp:effectExtent l="0" t="76200" r="23495" b="74295"/>
+                <wp:wrapNone/>
+                <wp:docPr id="135" name="Straight Arrow Connector 135"/>
+                <wp:cNvGraphicFramePr/>
+                <a:graphic xmlns:a="http://schemas.openxmlformats.org/drawingml/2006/main">
+                  <a:graphicData uri="http://schemas.microsoft.com/office/word/2010/wordprocessingShape">
+                    <wps:wsp>
+                      <wps:cNvCnPr/>
+                      <wps:spPr>
+                        <a:xfrm flipV="1">
+                          <a:off x="0" y="0"/>
+                          <a:ext cx="967401" cy="21266"/>
+                        </a:xfrm>
+                        <a:prstGeom prst="straightConnector1">
+                          <a:avLst/>
+                        </a:prstGeom>
+                        <a:ln>
+                          <a:tailEnd type="triangle"/>
+                        </a:ln>
+                      </wps:spPr>
+                      <wps:style>
+                        <a:lnRef idx="1">
+                          <a:schemeClr val="dk1"/>
+                        </a:lnRef>
+                        <a:fillRef idx="0">
+                          <a:schemeClr val="dk1"/>
+                        </a:fillRef>
+                        <a:effectRef idx="0">
+                          <a:schemeClr val="dk1"/>
+                        </a:effectRef>
+                        <a:fontRef idx="minor">
+                          <a:schemeClr val="tx1"/>
+                        </a:fontRef>
+                      </wps:style>
+                      <wps:bodyPr/>
+                    </wps:wsp>
+                  </a:graphicData>
+                </a:graphic>
+              </wp:anchor>
+            </w:drawing>
+          </mc:Choice>
+          <mc:Fallback>
+            <w:pict>
+              <v:shape w14:anchorId="5C3AC9C5" id="Straight Arrow Connector 135" o:spid="_x0000_s1026" type="#_x0000_t32" style="position:absolute;margin-left:307.25pt;margin-top:186.95pt;width:76.15pt;height:1.65pt;flip:y;z-index:251814912;visibility:visible;mso-wrap-style:square;mso-wrap-distance-left:9pt;mso-wrap-distance-top:0;mso-wrap-distance-right:9pt;mso-wrap-distance-bottom:0;mso-position-horizontal:absolute;mso-position-horizontal-relative:text;mso-position-vertical:absolute;mso-position-vertical-relative:text" o:gfxdata="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" strokecolor="black [3200]" strokeweight=".5pt">
+                <v:stroke endarrow="block" joinstyle="miter"/>
+              </v:shape>
+            </w:pict>
+          </mc:Fallback>
+        </mc:AlternateContent>
+      </w:r>
+      <w:r>
+        <w:rPr>
+          <w:rFonts w:cs="B Yekan" w:hint="cs"/>
+          <w:noProof/>
+          <w:sz w:val="32"/>
+          <w:szCs w:val="32"/>
+        </w:rPr>
+        <mc:AlternateContent>
+          <mc:Choice Requires="wps">
+            <w:drawing>
+              <wp:anchor distT="0" distB="0" distL="114300" distR="114300" simplePos="0" relativeHeight="251813888" behindDoc="0" locked="0" layoutInCell="1" allowOverlap="1">
+                <wp:simplePos x="0" y="0"/>
+                <wp:positionH relativeFrom="column">
+                  <wp:posOffset>3891310</wp:posOffset>
+                </wp:positionH>
+                <wp:positionV relativeFrom="paragraph">
+                  <wp:posOffset>2373984</wp:posOffset>
+                </wp:positionV>
+                <wp:extent cx="10839" cy="202019"/>
+                <wp:effectExtent l="0" t="0" r="27305" b="26670"/>
+                <wp:wrapNone/>
+                <wp:docPr id="134" name="Straight Connector 134"/>
+                <wp:cNvGraphicFramePr/>
+                <a:graphic xmlns:a="http://schemas.openxmlformats.org/drawingml/2006/main">
+                  <a:graphicData uri="http://schemas.microsoft.com/office/word/2010/wordprocessingShape">
+                    <wps:wsp>
+                      <wps:cNvCnPr/>
+                      <wps:spPr>
+                        <a:xfrm flipV="1">
+                          <a:off x="0" y="0"/>
+                          <a:ext cx="10839" cy="202019"/>
+                        </a:xfrm>
+                        <a:prstGeom prst="line">
+                          <a:avLst/>
+                        </a:prstGeom>
+                      </wps:spPr>
+                      <wps:style>
+                        <a:lnRef idx="1">
+                          <a:schemeClr val="dk1"/>
+                        </a:lnRef>
+                        <a:fillRef idx="0">
+                          <a:schemeClr val="dk1"/>
+                        </a:fillRef>
+                        <a:effectRef idx="0">
+                          <a:schemeClr val="dk1"/>
+                        </a:effectRef>
+                        <a:fontRef idx="minor">
+                          <a:schemeClr val="tx1"/>
+                        </a:fontRef>
+                      </wps:style>
+                      <wps:bodyPr/>
+                    </wps:wsp>
+                  </a:graphicData>
+                </a:graphic>
+              </wp:anchor>
+            </w:drawing>
+          </mc:Choice>
+          <mc:Fallback>
+            <w:pict>
+              <v:line w14:anchorId="16459C2E" id="Straight Connector 134" o:spid="_x0000_s1026" style="position:absolute;flip:y;z-index:251813888;visibility:visible;mso-wrap-style:square;mso-wrap-distance-left:9pt;mso-wrap-distance-top:0;mso-wrap-distance-right:9pt;mso-wrap-distance-bottom:0;mso-position-horizontal:absolute;mso-position-horizontal-relative:text;mso-position-vertical:absolute;mso-position-vertical-relative:text" from="306.4pt,186.95pt" to="307.25pt,202.85pt" o:gfxdata="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" strokecolor="black [3200]" strokeweight=".5pt">
+                <v:stroke joinstyle="miter"/>
+              </v:line>
+            </w:pict>
+          </mc:Fallback>
+        </mc:AlternateContent>
+      </w:r>
+      <w:r>
+        <w:rPr>
+          <w:rFonts w:cs="B Yekan" w:hint="cs"/>
+          <w:noProof/>
+          <w:sz w:val="32"/>
+          <w:szCs w:val="32"/>
+        </w:rPr>
+        <mc:AlternateContent>
+          <mc:Choice Requires="wps">
+            <w:drawing>
+              <wp:anchor distT="0" distB="0" distL="114300" distR="114300" simplePos="0" relativeHeight="251812864" behindDoc="0" locked="0" layoutInCell="1" allowOverlap="1">
+                <wp:simplePos x="0" y="0"/>
+                <wp:positionH relativeFrom="column">
+                  <wp:posOffset>3115340</wp:posOffset>
+                </wp:positionH>
+                <wp:positionV relativeFrom="paragraph">
+                  <wp:posOffset>2576003</wp:posOffset>
+                </wp:positionV>
+                <wp:extent cx="776176" cy="10633"/>
+                <wp:effectExtent l="0" t="57150" r="43180" b="85090"/>
+                <wp:wrapNone/>
+                <wp:docPr id="133" name="Straight Arrow Connector 133"/>
+                <wp:cNvGraphicFramePr/>
+                <a:graphic xmlns:a="http://schemas.openxmlformats.org/drawingml/2006/main">
+                  <a:graphicData uri="http://schemas.microsoft.com/office/word/2010/wordprocessingShape">
+                    <wps:wsp>
+                      <wps:cNvCnPr/>
+                      <wps:spPr>
+                        <a:xfrm>
+                          <a:off x="0" y="0"/>
+                          <a:ext cx="776176" cy="10633"/>
+                        </a:xfrm>
+                        <a:prstGeom prst="straightConnector1">
+                          <a:avLst/>
+                        </a:prstGeom>
+                        <a:ln>
+                          <a:tailEnd type="triangle"/>
+                        </a:ln>
+                      </wps:spPr>
+                      <wps:style>
+                        <a:lnRef idx="1">
+                          <a:schemeClr val="dk1"/>
+                        </a:lnRef>
+                        <a:fillRef idx="0">
+                          <a:schemeClr val="dk1"/>
+                        </a:fillRef>
+                        <a:effectRef idx="0">
+                          <a:schemeClr val="dk1"/>
+                        </a:effectRef>
+                        <a:fontRef idx="minor">
+                          <a:schemeClr val="tx1"/>
+                        </a:fontRef>
+                      </wps:style>
+                      <wps:bodyPr/>
+                    </wps:wsp>
+                  </a:graphicData>
+                </a:graphic>
+              </wp:anchor>
+            </w:drawing>
+          </mc:Choice>
+          <mc:Fallback>
+            <w:pict>
+              <v:shape w14:anchorId="0A89BD1B" id="Straight Arrow Connector 133" o:spid="_x0000_s1026" type="#_x0000_t32" style="position:absolute;margin-left:245.3pt;margin-top:202.85pt;width:61.1pt;height:.85pt;z-index:251812864;visibility:visible;mso-wrap-style:square;mso-wrap-distance-left:9pt;mso-wrap-distance-top:0;mso-wrap-distance-right:9pt;mso-wrap-distance-bottom:0;mso-position-horizontal:absolute;mso-position-horizontal-relative:text;mso-position-vertical:absolute;mso-position-vertical-relative:text" o:gfxdata="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" strokecolor="black [3200]" strokeweight=".5pt">
+                <v:stroke endarrow="block" joinstyle="miter"/>
+              </v:shape>
+            </w:pict>
+          </mc:Fallback>
+        </mc:AlternateContent>
+      </w:r>
+      <w:r>
+        <w:rPr>
+          <w:rFonts w:cs="B Yekan" w:hint="cs"/>
+          <w:noProof/>
+          <w:sz w:val="32"/>
+          <w:szCs w:val="32"/>
+        </w:rPr>
+        <mc:AlternateContent>
+          <mc:Choice Requires="wps">
+            <w:drawing>
+              <wp:anchor distT="0" distB="0" distL="114300" distR="114300" simplePos="0" relativeHeight="251811840" behindDoc="0" locked="0" layoutInCell="1" allowOverlap="1">
+                <wp:simplePos x="0" y="0"/>
+                <wp:positionH relativeFrom="column">
+                  <wp:posOffset>4306186</wp:posOffset>
+                </wp:positionH>
+                <wp:positionV relativeFrom="paragraph">
+                  <wp:posOffset>1874033</wp:posOffset>
+                </wp:positionV>
+                <wp:extent cx="542438" cy="10854"/>
+                <wp:effectExtent l="0" t="76200" r="29210" b="84455"/>
+                <wp:wrapNone/>
+                <wp:docPr id="132" name="Straight Arrow Connector 132"/>
+                <wp:cNvGraphicFramePr/>
+                <a:graphic xmlns:a="http://schemas.openxmlformats.org/drawingml/2006/main">
+                  <a:graphicData uri="http://schemas.microsoft.com/office/word/2010/wordprocessingShape">
+                    <wps:wsp>
+                      <wps:cNvCnPr/>
+                      <wps:spPr>
+                        <a:xfrm flipV="1">
+                          <a:off x="0" y="0"/>
+                          <a:ext cx="542438" cy="10854"/>
+                        </a:xfrm>
+                        <a:prstGeom prst="straightConnector1">
+                          <a:avLst/>
+                        </a:prstGeom>
+                        <a:ln>
+                          <a:tailEnd type="triangle"/>
+                        </a:ln>
+                      </wps:spPr>
+                      <wps:style>
+                        <a:lnRef idx="1">
+                          <a:schemeClr val="accent2"/>
+                        </a:lnRef>
+                        <a:fillRef idx="0">
+                          <a:schemeClr val="accent2"/>
+                        </a:fillRef>
+                        <a:effectRef idx="0">
+                          <a:schemeClr val="accent2"/>
+                        </a:effectRef>
+                        <a:fontRef idx="minor">
+                          <a:schemeClr val="tx1"/>
+                        </a:fontRef>
+                      </wps:style>
+                      <wps:bodyPr/>
+                    </wps:wsp>
+                  </a:graphicData>
+                </a:graphic>
+              </wp:anchor>
+            </w:drawing>
+          </mc:Choice>
+          <mc:Fallback>
+            <w:pict>
+              <v:shape w14:anchorId="65E007D9" id="Straight Arrow Connector 132" o:spid="_x0000_s1026" type="#_x0000_t32" style="position:absolute;margin-left:339.05pt;margin-top:147.55pt;width:42.7pt;height:.85pt;flip:y;z-index:251811840;visibility:visible;mso-wrap-style:square;mso-wrap-distance-left:9pt;mso-wrap-distance-top:0;mso-wrap-distance-right:9pt;mso-wrap-distance-bottom:0;mso-position-horizontal:absolute;mso-position-horizontal-relative:text;mso-position-vertical:absolute;mso-position-vertical-relative:text" o:gfxdata="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" strokecolor="#ed7d31 [3205]" strokeweight=".5pt">
+                <v:stroke endarrow="block" joinstyle="miter"/>
+              </v:shape>
+            </w:pict>
+          </mc:Fallback>
+        </mc:AlternateContent>
+      </w:r>
+      <w:r>
+        <w:rPr>
+          <w:rFonts w:cs="B Yekan" w:hint="cs"/>
+          <w:noProof/>
+          <w:sz w:val="32"/>
+          <w:szCs w:val="32"/>
+        </w:rPr>
+        <mc:AlternateContent>
+          <mc:Choice Requires="wps">
+            <w:drawing>
+              <wp:anchor distT="0" distB="0" distL="114300" distR="114300" simplePos="0" relativeHeight="251810816" behindDoc="0" locked="0" layoutInCell="1" allowOverlap="1">
+                <wp:simplePos x="0" y="0"/>
+                <wp:positionH relativeFrom="column">
+                  <wp:posOffset>4295553</wp:posOffset>
+                </wp:positionH>
+                <wp:positionV relativeFrom="paragraph">
+                  <wp:posOffset>225898</wp:posOffset>
+                </wp:positionV>
+                <wp:extent cx="10633" cy="1648356"/>
+                <wp:effectExtent l="0" t="0" r="27940" b="28575"/>
+                <wp:wrapNone/>
+                <wp:docPr id="131" name="Straight Connector 131"/>
+                <wp:cNvGraphicFramePr/>
+                <a:graphic xmlns:a="http://schemas.openxmlformats.org/drawingml/2006/main">
+                  <a:graphicData uri="http://schemas.microsoft.com/office/word/2010/wordprocessingShape">
+                    <wps:wsp>
+                      <wps:cNvCnPr/>
+                      <wps:spPr>
+                        <a:xfrm>
+                          <a:off x="0" y="0"/>
+                          <a:ext cx="10633" cy="1648356"/>
+                        </a:xfrm>
+                        <a:prstGeom prst="line">
+                          <a:avLst/>
+                        </a:prstGeom>
+                      </wps:spPr>
+                      <wps:style>
+                        <a:lnRef idx="1">
+                          <a:schemeClr val="accent2"/>
+                        </a:lnRef>
+                        <a:fillRef idx="0">
+                          <a:schemeClr val="accent2"/>
+                        </a:fillRef>
+                        <a:effectRef idx="0">
+                          <a:schemeClr val="accent2"/>
+                        </a:effectRef>
+                        <a:fontRef idx="minor">
+                          <a:schemeClr val="tx1"/>
+                        </a:fontRef>
+                      </wps:style>
+                      <wps:bodyPr/>
+                    </wps:wsp>
+                  </a:graphicData>
+                </a:graphic>
+              </wp:anchor>
+            </w:drawing>
+          </mc:Choice>
+          <mc:Fallback>
+            <w:pict>
+              <v:line w14:anchorId="7ABCDF3C" id="Straight Connector 131" o:spid="_x0000_s1026" style="position:absolute;z-index:251810816;visibility:visible;mso-wrap-style:square;mso-wrap-distance-left:9pt;mso-wrap-distance-top:0;mso-wrap-distance-right:9pt;mso-wrap-distance-bottom:0;mso-position-horizontal:absolute;mso-position-horizontal-relative:text;mso-position-vertical:absolute;mso-position-vertical-relative:text" from="338.25pt,17.8pt" to="339.1pt,147.6pt" o:gfxdata="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" strokecolor="#ed7d31 [3205]" strokeweight=".5pt">
+                <v:stroke joinstyle="miter"/>
+              </v:line>
+            </w:pict>
+          </mc:Fallback>
+        </mc:AlternateContent>
+      </w:r>
+      <w:r>
+        <w:rPr>
+          <w:rFonts w:cs="B Yekan" w:hint="cs"/>
+          <w:noProof/>
+          <w:sz w:val="32"/>
+          <w:szCs w:val="32"/>
+        </w:rPr>
+        <mc:AlternateContent>
+          <mc:Choice Requires="wps">
+            <w:drawing>
+              <wp:anchor distT="0" distB="0" distL="114300" distR="114300" simplePos="0" relativeHeight="251809792" behindDoc="0" locked="0" layoutInCell="1" allowOverlap="1">
+                <wp:simplePos x="0" y="0"/>
+                <wp:positionH relativeFrom="column">
+                  <wp:posOffset>4306186</wp:posOffset>
+                </wp:positionH>
+                <wp:positionV relativeFrom="paragraph">
+                  <wp:posOffset>204943</wp:posOffset>
+                </wp:positionV>
+                <wp:extent cx="4667856" cy="21265"/>
+                <wp:effectExtent l="0" t="0" r="19050" b="36195"/>
+                <wp:wrapNone/>
+                <wp:docPr id="130" name="Straight Connector 130"/>
+                <wp:cNvGraphicFramePr/>
+                <a:graphic xmlns:a="http://schemas.openxmlformats.org/drawingml/2006/main">
+                  <a:graphicData uri="http://schemas.microsoft.com/office/word/2010/wordprocessingShape">
+                    <wps:wsp>
+                      <wps:cNvCnPr/>
+                      <wps:spPr>
+                        <a:xfrm flipH="1">
+                          <a:off x="0" y="0"/>
+                          <a:ext cx="4667856" cy="21265"/>
+                        </a:xfrm>
+                        <a:prstGeom prst="line">
+                          <a:avLst/>
+                        </a:prstGeom>
+                      </wps:spPr>
+                      <wps:style>
+                        <a:lnRef idx="1">
+                          <a:schemeClr val="accent2"/>
+                        </a:lnRef>
+                        <a:fillRef idx="0">
+                          <a:schemeClr val="accent2"/>
+                        </a:fillRef>
+                        <a:effectRef idx="0">
+                          <a:schemeClr val="accent2"/>
+                        </a:effectRef>
+                        <a:fontRef idx="minor">
+                          <a:schemeClr val="tx1"/>
+                        </a:fontRef>
+                      </wps:style>
+                      <wps:bodyPr/>
+                    </wps:wsp>
+                  </a:graphicData>
+                </a:graphic>
+              </wp:anchor>
+            </w:drawing>
+          </mc:Choice>
+          <mc:Fallback>
+            <w:pict>
+              <v:line w14:anchorId="3902AEB1" id="Straight Connector 130" o:spid="_x0000_s1026" style="position:absolute;flip:x;z-index:251809792;visibility:visible;mso-wrap-style:square;mso-wrap-distance-left:9pt;mso-wrap-distance-top:0;mso-wrap-distance-right:9pt;mso-wrap-distance-bottom:0;mso-position-horizontal:absolute;mso-position-horizontal-relative:text;mso-position-vertical:absolute;mso-position-vertical-relative:text" from="339.05pt,16.15pt" to="706.6pt,17.8pt" o:gfxdata="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" strokecolor="#ed7d31 [3205]" strokeweight=".5pt">
+                <v:stroke joinstyle="miter"/>
+              </v:line>
+            </w:pict>
+          </mc:Fallback>
+        </mc:AlternateContent>
+      </w:r>
+      <w:r>
+        <w:rPr>
+          <w:rFonts w:cs="B Yekan" w:hint="cs"/>
+          <w:noProof/>
+          <w:sz w:val="32"/>
+          <w:szCs w:val="32"/>
+        </w:rPr>
+        <mc:AlternateContent>
+          <mc:Choice Requires="wps">
+            <w:drawing>
+              <wp:anchor distT="0" distB="0" distL="114300" distR="114300" simplePos="0" relativeHeight="251808768" behindDoc="0" locked="0" layoutInCell="1" allowOverlap="1">
+                <wp:simplePos x="0" y="0"/>
+                <wp:positionH relativeFrom="column">
+                  <wp:posOffset>8962922</wp:posOffset>
+                </wp:positionH>
+                <wp:positionV relativeFrom="paragraph">
+                  <wp:posOffset>204943</wp:posOffset>
+                </wp:positionV>
+                <wp:extent cx="10957" cy="4635322"/>
+                <wp:effectExtent l="0" t="0" r="27305" b="13335"/>
+                <wp:wrapNone/>
+                <wp:docPr id="129" name="Straight Connector 129"/>
+                <wp:cNvGraphicFramePr/>
+                <a:graphic xmlns:a="http://schemas.openxmlformats.org/drawingml/2006/main">
+                  <a:graphicData uri="http://schemas.microsoft.com/office/word/2010/wordprocessingShape">
+                    <wps:wsp>
+                      <wps:cNvCnPr/>
+                      <wps:spPr>
+                        <a:xfrm flipH="1" flipV="1">
+                          <a:off x="0" y="0"/>
+                          <a:ext cx="10957" cy="4635322"/>
+                        </a:xfrm>
+                        <a:prstGeom prst="line">
+                          <a:avLst/>
+                        </a:prstGeom>
+                      </wps:spPr>
+                      <wps:style>
+                        <a:lnRef idx="1">
+                          <a:schemeClr val="accent2"/>
+                        </a:lnRef>
+                        <a:fillRef idx="0">
+                          <a:schemeClr val="accent2"/>
+                        </a:fillRef>
+                        <a:effectRef idx="0">
+                          <a:schemeClr val="accent2"/>
+                        </a:effectRef>
+                        <a:fontRef idx="minor">
+                          <a:schemeClr val="tx1"/>
+                        </a:fontRef>
+                      </wps:style>
+                      <wps:bodyPr/>
+                    </wps:wsp>
+                  </a:graphicData>
+                </a:graphic>
+              </wp:anchor>
+            </w:drawing>
+          </mc:Choice>
+          <mc:Fallback>
+            <w:pict>
+              <v:line w14:anchorId="235249FF" id="Straight Connector 129" o:spid="_x0000_s1026" style="position:absolute;flip:x y;z-index:251808768;visibility:visible;mso-wrap-style:square;mso-wrap-distance-left:9pt;mso-wrap-distance-top:0;mso-wrap-distance-right:9pt;mso-wrap-distance-bottom:0;mso-position-horizontal:absolute;mso-position-horizontal-relative:text;mso-position-vertical:absolute;mso-position-vertical-relative:text" from="705.75pt,16.15pt" to="706.6pt,381.15pt" o:gfxdata="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" strokecolor="#ed7d31 [3205]" strokeweight=".5pt">
+                <v:stroke joinstyle="miter"/>
+              </v:line>
+            </w:pict>
+          </mc:Fallback>
+        </mc:AlternateContent>
+      </w:r>
+      <w:r>
+        <w:rPr>
+          <w:rFonts w:cs="B Yekan" w:hint="cs"/>
+          <w:noProof/>
+          <w:sz w:val="32"/>
+          <w:szCs w:val="32"/>
+        </w:rPr>
+        <mc:AlternateContent>
+          <mc:Choice Requires="wps">
+            <w:drawing>
+              <wp:anchor distT="0" distB="0" distL="114300" distR="114300" simplePos="0" relativeHeight="251807744" behindDoc="0" locked="0" layoutInCell="1" allowOverlap="1">
+                <wp:simplePos x="0" y="0"/>
+                <wp:positionH relativeFrom="column">
+                  <wp:posOffset>7612911</wp:posOffset>
+                </wp:positionH>
+                <wp:positionV relativeFrom="paragraph">
+                  <wp:posOffset>4830105</wp:posOffset>
+                </wp:positionV>
+                <wp:extent cx="1350335" cy="10633"/>
+                <wp:effectExtent l="0" t="57150" r="40640" b="85090"/>
+                <wp:wrapNone/>
+                <wp:docPr id="128" name="Straight Arrow Connector 128"/>
+                <wp:cNvGraphicFramePr/>
+                <a:graphic xmlns:a="http://schemas.openxmlformats.org/drawingml/2006/main">
+                  <a:graphicData uri="http://schemas.microsoft.com/office/word/2010/wordprocessingShape">
+                    <wps:wsp>
+                      <wps:cNvCnPr/>
+                      <wps:spPr>
+                        <a:xfrm>
+                          <a:off x="0" y="0"/>
+                          <a:ext cx="1350335" cy="10633"/>
+                        </a:xfrm>
+                        <a:prstGeom prst="straightConnector1">
+                          <a:avLst/>
+                        </a:prstGeom>
+                        <a:ln>
+                          <a:tailEnd type="triangle"/>
+                        </a:ln>
+                      </wps:spPr>
+                      <wps:style>
+                        <a:lnRef idx="1">
+                          <a:schemeClr val="accent2"/>
+                        </a:lnRef>
+                        <a:fillRef idx="0">
+                          <a:schemeClr val="accent2"/>
+                        </a:fillRef>
+                        <a:effectRef idx="0">
+                          <a:schemeClr val="accent2"/>
+                        </a:effectRef>
+                        <a:fontRef idx="minor">
+                          <a:schemeClr val="tx1"/>
+                        </a:fontRef>
+                      </wps:style>
+                      <wps:bodyPr/>
+                    </wps:wsp>
+                  </a:graphicData>
+                </a:graphic>
+              </wp:anchor>
+            </w:drawing>
+          </mc:Choice>
+          <mc:Fallback>
+            <w:pict>
+              <v:shape w14:anchorId="1C5377CD" id="Straight Arrow Connector 128" o:spid="_x0000_s1026" type="#_x0000_t32" style="position:absolute;margin-left:599.45pt;margin-top:380.3pt;width:106.35pt;height:.85pt;z-index:251807744;visibility:visible;mso-wrap-style:square;mso-wrap-distance-left:9pt;mso-wrap-distance-top:0;mso-wrap-distance-right:9pt;mso-wrap-distance-bottom:0;mso-position-horizontal:absolute;mso-position-horizontal-relative:text;mso-position-vertical:absolute;mso-position-vertical-relative:text" o:gfxdata="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" strokecolor="#ed7d31 [3205]" strokeweight=".5pt">
+                <v:stroke endarrow="block" joinstyle="miter"/>
+              </v:shape>
+            </w:pict>
+          </mc:Fallback>
+        </mc:AlternateContent>
+      </w:r>
+      <w:r>
+        <w:rPr>
+          <w:rFonts w:cs="B Yekan" w:hint="cs"/>
+          <w:noProof/>
+          <w:sz w:val="32"/>
+          <w:szCs w:val="32"/>
+        </w:rPr>
+        <mc:AlternateContent>
+          <mc:Choice Requires="wps">
+            <w:drawing>
+              <wp:anchor distT="0" distB="0" distL="114300" distR="114300" simplePos="0" relativeHeight="251806720" behindDoc="0" locked="0" layoutInCell="1" allowOverlap="1">
+                <wp:simplePos x="0" y="0"/>
+                <wp:positionH relativeFrom="column">
+                  <wp:posOffset>3423211</wp:posOffset>
+                </wp:positionH>
+                <wp:positionV relativeFrom="paragraph">
+                  <wp:posOffset>1565910</wp:posOffset>
+                </wp:positionV>
+                <wp:extent cx="1425236" cy="10633"/>
+                <wp:effectExtent l="0" t="76200" r="22860" b="85090"/>
+                <wp:wrapNone/>
+                <wp:docPr id="127" name="Straight Arrow Connector 127"/>
+                <wp:cNvGraphicFramePr/>
+                <a:graphic xmlns:a="http://schemas.openxmlformats.org/drawingml/2006/main">
+                  <a:graphicData uri="http://schemas.microsoft.com/office/word/2010/wordprocessingShape">
+                    <wps:wsp>
+                      <wps:cNvCnPr/>
+                      <wps:spPr>
+                        <a:xfrm flipV="1">
+                          <a:off x="0" y="0"/>
+                          <a:ext cx="1425236" cy="10633"/>
+                        </a:xfrm>
+                        <a:prstGeom prst="straightConnector1">
+                          <a:avLst/>
+                        </a:prstGeom>
+                        <a:ln>
+                          <a:tailEnd type="triangle"/>
+                        </a:ln>
+                      </wps:spPr>
+                      <wps:style>
+                        <a:lnRef idx="1">
+                          <a:schemeClr val="accent1"/>
+                        </a:lnRef>
+                        <a:fillRef idx="0">
+                          <a:schemeClr val="accent1"/>
+                        </a:fillRef>
+                        <a:effectRef idx="0">
+                          <a:schemeClr val="accent1"/>
+                        </a:effectRef>
+                        <a:fontRef idx="minor">
+                          <a:schemeClr val="tx1"/>
+                        </a:fontRef>
+                      </wps:style>
+                      <wps:bodyPr/>
+                    </wps:wsp>
+                  </a:graphicData>
+                </a:graphic>
+              </wp:anchor>
+            </w:drawing>
+          </mc:Choice>
+          <mc:Fallback>
+            <w:pict>
+              <v:shape w14:anchorId="4A4A5409" id="Straight Arrow Connector 127" o:spid="_x0000_s1026" type="#_x0000_t32" style="position:absolute;margin-left:269.55pt;margin-top:123.3pt;width:112.2pt;height:.85pt;flip:y;z-index:251806720;visibility:visible;mso-wrap-style:square;mso-wrap-distance-left:9pt;mso-wrap-distance-top:0;mso-wrap-distance-right:9pt;mso-wrap-distance-bottom:0;mso-position-horizontal:absolute;mso-position-horizontal-relative:text;mso-position-vertical:absolute;mso-position-vertical-relative:text" o:gfxdata="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" strokecolor="#5b9bd5 [3204]" strokeweight=".5pt">
+                <v:stroke endarrow="block" joinstyle="miter"/>
+              </v:shape>
+            </w:pict>
+          </mc:Fallback>
+        </mc:AlternateContent>
+      </w:r>
+      <w:r>
+        <w:rPr>
+          <w:rFonts w:cs="B Yekan" w:hint="cs"/>
+          <w:noProof/>
+          <w:sz w:val="32"/>
+          <w:szCs w:val="32"/>
+        </w:rPr>
+        <mc:AlternateContent>
+          <mc:Choice Requires="wps">
+            <w:drawing>
+              <wp:anchor distT="0" distB="0" distL="114300" distR="114300" simplePos="0" relativeHeight="251805696" behindDoc="0" locked="0" layoutInCell="1" allowOverlap="1">
+                <wp:simplePos x="0" y="0"/>
+                <wp:positionH relativeFrom="column">
+                  <wp:posOffset>3413051</wp:posOffset>
+                </wp:positionH>
+                <wp:positionV relativeFrom="paragraph">
+                  <wp:posOffset>1576543</wp:posOffset>
+                </wp:positionV>
+                <wp:extent cx="10633" cy="1286539"/>
+                <wp:effectExtent l="0" t="0" r="27940" b="27940"/>
+                <wp:wrapNone/>
+                <wp:docPr id="126" name="Straight Connector 126"/>
+                <wp:cNvGraphicFramePr/>
+                <a:graphic xmlns:a="http://schemas.openxmlformats.org/drawingml/2006/main">
+                  <a:graphicData uri="http://schemas.microsoft.com/office/word/2010/wordprocessingShape">
+                    <wps:wsp>
+                      <wps:cNvCnPr/>
+                      <wps:spPr>
+                        <a:xfrm flipV="1">
+                          <a:off x="0" y="0"/>
+                          <a:ext cx="10633" cy="1286539"/>
+                        </a:xfrm>
+                        <a:prstGeom prst="line">
+                          <a:avLst/>
+                        </a:prstGeom>
+                      </wps:spPr>
+                      <wps:style>
+                        <a:lnRef idx="1">
+                          <a:schemeClr val="accent1"/>
+                        </a:lnRef>
+                        <a:fillRef idx="0">
+                          <a:schemeClr val="accent1"/>
+                        </a:fillRef>
+                        <a:effectRef idx="0">
+                          <a:schemeClr val="accent1"/>
+                        </a:effectRef>
+                        <a:fontRef idx="minor">
+                          <a:schemeClr val="tx1"/>
+                        </a:fontRef>
+                      </wps:style>
+                      <wps:bodyPr/>
+                    </wps:wsp>
+                  </a:graphicData>
+                </a:graphic>
+              </wp:anchor>
+            </w:drawing>
+          </mc:Choice>
+          <mc:Fallback>
+            <w:pict>
+              <v:line w14:anchorId="198180FE" id="Straight Connector 126" o:spid="_x0000_s1026" style="position:absolute;flip:y;z-index:251805696;visibility:visible;mso-wrap-style:square;mso-wrap-distance-left:9pt;mso-wrap-distance-top:0;mso-wrap-distance-right:9pt;mso-wrap-distance-bottom:0;mso-position-horizontal:absolute;mso-position-horizontal-relative:text;mso-position-vertical:absolute;mso-position-vertical-relative:text" from="268.75pt,124.15pt" to="269.6pt,225.45pt" o:gfxdata="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" strokecolor="#5b9bd5 [3204]" strokeweight=".5pt">
+                <v:stroke joinstyle="miter"/>
+              </v:line>
+            </w:pict>
+          </mc:Fallback>
+        </mc:AlternateContent>
+      </w:r>
+      <w:r>
+        <w:rPr>
+          <w:rFonts w:cs="B Yekan" w:hint="cs"/>
+          <w:noProof/>
+          <w:sz w:val="32"/>
+          <w:szCs w:val="32"/>
+        </w:rPr>
+        <mc:AlternateContent>
+          <mc:Choice Requires="wps">
+            <w:drawing>
+              <wp:anchor distT="0" distB="0" distL="114300" distR="114300" simplePos="0" relativeHeight="251804672" behindDoc="0" locked="0" layoutInCell="1" allowOverlap="1">
+                <wp:simplePos x="0" y="0"/>
+                <wp:positionH relativeFrom="column">
+                  <wp:posOffset>3115162</wp:posOffset>
+                </wp:positionH>
+                <wp:positionV relativeFrom="paragraph">
+                  <wp:posOffset>2841817</wp:posOffset>
+                </wp:positionV>
+                <wp:extent cx="287257" cy="10633"/>
+                <wp:effectExtent l="0" t="57150" r="36830" b="85090"/>
+                <wp:wrapNone/>
+                <wp:docPr id="125" name="Straight Arrow Connector 125"/>
+                <wp:cNvGraphicFramePr/>
+                <a:graphic xmlns:a="http://schemas.openxmlformats.org/drawingml/2006/main">
+                  <a:graphicData uri="http://schemas.microsoft.com/office/word/2010/wordprocessingShape">
+                    <wps:wsp>
+                      <wps:cNvCnPr/>
+                      <wps:spPr>
+                        <a:xfrm>
+                          <a:off x="0" y="0"/>
+                          <a:ext cx="287257" cy="10633"/>
+                        </a:xfrm>
+                        <a:prstGeom prst="straightConnector1">
+                          <a:avLst/>
+                        </a:prstGeom>
+                        <a:ln>
+                          <a:tailEnd type="triangle"/>
+                        </a:ln>
+                      </wps:spPr>
+                      <wps:style>
+                        <a:lnRef idx="1">
+                          <a:schemeClr val="accent1"/>
+                        </a:lnRef>
+                        <a:fillRef idx="0">
+                          <a:schemeClr val="accent1"/>
+                        </a:fillRef>
+                        <a:effectRef idx="0">
+                          <a:schemeClr val="accent1"/>
+                        </a:effectRef>
+                        <a:fontRef idx="minor">
+                          <a:schemeClr val="tx1"/>
+                        </a:fontRef>
+                      </wps:style>
+                      <wps:bodyPr/>
+                    </wps:wsp>
+                  </a:graphicData>
+                </a:graphic>
+              </wp:anchor>
+            </w:drawing>
+          </mc:Choice>
+          <mc:Fallback>
+            <w:pict>
+              <v:shape w14:anchorId="07D1BA2A" id="Straight Arrow Connector 125" o:spid="_x0000_s1026" type="#_x0000_t32" style="position:absolute;margin-left:245.3pt;margin-top:223.75pt;width:22.6pt;height:.85pt;z-index:251804672;visibility:visible;mso-wrap-style:square;mso-wrap-distance-left:9pt;mso-wrap-distance-top:0;mso-wrap-distance-right:9pt;mso-wrap-distance-bottom:0;mso-position-horizontal:absolute;mso-position-horizontal-relative:text;mso-position-vertical:absolute;mso-position-vertical-relative:text" o:gfxdata="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" strokecolor="#5b9bd5 [3204]" strokeweight=".5pt">
+                <v:stroke endarrow="block" joinstyle="miter"/>
+              </v:shape>
+            </w:pict>
+          </mc:Fallback>
+        </mc:AlternateContent>
+      </w:r>
+      <w:r>
+        <w:rPr>
+          <w:rFonts w:cs="B Yekan" w:hint="cs"/>
+          <w:noProof/>
+          <w:sz w:val="32"/>
+          <w:szCs w:val="32"/>
+        </w:rPr>
+        <mc:AlternateContent>
+          <mc:Choice Requires="wps">
+            <w:drawing>
+              <wp:anchor distT="0" distB="0" distL="114300" distR="114300" simplePos="0" relativeHeight="251803648" behindDoc="0" locked="0" layoutInCell="1" allowOverlap="1">
+                <wp:simplePos x="0" y="0"/>
+                <wp:positionH relativeFrom="column">
+                  <wp:posOffset>-31898</wp:posOffset>
+                </wp:positionH>
+                <wp:positionV relativeFrom="paragraph">
+                  <wp:posOffset>1183139</wp:posOffset>
+                </wp:positionV>
+                <wp:extent cx="3147238" cy="1903228"/>
+                <wp:effectExtent l="0" t="0" r="15240" b="20955"/>
+                <wp:wrapNone/>
+                <wp:docPr id="124" name="Text Box 124"/>
+                <wp:cNvGraphicFramePr/>
+                <a:graphic xmlns:a="http://schemas.openxmlformats.org/drawingml/2006/main">
+                  <a:graphicData uri="http://schemas.microsoft.com/office/word/2010/wordprocessingShape">
+                    <wps:wsp>
+                      <wps:cNvSpPr txBox="1"/>
+                      <wps:spPr>
+                        <a:xfrm>
+                          <a:off x="0" y="0"/>
+                          <a:ext cx="3147238" cy="1903228"/>
+                        </a:xfrm>
+                        <a:prstGeom prst="rect">
+                          <a:avLst/>
+                        </a:prstGeom>
+                        <a:solidFill>
+                          <a:schemeClr val="accent1">
+                            <a:lumMod val="60000"/>
+                            <a:lumOff val="40000"/>
+                          </a:schemeClr>
+                        </a:solidFill>
+                        <a:ln w="6350">
+                          <a:solidFill>
+                            <a:prstClr val="black"/>
+                          </a:solidFill>
+                        </a:ln>
+                        <a:effectLst/>
+                      </wps:spPr>
+                      <wps:style>
+                        <a:lnRef idx="0">
+                          <a:schemeClr val="accent1"/>
+                        </a:lnRef>
+                        <a:fillRef idx="0">
+                          <a:schemeClr val="accent1"/>
+                        </a:fillRef>
+                        <a:effectRef idx="0">
+                          <a:schemeClr val="accent1"/>
+                        </a:effectRef>
+                        <a:fontRef idx="minor">
+                          <a:schemeClr val="dk1"/>
+                        </a:fontRef>
+                      </wps:style>
+                      <wps:txbx>
+                        <w:txbxContent>
+                          <w:p>
+                            <w:pPr>
+                              <w:jc w:val="center"/>
+                              <w:rPr>
+                                <w:b/>
+                                <w:bCs/>
+                                <w:sz w:val="32"/>
+                                <w:szCs w:val="32"/>
+                              </w:rPr>
+                            </w:pPr>
+                            <w:r>
+                              <w:rPr>
+                                <w:b/>
+                                <w:bCs/>
+                                <w:sz w:val="32"/>
+                                <w:szCs w:val="32"/>
+                              </w:rPr>
+                              <w:t>Controller</w:t>
+                            </w:r>
+                          </w:p>
+                          <w:p>
+                            <w:proofErr w:type="spellStart"/>
+                            <w:r>
+                              <w:t>Write_request</w:t>
+                            </w:r>
+                            <w:proofErr w:type="spellEnd"/>
+                            <w:r>
+                              <w:tab/>
+                            </w:r>
+                            <w:r>
+                              <w:tab/>
+                            </w:r>
+                            <w:r>
+                              <w:tab/>
+                              <w:t xml:space="preserve">           </w:t>
+                            </w:r>
+                            <w:r>
+                              <w:tab/>
+                              <w:t xml:space="preserve">   invalidate</w:t>
+                            </w:r>
+                          </w:p>
+                          <w:p>
+                            <w:proofErr w:type="spellStart"/>
+                            <w:r>
+                              <w:t>Read_request</w:t>
+                            </w:r>
+                            <w:proofErr w:type="spellEnd"/>
+                            <w:r>
+                              <w:tab/>
+                            </w:r>
+                            <w:r>
+                              <w:tab/>
+                            </w:r>
+                            <w:r>
+                              <w:tab/>
+                            </w:r>
+                            <w:r>
+                              <w:tab/>
+                              <w:t xml:space="preserve">  </w:t>
+                            </w:r>
+                            <w:proofErr w:type="spellStart"/>
+                            <w:r>
+                              <w:t>ram_write</w:t>
+                            </w:r>
+                            <w:proofErr w:type="spellEnd"/>
+                          </w:p>
+                          <w:p>
+                            <w:proofErr w:type="spellStart"/>
+                            <w:r>
+                              <w:t>Clk</w:t>
+                            </w:r>
+                            <w:proofErr w:type="spellEnd"/>
+                            <w:r>
+                              <w:tab/>
+                            </w:r>
+                            <w:r>
+                              <w:tab/>
+                            </w:r>
+                            <w:r>
+                              <w:tab/>
+                            </w:r>
+                            <w:r>
+                              <w:tab/>
+                            </w:r>
+                            <w:r>
+                              <w:tab/>
+                              <w:t xml:space="preserve">  </w:t>
+                            </w:r>
+                            <w:proofErr w:type="spellStart"/>
+                            <w:r>
+                              <w:t>ram_Read</w:t>
+                            </w:r>
+                            <w:proofErr w:type="spellEnd"/>
+                          </w:p>
+                          <w:p>
+                            <w:proofErr w:type="spellStart"/>
+                            <w:r>
+                              <w:t>Ram_ready</w:t>
+                            </w:r>
+                            <w:proofErr w:type="spellEnd"/>
+                            <w:r>
+                              <w:tab/>
+                            </w:r>
+                            <w:r>
+                              <w:tab/>
+                            </w:r>
+                            <w:r>
+                              <w:tab/>
+                            </w:r>
+                            <w:r>
+                              <w:tab/>
+                            </w:r>
+                            <w:proofErr w:type="spellStart"/>
+                            <w:r>
+                              <w:t>read_cache</w:t>
+                            </w:r>
+                            <w:proofErr w:type="spellEnd"/>
+                          </w:p>
+                          <w:p>
+                            <w:proofErr w:type="spellStart"/>
+                            <w:r>
+                              <w:t>Is_hit</w:t>
+                            </w:r>
+                            <w:proofErr w:type="spellEnd"/>
+                            <w:r>
+                              <w:tab/>
+                            </w:r>
+                            <w:r>
+                              <w:tab/>
+                            </w:r>
+                            <w:r>
+                              <w:tab/>
+                            </w:r>
+                            <w:r>
+                              <w:tab/>
+                            </w:r>
+                            <w:r>
+                              <w:tab/>
+                              <w:t xml:space="preserve">            wren</w:t>
+                            </w:r>
+                          </w:p>
+                        </w:txbxContent>
+                      </wps:txbx>
+                      <wps:bodyPr rot="0" spcFirstLastPara="0" vertOverflow="overflow" horzOverflow="overflow" vert="horz" wrap="square" lIns="91440" tIns="45720" rIns="91440" bIns="45720" numCol="1" spcCol="0" rtlCol="0" fromWordArt="0" anchor="t" anchorCtr="0" forceAA="0" compatLnSpc="1">
+                        <a:prstTxWarp prst="textNoShape">
+                          <a:avLst/>
+                        </a:prstTxWarp>
+                        <a:noAutofit/>
+                      </wps:bodyPr>
+                    </wps:wsp>
+                  </a:graphicData>
+                </a:graphic>
+                <wp14:sizeRelV relativeFrom="margin">
+                  <wp14:pctHeight>0</wp14:pctHeight>
+                </wp14:sizeRelV>
+              </wp:anchor>
+            </w:drawing>
+          </mc:Choice>
+          <mc:Fallback>
+            <w:pict>
+              <v:shape id="Text Box 124" o:spid="_x0000_s1047" type="#_x0000_t202" style="position:absolute;left:0;text-align:left;margin-left:-2.5pt;margin-top:93.15pt;width:247.8pt;height:149.85pt;z-index:251803648;visibility:visible;mso-wrap-style:square;mso-height-percent:0;mso-wrap-distance-left:9pt;mso-wrap-distance-top:0;mso-wrap-distance-right:9pt;mso-wrap-distance-bottom:0;mso-position-horizontal:absolute;mso-position-horizontal-relative:text;mso-position-vertical:absolute;mso-position-vertical-relative:text;mso-height-percent:0;mso-height-relative:margin;v-text-anchor:top" o:gfxdata="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" fillcolor="#9cc2e5 [1940]" strokeweight=".5pt">
+                <v:textbox>
+                  <w:txbxContent>
+                    <w:p>
+                      <w:pPr>
+                        <w:jc w:val="center"/>
+                        <w:rPr>
+                          <w:b/>
+                          <w:bCs/>
+                          <w:sz w:val="32"/>
+                          <w:szCs w:val="32"/>
+                        </w:rPr>
+                      </w:pPr>
+                      <w:r>
+                        <w:rPr>
+                          <w:b/>
+                          <w:bCs/>
+                          <w:sz w:val="32"/>
+                          <w:szCs w:val="32"/>
+                        </w:rPr>
+                        <w:t>Controller</w:t>
+                      </w:r>
+                    </w:p>
+                    <w:p>
+                      <w:proofErr w:type="spellStart"/>
+                      <w:r>
+                        <w:t>Write_request</w:t>
+                      </w:r>
+                      <w:proofErr w:type="spellEnd"/>
+                      <w:r>
+                        <w:tab/>
+                      </w:r>
+                      <w:r>
+                        <w:tab/>
+                      </w:r>
+                      <w:r>
+                        <w:tab/>
+                        <w:t xml:space="preserve">           </w:t>
+                      </w:r>
+                      <w:r>
+                        <w:tab/>
+                        <w:t xml:space="preserve">   invalidate</w:t>
+                      </w:r>
+                    </w:p>
+                    <w:p>
+                      <w:proofErr w:type="spellStart"/>
+                      <w:r>
+                        <w:t>Read_request</w:t>
+                      </w:r>
+                      <w:proofErr w:type="spellEnd"/>
+                      <w:r>
+                        <w:tab/>
+                      </w:r>
+                      <w:r>
+                        <w:tab/>
+                      </w:r>
+                      <w:r>
+                        <w:tab/>
+                      </w:r>
+                      <w:r>
+                        <w:tab/>
+                        <w:t xml:space="preserve">  </w:t>
+                      </w:r>
+                      <w:proofErr w:type="spellStart"/>
+                      <w:r>
+                        <w:t>ram_write</w:t>
+                      </w:r>
+                      <w:proofErr w:type="spellEnd"/>
+                    </w:p>
+                    <w:p>
+                      <w:proofErr w:type="spellStart"/>
+                      <w:r>
+                        <w:t>Clk</w:t>
+                      </w:r>
+                      <w:proofErr w:type="spellEnd"/>
+                      <w:r>
+                        <w:tab/>
+                      </w:r>
+                      <w:r>
+                        <w:tab/>
+                      </w:r>
+                      <w:r>
+                        <w:tab/>
+                      </w:r>
+                      <w:r>
+                        <w:tab/>
+                      </w:r>
+                      <w:r>
+                        <w:tab/>
+                        <w:t xml:space="preserve">  </w:t>
+                      </w:r>
+                      <w:proofErr w:type="spellStart"/>
+                      <w:r>
+                        <w:t>ram_Read</w:t>
+                      </w:r>
+                      <w:proofErr w:type="spellEnd"/>
+                    </w:p>
+                    <w:p>
+                      <w:proofErr w:type="spellStart"/>
+                      <w:r>
+                        <w:t>Ram_ready</w:t>
+                      </w:r>
+                      <w:proofErr w:type="spellEnd"/>
+                      <w:r>
+                        <w:tab/>
+                      </w:r>
+                      <w:r>
+                        <w:tab/>
+                      </w:r>
+                      <w:r>
+                        <w:tab/>
+                      </w:r>
+                      <w:r>
+                        <w:tab/>
+                      </w:r>
+                      <w:proofErr w:type="spellStart"/>
+                      <w:r>
+                        <w:t>read_cache</w:t>
+                      </w:r>
+                      <w:proofErr w:type="spellEnd"/>
+                    </w:p>
+                    <w:p>
+                      <w:proofErr w:type="spellStart"/>
+                      <w:r>
+                        <w:t>Is_hit</w:t>
+                      </w:r>
+                      <w:proofErr w:type="spellEnd"/>
+                      <w:r>
+                        <w:tab/>
+                      </w:r>
+                      <w:r>
+                        <w:tab/>
+                      </w:r>
+                      <w:r>
+                        <w:tab/>
+                      </w:r>
+                      <w:r>
+                        <w:tab/>
+                      </w:r>
+                      <w:r>
+                        <w:tab/>
+                        <w:t xml:space="preserve">            wren</w:t>
+                      </w:r>
+                    </w:p>
+                  </w:txbxContent>
+                </v:textbox>
+              </v:shape>
+            </w:pict>
+          </mc:Fallback>
+        </mc:AlternateContent>
+      </w:r>
+      <w:r>
+        <w:rPr>
+          <w:rFonts w:cs="B Yekan" w:hint="cs"/>
+          <w:noProof/>
+          <w:sz w:val="32"/>
+          <w:szCs w:val="32"/>
+        </w:rPr>
+        <mc:AlternateContent>
+          <mc:Choice Requires="wps">
+            <w:drawing>
+              <wp:anchor distT="0" distB="0" distL="114300" distR="114300" simplePos="0" relativeHeight="251802624" behindDoc="0" locked="0" layoutInCell="1" allowOverlap="1" wp14:anchorId="7A2E91A8" wp14:editId="6796E16D">
+                <wp:simplePos x="0" y="0"/>
+                <wp:positionH relativeFrom="column">
+                  <wp:posOffset>4826354</wp:posOffset>
+                </wp:positionH>
+                <wp:positionV relativeFrom="paragraph">
+                  <wp:posOffset>3712904</wp:posOffset>
+                </wp:positionV>
+                <wp:extent cx="2764466" cy="1520456"/>
+                <wp:effectExtent l="0" t="0" r="17145" b="22860"/>
+                <wp:wrapNone/>
+                <wp:docPr id="123" name="Text Box 123"/>
+                <wp:cNvGraphicFramePr/>
+                <a:graphic xmlns:a="http://schemas.openxmlformats.org/drawingml/2006/main">
+                  <a:graphicData uri="http://schemas.microsoft.com/office/word/2010/wordprocessingShape">
+                    <wps:wsp>
+                      <wps:cNvSpPr txBox="1"/>
+                      <wps:spPr>
+                        <a:xfrm>
+                          <a:off x="0" y="0"/>
+                          <a:ext cx="2764466" cy="1520456"/>
+                        </a:xfrm>
+                        <a:prstGeom prst="rect">
+                          <a:avLst/>
+                        </a:prstGeom>
+                        <a:solidFill>
+                          <a:schemeClr val="accent6">
+                            <a:lumMod val="60000"/>
+                            <a:lumOff val="40000"/>
+                          </a:schemeClr>
+                        </a:solidFill>
+                        <a:ln w="6350">
+                          <a:solidFill>
+                            <a:prstClr val="black"/>
+                          </a:solidFill>
+                        </a:ln>
+                        <a:effectLst/>
+                      </wps:spPr>
+                      <wps:style>
+                        <a:lnRef idx="0">
+                          <a:schemeClr val="accent1"/>
+                        </a:lnRef>
+                        <a:fillRef idx="0">
+                          <a:schemeClr val="accent1"/>
+                        </a:fillRef>
+                        <a:effectRef idx="0">
+                          <a:schemeClr val="accent1"/>
+                        </a:effectRef>
+                        <a:fontRef idx="minor">
+                          <a:schemeClr val="dk1"/>
+                        </a:fontRef>
+                      </wps:style>
+                      <wps:txbx>
+                        <w:txbxContent>
+                          <w:p>
+                            <w:pPr>
+                              <w:jc w:val="center"/>
+                              <w:rPr>
+                                <w:b/>
+                                <w:bCs/>
+                                <w:sz w:val="32"/>
+                                <w:szCs w:val="32"/>
+                              </w:rPr>
+                            </w:pPr>
+                            <w:r>
+                              <w:rPr>
+                                <w:b/>
+                                <w:bCs/>
+                                <w:sz w:val="32"/>
+                                <w:szCs w:val="32"/>
+                              </w:rPr>
+                              <w:t>Ram</w:t>
+                            </w:r>
+                          </w:p>
+                          <w:p>
+                            <w:proofErr w:type="spellStart"/>
+                            <w:r>
+                              <w:t>Clk</w:t>
+                            </w:r>
+                            <w:proofErr w:type="spellEnd"/>
+                          </w:p>
+                          <w:p>
+                            <w:r>
+                              <w:t>Address</w:t>
+                            </w:r>
+                            <w:r>
+                              <w:tab/>
+                            </w:r>
+                            <w:r>
+                              <w:tab/>
+                            </w:r>
+                            <w:r>
+                              <w:tab/>
+                            </w:r>
+                            <w:r>
+                              <w:tab/>
+                              <w:t xml:space="preserve">   </w:t>
+                            </w:r>
+                            <w:proofErr w:type="spellStart"/>
+                            <w:r>
+                              <w:t>data_ready</w:t>
+                            </w:r>
+                            <w:proofErr w:type="spellEnd"/>
+                          </w:p>
+                          <w:p>
+                            <w:proofErr w:type="spellStart"/>
+                            <w:r>
+                              <w:t>Rw</w:t>
+                            </w:r>
+                            <w:proofErr w:type="spellEnd"/>
+                            <w:r>
+                              <w:tab/>
+                            </w:r>
+                            <w:r>
+                              <w:tab/>
+                            </w:r>
+                            <w:r>
+                              <w:tab/>
+                            </w:r>
+                            <w:r>
+                              <w:tab/>
+                              <w:t xml:space="preserve">       </w:t>
+                            </w:r>
+                            <w:proofErr w:type="spellStart"/>
+                            <w:r>
+                              <w:t>data_out</w:t>
+                            </w:r>
+                            <w:proofErr w:type="spellEnd"/>
+                          </w:p>
+                          <w:p>
+                            <w:proofErr w:type="spellStart"/>
+                            <w:r>
+                              <w:t>Data_in</w:t>
+                            </w:r>
+                            <w:proofErr w:type="spellEnd"/>
+                          </w:p>
+                        </w:txbxContent>
+                      </wps:txbx>
+                      <wps:bodyPr rot="0" spcFirstLastPara="0" vertOverflow="overflow" horzOverflow="overflow" vert="horz" wrap="square" lIns="91440" tIns="45720" rIns="91440" bIns="45720" numCol="1" spcCol="0" rtlCol="0" fromWordArt="0" anchor="t" anchorCtr="0" forceAA="0" compatLnSpc="1">
+                        <a:prstTxWarp prst="textNoShape">
+                          <a:avLst/>
+                        </a:prstTxWarp>
+                        <a:noAutofit/>
+                      </wps:bodyPr>
+                    </wps:wsp>
+                  </a:graphicData>
+                </a:graphic>
+                <wp14:sizeRelV relativeFrom="margin">
+                  <wp14:pctHeight>0</wp14:pctHeight>
+                </wp14:sizeRelV>
+              </wp:anchor>
+            </w:drawing>
+          </mc:Choice>
+          <mc:Fallback>
+            <w:pict>
+              <v:shape w14:anchorId="7A2E91A8" id="Text Box 123" o:spid="_x0000_s1048" type="#_x0000_t202" style="position:absolute;left:0;text-align:left;margin-left:380.05pt;margin-top:292.35pt;width:217.65pt;height:119.7pt;z-index:251802624;visibility:visible;mso-wrap-style:square;mso-height-percent:0;mso-wrap-distance-left:9pt;mso-wrap-distance-top:0;mso-wrap-distance-right:9pt;mso-wrap-distance-bottom:0;mso-position-horizontal:absolute;mso-position-horizontal-relative:text;mso-position-vertical:absolute;mso-position-vertical-relative:text;mso-height-percent:0;mso-height-relative:margin;v-text-anchor:top" o:gfxdata="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" fillcolor="#a8d08d [1945]" strokeweight=".5pt">
+                <v:textbox>
+                  <w:txbxContent>
+                    <w:p>
+                      <w:pPr>
+                        <w:jc w:val="center"/>
+                        <w:rPr>
+                          <w:b/>
+                          <w:bCs/>
+                          <w:sz w:val="32"/>
+                          <w:szCs w:val="32"/>
+                        </w:rPr>
+                      </w:pPr>
+                      <w:r>
+                        <w:rPr>
+                          <w:b/>
+                          <w:bCs/>
+                          <w:sz w:val="32"/>
+                          <w:szCs w:val="32"/>
+                        </w:rPr>
+                        <w:t>Ram</w:t>
+                      </w:r>
+                    </w:p>
+                    <w:p>
+                      <w:proofErr w:type="spellStart"/>
+                      <w:r>
+                        <w:t>Clk</w:t>
+                      </w:r>
+                      <w:proofErr w:type="spellEnd"/>
+                    </w:p>
+                    <w:p>
+                      <w:r>
+                        <w:t>Address</w:t>
+                      </w:r>
+                      <w:r>
+                        <w:tab/>
+                      </w:r>
+                      <w:r>
+                        <w:tab/>
+                      </w:r>
+                      <w:r>
+                        <w:tab/>
+                      </w:r>
+                      <w:r>
+                        <w:tab/>
+                        <w:t xml:space="preserve">   </w:t>
+                      </w:r>
+                      <w:proofErr w:type="spellStart"/>
+                      <w:r>
+                        <w:t>data_ready</w:t>
+                      </w:r>
+                      <w:proofErr w:type="spellEnd"/>
+                    </w:p>
+                    <w:p>
+                      <w:proofErr w:type="spellStart"/>
+                      <w:r>
+                        <w:t>Rw</w:t>
+                      </w:r>
+                      <w:proofErr w:type="spellEnd"/>
+                      <w:r>
+                        <w:tab/>
+                      </w:r>
+                      <w:r>
+                        <w:tab/>
+                      </w:r>
+                      <w:r>
+                        <w:tab/>
+                      </w:r>
+                      <w:r>
+                        <w:tab/>
+                        <w:t xml:space="preserve">       </w:t>
+                      </w:r>
+                      <w:proofErr w:type="spellStart"/>
+                      <w:r>
+                        <w:t>data_out</w:t>
+                      </w:r>
+                      <w:proofErr w:type="spellEnd"/>
+                    </w:p>
+                    <w:p>
+                      <w:proofErr w:type="spellStart"/>
+                      <w:r>
+                        <w:t>Data_in</w:t>
+                      </w:r>
+                      <w:proofErr w:type="spellEnd"/>
+                    </w:p>
+                  </w:txbxContent>
+                </v:textbox>
+              </v:shape>
+            </w:pict>
+          </mc:Fallback>
+        </mc:AlternateContent>
+      </w:r>
+      <w:r>
+        <w:rPr>
+          <w:rFonts w:cs="B Yekan" w:hint="cs"/>
+          <w:noProof/>
+          <w:sz w:val="32"/>
+          <w:szCs w:val="32"/>
+          <w:rtl/>
+        </w:rPr>
+        <mc:AlternateContent>
+          <mc:Choice Requires="wps">
+            <w:drawing>
+              <wp:anchor distT="0" distB="0" distL="114300" distR="114300" simplePos="0" relativeHeight="251801600" behindDoc="0" locked="0" layoutInCell="1" allowOverlap="1" wp14:anchorId="23A44DA0" wp14:editId="7142B702">
+                <wp:simplePos x="0" y="0"/>
+                <wp:positionH relativeFrom="column">
+                  <wp:posOffset>4848033</wp:posOffset>
+                </wp:positionH>
+                <wp:positionV relativeFrom="paragraph">
+                  <wp:posOffset>502654</wp:posOffset>
+                </wp:positionV>
+                <wp:extent cx="2902689" cy="2275367"/>
+                <wp:effectExtent l="0" t="0" r="12065" b="10795"/>
+                <wp:wrapNone/>
+                <wp:docPr id="121" name="Text Box 121"/>
+                <wp:cNvGraphicFramePr/>
+                <a:graphic xmlns:a="http://schemas.openxmlformats.org/drawingml/2006/main">
+                  <a:graphicData uri="http://schemas.microsoft.com/office/word/2010/wordprocessingShape">
+                    <wps:wsp>
+                      <wps:cNvSpPr txBox="1"/>
+                      <wps:spPr>
+                        <a:xfrm>
+                          <a:off x="0" y="0"/>
+                          <a:ext cx="2902689" cy="2275367"/>
+                        </a:xfrm>
+                        <a:prstGeom prst="rect">
+                          <a:avLst/>
+                        </a:prstGeom>
+                        <a:solidFill>
+                          <a:schemeClr val="accent2">
+                            <a:lumMod val="60000"/>
+                            <a:lumOff val="40000"/>
+                          </a:schemeClr>
+                        </a:solidFill>
+                        <a:ln w="6350">
+                          <a:solidFill>
+                            <a:prstClr val="black"/>
+                          </a:solidFill>
+                        </a:ln>
+                        <a:effectLst/>
+                      </wps:spPr>
+                      <wps:style>
+                        <a:lnRef idx="0">
+                          <a:schemeClr val="accent1"/>
+                        </a:lnRef>
+                        <a:fillRef idx="0">
+                          <a:schemeClr val="accent1"/>
+                        </a:fillRef>
+                        <a:effectRef idx="0">
+                          <a:schemeClr val="accent1"/>
+                        </a:effectRef>
+                        <a:fontRef idx="minor">
+                          <a:schemeClr val="dk1"/>
+                        </a:fontRef>
+                      </wps:style>
+                      <wps:txbx>
+                        <w:txbxContent>
+                          <w:p>
+                            <w:pPr>
+                              <w:spacing w:line="240" w:lineRule="auto"/>
+                              <w:jc w:val="center"/>
+                              <w:rPr>
+                                <w:b/>
+                                <w:bCs/>
+                                <w:sz w:val="36"/>
+                                <w:szCs w:val="36"/>
+                              </w:rPr>
+                            </w:pPr>
+                            <w:r>
+                              <w:rPr>
+                                <w:b/>
+                                <w:bCs/>
+                                <w:sz w:val="36"/>
+                                <w:szCs w:val="36"/>
+                              </w:rPr>
+                              <w:t>Cache</w:t>
+                            </w:r>
+                          </w:p>
+                          <w:p>
+                            <w:pPr>
+                              <w:spacing w:line="240" w:lineRule="auto"/>
+                            </w:pPr>
+                            <w:proofErr w:type="spellStart"/>
+                            <w:r>
+                              <w:t>Clk</w:t>
+                            </w:r>
+                            <w:proofErr w:type="spellEnd"/>
+                          </w:p>
+                          <w:p>
+                            <w:pPr>
+                              <w:spacing w:line="240" w:lineRule="auto"/>
+                            </w:pPr>
+                            <w:proofErr w:type="spellStart"/>
+                            <w:r>
+                              <w:t>Cpu_address</w:t>
+                            </w:r>
+                            <w:proofErr w:type="spellEnd"/>
+                          </w:p>
+                          <w:p>
+                            <w:pPr>
+                              <w:spacing w:line="240" w:lineRule="auto"/>
+                            </w:pPr>
+                            <w:r>
+                              <w:t>Wren</w:t>
+                            </w:r>
+                          </w:p>
+                          <w:p>
+                            <w:pPr>
+                              <w:spacing w:line="240" w:lineRule="auto"/>
+                            </w:pPr>
+                            <w:proofErr w:type="spellStart"/>
+                            <w:r>
+                              <w:t>Wrdata</w:t>
+                            </w:r>
+                            <w:proofErr w:type="spellEnd"/>
+                            <w:r>
+                              <w:tab/>
+                            </w:r>
+                            <w:r>
+                              <w:tab/>
+                            </w:r>
+                            <w:r>
+                              <w:tab/>
+                            </w:r>
+                            <w:r>
+                              <w:tab/>
+                            </w:r>
+                            <w:r>
+                              <w:tab/>
+                            </w:r>
+                            <w:r>
+                              <w:t xml:space="preserve">        </w:t>
+                            </w:r>
+                            <w:r>
+                              <w:t>hit</w:t>
+                            </w:r>
+                          </w:p>
+                          <w:p>
+                            <w:pPr>
+                              <w:spacing w:line="240" w:lineRule="auto"/>
+                            </w:pPr>
+                            <w:r>
+                              <w:t>Reset</w:t>
+                            </w:r>
+                            <w:r>
+                              <w:tab/>
+                            </w:r>
+                            <w:r>
+                              <w:tab/>
+                            </w:r>
+                            <w:r>
+                              <w:tab/>
+                            </w:r>
+                            <w:r>
+                              <w:tab/>
+                            </w:r>
+                            <w:r>
+                              <w:tab/>
+                            </w:r>
+                            <w:r>
+                              <w:t xml:space="preserve"> </w:t>
+                            </w:r>
+                            <w:proofErr w:type="spellStart"/>
+                            <w:r>
+                              <w:t>rddata</w:t>
+                            </w:r>
+                            <w:proofErr w:type="spellEnd"/>
+                          </w:p>
+                          <w:p>
+                            <w:pPr>
+                              <w:spacing w:line="240" w:lineRule="auto"/>
+                            </w:pPr>
+                            <w:proofErr w:type="spellStart"/>
+                            <w:r>
+                              <w:t>Read_cache</w:t>
+                            </w:r>
+                            <w:proofErr w:type="spellEnd"/>
+                          </w:p>
+                          <w:p>
+                            <w:pPr>
+                              <w:spacing w:line="240" w:lineRule="auto"/>
+                            </w:pPr>
+                            <w:proofErr w:type="gramStart"/>
+                            <w:r>
+                              <w:t>invalidate</w:t>
+                            </w:r>
+                            <w:proofErr w:type="gramEnd"/>
+                          </w:p>
+                          <w:p>
+                            <w:pPr>
+                              <w:spacing w:line="240" w:lineRule="auto"/>
+                            </w:pPr>
+                          </w:p>
+                          <w:p>
+                            <w:pPr>
+                              <w:spacing w:line="240" w:lineRule="auto"/>
+                            </w:pPr>
+                          </w:p>
+                        </w:txbxContent>
+                      </wps:txbx>
+                      <wps:bodyPr rot="0" spcFirstLastPara="0" vertOverflow="overflow" horzOverflow="overflow" vert="horz" wrap="square" lIns="91440" tIns="45720" rIns="91440" bIns="45720" numCol="1" spcCol="0" rtlCol="0" fromWordArt="0" anchor="t" anchorCtr="0" forceAA="0" compatLnSpc="1">
+                        <a:prstTxWarp prst="textNoShape">
+                          <a:avLst/>
+                        </a:prstTxWarp>
+                        <a:noAutofit/>
+                      </wps:bodyPr>
+                    </wps:wsp>
+                  </a:graphicData>
+                </a:graphic>
+                <wp14:sizeRelV relativeFrom="margin">
+                  <wp14:pctHeight>0</wp14:pctHeight>
+                </wp14:sizeRelV>
+              </wp:anchor>
+            </w:drawing>
+          </mc:Choice>
+          <mc:Fallback>
+            <w:pict>
+              <v:shape w14:anchorId="23A44DA0" id="Text Box 121" o:spid="_x0000_s1049" type="#_x0000_t202" style="position:absolute;left:0;text-align:left;margin-left:381.75pt;margin-top:39.6pt;width:228.55pt;height:179.15pt;z-index:251801600;visibility:visible;mso-wrap-style:square;mso-height-percent:0;mso-wrap-distance-left:9pt;mso-wrap-distance-top:0;mso-wrap-distance-right:9pt;mso-wrap-distance-bottom:0;mso-position-horizontal:absolute;mso-position-horizontal-relative:text;mso-position-vertical:absolute;mso-position-vertical-relative:text;mso-height-percent:0;mso-height-relative:margin;v-text-anchor:top" o:gfxdata="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" fillcolor="#f4b083 [1941]" strokeweight=".5pt">
+                <v:textbox>
+                  <w:txbxContent>
+                    <w:p>
+                      <w:pPr>
+                        <w:spacing w:line="240" w:lineRule="auto"/>
+                        <w:jc w:val="center"/>
+                        <w:rPr>
+                          <w:b/>
+                          <w:bCs/>
+                          <w:sz w:val="36"/>
+                          <w:szCs w:val="36"/>
+                        </w:rPr>
+                      </w:pPr>
+                      <w:r>
+                        <w:rPr>
+                          <w:b/>
+                          <w:bCs/>
+                          <w:sz w:val="36"/>
+                          <w:szCs w:val="36"/>
+                        </w:rPr>
+                        <w:t>Cache</w:t>
+                      </w:r>
+                    </w:p>
+                    <w:p>
+                      <w:pPr>
+                        <w:spacing w:line="240" w:lineRule="auto"/>
+                      </w:pPr>
+                      <w:proofErr w:type="spellStart"/>
+                      <w:r>
+                        <w:t>Clk</w:t>
+                      </w:r>
+                      <w:proofErr w:type="spellEnd"/>
+                    </w:p>
+                    <w:p>
+                      <w:pPr>
+                        <w:spacing w:line="240" w:lineRule="auto"/>
+                      </w:pPr>
+                      <w:proofErr w:type="spellStart"/>
+                      <w:r>
+                        <w:t>Cpu_address</w:t>
+                      </w:r>
+                      <w:proofErr w:type="spellEnd"/>
+                    </w:p>
+                    <w:p>
+                      <w:pPr>
+                        <w:spacing w:line="240" w:lineRule="auto"/>
+                      </w:pPr>
+                      <w:r>
+                        <w:t>Wren</w:t>
+                      </w:r>
+                    </w:p>
+                    <w:p>
+                      <w:pPr>
+                        <w:spacing w:line="240" w:lineRule="auto"/>
+                      </w:pPr>
+                      <w:proofErr w:type="spellStart"/>
+                      <w:r>
+                        <w:t>Wrdata</w:t>
+                      </w:r>
+                      <w:proofErr w:type="spellEnd"/>
+                      <w:r>
+                        <w:tab/>
+                      </w:r>
+                      <w:r>
+                        <w:tab/>
+                      </w:r>
+                      <w:r>
+                        <w:tab/>
+                      </w:r>
+                      <w:r>
+                        <w:tab/>
+                      </w:r>
+                      <w:r>
+                        <w:tab/>
+                      </w:r>
+                      <w:r>
+                        <w:t xml:space="preserve">        </w:t>
+                      </w:r>
+                      <w:r>
+                        <w:t>hit</w:t>
+                      </w:r>
+                    </w:p>
+                    <w:p>
+                      <w:pPr>
+                        <w:spacing w:line="240" w:lineRule="auto"/>
+                      </w:pPr>
+                      <w:r>
+                        <w:t>Reset</w:t>
+                      </w:r>
+                      <w:r>
+                        <w:tab/>
+                      </w:r>
+                      <w:r>
+                        <w:tab/>
+                      </w:r>
+                      <w:r>
+                        <w:tab/>
+                      </w:r>
+                      <w:r>
+                        <w:tab/>
+                      </w:r>
+                      <w:r>
+                        <w:tab/>
+                      </w:r>
+                      <w:r>
+                        <w:t xml:space="preserve"> </w:t>
+                      </w:r>
+                      <w:proofErr w:type="spellStart"/>
+                      <w:r>
+                        <w:t>rddata</w:t>
+                      </w:r>
+                      <w:proofErr w:type="spellEnd"/>
+                    </w:p>
+                    <w:p>
+                      <w:pPr>
+                        <w:spacing w:line="240" w:lineRule="auto"/>
+                      </w:pPr>
+                      <w:proofErr w:type="spellStart"/>
+                      <w:r>
+                        <w:t>Read_cache</w:t>
+                      </w:r>
+                      <w:proofErr w:type="spellEnd"/>
+                    </w:p>
+                    <w:p>
+                      <w:pPr>
+                        <w:spacing w:line="240" w:lineRule="auto"/>
+                      </w:pPr>
+                      <w:proofErr w:type="gramStart"/>
+                      <w:r>
+                        <w:t>invalidate</w:t>
+                      </w:r>
+                      <w:proofErr w:type="gramEnd"/>
+                    </w:p>
+                    <w:p>
+                      <w:pPr>
+                        <w:spacing w:line="240" w:lineRule="auto"/>
+                      </w:pPr>
+                    </w:p>
+                    <w:p>
+                      <w:pPr>
+                        <w:spacing w:line="240" w:lineRule="auto"/>
+                      </w:pPr>
+                    </w:p>
+                  </w:txbxContent>
+                </v:textbox>
+              </v:shape>
+            </w:pict>
+          </mc:Fallback>
+        </mc:AlternateContent>
+      </w:r>
+    </w:p>
+    <w:p>
+      <w:pPr>
+        <w:bidi/>
+        <w:rPr>
+          <w:rFonts w:cs="B Yekan"/>
+          <w:sz w:val="32"/>
+          <w:szCs w:val="32"/>
+          <w:lang w:bidi="fa-IR"/>
+        </w:rPr>
+      </w:pPr>
+    </w:p>
+    <w:p>
+      <w:pPr>
+        <w:bidi/>
+        <w:rPr>
+          <w:rFonts w:cs="B Yekan"/>
+          <w:sz w:val="32"/>
+          <w:szCs w:val="32"/>
+          <w:lang w:bidi="fa-IR"/>
+        </w:rPr>
+      </w:pPr>
+    </w:p>
+    <w:p>
+      <w:pPr>
+        <w:bidi/>
+        <w:rPr>
+          <w:rFonts w:cs="B Yekan"/>
+          <w:sz w:val="32"/>
+          <w:szCs w:val="32"/>
+          <w:lang w:bidi="fa-IR"/>
+        </w:rPr>
+      </w:pPr>
+    </w:p>
+    <w:p>
+      <w:pPr>
+        <w:bidi/>
+        <w:rPr>
+          <w:rFonts w:cs="B Yekan"/>
+          <w:sz w:val="32"/>
+          <w:szCs w:val="32"/>
+          <w:lang w:bidi="fa-IR"/>
+        </w:rPr>
+      </w:pPr>
+      <w:r>
+        <w:rPr>
+          <w:rFonts w:cs="B Yekan"/>
+          <w:noProof/>
+          <w:sz w:val="32"/>
+          <w:szCs w:val="32"/>
+        </w:rPr>
+        <mc:AlternateContent>
+          <mc:Choice Requires="wps">
+            <w:drawing>
+              <wp:anchor distT="0" distB="0" distL="114300" distR="114300" simplePos="0" relativeHeight="251838464" behindDoc="0" locked="0" layoutInCell="1" allowOverlap="1">
+                <wp:simplePos x="0" y="0"/>
+                <wp:positionH relativeFrom="column">
+                  <wp:posOffset>8250393</wp:posOffset>
+                </wp:positionH>
+                <wp:positionV relativeFrom="paragraph">
+                  <wp:posOffset>354714</wp:posOffset>
+                </wp:positionV>
+                <wp:extent cx="0" cy="648586"/>
+                <wp:effectExtent l="0" t="0" r="19050" b="37465"/>
+                <wp:wrapNone/>
+                <wp:docPr id="159" name="Straight Connector 159"/>
+                <wp:cNvGraphicFramePr/>
+                <a:graphic xmlns:a="http://schemas.openxmlformats.org/drawingml/2006/main">
+                  <a:graphicData uri="http://schemas.microsoft.com/office/word/2010/wordprocessingShape">
+                    <wps:wsp>
+                      <wps:cNvCnPr/>
+                      <wps:spPr>
+                        <a:xfrm>
+                          <a:off x="0" y="0"/>
+                          <a:ext cx="0" cy="648586"/>
+                        </a:xfrm>
+                        <a:prstGeom prst="line">
+                          <a:avLst/>
+                        </a:prstGeom>
+                      </wps:spPr>
+                      <wps:style>
+                        <a:lnRef idx="1">
+                          <a:schemeClr val="accent1"/>
+                        </a:lnRef>
+                        <a:fillRef idx="0">
+                          <a:schemeClr val="accent1"/>
+                        </a:fillRef>
+                        <a:effectRef idx="0">
+                          <a:schemeClr val="accent1"/>
+                        </a:effectRef>
+                        <a:fontRef idx="minor">
+                          <a:schemeClr val="tx1"/>
+                        </a:fontRef>
+                      </wps:style>
+                      <wps:bodyPr/>
+                    </wps:wsp>
+                  </a:graphicData>
+                </a:graphic>
+              </wp:anchor>
+            </w:drawing>
+          </mc:Choice>
+          <mc:Fallback>
+            <w:pict>
+              <v:line w14:anchorId="2520C3D9" id="Straight Connector 159" o:spid="_x0000_s1026" style="position:absolute;z-index:251838464;visibility:visible;mso-wrap-style:square;mso-wrap-distance-left:9pt;mso-wrap-distance-top:0;mso-wrap-distance-right:9pt;mso-wrap-distance-bottom:0;mso-position-horizontal:absolute;mso-position-horizontal-relative:text;mso-position-vertical:absolute;mso-position-vertical-relative:text" from="649.65pt,27.95pt" to="649.65pt,79pt" o:gfxdata="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" strokecolor="#5b9bd5 [3204]" strokeweight=".5pt">
+                <v:stroke joinstyle="miter"/>
+              </v:line>
+            </w:pict>
+          </mc:Fallback>
+        </mc:AlternateContent>
+      </w:r>
+    </w:p>
+    <w:p>
+      <w:pPr>
+        <w:bidi/>
+        <w:rPr>
+          <w:rFonts w:cs="B Yekan"/>
+          <w:sz w:val="32"/>
+          <w:szCs w:val="32"/>
+          <w:lang w:bidi="fa-IR"/>
+        </w:rPr>
+      </w:pPr>
+      <w:r>
+        <w:rPr>
+          <w:rFonts w:cs="B Yekan"/>
+          <w:noProof/>
+          <w:sz w:val="32"/>
+          <w:szCs w:val="32"/>
+        </w:rPr>
+        <mc:AlternateContent>
+          <mc:Choice Requires="wps">
+            <w:drawing>
+              <wp:anchor distT="0" distB="0" distL="114300" distR="114300" simplePos="0" relativeHeight="251836416" behindDoc="0" locked="0" layoutInCell="1" allowOverlap="1">
+                <wp:simplePos x="0" y="0"/>
+                <wp:positionH relativeFrom="column">
+                  <wp:posOffset>7995684</wp:posOffset>
+                </wp:positionH>
+                <wp:positionV relativeFrom="paragraph">
+                  <wp:posOffset>282856</wp:posOffset>
+                </wp:positionV>
+                <wp:extent cx="10721" cy="1041990"/>
+                <wp:effectExtent l="0" t="0" r="27940" b="25400"/>
+                <wp:wrapNone/>
+                <wp:docPr id="157" name="Straight Connector 157"/>
+                <wp:cNvGraphicFramePr/>
+                <a:graphic xmlns:a="http://schemas.openxmlformats.org/drawingml/2006/main">
+                  <a:graphicData uri="http://schemas.microsoft.com/office/word/2010/wordprocessingShape">
+                    <wps:wsp>
+                      <wps:cNvCnPr/>
+                      <wps:spPr>
+                        <a:xfrm>
+                          <a:off x="0" y="0"/>
+                          <a:ext cx="10721" cy="1041990"/>
+                        </a:xfrm>
+                        <a:prstGeom prst="line">
+                          <a:avLst/>
+                        </a:prstGeom>
+                      </wps:spPr>
+                      <wps:style>
+                        <a:lnRef idx="1">
+                          <a:schemeClr val="accent2"/>
+                        </a:lnRef>
+                        <a:fillRef idx="0">
+                          <a:schemeClr val="accent2"/>
+                        </a:fillRef>
+                        <a:effectRef idx="0">
+                          <a:schemeClr val="accent2"/>
+                        </a:effectRef>
+                        <a:fontRef idx="minor">
+                          <a:schemeClr val="tx1"/>
+                        </a:fontRef>
+                      </wps:style>
+                      <wps:bodyPr/>
+                    </wps:wsp>
+                  </a:graphicData>
+                </a:graphic>
+              </wp:anchor>
+            </w:drawing>
+          </mc:Choice>
+          <mc:Fallback>
+            <w:pict>
+              <v:line w14:anchorId="5F8929F5" id="Straight Connector 157" o:spid="_x0000_s1026" style="position:absolute;z-index:251836416;visibility:visible;mso-wrap-style:square;mso-wrap-distance-left:9pt;mso-wrap-distance-top:0;mso-wrap-distance-right:9pt;mso-wrap-distance-bottom:0;mso-position-horizontal:absolute;mso-position-horizontal-relative:text;mso-position-vertical:absolute;mso-position-vertical-relative:text" from="629.6pt,22.25pt" to="630.45pt,104.3pt" o:gfxdata="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" strokecolor="#ed7d31 [3205]" strokeweight=".5pt">
+                <v:stroke joinstyle="miter"/>
+              </v:line>
+            </w:pict>
+          </mc:Fallback>
+        </mc:AlternateContent>
+      </w:r>
+      <w:r>
+        <w:rPr>
+          <w:rFonts w:cs="B Yekan"/>
+          <w:noProof/>
+          <w:sz w:val="32"/>
+          <w:szCs w:val="32"/>
+        </w:rPr>
+        <mc:AlternateContent>
+          <mc:Choice Requires="wps">
+            <w:drawing>
+              <wp:anchor distT="0" distB="0" distL="114300" distR="114300" simplePos="0" relativeHeight="251835392" behindDoc="0" locked="0" layoutInCell="1" allowOverlap="1">
+                <wp:simplePos x="0" y="0"/>
+                <wp:positionH relativeFrom="column">
+                  <wp:posOffset>7751032</wp:posOffset>
+                </wp:positionH>
+                <wp:positionV relativeFrom="paragraph">
+                  <wp:posOffset>250958</wp:posOffset>
+                </wp:positionV>
+                <wp:extent cx="255284" cy="10632"/>
+                <wp:effectExtent l="0" t="57150" r="30480" b="85090"/>
+                <wp:wrapNone/>
+                <wp:docPr id="156" name="Straight Arrow Connector 156"/>
+                <wp:cNvGraphicFramePr/>
+                <a:graphic xmlns:a="http://schemas.openxmlformats.org/drawingml/2006/main">
+                  <a:graphicData uri="http://schemas.microsoft.com/office/word/2010/wordprocessingShape">
+                    <wps:wsp>
+                      <wps:cNvCnPr/>
+                      <wps:spPr>
+                        <a:xfrm>
+                          <a:off x="0" y="0"/>
+                          <a:ext cx="255284" cy="10632"/>
+                        </a:xfrm>
+                        <a:prstGeom prst="straightConnector1">
+                          <a:avLst/>
+                        </a:prstGeom>
+                        <a:ln>
+                          <a:tailEnd type="triangle"/>
+                        </a:ln>
+                      </wps:spPr>
+                      <wps:style>
+                        <a:lnRef idx="1">
+                          <a:schemeClr val="accent2"/>
+                        </a:lnRef>
+                        <a:fillRef idx="0">
+                          <a:schemeClr val="accent2"/>
+                        </a:fillRef>
+                        <a:effectRef idx="0">
+                          <a:schemeClr val="accent2"/>
+                        </a:effectRef>
+                        <a:fontRef idx="minor">
+                          <a:schemeClr val="tx1"/>
+                        </a:fontRef>
+                      </wps:style>
+                      <wps:bodyPr/>
+                    </wps:wsp>
+                  </a:graphicData>
+                </a:graphic>
+              </wp:anchor>
+            </w:drawing>
+          </mc:Choice>
+          <mc:Fallback>
+            <w:pict>
+              <v:shape w14:anchorId="730038EB" id="Straight Arrow Connector 156" o:spid="_x0000_s1026" type="#_x0000_t32" style="position:absolute;margin-left:610.3pt;margin-top:19.75pt;width:20.1pt;height:.85pt;z-index:251835392;visibility:visible;mso-wrap-style:square;mso-wrap-distance-left:9pt;mso-wrap-distance-top:0;mso-wrap-distance-right:9pt;mso-wrap-distance-bottom:0;mso-position-horizontal:absolute;mso-position-horizontal-relative:text;mso-position-vertical:absolute;mso-position-vertical-relative:text" o:gfxdata="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" strokecolor="#ed7d31 [3205]" strokeweight=".5pt">
+                <v:stroke endarrow="block" joinstyle="miter"/>
+              </v:shape>
+            </w:pict>
+          </mc:Fallback>
+        </mc:AlternateContent>
+      </w:r>
+    </w:p>
+    <w:p>
+      <w:pPr>
+        <w:bidi/>
+        <w:rPr>
+          <w:rFonts w:cs="B Yekan"/>
+          <w:sz w:val="32"/>
+          <w:szCs w:val="32"/>
+          <w:lang w:bidi="fa-IR"/>
+        </w:rPr>
+      </w:pPr>
+    </w:p>
+    <w:p>
+      <w:pPr>
+        <w:bidi/>
+        <w:rPr>
+          <w:rFonts w:cs="B Yekan"/>
+          <w:sz w:val="32"/>
+          <w:szCs w:val="32"/>
+          <w:lang w:bidi="fa-IR"/>
+        </w:rPr>
+      </w:pPr>
+      <w:r>
+        <w:rPr>
+          <w:rFonts w:cs="B Yekan"/>
+          <w:noProof/>
+          <w:sz w:val="32"/>
+          <w:szCs w:val="32"/>
+        </w:rPr>
+        <mc:AlternateContent>
+          <mc:Choice Requires="wps">
+            <w:drawing>
+              <wp:anchor distT="0" distB="0" distL="114300" distR="114300" simplePos="0" relativeHeight="251839488" behindDoc="0" locked="0" layoutInCell="1" allowOverlap="1">
+                <wp:simplePos x="0" y="0"/>
+                <wp:positionH relativeFrom="column">
+                  <wp:posOffset>8612372</wp:posOffset>
+                </wp:positionH>
+                <wp:positionV relativeFrom="paragraph">
+                  <wp:posOffset>320527</wp:posOffset>
+                </wp:positionV>
+                <wp:extent cx="255181" cy="0"/>
+                <wp:effectExtent l="0" t="76200" r="12065" b="95250"/>
+                <wp:wrapNone/>
+                <wp:docPr id="160" name="Straight Arrow Connector 160"/>
+                <wp:cNvGraphicFramePr/>
+                <a:graphic xmlns:a="http://schemas.openxmlformats.org/drawingml/2006/main">
+                  <a:graphicData uri="http://schemas.microsoft.com/office/word/2010/wordprocessingShape">
+                    <wps:wsp>
+                      <wps:cNvCnPr/>
+                      <wps:spPr>
+                        <a:xfrm>
+                          <a:off x="0" y="0"/>
+                          <a:ext cx="255181" cy="0"/>
+                        </a:xfrm>
+                        <a:prstGeom prst="straightConnector1">
+                          <a:avLst/>
+                        </a:prstGeom>
+                        <a:ln>
+                          <a:tailEnd type="triangle"/>
+                        </a:ln>
+                      </wps:spPr>
+                      <wps:style>
+                        <a:lnRef idx="1">
+                          <a:schemeClr val="accent1"/>
+                        </a:lnRef>
+                        <a:fillRef idx="0">
+                          <a:schemeClr val="accent1"/>
+                        </a:fillRef>
+                        <a:effectRef idx="0">
+                          <a:schemeClr val="accent1"/>
+                        </a:effectRef>
+                        <a:fontRef idx="minor">
+                          <a:schemeClr val="tx1"/>
+                        </a:fontRef>
+                      </wps:style>
+                      <wps:bodyPr/>
+                    </wps:wsp>
+                  </a:graphicData>
+                </a:graphic>
+              </wp:anchor>
+            </w:drawing>
+          </mc:Choice>
+          <mc:Fallback>
+            <w:pict>
+              <v:shape w14:anchorId="6F14DBE7" id="Straight Arrow Connector 160" o:spid="_x0000_s1026" type="#_x0000_t32" style="position:absolute;margin-left:678.15pt;margin-top:25.25pt;width:20.1pt;height:0;z-index:251839488;visibility:visible;mso-wrap-style:square;mso-wrap-distance-left:9pt;mso-wrap-distance-top:0;mso-wrap-distance-right:9pt;mso-wrap-distance-bottom:0;mso-position-horizontal:absolute;mso-position-horizontal-relative:text;mso-position-vertical:absolute;mso-position-vertical-relative:text" o:gfxdata="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" strokecolor="#5b9bd5 [3204]" strokeweight=".5pt">
+                <v:stroke endarrow="block" joinstyle="miter"/>
+              </v:shape>
+            </w:pict>
+          </mc:Fallback>
+        </mc:AlternateContent>
+      </w:r>
+      <w:r>
+        <w:rPr>
+          <w:rFonts w:cs="B Yekan"/>
+          <w:noProof/>
+          <w:sz w:val="32"/>
+          <w:szCs w:val="32"/>
+        </w:rPr>
+        <mc:AlternateContent>
+          <mc:Choice Requires="wps">
+            <w:drawing>
+              <wp:anchor distT="0" distB="0" distL="114300" distR="114300" simplePos="0" relativeHeight="251832320" behindDoc="0" locked="0" layoutInCell="1" allowOverlap="1" wp14:anchorId="1FF259F8" wp14:editId="2F725497">
+                <wp:simplePos x="0" y="0"/>
+                <wp:positionH relativeFrom="column">
+                  <wp:posOffset>7845587</wp:posOffset>
+                </wp:positionH>
+                <wp:positionV relativeFrom="paragraph">
+                  <wp:posOffset>102235</wp:posOffset>
+                </wp:positionV>
+                <wp:extent cx="1025525" cy="473075"/>
+                <wp:effectExtent l="0" t="28575" r="12700" b="31750"/>
+                <wp:wrapNone/>
+                <wp:docPr id="153" name="Trapezoid 153"/>
+                <wp:cNvGraphicFramePr/>
+                <a:graphic xmlns:a="http://schemas.openxmlformats.org/drawingml/2006/main">
+                  <a:graphicData uri="http://schemas.microsoft.com/office/word/2010/wordprocessingShape">
+                    <wps:wsp>
+                      <wps:cNvSpPr/>
+                      <wps:spPr>
+                        <a:xfrm rot="5400000">
+                          <a:off x="0" y="0"/>
+                          <a:ext cx="1025525" cy="473075"/>
+                        </a:xfrm>
+                        <a:prstGeom prst="trapezoid">
+                          <a:avLst/>
+                        </a:prstGeom>
+                      </wps:spPr>
+                      <wps:style>
+                        <a:lnRef idx="2">
+                          <a:schemeClr val="accent1">
+                            <a:shade val="50000"/>
+                          </a:schemeClr>
+                        </a:lnRef>
+                        <a:fillRef idx="1">
+                          <a:schemeClr val="accent1"/>
+                        </a:fillRef>
+                        <a:effectRef idx="0">
+                          <a:schemeClr val="accent1"/>
+                        </a:effectRef>
+                        <a:fontRef idx="minor">
+                          <a:schemeClr val="lt1"/>
+                        </a:fontRef>
+                      </wps:style>
+                      <wps:txbx>
+                        <w:txbxContent>
+                          <w:p>
+                            <w:pPr>
+                              <w:jc w:val="center"/>
+                            </w:pPr>
+                            <w:r>
+                              <w:t>Mux</w:t>
+                            </w:r>
+                          </w:p>
+                        </w:txbxContent>
+                      </wps:txbx>
+                      <wps:bodyPr rot="0" spcFirstLastPara="0" vertOverflow="overflow" horzOverflow="overflow" vert="vert270" wrap="square" lIns="91440" tIns="45720" rIns="91440" bIns="45720" numCol="1" spcCol="0" rtlCol="0" fromWordArt="0" anchor="ctr" anchorCtr="0" forceAA="0" compatLnSpc="1">
+                        <a:prstTxWarp prst="textNoShape">
+                          <a:avLst/>
+                        </a:prstTxWarp>
+                        <a:noAutofit/>
+                      </wps:bodyPr>
+                    </wps:wsp>
+                  </a:graphicData>
+                </a:graphic>
+                <wp14:sizeRelH relativeFrom="margin">
+                  <wp14:pctWidth>0</wp14:pctWidth>
+                </wp14:sizeRelH>
+                <wp14:sizeRelV relativeFrom="margin">
+                  <wp14:pctHeight>0</wp14:pctHeight>
+                </wp14:sizeRelV>
+              </wp:anchor>
+            </w:drawing>
+          </mc:Choice>
+          <mc:Fallback>
+            <w:pict>
+              <v:shape w14:anchorId="1FF259F8" id="Trapezoid 153" o:spid="_x0000_s1050" style="position:absolute;left:0;text-align:left;margin-left:617.75pt;margin-top:8.05pt;width:80.75pt;height:37.25pt;rotation:90;z-index:251832320;visibility:visible;mso-wrap-style:square;mso-width-percent:0;mso-height-percent:0;mso-wrap-distance-left:9pt;mso-wrap-distance-top:0;mso-wrap-distance-right:9pt;mso-wrap-distance-bottom:0;mso-position-horizontal:absolute;mso-position-horizontal-relative:text;mso-position-vertical:absolute;mso-position-vertical-relative:text;mso-width-percent:0;mso-height-percent:0;mso-width-relative:margin;mso-height-relative:margin;v-text-anchor:middle" coordsize="1025525,473075" o:spt="100" o:gfxdata="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" adj="-11796480,,5400" path="m,473075l118269,,907256,r118269,473075l,473075xe" fillcolor="#5b9bd5 [3204]" strokecolor="#1f4d78 [1604]" strokeweight="1pt">
+                <v:stroke joinstyle="miter"/>
+                <v:formulas/>
+                <v:path arrowok="t" o:connecttype="custom" o:connectlocs="0,473075;118269,0;907256,0;1025525,473075;0,473075" o:connectangles="0,0,0,0,0" textboxrect="0,0,1025525,473075"/>
+                <v:textbox style="layout-flow:vertical;mso-layout-flow-alt:bottom-to-top">
+                  <w:txbxContent>
+                    <w:p>
+                      <w:pPr>
+                        <w:jc w:val="center"/>
+                      </w:pPr>
+                      <w:r>
+                        <w:t>Mux</w:t>
+                      </w:r>
+                    </w:p>
+                  </w:txbxContent>
+                </v:textbox>
+              </v:shape>
+            </w:pict>
+          </mc:Fallback>
+        </mc:AlternateContent>
+      </w:r>
+      <w:r>
+        <w:rPr>
+          <w:rFonts w:cs="B Yekan"/>
+          <w:noProof/>
+          <w:sz w:val="32"/>
+          <w:szCs w:val="32"/>
+        </w:rPr>
+        <mc:AlternateContent>
+          <mc:Choice Requires="wps">
+            <w:drawing>
+              <wp:anchor distT="0" distB="0" distL="114300" distR="114300" simplePos="0" relativeHeight="251834368" behindDoc="0" locked="0" layoutInCell="1" allowOverlap="1" wp14:anchorId="682D0277" wp14:editId="21C4883E">
+                <wp:simplePos x="0" y="0"/>
+                <wp:positionH relativeFrom="column">
+                  <wp:posOffset>7878726</wp:posOffset>
+                </wp:positionH>
+                <wp:positionV relativeFrom="paragraph">
+                  <wp:posOffset>118199</wp:posOffset>
+                </wp:positionV>
+                <wp:extent cx="324071" cy="10942"/>
+                <wp:effectExtent l="0" t="0" r="19050" b="27305"/>
+                <wp:wrapNone/>
+                <wp:docPr id="155" name="Straight Connector 155"/>
+                <wp:cNvGraphicFramePr/>
+                <a:graphic xmlns:a="http://schemas.openxmlformats.org/drawingml/2006/main">
+                  <a:graphicData uri="http://schemas.microsoft.com/office/word/2010/wordprocessingShape">
+                    <wps:wsp>
+                      <wps:cNvCnPr/>
+                      <wps:spPr>
+                        <a:xfrm flipV="1">
+                          <a:off x="0" y="0"/>
+                          <a:ext cx="324071" cy="10942"/>
+                        </a:xfrm>
+                        <a:prstGeom prst="line">
+                          <a:avLst/>
+                        </a:prstGeom>
+                      </wps:spPr>
+                      <wps:style>
+                        <a:lnRef idx="1">
+                          <a:schemeClr val="accent1"/>
+                        </a:lnRef>
+                        <a:fillRef idx="0">
+                          <a:schemeClr val="accent1"/>
+                        </a:fillRef>
+                        <a:effectRef idx="0">
+                          <a:schemeClr val="accent1"/>
+                        </a:effectRef>
+                        <a:fontRef idx="minor">
+                          <a:schemeClr val="tx1"/>
+                        </a:fontRef>
+                      </wps:style>
+                      <wps:bodyPr/>
+                    </wps:wsp>
+                  </a:graphicData>
+                </a:graphic>
+              </wp:anchor>
+            </w:drawing>
+          </mc:Choice>
+          <mc:Fallback>
+            <w:pict>
+              <v:line w14:anchorId="2DF463A3" id="Straight Connector 155" o:spid="_x0000_s1026" style="position:absolute;flip:y;z-index:251834368;visibility:visible;mso-wrap-style:square;mso-wrap-distance-left:9pt;mso-wrap-distance-top:0;mso-wrap-distance-right:9pt;mso-wrap-distance-bottom:0;mso-position-horizontal:absolute;mso-position-horizontal-relative:text;mso-position-vertical:absolute;mso-position-vertical-relative:text" from="620.35pt,9.3pt" to="645.85pt,10.15pt" o:gfxdata="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" strokecolor="#5b9bd5 [3204]" strokeweight=".5pt">
+                <v:stroke joinstyle="miter"/>
+              </v:line>
+            </w:pict>
+          </mc:Fallback>
+        </mc:AlternateContent>
+      </w:r>
+      <w:r>
+        <w:rPr>
+          <w:rFonts w:cs="B Yekan"/>
+          <w:noProof/>
+          <w:sz w:val="32"/>
+          <w:szCs w:val="32"/>
+        </w:rPr>
+        <mc:AlternateContent>
+          <mc:Choice Requires="wps">
+            <w:drawing>
+              <wp:anchor distT="0" distB="0" distL="114300" distR="114300" simplePos="0" relativeHeight="251833344" behindDoc="0" locked="0" layoutInCell="1" allowOverlap="1" wp14:anchorId="0BAB736A" wp14:editId="4B776886">
+                <wp:simplePos x="0" y="0"/>
+                <wp:positionH relativeFrom="column">
+                  <wp:posOffset>7857460</wp:posOffset>
+                </wp:positionH>
+                <wp:positionV relativeFrom="paragraph">
+                  <wp:posOffset>129141</wp:posOffset>
+                </wp:positionV>
+                <wp:extent cx="10633" cy="2115879"/>
+                <wp:effectExtent l="0" t="0" r="27940" b="17780"/>
+                <wp:wrapNone/>
+                <wp:docPr id="154" name="Straight Connector 154"/>
+                <wp:cNvGraphicFramePr/>
+                <a:graphic xmlns:a="http://schemas.openxmlformats.org/drawingml/2006/main">
+                  <a:graphicData uri="http://schemas.microsoft.com/office/word/2010/wordprocessingShape">
+                    <wps:wsp>
+                      <wps:cNvCnPr/>
+                      <wps:spPr>
+                        <a:xfrm flipV="1">
+                          <a:off x="0" y="0"/>
+                          <a:ext cx="10633" cy="2115879"/>
+                        </a:xfrm>
+                        <a:prstGeom prst="line">
+                          <a:avLst/>
+                        </a:prstGeom>
+                      </wps:spPr>
+                      <wps:style>
+                        <a:lnRef idx="1">
+                          <a:schemeClr val="accent1"/>
+                        </a:lnRef>
+                        <a:fillRef idx="0">
+                          <a:schemeClr val="accent1"/>
+                        </a:fillRef>
+                        <a:effectRef idx="0">
+                          <a:schemeClr val="accent1"/>
+                        </a:effectRef>
+                        <a:fontRef idx="minor">
+                          <a:schemeClr val="tx1"/>
+                        </a:fontRef>
+                      </wps:style>
+                      <wps:bodyPr/>
+                    </wps:wsp>
+                  </a:graphicData>
+                </a:graphic>
+              </wp:anchor>
+            </w:drawing>
+          </mc:Choice>
+          <mc:Fallback>
+            <w:pict>
+              <v:line w14:anchorId="6C857807" id="Straight Connector 154" o:spid="_x0000_s1026" style="position:absolute;flip:y;z-index:251833344;visibility:visible;mso-wrap-style:square;mso-wrap-distance-left:9pt;mso-wrap-distance-top:0;mso-wrap-distance-right:9pt;mso-wrap-distance-bottom:0;mso-position-horizontal:absolute;mso-position-horizontal-relative:text;mso-position-vertical:absolute;mso-position-vertical-relative:text" from="618.7pt,10.15pt" to="619.55pt,176.75pt" o:gfxdata="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" strokecolor="#5b9bd5 [3204]" strokeweight=".5pt">
+                <v:stroke joinstyle="miter"/>
+              </v:line>
+            </w:pict>
+          </mc:Fallback>
+        </mc:AlternateContent>
+      </w:r>
+    </w:p>
+    <w:p>
+      <w:pPr>
+        <w:bidi/>
+        <w:rPr>
+          <w:rFonts w:cs="B Yekan"/>
+          <w:sz w:val="32"/>
+          <w:szCs w:val="32"/>
+          <w:lang w:bidi="fa-IR"/>
+        </w:rPr>
+      </w:pPr>
+      <w:r>
+        <w:rPr>
+          <w:rFonts w:cs="B Yekan"/>
+          <w:noProof/>
+          <w:sz w:val="32"/>
+          <w:szCs w:val="32"/>
+        </w:rPr>
+        <mc:AlternateContent>
+          <mc:Choice Requires="wps">
+            <w:drawing>
+              <wp:anchor distT="0" distB="0" distL="114300" distR="114300" simplePos="0" relativeHeight="251837440" behindDoc="0" locked="0" layoutInCell="1" allowOverlap="1">
+                <wp:simplePos x="0" y="0"/>
+                <wp:positionH relativeFrom="column">
+                  <wp:posOffset>8007351</wp:posOffset>
+                </wp:positionH>
+                <wp:positionV relativeFrom="paragraph">
+                  <wp:posOffset>229234</wp:posOffset>
+                </wp:positionV>
+                <wp:extent cx="127000" cy="8255"/>
+                <wp:effectExtent l="0" t="0" r="25400" b="29845"/>
+                <wp:wrapNone/>
+                <wp:docPr id="158" name="Straight Connector 158"/>
+                <wp:cNvGraphicFramePr/>
+                <a:graphic xmlns:a="http://schemas.openxmlformats.org/drawingml/2006/main">
+                  <a:graphicData uri="http://schemas.microsoft.com/office/word/2010/wordprocessingShape">
+                    <wps:wsp>
+                      <wps:cNvCnPr/>
+                      <wps:spPr>
+                        <a:xfrm>
+                          <a:off x="0" y="0"/>
+                          <a:ext cx="127000" cy="8255"/>
+                        </a:xfrm>
+                        <a:prstGeom prst="line">
+                          <a:avLst/>
+                        </a:prstGeom>
+                      </wps:spPr>
+                      <wps:style>
+                        <a:lnRef idx="1">
+                          <a:schemeClr val="accent2"/>
+                        </a:lnRef>
+                        <a:fillRef idx="0">
+                          <a:schemeClr val="accent2"/>
+                        </a:fillRef>
+                        <a:effectRef idx="0">
+                          <a:schemeClr val="accent2"/>
+                        </a:effectRef>
+                        <a:fontRef idx="minor">
+                          <a:schemeClr val="tx1"/>
+                        </a:fontRef>
+                      </wps:style>
+                      <wps:bodyPr/>
+                    </wps:wsp>
+                  </a:graphicData>
+                </a:graphic>
+                <wp14:sizeRelH relativeFrom="margin">
+                  <wp14:pctWidth>0</wp14:pctWidth>
+                </wp14:sizeRelH>
+              </wp:anchor>
+            </w:drawing>
+          </mc:Choice>
+          <mc:Fallback>
+            <w:pict>
+              <v:line w14:anchorId="67C4B375" id="Straight Connector 158" o:spid="_x0000_s1026" style="position:absolute;z-index:251837440;visibility:visible;mso-wrap-style:square;mso-width-percent:0;mso-wrap-distance-left:9pt;mso-wrap-distance-top:0;mso-wrap-distance-right:9pt;mso-wrap-distance-bottom:0;mso-position-horizontal:absolute;mso-position-horizontal-relative:text;mso-position-vertical:absolute;mso-position-vertical-relative:text;mso-width-percent:0;mso-width-relative:margin" from="630.5pt,18.05pt" to="640.5pt,18.7pt" o:gfxdata="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" strokecolor="#ed7d31 [3205]" strokeweight=".5pt">
+                <v:stroke joinstyle="miter"/>
+              </v:line>
+            </w:pict>
+          </mc:Fallback>
+        </mc:AlternateContent>
+      </w:r>
+    </w:p>
+    <w:p>
+      <w:pPr>
+        <w:bidi/>
+        <w:rPr>
+          <w:rFonts w:cs="B Yekan"/>
+          <w:sz w:val="32"/>
+          <w:szCs w:val="32"/>
+          <w:lang w:bidi="fa-IR"/>
+        </w:rPr>
+      </w:pPr>
+    </w:p>
+    <w:p>
+      <w:pPr>
+        <w:bidi/>
+        <w:rPr>
+          <w:rFonts w:cs="B Yekan"/>
+          <w:sz w:val="32"/>
+          <w:szCs w:val="32"/>
+          <w:lang w:bidi="fa-IR"/>
+        </w:rPr>
+      </w:pPr>
+    </w:p>
+    <w:p>
+      <w:pPr>
+        <w:bidi/>
+        <w:rPr>
+          <w:rFonts w:cs="B Yekan"/>
+          <w:sz w:val="32"/>
+          <w:szCs w:val="32"/>
+          <w:lang w:bidi="fa-IR"/>
+        </w:rPr>
+      </w:pPr>
+    </w:p>
+    <w:p>
+      <w:pPr>
+        <w:bidi/>
+        <w:rPr>
+          <w:rFonts w:cs="B Yekan"/>
+          <w:sz w:val="32"/>
+          <w:szCs w:val="32"/>
+          <w:lang w:bidi="fa-IR"/>
+        </w:rPr>
+      </w:pPr>
+    </w:p>
+    <w:p>
+      <w:pPr>
+        <w:bidi/>
+        <w:rPr>
+          <w:rFonts w:cs="B Yekan"/>
+          <w:sz w:val="32"/>
+          <w:szCs w:val="32"/>
+          <w:lang w:bidi="fa-IR"/>
+        </w:rPr>
+      </w:pPr>
+    </w:p>
+    <w:p>
+      <w:pPr>
+        <w:bidi/>
+        <w:rPr>
+          <w:rFonts w:cs="B Yekan"/>
+          <w:sz w:val="32"/>
+          <w:szCs w:val="32"/>
+          <w:lang w:bidi="fa-IR"/>
+        </w:rPr>
+      </w:pPr>
+    </w:p>
+    <w:p>
+      <w:pPr>
+        <w:bidi/>
+        <w:rPr>
+          <w:rFonts w:cs="B Yekan"/>
+          <w:sz w:val="32"/>
+          <w:szCs w:val="32"/>
+          <w:lang w:bidi="fa-IR"/>
+        </w:rPr>
+      </w:pPr>
+    </w:p>
+    <w:p>
+      <w:pPr>
+        <w:bidi/>
+        <w:rPr>
+          <w:rFonts w:cs="B Yekan" w:hint="cs"/>
+          <w:sz w:val="32"/>
+          <w:szCs w:val="32"/>
+          <w:rtl/>
+          <w:lang w:bidi="fa-IR"/>
+        </w:rPr>
+      </w:pPr>
+      <w:r>
+        <w:rPr>
+          <w:rFonts w:cs="B Yekan" w:hint="cs"/>
+          <w:sz w:val="32"/>
+          <w:szCs w:val="32"/>
+          <w:rtl/>
+          <w:lang w:bidi="fa-IR"/>
+        </w:rPr>
+        <w:lastRenderedPageBreak/>
+        <w:t xml:space="preserve">توجه : در اینجا سیگنال های </w:t>
+      </w:r>
+      <w:proofErr w:type="spellStart"/>
+      <w:r>
+        <w:rPr>
+          <w:rFonts w:cs="B Yekan"/>
+          <w:sz w:val="32"/>
+          <w:szCs w:val="32"/>
+          <w:lang w:bidi="fa-IR"/>
+        </w:rPr>
+        <w:t>clk</w:t>
+      </w:r>
+      <w:proofErr w:type="spellEnd"/>
+      <w:r>
+        <w:rPr>
+          <w:rFonts w:cs="B Yekan"/>
+          <w:sz w:val="32"/>
+          <w:szCs w:val="32"/>
+          <w:lang w:bidi="fa-IR"/>
+        </w:rPr>
+        <w:t xml:space="preserve"> , address , </w:t>
+      </w:r>
+      <w:proofErr w:type="spellStart"/>
+      <w:r>
+        <w:rPr>
+          <w:rFonts w:cs="B Yekan"/>
+          <w:sz w:val="32"/>
+          <w:szCs w:val="32"/>
+          <w:lang w:bidi="fa-IR"/>
+        </w:rPr>
+        <w:t>write_request</w:t>
+      </w:r>
+      <w:proofErr w:type="spellEnd"/>
+      <w:r>
+        <w:rPr>
+          <w:rFonts w:cs="B Yekan"/>
+          <w:sz w:val="32"/>
+          <w:szCs w:val="32"/>
+          <w:lang w:bidi="fa-IR"/>
+        </w:rPr>
+        <w:t xml:space="preserve"> , </w:t>
+      </w:r>
+      <w:proofErr w:type="spellStart"/>
+      <w:r>
+        <w:rPr>
+          <w:rFonts w:cs="B Yekan"/>
+          <w:sz w:val="32"/>
+          <w:szCs w:val="32"/>
+          <w:lang w:bidi="fa-IR"/>
+        </w:rPr>
+        <w:t>read_request</w:t>
+      </w:r>
+      <w:proofErr w:type="spellEnd"/>
+      <w:r>
+        <w:rPr>
+          <w:rFonts w:cs="B Yekan"/>
+          <w:sz w:val="32"/>
+          <w:szCs w:val="32"/>
+          <w:lang w:bidi="fa-IR"/>
+        </w:rPr>
+        <w:t xml:space="preserve"> , </w:t>
+      </w:r>
+      <w:proofErr w:type="spellStart"/>
+      <w:r>
+        <w:rPr>
+          <w:rFonts w:cs="B Yekan"/>
+          <w:sz w:val="32"/>
+          <w:szCs w:val="32"/>
+          <w:lang w:bidi="fa-IR"/>
+        </w:rPr>
+        <w:t>wrdata</w:t>
+      </w:r>
+      <w:proofErr w:type="spellEnd"/>
+      <w:r>
+        <w:rPr>
+          <w:rFonts w:cs="B Yekan"/>
+          <w:sz w:val="32"/>
+          <w:szCs w:val="32"/>
+          <w:lang w:bidi="fa-IR"/>
+        </w:rPr>
+        <w:t xml:space="preserve"> , reset</w:t>
+      </w:r>
+      <w:r>
+        <w:rPr>
+          <w:rFonts w:cs="B Yekan" w:hint="cs"/>
+          <w:sz w:val="32"/>
+          <w:szCs w:val="32"/>
+          <w:rtl/>
+          <w:lang w:bidi="fa-IR"/>
+        </w:rPr>
+        <w:t xml:space="preserve"> سیگنال های ورودی هستند.</w:t>
+      </w:r>
+    </w:p>
+    <w:p>
+      <w:pPr>
+        <w:bidi/>
+        <w:rPr>
+          <w:rFonts w:cs="B Yekan"/>
+          <w:sz w:val="32"/>
+          <w:szCs w:val="32"/>
+          <w:lang w:bidi="fa-IR"/>
+        </w:rPr>
+      </w:pPr>
+      <w:r>
+        <w:rPr>
+          <w:rFonts w:cs="B Yekan" w:hint="cs"/>
+          <w:sz w:val="32"/>
+          <w:szCs w:val="32"/>
+          <w:rtl/>
+          <w:lang w:bidi="fa-IR"/>
+        </w:rPr>
+        <w:t xml:space="preserve">البته سیگنال </w:t>
+      </w:r>
+      <w:proofErr w:type="spellStart"/>
+      <w:r>
+        <w:rPr>
+          <w:rFonts w:cs="B Yekan"/>
+          <w:sz w:val="32"/>
+          <w:szCs w:val="32"/>
+          <w:lang w:bidi="fa-IR"/>
+        </w:rPr>
+        <w:t>wrdata</w:t>
+      </w:r>
+      <w:proofErr w:type="spellEnd"/>
+      <w:r>
+        <w:rPr>
+          <w:rFonts w:cs="B Yekan" w:hint="cs"/>
+          <w:sz w:val="32"/>
+          <w:szCs w:val="32"/>
+          <w:rtl/>
+          <w:lang w:bidi="fa-IR"/>
+        </w:rPr>
+        <w:t xml:space="preserve">ای که از ورودی می آید مستقیما به </w:t>
+      </w:r>
+      <w:proofErr w:type="spellStart"/>
+      <w:r>
+        <w:rPr>
+          <w:rFonts w:cs="B Yekan"/>
+          <w:sz w:val="32"/>
+          <w:szCs w:val="32"/>
+          <w:lang w:bidi="fa-IR"/>
+        </w:rPr>
+        <w:t>data_in</w:t>
+      </w:r>
+      <w:proofErr w:type="spellEnd"/>
+      <w:r>
+        <w:rPr>
+          <w:rFonts w:cs="B Yekan" w:hint="cs"/>
+          <w:sz w:val="32"/>
+          <w:szCs w:val="32"/>
+          <w:rtl/>
+          <w:lang w:bidi="fa-IR"/>
+        </w:rPr>
+        <w:t xml:space="preserve"> در رم وصل می شود و </w:t>
+      </w:r>
+      <w:proofErr w:type="spellStart"/>
+      <w:r>
+        <w:rPr>
+          <w:rFonts w:cs="B Yekan"/>
+          <w:sz w:val="32"/>
+          <w:szCs w:val="32"/>
+          <w:lang w:bidi="fa-IR"/>
+        </w:rPr>
+        <w:t>wrdata</w:t>
+      </w:r>
+      <w:proofErr w:type="spellEnd"/>
+      <w:r>
+        <w:rPr>
+          <w:rFonts w:cs="B Yekan" w:hint="cs"/>
+          <w:sz w:val="32"/>
+          <w:szCs w:val="32"/>
+          <w:rtl/>
+          <w:lang w:bidi="fa-IR"/>
+        </w:rPr>
+        <w:t xml:space="preserve"> در </w:t>
+      </w:r>
+      <w:r>
+        <w:rPr>
+          <w:rFonts w:cs="B Yekan"/>
+          <w:sz w:val="32"/>
+          <w:szCs w:val="32"/>
+          <w:lang w:bidi="fa-IR"/>
+        </w:rPr>
+        <w:t xml:space="preserve">cache </w:t>
+      </w:r>
+      <w:r>
+        <w:rPr>
+          <w:rFonts w:cs="B Yekan" w:hint="cs"/>
+          <w:sz w:val="32"/>
+          <w:szCs w:val="32"/>
+          <w:rtl/>
+          <w:lang w:bidi="fa-IR"/>
+        </w:rPr>
+        <w:t>همانطور که نشان داده شد از رم سیگنال می گیرد.</w:t>
+      </w:r>
+    </w:p>
+    <w:p>
+      <w:pPr>
+        <w:bidi/>
+        <w:rPr>
+          <w:rFonts w:cs="B Yekan" w:hint="cs"/>
+          <w:sz w:val="32"/>
+          <w:szCs w:val="32"/>
+          <w:rtl/>
+          <w:lang w:bidi="fa-IR"/>
+        </w:rPr>
+      </w:pPr>
+      <w:r>
+        <w:rPr>
+          <w:rFonts w:cs="B Yekan" w:hint="cs"/>
+          <w:sz w:val="32"/>
+          <w:szCs w:val="32"/>
+          <w:rtl/>
+          <w:lang w:bidi="fa-IR"/>
+        </w:rPr>
+        <w:t xml:space="preserve">خروجی های ماژول نیز خروجی مالتی پلکسر و </w:t>
+      </w:r>
+      <w:r>
+        <w:rPr>
+          <w:rFonts w:cs="B Yekan"/>
+          <w:sz w:val="32"/>
+          <w:szCs w:val="32"/>
+          <w:lang w:bidi="fa-IR"/>
+        </w:rPr>
+        <w:t xml:space="preserve">hit </w:t>
+      </w:r>
+      <w:r>
+        <w:rPr>
+          <w:rFonts w:cs="B Yekan" w:hint="cs"/>
+          <w:sz w:val="32"/>
+          <w:szCs w:val="32"/>
+          <w:rtl/>
+          <w:lang w:bidi="fa-IR"/>
+        </w:rPr>
+        <w:t xml:space="preserve"> از </w:t>
+      </w:r>
+      <w:r>
+        <w:rPr>
+          <w:rFonts w:cs="B Yekan"/>
+          <w:sz w:val="32"/>
+          <w:szCs w:val="32"/>
+          <w:lang w:bidi="fa-IR"/>
+        </w:rPr>
+        <w:t>cache</w:t>
+      </w:r>
+      <w:r>
+        <w:rPr>
+          <w:rFonts w:cs="B Yekan" w:hint="cs"/>
+          <w:sz w:val="32"/>
+          <w:szCs w:val="32"/>
+          <w:rtl/>
+          <w:lang w:bidi="fa-IR"/>
+        </w:rPr>
+        <w:t xml:space="preserve"> می باشد.</w:t>
       </w:r>
     </w:p>
     <w:sectPr>
